--- a/тест план.docx
+++ b/тест план.docx
@@ -201,14 +201,14 @@
         <w:textAlignment w:val="baseline"/>
         <w:rPr>
           <w:rFonts w:ascii="Arial" w:eastAsia="Times New Roman" w:hAnsi="Arial" w:cs="Arial"/>
-          <w:color w:val="000000"/>
+          <w:color w:val="FF0000"/>
           <w:lang w:eastAsia="ru-RU"/>
         </w:rPr>
       </w:pPr>
       <w:r>
         <w:rPr>
           <w:rFonts w:ascii="Arial" w:eastAsia="Times New Roman" w:hAnsi="Arial" w:cs="Arial"/>
-          <w:color w:val="000000"/>
+          <w:color w:val="FF0000"/>
           <w:lang w:eastAsia="ru-RU"/>
         </w:rPr>
         <w:t>опишите критерии начала и окончания тестирования.</w:t>
@@ -371,6 +371,11 @@
     </w:p>
     <w:p>
       <w:pPr>
+        <w:pStyle w:val="a5"/>
+        <w:numPr>
+          <w:ilvl w:val="0"/>
+          <w:numId w:val="7"/>
+        </w:numPr>
         <w:rPr>
           <w:rFonts w:ascii="Arial" w:hAnsi="Arial" w:cs="Arial"/>
           <w:b/>
@@ -893,6 +898,11 @@
     </w:p>
     <w:p>
       <w:pPr>
+        <w:pStyle w:val="a5"/>
+        <w:numPr>
+          <w:ilvl w:val="0"/>
+          <w:numId w:val="7"/>
+        </w:numPr>
         <w:rPr>
           <w:b/>
           <w:sz w:val="40"/>
@@ -907,16 +917,7 @@
           <w:sz w:val="36"/>
           <w:szCs w:val="36"/>
         </w:rPr>
-        <w:t>E</w:t>
-      </w:r>
-      <w:r>
-        <w:rPr>
-          <w:rFonts w:ascii="Arial" w:hAnsi="Arial" w:cs="Arial"/>
-          <w:b/>
-          <w:sz w:val="36"/>
-          <w:szCs w:val="36"/>
-        </w:rPr>
-        <w:t>ntry</w:t>
+        <w:t>Entry</w:t>
       </w:r>
       <w:proofErr w:type="spellEnd"/>
       <w:r>
@@ -1112,65 +1113,6 @@
       </w:pPr>
       <w:proofErr w:type="spellStart"/>
       <w:r>
-        <w:t>The</w:t>
-      </w:r>
-      <w:proofErr w:type="spellEnd"/>
-      <w:r>
-        <w:t xml:space="preserve"> </w:t>
-      </w:r>
-      <w:proofErr w:type="spellStart"/>
-      <w:r>
-        <w:t>documentation</w:t>
-      </w:r>
-      <w:proofErr w:type="spellEnd"/>
-      <w:r>
-        <w:t xml:space="preserve"> </w:t>
-      </w:r>
-      <w:proofErr w:type="spellStart"/>
-      <w:r>
-        <w:t>was</w:t>
-      </w:r>
-      <w:proofErr w:type="spellEnd"/>
-      <w:r>
-        <w:t xml:space="preserve"> </w:t>
-      </w:r>
-      <w:proofErr w:type="spellStart"/>
-      <w:proofErr w:type="gramStart"/>
-      <w:r>
-        <w:t>complited</w:t>
-      </w:r>
-      <w:proofErr w:type="spellEnd"/>
-      <w:r>
-        <w:t xml:space="preserve">  </w:t>
-      </w:r>
-      <w:proofErr w:type="spellStart"/>
-      <w:r>
-        <w:t>and</w:t>
-      </w:r>
-      <w:proofErr w:type="spellEnd"/>
-      <w:proofErr w:type="gramEnd"/>
-      <w:r>
-        <w:t xml:space="preserve"> </w:t>
-      </w:r>
-      <w:proofErr w:type="spellStart"/>
-      <w:r>
-        <w:t>approved</w:t>
-      </w:r>
-      <w:proofErr w:type="spellEnd"/>
-      <w:r>
-        <w:t xml:space="preserve"> ;</w:t>
-      </w:r>
-    </w:p>
-    <w:p>
-      <w:pPr>
-        <w:pStyle w:val="a5"/>
-        <w:numPr>
-          <w:ilvl w:val="0"/>
-          <w:numId w:val="2"/>
-        </w:numPr>
-      </w:pPr>
-      <w:proofErr w:type="spellStart"/>
-      <w:r>
         <w:t>Functions</w:t>
       </w:r>
       <w:proofErr w:type="spellEnd"/>
@@ -1432,6 +1374,11 @@
     <w:p/>
     <w:p>
       <w:pPr>
+        <w:pStyle w:val="a5"/>
+        <w:numPr>
+          <w:ilvl w:val="0"/>
+          <w:numId w:val="7"/>
+        </w:numPr>
         <w:rPr>
           <w:rFonts w:ascii="Arial" w:hAnsi="Arial" w:cs="Arial"/>
           <w:b/>
@@ -1447,7 +1394,7 @@
           <w:sz w:val="40"/>
           <w:szCs w:val="40"/>
         </w:rPr>
-        <w:t>Testing</w:t>
+        <w:t>Test</w:t>
       </w:r>
       <w:proofErr w:type="spellEnd"/>
       <w:r>
@@ -1482,6 +1429,569 @@
         <w:rPr>
           <w:rFonts w:ascii="Arial" w:hAnsi="Arial" w:cs="Arial"/>
         </w:rPr>
+        <w:t>In</w:t>
+      </w:r>
+      <w:proofErr w:type="spellEnd"/>
+      <w:r>
+        <w:rPr>
+          <w:rFonts w:ascii="Arial" w:hAnsi="Arial" w:cs="Arial"/>
+        </w:rPr>
+        <w:t xml:space="preserve"> </w:t>
+      </w:r>
+      <w:proofErr w:type="spellStart"/>
+      <w:r>
+        <w:rPr>
+          <w:rFonts w:ascii="Arial" w:hAnsi="Arial" w:cs="Arial"/>
+        </w:rPr>
+        <w:t>the</w:t>
+      </w:r>
+      <w:proofErr w:type="spellEnd"/>
+      <w:r>
+        <w:rPr>
+          <w:rFonts w:ascii="Arial" w:hAnsi="Arial" w:cs="Arial"/>
+        </w:rPr>
+        <w:t xml:space="preserve"> </w:t>
+      </w:r>
+      <w:proofErr w:type="spellStart"/>
+      <w:r>
+        <w:rPr>
+          <w:rFonts w:ascii="Arial" w:hAnsi="Arial" w:cs="Arial"/>
+        </w:rPr>
+        <w:t>process</w:t>
+      </w:r>
+      <w:proofErr w:type="spellEnd"/>
+      <w:r>
+        <w:rPr>
+          <w:rFonts w:ascii="Arial" w:hAnsi="Arial" w:cs="Arial"/>
+        </w:rPr>
+        <w:t xml:space="preserve"> </w:t>
+      </w:r>
+      <w:proofErr w:type="spellStart"/>
+      <w:r>
+        <w:rPr>
+          <w:rFonts w:ascii="Arial" w:hAnsi="Arial" w:cs="Arial"/>
+        </w:rPr>
+        <w:t>of</w:t>
+      </w:r>
+      <w:proofErr w:type="spellEnd"/>
+      <w:r>
+        <w:rPr>
+          <w:rFonts w:ascii="Arial" w:hAnsi="Arial" w:cs="Arial"/>
+        </w:rPr>
+        <w:t xml:space="preserve"> </w:t>
+      </w:r>
+      <w:proofErr w:type="spellStart"/>
+      <w:r>
+        <w:rPr>
+          <w:rFonts w:ascii="Arial" w:hAnsi="Arial" w:cs="Arial"/>
+        </w:rPr>
+        <w:t>testing</w:t>
+      </w:r>
+      <w:proofErr w:type="spellEnd"/>
+      <w:r>
+        <w:rPr>
+          <w:rFonts w:ascii="Arial" w:hAnsi="Arial" w:cs="Arial"/>
+        </w:rPr>
+        <w:t xml:space="preserve"> </w:t>
+      </w:r>
+      <w:proofErr w:type="spellStart"/>
+      <w:r>
+        <w:rPr>
+          <w:rFonts w:ascii="Arial" w:hAnsi="Arial" w:cs="Arial"/>
+        </w:rPr>
+        <w:t>will</w:t>
+      </w:r>
+      <w:proofErr w:type="spellEnd"/>
+      <w:r>
+        <w:rPr>
+          <w:rFonts w:ascii="Arial" w:hAnsi="Arial" w:cs="Arial"/>
+        </w:rPr>
+        <w:t xml:space="preserve"> </w:t>
+      </w:r>
+      <w:proofErr w:type="spellStart"/>
+      <w:r>
+        <w:rPr>
+          <w:rFonts w:ascii="Arial" w:hAnsi="Arial" w:cs="Arial"/>
+        </w:rPr>
+        <w:t>be</w:t>
+      </w:r>
+      <w:proofErr w:type="spellEnd"/>
+      <w:r>
+        <w:rPr>
+          <w:rFonts w:ascii="Arial" w:hAnsi="Arial" w:cs="Arial"/>
+        </w:rPr>
+        <w:t xml:space="preserve"> </w:t>
+      </w:r>
+      <w:proofErr w:type="spellStart"/>
+      <w:r>
+        <w:rPr>
+          <w:rFonts w:ascii="Arial" w:hAnsi="Arial" w:cs="Arial"/>
+        </w:rPr>
+        <w:t>used</w:t>
+      </w:r>
+      <w:proofErr w:type="spellEnd"/>
+      <w:r>
+        <w:rPr>
+          <w:rFonts w:ascii="Arial" w:hAnsi="Arial" w:cs="Arial"/>
+        </w:rPr>
+        <w:t xml:space="preserve"> </w:t>
+      </w:r>
+      <w:proofErr w:type="spellStart"/>
+      <w:r>
+        <w:rPr>
+          <w:rFonts w:ascii="Arial" w:hAnsi="Arial" w:cs="Arial"/>
+        </w:rPr>
+        <w:t>Ad-hoc</w:t>
+      </w:r>
+      <w:proofErr w:type="spellEnd"/>
+      <w:r>
+        <w:rPr>
+          <w:rFonts w:ascii="Arial" w:hAnsi="Arial" w:cs="Arial"/>
+        </w:rPr>
+        <w:t xml:space="preserve"> </w:t>
+      </w:r>
+      <w:proofErr w:type="spellStart"/>
+      <w:r>
+        <w:rPr>
+          <w:rFonts w:ascii="Arial" w:hAnsi="Arial" w:cs="Arial"/>
+        </w:rPr>
+        <w:t>testing</w:t>
+      </w:r>
+      <w:proofErr w:type="spellEnd"/>
+      <w:r>
+        <w:rPr>
+          <w:rFonts w:ascii="Arial" w:hAnsi="Arial" w:cs="Arial"/>
+        </w:rPr>
+        <w:t xml:space="preserve"> </w:t>
+      </w:r>
+      <w:proofErr w:type="spellStart"/>
+      <w:r>
+        <w:rPr>
+          <w:rFonts w:ascii="Arial" w:hAnsi="Arial" w:cs="Arial"/>
+        </w:rPr>
+        <w:t>because</w:t>
+      </w:r>
+      <w:proofErr w:type="spellEnd"/>
+      <w:r>
+        <w:rPr>
+          <w:rFonts w:ascii="Arial" w:hAnsi="Arial" w:cs="Arial"/>
+        </w:rPr>
+        <w:t xml:space="preserve"> </w:t>
+      </w:r>
+      <w:proofErr w:type="spellStart"/>
+      <w:r>
+        <w:rPr>
+          <w:rFonts w:ascii="Arial" w:hAnsi="Arial" w:cs="Arial"/>
+        </w:rPr>
+        <w:t>of</w:t>
+      </w:r>
+      <w:proofErr w:type="spellEnd"/>
+      <w:r>
+        <w:rPr>
+          <w:rFonts w:ascii="Arial" w:hAnsi="Arial" w:cs="Arial"/>
+        </w:rPr>
+        <w:t xml:space="preserve"> </w:t>
+      </w:r>
+      <w:proofErr w:type="spellStart"/>
+      <w:r>
+        <w:rPr>
+          <w:rFonts w:ascii="Arial" w:hAnsi="Arial" w:cs="Arial"/>
+        </w:rPr>
+        <w:t>there</w:t>
+      </w:r>
+      <w:proofErr w:type="spellEnd"/>
+      <w:r>
+        <w:rPr>
+          <w:rFonts w:ascii="Arial" w:hAnsi="Arial" w:cs="Arial"/>
+        </w:rPr>
+        <w:t xml:space="preserve"> </w:t>
+      </w:r>
+      <w:proofErr w:type="spellStart"/>
+      <w:r>
+        <w:rPr>
+          <w:rFonts w:ascii="Arial" w:hAnsi="Arial" w:cs="Arial"/>
+        </w:rPr>
+        <w:t>isn't</w:t>
+      </w:r>
+      <w:proofErr w:type="spellEnd"/>
+      <w:r>
+        <w:rPr>
+          <w:rFonts w:ascii="Arial" w:hAnsi="Arial" w:cs="Arial"/>
+        </w:rPr>
+        <w:t xml:space="preserve"> </w:t>
+      </w:r>
+      <w:proofErr w:type="spellStart"/>
+      <w:r>
+        <w:rPr>
+          <w:rFonts w:ascii="Arial" w:hAnsi="Arial" w:cs="Arial"/>
+        </w:rPr>
+        <w:t>strong</w:t>
+      </w:r>
+      <w:proofErr w:type="spellEnd"/>
+      <w:r>
+        <w:rPr>
+          <w:rFonts w:ascii="Arial" w:hAnsi="Arial" w:cs="Arial"/>
+        </w:rPr>
+        <w:t xml:space="preserve"> </w:t>
+      </w:r>
+      <w:proofErr w:type="spellStart"/>
+      <w:r>
+        <w:rPr>
+          <w:rFonts w:ascii="Arial" w:hAnsi="Arial" w:cs="Arial"/>
+        </w:rPr>
+        <w:t>documentation</w:t>
+      </w:r>
+      <w:proofErr w:type="spellEnd"/>
+      <w:r>
+        <w:rPr>
+          <w:rFonts w:ascii="Arial" w:hAnsi="Arial" w:cs="Arial"/>
+        </w:rPr>
+        <w:t>.</w:t>
+      </w:r>
+    </w:p>
+    <w:p>
+      <w:pPr>
+        <w:rPr>
+          <w:rFonts w:ascii="Arial" w:hAnsi="Arial" w:cs="Arial"/>
+        </w:rPr>
+      </w:pPr>
+      <w:proofErr w:type="spellStart"/>
+      <w:r>
+        <w:rPr>
+          <w:rFonts w:ascii="Arial" w:hAnsi="Arial" w:cs="Arial"/>
+        </w:rPr>
+        <w:t>Testing</w:t>
+      </w:r>
+      <w:proofErr w:type="spellEnd"/>
+      <w:r>
+        <w:rPr>
+          <w:rFonts w:ascii="Arial" w:hAnsi="Arial" w:cs="Arial"/>
+        </w:rPr>
+        <w:t xml:space="preserve"> </w:t>
+      </w:r>
+      <w:proofErr w:type="spellStart"/>
+      <w:r>
+        <w:rPr>
+          <w:rFonts w:ascii="Arial" w:hAnsi="Arial" w:cs="Arial"/>
+        </w:rPr>
+        <w:t>include</w:t>
+      </w:r>
+      <w:proofErr w:type="spellEnd"/>
+      <w:r>
+        <w:rPr>
+          <w:rFonts w:ascii="Arial" w:hAnsi="Arial" w:cs="Arial"/>
+        </w:rPr>
+        <w:t>:</w:t>
+      </w:r>
+    </w:p>
+    <w:p>
+      <w:pPr>
+        <w:pStyle w:val="a5"/>
+        <w:numPr>
+          <w:ilvl w:val="0"/>
+          <w:numId w:val="4"/>
+        </w:numPr>
+        <w:rPr>
+          <w:rFonts w:ascii="Arial" w:hAnsi="Arial" w:cs="Arial"/>
+        </w:rPr>
+      </w:pPr>
+      <w:proofErr w:type="spellStart"/>
+      <w:r>
+        <w:rPr>
+          <w:rFonts w:ascii="Arial" w:hAnsi="Arial" w:cs="Arial"/>
+        </w:rPr>
+        <w:t>Functional</w:t>
+      </w:r>
+      <w:proofErr w:type="spellEnd"/>
+      <w:r>
+        <w:rPr>
+          <w:rFonts w:ascii="Arial" w:hAnsi="Arial" w:cs="Arial"/>
+        </w:rPr>
+        <w:t xml:space="preserve"> </w:t>
+      </w:r>
+      <w:proofErr w:type="spellStart"/>
+      <w:r>
+        <w:rPr>
+          <w:rFonts w:ascii="Arial" w:hAnsi="Arial" w:cs="Arial"/>
+        </w:rPr>
+        <w:t>testing</w:t>
+      </w:r>
+      <w:proofErr w:type="spellEnd"/>
+      <w:r>
+        <w:rPr>
+          <w:rFonts w:ascii="Arial" w:hAnsi="Arial" w:cs="Arial"/>
+        </w:rPr>
+        <w:t>;</w:t>
+      </w:r>
+    </w:p>
+    <w:p>
+      <w:pPr>
+        <w:pStyle w:val="a5"/>
+        <w:numPr>
+          <w:ilvl w:val="0"/>
+          <w:numId w:val="4"/>
+        </w:numPr>
+        <w:rPr>
+          <w:rFonts w:ascii="Arial" w:hAnsi="Arial" w:cs="Arial"/>
+        </w:rPr>
+      </w:pPr>
+      <w:r>
+        <w:rPr>
+          <w:rFonts w:ascii="Arial" w:hAnsi="Arial" w:cs="Arial"/>
+        </w:rPr>
+        <w:t xml:space="preserve">UI </w:t>
+      </w:r>
+      <w:proofErr w:type="spellStart"/>
+      <w:r>
+        <w:rPr>
+          <w:rFonts w:ascii="Arial" w:hAnsi="Arial" w:cs="Arial"/>
+        </w:rPr>
+        <w:t>testing</w:t>
+      </w:r>
+      <w:proofErr w:type="spellEnd"/>
+      <w:r>
+        <w:rPr>
+          <w:rFonts w:ascii="Arial" w:hAnsi="Arial" w:cs="Arial"/>
+        </w:rPr>
+        <w:t>;</w:t>
+      </w:r>
+    </w:p>
+    <w:p>
+      <w:pPr>
+        <w:pStyle w:val="a5"/>
+        <w:numPr>
+          <w:ilvl w:val="0"/>
+          <w:numId w:val="4"/>
+        </w:numPr>
+        <w:rPr>
+          <w:rFonts w:ascii="Arial" w:hAnsi="Arial" w:cs="Arial"/>
+        </w:rPr>
+      </w:pPr>
+      <w:proofErr w:type="spellStart"/>
+      <w:r>
+        <w:rPr>
+          <w:rFonts w:ascii="Arial" w:hAnsi="Arial" w:cs="Arial"/>
+        </w:rPr>
+        <w:t>Crossbrowser</w:t>
+      </w:r>
+      <w:proofErr w:type="spellEnd"/>
+      <w:r>
+        <w:rPr>
+          <w:rFonts w:ascii="Arial" w:hAnsi="Arial" w:cs="Arial"/>
+        </w:rPr>
+        <w:t xml:space="preserve"> </w:t>
+      </w:r>
+      <w:proofErr w:type="spellStart"/>
+      <w:r>
+        <w:rPr>
+          <w:rFonts w:ascii="Arial" w:hAnsi="Arial" w:cs="Arial"/>
+        </w:rPr>
+        <w:t>testing</w:t>
+      </w:r>
+      <w:proofErr w:type="spellEnd"/>
+      <w:r>
+        <w:rPr>
+          <w:rFonts w:ascii="Arial" w:hAnsi="Arial" w:cs="Arial"/>
+        </w:rPr>
+        <w:t>;</w:t>
+      </w:r>
+    </w:p>
+    <w:p>
+      <w:pPr>
+        <w:pStyle w:val="a5"/>
+        <w:numPr>
+          <w:ilvl w:val="0"/>
+          <w:numId w:val="4"/>
+        </w:numPr>
+        <w:rPr>
+          <w:rFonts w:ascii="Arial" w:hAnsi="Arial" w:cs="Arial"/>
+        </w:rPr>
+      </w:pPr>
+      <w:proofErr w:type="spellStart"/>
+      <w:r>
+        <w:rPr>
+          <w:rFonts w:ascii="Arial" w:hAnsi="Arial" w:cs="Arial"/>
+        </w:rPr>
+        <w:t>Usability</w:t>
+      </w:r>
+      <w:proofErr w:type="spellEnd"/>
+      <w:r>
+        <w:rPr>
+          <w:rFonts w:ascii="Arial" w:hAnsi="Arial" w:cs="Arial"/>
+        </w:rPr>
+        <w:t xml:space="preserve"> </w:t>
+      </w:r>
+      <w:proofErr w:type="spellStart"/>
+      <w:r>
+        <w:rPr>
+          <w:rFonts w:ascii="Arial" w:hAnsi="Arial" w:cs="Arial"/>
+        </w:rPr>
+        <w:t>testing</w:t>
+      </w:r>
+      <w:proofErr w:type="spellEnd"/>
+      <w:r>
+        <w:rPr>
+          <w:rFonts w:ascii="Arial" w:hAnsi="Arial" w:cs="Arial"/>
+        </w:rPr>
+        <w:t>;</w:t>
+      </w:r>
+    </w:p>
+    <w:p>
+      <w:pPr>
+        <w:pStyle w:val="a5"/>
+        <w:numPr>
+          <w:ilvl w:val="0"/>
+          <w:numId w:val="4"/>
+        </w:numPr>
+        <w:rPr>
+          <w:rFonts w:ascii="Arial" w:hAnsi="Arial" w:cs="Arial"/>
+        </w:rPr>
+      </w:pPr>
+      <w:proofErr w:type="spellStart"/>
+      <w:r>
+        <w:rPr>
+          <w:rFonts w:ascii="Arial" w:hAnsi="Arial" w:cs="Arial"/>
+        </w:rPr>
+        <w:t>Localisation</w:t>
+      </w:r>
+      <w:proofErr w:type="spellEnd"/>
+      <w:r>
+        <w:rPr>
+          <w:rFonts w:ascii="Arial" w:hAnsi="Arial" w:cs="Arial"/>
+        </w:rPr>
+        <w:t xml:space="preserve"> </w:t>
+      </w:r>
+      <w:proofErr w:type="spellStart"/>
+      <w:r>
+        <w:rPr>
+          <w:rFonts w:ascii="Arial" w:hAnsi="Arial" w:cs="Arial"/>
+        </w:rPr>
+        <w:t>testing</w:t>
+      </w:r>
+      <w:proofErr w:type="spellEnd"/>
+      <w:r>
+        <w:rPr>
+          <w:rFonts w:ascii="Arial" w:hAnsi="Arial" w:cs="Arial"/>
+        </w:rPr>
+        <w:t>;</w:t>
+      </w:r>
+    </w:p>
+    <w:p>
+      <w:pPr>
+        <w:pStyle w:val="a5"/>
+        <w:numPr>
+          <w:ilvl w:val="0"/>
+          <w:numId w:val="4"/>
+        </w:numPr>
+        <w:rPr>
+          <w:rFonts w:ascii="Arial" w:hAnsi="Arial" w:cs="Arial"/>
+        </w:rPr>
+      </w:pPr>
+      <w:proofErr w:type="spellStart"/>
+      <w:r>
+        <w:rPr>
+          <w:rFonts w:ascii="Arial" w:hAnsi="Arial" w:cs="Arial"/>
+        </w:rPr>
+        <w:t>Installation</w:t>
+      </w:r>
+      <w:proofErr w:type="spellEnd"/>
+      <w:r>
+        <w:rPr>
+          <w:rFonts w:ascii="Arial" w:hAnsi="Arial" w:cs="Arial"/>
+        </w:rPr>
+        <w:t xml:space="preserve"> </w:t>
+      </w:r>
+      <w:proofErr w:type="spellStart"/>
+      <w:r>
+        <w:rPr>
+          <w:rFonts w:ascii="Arial" w:hAnsi="Arial" w:cs="Arial"/>
+        </w:rPr>
+        <w:t>testing</w:t>
+      </w:r>
+      <w:proofErr w:type="spellEnd"/>
+      <w:r>
+        <w:rPr>
+          <w:rFonts w:ascii="Arial" w:hAnsi="Arial" w:cs="Arial"/>
+        </w:rPr>
+        <w:t>;</w:t>
+      </w:r>
+    </w:p>
+    <w:p>
+      <w:pPr>
+        <w:rPr>
+          <w:rFonts w:ascii="Arial" w:hAnsi="Arial" w:cs="Arial"/>
+        </w:rPr>
+      </w:pPr>
+    </w:p>
+    <w:p>
+      <w:pPr>
+        <w:rPr>
+          <w:rFonts w:ascii="Arial" w:hAnsi="Arial" w:cs="Arial"/>
+        </w:rPr>
+      </w:pPr>
+    </w:p>
+    <w:p>
+      <w:pPr>
+        <w:rPr>
+          <w:rFonts w:ascii="Arial" w:hAnsi="Arial" w:cs="Arial"/>
+        </w:rPr>
+      </w:pPr>
+    </w:p>
+    <w:p>
+      <w:pPr>
+        <w:rPr>
+          <w:rFonts w:ascii="Arial" w:hAnsi="Arial" w:cs="Arial"/>
+        </w:rPr>
+      </w:pPr>
+    </w:p>
+    <w:p>
+      <w:pPr>
+        <w:ind w:left="360"/>
+        <w:rPr>
+          <w:rFonts w:ascii="Arial" w:hAnsi="Arial" w:cs="Arial"/>
+        </w:rPr>
+      </w:pPr>
+      <w:r>
+        <w:rPr>
+          <w:rFonts w:ascii="Arial" w:hAnsi="Arial" w:cs="Arial"/>
+        </w:rPr>
+        <w:lastRenderedPageBreak/>
+        <w:t xml:space="preserve">3.1 </w:t>
+      </w:r>
+      <w:proofErr w:type="spellStart"/>
+      <w:r>
+        <w:rPr>
+          <w:rFonts w:ascii="Arial" w:hAnsi="Arial" w:cs="Arial"/>
+        </w:rPr>
+        <w:t>Functional</w:t>
+      </w:r>
+      <w:proofErr w:type="spellEnd"/>
+      <w:r>
+        <w:rPr>
+          <w:rFonts w:ascii="Arial" w:hAnsi="Arial" w:cs="Arial"/>
+        </w:rPr>
+        <w:t xml:space="preserve"> </w:t>
+      </w:r>
+      <w:proofErr w:type="spellStart"/>
+      <w:r>
+        <w:rPr>
+          <w:rFonts w:ascii="Arial" w:hAnsi="Arial" w:cs="Arial"/>
+        </w:rPr>
+        <w:t>testing</w:t>
+      </w:r>
+      <w:proofErr w:type="spellEnd"/>
+    </w:p>
+    <w:p>
+      <w:pPr>
+        <w:rPr>
+          <w:rFonts w:ascii="Arial" w:hAnsi="Arial" w:cs="Arial"/>
+        </w:rPr>
+      </w:pPr>
+      <w:proofErr w:type="spellStart"/>
+      <w:r>
+        <w:rPr>
+          <w:rFonts w:ascii="Arial" w:hAnsi="Arial" w:cs="Arial"/>
+        </w:rPr>
         <w:t>On</w:t>
       </w:r>
       <w:proofErr w:type="spellEnd"/>
@@ -1580,7 +2090,7 @@
         <w:rPr>
           <w:rFonts w:ascii="Arial" w:hAnsi="Arial" w:cs="Arial"/>
         </w:rPr>
-        <w:t>system</w:t>
+        <w:t>functional</w:t>
       </w:r>
       <w:proofErr w:type="spellEnd"/>
       <w:r>
@@ -1692,29 +2202,2711 @@
         <w:rPr>
           <w:rFonts w:ascii="Arial" w:hAnsi="Arial" w:cs="Arial"/>
         </w:rPr>
-        <w:t>test</w:t>
-      </w:r>
-      <w:proofErr w:type="spellEnd"/>
-      <w:r>
-        <w:rPr>
-          <w:rFonts w:ascii="Arial" w:hAnsi="Arial" w:cs="Arial"/>
-        </w:rPr>
-        <w:t xml:space="preserve"> </w:t>
-      </w:r>
-      <w:proofErr w:type="spellStart"/>
-      <w:r>
-        <w:rPr>
-          <w:rFonts w:ascii="Arial" w:hAnsi="Arial" w:cs="Arial"/>
-        </w:rPr>
-        <w:t>cases</w:t>
-      </w:r>
-      <w:bookmarkStart w:id="0" w:name="_GoBack"/>
-      <w:bookmarkEnd w:id="0"/>
-      <w:proofErr w:type="spellEnd"/>
+        <w:t>scenarios</w:t>
+      </w:r>
+      <w:proofErr w:type="spellEnd"/>
+      <w:r>
+        <w:rPr>
+          <w:rFonts w:ascii="Arial" w:hAnsi="Arial" w:cs="Arial"/>
+        </w:rPr>
+        <w:t xml:space="preserve"> </w:t>
+      </w:r>
+      <w:proofErr w:type="spellStart"/>
+      <w:r>
+        <w:rPr>
+          <w:rFonts w:ascii="Arial" w:hAnsi="Arial" w:cs="Arial"/>
+        </w:rPr>
+        <w:t>to</w:t>
+      </w:r>
+      <w:proofErr w:type="spellEnd"/>
+      <w:r>
+        <w:rPr>
+          <w:rFonts w:ascii="Arial" w:hAnsi="Arial" w:cs="Arial"/>
+        </w:rPr>
+        <w:t xml:space="preserve"> </w:t>
+      </w:r>
+      <w:proofErr w:type="spellStart"/>
+      <w:r>
+        <w:rPr>
+          <w:rFonts w:ascii="Arial" w:hAnsi="Arial" w:cs="Arial"/>
+        </w:rPr>
+        <w:t>check</w:t>
+      </w:r>
+      <w:proofErr w:type="spellEnd"/>
+      <w:r>
+        <w:rPr>
+          <w:rFonts w:ascii="Arial" w:hAnsi="Arial" w:cs="Arial"/>
+        </w:rPr>
+        <w:t xml:space="preserve"> </w:t>
+      </w:r>
+      <w:proofErr w:type="spellStart"/>
+      <w:r>
+        <w:rPr>
+          <w:rFonts w:ascii="Arial" w:hAnsi="Arial" w:cs="Arial"/>
+        </w:rPr>
+        <w:t>working</w:t>
+      </w:r>
+      <w:proofErr w:type="spellEnd"/>
+      <w:r>
+        <w:rPr>
+          <w:rFonts w:ascii="Arial" w:hAnsi="Arial" w:cs="Arial"/>
+        </w:rPr>
+        <w:t xml:space="preserve"> </w:t>
+      </w:r>
+      <w:proofErr w:type="spellStart"/>
+      <w:r>
+        <w:rPr>
+          <w:rFonts w:ascii="Arial" w:hAnsi="Arial" w:cs="Arial"/>
+        </w:rPr>
+        <w:t>of</w:t>
+      </w:r>
+      <w:proofErr w:type="spellEnd"/>
+      <w:r>
+        <w:rPr>
+          <w:rFonts w:ascii="Arial" w:hAnsi="Arial" w:cs="Arial"/>
+        </w:rPr>
+        <w:t xml:space="preserve"> </w:t>
+      </w:r>
+      <w:proofErr w:type="spellStart"/>
+      <w:r>
+        <w:rPr>
+          <w:rFonts w:ascii="Arial" w:hAnsi="Arial" w:cs="Arial"/>
+        </w:rPr>
+        <w:t>registration</w:t>
+      </w:r>
+      <w:proofErr w:type="spellEnd"/>
+      <w:r>
+        <w:rPr>
+          <w:rFonts w:ascii="Arial" w:hAnsi="Arial" w:cs="Arial"/>
+        </w:rPr>
+        <w:t xml:space="preserve"> </w:t>
+      </w:r>
+      <w:proofErr w:type="spellStart"/>
+      <w:r>
+        <w:rPr>
+          <w:rFonts w:ascii="Arial" w:hAnsi="Arial" w:cs="Arial"/>
+        </w:rPr>
+        <w:t>form</w:t>
+      </w:r>
+      <w:proofErr w:type="spellEnd"/>
+      <w:r>
+        <w:rPr>
+          <w:rFonts w:ascii="Arial" w:hAnsi="Arial" w:cs="Arial"/>
+        </w:rPr>
+        <w:t xml:space="preserve"> </w:t>
+      </w:r>
+      <w:proofErr w:type="spellStart"/>
+      <w:r>
+        <w:rPr>
+          <w:rFonts w:ascii="Arial" w:hAnsi="Arial" w:cs="Arial"/>
+        </w:rPr>
+        <w:t>with</w:t>
+      </w:r>
+      <w:proofErr w:type="spellEnd"/>
+      <w:r>
+        <w:rPr>
+          <w:rFonts w:ascii="Arial" w:hAnsi="Arial" w:cs="Arial"/>
+        </w:rPr>
+        <w:t xml:space="preserve"> </w:t>
+      </w:r>
+      <w:proofErr w:type="spellStart"/>
+      <w:r>
+        <w:rPr>
+          <w:rFonts w:ascii="Arial" w:hAnsi="Arial" w:cs="Arial"/>
+        </w:rPr>
+        <w:t>correct</w:t>
+      </w:r>
+      <w:proofErr w:type="spellEnd"/>
+      <w:r>
+        <w:rPr>
+          <w:rFonts w:ascii="Arial" w:hAnsi="Arial" w:cs="Arial"/>
+        </w:rPr>
+        <w:t xml:space="preserve"> </w:t>
+      </w:r>
+      <w:proofErr w:type="spellStart"/>
+      <w:r>
+        <w:rPr>
+          <w:rFonts w:ascii="Arial" w:hAnsi="Arial" w:cs="Arial"/>
+        </w:rPr>
+        <w:t>data</w:t>
+      </w:r>
+      <w:proofErr w:type="spellEnd"/>
+      <w:r>
+        <w:rPr>
+          <w:rFonts w:ascii="Arial" w:hAnsi="Arial" w:cs="Arial"/>
+        </w:rPr>
+        <w:t>.</w:t>
+      </w:r>
+    </w:p>
+    <w:p>
+      <w:pPr>
+        <w:rPr>
+          <w:rFonts w:ascii="Arial" w:hAnsi="Arial" w:cs="Arial"/>
+        </w:rPr>
+      </w:pPr>
+      <w:proofErr w:type="spellStart"/>
+      <w:r>
+        <w:rPr>
+          <w:rFonts w:ascii="Arial" w:hAnsi="Arial" w:cs="Arial"/>
+        </w:rPr>
+        <w:t>On</w:t>
+      </w:r>
+      <w:proofErr w:type="spellEnd"/>
+      <w:r>
+        <w:rPr>
+          <w:rFonts w:ascii="Arial" w:hAnsi="Arial" w:cs="Arial"/>
+        </w:rPr>
+        <w:t xml:space="preserve"> </w:t>
+      </w:r>
+      <w:proofErr w:type="spellStart"/>
+      <w:r>
+        <w:rPr>
+          <w:rFonts w:ascii="Arial" w:hAnsi="Arial" w:cs="Arial"/>
+        </w:rPr>
+        <w:t>the</w:t>
+      </w:r>
+      <w:proofErr w:type="spellEnd"/>
+      <w:r>
+        <w:rPr>
+          <w:rFonts w:ascii="Arial" w:hAnsi="Arial" w:cs="Arial"/>
+        </w:rPr>
+        <w:t xml:space="preserve"> </w:t>
+      </w:r>
+      <w:proofErr w:type="spellStart"/>
+      <w:r>
+        <w:rPr>
+          <w:rFonts w:ascii="Arial" w:hAnsi="Arial" w:cs="Arial"/>
+        </w:rPr>
+        <w:t>next</w:t>
+      </w:r>
+      <w:proofErr w:type="spellEnd"/>
+      <w:r>
+        <w:rPr>
+          <w:rFonts w:ascii="Arial" w:hAnsi="Arial" w:cs="Arial"/>
+        </w:rPr>
+        <w:t xml:space="preserve"> </w:t>
+      </w:r>
+      <w:proofErr w:type="spellStart"/>
+      <w:r>
+        <w:rPr>
+          <w:rFonts w:ascii="Arial" w:hAnsi="Arial" w:cs="Arial"/>
+        </w:rPr>
+        <w:t>stage</w:t>
+      </w:r>
+      <w:proofErr w:type="spellEnd"/>
+      <w:r>
+        <w:rPr>
+          <w:rFonts w:ascii="Arial" w:hAnsi="Arial" w:cs="Arial"/>
+        </w:rPr>
+        <w:t xml:space="preserve"> </w:t>
+      </w:r>
+      <w:proofErr w:type="spellStart"/>
+      <w:r>
+        <w:rPr>
+          <w:rFonts w:ascii="Arial" w:hAnsi="Arial" w:cs="Arial"/>
+        </w:rPr>
+        <w:t>will</w:t>
+      </w:r>
+      <w:proofErr w:type="spellEnd"/>
+      <w:r>
+        <w:rPr>
+          <w:rFonts w:ascii="Arial" w:hAnsi="Arial" w:cs="Arial"/>
+        </w:rPr>
+        <w:t xml:space="preserve"> </w:t>
+      </w:r>
+      <w:proofErr w:type="spellStart"/>
+      <w:r>
+        <w:rPr>
+          <w:rFonts w:ascii="Arial" w:hAnsi="Arial" w:cs="Arial"/>
+        </w:rPr>
+        <w:t>be</w:t>
+      </w:r>
+      <w:proofErr w:type="spellEnd"/>
+      <w:r>
+        <w:rPr>
+          <w:rFonts w:ascii="Arial" w:hAnsi="Arial" w:cs="Arial"/>
+        </w:rPr>
+        <w:t xml:space="preserve"> </w:t>
+      </w:r>
+      <w:proofErr w:type="spellStart"/>
+      <w:r>
+        <w:rPr>
+          <w:rFonts w:ascii="Arial" w:hAnsi="Arial" w:cs="Arial"/>
+        </w:rPr>
+        <w:t>done</w:t>
+      </w:r>
+      <w:proofErr w:type="spellEnd"/>
+      <w:r>
+        <w:rPr>
+          <w:rFonts w:ascii="Arial" w:hAnsi="Arial" w:cs="Arial"/>
+        </w:rPr>
+        <w:t xml:space="preserve"> </w:t>
+      </w:r>
+      <w:proofErr w:type="spellStart"/>
+      <w:r>
+        <w:rPr>
+          <w:rFonts w:ascii="Arial" w:hAnsi="Arial" w:cs="Arial"/>
+        </w:rPr>
+        <w:t>functional</w:t>
+      </w:r>
+      <w:proofErr w:type="spellEnd"/>
+      <w:r>
+        <w:rPr>
+          <w:rFonts w:ascii="Arial" w:hAnsi="Arial" w:cs="Arial"/>
+        </w:rPr>
+        <w:t xml:space="preserve"> </w:t>
+      </w:r>
+      <w:proofErr w:type="spellStart"/>
+      <w:r>
+        <w:rPr>
+          <w:rFonts w:ascii="Arial" w:hAnsi="Arial" w:cs="Arial"/>
+        </w:rPr>
+        <w:t>testing</w:t>
+      </w:r>
+      <w:proofErr w:type="spellEnd"/>
+      <w:r>
+        <w:rPr>
+          <w:rFonts w:ascii="Arial" w:hAnsi="Arial" w:cs="Arial"/>
+        </w:rPr>
+        <w:t xml:space="preserve"> </w:t>
+      </w:r>
+      <w:proofErr w:type="spellStart"/>
+      <w:r>
+        <w:rPr>
+          <w:rFonts w:ascii="Arial" w:hAnsi="Arial" w:cs="Arial"/>
+        </w:rPr>
+        <w:t>for</w:t>
+      </w:r>
+      <w:proofErr w:type="spellEnd"/>
+      <w:r>
+        <w:rPr>
+          <w:rFonts w:ascii="Arial" w:hAnsi="Arial" w:cs="Arial"/>
+        </w:rPr>
+        <w:t xml:space="preserve"> </w:t>
+      </w:r>
+      <w:proofErr w:type="spellStart"/>
+      <w:r>
+        <w:rPr>
+          <w:rFonts w:ascii="Arial" w:hAnsi="Arial" w:cs="Arial"/>
+        </w:rPr>
+        <w:t>form</w:t>
+      </w:r>
+      <w:proofErr w:type="spellEnd"/>
+      <w:r>
+        <w:rPr>
+          <w:rFonts w:ascii="Arial" w:hAnsi="Arial" w:cs="Arial"/>
+        </w:rPr>
+        <w:t xml:space="preserve">, </w:t>
+      </w:r>
+      <w:proofErr w:type="spellStart"/>
+      <w:r>
+        <w:rPr>
+          <w:rFonts w:ascii="Arial" w:hAnsi="Arial" w:cs="Arial"/>
+        </w:rPr>
+        <w:t>based</w:t>
+      </w:r>
+      <w:proofErr w:type="spellEnd"/>
+      <w:r>
+        <w:rPr>
+          <w:rFonts w:ascii="Arial" w:hAnsi="Arial" w:cs="Arial"/>
+        </w:rPr>
+        <w:t xml:space="preserve"> </w:t>
+      </w:r>
+      <w:proofErr w:type="spellStart"/>
+      <w:r>
+        <w:rPr>
+          <w:rFonts w:ascii="Arial" w:hAnsi="Arial" w:cs="Arial"/>
+        </w:rPr>
+        <w:t>on</w:t>
+      </w:r>
+      <w:proofErr w:type="spellEnd"/>
+      <w:r>
+        <w:rPr>
+          <w:rFonts w:ascii="Arial" w:hAnsi="Arial" w:cs="Arial"/>
+        </w:rPr>
+        <w:t xml:space="preserve"> </w:t>
+      </w:r>
+      <w:proofErr w:type="spellStart"/>
+      <w:r>
+        <w:rPr>
+          <w:rFonts w:ascii="Arial" w:hAnsi="Arial" w:cs="Arial"/>
+        </w:rPr>
+        <w:t>negative</w:t>
+      </w:r>
+      <w:proofErr w:type="spellEnd"/>
+      <w:r>
+        <w:rPr>
+          <w:rFonts w:ascii="Arial" w:hAnsi="Arial" w:cs="Arial"/>
+        </w:rPr>
+        <w:t xml:space="preserve"> </w:t>
+      </w:r>
+      <w:proofErr w:type="spellStart"/>
+      <w:r>
+        <w:rPr>
+          <w:rFonts w:ascii="Arial" w:hAnsi="Arial" w:cs="Arial"/>
+        </w:rPr>
+        <w:t>scenarios</w:t>
+      </w:r>
+      <w:proofErr w:type="spellEnd"/>
+      <w:r>
+        <w:rPr>
+          <w:rFonts w:ascii="Arial" w:hAnsi="Arial" w:cs="Arial"/>
+        </w:rPr>
+        <w:t xml:space="preserve"> </w:t>
+      </w:r>
+      <w:proofErr w:type="spellStart"/>
+      <w:r>
+        <w:rPr>
+          <w:rFonts w:ascii="Arial" w:hAnsi="Arial" w:cs="Arial"/>
+        </w:rPr>
+        <w:t>to</w:t>
+      </w:r>
+      <w:proofErr w:type="spellEnd"/>
+      <w:r>
+        <w:rPr>
+          <w:rFonts w:ascii="Arial" w:hAnsi="Arial" w:cs="Arial"/>
+        </w:rPr>
+        <w:t xml:space="preserve"> </w:t>
+      </w:r>
+      <w:proofErr w:type="spellStart"/>
+      <w:r>
+        <w:rPr>
+          <w:rFonts w:ascii="Arial" w:hAnsi="Arial" w:cs="Arial"/>
+        </w:rPr>
+        <w:t>check</w:t>
+      </w:r>
+      <w:proofErr w:type="spellEnd"/>
+      <w:r>
+        <w:rPr>
+          <w:rFonts w:ascii="Arial" w:hAnsi="Arial" w:cs="Arial"/>
+        </w:rPr>
+        <w:t xml:space="preserve"> </w:t>
+      </w:r>
+      <w:proofErr w:type="spellStart"/>
+      <w:r>
+        <w:rPr>
+          <w:rFonts w:ascii="Arial" w:hAnsi="Arial" w:cs="Arial"/>
+        </w:rPr>
+        <w:t>working</w:t>
+      </w:r>
+      <w:proofErr w:type="spellEnd"/>
+      <w:r>
+        <w:rPr>
+          <w:rFonts w:ascii="Arial" w:hAnsi="Arial" w:cs="Arial"/>
+        </w:rPr>
+        <w:t xml:space="preserve"> </w:t>
+      </w:r>
+      <w:proofErr w:type="spellStart"/>
+      <w:r>
+        <w:rPr>
+          <w:rFonts w:ascii="Arial" w:hAnsi="Arial" w:cs="Arial"/>
+        </w:rPr>
+        <w:t>of</w:t>
+      </w:r>
+      <w:proofErr w:type="spellEnd"/>
+      <w:r>
+        <w:rPr>
+          <w:rFonts w:ascii="Arial" w:hAnsi="Arial" w:cs="Arial"/>
+        </w:rPr>
+        <w:t xml:space="preserve"> </w:t>
+      </w:r>
+      <w:proofErr w:type="spellStart"/>
+      <w:r>
+        <w:rPr>
+          <w:rFonts w:ascii="Arial" w:hAnsi="Arial" w:cs="Arial"/>
+        </w:rPr>
+        <w:t>the</w:t>
+      </w:r>
+      <w:proofErr w:type="spellEnd"/>
+      <w:r>
+        <w:rPr>
+          <w:rFonts w:ascii="Arial" w:hAnsi="Arial" w:cs="Arial"/>
+        </w:rPr>
+        <w:t xml:space="preserve"> </w:t>
+      </w:r>
+      <w:proofErr w:type="spellStart"/>
+      <w:r>
+        <w:rPr>
+          <w:rFonts w:ascii="Arial" w:hAnsi="Arial" w:cs="Arial"/>
+        </w:rPr>
+        <w:t>form</w:t>
+      </w:r>
+      <w:proofErr w:type="spellEnd"/>
+      <w:r>
+        <w:rPr>
+          <w:rFonts w:ascii="Arial" w:hAnsi="Arial" w:cs="Arial"/>
+        </w:rPr>
+        <w:t xml:space="preserve"> </w:t>
+      </w:r>
+      <w:proofErr w:type="spellStart"/>
+      <w:r>
+        <w:rPr>
+          <w:rFonts w:ascii="Arial" w:hAnsi="Arial" w:cs="Arial"/>
+        </w:rPr>
+        <w:t>with</w:t>
+      </w:r>
+      <w:proofErr w:type="spellEnd"/>
+      <w:r>
+        <w:rPr>
+          <w:rFonts w:ascii="Arial" w:hAnsi="Arial" w:cs="Arial"/>
+        </w:rPr>
+        <w:t xml:space="preserve"> </w:t>
+      </w:r>
+      <w:proofErr w:type="spellStart"/>
+      <w:r>
+        <w:rPr>
+          <w:rFonts w:ascii="Arial" w:hAnsi="Arial" w:cs="Arial"/>
+        </w:rPr>
+        <w:t>incorrect</w:t>
+      </w:r>
+      <w:proofErr w:type="spellEnd"/>
+      <w:r>
+        <w:rPr>
+          <w:rFonts w:ascii="Arial" w:hAnsi="Arial" w:cs="Arial"/>
+        </w:rPr>
+        <w:t xml:space="preserve"> </w:t>
+      </w:r>
+      <w:proofErr w:type="spellStart"/>
+      <w:r>
+        <w:rPr>
+          <w:rFonts w:ascii="Arial" w:hAnsi="Arial" w:cs="Arial"/>
+        </w:rPr>
+        <w:t>data</w:t>
+      </w:r>
+      <w:proofErr w:type="spellEnd"/>
+      <w:r>
+        <w:rPr>
+          <w:rFonts w:ascii="Arial" w:hAnsi="Arial" w:cs="Arial"/>
+        </w:rPr>
+        <w:t xml:space="preserve"> – </w:t>
+      </w:r>
+      <w:proofErr w:type="spellStart"/>
+      <w:r>
+        <w:rPr>
+          <w:rFonts w:ascii="Arial" w:hAnsi="Arial" w:cs="Arial"/>
+        </w:rPr>
+        <w:t>to</w:t>
+      </w:r>
+      <w:proofErr w:type="spellEnd"/>
+      <w:r>
+        <w:rPr>
+          <w:rFonts w:ascii="Arial" w:hAnsi="Arial" w:cs="Arial"/>
+        </w:rPr>
+        <w:t xml:space="preserve"> </w:t>
+      </w:r>
+      <w:proofErr w:type="spellStart"/>
+      <w:r>
+        <w:rPr>
+          <w:rFonts w:ascii="Arial" w:hAnsi="Arial" w:cs="Arial"/>
+        </w:rPr>
+        <w:t>leave</w:t>
+      </w:r>
+      <w:proofErr w:type="spellEnd"/>
+      <w:r>
+        <w:rPr>
+          <w:rFonts w:ascii="Arial" w:hAnsi="Arial" w:cs="Arial"/>
+        </w:rPr>
+        <w:t xml:space="preserve"> </w:t>
+      </w:r>
+      <w:proofErr w:type="spellStart"/>
+      <w:r>
+        <w:rPr>
+          <w:rFonts w:ascii="Arial" w:hAnsi="Arial" w:cs="Arial"/>
+        </w:rPr>
+        <w:t>fields</w:t>
+      </w:r>
+      <w:proofErr w:type="spellEnd"/>
+      <w:r>
+        <w:rPr>
+          <w:rFonts w:ascii="Arial" w:hAnsi="Arial" w:cs="Arial"/>
+        </w:rPr>
+        <w:t xml:space="preserve"> </w:t>
+      </w:r>
+      <w:proofErr w:type="spellStart"/>
+      <w:r>
+        <w:rPr>
+          <w:rFonts w:ascii="Arial" w:hAnsi="Arial" w:cs="Arial"/>
+        </w:rPr>
+        <w:t>empty</w:t>
+      </w:r>
+      <w:proofErr w:type="spellEnd"/>
+      <w:r>
+        <w:rPr>
+          <w:rFonts w:ascii="Arial" w:hAnsi="Arial" w:cs="Arial"/>
+        </w:rPr>
+        <w:t>.</w:t>
+      </w:r>
+    </w:p>
+    <w:p>
+      <w:pPr>
+        <w:rPr>
+          <w:rFonts w:ascii="Arial" w:hAnsi="Arial" w:cs="Arial"/>
+          <w:color w:val="FF0000"/>
+        </w:rPr>
+      </w:pPr>
+      <w:proofErr w:type="spellStart"/>
+      <w:r>
+        <w:rPr>
+          <w:rFonts w:ascii="Arial" w:hAnsi="Arial" w:cs="Arial"/>
+          <w:color w:val="FF0000"/>
+        </w:rPr>
+        <w:t>On</w:t>
+      </w:r>
+      <w:proofErr w:type="spellEnd"/>
+      <w:r>
+        <w:rPr>
+          <w:rFonts w:ascii="Arial" w:hAnsi="Arial" w:cs="Arial"/>
+          <w:color w:val="FF0000"/>
+        </w:rPr>
+        <w:t xml:space="preserve"> </w:t>
+      </w:r>
+      <w:proofErr w:type="spellStart"/>
+      <w:r>
+        <w:rPr>
+          <w:rFonts w:ascii="Arial" w:hAnsi="Arial" w:cs="Arial"/>
+          <w:color w:val="FF0000"/>
+        </w:rPr>
+        <w:t>next</w:t>
+      </w:r>
+      <w:proofErr w:type="spellEnd"/>
+      <w:r>
+        <w:rPr>
+          <w:rFonts w:ascii="Arial" w:hAnsi="Arial" w:cs="Arial"/>
+          <w:color w:val="FF0000"/>
+        </w:rPr>
+        <w:t xml:space="preserve"> </w:t>
+      </w:r>
+      <w:proofErr w:type="spellStart"/>
+      <w:r>
+        <w:rPr>
+          <w:rFonts w:ascii="Arial" w:hAnsi="Arial" w:cs="Arial"/>
+          <w:color w:val="FF0000"/>
+        </w:rPr>
+        <w:t>stage</w:t>
+      </w:r>
+      <w:proofErr w:type="spellEnd"/>
+      <w:r>
+        <w:rPr>
+          <w:rFonts w:ascii="Arial" w:hAnsi="Arial" w:cs="Arial"/>
+          <w:color w:val="FF0000"/>
+        </w:rPr>
+        <w:t xml:space="preserve"> </w:t>
+      </w:r>
+      <w:proofErr w:type="spellStart"/>
+      <w:r>
+        <w:rPr>
+          <w:rFonts w:ascii="Arial" w:hAnsi="Arial" w:cs="Arial"/>
+          <w:color w:val="FF0000"/>
+        </w:rPr>
+        <w:t>of</w:t>
+      </w:r>
+      <w:proofErr w:type="spellEnd"/>
+      <w:r>
+        <w:rPr>
+          <w:rFonts w:ascii="Arial" w:hAnsi="Arial" w:cs="Arial"/>
+          <w:color w:val="FF0000"/>
+        </w:rPr>
+        <w:t xml:space="preserve"> </w:t>
+      </w:r>
+      <w:proofErr w:type="spellStart"/>
+      <w:r>
+        <w:rPr>
+          <w:rFonts w:ascii="Arial" w:hAnsi="Arial" w:cs="Arial"/>
+          <w:color w:val="FF0000"/>
+        </w:rPr>
+        <w:t>functional</w:t>
+      </w:r>
+      <w:proofErr w:type="spellEnd"/>
+      <w:r>
+        <w:rPr>
+          <w:rFonts w:ascii="Arial" w:hAnsi="Arial" w:cs="Arial"/>
+          <w:color w:val="FF0000"/>
+        </w:rPr>
+        <w:t xml:space="preserve"> </w:t>
+      </w:r>
+      <w:proofErr w:type="spellStart"/>
+      <w:r>
+        <w:rPr>
+          <w:rFonts w:ascii="Arial" w:hAnsi="Arial" w:cs="Arial"/>
+          <w:color w:val="FF0000"/>
+        </w:rPr>
+        <w:t>testing</w:t>
+      </w:r>
+      <w:proofErr w:type="spellEnd"/>
+      <w:r>
+        <w:rPr>
+          <w:rFonts w:ascii="Arial" w:hAnsi="Arial" w:cs="Arial"/>
+          <w:color w:val="FF0000"/>
+        </w:rPr>
+        <w:t xml:space="preserve"> </w:t>
+      </w:r>
+      <w:proofErr w:type="spellStart"/>
+      <w:r>
+        <w:rPr>
+          <w:rFonts w:ascii="Arial" w:hAnsi="Arial" w:cs="Arial"/>
+          <w:color w:val="FF0000"/>
+        </w:rPr>
+        <w:t>will</w:t>
+      </w:r>
+      <w:proofErr w:type="spellEnd"/>
+      <w:r>
+        <w:rPr>
+          <w:rFonts w:ascii="Arial" w:hAnsi="Arial" w:cs="Arial"/>
+          <w:color w:val="FF0000"/>
+        </w:rPr>
+        <w:t xml:space="preserve"> </w:t>
+      </w:r>
+      <w:proofErr w:type="spellStart"/>
+      <w:r>
+        <w:rPr>
+          <w:rFonts w:ascii="Arial" w:hAnsi="Arial" w:cs="Arial"/>
+          <w:color w:val="FF0000"/>
+        </w:rPr>
+        <w:t>be</w:t>
+      </w:r>
+      <w:proofErr w:type="spellEnd"/>
+      <w:r>
+        <w:rPr>
+          <w:rFonts w:ascii="Arial" w:hAnsi="Arial" w:cs="Arial"/>
+          <w:color w:val="FF0000"/>
+        </w:rPr>
+        <w:t xml:space="preserve"> </w:t>
+      </w:r>
+      <w:proofErr w:type="spellStart"/>
+      <w:r>
+        <w:rPr>
+          <w:rFonts w:ascii="Arial" w:hAnsi="Arial" w:cs="Arial"/>
+          <w:color w:val="FF0000"/>
+        </w:rPr>
+        <w:t>checked</w:t>
+      </w:r>
+      <w:proofErr w:type="spellEnd"/>
+      <w:r>
+        <w:rPr>
+          <w:rFonts w:ascii="Arial" w:hAnsi="Arial" w:cs="Arial"/>
+          <w:color w:val="FF0000"/>
+        </w:rPr>
+        <w:t xml:space="preserve"> </w:t>
+      </w:r>
+      <w:proofErr w:type="spellStart"/>
+      <w:r>
+        <w:rPr>
+          <w:rFonts w:ascii="Arial" w:hAnsi="Arial" w:cs="Arial"/>
+          <w:color w:val="FF0000"/>
+        </w:rPr>
+        <w:t>working</w:t>
+      </w:r>
+      <w:proofErr w:type="spellEnd"/>
+      <w:r>
+        <w:rPr>
+          <w:rFonts w:ascii="Arial" w:hAnsi="Arial" w:cs="Arial"/>
+          <w:color w:val="FF0000"/>
+        </w:rPr>
+        <w:t xml:space="preserve"> </w:t>
+      </w:r>
+      <w:proofErr w:type="spellStart"/>
+      <w:r>
+        <w:rPr>
+          <w:rFonts w:ascii="Arial" w:hAnsi="Arial" w:cs="Arial"/>
+          <w:color w:val="FF0000"/>
+        </w:rPr>
+        <w:t>of</w:t>
+      </w:r>
+      <w:proofErr w:type="spellEnd"/>
+      <w:r>
+        <w:rPr>
+          <w:rFonts w:ascii="Arial" w:hAnsi="Arial" w:cs="Arial"/>
+          <w:color w:val="FF0000"/>
+        </w:rPr>
+        <w:t xml:space="preserve"> </w:t>
+      </w:r>
+      <w:proofErr w:type="spellStart"/>
+      <w:r>
+        <w:rPr>
+          <w:rFonts w:ascii="Arial" w:hAnsi="Arial" w:cs="Arial"/>
+          <w:color w:val="FF0000"/>
+        </w:rPr>
+        <w:t>registration</w:t>
+      </w:r>
+      <w:proofErr w:type="spellEnd"/>
+      <w:r>
+        <w:rPr>
+          <w:rFonts w:ascii="Arial" w:hAnsi="Arial" w:cs="Arial"/>
+          <w:color w:val="FF0000"/>
+        </w:rPr>
+        <w:t xml:space="preserve"> </w:t>
+      </w:r>
+      <w:proofErr w:type="spellStart"/>
+      <w:r>
+        <w:rPr>
+          <w:rFonts w:ascii="Arial" w:hAnsi="Arial" w:cs="Arial"/>
+          <w:color w:val="FF0000"/>
+        </w:rPr>
+        <w:t>form</w:t>
+      </w:r>
+      <w:proofErr w:type="spellEnd"/>
+      <w:r>
+        <w:rPr>
+          <w:rFonts w:ascii="Arial" w:hAnsi="Arial" w:cs="Arial"/>
+          <w:color w:val="FF0000"/>
+        </w:rPr>
+        <w:t xml:space="preserve"> </w:t>
+      </w:r>
+      <w:proofErr w:type="spellStart"/>
+      <w:r>
+        <w:rPr>
+          <w:rFonts w:ascii="Arial" w:hAnsi="Arial" w:cs="Arial"/>
+          <w:color w:val="FF0000"/>
+        </w:rPr>
+        <w:t>with</w:t>
+      </w:r>
+      <w:proofErr w:type="spellEnd"/>
+      <w:r>
+        <w:rPr>
+          <w:rFonts w:ascii="Arial" w:hAnsi="Arial" w:cs="Arial"/>
+          <w:color w:val="FF0000"/>
+        </w:rPr>
+        <w:t xml:space="preserve"> </w:t>
+      </w:r>
+      <w:proofErr w:type="spellStart"/>
+      <w:r>
+        <w:rPr>
+          <w:rFonts w:ascii="Arial" w:hAnsi="Arial" w:cs="Arial"/>
+          <w:color w:val="FF0000"/>
+        </w:rPr>
+        <w:t>incorrect</w:t>
+      </w:r>
+      <w:proofErr w:type="spellEnd"/>
+      <w:r>
+        <w:rPr>
+          <w:rFonts w:ascii="Arial" w:hAnsi="Arial" w:cs="Arial"/>
+          <w:color w:val="FF0000"/>
+        </w:rPr>
+        <w:t xml:space="preserve"> </w:t>
+      </w:r>
+      <w:proofErr w:type="spellStart"/>
+      <w:r>
+        <w:rPr>
+          <w:rFonts w:ascii="Arial" w:hAnsi="Arial" w:cs="Arial"/>
+          <w:color w:val="FF0000"/>
+        </w:rPr>
+        <w:t>data</w:t>
+      </w:r>
+      <w:proofErr w:type="spellEnd"/>
+      <w:r>
+        <w:rPr>
+          <w:rFonts w:ascii="Arial" w:hAnsi="Arial" w:cs="Arial"/>
+          <w:color w:val="FF0000"/>
+        </w:rPr>
+        <w:t xml:space="preserve">: </w:t>
+      </w:r>
+    </w:p>
+    <w:p>
+      <w:pPr>
+        <w:rPr>
+          <w:rFonts w:ascii="Arial" w:hAnsi="Arial" w:cs="Arial"/>
+          <w:color w:val="FF0000"/>
+        </w:rPr>
+      </w:pPr>
+      <w:r>
+        <w:rPr>
+          <w:rFonts w:ascii="Arial" w:hAnsi="Arial" w:cs="Arial"/>
+          <w:color w:val="FF0000"/>
+        </w:rPr>
+        <w:t xml:space="preserve">     - </w:t>
+      </w:r>
+      <w:proofErr w:type="spellStart"/>
+      <w:r>
+        <w:rPr>
+          <w:rFonts w:ascii="Arial" w:hAnsi="Arial" w:cs="Arial"/>
+          <w:color w:val="FF0000"/>
+        </w:rPr>
+        <w:t>leave</w:t>
+      </w:r>
+      <w:proofErr w:type="spellEnd"/>
+      <w:r>
+        <w:rPr>
+          <w:rFonts w:ascii="Arial" w:hAnsi="Arial" w:cs="Arial"/>
+          <w:color w:val="FF0000"/>
+        </w:rPr>
+        <w:t xml:space="preserve"> </w:t>
+      </w:r>
+      <w:proofErr w:type="spellStart"/>
+      <w:r>
+        <w:rPr>
+          <w:rFonts w:ascii="Arial" w:hAnsi="Arial" w:cs="Arial"/>
+          <w:color w:val="FF0000"/>
+        </w:rPr>
+        <w:t>all</w:t>
+      </w:r>
+      <w:proofErr w:type="spellEnd"/>
+      <w:r>
+        <w:rPr>
+          <w:rFonts w:ascii="Arial" w:hAnsi="Arial" w:cs="Arial"/>
+          <w:color w:val="FF0000"/>
+        </w:rPr>
+        <w:t xml:space="preserve"> </w:t>
+      </w:r>
+      <w:proofErr w:type="spellStart"/>
+      <w:r>
+        <w:rPr>
+          <w:rFonts w:ascii="Arial" w:hAnsi="Arial" w:cs="Arial"/>
+          <w:color w:val="FF0000"/>
+        </w:rPr>
+        <w:t>the</w:t>
+      </w:r>
+      <w:proofErr w:type="spellEnd"/>
+      <w:r>
+        <w:rPr>
+          <w:rFonts w:ascii="Arial" w:hAnsi="Arial" w:cs="Arial"/>
+          <w:color w:val="FF0000"/>
+        </w:rPr>
+        <w:t xml:space="preserve"> </w:t>
+      </w:r>
+      <w:proofErr w:type="spellStart"/>
+      <w:r>
+        <w:rPr>
+          <w:rFonts w:ascii="Arial" w:hAnsi="Arial" w:cs="Arial"/>
+          <w:color w:val="FF0000"/>
+        </w:rPr>
+        <w:t>areas</w:t>
+      </w:r>
+      <w:proofErr w:type="spellEnd"/>
+      <w:r>
+        <w:rPr>
+          <w:rFonts w:ascii="Arial" w:hAnsi="Arial" w:cs="Arial"/>
+          <w:color w:val="FF0000"/>
+        </w:rPr>
+        <w:t xml:space="preserve"> </w:t>
+      </w:r>
+      <w:proofErr w:type="spellStart"/>
+      <w:r>
+        <w:rPr>
+          <w:rFonts w:ascii="Arial" w:hAnsi="Arial" w:cs="Arial"/>
+          <w:color w:val="FF0000"/>
+        </w:rPr>
+        <w:t>empty</w:t>
+      </w:r>
+      <w:proofErr w:type="spellEnd"/>
+      <w:r>
+        <w:rPr>
+          <w:rFonts w:ascii="Arial" w:hAnsi="Arial" w:cs="Arial"/>
+          <w:color w:val="FF0000"/>
+        </w:rPr>
+        <w:t>;</w:t>
+      </w:r>
+    </w:p>
+    <w:p>
+      <w:pPr>
+        <w:rPr>
+          <w:rFonts w:ascii="Arial" w:hAnsi="Arial" w:cs="Arial"/>
+          <w:color w:val="FF0000"/>
+        </w:rPr>
+      </w:pPr>
+      <w:r>
+        <w:rPr>
+          <w:rFonts w:ascii="Arial" w:hAnsi="Arial" w:cs="Arial"/>
+          <w:color w:val="FF0000"/>
+        </w:rPr>
+        <w:t xml:space="preserve">     - </w:t>
+      </w:r>
+      <w:proofErr w:type="spellStart"/>
+      <w:r>
+        <w:rPr>
+          <w:rFonts w:ascii="Arial" w:hAnsi="Arial" w:cs="Arial"/>
+          <w:color w:val="FF0000"/>
+        </w:rPr>
+        <w:t>leave</w:t>
+      </w:r>
+      <w:proofErr w:type="spellEnd"/>
+      <w:r>
+        <w:rPr>
+          <w:rFonts w:ascii="Arial" w:hAnsi="Arial" w:cs="Arial"/>
+          <w:color w:val="FF0000"/>
+        </w:rPr>
+        <w:t xml:space="preserve"> 1 </w:t>
+      </w:r>
+      <w:proofErr w:type="spellStart"/>
+      <w:r>
+        <w:rPr>
+          <w:rFonts w:ascii="Arial" w:hAnsi="Arial" w:cs="Arial"/>
+          <w:color w:val="FF0000"/>
+        </w:rPr>
+        <w:t>areas</w:t>
+      </w:r>
+      <w:proofErr w:type="spellEnd"/>
+      <w:r>
+        <w:rPr>
+          <w:rFonts w:ascii="Arial" w:hAnsi="Arial" w:cs="Arial"/>
+          <w:color w:val="FF0000"/>
+        </w:rPr>
+        <w:t xml:space="preserve"> </w:t>
+      </w:r>
+      <w:proofErr w:type="spellStart"/>
+      <w:r>
+        <w:rPr>
+          <w:rFonts w:ascii="Arial" w:hAnsi="Arial" w:cs="Arial"/>
+          <w:color w:val="FF0000"/>
+        </w:rPr>
+        <w:t>empty</w:t>
+      </w:r>
+      <w:proofErr w:type="spellEnd"/>
+      <w:r>
+        <w:rPr>
+          <w:rFonts w:ascii="Arial" w:hAnsi="Arial" w:cs="Arial"/>
+          <w:color w:val="FF0000"/>
+        </w:rPr>
+        <w:t>;</w:t>
+      </w:r>
+    </w:p>
+    <w:p>
+      <w:pPr>
+        <w:rPr>
+          <w:rFonts w:ascii="Arial" w:hAnsi="Arial" w:cs="Arial"/>
+          <w:color w:val="FF0000"/>
+        </w:rPr>
+      </w:pPr>
+      <w:r>
+        <w:rPr>
+          <w:rFonts w:ascii="Arial" w:hAnsi="Arial" w:cs="Arial"/>
+          <w:color w:val="FF0000"/>
+        </w:rPr>
+        <w:t xml:space="preserve">     - </w:t>
+      </w:r>
+      <w:proofErr w:type="spellStart"/>
+      <w:r>
+        <w:rPr>
+          <w:rFonts w:ascii="Arial" w:hAnsi="Arial" w:cs="Arial"/>
+          <w:color w:val="FF0000"/>
+        </w:rPr>
+        <w:t>leave</w:t>
+      </w:r>
+      <w:proofErr w:type="spellEnd"/>
+      <w:r>
+        <w:rPr>
+          <w:rFonts w:ascii="Arial" w:hAnsi="Arial" w:cs="Arial"/>
+          <w:color w:val="FF0000"/>
+        </w:rPr>
+        <w:t xml:space="preserve"> 2 </w:t>
+      </w:r>
+      <w:proofErr w:type="spellStart"/>
+      <w:r>
+        <w:rPr>
+          <w:rFonts w:ascii="Arial" w:hAnsi="Arial" w:cs="Arial"/>
+          <w:color w:val="FF0000"/>
+        </w:rPr>
+        <w:t>areas</w:t>
+      </w:r>
+      <w:proofErr w:type="spellEnd"/>
+      <w:r>
+        <w:rPr>
+          <w:rFonts w:ascii="Arial" w:hAnsi="Arial" w:cs="Arial"/>
+          <w:color w:val="FF0000"/>
+        </w:rPr>
+        <w:t xml:space="preserve"> </w:t>
+      </w:r>
+      <w:proofErr w:type="spellStart"/>
+      <w:r>
+        <w:rPr>
+          <w:rFonts w:ascii="Arial" w:hAnsi="Arial" w:cs="Arial"/>
+          <w:color w:val="FF0000"/>
+        </w:rPr>
+        <w:t>empty</w:t>
+      </w:r>
+      <w:proofErr w:type="spellEnd"/>
+      <w:r>
+        <w:rPr>
+          <w:rFonts w:ascii="Arial" w:hAnsi="Arial" w:cs="Arial"/>
+          <w:color w:val="FF0000"/>
+        </w:rPr>
+        <w:t>;</w:t>
+      </w:r>
+    </w:p>
+    <w:p>
+      <w:pPr>
+        <w:rPr>
+          <w:rFonts w:ascii="Arial" w:hAnsi="Arial" w:cs="Arial"/>
+          <w:color w:val="FF0000"/>
+        </w:rPr>
+      </w:pPr>
+      <w:r>
+        <w:rPr>
+          <w:rFonts w:ascii="Arial" w:hAnsi="Arial" w:cs="Arial"/>
+          <w:color w:val="FF0000"/>
+        </w:rPr>
+        <w:t xml:space="preserve">     - </w:t>
+      </w:r>
+      <w:proofErr w:type="spellStart"/>
+      <w:r>
+        <w:rPr>
+          <w:rFonts w:ascii="Arial" w:hAnsi="Arial" w:cs="Arial"/>
+          <w:color w:val="FF0000"/>
+        </w:rPr>
+        <w:t>leave</w:t>
+      </w:r>
+      <w:proofErr w:type="spellEnd"/>
+      <w:r>
+        <w:rPr>
+          <w:rFonts w:ascii="Arial" w:hAnsi="Arial" w:cs="Arial"/>
+          <w:color w:val="FF0000"/>
+        </w:rPr>
+        <w:t xml:space="preserve"> 3 </w:t>
+      </w:r>
+      <w:proofErr w:type="spellStart"/>
+      <w:r>
+        <w:rPr>
+          <w:rFonts w:ascii="Arial" w:hAnsi="Arial" w:cs="Arial"/>
+          <w:color w:val="FF0000"/>
+        </w:rPr>
+        <w:t>areas</w:t>
+      </w:r>
+      <w:proofErr w:type="spellEnd"/>
+      <w:r>
+        <w:rPr>
+          <w:rFonts w:ascii="Arial" w:hAnsi="Arial" w:cs="Arial"/>
+          <w:color w:val="FF0000"/>
+        </w:rPr>
+        <w:t xml:space="preserve"> </w:t>
+      </w:r>
+      <w:proofErr w:type="spellStart"/>
+      <w:r>
+        <w:rPr>
+          <w:rFonts w:ascii="Arial" w:hAnsi="Arial" w:cs="Arial"/>
+          <w:color w:val="FF0000"/>
+        </w:rPr>
+        <w:t>empty</w:t>
+      </w:r>
+      <w:proofErr w:type="spellEnd"/>
+      <w:r>
+        <w:rPr>
+          <w:rFonts w:ascii="Arial" w:hAnsi="Arial" w:cs="Arial"/>
+          <w:color w:val="FF0000"/>
+        </w:rPr>
+        <w:t>;</w:t>
+      </w:r>
+    </w:p>
+    <w:p>
+      <w:pPr>
+        <w:rPr>
+          <w:rFonts w:ascii="Arial" w:hAnsi="Arial" w:cs="Arial"/>
+          <w:color w:val="FF0000"/>
+        </w:rPr>
+      </w:pPr>
+      <w:proofErr w:type="spellStart"/>
+      <w:r>
+        <w:rPr>
+          <w:rFonts w:ascii="Arial" w:hAnsi="Arial" w:cs="Arial"/>
+          <w:color w:val="FF0000"/>
+        </w:rPr>
+        <w:t>Shedule</w:t>
+      </w:r>
+      <w:proofErr w:type="spellEnd"/>
+      <w:r>
+        <w:rPr>
+          <w:rFonts w:ascii="Arial" w:hAnsi="Arial" w:cs="Arial"/>
+          <w:color w:val="FF0000"/>
+        </w:rPr>
+        <w:t xml:space="preserve"> </w:t>
+      </w:r>
+      <w:proofErr w:type="spellStart"/>
+      <w:r>
+        <w:rPr>
+          <w:rFonts w:ascii="Arial" w:hAnsi="Arial" w:cs="Arial"/>
+          <w:color w:val="FF0000"/>
+        </w:rPr>
+        <w:t>of</w:t>
+      </w:r>
+      <w:proofErr w:type="spellEnd"/>
+      <w:r>
+        <w:rPr>
+          <w:rFonts w:ascii="Arial" w:hAnsi="Arial" w:cs="Arial"/>
+          <w:color w:val="FF0000"/>
+        </w:rPr>
+        <w:t xml:space="preserve"> </w:t>
+      </w:r>
+      <w:proofErr w:type="spellStart"/>
+      <w:r>
+        <w:rPr>
+          <w:rFonts w:ascii="Arial" w:hAnsi="Arial" w:cs="Arial"/>
+          <w:color w:val="FF0000"/>
+        </w:rPr>
+        <w:t>testing</w:t>
+      </w:r>
+      <w:proofErr w:type="spellEnd"/>
+      <w:r>
+        <w:rPr>
+          <w:rFonts w:ascii="Arial" w:hAnsi="Arial" w:cs="Arial"/>
+          <w:color w:val="FF0000"/>
+        </w:rPr>
+        <w:t xml:space="preserve"> </w:t>
+      </w:r>
+      <w:proofErr w:type="spellStart"/>
+      <w:r>
+        <w:rPr>
+          <w:rFonts w:ascii="Arial" w:hAnsi="Arial" w:cs="Arial"/>
+          <w:color w:val="FF0000"/>
+        </w:rPr>
+        <w:t>with</w:t>
+      </w:r>
+      <w:proofErr w:type="spellEnd"/>
+      <w:r>
+        <w:rPr>
+          <w:rFonts w:ascii="Arial" w:hAnsi="Arial" w:cs="Arial"/>
+          <w:color w:val="FF0000"/>
+        </w:rPr>
+        <w:t xml:space="preserve"> </w:t>
+      </w:r>
+      <w:proofErr w:type="spellStart"/>
+      <w:r>
+        <w:rPr>
+          <w:rFonts w:ascii="Arial" w:hAnsi="Arial" w:cs="Arial"/>
+          <w:color w:val="FF0000"/>
+        </w:rPr>
+        <w:t>empty</w:t>
+      </w:r>
+      <w:proofErr w:type="spellEnd"/>
+      <w:r>
+        <w:rPr>
+          <w:rFonts w:ascii="Arial" w:hAnsi="Arial" w:cs="Arial"/>
+          <w:color w:val="FF0000"/>
+        </w:rPr>
+        <w:t xml:space="preserve"> </w:t>
+      </w:r>
+      <w:proofErr w:type="spellStart"/>
+      <w:r>
+        <w:rPr>
+          <w:rFonts w:ascii="Arial" w:hAnsi="Arial" w:cs="Arial"/>
+          <w:color w:val="FF0000"/>
+        </w:rPr>
+        <w:t>areas</w:t>
+      </w:r>
+      <w:proofErr w:type="spellEnd"/>
+      <w:r>
+        <w:rPr>
+          <w:rFonts w:ascii="Arial" w:hAnsi="Arial" w:cs="Arial"/>
+          <w:color w:val="FF0000"/>
+        </w:rPr>
+        <w:t>;</w:t>
+      </w:r>
+    </w:p>
+    <w:p>
+      <w:pPr>
+        <w:rPr>
+          <w:rFonts w:ascii="Arial" w:hAnsi="Arial" w:cs="Arial"/>
+          <w:color w:val="FF0000"/>
+        </w:rPr>
+      </w:pPr>
+    </w:p>
+    <w:tbl>
+      <w:tblPr>
+        <w:tblStyle w:val="a6"/>
+        <w:tblW w:w="10768" w:type="dxa"/>
+        <w:tblInd w:w="-147" w:type="dxa"/>
+        <w:tblLook w:val="04A0" w:firstRow="1" w:lastRow="0" w:firstColumn="1" w:lastColumn="0" w:noHBand="0" w:noVBand="1"/>
+      </w:tblPr>
+      <w:tblGrid>
+        <w:gridCol w:w="1033"/>
+        <w:gridCol w:w="1033"/>
+        <w:gridCol w:w="1033"/>
+        <w:gridCol w:w="1034"/>
+        <w:gridCol w:w="1034"/>
+        <w:gridCol w:w="1034"/>
+        <w:gridCol w:w="1034"/>
+        <w:gridCol w:w="1034"/>
+        <w:gridCol w:w="1034"/>
+        <w:gridCol w:w="1465"/>
+      </w:tblGrid>
+      <w:tr>
+        <w:tc>
+          <w:tcPr>
+            <w:tcW w:w="1033" w:type="dxa"/>
+          </w:tcPr>
+          <w:p>
+            <w:pPr>
+              <w:ind w:left="-262" w:firstLine="262"/>
+              <w:rPr>
+                <w:rFonts w:ascii="Arial" w:hAnsi="Arial" w:cs="Arial"/>
+                <w:color w:val="FF0000"/>
+                <w:sz w:val="16"/>
+                <w:szCs w:val="16"/>
+              </w:rPr>
+            </w:pPr>
+            <w:proofErr w:type="spellStart"/>
+            <w:r>
+              <w:rPr>
+                <w:rFonts w:ascii="Arial" w:hAnsi="Arial" w:cs="Arial"/>
+                <w:color w:val="FF0000"/>
+                <w:sz w:val="16"/>
+                <w:szCs w:val="16"/>
+              </w:rPr>
+              <w:t>First</w:t>
+            </w:r>
+            <w:proofErr w:type="spellEnd"/>
+            <w:r>
+              <w:rPr>
+                <w:rFonts w:ascii="Arial" w:hAnsi="Arial" w:cs="Arial"/>
+                <w:color w:val="FF0000"/>
+                <w:sz w:val="16"/>
+                <w:szCs w:val="16"/>
+              </w:rPr>
+              <w:t xml:space="preserve"> </w:t>
+            </w:r>
+            <w:proofErr w:type="spellStart"/>
+            <w:r>
+              <w:rPr>
+                <w:rFonts w:ascii="Arial" w:hAnsi="Arial" w:cs="Arial"/>
+                <w:color w:val="FF0000"/>
+                <w:sz w:val="16"/>
+                <w:szCs w:val="16"/>
+              </w:rPr>
+              <w:t>name</w:t>
+            </w:r>
+            <w:proofErr w:type="spellEnd"/>
+          </w:p>
+        </w:tc>
+        <w:tc>
+          <w:tcPr>
+            <w:tcW w:w="1033" w:type="dxa"/>
+          </w:tcPr>
+          <w:p>
+            <w:pPr>
+              <w:rPr>
+                <w:rFonts w:ascii="Arial" w:hAnsi="Arial" w:cs="Arial"/>
+                <w:color w:val="FF0000"/>
+                <w:sz w:val="16"/>
+                <w:szCs w:val="16"/>
+              </w:rPr>
+            </w:pPr>
+            <w:proofErr w:type="spellStart"/>
+            <w:r>
+              <w:rPr>
+                <w:rFonts w:ascii="Arial" w:hAnsi="Arial" w:cs="Arial"/>
+                <w:color w:val="FF0000"/>
+                <w:sz w:val="16"/>
+                <w:szCs w:val="16"/>
+              </w:rPr>
+              <w:t>empty</w:t>
+            </w:r>
+            <w:proofErr w:type="spellEnd"/>
+          </w:p>
+        </w:tc>
+        <w:tc>
+          <w:tcPr>
+            <w:tcW w:w="1033" w:type="dxa"/>
+          </w:tcPr>
+          <w:p>
+            <w:pPr>
+              <w:rPr>
+                <w:rFonts w:ascii="Arial" w:hAnsi="Arial" w:cs="Arial"/>
+                <w:color w:val="FF0000"/>
+                <w:sz w:val="16"/>
+                <w:szCs w:val="16"/>
+              </w:rPr>
+            </w:pPr>
+            <w:proofErr w:type="spellStart"/>
+            <w:r>
+              <w:rPr>
+                <w:rFonts w:ascii="Arial" w:hAnsi="Arial" w:cs="Arial"/>
+                <w:color w:val="FF0000"/>
+                <w:sz w:val="16"/>
+                <w:szCs w:val="16"/>
+              </w:rPr>
+              <w:t>empty</w:t>
+            </w:r>
+            <w:proofErr w:type="spellEnd"/>
+          </w:p>
+        </w:tc>
+        <w:tc>
+          <w:tcPr>
+            <w:tcW w:w="1034" w:type="dxa"/>
+          </w:tcPr>
+          <w:p>
+            <w:pPr>
+              <w:rPr>
+                <w:rFonts w:ascii="Arial" w:hAnsi="Arial" w:cs="Arial"/>
+                <w:color w:val="FF0000"/>
+                <w:sz w:val="16"/>
+                <w:szCs w:val="16"/>
+              </w:rPr>
+            </w:pPr>
+            <w:proofErr w:type="spellStart"/>
+            <w:r>
+              <w:rPr>
+                <w:rFonts w:ascii="Arial" w:hAnsi="Arial" w:cs="Arial"/>
+                <w:color w:val="FF0000"/>
+                <w:sz w:val="16"/>
+                <w:szCs w:val="16"/>
+              </w:rPr>
+              <w:t>Correct</w:t>
+            </w:r>
+            <w:proofErr w:type="spellEnd"/>
+            <w:r>
+              <w:rPr>
+                <w:rFonts w:ascii="Arial" w:hAnsi="Arial" w:cs="Arial"/>
+                <w:color w:val="FF0000"/>
+                <w:sz w:val="16"/>
+                <w:szCs w:val="16"/>
+              </w:rPr>
+              <w:t xml:space="preserve"> </w:t>
+            </w:r>
+            <w:proofErr w:type="spellStart"/>
+            <w:r>
+              <w:rPr>
+                <w:rFonts w:ascii="Arial" w:hAnsi="Arial" w:cs="Arial"/>
+                <w:color w:val="FF0000"/>
+                <w:sz w:val="16"/>
+                <w:szCs w:val="16"/>
+              </w:rPr>
+              <w:t>data</w:t>
+            </w:r>
+            <w:proofErr w:type="spellEnd"/>
+          </w:p>
+        </w:tc>
+        <w:tc>
+          <w:tcPr>
+            <w:tcW w:w="1034" w:type="dxa"/>
+          </w:tcPr>
+          <w:p>
+            <w:pPr>
+              <w:rPr>
+                <w:rFonts w:ascii="Arial" w:hAnsi="Arial" w:cs="Arial"/>
+                <w:color w:val="FF0000"/>
+                <w:sz w:val="16"/>
+                <w:szCs w:val="16"/>
+              </w:rPr>
+            </w:pPr>
+            <w:proofErr w:type="spellStart"/>
+            <w:r>
+              <w:rPr>
+                <w:rFonts w:ascii="Arial" w:hAnsi="Arial" w:cs="Arial"/>
+                <w:color w:val="FF0000"/>
+                <w:sz w:val="16"/>
+                <w:szCs w:val="16"/>
+              </w:rPr>
+              <w:t>Correct</w:t>
+            </w:r>
+            <w:proofErr w:type="spellEnd"/>
+            <w:r>
+              <w:rPr>
+                <w:rFonts w:ascii="Arial" w:hAnsi="Arial" w:cs="Arial"/>
+                <w:color w:val="FF0000"/>
+                <w:sz w:val="16"/>
+                <w:szCs w:val="16"/>
+              </w:rPr>
+              <w:t xml:space="preserve"> </w:t>
+            </w:r>
+            <w:proofErr w:type="spellStart"/>
+            <w:r>
+              <w:rPr>
+                <w:rFonts w:ascii="Arial" w:hAnsi="Arial" w:cs="Arial"/>
+                <w:color w:val="FF0000"/>
+                <w:sz w:val="16"/>
+                <w:szCs w:val="16"/>
+              </w:rPr>
+              <w:t>data</w:t>
+            </w:r>
+            <w:proofErr w:type="spellEnd"/>
+          </w:p>
+        </w:tc>
+        <w:tc>
+          <w:tcPr>
+            <w:tcW w:w="1034" w:type="dxa"/>
+          </w:tcPr>
+          <w:p>
+            <w:pPr>
+              <w:rPr>
+                <w:rFonts w:ascii="Arial" w:hAnsi="Arial" w:cs="Arial"/>
+                <w:color w:val="FF0000"/>
+                <w:sz w:val="16"/>
+                <w:szCs w:val="16"/>
+              </w:rPr>
+            </w:pPr>
+            <w:proofErr w:type="spellStart"/>
+            <w:r>
+              <w:rPr>
+                <w:rFonts w:ascii="Arial" w:hAnsi="Arial" w:cs="Arial"/>
+                <w:color w:val="FF0000"/>
+                <w:sz w:val="16"/>
+                <w:szCs w:val="16"/>
+              </w:rPr>
+              <w:t>Correct</w:t>
+            </w:r>
+            <w:proofErr w:type="spellEnd"/>
+            <w:r>
+              <w:rPr>
+                <w:rFonts w:ascii="Arial" w:hAnsi="Arial" w:cs="Arial"/>
+                <w:color w:val="FF0000"/>
+                <w:sz w:val="16"/>
+                <w:szCs w:val="16"/>
+              </w:rPr>
+              <w:t xml:space="preserve"> </w:t>
+            </w:r>
+            <w:proofErr w:type="spellStart"/>
+            <w:r>
+              <w:rPr>
+                <w:rFonts w:ascii="Arial" w:hAnsi="Arial" w:cs="Arial"/>
+                <w:color w:val="FF0000"/>
+                <w:sz w:val="16"/>
+                <w:szCs w:val="16"/>
+              </w:rPr>
+              <w:t>data</w:t>
+            </w:r>
+            <w:proofErr w:type="spellEnd"/>
+          </w:p>
+        </w:tc>
+        <w:tc>
+          <w:tcPr>
+            <w:tcW w:w="1034" w:type="dxa"/>
+          </w:tcPr>
+          <w:p>
+            <w:pPr>
+              <w:rPr>
+                <w:rFonts w:ascii="Arial" w:hAnsi="Arial" w:cs="Arial"/>
+                <w:color w:val="FF0000"/>
+                <w:sz w:val="16"/>
+                <w:szCs w:val="16"/>
+              </w:rPr>
+            </w:pPr>
+            <w:proofErr w:type="spellStart"/>
+            <w:r>
+              <w:rPr>
+                <w:rFonts w:ascii="Arial" w:hAnsi="Arial" w:cs="Arial"/>
+                <w:color w:val="FF0000"/>
+                <w:sz w:val="16"/>
+                <w:szCs w:val="16"/>
+              </w:rPr>
+              <w:t>empty</w:t>
+            </w:r>
+            <w:proofErr w:type="spellEnd"/>
+          </w:p>
+        </w:tc>
+        <w:tc>
+          <w:tcPr>
+            <w:tcW w:w="1034" w:type="dxa"/>
+          </w:tcPr>
+          <w:p>
+            <w:pPr>
+              <w:rPr>
+                <w:rFonts w:ascii="Arial" w:hAnsi="Arial" w:cs="Arial"/>
+                <w:color w:val="FF0000"/>
+                <w:sz w:val="16"/>
+                <w:szCs w:val="16"/>
+              </w:rPr>
+            </w:pPr>
+            <w:proofErr w:type="spellStart"/>
+            <w:r>
+              <w:rPr>
+                <w:rFonts w:ascii="Arial" w:hAnsi="Arial" w:cs="Arial"/>
+                <w:color w:val="FF0000"/>
+                <w:sz w:val="16"/>
+                <w:szCs w:val="16"/>
+              </w:rPr>
+              <w:t>Correct</w:t>
+            </w:r>
+            <w:proofErr w:type="spellEnd"/>
+            <w:r>
+              <w:rPr>
+                <w:rFonts w:ascii="Arial" w:hAnsi="Arial" w:cs="Arial"/>
+                <w:color w:val="FF0000"/>
+                <w:sz w:val="16"/>
+                <w:szCs w:val="16"/>
+              </w:rPr>
+              <w:t xml:space="preserve"> </w:t>
+            </w:r>
+            <w:proofErr w:type="spellStart"/>
+            <w:r>
+              <w:rPr>
+                <w:rFonts w:ascii="Arial" w:hAnsi="Arial" w:cs="Arial"/>
+                <w:color w:val="FF0000"/>
+                <w:sz w:val="16"/>
+                <w:szCs w:val="16"/>
+              </w:rPr>
+              <w:t>data</w:t>
+            </w:r>
+            <w:proofErr w:type="spellEnd"/>
+          </w:p>
+        </w:tc>
+        <w:tc>
+          <w:tcPr>
+            <w:tcW w:w="1034" w:type="dxa"/>
+          </w:tcPr>
+          <w:p>
+            <w:pPr>
+              <w:rPr>
+                <w:rFonts w:ascii="Arial" w:hAnsi="Arial" w:cs="Arial"/>
+                <w:color w:val="FF0000"/>
+                <w:sz w:val="16"/>
+                <w:szCs w:val="16"/>
+              </w:rPr>
+            </w:pPr>
+            <w:proofErr w:type="spellStart"/>
+            <w:r>
+              <w:rPr>
+                <w:rFonts w:ascii="Arial" w:hAnsi="Arial" w:cs="Arial"/>
+                <w:color w:val="FF0000"/>
+                <w:sz w:val="16"/>
+                <w:szCs w:val="16"/>
+              </w:rPr>
+              <w:t>Correct</w:t>
+            </w:r>
+            <w:proofErr w:type="spellEnd"/>
+            <w:r>
+              <w:rPr>
+                <w:rFonts w:ascii="Arial" w:hAnsi="Arial" w:cs="Arial"/>
+                <w:color w:val="FF0000"/>
+                <w:sz w:val="16"/>
+                <w:szCs w:val="16"/>
+              </w:rPr>
+              <w:t xml:space="preserve"> </w:t>
+            </w:r>
+            <w:proofErr w:type="spellStart"/>
+            <w:r>
+              <w:rPr>
+                <w:rFonts w:ascii="Arial" w:hAnsi="Arial" w:cs="Arial"/>
+                <w:color w:val="FF0000"/>
+                <w:sz w:val="16"/>
+                <w:szCs w:val="16"/>
+              </w:rPr>
+              <w:t>data</w:t>
+            </w:r>
+            <w:proofErr w:type="spellEnd"/>
+          </w:p>
+        </w:tc>
+        <w:tc>
+          <w:tcPr>
+            <w:tcW w:w="1465" w:type="dxa"/>
+          </w:tcPr>
+          <w:p>
+            <w:pPr>
+              <w:rPr>
+                <w:rFonts w:ascii="Arial" w:hAnsi="Arial" w:cs="Arial"/>
+                <w:color w:val="FF0000"/>
+                <w:sz w:val="16"/>
+                <w:szCs w:val="16"/>
+              </w:rPr>
+            </w:pPr>
+            <w:proofErr w:type="spellStart"/>
+            <w:r>
+              <w:rPr>
+                <w:rFonts w:ascii="Arial" w:hAnsi="Arial" w:cs="Arial"/>
+                <w:color w:val="FF0000"/>
+                <w:sz w:val="16"/>
+                <w:szCs w:val="16"/>
+              </w:rPr>
+              <w:t>empty</w:t>
+            </w:r>
+            <w:proofErr w:type="spellEnd"/>
+          </w:p>
+        </w:tc>
+      </w:tr>
+      <w:tr>
+        <w:tc>
+          <w:tcPr>
+            <w:tcW w:w="1033" w:type="dxa"/>
+          </w:tcPr>
+          <w:p>
+            <w:pPr>
+              <w:rPr>
+                <w:rFonts w:ascii="Arial" w:hAnsi="Arial" w:cs="Arial"/>
+                <w:color w:val="FF0000"/>
+                <w:sz w:val="16"/>
+                <w:szCs w:val="16"/>
+              </w:rPr>
+            </w:pPr>
+            <w:proofErr w:type="spellStart"/>
+            <w:r>
+              <w:rPr>
+                <w:rFonts w:ascii="Arial" w:hAnsi="Arial" w:cs="Arial"/>
+                <w:color w:val="FF0000"/>
+                <w:sz w:val="16"/>
+                <w:szCs w:val="16"/>
+              </w:rPr>
+              <w:t>Last</w:t>
+            </w:r>
+            <w:proofErr w:type="spellEnd"/>
+            <w:r>
+              <w:rPr>
+                <w:rFonts w:ascii="Arial" w:hAnsi="Arial" w:cs="Arial"/>
+                <w:color w:val="FF0000"/>
+                <w:sz w:val="16"/>
+                <w:szCs w:val="16"/>
+              </w:rPr>
+              <w:t xml:space="preserve"> </w:t>
+            </w:r>
+            <w:proofErr w:type="spellStart"/>
+            <w:r>
+              <w:rPr>
+                <w:rFonts w:ascii="Arial" w:hAnsi="Arial" w:cs="Arial"/>
+                <w:color w:val="FF0000"/>
+                <w:sz w:val="16"/>
+                <w:szCs w:val="16"/>
+              </w:rPr>
+              <w:t>name</w:t>
+            </w:r>
+            <w:proofErr w:type="spellEnd"/>
+          </w:p>
+        </w:tc>
+        <w:tc>
+          <w:tcPr>
+            <w:tcW w:w="1033" w:type="dxa"/>
+          </w:tcPr>
+          <w:p>
+            <w:pPr>
+              <w:rPr>
+                <w:rFonts w:ascii="Arial" w:hAnsi="Arial" w:cs="Arial"/>
+                <w:color w:val="FF0000"/>
+                <w:sz w:val="16"/>
+                <w:szCs w:val="16"/>
+              </w:rPr>
+            </w:pPr>
+            <w:proofErr w:type="spellStart"/>
+            <w:r>
+              <w:rPr>
+                <w:rFonts w:ascii="Arial" w:hAnsi="Arial" w:cs="Arial"/>
+                <w:color w:val="FF0000"/>
+                <w:sz w:val="16"/>
+                <w:szCs w:val="16"/>
+              </w:rPr>
+              <w:t>empty</w:t>
+            </w:r>
+            <w:proofErr w:type="spellEnd"/>
+          </w:p>
+        </w:tc>
+        <w:tc>
+          <w:tcPr>
+            <w:tcW w:w="1033" w:type="dxa"/>
+          </w:tcPr>
+          <w:p>
+            <w:pPr>
+              <w:rPr>
+                <w:rFonts w:ascii="Arial" w:hAnsi="Arial" w:cs="Arial"/>
+                <w:color w:val="FF0000"/>
+                <w:sz w:val="16"/>
+                <w:szCs w:val="16"/>
+              </w:rPr>
+            </w:pPr>
+            <w:proofErr w:type="spellStart"/>
+            <w:r>
+              <w:rPr>
+                <w:rFonts w:ascii="Arial" w:hAnsi="Arial" w:cs="Arial"/>
+                <w:color w:val="FF0000"/>
+                <w:sz w:val="16"/>
+                <w:szCs w:val="16"/>
+              </w:rPr>
+              <w:t>Correct</w:t>
+            </w:r>
+            <w:proofErr w:type="spellEnd"/>
+            <w:r>
+              <w:rPr>
+                <w:rFonts w:ascii="Arial" w:hAnsi="Arial" w:cs="Arial"/>
+                <w:color w:val="FF0000"/>
+                <w:sz w:val="16"/>
+                <w:szCs w:val="16"/>
+              </w:rPr>
+              <w:t xml:space="preserve"> </w:t>
+            </w:r>
+            <w:proofErr w:type="spellStart"/>
+            <w:r>
+              <w:rPr>
+                <w:rFonts w:ascii="Arial" w:hAnsi="Arial" w:cs="Arial"/>
+                <w:color w:val="FF0000"/>
+                <w:sz w:val="16"/>
+                <w:szCs w:val="16"/>
+              </w:rPr>
+              <w:t>data</w:t>
+            </w:r>
+            <w:proofErr w:type="spellEnd"/>
+          </w:p>
+        </w:tc>
+        <w:tc>
+          <w:tcPr>
+            <w:tcW w:w="1034" w:type="dxa"/>
+          </w:tcPr>
+          <w:p>
+            <w:pPr>
+              <w:rPr>
+                <w:rFonts w:ascii="Arial" w:hAnsi="Arial" w:cs="Arial"/>
+                <w:color w:val="FF0000"/>
+                <w:sz w:val="16"/>
+                <w:szCs w:val="16"/>
+              </w:rPr>
+            </w:pPr>
+            <w:proofErr w:type="spellStart"/>
+            <w:r>
+              <w:rPr>
+                <w:rFonts w:ascii="Arial" w:hAnsi="Arial" w:cs="Arial"/>
+                <w:color w:val="FF0000"/>
+                <w:sz w:val="16"/>
+                <w:szCs w:val="16"/>
+              </w:rPr>
+              <w:t>empty</w:t>
+            </w:r>
+            <w:proofErr w:type="spellEnd"/>
+          </w:p>
+        </w:tc>
+        <w:tc>
+          <w:tcPr>
+            <w:tcW w:w="1034" w:type="dxa"/>
+          </w:tcPr>
+          <w:p>
+            <w:pPr>
+              <w:rPr>
+                <w:rFonts w:ascii="Arial" w:hAnsi="Arial" w:cs="Arial"/>
+                <w:color w:val="FF0000"/>
+                <w:sz w:val="16"/>
+                <w:szCs w:val="16"/>
+              </w:rPr>
+            </w:pPr>
+            <w:proofErr w:type="spellStart"/>
+            <w:r>
+              <w:rPr>
+                <w:rFonts w:ascii="Arial" w:hAnsi="Arial" w:cs="Arial"/>
+                <w:color w:val="FF0000"/>
+                <w:sz w:val="16"/>
+                <w:szCs w:val="16"/>
+              </w:rPr>
+              <w:t>Correct</w:t>
+            </w:r>
+            <w:proofErr w:type="spellEnd"/>
+            <w:r>
+              <w:rPr>
+                <w:rFonts w:ascii="Arial" w:hAnsi="Arial" w:cs="Arial"/>
+                <w:color w:val="FF0000"/>
+                <w:sz w:val="16"/>
+                <w:szCs w:val="16"/>
+              </w:rPr>
+              <w:t xml:space="preserve"> </w:t>
+            </w:r>
+            <w:proofErr w:type="spellStart"/>
+            <w:r>
+              <w:rPr>
+                <w:rFonts w:ascii="Arial" w:hAnsi="Arial" w:cs="Arial"/>
+                <w:color w:val="FF0000"/>
+                <w:sz w:val="16"/>
+                <w:szCs w:val="16"/>
+              </w:rPr>
+              <w:t>data</w:t>
+            </w:r>
+            <w:proofErr w:type="spellEnd"/>
+          </w:p>
+        </w:tc>
+        <w:tc>
+          <w:tcPr>
+            <w:tcW w:w="1034" w:type="dxa"/>
+          </w:tcPr>
+          <w:p>
+            <w:pPr>
+              <w:rPr>
+                <w:rFonts w:ascii="Arial" w:hAnsi="Arial" w:cs="Arial"/>
+                <w:color w:val="FF0000"/>
+                <w:sz w:val="16"/>
+                <w:szCs w:val="16"/>
+              </w:rPr>
+            </w:pPr>
+            <w:proofErr w:type="spellStart"/>
+            <w:r>
+              <w:rPr>
+                <w:rFonts w:ascii="Arial" w:hAnsi="Arial" w:cs="Arial"/>
+                <w:color w:val="FF0000"/>
+                <w:sz w:val="16"/>
+                <w:szCs w:val="16"/>
+              </w:rPr>
+              <w:t>Correct</w:t>
+            </w:r>
+            <w:proofErr w:type="spellEnd"/>
+            <w:r>
+              <w:rPr>
+                <w:rFonts w:ascii="Arial" w:hAnsi="Arial" w:cs="Arial"/>
+                <w:color w:val="FF0000"/>
+                <w:sz w:val="16"/>
+                <w:szCs w:val="16"/>
+              </w:rPr>
+              <w:t xml:space="preserve"> </w:t>
+            </w:r>
+            <w:proofErr w:type="spellStart"/>
+            <w:r>
+              <w:rPr>
+                <w:rFonts w:ascii="Arial" w:hAnsi="Arial" w:cs="Arial"/>
+                <w:color w:val="FF0000"/>
+                <w:sz w:val="16"/>
+                <w:szCs w:val="16"/>
+              </w:rPr>
+              <w:t>data</w:t>
+            </w:r>
+            <w:proofErr w:type="spellEnd"/>
+          </w:p>
+        </w:tc>
+        <w:tc>
+          <w:tcPr>
+            <w:tcW w:w="1034" w:type="dxa"/>
+          </w:tcPr>
+          <w:p>
+            <w:pPr>
+              <w:rPr>
+                <w:rFonts w:ascii="Arial" w:hAnsi="Arial" w:cs="Arial"/>
+                <w:color w:val="FF0000"/>
+                <w:sz w:val="16"/>
+                <w:szCs w:val="16"/>
+              </w:rPr>
+            </w:pPr>
+            <w:proofErr w:type="spellStart"/>
+            <w:r>
+              <w:rPr>
+                <w:rFonts w:ascii="Arial" w:hAnsi="Arial" w:cs="Arial"/>
+                <w:color w:val="FF0000"/>
+                <w:sz w:val="16"/>
+                <w:szCs w:val="16"/>
+              </w:rPr>
+              <w:t>empty</w:t>
+            </w:r>
+            <w:proofErr w:type="spellEnd"/>
+          </w:p>
+        </w:tc>
+        <w:tc>
+          <w:tcPr>
+            <w:tcW w:w="1034" w:type="dxa"/>
+          </w:tcPr>
+          <w:p>
+            <w:pPr>
+              <w:rPr>
+                <w:rFonts w:ascii="Arial" w:hAnsi="Arial" w:cs="Arial"/>
+                <w:color w:val="FF0000"/>
+                <w:sz w:val="16"/>
+                <w:szCs w:val="16"/>
+              </w:rPr>
+            </w:pPr>
+            <w:proofErr w:type="spellStart"/>
+            <w:r>
+              <w:rPr>
+                <w:rFonts w:ascii="Arial" w:hAnsi="Arial" w:cs="Arial"/>
+                <w:color w:val="FF0000"/>
+                <w:sz w:val="16"/>
+                <w:szCs w:val="16"/>
+              </w:rPr>
+              <w:t>empty</w:t>
+            </w:r>
+            <w:proofErr w:type="spellEnd"/>
+          </w:p>
+        </w:tc>
+        <w:tc>
+          <w:tcPr>
+            <w:tcW w:w="1034" w:type="dxa"/>
+          </w:tcPr>
+          <w:p>
+            <w:pPr>
+              <w:rPr>
+                <w:rFonts w:ascii="Arial" w:hAnsi="Arial" w:cs="Arial"/>
+                <w:color w:val="FF0000"/>
+                <w:sz w:val="16"/>
+                <w:szCs w:val="16"/>
+              </w:rPr>
+            </w:pPr>
+            <w:proofErr w:type="spellStart"/>
+            <w:r>
+              <w:rPr>
+                <w:rFonts w:ascii="Arial" w:hAnsi="Arial" w:cs="Arial"/>
+                <w:color w:val="FF0000"/>
+                <w:sz w:val="16"/>
+                <w:szCs w:val="16"/>
+              </w:rPr>
+              <w:t>Correct</w:t>
+            </w:r>
+            <w:proofErr w:type="spellEnd"/>
+            <w:r>
+              <w:rPr>
+                <w:rFonts w:ascii="Arial" w:hAnsi="Arial" w:cs="Arial"/>
+                <w:color w:val="FF0000"/>
+                <w:sz w:val="16"/>
+                <w:szCs w:val="16"/>
+              </w:rPr>
+              <w:t xml:space="preserve"> </w:t>
+            </w:r>
+            <w:proofErr w:type="spellStart"/>
+            <w:r>
+              <w:rPr>
+                <w:rFonts w:ascii="Arial" w:hAnsi="Arial" w:cs="Arial"/>
+                <w:color w:val="FF0000"/>
+                <w:sz w:val="16"/>
+                <w:szCs w:val="16"/>
+              </w:rPr>
+              <w:t>data</w:t>
+            </w:r>
+            <w:proofErr w:type="spellEnd"/>
+          </w:p>
+        </w:tc>
+        <w:tc>
+          <w:tcPr>
+            <w:tcW w:w="1465" w:type="dxa"/>
+          </w:tcPr>
+          <w:p>
+            <w:pPr>
+              <w:rPr>
+                <w:rFonts w:ascii="Arial" w:hAnsi="Arial" w:cs="Arial"/>
+                <w:color w:val="FF0000"/>
+                <w:sz w:val="16"/>
+                <w:szCs w:val="16"/>
+              </w:rPr>
+            </w:pPr>
+            <w:bookmarkStart w:id="0" w:name="_GoBack"/>
+            <w:bookmarkEnd w:id="0"/>
+          </w:p>
+        </w:tc>
+      </w:tr>
+      <w:tr>
+        <w:tc>
+          <w:tcPr>
+            <w:tcW w:w="1033" w:type="dxa"/>
+          </w:tcPr>
+          <w:p>
+            <w:pPr>
+              <w:rPr>
+                <w:rFonts w:ascii="Arial" w:hAnsi="Arial" w:cs="Arial"/>
+                <w:color w:val="FF0000"/>
+                <w:sz w:val="16"/>
+                <w:szCs w:val="16"/>
+              </w:rPr>
+            </w:pPr>
+            <w:proofErr w:type="spellStart"/>
+            <w:r>
+              <w:rPr>
+                <w:rFonts w:ascii="Arial" w:hAnsi="Arial" w:cs="Arial"/>
+                <w:color w:val="FF0000"/>
+                <w:sz w:val="16"/>
+                <w:szCs w:val="16"/>
+              </w:rPr>
+              <w:t>Email</w:t>
+            </w:r>
+            <w:proofErr w:type="spellEnd"/>
+          </w:p>
+        </w:tc>
+        <w:tc>
+          <w:tcPr>
+            <w:tcW w:w="1033" w:type="dxa"/>
+          </w:tcPr>
+          <w:p>
+            <w:pPr>
+              <w:rPr>
+                <w:rFonts w:ascii="Arial" w:hAnsi="Arial" w:cs="Arial"/>
+                <w:color w:val="FF0000"/>
+                <w:sz w:val="16"/>
+                <w:szCs w:val="16"/>
+              </w:rPr>
+            </w:pPr>
+            <w:proofErr w:type="spellStart"/>
+            <w:r>
+              <w:rPr>
+                <w:rFonts w:ascii="Arial" w:hAnsi="Arial" w:cs="Arial"/>
+                <w:color w:val="FF0000"/>
+                <w:sz w:val="16"/>
+                <w:szCs w:val="16"/>
+              </w:rPr>
+              <w:t>empty</w:t>
+            </w:r>
+            <w:proofErr w:type="spellEnd"/>
+          </w:p>
+        </w:tc>
+        <w:tc>
+          <w:tcPr>
+            <w:tcW w:w="1033" w:type="dxa"/>
+          </w:tcPr>
+          <w:p>
+            <w:pPr>
+              <w:rPr>
+                <w:rFonts w:ascii="Arial" w:hAnsi="Arial" w:cs="Arial"/>
+                <w:color w:val="FF0000"/>
+                <w:sz w:val="16"/>
+                <w:szCs w:val="16"/>
+              </w:rPr>
+            </w:pPr>
+            <w:proofErr w:type="spellStart"/>
+            <w:r>
+              <w:rPr>
+                <w:rFonts w:ascii="Arial" w:hAnsi="Arial" w:cs="Arial"/>
+                <w:color w:val="FF0000"/>
+                <w:sz w:val="16"/>
+                <w:szCs w:val="16"/>
+              </w:rPr>
+              <w:t>Correct</w:t>
+            </w:r>
+            <w:proofErr w:type="spellEnd"/>
+            <w:r>
+              <w:rPr>
+                <w:rFonts w:ascii="Arial" w:hAnsi="Arial" w:cs="Arial"/>
+                <w:color w:val="FF0000"/>
+                <w:sz w:val="16"/>
+                <w:szCs w:val="16"/>
+              </w:rPr>
+              <w:t xml:space="preserve"> </w:t>
+            </w:r>
+            <w:proofErr w:type="spellStart"/>
+            <w:r>
+              <w:rPr>
+                <w:rFonts w:ascii="Arial" w:hAnsi="Arial" w:cs="Arial"/>
+                <w:color w:val="FF0000"/>
+                <w:sz w:val="16"/>
+                <w:szCs w:val="16"/>
+              </w:rPr>
+              <w:t>data</w:t>
+            </w:r>
+            <w:proofErr w:type="spellEnd"/>
+          </w:p>
+        </w:tc>
+        <w:tc>
+          <w:tcPr>
+            <w:tcW w:w="1034" w:type="dxa"/>
+          </w:tcPr>
+          <w:p>
+            <w:pPr>
+              <w:rPr>
+                <w:rFonts w:ascii="Arial" w:hAnsi="Arial" w:cs="Arial"/>
+                <w:color w:val="FF0000"/>
+                <w:sz w:val="16"/>
+                <w:szCs w:val="16"/>
+              </w:rPr>
+            </w:pPr>
+            <w:proofErr w:type="spellStart"/>
+            <w:r>
+              <w:rPr>
+                <w:rFonts w:ascii="Arial" w:hAnsi="Arial" w:cs="Arial"/>
+                <w:color w:val="FF0000"/>
+                <w:sz w:val="16"/>
+                <w:szCs w:val="16"/>
+              </w:rPr>
+              <w:t>Correct</w:t>
+            </w:r>
+            <w:proofErr w:type="spellEnd"/>
+            <w:r>
+              <w:rPr>
+                <w:rFonts w:ascii="Arial" w:hAnsi="Arial" w:cs="Arial"/>
+                <w:color w:val="FF0000"/>
+                <w:sz w:val="16"/>
+                <w:szCs w:val="16"/>
+              </w:rPr>
+              <w:t xml:space="preserve"> </w:t>
+            </w:r>
+            <w:proofErr w:type="spellStart"/>
+            <w:r>
+              <w:rPr>
+                <w:rFonts w:ascii="Arial" w:hAnsi="Arial" w:cs="Arial"/>
+                <w:color w:val="FF0000"/>
+                <w:sz w:val="16"/>
+                <w:szCs w:val="16"/>
+              </w:rPr>
+              <w:t>data</w:t>
+            </w:r>
+            <w:proofErr w:type="spellEnd"/>
+          </w:p>
+        </w:tc>
+        <w:tc>
+          <w:tcPr>
+            <w:tcW w:w="1034" w:type="dxa"/>
+          </w:tcPr>
+          <w:p>
+            <w:pPr>
+              <w:rPr>
+                <w:rFonts w:ascii="Arial" w:hAnsi="Arial" w:cs="Arial"/>
+                <w:color w:val="FF0000"/>
+                <w:sz w:val="16"/>
+                <w:szCs w:val="16"/>
+              </w:rPr>
+            </w:pPr>
+            <w:proofErr w:type="spellStart"/>
+            <w:r>
+              <w:rPr>
+                <w:rFonts w:ascii="Arial" w:hAnsi="Arial" w:cs="Arial"/>
+                <w:color w:val="FF0000"/>
+                <w:sz w:val="16"/>
+                <w:szCs w:val="16"/>
+              </w:rPr>
+              <w:t>empty</w:t>
+            </w:r>
+            <w:proofErr w:type="spellEnd"/>
+          </w:p>
+        </w:tc>
+        <w:tc>
+          <w:tcPr>
+            <w:tcW w:w="1034" w:type="dxa"/>
+          </w:tcPr>
+          <w:p>
+            <w:pPr>
+              <w:rPr>
+                <w:rFonts w:ascii="Arial" w:hAnsi="Arial" w:cs="Arial"/>
+                <w:color w:val="FF0000"/>
+                <w:sz w:val="16"/>
+                <w:szCs w:val="16"/>
+              </w:rPr>
+            </w:pPr>
+            <w:proofErr w:type="spellStart"/>
+            <w:r>
+              <w:rPr>
+                <w:rFonts w:ascii="Arial" w:hAnsi="Arial" w:cs="Arial"/>
+                <w:color w:val="FF0000"/>
+                <w:sz w:val="16"/>
+                <w:szCs w:val="16"/>
+              </w:rPr>
+              <w:t>Correct</w:t>
+            </w:r>
+            <w:proofErr w:type="spellEnd"/>
+            <w:r>
+              <w:rPr>
+                <w:rFonts w:ascii="Arial" w:hAnsi="Arial" w:cs="Arial"/>
+                <w:color w:val="FF0000"/>
+                <w:sz w:val="16"/>
+                <w:szCs w:val="16"/>
+              </w:rPr>
+              <w:t xml:space="preserve"> </w:t>
+            </w:r>
+            <w:proofErr w:type="spellStart"/>
+            <w:r>
+              <w:rPr>
+                <w:rFonts w:ascii="Arial" w:hAnsi="Arial" w:cs="Arial"/>
+                <w:color w:val="FF0000"/>
+                <w:sz w:val="16"/>
+                <w:szCs w:val="16"/>
+              </w:rPr>
+              <w:t>data</w:t>
+            </w:r>
+            <w:proofErr w:type="spellEnd"/>
+          </w:p>
+        </w:tc>
+        <w:tc>
+          <w:tcPr>
+            <w:tcW w:w="1034" w:type="dxa"/>
+          </w:tcPr>
+          <w:p>
+            <w:pPr>
+              <w:rPr>
+                <w:rFonts w:ascii="Arial" w:hAnsi="Arial" w:cs="Arial"/>
+                <w:color w:val="FF0000"/>
+                <w:sz w:val="16"/>
+                <w:szCs w:val="16"/>
+              </w:rPr>
+            </w:pPr>
+            <w:proofErr w:type="spellStart"/>
+            <w:r>
+              <w:rPr>
+                <w:rFonts w:ascii="Arial" w:hAnsi="Arial" w:cs="Arial"/>
+                <w:color w:val="FF0000"/>
+                <w:sz w:val="16"/>
+                <w:szCs w:val="16"/>
+              </w:rPr>
+              <w:t>Correct</w:t>
+            </w:r>
+            <w:proofErr w:type="spellEnd"/>
+            <w:r>
+              <w:rPr>
+                <w:rFonts w:ascii="Arial" w:hAnsi="Arial" w:cs="Arial"/>
+                <w:color w:val="FF0000"/>
+                <w:sz w:val="16"/>
+                <w:szCs w:val="16"/>
+              </w:rPr>
+              <w:t xml:space="preserve"> </w:t>
+            </w:r>
+            <w:proofErr w:type="spellStart"/>
+            <w:r>
+              <w:rPr>
+                <w:rFonts w:ascii="Arial" w:hAnsi="Arial" w:cs="Arial"/>
+                <w:color w:val="FF0000"/>
+                <w:sz w:val="16"/>
+                <w:szCs w:val="16"/>
+              </w:rPr>
+              <w:t>data</w:t>
+            </w:r>
+            <w:proofErr w:type="spellEnd"/>
+          </w:p>
+        </w:tc>
+        <w:tc>
+          <w:tcPr>
+            <w:tcW w:w="1034" w:type="dxa"/>
+          </w:tcPr>
+          <w:p>
+            <w:pPr>
+              <w:rPr>
+                <w:rFonts w:ascii="Arial" w:hAnsi="Arial" w:cs="Arial"/>
+                <w:color w:val="FF0000"/>
+                <w:sz w:val="16"/>
+                <w:szCs w:val="16"/>
+              </w:rPr>
+            </w:pPr>
+            <w:proofErr w:type="spellStart"/>
+            <w:r>
+              <w:rPr>
+                <w:rFonts w:ascii="Arial" w:hAnsi="Arial" w:cs="Arial"/>
+                <w:color w:val="FF0000"/>
+                <w:sz w:val="16"/>
+                <w:szCs w:val="16"/>
+              </w:rPr>
+              <w:t>empty</w:t>
+            </w:r>
+            <w:proofErr w:type="spellEnd"/>
+          </w:p>
+        </w:tc>
+        <w:tc>
+          <w:tcPr>
+            <w:tcW w:w="1034" w:type="dxa"/>
+          </w:tcPr>
+          <w:p>
+            <w:pPr>
+              <w:rPr>
+                <w:rFonts w:ascii="Arial" w:hAnsi="Arial" w:cs="Arial"/>
+                <w:color w:val="FF0000"/>
+                <w:sz w:val="16"/>
+                <w:szCs w:val="16"/>
+              </w:rPr>
+            </w:pPr>
+            <w:proofErr w:type="spellStart"/>
+            <w:r>
+              <w:rPr>
+                <w:rFonts w:ascii="Arial" w:hAnsi="Arial" w:cs="Arial"/>
+                <w:color w:val="FF0000"/>
+                <w:sz w:val="16"/>
+                <w:szCs w:val="16"/>
+              </w:rPr>
+              <w:t>empty</w:t>
+            </w:r>
+            <w:proofErr w:type="spellEnd"/>
+          </w:p>
+        </w:tc>
+        <w:tc>
+          <w:tcPr>
+            <w:tcW w:w="1465" w:type="dxa"/>
+          </w:tcPr>
+          <w:p>
+            <w:pPr>
+              <w:rPr>
+                <w:rFonts w:ascii="Arial" w:hAnsi="Arial" w:cs="Arial"/>
+                <w:color w:val="FF0000"/>
+                <w:sz w:val="16"/>
+                <w:szCs w:val="16"/>
+              </w:rPr>
+            </w:pPr>
+          </w:p>
+        </w:tc>
+      </w:tr>
+      <w:tr>
+        <w:tc>
+          <w:tcPr>
+            <w:tcW w:w="1033" w:type="dxa"/>
+          </w:tcPr>
+          <w:p>
+            <w:pPr>
+              <w:rPr>
+                <w:rFonts w:ascii="Arial" w:hAnsi="Arial" w:cs="Arial"/>
+                <w:color w:val="FF0000"/>
+                <w:sz w:val="16"/>
+                <w:szCs w:val="16"/>
+              </w:rPr>
+            </w:pPr>
+            <w:proofErr w:type="spellStart"/>
+            <w:r>
+              <w:rPr>
+                <w:rFonts w:ascii="Arial" w:hAnsi="Arial" w:cs="Arial"/>
+                <w:color w:val="FF0000"/>
+                <w:sz w:val="16"/>
+                <w:szCs w:val="16"/>
+              </w:rPr>
+              <w:t>Password</w:t>
+            </w:r>
+            <w:proofErr w:type="spellEnd"/>
+          </w:p>
+        </w:tc>
+        <w:tc>
+          <w:tcPr>
+            <w:tcW w:w="1033" w:type="dxa"/>
+          </w:tcPr>
+          <w:p>
+            <w:pPr>
+              <w:rPr>
+                <w:rFonts w:ascii="Arial" w:hAnsi="Arial" w:cs="Arial"/>
+                <w:color w:val="FF0000"/>
+                <w:sz w:val="16"/>
+                <w:szCs w:val="16"/>
+              </w:rPr>
+            </w:pPr>
+            <w:proofErr w:type="spellStart"/>
+            <w:r>
+              <w:rPr>
+                <w:rFonts w:ascii="Arial" w:hAnsi="Arial" w:cs="Arial"/>
+                <w:color w:val="FF0000"/>
+                <w:sz w:val="16"/>
+                <w:szCs w:val="16"/>
+              </w:rPr>
+              <w:t>empty</w:t>
+            </w:r>
+            <w:proofErr w:type="spellEnd"/>
+          </w:p>
+        </w:tc>
+        <w:tc>
+          <w:tcPr>
+            <w:tcW w:w="1033" w:type="dxa"/>
+          </w:tcPr>
+          <w:p>
+            <w:pPr>
+              <w:rPr>
+                <w:rFonts w:ascii="Arial" w:hAnsi="Arial" w:cs="Arial"/>
+                <w:color w:val="FF0000"/>
+                <w:sz w:val="16"/>
+                <w:szCs w:val="16"/>
+              </w:rPr>
+            </w:pPr>
+            <w:proofErr w:type="spellStart"/>
+            <w:r>
+              <w:rPr>
+                <w:rFonts w:ascii="Arial" w:hAnsi="Arial" w:cs="Arial"/>
+                <w:color w:val="FF0000"/>
+                <w:sz w:val="16"/>
+                <w:szCs w:val="16"/>
+              </w:rPr>
+              <w:t>Correct</w:t>
+            </w:r>
+            <w:proofErr w:type="spellEnd"/>
+            <w:r>
+              <w:rPr>
+                <w:rFonts w:ascii="Arial" w:hAnsi="Arial" w:cs="Arial"/>
+                <w:color w:val="FF0000"/>
+                <w:sz w:val="16"/>
+                <w:szCs w:val="16"/>
+              </w:rPr>
+              <w:t xml:space="preserve"> </w:t>
+            </w:r>
+            <w:proofErr w:type="spellStart"/>
+            <w:r>
+              <w:rPr>
+                <w:rFonts w:ascii="Arial" w:hAnsi="Arial" w:cs="Arial"/>
+                <w:color w:val="FF0000"/>
+                <w:sz w:val="16"/>
+                <w:szCs w:val="16"/>
+              </w:rPr>
+              <w:t>data</w:t>
+            </w:r>
+            <w:proofErr w:type="spellEnd"/>
+          </w:p>
+        </w:tc>
+        <w:tc>
+          <w:tcPr>
+            <w:tcW w:w="1034" w:type="dxa"/>
+          </w:tcPr>
+          <w:p>
+            <w:pPr>
+              <w:rPr>
+                <w:rFonts w:ascii="Arial" w:hAnsi="Arial" w:cs="Arial"/>
+                <w:color w:val="FF0000"/>
+                <w:sz w:val="16"/>
+                <w:szCs w:val="16"/>
+              </w:rPr>
+            </w:pPr>
+            <w:proofErr w:type="spellStart"/>
+            <w:r>
+              <w:rPr>
+                <w:rFonts w:ascii="Arial" w:hAnsi="Arial" w:cs="Arial"/>
+                <w:color w:val="FF0000"/>
+                <w:sz w:val="16"/>
+                <w:szCs w:val="16"/>
+              </w:rPr>
+              <w:t>Correct</w:t>
+            </w:r>
+            <w:proofErr w:type="spellEnd"/>
+            <w:r>
+              <w:rPr>
+                <w:rFonts w:ascii="Arial" w:hAnsi="Arial" w:cs="Arial"/>
+                <w:color w:val="FF0000"/>
+                <w:sz w:val="16"/>
+                <w:szCs w:val="16"/>
+              </w:rPr>
+              <w:t xml:space="preserve"> </w:t>
+            </w:r>
+            <w:proofErr w:type="spellStart"/>
+            <w:r>
+              <w:rPr>
+                <w:rFonts w:ascii="Arial" w:hAnsi="Arial" w:cs="Arial"/>
+                <w:color w:val="FF0000"/>
+                <w:sz w:val="16"/>
+                <w:szCs w:val="16"/>
+              </w:rPr>
+              <w:t>data</w:t>
+            </w:r>
+            <w:proofErr w:type="spellEnd"/>
+          </w:p>
+        </w:tc>
+        <w:tc>
+          <w:tcPr>
+            <w:tcW w:w="1034" w:type="dxa"/>
+          </w:tcPr>
+          <w:p>
+            <w:pPr>
+              <w:rPr>
+                <w:rFonts w:ascii="Arial" w:hAnsi="Arial" w:cs="Arial"/>
+                <w:color w:val="FF0000"/>
+                <w:sz w:val="16"/>
+                <w:szCs w:val="16"/>
+              </w:rPr>
+            </w:pPr>
+            <w:proofErr w:type="spellStart"/>
+            <w:r>
+              <w:rPr>
+                <w:rFonts w:ascii="Arial" w:hAnsi="Arial" w:cs="Arial"/>
+                <w:color w:val="FF0000"/>
+                <w:sz w:val="16"/>
+                <w:szCs w:val="16"/>
+              </w:rPr>
+              <w:t>Correct</w:t>
+            </w:r>
+            <w:proofErr w:type="spellEnd"/>
+            <w:r>
+              <w:rPr>
+                <w:rFonts w:ascii="Arial" w:hAnsi="Arial" w:cs="Arial"/>
+                <w:color w:val="FF0000"/>
+                <w:sz w:val="16"/>
+                <w:szCs w:val="16"/>
+              </w:rPr>
+              <w:t xml:space="preserve"> </w:t>
+            </w:r>
+            <w:proofErr w:type="spellStart"/>
+            <w:r>
+              <w:rPr>
+                <w:rFonts w:ascii="Arial" w:hAnsi="Arial" w:cs="Arial"/>
+                <w:color w:val="FF0000"/>
+                <w:sz w:val="16"/>
+                <w:szCs w:val="16"/>
+              </w:rPr>
+              <w:t>data</w:t>
+            </w:r>
+            <w:proofErr w:type="spellEnd"/>
+          </w:p>
+        </w:tc>
+        <w:tc>
+          <w:tcPr>
+            <w:tcW w:w="1034" w:type="dxa"/>
+          </w:tcPr>
+          <w:p>
+            <w:pPr>
+              <w:rPr>
+                <w:rFonts w:ascii="Arial" w:hAnsi="Arial" w:cs="Arial"/>
+                <w:color w:val="FF0000"/>
+                <w:sz w:val="16"/>
+                <w:szCs w:val="16"/>
+              </w:rPr>
+            </w:pPr>
+            <w:proofErr w:type="spellStart"/>
+            <w:r>
+              <w:rPr>
+                <w:rFonts w:ascii="Arial" w:hAnsi="Arial" w:cs="Arial"/>
+                <w:color w:val="FF0000"/>
+                <w:sz w:val="16"/>
+                <w:szCs w:val="16"/>
+              </w:rPr>
+              <w:t>empty</w:t>
+            </w:r>
+            <w:proofErr w:type="spellEnd"/>
+          </w:p>
+        </w:tc>
+        <w:tc>
+          <w:tcPr>
+            <w:tcW w:w="1034" w:type="dxa"/>
+          </w:tcPr>
+          <w:p>
+            <w:pPr>
+              <w:rPr>
+                <w:rFonts w:ascii="Arial" w:hAnsi="Arial" w:cs="Arial"/>
+                <w:color w:val="FF0000"/>
+                <w:sz w:val="16"/>
+                <w:szCs w:val="16"/>
+              </w:rPr>
+            </w:pPr>
+            <w:proofErr w:type="spellStart"/>
+            <w:r>
+              <w:rPr>
+                <w:rFonts w:ascii="Arial" w:hAnsi="Arial" w:cs="Arial"/>
+                <w:color w:val="FF0000"/>
+                <w:sz w:val="16"/>
+                <w:szCs w:val="16"/>
+              </w:rPr>
+              <w:t>Correct</w:t>
+            </w:r>
+            <w:proofErr w:type="spellEnd"/>
+            <w:r>
+              <w:rPr>
+                <w:rFonts w:ascii="Arial" w:hAnsi="Arial" w:cs="Arial"/>
+                <w:color w:val="FF0000"/>
+                <w:sz w:val="16"/>
+                <w:szCs w:val="16"/>
+              </w:rPr>
+              <w:t xml:space="preserve"> </w:t>
+            </w:r>
+            <w:proofErr w:type="spellStart"/>
+            <w:r>
+              <w:rPr>
+                <w:rFonts w:ascii="Arial" w:hAnsi="Arial" w:cs="Arial"/>
+                <w:color w:val="FF0000"/>
+                <w:sz w:val="16"/>
+                <w:szCs w:val="16"/>
+              </w:rPr>
+              <w:t>data</w:t>
+            </w:r>
+            <w:proofErr w:type="spellEnd"/>
+          </w:p>
+        </w:tc>
+        <w:tc>
+          <w:tcPr>
+            <w:tcW w:w="1034" w:type="dxa"/>
+          </w:tcPr>
+          <w:p>
+            <w:pPr>
+              <w:rPr>
+                <w:rFonts w:ascii="Arial" w:hAnsi="Arial" w:cs="Arial"/>
+                <w:color w:val="FF0000"/>
+                <w:sz w:val="16"/>
+                <w:szCs w:val="16"/>
+              </w:rPr>
+            </w:pPr>
+            <w:proofErr w:type="spellStart"/>
+            <w:r>
+              <w:rPr>
+                <w:rFonts w:ascii="Arial" w:hAnsi="Arial" w:cs="Arial"/>
+                <w:color w:val="FF0000"/>
+                <w:sz w:val="16"/>
+                <w:szCs w:val="16"/>
+              </w:rPr>
+              <w:t>Correct</w:t>
+            </w:r>
+            <w:proofErr w:type="spellEnd"/>
+            <w:r>
+              <w:rPr>
+                <w:rFonts w:ascii="Arial" w:hAnsi="Arial" w:cs="Arial"/>
+                <w:color w:val="FF0000"/>
+                <w:sz w:val="16"/>
+                <w:szCs w:val="16"/>
+              </w:rPr>
+              <w:t xml:space="preserve"> </w:t>
+            </w:r>
+            <w:proofErr w:type="spellStart"/>
+            <w:r>
+              <w:rPr>
+                <w:rFonts w:ascii="Arial" w:hAnsi="Arial" w:cs="Arial"/>
+                <w:color w:val="FF0000"/>
+                <w:sz w:val="16"/>
+                <w:szCs w:val="16"/>
+              </w:rPr>
+              <w:t>data</w:t>
+            </w:r>
+            <w:proofErr w:type="spellEnd"/>
+          </w:p>
+        </w:tc>
+        <w:tc>
+          <w:tcPr>
+            <w:tcW w:w="1034" w:type="dxa"/>
+          </w:tcPr>
+          <w:p>
+            <w:pPr>
+              <w:rPr>
+                <w:rFonts w:ascii="Arial" w:hAnsi="Arial" w:cs="Arial"/>
+                <w:color w:val="FF0000"/>
+                <w:sz w:val="16"/>
+                <w:szCs w:val="16"/>
+              </w:rPr>
+            </w:pPr>
+            <w:proofErr w:type="spellStart"/>
+            <w:r>
+              <w:rPr>
+                <w:rFonts w:ascii="Arial" w:hAnsi="Arial" w:cs="Arial"/>
+                <w:color w:val="FF0000"/>
+                <w:sz w:val="16"/>
+                <w:szCs w:val="16"/>
+              </w:rPr>
+              <w:t>empty</w:t>
+            </w:r>
+            <w:proofErr w:type="spellEnd"/>
+          </w:p>
+        </w:tc>
+        <w:tc>
+          <w:tcPr>
+            <w:tcW w:w="1465" w:type="dxa"/>
+          </w:tcPr>
+          <w:p>
+            <w:pPr>
+              <w:rPr>
+                <w:rFonts w:ascii="Arial" w:hAnsi="Arial" w:cs="Arial"/>
+                <w:color w:val="FF0000"/>
+                <w:sz w:val="16"/>
+                <w:szCs w:val="16"/>
+              </w:rPr>
+            </w:pPr>
+            <w:proofErr w:type="spellStart"/>
+            <w:r>
+              <w:rPr>
+                <w:rFonts w:ascii="Arial" w:hAnsi="Arial" w:cs="Arial"/>
+                <w:color w:val="FF0000"/>
+                <w:sz w:val="16"/>
+                <w:szCs w:val="16"/>
+              </w:rPr>
+              <w:t>empty</w:t>
+            </w:r>
+            <w:proofErr w:type="spellEnd"/>
+          </w:p>
+        </w:tc>
+      </w:tr>
+    </w:tbl>
+    <w:p>
+      <w:pPr>
+        <w:ind w:firstLine="142"/>
+        <w:rPr>
+          <w:rFonts w:ascii="Arial" w:hAnsi="Arial" w:cs="Arial"/>
+        </w:rPr>
+      </w:pPr>
+    </w:p>
+    <w:p>
+      <w:pPr>
+        <w:pStyle w:val="a5"/>
+        <w:numPr>
+          <w:ilvl w:val="1"/>
+          <w:numId w:val="7"/>
+        </w:numPr>
+        <w:ind w:left="851"/>
+        <w:rPr>
+          <w:rFonts w:ascii="Arial" w:hAnsi="Arial" w:cs="Arial"/>
+        </w:rPr>
+      </w:pPr>
+      <w:r>
+        <w:rPr>
+          <w:rFonts w:ascii="Arial" w:hAnsi="Arial" w:cs="Arial"/>
+        </w:rPr>
+        <w:t xml:space="preserve">UI </w:t>
+      </w:r>
+      <w:proofErr w:type="spellStart"/>
+      <w:r>
+        <w:rPr>
+          <w:rFonts w:ascii="Arial" w:hAnsi="Arial" w:cs="Arial"/>
+        </w:rPr>
+        <w:t>testing</w:t>
+      </w:r>
+      <w:proofErr w:type="spellEnd"/>
+    </w:p>
+    <w:p>
+      <w:pPr>
+        <w:rPr>
+          <w:rFonts w:ascii="Arial" w:hAnsi="Arial" w:cs="Arial"/>
+        </w:rPr>
+      </w:pPr>
+    </w:p>
+    <w:p>
+      <w:pPr>
+        <w:pStyle w:val="a5"/>
+        <w:ind w:left="1080"/>
+        <w:rPr>
+          <w:rFonts w:ascii="Arial" w:hAnsi="Arial" w:cs="Arial"/>
+        </w:rPr>
+      </w:pPr>
+    </w:p>
+    <w:p>
+      <w:pPr>
+        <w:rPr>
+          <w:rFonts w:ascii="Arial" w:hAnsi="Arial" w:cs="Arial"/>
+        </w:rPr>
+      </w:pPr>
     </w:p>
     <w:sectPr>
       <w:pgSz w:w="11906" w:h="16838"/>
-      <w:pgMar w:top="1134" w:right="850" w:bottom="1134" w:left="1701" w:header="708" w:footer="708" w:gutter="0"/>
+      <w:pgMar w:top="426" w:right="850" w:bottom="284" w:left="709" w:header="708" w:footer="708" w:gutter="0"/>
       <w:cols w:space="708"/>
       <w:docGrid w:linePitch="360"/>
     </w:sectPr>
@@ -1725,16 +4917,16 @@
 <file path=word/numbering.xml><?xml version="1.0" encoding="utf-8"?>
 <w:numbering xmlns:wpc="http://schemas.microsoft.com/office/word/2010/wordprocessingCanvas" xmlns:cx="http://schemas.microsoft.com/office/drawing/2014/chartex" xmlns:mc="http://schemas.openxmlformats.org/markup-compatibility/2006" xmlns:o="urn:schemas-microsoft-com:office:office" xmlns:r="http://schemas.openxmlformats.org/officeDocument/2006/relationships" xmlns:m="http://schemas.openxmlformats.org/officeDocument/2006/math" xmlns:v="urn:schemas-microsoft-com:vml" xmlns:wp14="http://schemas.microsoft.com/office/word/2010/wordprocessingDrawing" xmlns:wp="http://schemas.openxmlformats.org/drawingml/2006/wordprocessingDrawing" xmlns:w10="urn:schemas-microsoft-com:office:word" xmlns:w="http://schemas.openxmlformats.org/wordprocessingml/2006/main" xmlns:w14="http://schemas.microsoft.com/office/word/2010/wordml" xmlns:w15="http://schemas.microsoft.com/office/word/2012/wordml" xmlns:w16se="http://schemas.microsoft.com/office/word/2015/wordml/symex" xmlns:wpg="http://schemas.microsoft.com/office/word/2010/wordprocessingGroup" xmlns:wpi="http://schemas.microsoft.com/office/word/2010/wordprocessingInk" xmlns:wne="http://schemas.microsoft.com/office/word/2006/wordml" xmlns:wps="http://schemas.microsoft.com/office/word/2010/wordprocessingShape" mc:Ignorable="w14 w15 w16se wp14">
   <w:abstractNum w:abstractNumId="0" w15:restartNumberingAfterBreak="0">
-    <w:nsid w:val="4C5810BF"/>
+    <w:nsid w:val="03AC1917"/>
     <w:multiLevelType w:val="hybridMultilevel"/>
-    <w:tmpl w:val="ACA0E724"/>
-    <w:lvl w:ilvl="0" w:tplc="8F24FB48">
+    <w:tmpl w:val="E3D85FEC"/>
+    <w:lvl w:ilvl="0" w:tplc="0419000F">
       <w:start w:val="1"/>
       <w:numFmt w:val="decimal"/>
       <w:lvlText w:val="%1."/>
       <w:lvlJc w:val="left"/>
       <w:pPr>
-        <w:ind w:left="1065" w:hanging="360"/>
+        <w:ind w:left="720" w:hanging="360"/>
       </w:pPr>
       <w:rPr>
         <w:rFonts w:hint="default"/>
@@ -1746,7 +4938,7 @@
       <w:lvlText w:val="%2."/>
       <w:lvlJc w:val="left"/>
       <w:pPr>
-        <w:ind w:left="1785" w:hanging="360"/>
+        <w:ind w:left="1440" w:hanging="360"/>
       </w:pPr>
     </w:lvl>
     <w:lvl w:ilvl="2" w:tplc="0419001B" w:tentative="1">
@@ -1755,7 +4947,7 @@
       <w:lvlText w:val="%3."/>
       <w:lvlJc w:val="right"/>
       <w:pPr>
-        <w:ind w:left="2505" w:hanging="180"/>
+        <w:ind w:left="2160" w:hanging="180"/>
       </w:pPr>
     </w:lvl>
     <w:lvl w:ilvl="3" w:tplc="0419000F" w:tentative="1">
@@ -1764,7 +4956,7 @@
       <w:lvlText w:val="%4."/>
       <w:lvlJc w:val="left"/>
       <w:pPr>
-        <w:ind w:left="3225" w:hanging="360"/>
+        <w:ind w:left="2880" w:hanging="360"/>
       </w:pPr>
     </w:lvl>
     <w:lvl w:ilvl="4" w:tplc="04190019" w:tentative="1">
@@ -1773,7 +4965,7 @@
       <w:lvlText w:val="%5."/>
       <w:lvlJc w:val="left"/>
       <w:pPr>
-        <w:ind w:left="3945" w:hanging="360"/>
+        <w:ind w:left="3600" w:hanging="360"/>
       </w:pPr>
     </w:lvl>
     <w:lvl w:ilvl="5" w:tplc="0419001B" w:tentative="1">
@@ -1782,7 +4974,7 @@
       <w:lvlText w:val="%6."/>
       <w:lvlJc w:val="right"/>
       <w:pPr>
-        <w:ind w:left="4665" w:hanging="180"/>
+        <w:ind w:left="4320" w:hanging="180"/>
       </w:pPr>
     </w:lvl>
     <w:lvl w:ilvl="6" w:tplc="0419000F" w:tentative="1">
@@ -1791,7 +4983,7 @@
       <w:lvlText w:val="%7."/>
       <w:lvlJc w:val="left"/>
       <w:pPr>
-        <w:ind w:left="5385" w:hanging="360"/>
+        <w:ind w:left="5040" w:hanging="360"/>
       </w:pPr>
     </w:lvl>
     <w:lvl w:ilvl="7" w:tplc="04190019" w:tentative="1">
@@ -1800,7 +4992,7 @@
       <w:lvlText w:val="%8."/>
       <w:lvlJc w:val="left"/>
       <w:pPr>
-        <w:ind w:left="6105" w:hanging="360"/>
+        <w:ind w:left="5760" w:hanging="360"/>
       </w:pPr>
     </w:lvl>
     <w:lvl w:ilvl="8" w:tplc="0419001B" w:tentative="1">
@@ -1809,11 +5001,307 @@
       <w:lvlText w:val="%9."/>
       <w:lvlJc w:val="right"/>
       <w:pPr>
-        <w:ind w:left="6825" w:hanging="180"/>
+        <w:ind w:left="6480" w:hanging="180"/>
       </w:pPr>
     </w:lvl>
   </w:abstractNum>
   <w:abstractNum w:abstractNumId="1" w15:restartNumberingAfterBreak="0">
+    <w:nsid w:val="0747578C"/>
+    <w:multiLevelType w:val="hybridMultilevel"/>
+    <w:tmpl w:val="AD5EA1A8"/>
+    <w:lvl w:ilvl="0" w:tplc="70A0300E">
+      <w:start w:val="3"/>
+      <w:numFmt w:val="decimal"/>
+      <w:lvlText w:val="%1."/>
+      <w:lvlJc w:val="left"/>
+      <w:pPr>
+        <w:ind w:left="5322" w:hanging="360"/>
+      </w:pPr>
+      <w:rPr>
+        <w:rFonts w:hint="default"/>
+      </w:rPr>
+    </w:lvl>
+    <w:lvl w:ilvl="1" w:tplc="04190019" w:tentative="1">
+      <w:start w:val="1"/>
+      <w:numFmt w:val="lowerLetter"/>
+      <w:lvlText w:val="%2."/>
+      <w:lvlJc w:val="left"/>
+      <w:pPr>
+        <w:ind w:left="5697" w:hanging="360"/>
+      </w:pPr>
+    </w:lvl>
+    <w:lvl w:ilvl="2" w:tplc="0419001B" w:tentative="1">
+      <w:start w:val="1"/>
+      <w:numFmt w:val="lowerRoman"/>
+      <w:lvlText w:val="%3."/>
+      <w:lvlJc w:val="right"/>
+      <w:pPr>
+        <w:ind w:left="6417" w:hanging="180"/>
+      </w:pPr>
+    </w:lvl>
+    <w:lvl w:ilvl="3" w:tplc="0419000F" w:tentative="1">
+      <w:start w:val="1"/>
+      <w:numFmt w:val="decimal"/>
+      <w:lvlText w:val="%4."/>
+      <w:lvlJc w:val="left"/>
+      <w:pPr>
+        <w:ind w:left="7137" w:hanging="360"/>
+      </w:pPr>
+    </w:lvl>
+    <w:lvl w:ilvl="4" w:tplc="04190019" w:tentative="1">
+      <w:start w:val="1"/>
+      <w:numFmt w:val="lowerLetter"/>
+      <w:lvlText w:val="%5."/>
+      <w:lvlJc w:val="left"/>
+      <w:pPr>
+        <w:ind w:left="7857" w:hanging="360"/>
+      </w:pPr>
+    </w:lvl>
+    <w:lvl w:ilvl="5" w:tplc="0419001B" w:tentative="1">
+      <w:start w:val="1"/>
+      <w:numFmt w:val="lowerRoman"/>
+      <w:lvlText w:val="%6."/>
+      <w:lvlJc w:val="right"/>
+      <w:pPr>
+        <w:ind w:left="8577" w:hanging="180"/>
+      </w:pPr>
+    </w:lvl>
+    <w:lvl w:ilvl="6" w:tplc="0419000F" w:tentative="1">
+      <w:start w:val="1"/>
+      <w:numFmt w:val="decimal"/>
+      <w:lvlText w:val="%7."/>
+      <w:lvlJc w:val="left"/>
+      <w:pPr>
+        <w:ind w:left="9297" w:hanging="360"/>
+      </w:pPr>
+    </w:lvl>
+    <w:lvl w:ilvl="7" w:tplc="04190019" w:tentative="1">
+      <w:start w:val="1"/>
+      <w:numFmt w:val="lowerLetter"/>
+      <w:lvlText w:val="%8."/>
+      <w:lvlJc w:val="left"/>
+      <w:pPr>
+        <w:ind w:left="10017" w:hanging="360"/>
+      </w:pPr>
+    </w:lvl>
+    <w:lvl w:ilvl="8" w:tplc="0419001B" w:tentative="1">
+      <w:start w:val="1"/>
+      <w:numFmt w:val="lowerRoman"/>
+      <w:lvlText w:val="%9."/>
+      <w:lvlJc w:val="right"/>
+      <w:pPr>
+        <w:ind w:left="10737" w:hanging="180"/>
+      </w:pPr>
+    </w:lvl>
+  </w:abstractNum>
+  <w:abstractNum w:abstractNumId="2" w15:restartNumberingAfterBreak="0">
+    <w:nsid w:val="36366A46"/>
+    <w:multiLevelType w:val="multilevel"/>
+    <w:tmpl w:val="E8FA7D98"/>
+    <w:lvl w:ilvl="0">
+      <w:start w:val="1"/>
+      <w:numFmt w:val="decimal"/>
+      <w:lvlText w:val="%1."/>
+      <w:lvlJc w:val="left"/>
+      <w:pPr>
+        <w:ind w:left="1080" w:hanging="360"/>
+      </w:pPr>
+    </w:lvl>
+    <w:lvl w:ilvl="1">
+      <w:start w:val="2"/>
+      <w:numFmt w:val="decimal"/>
+      <w:isLgl/>
+      <w:lvlText w:val="%1.%2"/>
+      <w:lvlJc w:val="left"/>
+      <w:pPr>
+        <w:ind w:left="1080" w:hanging="360"/>
+      </w:pPr>
+      <w:rPr>
+        <w:rFonts w:hint="default"/>
+      </w:rPr>
+    </w:lvl>
+    <w:lvl w:ilvl="2">
+      <w:start w:val="1"/>
+      <w:numFmt w:val="decimal"/>
+      <w:isLgl/>
+      <w:lvlText w:val="%1.%2.%3"/>
+      <w:lvlJc w:val="left"/>
+      <w:pPr>
+        <w:ind w:left="1440" w:hanging="720"/>
+      </w:pPr>
+      <w:rPr>
+        <w:rFonts w:hint="default"/>
+      </w:rPr>
+    </w:lvl>
+    <w:lvl w:ilvl="3">
+      <w:start w:val="1"/>
+      <w:numFmt w:val="decimal"/>
+      <w:isLgl/>
+      <w:lvlText w:val="%1.%2.%3.%4"/>
+      <w:lvlJc w:val="left"/>
+      <w:pPr>
+        <w:ind w:left="1440" w:hanging="720"/>
+      </w:pPr>
+      <w:rPr>
+        <w:rFonts w:hint="default"/>
+      </w:rPr>
+    </w:lvl>
+    <w:lvl w:ilvl="4">
+      <w:start w:val="1"/>
+      <w:numFmt w:val="decimal"/>
+      <w:isLgl/>
+      <w:lvlText w:val="%1.%2.%3.%4.%5"/>
+      <w:lvlJc w:val="left"/>
+      <w:pPr>
+        <w:ind w:left="1800" w:hanging="1080"/>
+      </w:pPr>
+      <w:rPr>
+        <w:rFonts w:hint="default"/>
+      </w:rPr>
+    </w:lvl>
+    <w:lvl w:ilvl="5">
+      <w:start w:val="1"/>
+      <w:numFmt w:val="decimal"/>
+      <w:isLgl/>
+      <w:lvlText w:val="%1.%2.%3.%4.%5.%6"/>
+      <w:lvlJc w:val="left"/>
+      <w:pPr>
+        <w:ind w:left="1800" w:hanging="1080"/>
+      </w:pPr>
+      <w:rPr>
+        <w:rFonts w:hint="default"/>
+      </w:rPr>
+    </w:lvl>
+    <w:lvl w:ilvl="6">
+      <w:start w:val="1"/>
+      <w:numFmt w:val="decimal"/>
+      <w:isLgl/>
+      <w:lvlText w:val="%1.%2.%3.%4.%5.%6.%7"/>
+      <w:lvlJc w:val="left"/>
+      <w:pPr>
+        <w:ind w:left="2160" w:hanging="1440"/>
+      </w:pPr>
+      <w:rPr>
+        <w:rFonts w:hint="default"/>
+      </w:rPr>
+    </w:lvl>
+    <w:lvl w:ilvl="7">
+      <w:start w:val="1"/>
+      <w:numFmt w:val="decimal"/>
+      <w:isLgl/>
+      <w:lvlText w:val="%1.%2.%3.%4.%5.%6.%7.%8"/>
+      <w:lvlJc w:val="left"/>
+      <w:pPr>
+        <w:ind w:left="2160" w:hanging="1440"/>
+      </w:pPr>
+      <w:rPr>
+        <w:rFonts w:hint="default"/>
+      </w:rPr>
+    </w:lvl>
+    <w:lvl w:ilvl="8">
+      <w:start w:val="1"/>
+      <w:numFmt w:val="decimal"/>
+      <w:isLgl/>
+      <w:lvlText w:val="%1.%2.%3.%4.%5.%6.%7.%8.%9"/>
+      <w:lvlJc w:val="left"/>
+      <w:pPr>
+        <w:ind w:left="2520" w:hanging="1800"/>
+      </w:pPr>
+      <w:rPr>
+        <w:rFonts w:hint="default"/>
+      </w:rPr>
+    </w:lvl>
+  </w:abstractNum>
+  <w:abstractNum w:abstractNumId="3" w15:restartNumberingAfterBreak="0">
+    <w:nsid w:val="4C5810BF"/>
+    <w:multiLevelType w:val="hybridMultilevel"/>
+    <w:tmpl w:val="F42E35F0"/>
+    <w:lvl w:ilvl="0" w:tplc="8F24FB48">
+      <w:start w:val="1"/>
+      <w:numFmt w:val="decimal"/>
+      <w:lvlText w:val="%1."/>
+      <w:lvlJc w:val="left"/>
+      <w:pPr>
+        <w:ind w:left="1065" w:hanging="360"/>
+      </w:pPr>
+      <w:rPr>
+        <w:rFonts w:hint="default"/>
+      </w:rPr>
+    </w:lvl>
+    <w:lvl w:ilvl="1" w:tplc="04190019" w:tentative="1">
+      <w:start w:val="1"/>
+      <w:numFmt w:val="lowerLetter"/>
+      <w:lvlText w:val="%2."/>
+      <w:lvlJc w:val="left"/>
+      <w:pPr>
+        <w:ind w:left="1785" w:hanging="360"/>
+      </w:pPr>
+    </w:lvl>
+    <w:lvl w:ilvl="2" w:tplc="0419001B" w:tentative="1">
+      <w:start w:val="1"/>
+      <w:numFmt w:val="lowerRoman"/>
+      <w:lvlText w:val="%3."/>
+      <w:lvlJc w:val="right"/>
+      <w:pPr>
+        <w:ind w:left="2505" w:hanging="180"/>
+      </w:pPr>
+    </w:lvl>
+    <w:lvl w:ilvl="3" w:tplc="0419000F" w:tentative="1">
+      <w:start w:val="1"/>
+      <w:numFmt w:val="decimal"/>
+      <w:lvlText w:val="%4."/>
+      <w:lvlJc w:val="left"/>
+      <w:pPr>
+        <w:ind w:left="3225" w:hanging="360"/>
+      </w:pPr>
+    </w:lvl>
+    <w:lvl w:ilvl="4" w:tplc="04190019" w:tentative="1">
+      <w:start w:val="1"/>
+      <w:numFmt w:val="lowerLetter"/>
+      <w:lvlText w:val="%5."/>
+      <w:lvlJc w:val="left"/>
+      <w:pPr>
+        <w:ind w:left="3945" w:hanging="360"/>
+      </w:pPr>
+    </w:lvl>
+    <w:lvl w:ilvl="5" w:tplc="0419001B" w:tentative="1">
+      <w:start w:val="1"/>
+      <w:numFmt w:val="lowerRoman"/>
+      <w:lvlText w:val="%6."/>
+      <w:lvlJc w:val="right"/>
+      <w:pPr>
+        <w:ind w:left="4665" w:hanging="180"/>
+      </w:pPr>
+    </w:lvl>
+    <w:lvl w:ilvl="6" w:tplc="0419000F" w:tentative="1">
+      <w:start w:val="1"/>
+      <w:numFmt w:val="decimal"/>
+      <w:lvlText w:val="%7."/>
+      <w:lvlJc w:val="left"/>
+      <w:pPr>
+        <w:ind w:left="5385" w:hanging="360"/>
+      </w:pPr>
+    </w:lvl>
+    <w:lvl w:ilvl="7" w:tplc="04190019" w:tentative="1">
+      <w:start w:val="1"/>
+      <w:numFmt w:val="lowerLetter"/>
+      <w:lvlText w:val="%8."/>
+      <w:lvlJc w:val="left"/>
+      <w:pPr>
+        <w:ind w:left="6105" w:hanging="360"/>
+      </w:pPr>
+    </w:lvl>
+    <w:lvl w:ilvl="8" w:tplc="0419001B" w:tentative="1">
+      <w:start w:val="1"/>
+      <w:numFmt w:val="lowerRoman"/>
+      <w:lvlText w:val="%9."/>
+      <w:lvlJc w:val="right"/>
+      <w:pPr>
+        <w:ind w:left="6825" w:hanging="180"/>
+      </w:pPr>
+    </w:lvl>
+  </w:abstractNum>
+  <w:abstractNum w:abstractNumId="4" w15:restartNumberingAfterBreak="0">
     <w:nsid w:val="58933737"/>
     <w:multiLevelType w:val="multilevel"/>
     <w:tmpl w:val="12605A0A"/>
@@ -1962,11 +5450,11 @@
       </w:rPr>
     </w:lvl>
   </w:abstractNum>
-  <w:abstractNum w:abstractNumId="2" w15:restartNumberingAfterBreak="0">
-    <w:nsid w:val="786C1B06"/>
+  <w:abstractNum w:abstractNumId="5" w15:restartNumberingAfterBreak="0">
+    <w:nsid w:val="78204099"/>
     <w:multiLevelType w:val="hybridMultilevel"/>
-    <w:tmpl w:val="553C2FAC"/>
-    <w:lvl w:ilvl="0" w:tplc="0A525F6E">
+    <w:tmpl w:val="94527C52"/>
+    <w:lvl w:ilvl="0" w:tplc="6244285C">
       <w:start w:val="1"/>
       <w:numFmt w:val="decimal"/>
       <w:lvlText w:val="%1."/>
@@ -2051,13 +5539,114 @@
       </w:pPr>
     </w:lvl>
   </w:abstractNum>
+  <w:abstractNum w:abstractNumId="6" w15:restartNumberingAfterBreak="0">
+    <w:nsid w:val="786C1B06"/>
+    <w:multiLevelType w:val="hybridMultilevel"/>
+    <w:tmpl w:val="553C2FAC"/>
+    <w:lvl w:ilvl="0" w:tplc="0A525F6E">
+      <w:start w:val="1"/>
+      <w:numFmt w:val="decimal"/>
+      <w:lvlText w:val="%1."/>
+      <w:lvlJc w:val="left"/>
+      <w:pPr>
+        <w:ind w:left="1065" w:hanging="360"/>
+      </w:pPr>
+      <w:rPr>
+        <w:rFonts w:hint="default"/>
+      </w:rPr>
+    </w:lvl>
+    <w:lvl w:ilvl="1" w:tplc="04190019" w:tentative="1">
+      <w:start w:val="1"/>
+      <w:numFmt w:val="lowerLetter"/>
+      <w:lvlText w:val="%2."/>
+      <w:lvlJc w:val="left"/>
+      <w:pPr>
+        <w:ind w:left="1785" w:hanging="360"/>
+      </w:pPr>
+    </w:lvl>
+    <w:lvl w:ilvl="2" w:tplc="0419001B" w:tentative="1">
+      <w:start w:val="1"/>
+      <w:numFmt w:val="lowerRoman"/>
+      <w:lvlText w:val="%3."/>
+      <w:lvlJc w:val="right"/>
+      <w:pPr>
+        <w:ind w:left="2505" w:hanging="180"/>
+      </w:pPr>
+    </w:lvl>
+    <w:lvl w:ilvl="3" w:tplc="0419000F" w:tentative="1">
+      <w:start w:val="1"/>
+      <w:numFmt w:val="decimal"/>
+      <w:lvlText w:val="%4."/>
+      <w:lvlJc w:val="left"/>
+      <w:pPr>
+        <w:ind w:left="3225" w:hanging="360"/>
+      </w:pPr>
+    </w:lvl>
+    <w:lvl w:ilvl="4" w:tplc="04190019" w:tentative="1">
+      <w:start w:val="1"/>
+      <w:numFmt w:val="lowerLetter"/>
+      <w:lvlText w:val="%5."/>
+      <w:lvlJc w:val="left"/>
+      <w:pPr>
+        <w:ind w:left="3945" w:hanging="360"/>
+      </w:pPr>
+    </w:lvl>
+    <w:lvl w:ilvl="5" w:tplc="0419001B" w:tentative="1">
+      <w:start w:val="1"/>
+      <w:numFmt w:val="lowerRoman"/>
+      <w:lvlText w:val="%6."/>
+      <w:lvlJc w:val="right"/>
+      <w:pPr>
+        <w:ind w:left="4665" w:hanging="180"/>
+      </w:pPr>
+    </w:lvl>
+    <w:lvl w:ilvl="6" w:tplc="0419000F" w:tentative="1">
+      <w:start w:val="1"/>
+      <w:numFmt w:val="decimal"/>
+      <w:lvlText w:val="%7."/>
+      <w:lvlJc w:val="left"/>
+      <w:pPr>
+        <w:ind w:left="5385" w:hanging="360"/>
+      </w:pPr>
+    </w:lvl>
+    <w:lvl w:ilvl="7" w:tplc="04190019" w:tentative="1">
+      <w:start w:val="1"/>
+      <w:numFmt w:val="lowerLetter"/>
+      <w:lvlText w:val="%8."/>
+      <w:lvlJc w:val="left"/>
+      <w:pPr>
+        <w:ind w:left="6105" w:hanging="360"/>
+      </w:pPr>
+    </w:lvl>
+    <w:lvl w:ilvl="8" w:tplc="0419001B" w:tentative="1">
+      <w:start w:val="1"/>
+      <w:numFmt w:val="lowerRoman"/>
+      <w:lvlText w:val="%9."/>
+      <w:lvlJc w:val="right"/>
+      <w:pPr>
+        <w:ind w:left="6825" w:hanging="180"/>
+      </w:pPr>
+    </w:lvl>
+  </w:abstractNum>
   <w:num w:numId="1">
+    <w:abstractNumId w:val="4"/>
+  </w:num>
+  <w:num w:numId="2">
+    <w:abstractNumId w:val="3"/>
+  </w:num>
+  <w:num w:numId="3">
+    <w:abstractNumId w:val="6"/>
+  </w:num>
+  <w:num w:numId="4">
+    <w:abstractNumId w:val="5"/>
+  </w:num>
+  <w:num w:numId="5">
+    <w:abstractNumId w:val="0"/>
+  </w:num>
+  <w:num w:numId="6">
     <w:abstractNumId w:val="1"/>
   </w:num>
-  <w:num w:numId="2">
-    <w:abstractNumId w:val="0"/>
-  </w:num>
-  <w:num w:numId="3">
+  <w:num w:numId="7">
     <w:abstractNumId w:val="2"/>
   </w:num>
 </w:numbering>
@@ -2528,6 +6117,25 @@
       <w:contextualSpacing/>
     </w:pPr>
   </w:style>
+  <w:style w:type="table" w:styleId="a6">
+    <w:name w:val="Table Grid"/>
+    <w:basedOn w:val="a1"/>
+    <w:uiPriority w:val="39"/>
+    <w:rsid w:val="000C0DD7"/>
+    <w:pPr>
+      <w:spacing w:after="0" w:line="240" w:lineRule="auto"/>
+    </w:pPr>
+    <w:tblPr>
+      <w:tblBorders>
+        <w:top w:val="single" w:sz="4" w:space="0" w:color="auto"/>
+        <w:left w:val="single" w:sz="4" w:space="0" w:color="auto"/>
+        <w:bottom w:val="single" w:sz="4" w:space="0" w:color="auto"/>
+        <w:right w:val="single" w:sz="4" w:space="0" w:color="auto"/>
+        <w:insideH w:val="single" w:sz="4" w:space="0" w:color="auto"/>
+        <w:insideV w:val="single" w:sz="4" w:space="0" w:color="auto"/>
+      </w:tblBorders>
+    </w:tblPr>
+  </w:style>
 </w:styles>
 </file>
 

--- a/тест план.docx
+++ b/тест план.docx
@@ -379,17 +379,17 @@
         <w:rPr>
           <w:rFonts w:ascii="Arial" w:hAnsi="Arial" w:cs="Arial"/>
           <w:b/>
-          <w:sz w:val="36"/>
-          <w:szCs w:val="36"/>
-        </w:rPr>
-      </w:pPr>
-      <w:proofErr w:type="spellStart"/>
-      <w:r>
-        <w:rPr>
-          <w:rFonts w:ascii="Arial" w:hAnsi="Arial" w:cs="Arial"/>
-          <w:b/>
-          <w:sz w:val="36"/>
-          <w:szCs w:val="36"/>
+          <w:sz w:val="40"/>
+          <w:szCs w:val="40"/>
+        </w:rPr>
+      </w:pPr>
+      <w:proofErr w:type="spellStart"/>
+      <w:r>
+        <w:rPr>
+          <w:rFonts w:ascii="Arial" w:hAnsi="Arial" w:cs="Arial"/>
+          <w:b/>
+          <w:sz w:val="40"/>
+          <w:szCs w:val="40"/>
         </w:rPr>
         <w:t>Object</w:t>
       </w:r>
@@ -398,18 +398,18 @@
         <w:rPr>
           <w:rFonts w:ascii="Arial" w:hAnsi="Arial" w:cs="Arial"/>
           <w:b/>
-          <w:sz w:val="36"/>
-          <w:szCs w:val="36"/>
-        </w:rPr>
-        <w:t xml:space="preserve"> </w:t>
-      </w:r>
-      <w:proofErr w:type="spellStart"/>
-      <w:r>
-        <w:rPr>
-          <w:rFonts w:ascii="Arial" w:hAnsi="Arial" w:cs="Arial"/>
-          <w:b/>
-          <w:sz w:val="36"/>
-          <w:szCs w:val="36"/>
+          <w:sz w:val="40"/>
+          <w:szCs w:val="40"/>
+        </w:rPr>
+        <w:t xml:space="preserve"> </w:t>
+      </w:r>
+      <w:proofErr w:type="spellStart"/>
+      <w:r>
+        <w:rPr>
+          <w:rFonts w:ascii="Arial" w:hAnsi="Arial" w:cs="Arial"/>
+          <w:b/>
+          <w:sz w:val="40"/>
+          <w:szCs w:val="40"/>
         </w:rPr>
         <w:t>of</w:t>
       </w:r>
@@ -418,18 +418,18 @@
         <w:rPr>
           <w:rFonts w:ascii="Arial" w:hAnsi="Arial" w:cs="Arial"/>
           <w:b/>
-          <w:sz w:val="36"/>
-          <w:szCs w:val="36"/>
-        </w:rPr>
-        <w:t xml:space="preserve"> </w:t>
-      </w:r>
-      <w:proofErr w:type="spellStart"/>
-      <w:r>
-        <w:rPr>
-          <w:rFonts w:ascii="Arial" w:hAnsi="Arial" w:cs="Arial"/>
-          <w:b/>
-          <w:sz w:val="36"/>
-          <w:szCs w:val="36"/>
+          <w:sz w:val="40"/>
+          <w:szCs w:val="40"/>
+        </w:rPr>
+        <w:t xml:space="preserve"> </w:t>
+      </w:r>
+      <w:proofErr w:type="spellStart"/>
+      <w:r>
+        <w:rPr>
+          <w:rFonts w:ascii="Arial" w:hAnsi="Arial" w:cs="Arial"/>
+          <w:b/>
+          <w:sz w:val="40"/>
+          <w:szCs w:val="40"/>
         </w:rPr>
         <w:t>testing</w:t>
       </w:r>
@@ -438,23 +438,24 @@
         <w:rPr>
           <w:rFonts w:ascii="Arial" w:hAnsi="Arial" w:cs="Arial"/>
           <w:b/>
-          <w:sz w:val="36"/>
-          <w:szCs w:val="36"/>
-        </w:rPr>
-        <w:t xml:space="preserve"> </w:t>
-      </w:r>
-    </w:p>
-    <w:p>
-      <w:pPr>
-        <w:rPr>
-          <w:rFonts w:ascii="Arial" w:hAnsi="Arial" w:cs="Arial"/>
-          <w:color w:val="000000"/>
-        </w:rPr>
-      </w:pPr>
-      <w:proofErr w:type="spellStart"/>
-      <w:r>
-        <w:rPr>
-          <w:rFonts w:ascii="Arial" w:hAnsi="Arial" w:cs="Arial"/>
+          <w:sz w:val="40"/>
+          <w:szCs w:val="40"/>
+        </w:rPr>
+        <w:t xml:space="preserve"> </w:t>
+      </w:r>
+    </w:p>
+    <w:p>
+      <w:pPr>
+        <w:rPr>
+          <w:rFonts w:ascii="Arial" w:hAnsi="Arial" w:cs="Arial"/>
+          <w:color w:val="5B9BD5" w:themeColor="accent1"/>
+        </w:rPr>
+      </w:pPr>
+      <w:proofErr w:type="spellStart"/>
+      <w:r>
+        <w:rPr>
+          <w:rFonts w:ascii="Arial" w:hAnsi="Arial" w:cs="Arial"/>
+          <w:color w:val="5B9BD5" w:themeColor="accent1"/>
         </w:rPr>
         <w:t>Object</w:t>
       </w:r>
@@ -462,13 +463,15 @@
       <w:r>
         <w:rPr>
           <w:rFonts w:ascii="Arial" w:hAnsi="Arial" w:cs="Arial"/>
-        </w:rPr>
-        <w:t xml:space="preserve"> </w:t>
-      </w:r>
-      <w:proofErr w:type="spellStart"/>
-      <w:r>
-        <w:rPr>
-          <w:rFonts w:ascii="Arial" w:hAnsi="Arial" w:cs="Arial"/>
+          <w:color w:val="5B9BD5" w:themeColor="accent1"/>
+        </w:rPr>
+        <w:t xml:space="preserve"> </w:t>
+      </w:r>
+      <w:proofErr w:type="spellStart"/>
+      <w:r>
+        <w:rPr>
+          <w:rFonts w:ascii="Arial" w:hAnsi="Arial" w:cs="Arial"/>
+          <w:color w:val="5B9BD5" w:themeColor="accent1"/>
         </w:rPr>
         <w:t>of</w:t>
       </w:r>
@@ -476,13 +479,15 @@
       <w:r>
         <w:rPr>
           <w:rFonts w:ascii="Arial" w:hAnsi="Arial" w:cs="Arial"/>
-        </w:rPr>
-        <w:t xml:space="preserve"> </w:t>
-      </w:r>
-      <w:proofErr w:type="spellStart"/>
-      <w:r>
-        <w:rPr>
-          <w:rFonts w:ascii="Arial" w:hAnsi="Arial" w:cs="Arial"/>
+          <w:color w:val="5B9BD5" w:themeColor="accent1"/>
+        </w:rPr>
+        <w:t xml:space="preserve"> </w:t>
+      </w:r>
+      <w:proofErr w:type="spellStart"/>
+      <w:r>
+        <w:rPr>
+          <w:rFonts w:ascii="Arial" w:hAnsi="Arial" w:cs="Arial"/>
+          <w:color w:val="5B9BD5" w:themeColor="accent1"/>
         </w:rPr>
         <w:t>testing</w:t>
       </w:r>
@@ -490,13 +495,15 @@
       <w:r>
         <w:rPr>
           <w:rFonts w:ascii="Arial" w:hAnsi="Arial" w:cs="Arial"/>
-        </w:rPr>
-        <w:t xml:space="preserve"> </w:t>
-      </w:r>
-      <w:proofErr w:type="spellStart"/>
-      <w:r>
-        <w:rPr>
-          <w:rFonts w:ascii="Arial" w:hAnsi="Arial" w:cs="Arial"/>
+          <w:color w:val="5B9BD5" w:themeColor="accent1"/>
+        </w:rPr>
+        <w:t xml:space="preserve"> </w:t>
+      </w:r>
+      <w:proofErr w:type="spellStart"/>
+      <w:r>
+        <w:rPr>
+          <w:rFonts w:ascii="Arial" w:hAnsi="Arial" w:cs="Arial"/>
+          <w:color w:val="5B9BD5" w:themeColor="accent1"/>
         </w:rPr>
         <w:t>is</w:t>
       </w:r>
@@ -504,6 +511,7 @@
       <w:r>
         <w:rPr>
           <w:rFonts w:ascii="Arial" w:hAnsi="Arial" w:cs="Arial"/>
+          <w:color w:val="5B9BD5" w:themeColor="accent1"/>
         </w:rPr>
         <w:t xml:space="preserve"> a </w:t>
       </w:r>
@@ -511,6 +519,7 @@
       <w:r>
         <w:rPr>
           <w:rFonts w:ascii="Arial" w:hAnsi="Arial" w:cs="Arial"/>
+          <w:color w:val="5B9BD5" w:themeColor="accent1"/>
         </w:rPr>
         <w:t>registration</w:t>
       </w:r>
@@ -518,13 +527,15 @@
       <w:r>
         <w:rPr>
           <w:rFonts w:ascii="Arial" w:hAnsi="Arial" w:cs="Arial"/>
-        </w:rPr>
-        <w:t xml:space="preserve"> </w:t>
-      </w:r>
-      <w:proofErr w:type="spellStart"/>
-      <w:r>
-        <w:rPr>
-          <w:rFonts w:ascii="Arial" w:hAnsi="Arial" w:cs="Arial"/>
+          <w:color w:val="5B9BD5" w:themeColor="accent1"/>
+        </w:rPr>
+        <w:t xml:space="preserve"> </w:t>
+      </w:r>
+      <w:proofErr w:type="spellStart"/>
+      <w:r>
+        <w:rPr>
+          <w:rFonts w:ascii="Arial" w:hAnsi="Arial" w:cs="Arial"/>
+          <w:color w:val="5B9BD5" w:themeColor="accent1"/>
         </w:rPr>
         <w:t>form</w:t>
       </w:r>
@@ -532,13 +543,15 @@
       <w:r>
         <w:rPr>
           <w:rFonts w:ascii="Arial" w:hAnsi="Arial" w:cs="Arial"/>
-        </w:rPr>
-        <w:t xml:space="preserve"> </w:t>
-      </w:r>
-      <w:proofErr w:type="spellStart"/>
-      <w:r>
-        <w:rPr>
-          <w:rFonts w:ascii="Arial" w:hAnsi="Arial" w:cs="Arial"/>
+          <w:color w:val="5B9BD5" w:themeColor="accent1"/>
+        </w:rPr>
+        <w:t xml:space="preserve"> </w:t>
+      </w:r>
+      <w:proofErr w:type="spellStart"/>
+      <w:r>
+        <w:rPr>
+          <w:rFonts w:ascii="Arial" w:hAnsi="Arial" w:cs="Arial"/>
+          <w:color w:val="5B9BD5" w:themeColor="accent1"/>
         </w:rPr>
         <w:t>on</w:t>
       </w:r>
@@ -546,13 +559,15 @@
       <w:r>
         <w:rPr>
           <w:rFonts w:ascii="Arial" w:hAnsi="Arial" w:cs="Arial"/>
-        </w:rPr>
-        <w:t xml:space="preserve"> </w:t>
-      </w:r>
-      <w:proofErr w:type="spellStart"/>
-      <w:r>
-        <w:rPr>
-          <w:rFonts w:ascii="Arial" w:hAnsi="Arial" w:cs="Arial"/>
+          <w:color w:val="5B9BD5" w:themeColor="accent1"/>
+        </w:rPr>
+        <w:t xml:space="preserve"> </w:t>
+      </w:r>
+      <w:proofErr w:type="spellStart"/>
+      <w:r>
+        <w:rPr>
+          <w:rFonts w:ascii="Arial" w:hAnsi="Arial" w:cs="Arial"/>
+          <w:color w:val="5B9BD5" w:themeColor="accent1"/>
         </w:rPr>
         <w:t>site</w:t>
       </w:r>
@@ -560,6 +575,7 @@
       <w:r>
         <w:rPr>
           <w:rFonts w:ascii="Arial" w:hAnsi="Arial" w:cs="Arial"/>
+          <w:color w:val="5B9BD5" w:themeColor="accent1"/>
         </w:rPr>
         <w:t xml:space="preserve"> </w:t>
       </w:r>
@@ -568,6 +584,7 @@
           <w:rPr>
             <w:rStyle w:val="a3"/>
             <w:rFonts w:ascii="Arial" w:hAnsi="Arial" w:cs="Arial"/>
+            <w:color w:val="5B9BD5" w:themeColor="accent1"/>
           </w:rPr>
           <w:t>www.linkedin.com</w:t>
         </w:r>
@@ -575,22 +592,22 @@
       <w:r>
         <w:rPr>
           <w:rFonts w:ascii="Arial" w:hAnsi="Arial" w:cs="Arial"/>
-          <w:color w:val="000000"/>
+          <w:color w:val="5B9BD5" w:themeColor="accent1"/>
         </w:rPr>
         <w:t>.</w:t>
       </w:r>
       <w:r>
         <w:rPr>
           <w:rFonts w:ascii="Arial" w:hAnsi="Arial" w:cs="Arial"/>
-          <w:color w:val="000000"/>
-        </w:rPr>
-        <w:t xml:space="preserve"> </w:t>
-      </w:r>
-      <w:proofErr w:type="spellStart"/>
-      <w:r>
-        <w:rPr>
-          <w:rFonts w:ascii="Arial" w:hAnsi="Arial" w:cs="Arial"/>
-          <w:color w:val="000000"/>
+          <w:color w:val="5B9BD5" w:themeColor="accent1"/>
+        </w:rPr>
+        <w:t xml:space="preserve"> </w:t>
+      </w:r>
+      <w:proofErr w:type="spellStart"/>
+      <w:r>
+        <w:rPr>
+          <w:rFonts w:ascii="Arial" w:hAnsi="Arial" w:cs="Arial"/>
+          <w:color w:val="5B9BD5" w:themeColor="accent1"/>
         </w:rPr>
         <w:t>Registration</w:t>
       </w:r>
@@ -598,15 +615,15 @@
       <w:r>
         <w:rPr>
           <w:rFonts w:ascii="Arial" w:hAnsi="Arial" w:cs="Arial"/>
-          <w:color w:val="000000"/>
-        </w:rPr>
-        <w:t xml:space="preserve"> </w:t>
-      </w:r>
-      <w:proofErr w:type="spellStart"/>
-      <w:r>
-        <w:rPr>
-          <w:rFonts w:ascii="Arial" w:hAnsi="Arial" w:cs="Arial"/>
-          <w:color w:val="000000"/>
+          <w:color w:val="5B9BD5" w:themeColor="accent1"/>
+        </w:rPr>
+        <w:t xml:space="preserve"> </w:t>
+      </w:r>
+      <w:proofErr w:type="spellStart"/>
+      <w:r>
+        <w:rPr>
+          <w:rFonts w:ascii="Arial" w:hAnsi="Arial" w:cs="Arial"/>
+          <w:color w:val="5B9BD5" w:themeColor="accent1"/>
         </w:rPr>
         <w:t>form</w:t>
       </w:r>
@@ -614,15 +631,15 @@
       <w:r>
         <w:rPr>
           <w:rFonts w:ascii="Arial" w:hAnsi="Arial" w:cs="Arial"/>
-          <w:color w:val="000000"/>
-        </w:rPr>
-        <w:t xml:space="preserve"> </w:t>
-      </w:r>
-      <w:proofErr w:type="spellStart"/>
-      <w:r>
-        <w:rPr>
-          <w:rFonts w:ascii="Arial" w:hAnsi="Arial" w:cs="Arial"/>
-          <w:color w:val="000000"/>
+          <w:color w:val="5B9BD5" w:themeColor="accent1"/>
+        </w:rPr>
+        <w:t xml:space="preserve"> </w:t>
+      </w:r>
+      <w:proofErr w:type="spellStart"/>
+      <w:r>
+        <w:rPr>
+          <w:rFonts w:ascii="Arial" w:hAnsi="Arial" w:cs="Arial"/>
+          <w:color w:val="5B9BD5" w:themeColor="accent1"/>
         </w:rPr>
         <w:t>contains</w:t>
       </w:r>
@@ -630,22 +647,15 @@
       <w:r>
         <w:rPr>
           <w:rFonts w:ascii="Arial" w:hAnsi="Arial" w:cs="Arial"/>
-          <w:color w:val="000000"/>
-        </w:rPr>
-        <w:t xml:space="preserve"> </w:t>
-      </w:r>
-      <w:r>
-        <w:rPr>
-          <w:rFonts w:ascii="Arial" w:hAnsi="Arial" w:cs="Arial"/>
-          <w:color w:val="000000"/>
-        </w:rPr>
-        <w:t xml:space="preserve">4 </w:t>
-      </w:r>
-      <w:proofErr w:type="spellStart"/>
-      <w:r>
-        <w:rPr>
-          <w:rFonts w:ascii="Arial" w:hAnsi="Arial" w:cs="Arial"/>
-          <w:color w:val="000000"/>
+          <w:color w:val="5B9BD5" w:themeColor="accent1"/>
+        </w:rPr>
+        <w:t xml:space="preserve"> 4 </w:t>
+      </w:r>
+      <w:proofErr w:type="spellStart"/>
+      <w:r>
+        <w:rPr>
+          <w:rFonts w:ascii="Arial" w:hAnsi="Arial" w:cs="Arial"/>
+          <w:color w:val="5B9BD5" w:themeColor="accent1"/>
         </w:rPr>
         <w:t>areas</w:t>
       </w:r>
@@ -653,15 +663,15 @@
       <w:r>
         <w:rPr>
           <w:rFonts w:ascii="Arial" w:hAnsi="Arial" w:cs="Arial"/>
-          <w:color w:val="000000"/>
-        </w:rPr>
-        <w:t xml:space="preserve"> </w:t>
-      </w:r>
-      <w:proofErr w:type="spellStart"/>
-      <w:r>
-        <w:rPr>
-          <w:rFonts w:ascii="Arial" w:hAnsi="Arial" w:cs="Arial"/>
-          <w:color w:val="000000"/>
+          <w:color w:val="5B9BD5" w:themeColor="accent1"/>
+        </w:rPr>
+        <w:t xml:space="preserve"> </w:t>
+      </w:r>
+      <w:proofErr w:type="spellStart"/>
+      <w:r>
+        <w:rPr>
+          <w:rFonts w:ascii="Arial" w:hAnsi="Arial" w:cs="Arial"/>
+          <w:color w:val="5B9BD5" w:themeColor="accent1"/>
         </w:rPr>
         <w:t>to</w:t>
       </w:r>
@@ -669,15 +679,15 @@
       <w:r>
         <w:rPr>
           <w:rFonts w:ascii="Arial" w:hAnsi="Arial" w:cs="Arial"/>
-          <w:color w:val="000000"/>
-        </w:rPr>
-        <w:t xml:space="preserve"> </w:t>
-      </w:r>
-      <w:proofErr w:type="spellStart"/>
-      <w:r>
-        <w:rPr>
-          <w:rFonts w:ascii="Arial" w:hAnsi="Arial" w:cs="Arial"/>
-          <w:color w:val="000000"/>
+          <w:color w:val="5B9BD5" w:themeColor="accent1"/>
+        </w:rPr>
+        <w:t xml:space="preserve"> </w:t>
+      </w:r>
+      <w:proofErr w:type="spellStart"/>
+      <w:r>
+        <w:rPr>
+          <w:rFonts w:ascii="Arial" w:hAnsi="Arial" w:cs="Arial"/>
+          <w:color w:val="5B9BD5" w:themeColor="accent1"/>
         </w:rPr>
         <w:t>write</w:t>
       </w:r>
@@ -685,15 +695,15 @@
       <w:r>
         <w:rPr>
           <w:rFonts w:ascii="Arial" w:hAnsi="Arial" w:cs="Arial"/>
-          <w:color w:val="000000"/>
-        </w:rPr>
-        <w:t xml:space="preserve"> </w:t>
-      </w:r>
-      <w:proofErr w:type="spellStart"/>
-      <w:r>
-        <w:rPr>
-          <w:rFonts w:ascii="Arial" w:hAnsi="Arial" w:cs="Arial"/>
-          <w:color w:val="000000"/>
+          <w:color w:val="5B9BD5" w:themeColor="accent1"/>
+        </w:rPr>
+        <w:t xml:space="preserve"> </w:t>
+      </w:r>
+      <w:proofErr w:type="spellStart"/>
+      <w:r>
+        <w:rPr>
+          <w:rFonts w:ascii="Arial" w:hAnsi="Arial" w:cs="Arial"/>
+          <w:color w:val="5B9BD5" w:themeColor="accent1"/>
         </w:rPr>
         <w:t>in</w:t>
       </w:r>
@@ -701,7 +711,7 @@
       <w:r>
         <w:rPr>
           <w:rFonts w:ascii="Arial" w:hAnsi="Arial" w:cs="Arial"/>
-          <w:color w:val="000000"/>
+          <w:color w:val="5B9BD5" w:themeColor="accent1"/>
         </w:rPr>
         <w:t xml:space="preserve">: </w:t>
       </w:r>
@@ -709,7 +719,7 @@
       <w:r>
         <w:rPr>
           <w:rFonts w:ascii="Arial" w:hAnsi="Arial" w:cs="Arial"/>
-          <w:color w:val="000000"/>
+          <w:color w:val="5B9BD5" w:themeColor="accent1"/>
         </w:rPr>
         <w:t>First</w:t>
       </w:r>
@@ -717,15 +727,15 @@
       <w:r>
         <w:rPr>
           <w:rFonts w:ascii="Arial" w:hAnsi="Arial" w:cs="Arial"/>
-          <w:color w:val="000000"/>
-        </w:rPr>
-        <w:t xml:space="preserve"> </w:t>
-      </w:r>
-      <w:proofErr w:type="spellStart"/>
-      <w:r>
-        <w:rPr>
-          <w:rFonts w:ascii="Arial" w:hAnsi="Arial" w:cs="Arial"/>
-          <w:color w:val="000000"/>
+          <w:color w:val="5B9BD5" w:themeColor="accent1"/>
+        </w:rPr>
+        <w:t xml:space="preserve"> </w:t>
+      </w:r>
+      <w:proofErr w:type="spellStart"/>
+      <w:r>
+        <w:rPr>
+          <w:rFonts w:ascii="Arial" w:hAnsi="Arial" w:cs="Arial"/>
+          <w:color w:val="5B9BD5" w:themeColor="accent1"/>
         </w:rPr>
         <w:t>name</w:t>
       </w:r>
@@ -733,7 +743,7 @@
       <w:r>
         <w:rPr>
           <w:rFonts w:ascii="Arial" w:hAnsi="Arial" w:cs="Arial"/>
-          <w:color w:val="000000"/>
+          <w:color w:val="5B9BD5" w:themeColor="accent1"/>
         </w:rPr>
         <w:t xml:space="preserve">, </w:t>
       </w:r>
@@ -741,7 +751,7 @@
       <w:r>
         <w:rPr>
           <w:rFonts w:ascii="Arial" w:hAnsi="Arial" w:cs="Arial"/>
-          <w:color w:val="000000"/>
+          <w:color w:val="5B9BD5" w:themeColor="accent1"/>
         </w:rPr>
         <w:t>Last</w:t>
       </w:r>
@@ -749,15 +759,15 @@
       <w:r>
         <w:rPr>
           <w:rFonts w:ascii="Arial" w:hAnsi="Arial" w:cs="Arial"/>
-          <w:color w:val="000000"/>
-        </w:rPr>
-        <w:t xml:space="preserve"> </w:t>
-      </w:r>
-      <w:proofErr w:type="spellStart"/>
-      <w:r>
-        <w:rPr>
-          <w:rFonts w:ascii="Arial" w:hAnsi="Arial" w:cs="Arial"/>
-          <w:color w:val="000000"/>
+          <w:color w:val="5B9BD5" w:themeColor="accent1"/>
+        </w:rPr>
+        <w:t xml:space="preserve"> </w:t>
+      </w:r>
+      <w:proofErr w:type="spellStart"/>
+      <w:r>
+        <w:rPr>
+          <w:rFonts w:ascii="Arial" w:hAnsi="Arial" w:cs="Arial"/>
+          <w:color w:val="5B9BD5" w:themeColor="accent1"/>
         </w:rPr>
         <w:t>name</w:t>
       </w:r>
@@ -765,7 +775,7 @@
       <w:r>
         <w:rPr>
           <w:rFonts w:ascii="Arial" w:hAnsi="Arial" w:cs="Arial"/>
-          <w:color w:val="000000"/>
+          <w:color w:val="5B9BD5" w:themeColor="accent1"/>
         </w:rPr>
         <w:t xml:space="preserve">, </w:t>
       </w:r>
@@ -773,7 +783,7 @@
       <w:r>
         <w:rPr>
           <w:rFonts w:ascii="Arial" w:hAnsi="Arial" w:cs="Arial"/>
-          <w:color w:val="000000"/>
+          <w:color w:val="5B9BD5" w:themeColor="accent1"/>
         </w:rPr>
         <w:t>Email</w:t>
       </w:r>
@@ -781,7 +791,7 @@
       <w:r>
         <w:rPr>
           <w:rFonts w:ascii="Arial" w:hAnsi="Arial" w:cs="Arial"/>
-          <w:color w:val="000000"/>
+          <w:color w:val="5B9BD5" w:themeColor="accent1"/>
         </w:rPr>
         <w:t xml:space="preserve">, </w:t>
       </w:r>
@@ -789,7 +799,7 @@
       <w:r>
         <w:rPr>
           <w:rFonts w:ascii="Arial" w:hAnsi="Arial" w:cs="Arial"/>
-          <w:color w:val="000000"/>
+          <w:color w:val="5B9BD5" w:themeColor="accent1"/>
         </w:rPr>
         <w:t>Password</w:t>
       </w:r>
@@ -797,22 +807,15 @@
       <w:r>
         <w:rPr>
           <w:rFonts w:ascii="Arial" w:hAnsi="Arial" w:cs="Arial"/>
-          <w:color w:val="000000"/>
-        </w:rPr>
-        <w:t>.</w:t>
-      </w:r>
-      <w:r>
-        <w:rPr>
-          <w:rFonts w:ascii="Arial" w:hAnsi="Arial" w:cs="Arial"/>
-          <w:color w:val="000000"/>
-        </w:rPr>
-        <w:t xml:space="preserve"> </w:t>
-      </w:r>
-      <w:proofErr w:type="spellStart"/>
-      <w:r>
-        <w:rPr>
-          <w:rFonts w:ascii="Arial" w:hAnsi="Arial" w:cs="Arial"/>
-          <w:color w:val="000000"/>
+          <w:color w:val="5B9BD5" w:themeColor="accent1"/>
+        </w:rPr>
+        <w:t xml:space="preserve">. </w:t>
+      </w:r>
+      <w:proofErr w:type="spellStart"/>
+      <w:r>
+        <w:rPr>
+          <w:rFonts w:ascii="Arial" w:hAnsi="Arial" w:cs="Arial"/>
+          <w:color w:val="5B9BD5" w:themeColor="accent1"/>
         </w:rPr>
         <w:t>There</w:t>
       </w:r>
@@ -820,15 +823,15 @@
       <w:r>
         <w:rPr>
           <w:rFonts w:ascii="Arial" w:hAnsi="Arial" w:cs="Arial"/>
-          <w:color w:val="000000"/>
-        </w:rPr>
-        <w:t xml:space="preserve"> </w:t>
-      </w:r>
-      <w:proofErr w:type="spellStart"/>
-      <w:r>
-        <w:rPr>
-          <w:rFonts w:ascii="Arial" w:hAnsi="Arial" w:cs="Arial"/>
-          <w:color w:val="000000"/>
+          <w:color w:val="5B9BD5" w:themeColor="accent1"/>
+        </w:rPr>
+        <w:t xml:space="preserve"> </w:t>
+      </w:r>
+      <w:proofErr w:type="spellStart"/>
+      <w:r>
+        <w:rPr>
+          <w:rFonts w:ascii="Arial" w:hAnsi="Arial" w:cs="Arial"/>
+          <w:color w:val="5B9BD5" w:themeColor="accent1"/>
         </w:rPr>
         <w:t>is</w:t>
       </w:r>
@@ -836,14 +839,14 @@
       <w:r>
         <w:rPr>
           <w:rFonts w:ascii="Arial" w:hAnsi="Arial" w:cs="Arial"/>
-          <w:color w:val="000000"/>
-        </w:rPr>
-        <w:t xml:space="preserve"> </w:t>
-      </w:r>
-      <w:r>
-        <w:rPr>
-          <w:rFonts w:ascii="Arial" w:hAnsi="Arial" w:cs="Arial"/>
-          <w:color w:val="000000"/>
+          <w:color w:val="5B9BD5" w:themeColor="accent1"/>
+        </w:rPr>
+        <w:t xml:space="preserve"> </w:t>
+      </w:r>
+      <w:r>
+        <w:rPr>
+          <w:rFonts w:ascii="Arial" w:hAnsi="Arial" w:cs="Arial"/>
+          <w:color w:val="5B9BD5" w:themeColor="accent1"/>
         </w:rPr>
         <w:t xml:space="preserve">a </w:t>
       </w:r>
@@ -851,7 +854,7 @@
       <w:r>
         <w:rPr>
           <w:rFonts w:ascii="Arial" w:hAnsi="Arial" w:cs="Arial"/>
-          <w:color w:val="000000"/>
+          <w:color w:val="5B9BD5" w:themeColor="accent1"/>
         </w:rPr>
         <w:t>button</w:t>
       </w:r>
@@ -859,7 +862,7 @@
       <w:r>
         <w:rPr>
           <w:rFonts w:ascii="Arial" w:hAnsi="Arial" w:cs="Arial"/>
-          <w:color w:val="000000"/>
+          <w:color w:val="5B9BD5" w:themeColor="accent1"/>
         </w:rPr>
         <w:t xml:space="preserve"> «</w:t>
       </w:r>
@@ -867,7 +870,7 @@
       <w:r>
         <w:rPr>
           <w:rFonts w:ascii="Arial" w:hAnsi="Arial" w:cs="Arial"/>
-          <w:color w:val="000000"/>
+          <w:color w:val="5B9BD5" w:themeColor="accent1"/>
         </w:rPr>
         <w:t>Join</w:t>
       </w:r>
@@ -875,15 +878,15 @@
       <w:r>
         <w:rPr>
           <w:rFonts w:ascii="Arial" w:hAnsi="Arial" w:cs="Arial"/>
-          <w:color w:val="000000"/>
-        </w:rPr>
-        <w:t xml:space="preserve"> </w:t>
-      </w:r>
-      <w:proofErr w:type="spellStart"/>
-      <w:r>
-        <w:rPr>
-          <w:rFonts w:ascii="Arial" w:hAnsi="Arial" w:cs="Arial"/>
-          <w:color w:val="000000"/>
+          <w:color w:val="5B9BD5" w:themeColor="accent1"/>
+        </w:rPr>
+        <w:t xml:space="preserve"> </w:t>
+      </w:r>
+      <w:proofErr w:type="spellStart"/>
+      <w:r>
+        <w:rPr>
+          <w:rFonts w:ascii="Arial" w:hAnsi="Arial" w:cs="Arial"/>
+          <w:color w:val="5B9BD5" w:themeColor="accent1"/>
         </w:rPr>
         <w:t>now</w:t>
       </w:r>
@@ -891,7 +894,7 @@
       <w:r>
         <w:rPr>
           <w:rFonts w:ascii="Arial" w:hAnsi="Arial" w:cs="Arial"/>
-          <w:color w:val="000000"/>
+          <w:color w:val="5B9BD5" w:themeColor="accent1"/>
         </w:rPr>
         <w:t>».</w:t>
       </w:r>
@@ -914,91 +917,15 @@
         <w:rPr>
           <w:rFonts w:ascii="Arial" w:hAnsi="Arial" w:cs="Arial"/>
           <w:b/>
-          <w:sz w:val="36"/>
-          <w:szCs w:val="36"/>
-        </w:rPr>
-        <w:t>Entry</w:t>
-      </w:r>
-      <w:proofErr w:type="spellEnd"/>
-      <w:r>
-        <w:rPr>
-          <w:rFonts w:ascii="Arial" w:hAnsi="Arial" w:cs="Arial"/>
-          <w:b/>
-          <w:sz w:val="36"/>
-          <w:szCs w:val="36"/>
-        </w:rPr>
-        <w:t xml:space="preserve"> </w:t>
-      </w:r>
-      <w:proofErr w:type="spellStart"/>
-      <w:r>
-        <w:rPr>
-          <w:rFonts w:ascii="Arial" w:hAnsi="Arial" w:cs="Arial"/>
-          <w:b/>
-          <w:sz w:val="36"/>
-          <w:szCs w:val="36"/>
-        </w:rPr>
-        <w:t>criteria</w:t>
-      </w:r>
-      <w:r>
-        <w:rPr>
-          <w:rFonts w:ascii="Arial" w:hAnsi="Arial" w:cs="Arial"/>
-          <w:b/>
-          <w:sz w:val="36"/>
-          <w:szCs w:val="36"/>
-        </w:rPr>
-        <w:t>s</w:t>
-      </w:r>
-      <w:proofErr w:type="spellEnd"/>
-      <w:r>
-        <w:rPr>
-          <w:rFonts w:ascii="Arial" w:hAnsi="Arial" w:cs="Arial"/>
-          <w:b/>
-          <w:sz w:val="36"/>
-          <w:szCs w:val="36"/>
-        </w:rPr>
-        <w:t xml:space="preserve"> </w:t>
-      </w:r>
-      <w:proofErr w:type="spellStart"/>
-      <w:r>
-        <w:rPr>
-          <w:rFonts w:ascii="Arial" w:hAnsi="Arial" w:cs="Arial"/>
-          <w:b/>
-          <w:sz w:val="36"/>
-          <w:szCs w:val="36"/>
-        </w:rPr>
-        <w:t>and</w:t>
-      </w:r>
-      <w:proofErr w:type="spellEnd"/>
-      <w:r>
-        <w:rPr>
-          <w:rFonts w:ascii="Arial" w:hAnsi="Arial" w:cs="Arial"/>
-          <w:b/>
-          <w:sz w:val="36"/>
-          <w:szCs w:val="36"/>
-        </w:rPr>
-        <w:t xml:space="preserve"> </w:t>
-      </w:r>
-      <w:proofErr w:type="spellStart"/>
-      <w:r>
-        <w:rPr>
-          <w:rFonts w:ascii="Arial" w:hAnsi="Arial" w:cs="Arial"/>
-          <w:b/>
-          <w:sz w:val="36"/>
-          <w:szCs w:val="36"/>
-        </w:rPr>
-        <w:t>e</w:t>
-      </w:r>
-      <w:r>
-        <w:rPr>
-          <w:b/>
           <w:sz w:val="40"/>
           <w:szCs w:val="40"/>
         </w:rPr>
-        <w:t>xit</w:t>
-      </w:r>
-      <w:proofErr w:type="spellEnd"/>
-      <w:r>
-        <w:rPr>
+        <w:t>Entry</w:t>
+      </w:r>
+      <w:proofErr w:type="spellEnd"/>
+      <w:r>
+        <w:rPr>
+          <w:rFonts w:ascii="Arial" w:hAnsi="Arial" w:cs="Arial"/>
           <w:b/>
           <w:sz w:val="40"/>
           <w:szCs w:val="40"/>
@@ -1008,6 +935,7 @@
       <w:proofErr w:type="spellStart"/>
       <w:r>
         <w:rPr>
+          <w:rFonts w:ascii="Arial" w:hAnsi="Arial" w:cs="Arial"/>
           <w:b/>
           <w:sz w:val="40"/>
           <w:szCs w:val="40"/>
@@ -1016,6 +944,7 @@
       </w:r>
       <w:r>
         <w:rPr>
+          <w:rFonts w:ascii="Arial" w:hAnsi="Arial" w:cs="Arial"/>
           <w:b/>
           <w:sz w:val="40"/>
           <w:szCs w:val="40"/>
@@ -1113,63 +1042,53 @@
       </w:pPr>
       <w:proofErr w:type="spellStart"/>
       <w:r>
-        <w:t>Functions</w:t>
-      </w:r>
-      <w:proofErr w:type="spellEnd"/>
-      <w:r>
-        <w:t xml:space="preserve"> </w:t>
-      </w:r>
-      <w:proofErr w:type="spellStart"/>
-      <w:r>
-        <w:t>of</w:t>
-      </w:r>
-      <w:proofErr w:type="spellEnd"/>
-      <w:r>
-        <w:t xml:space="preserve"> </w:t>
-      </w:r>
-      <w:proofErr w:type="spellStart"/>
-      <w:r>
-        <w:t>testing</w:t>
-      </w:r>
-      <w:proofErr w:type="spellEnd"/>
-      <w:r>
-        <w:t xml:space="preserve"> </w:t>
-      </w:r>
-      <w:proofErr w:type="spellStart"/>
-      <w:r>
-        <w:t>object</w:t>
-      </w:r>
-      <w:proofErr w:type="spellEnd"/>
-      <w:r>
-        <w:t xml:space="preserve"> </w:t>
-      </w:r>
-      <w:proofErr w:type="spellStart"/>
-      <w:r>
-        <w:t>have</w:t>
-      </w:r>
-      <w:proofErr w:type="spellEnd"/>
-      <w:r>
-        <w:t xml:space="preserve"> </w:t>
-      </w:r>
-      <w:proofErr w:type="spellStart"/>
-      <w:r>
-        <w:t>done</w:t>
-      </w:r>
-      <w:proofErr w:type="spellEnd"/>
-      <w:r>
-        <w:t xml:space="preserve"> </w:t>
-      </w:r>
-      <w:proofErr w:type="spellStart"/>
-      <w:r>
-        <w:t>and</w:t>
-      </w:r>
-      <w:proofErr w:type="spellEnd"/>
-      <w:r>
-        <w:t xml:space="preserve"> </w:t>
-      </w:r>
-      <w:proofErr w:type="spellStart"/>
-      <w:r>
-        <w:t>been</w:t>
+        <w:t>Smoke</w:t>
+      </w:r>
+      <w:proofErr w:type="spellEnd"/>
+      <w:r>
+        <w:t xml:space="preserve"> </w:t>
+      </w:r>
+      <w:proofErr w:type="spellStart"/>
+      <w:r>
+        <w:t>test</w:t>
+      </w:r>
+      <w:proofErr w:type="spellEnd"/>
+      <w:r>
+        <w:t xml:space="preserve"> </w:t>
+      </w:r>
+      <w:proofErr w:type="spellStart"/>
+      <w:r>
+        <w:t>passed</w:t>
+      </w:r>
+      <w:proofErr w:type="spellEnd"/>
+    </w:p>
+    <w:p>
+      <w:pPr>
+        <w:pStyle w:val="a5"/>
+        <w:numPr>
+          <w:ilvl w:val="0"/>
+          <w:numId w:val="2"/>
+        </w:numPr>
+      </w:pPr>
+      <w:proofErr w:type="spellStart"/>
+      <w:r>
+        <w:t>Deployment</w:t>
+      </w:r>
+      <w:proofErr w:type="spellEnd"/>
+      <w:r>
+        <w:t xml:space="preserve"> </w:t>
+      </w:r>
+      <w:proofErr w:type="spellStart"/>
+      <w:r>
+        <w:t>package</w:t>
+      </w:r>
+      <w:proofErr w:type="spellEnd"/>
+      <w:r>
+        <w:t xml:space="preserve"> </w:t>
+      </w:r>
+      <w:proofErr w:type="spellStart"/>
+      <w:r>
+        <w:t>is</w:t>
       </w:r>
       <w:proofErr w:type="spellEnd"/>
       <w:r>
@@ -1181,24 +1100,64 @@
       </w:r>
       <w:proofErr w:type="spellEnd"/>
       <w:r>
-        <w:t xml:space="preserve"> </w:t>
-      </w:r>
-      <w:proofErr w:type="spellStart"/>
-      <w:r>
-        <w:t>to</w:t>
-      </w:r>
-      <w:proofErr w:type="spellEnd"/>
-      <w:r>
-        <w:t xml:space="preserve"> </w:t>
-      </w:r>
-      <w:proofErr w:type="spellStart"/>
-      <w:r>
-        <w:t>testing</w:t>
-      </w:r>
-      <w:proofErr w:type="spellEnd"/>
-      <w:r>
         <w:t>;</w:t>
       </w:r>
+    </w:p>
+    <w:p>
+      <w:pPr>
+        <w:pStyle w:val="a5"/>
+        <w:ind w:left="1065"/>
+      </w:pPr>
+    </w:p>
+    <w:p>
+      <w:pPr>
+        <w:ind w:left="705"/>
+        <w:rPr>
+          <w:rFonts w:ascii="Arial" w:hAnsi="Arial" w:cs="Arial"/>
+          <w:sz w:val="40"/>
+          <w:szCs w:val="40"/>
+        </w:rPr>
+      </w:pPr>
+      <w:r>
+        <w:rPr>
+          <w:rFonts w:ascii="Arial" w:hAnsi="Arial" w:cs="Arial"/>
+          <w:b/>
+          <w:sz w:val="40"/>
+          <w:szCs w:val="40"/>
+        </w:rPr>
+        <w:t xml:space="preserve">3. </w:t>
+      </w:r>
+      <w:proofErr w:type="spellStart"/>
+      <w:r>
+        <w:rPr>
+          <w:rFonts w:ascii="Arial" w:hAnsi="Arial" w:cs="Arial"/>
+          <w:b/>
+          <w:sz w:val="40"/>
+          <w:szCs w:val="40"/>
+        </w:rPr>
+        <w:t>Exit</w:t>
+      </w:r>
+      <w:proofErr w:type="spellEnd"/>
+      <w:r>
+        <w:rPr>
+          <w:rFonts w:ascii="Arial" w:hAnsi="Arial" w:cs="Arial"/>
+          <w:b/>
+          <w:sz w:val="40"/>
+          <w:szCs w:val="40"/>
+        </w:rPr>
+        <w:t xml:space="preserve"> </w:t>
+      </w:r>
+      <w:proofErr w:type="spellStart"/>
+      <w:r>
+        <w:rPr>
+          <w:rFonts w:ascii="Arial" w:hAnsi="Arial" w:cs="Arial"/>
+          <w:b/>
+          <w:sz w:val="40"/>
+          <w:szCs w:val="40"/>
+        </w:rPr>
+        <w:t>criterias</w:t>
+      </w:r>
+      <w:proofErr w:type="spellEnd"/>
     </w:p>
     <w:p>
       <w:proofErr w:type="spellStart"/>
@@ -1292,15 +1251,7 @@
       </w:r>
       <w:proofErr w:type="spellStart"/>
       <w:r>
-        <w:t>Test</w:t>
-      </w:r>
-      <w:proofErr w:type="spellEnd"/>
-      <w:r>
-        <w:t xml:space="preserve"> </w:t>
-      </w:r>
-      <w:proofErr w:type="spellStart"/>
-      <w:r>
-        <w:t>cases</w:t>
+        <w:t>checks</w:t>
       </w:r>
       <w:proofErr w:type="spellEnd"/>
       <w:r>
@@ -1327,57 +1278,131 @@
         <w:t>done</w:t>
       </w:r>
       <w:proofErr w:type="spellEnd"/>
-      <w:r>
-        <w:t xml:space="preserve"> </w:t>
-      </w:r>
-      <w:proofErr w:type="spellStart"/>
-      <w:r>
-        <w:t>and</w:t>
-      </w:r>
-      <w:proofErr w:type="spellEnd"/>
-      <w:r>
-        <w:t xml:space="preserve"> </w:t>
-      </w:r>
-      <w:proofErr w:type="spellStart"/>
-      <w:r>
-        <w:t>bugs</w:t>
-      </w:r>
-      <w:proofErr w:type="spellEnd"/>
-      <w:r>
-        <w:t xml:space="preserve"> </w:t>
-      </w:r>
-      <w:proofErr w:type="spellStart"/>
-      <w:r>
-        <w:t>have</w:t>
-      </w:r>
-      <w:proofErr w:type="spellEnd"/>
-      <w:r>
-        <w:t xml:space="preserve"> </w:t>
-      </w:r>
-      <w:proofErr w:type="spellStart"/>
-      <w:r>
-        <w:t>been</w:t>
-      </w:r>
-      <w:proofErr w:type="spellEnd"/>
-      <w:r>
-        <w:t xml:space="preserve"> </w:t>
-      </w:r>
-      <w:proofErr w:type="spellStart"/>
-      <w:r>
-        <w:t>documented</w:t>
-      </w:r>
-      <w:proofErr w:type="spellEnd"/>
-      <w:r>
-        <w:t>;</w:t>
-      </w:r>
-    </w:p>
-    <w:p/>
+    </w:p>
     <w:p>
       <w:pPr>
         <w:pStyle w:val="a5"/>
         <w:numPr>
           <w:ilvl w:val="0"/>
-          <w:numId w:val="7"/>
+          <w:numId w:val="3"/>
+        </w:numPr>
+      </w:pPr>
+      <w:proofErr w:type="spellStart"/>
+      <w:r>
+        <w:t>No</w:t>
+      </w:r>
+      <w:proofErr w:type="spellEnd"/>
+      <w:r>
+        <w:t xml:space="preserve"> </w:t>
+      </w:r>
+      <w:proofErr w:type="spellStart"/>
+      <w:r>
+        <w:t>Blocker</w:t>
+      </w:r>
+      <w:proofErr w:type="spellEnd"/>
+      <w:r>
+        <w:t xml:space="preserve">, </w:t>
+      </w:r>
+      <w:proofErr w:type="spellStart"/>
+      <w:r>
+        <w:t>Critical</w:t>
+      </w:r>
+      <w:proofErr w:type="spellEnd"/>
+      <w:r>
+        <w:t xml:space="preserve"> </w:t>
+      </w:r>
+      <w:proofErr w:type="spellStart"/>
+      <w:r>
+        <w:t>and</w:t>
+      </w:r>
+      <w:proofErr w:type="spellEnd"/>
+      <w:r>
+        <w:t xml:space="preserve"> </w:t>
+      </w:r>
+      <w:proofErr w:type="spellStart"/>
+      <w:r>
+        <w:t>Major</w:t>
+      </w:r>
+      <w:proofErr w:type="spellEnd"/>
+      <w:r>
+        <w:t xml:space="preserve"> </w:t>
+      </w:r>
+      <w:proofErr w:type="spellStart"/>
+      <w:r>
+        <w:t>defects</w:t>
+      </w:r>
+      <w:proofErr w:type="spellEnd"/>
+      <w:r>
+        <w:t xml:space="preserve"> </w:t>
+      </w:r>
+      <w:proofErr w:type="spellStart"/>
+      <w:r>
+        <w:t>have</w:t>
+      </w:r>
+      <w:proofErr w:type="spellEnd"/>
+      <w:r>
+        <w:t xml:space="preserve"> </w:t>
+      </w:r>
+      <w:proofErr w:type="spellStart"/>
+      <w:r>
+        <w:t>found</w:t>
+      </w:r>
+      <w:proofErr w:type="spellEnd"/>
+      <w:r>
+        <w:t xml:space="preserve">; </w:t>
+      </w:r>
+    </w:p>
+    <w:p>
+      <w:pPr>
+        <w:pStyle w:val="a5"/>
+        <w:numPr>
+          <w:ilvl w:val="0"/>
+          <w:numId w:val="3"/>
+        </w:numPr>
+      </w:pPr>
+      <w:proofErr w:type="spellStart"/>
+      <w:r>
+        <w:t>B</w:t>
+      </w:r>
+      <w:r>
+        <w:t>ugs</w:t>
+      </w:r>
+      <w:proofErr w:type="spellEnd"/>
+      <w:r>
+        <w:t xml:space="preserve"> </w:t>
+      </w:r>
+      <w:proofErr w:type="spellStart"/>
+      <w:r>
+        <w:t>have</w:t>
+      </w:r>
+      <w:proofErr w:type="spellEnd"/>
+      <w:r>
+        <w:t xml:space="preserve"> </w:t>
+      </w:r>
+      <w:proofErr w:type="spellStart"/>
+      <w:r>
+        <w:t>been</w:t>
+      </w:r>
+      <w:proofErr w:type="spellEnd"/>
+      <w:r>
+        <w:t xml:space="preserve"> </w:t>
+      </w:r>
+      <w:proofErr w:type="spellStart"/>
+      <w:r>
+        <w:t>documented</w:t>
+      </w:r>
+      <w:proofErr w:type="spellEnd"/>
+      <w:r>
+        <w:t>;</w:t>
+      </w:r>
+    </w:p>
+    <w:p/>
+    <w:p>
+      <w:pPr>
+        <w:pStyle w:val="a5"/>
+        <w:numPr>
+          <w:ilvl w:val="0"/>
+          <w:numId w:val="3"/>
         </w:numPr>
         <w:rPr>
           <w:rFonts w:ascii="Arial" w:hAnsi="Arial" w:cs="Arial"/>
@@ -1949,19 +1974,36 @@
         <w:ind w:left="360"/>
         <w:rPr>
           <w:rFonts w:ascii="Arial" w:hAnsi="Arial" w:cs="Arial"/>
-        </w:rPr>
-      </w:pPr>
-      <w:r>
-        <w:rPr>
-          <w:rFonts w:ascii="Arial" w:hAnsi="Arial" w:cs="Arial"/>
-        </w:rPr>
-        <w:lastRenderedPageBreak/>
-        <w:t xml:space="preserve">3.1 </w:t>
-      </w:r>
-      <w:proofErr w:type="spellStart"/>
-      <w:r>
-        <w:rPr>
-          <w:rFonts w:ascii="Arial" w:hAnsi="Arial" w:cs="Arial"/>
+          <w:b/>
+          <w:sz w:val="24"/>
+          <w:szCs w:val="24"/>
+        </w:rPr>
+      </w:pPr>
+      <w:r>
+        <w:rPr>
+          <w:rFonts w:ascii="Arial" w:hAnsi="Arial" w:cs="Arial"/>
+          <w:b/>
+          <w:sz w:val="24"/>
+          <w:szCs w:val="24"/>
+        </w:rPr>
+        <w:t>4</w:t>
+      </w:r>
+      <w:r>
+        <w:rPr>
+          <w:rFonts w:ascii="Arial" w:hAnsi="Arial" w:cs="Arial"/>
+          <w:b/>
+          <w:sz w:val="24"/>
+          <w:szCs w:val="24"/>
+        </w:rPr>
+        <w:t xml:space="preserve">.1 </w:t>
+      </w:r>
+      <w:proofErr w:type="spellStart"/>
+      <w:r>
+        <w:rPr>
+          <w:rFonts w:ascii="Arial" w:hAnsi="Arial" w:cs="Arial"/>
+          <w:b/>
+          <w:sz w:val="24"/>
+          <w:szCs w:val="24"/>
         </w:rPr>
         <w:t>Functional</w:t>
       </w:r>
@@ -1969,13 +2011,19 @@
       <w:r>
         <w:rPr>
           <w:rFonts w:ascii="Arial" w:hAnsi="Arial" w:cs="Arial"/>
-        </w:rPr>
-        <w:t xml:space="preserve"> </w:t>
-      </w:r>
-      <w:proofErr w:type="spellStart"/>
-      <w:r>
-        <w:rPr>
-          <w:rFonts w:ascii="Arial" w:hAnsi="Arial" w:cs="Arial"/>
+          <w:b/>
+          <w:sz w:val="24"/>
+          <w:szCs w:val="24"/>
+        </w:rPr>
+        <w:t xml:space="preserve"> </w:t>
+      </w:r>
+      <w:proofErr w:type="spellStart"/>
+      <w:r>
+        <w:rPr>
+          <w:rFonts w:ascii="Arial" w:hAnsi="Arial" w:cs="Arial"/>
+          <w:b/>
+          <w:sz w:val="24"/>
+          <w:szCs w:val="24"/>
         </w:rPr>
         <w:t>testing</w:t>
       </w:r>
@@ -1983,6 +2031,161 @@
     </w:p>
     <w:p>
       <w:pPr>
+        <w:ind w:left="360"/>
+        <w:rPr>
+          <w:rFonts w:ascii="Arial" w:hAnsi="Arial" w:cs="Arial"/>
+          <w:b/>
+          <w:sz w:val="24"/>
+          <w:szCs w:val="24"/>
+        </w:rPr>
+      </w:pPr>
+    </w:p>
+    <w:p>
+      <w:pPr>
+        <w:rPr>
+          <w:rFonts w:ascii="Arial" w:hAnsi="Arial" w:cs="Arial"/>
+          <w:b/>
+        </w:rPr>
+      </w:pPr>
+      <w:proofErr w:type="spellStart"/>
+      <w:r>
+        <w:rPr>
+          <w:rFonts w:ascii="Arial" w:hAnsi="Arial" w:cs="Arial"/>
+          <w:b/>
+        </w:rPr>
+        <w:t>Goal</w:t>
+      </w:r>
+      <w:proofErr w:type="spellEnd"/>
+      <w:r>
+        <w:rPr>
+          <w:rFonts w:ascii="Arial" w:hAnsi="Arial" w:cs="Arial"/>
+          <w:b/>
+        </w:rPr>
+        <w:t>:</w:t>
+      </w:r>
+    </w:p>
+    <w:p>
+      <w:pPr>
+        <w:pStyle w:val="HTML"/>
+        <w:shd w:val="clear" w:color="auto" w:fill="FFFFFF"/>
+        <w:rPr>
+          <w:rFonts w:ascii="Arial" w:hAnsi="Arial" w:cs="Arial"/>
+          <w:b/>
+          <w:sz w:val="24"/>
+          <w:szCs w:val="24"/>
+        </w:rPr>
+      </w:pPr>
+      <w:r>
+        <w:rPr>
+          <w:rFonts w:ascii="Arial" w:hAnsi="Arial" w:cs="Arial"/>
+          <w:sz w:val="22"/>
+          <w:szCs w:val="22"/>
+        </w:rPr>
+        <w:t xml:space="preserve">         </w:t>
+      </w:r>
+      <w:proofErr w:type="spellStart"/>
+      <w:r>
+        <w:rPr>
+          <w:rFonts w:ascii="Arial" w:hAnsi="Arial" w:cs="Arial"/>
+          <w:sz w:val="22"/>
+          <w:szCs w:val="22"/>
+        </w:rPr>
+        <w:t>To</w:t>
+      </w:r>
+      <w:proofErr w:type="spellEnd"/>
+      <w:r>
+        <w:rPr>
+          <w:rFonts w:ascii="Arial" w:hAnsi="Arial" w:cs="Arial"/>
+          <w:sz w:val="22"/>
+          <w:szCs w:val="22"/>
+        </w:rPr>
+        <w:t xml:space="preserve"> p</w:t>
+      </w:r>
+      <w:proofErr w:type="spellStart"/>
+      <w:r>
+        <w:rPr>
+          <w:rFonts w:ascii="Arial" w:hAnsi="Arial" w:cs="Arial"/>
+          <w:color w:val="212121"/>
+          <w:sz w:val="22"/>
+          <w:szCs w:val="22"/>
+          <w:lang w:val="en"/>
+        </w:rPr>
+        <w:t>rovide</w:t>
+      </w:r>
+      <w:proofErr w:type="spellEnd"/>
+      <w:r>
+        <w:rPr>
+          <w:rFonts w:ascii="Arial" w:hAnsi="Arial" w:cs="Arial"/>
+          <w:color w:val="212121"/>
+          <w:sz w:val="22"/>
+          <w:szCs w:val="22"/>
+          <w:lang w:val="en"/>
+        </w:rPr>
+        <w:t xml:space="preserve"> up-to-date information on the execution or failure to perform the required form functions</w:t>
+      </w:r>
+      <w:r>
+        <w:rPr>
+          <w:rFonts w:ascii="Arial" w:hAnsi="Arial" w:cs="Arial"/>
+          <w:color w:val="212121"/>
+          <w:sz w:val="22"/>
+          <w:szCs w:val="22"/>
+        </w:rPr>
+        <w:t>.</w:t>
+      </w:r>
+    </w:p>
+    <w:p>
+      <w:pPr>
+        <w:rPr>
+          <w:rFonts w:ascii="Arial" w:hAnsi="Arial" w:cs="Arial"/>
+          <w:b/>
+          <w:sz w:val="24"/>
+          <w:szCs w:val="24"/>
+        </w:rPr>
+      </w:pPr>
+    </w:p>
+    <w:p>
+      <w:pPr>
+        <w:rPr>
+          <w:rFonts w:ascii="Arial" w:hAnsi="Arial" w:cs="Arial"/>
+          <w:b/>
+        </w:rPr>
+      </w:pPr>
+      <w:proofErr w:type="spellStart"/>
+      <w:r>
+        <w:rPr>
+          <w:rFonts w:ascii="Arial" w:hAnsi="Arial" w:cs="Arial"/>
+          <w:b/>
+        </w:rPr>
+        <w:t>Process</w:t>
+      </w:r>
+      <w:proofErr w:type="spellEnd"/>
+      <w:r>
+        <w:rPr>
+          <w:rFonts w:ascii="Arial" w:hAnsi="Arial" w:cs="Arial"/>
+          <w:b/>
+        </w:rPr>
+        <w:t xml:space="preserve"> </w:t>
+      </w:r>
+      <w:proofErr w:type="spellStart"/>
+      <w:r>
+        <w:rPr>
+          <w:rFonts w:ascii="Arial" w:hAnsi="Arial" w:cs="Arial"/>
+          <w:b/>
+        </w:rPr>
+        <w:t>description</w:t>
+      </w:r>
+      <w:proofErr w:type="spellEnd"/>
+      <w:r>
+        <w:rPr>
+          <w:rFonts w:ascii="Arial" w:hAnsi="Arial" w:cs="Arial"/>
+          <w:b/>
+        </w:rPr>
+        <w:t>:</w:t>
+      </w:r>
+    </w:p>
+    <w:p>
+      <w:pPr>
+        <w:ind w:left="708"/>
         <w:rPr>
           <w:rFonts w:ascii="Arial" w:hAnsi="Arial" w:cs="Arial"/>
         </w:rPr>
@@ -2340,6 +2543,7 @@
     </w:p>
     <w:p>
       <w:pPr>
+        <w:ind w:left="708"/>
         <w:rPr>
           <w:rFonts w:ascii="Arial" w:hAnsi="Arial" w:cs="Arial"/>
         </w:rPr>
@@ -2678,56 +2882,244 @@
         <w:rPr>
           <w:rFonts w:ascii="Arial" w:hAnsi="Arial" w:cs="Arial"/>
         </w:rPr>
-        <w:t xml:space="preserve"> – </w:t>
-      </w:r>
-      <w:proofErr w:type="spellStart"/>
-      <w:r>
-        <w:rPr>
-          <w:rFonts w:ascii="Arial" w:hAnsi="Arial" w:cs="Arial"/>
-        </w:rPr>
-        <w:t>to</w:t>
-      </w:r>
-      <w:proofErr w:type="spellEnd"/>
-      <w:r>
-        <w:rPr>
-          <w:rFonts w:ascii="Arial" w:hAnsi="Arial" w:cs="Arial"/>
-        </w:rPr>
-        <w:t xml:space="preserve"> </w:t>
-      </w:r>
-      <w:proofErr w:type="spellStart"/>
-      <w:r>
-        <w:rPr>
-          <w:rFonts w:ascii="Arial" w:hAnsi="Arial" w:cs="Arial"/>
-        </w:rPr>
-        <w:t>leave</w:t>
-      </w:r>
-      <w:proofErr w:type="spellEnd"/>
-      <w:r>
-        <w:rPr>
-          <w:rFonts w:ascii="Arial" w:hAnsi="Arial" w:cs="Arial"/>
-        </w:rPr>
-        <w:t xml:space="preserve"> </w:t>
-      </w:r>
-      <w:proofErr w:type="spellStart"/>
-      <w:r>
-        <w:rPr>
-          <w:rFonts w:ascii="Arial" w:hAnsi="Arial" w:cs="Arial"/>
-        </w:rPr>
-        <w:t>fields</w:t>
-      </w:r>
-      <w:proofErr w:type="spellEnd"/>
-      <w:r>
-        <w:rPr>
-          <w:rFonts w:ascii="Arial" w:hAnsi="Arial" w:cs="Arial"/>
-        </w:rPr>
-        <w:t xml:space="preserve"> </w:t>
-      </w:r>
-      <w:proofErr w:type="spellStart"/>
-      <w:r>
-        <w:rPr>
-          <w:rFonts w:ascii="Arial" w:hAnsi="Arial" w:cs="Arial"/>
-        </w:rPr>
-        <w:t>empty</w:t>
+        <w:t>.</w:t>
+      </w:r>
+    </w:p>
+    <w:p>
+      <w:pPr>
+        <w:rPr>
+          <w:rFonts w:ascii="Arial" w:hAnsi="Arial" w:cs="Arial"/>
+          <w:b/>
+        </w:rPr>
+      </w:pPr>
+      <w:proofErr w:type="spellStart"/>
+      <w:r>
+        <w:rPr>
+          <w:rFonts w:ascii="Arial" w:hAnsi="Arial" w:cs="Arial"/>
+          <w:b/>
+        </w:rPr>
+        <w:t>Completion</w:t>
+      </w:r>
+      <w:proofErr w:type="spellEnd"/>
+      <w:r>
+        <w:rPr>
+          <w:rFonts w:ascii="Arial" w:hAnsi="Arial" w:cs="Arial"/>
+          <w:b/>
+        </w:rPr>
+        <w:t xml:space="preserve"> </w:t>
+      </w:r>
+      <w:proofErr w:type="spellStart"/>
+      <w:r>
+        <w:rPr>
+          <w:rFonts w:ascii="Arial" w:hAnsi="Arial" w:cs="Arial"/>
+          <w:b/>
+        </w:rPr>
+        <w:t>Criteria</w:t>
+      </w:r>
+      <w:proofErr w:type="spellEnd"/>
+      <w:r>
+        <w:rPr>
+          <w:rFonts w:ascii="Arial" w:hAnsi="Arial" w:cs="Arial"/>
+          <w:b/>
+        </w:rPr>
+        <w:t>:</w:t>
+      </w:r>
+    </w:p>
+    <w:p>
+      <w:pPr>
+        <w:pStyle w:val="a5"/>
+        <w:numPr>
+          <w:ilvl w:val="0"/>
+          <w:numId w:val="12"/>
+        </w:numPr>
+        <w:rPr>
+          <w:rFonts w:ascii="Arial" w:hAnsi="Arial" w:cs="Arial"/>
+        </w:rPr>
+      </w:pPr>
+      <w:proofErr w:type="spellStart"/>
+      <w:r>
+        <w:rPr>
+          <w:rFonts w:ascii="Arial" w:hAnsi="Arial" w:cs="Arial"/>
+        </w:rPr>
+        <w:t>All</w:t>
+      </w:r>
+      <w:proofErr w:type="spellEnd"/>
+      <w:r>
+        <w:rPr>
+          <w:rFonts w:ascii="Arial" w:hAnsi="Arial" w:cs="Arial"/>
+        </w:rPr>
+        <w:t xml:space="preserve"> </w:t>
+      </w:r>
+      <w:proofErr w:type="spellStart"/>
+      <w:r>
+        <w:rPr>
+          <w:rFonts w:ascii="Arial" w:hAnsi="Arial" w:cs="Arial"/>
+        </w:rPr>
+        <w:t>planned</w:t>
+      </w:r>
+      <w:proofErr w:type="spellEnd"/>
+      <w:r>
+        <w:rPr>
+          <w:rFonts w:ascii="Arial" w:hAnsi="Arial" w:cs="Arial"/>
+        </w:rPr>
+        <w:t xml:space="preserve"> </w:t>
+      </w:r>
+      <w:proofErr w:type="spellStart"/>
+      <w:r>
+        <w:rPr>
+          <w:rFonts w:ascii="Arial" w:hAnsi="Arial" w:cs="Arial"/>
+        </w:rPr>
+        <w:t>checks</w:t>
+      </w:r>
+      <w:proofErr w:type="spellEnd"/>
+      <w:r>
+        <w:rPr>
+          <w:rFonts w:ascii="Arial" w:hAnsi="Arial" w:cs="Arial"/>
+        </w:rPr>
+        <w:t xml:space="preserve"> </w:t>
+      </w:r>
+      <w:proofErr w:type="spellStart"/>
+      <w:r>
+        <w:rPr>
+          <w:rFonts w:ascii="Arial" w:hAnsi="Arial" w:cs="Arial"/>
+        </w:rPr>
+        <w:t>were</w:t>
+      </w:r>
+      <w:proofErr w:type="spellEnd"/>
+      <w:r>
+        <w:rPr>
+          <w:rFonts w:ascii="Arial" w:hAnsi="Arial" w:cs="Arial"/>
+        </w:rPr>
+        <w:t xml:space="preserve"> </w:t>
+      </w:r>
+      <w:proofErr w:type="spellStart"/>
+      <w:r>
+        <w:rPr>
+          <w:rFonts w:ascii="Arial" w:hAnsi="Arial" w:cs="Arial"/>
+        </w:rPr>
+        <w:t>done</w:t>
+      </w:r>
+      <w:proofErr w:type="spellEnd"/>
+      <w:r>
+        <w:rPr>
+          <w:rFonts w:ascii="Arial" w:hAnsi="Arial" w:cs="Arial"/>
+        </w:rPr>
+        <w:t>;</w:t>
+      </w:r>
+    </w:p>
+    <w:p>
+      <w:pPr>
+        <w:pStyle w:val="a5"/>
+        <w:numPr>
+          <w:ilvl w:val="0"/>
+          <w:numId w:val="12"/>
+        </w:numPr>
+        <w:rPr>
+          <w:rFonts w:ascii="Arial" w:hAnsi="Arial" w:cs="Arial"/>
+        </w:rPr>
+      </w:pPr>
+      <w:proofErr w:type="spellStart"/>
+      <w:r>
+        <w:rPr>
+          <w:rFonts w:ascii="Arial" w:hAnsi="Arial" w:cs="Arial"/>
+        </w:rPr>
+        <w:t>All</w:t>
+      </w:r>
+      <w:proofErr w:type="spellEnd"/>
+      <w:r>
+        <w:rPr>
+          <w:rFonts w:ascii="Arial" w:hAnsi="Arial" w:cs="Arial"/>
+        </w:rPr>
+        <w:t xml:space="preserve"> </w:t>
+      </w:r>
+      <w:proofErr w:type="spellStart"/>
+      <w:r>
+        <w:rPr>
+          <w:rFonts w:ascii="Arial" w:hAnsi="Arial" w:cs="Arial"/>
+        </w:rPr>
+        <w:t>finding</w:t>
+      </w:r>
+      <w:proofErr w:type="spellEnd"/>
+      <w:r>
+        <w:rPr>
+          <w:rFonts w:ascii="Arial" w:hAnsi="Arial" w:cs="Arial"/>
+        </w:rPr>
+        <w:t xml:space="preserve"> </w:t>
+      </w:r>
+      <w:proofErr w:type="spellStart"/>
+      <w:r>
+        <w:rPr>
+          <w:rFonts w:ascii="Arial" w:hAnsi="Arial" w:cs="Arial"/>
+        </w:rPr>
+        <w:t>bugs</w:t>
+      </w:r>
+      <w:proofErr w:type="spellEnd"/>
+      <w:r>
+        <w:rPr>
+          <w:rFonts w:ascii="Arial" w:hAnsi="Arial" w:cs="Arial"/>
+        </w:rPr>
+        <w:t xml:space="preserve"> </w:t>
+      </w:r>
+      <w:proofErr w:type="spellStart"/>
+      <w:r>
+        <w:rPr>
+          <w:rFonts w:ascii="Arial" w:hAnsi="Arial" w:cs="Arial"/>
+        </w:rPr>
+        <w:t>and</w:t>
+      </w:r>
+      <w:proofErr w:type="spellEnd"/>
+      <w:r>
+        <w:rPr>
+          <w:rFonts w:ascii="Arial" w:hAnsi="Arial" w:cs="Arial"/>
+        </w:rPr>
+        <w:t xml:space="preserve"> </w:t>
+      </w:r>
+      <w:proofErr w:type="spellStart"/>
+      <w:r>
+        <w:rPr>
+          <w:rFonts w:ascii="Arial" w:hAnsi="Arial" w:cs="Arial"/>
+        </w:rPr>
+        <w:t>comment</w:t>
+      </w:r>
+      <w:proofErr w:type="spellEnd"/>
+      <w:r>
+        <w:rPr>
+          <w:rFonts w:ascii="Arial" w:hAnsi="Arial" w:cs="Arial"/>
+        </w:rPr>
+        <w:t xml:space="preserve"> </w:t>
+      </w:r>
+      <w:proofErr w:type="spellStart"/>
+      <w:r>
+        <w:rPr>
+          <w:rFonts w:ascii="Arial" w:hAnsi="Arial" w:cs="Arial"/>
+        </w:rPr>
+        <w:t>were</w:t>
+      </w:r>
+      <w:proofErr w:type="spellEnd"/>
+      <w:r>
+        <w:rPr>
+          <w:rFonts w:ascii="Arial" w:hAnsi="Arial" w:cs="Arial"/>
+        </w:rPr>
+        <w:t xml:space="preserve"> </w:t>
+      </w:r>
+      <w:proofErr w:type="spellStart"/>
+      <w:r>
+        <w:rPr>
+          <w:rFonts w:ascii="Arial" w:hAnsi="Arial" w:cs="Arial"/>
+        </w:rPr>
+        <w:t>commit</w:t>
+      </w:r>
+      <w:r>
+        <w:rPr>
+          <w:rFonts w:ascii="Arial" w:hAnsi="Arial" w:cs="Arial"/>
+        </w:rPr>
+        <w:t>t</w:t>
+      </w:r>
+      <w:r>
+        <w:rPr>
+          <w:rFonts w:ascii="Arial" w:hAnsi="Arial" w:cs="Arial"/>
+        </w:rPr>
+        <w:t>ed</w:t>
       </w:r>
       <w:proofErr w:type="spellEnd"/>
       <w:r>
@@ -4147,8 +4539,6 @@
                 <w:szCs w:val="16"/>
               </w:rPr>
             </w:pPr>
-            <w:bookmarkStart w:id="0" w:name="_GoBack"/>
-            <w:bookmarkEnd w:id="0"/>
           </w:p>
         </w:tc>
       </w:tr>
@@ -4859,16 +5249,21 @@
         <w:pStyle w:val="a5"/>
         <w:numPr>
           <w:ilvl w:val="1"/>
-          <w:numId w:val="7"/>
+          <w:numId w:val="3"/>
         </w:numPr>
-        <w:ind w:left="851"/>
-        <w:rPr>
-          <w:rFonts w:ascii="Arial" w:hAnsi="Arial" w:cs="Arial"/>
-        </w:rPr>
-      </w:pPr>
-      <w:r>
-        <w:rPr>
-          <w:rFonts w:ascii="Arial" w:hAnsi="Arial" w:cs="Arial"/>
+        <w:rPr>
+          <w:rFonts w:ascii="Arial" w:hAnsi="Arial" w:cs="Arial"/>
+          <w:b/>
+          <w:sz w:val="24"/>
+          <w:szCs w:val="24"/>
+        </w:rPr>
+      </w:pPr>
+      <w:r>
+        <w:rPr>
+          <w:rFonts w:ascii="Arial" w:hAnsi="Arial" w:cs="Arial"/>
+          <w:b/>
+          <w:sz w:val="24"/>
+          <w:szCs w:val="24"/>
         </w:rPr>
         <w:t xml:space="preserve">UI </w:t>
       </w:r>
@@ -4876,17 +5271,13 @@
       <w:r>
         <w:rPr>
           <w:rFonts w:ascii="Arial" w:hAnsi="Arial" w:cs="Arial"/>
+          <w:b/>
+          <w:sz w:val="24"/>
+          <w:szCs w:val="24"/>
         </w:rPr>
         <w:t>testing</w:t>
       </w:r>
       <w:proofErr w:type="spellEnd"/>
-    </w:p>
-    <w:p>
-      <w:pPr>
-        <w:rPr>
-          <w:rFonts w:ascii="Arial" w:hAnsi="Arial" w:cs="Arial"/>
-        </w:rPr>
-      </w:pPr>
     </w:p>
     <w:p>
       <w:pPr>
@@ -4894,19 +5285,2678 @@
         <w:ind w:left="1080"/>
         <w:rPr>
           <w:rFonts w:ascii="Arial" w:hAnsi="Arial" w:cs="Arial"/>
-        </w:rPr>
-      </w:pPr>
-    </w:p>
-    <w:p>
-      <w:pPr>
-        <w:rPr>
-          <w:rFonts w:ascii="Arial" w:hAnsi="Arial" w:cs="Arial"/>
-        </w:rPr>
-      </w:pPr>
+          <w:b/>
+          <w:sz w:val="24"/>
+          <w:szCs w:val="24"/>
+        </w:rPr>
+      </w:pPr>
+    </w:p>
+    <w:p>
+      <w:pPr>
+        <w:rPr>
+          <w:rFonts w:ascii="Arial" w:hAnsi="Arial" w:cs="Arial"/>
+          <w:b/>
+        </w:rPr>
+      </w:pPr>
+      <w:proofErr w:type="spellStart"/>
+      <w:r>
+        <w:rPr>
+          <w:rFonts w:ascii="Arial" w:hAnsi="Arial" w:cs="Arial"/>
+          <w:b/>
+        </w:rPr>
+        <w:t>Goal</w:t>
+      </w:r>
+      <w:proofErr w:type="spellEnd"/>
+      <w:r>
+        <w:rPr>
+          <w:rFonts w:ascii="Arial" w:hAnsi="Arial" w:cs="Arial"/>
+          <w:b/>
+        </w:rPr>
+        <w:t>:</w:t>
+      </w:r>
+    </w:p>
+    <w:p>
+      <w:pPr>
+        <w:pStyle w:val="HTML"/>
+        <w:shd w:val="clear" w:color="auto" w:fill="FFFFFF"/>
+        <w:rPr>
+          <w:rFonts w:ascii="Arial" w:hAnsi="Arial" w:cs="Arial"/>
+          <w:b/>
+          <w:sz w:val="24"/>
+          <w:szCs w:val="24"/>
+        </w:rPr>
+      </w:pPr>
+      <w:r>
+        <w:rPr>
+          <w:rFonts w:ascii="Arial" w:hAnsi="Arial" w:cs="Arial"/>
+          <w:sz w:val="22"/>
+          <w:szCs w:val="22"/>
+        </w:rPr>
+        <w:t xml:space="preserve">          </w:t>
+      </w:r>
+      <w:proofErr w:type="spellStart"/>
+      <w:r>
+        <w:rPr>
+          <w:rFonts w:ascii="Arial" w:hAnsi="Arial" w:cs="Arial"/>
+          <w:sz w:val="22"/>
+          <w:szCs w:val="22"/>
+        </w:rPr>
+        <w:t>To</w:t>
+      </w:r>
+      <w:proofErr w:type="spellEnd"/>
+      <w:r>
+        <w:rPr>
+          <w:rFonts w:ascii="Arial" w:hAnsi="Arial" w:cs="Arial"/>
+          <w:sz w:val="22"/>
+          <w:szCs w:val="22"/>
+        </w:rPr>
+        <w:t xml:space="preserve"> </w:t>
+      </w:r>
+      <w:proofErr w:type="spellStart"/>
+      <w:r>
+        <w:rPr>
+          <w:rFonts w:ascii="Arial" w:hAnsi="Arial" w:cs="Arial"/>
+          <w:sz w:val="22"/>
+          <w:szCs w:val="22"/>
+        </w:rPr>
+        <w:t>check</w:t>
+      </w:r>
+      <w:proofErr w:type="spellEnd"/>
+      <w:r>
+        <w:rPr>
+          <w:rFonts w:ascii="Arial" w:hAnsi="Arial" w:cs="Arial"/>
+          <w:sz w:val="22"/>
+          <w:szCs w:val="22"/>
+        </w:rPr>
+        <w:t xml:space="preserve"> </w:t>
+      </w:r>
+      <w:proofErr w:type="spellStart"/>
+      <w:r>
+        <w:rPr>
+          <w:rFonts w:ascii="Arial" w:hAnsi="Arial" w:cs="Arial"/>
+          <w:sz w:val="22"/>
+          <w:szCs w:val="22"/>
+        </w:rPr>
+        <w:t>interaction</w:t>
+      </w:r>
+      <w:proofErr w:type="spellEnd"/>
+      <w:r>
+        <w:rPr>
+          <w:rFonts w:ascii="Arial" w:hAnsi="Arial" w:cs="Arial"/>
+          <w:sz w:val="22"/>
+          <w:szCs w:val="22"/>
+        </w:rPr>
+        <w:t xml:space="preserve"> </w:t>
+      </w:r>
+      <w:proofErr w:type="spellStart"/>
+      <w:r>
+        <w:rPr>
+          <w:rFonts w:ascii="Arial" w:hAnsi="Arial" w:cs="Arial"/>
+          <w:sz w:val="22"/>
+          <w:szCs w:val="22"/>
+        </w:rPr>
+        <w:t>of</w:t>
+      </w:r>
+      <w:proofErr w:type="spellEnd"/>
+      <w:r>
+        <w:rPr>
+          <w:rFonts w:ascii="Arial" w:hAnsi="Arial" w:cs="Arial"/>
+          <w:sz w:val="22"/>
+          <w:szCs w:val="22"/>
+        </w:rPr>
+        <w:t xml:space="preserve"> </w:t>
+      </w:r>
+      <w:proofErr w:type="spellStart"/>
+      <w:r>
+        <w:rPr>
+          <w:rFonts w:ascii="Arial" w:hAnsi="Arial" w:cs="Arial"/>
+          <w:sz w:val="22"/>
+          <w:szCs w:val="22"/>
+        </w:rPr>
+        <w:t>the</w:t>
+      </w:r>
+      <w:proofErr w:type="spellEnd"/>
+      <w:r>
+        <w:rPr>
+          <w:rFonts w:ascii="Arial" w:hAnsi="Arial" w:cs="Arial"/>
+          <w:sz w:val="22"/>
+          <w:szCs w:val="22"/>
+        </w:rPr>
+        <w:t xml:space="preserve"> </w:t>
+      </w:r>
+      <w:proofErr w:type="spellStart"/>
+      <w:r>
+        <w:rPr>
+          <w:rFonts w:ascii="Arial" w:hAnsi="Arial" w:cs="Arial"/>
+          <w:sz w:val="22"/>
+          <w:szCs w:val="22"/>
+        </w:rPr>
+        <w:t>user</w:t>
+      </w:r>
+      <w:proofErr w:type="spellEnd"/>
+      <w:r>
+        <w:rPr>
+          <w:rFonts w:ascii="Arial" w:hAnsi="Arial" w:cs="Arial"/>
+          <w:sz w:val="22"/>
+          <w:szCs w:val="22"/>
+        </w:rPr>
+        <w:t xml:space="preserve"> </w:t>
+      </w:r>
+      <w:proofErr w:type="spellStart"/>
+      <w:r>
+        <w:rPr>
+          <w:rFonts w:ascii="Arial" w:hAnsi="Arial" w:cs="Arial"/>
+          <w:sz w:val="22"/>
+          <w:szCs w:val="22"/>
+        </w:rPr>
+        <w:t>with</w:t>
+      </w:r>
+      <w:proofErr w:type="spellEnd"/>
+      <w:r>
+        <w:rPr>
+          <w:rFonts w:ascii="Arial" w:hAnsi="Arial" w:cs="Arial"/>
+          <w:sz w:val="22"/>
+          <w:szCs w:val="22"/>
+        </w:rPr>
+        <w:t xml:space="preserve"> </w:t>
+      </w:r>
+      <w:proofErr w:type="spellStart"/>
+      <w:r>
+        <w:rPr>
+          <w:rFonts w:ascii="Arial" w:hAnsi="Arial" w:cs="Arial"/>
+          <w:sz w:val="22"/>
+          <w:szCs w:val="22"/>
+        </w:rPr>
+        <w:t>graphic</w:t>
+      </w:r>
+      <w:proofErr w:type="spellEnd"/>
+      <w:r>
+        <w:rPr>
+          <w:rFonts w:ascii="Arial" w:hAnsi="Arial" w:cs="Arial"/>
+          <w:sz w:val="22"/>
+          <w:szCs w:val="22"/>
+        </w:rPr>
+        <w:t xml:space="preserve"> </w:t>
+      </w:r>
+      <w:proofErr w:type="spellStart"/>
+      <w:r>
+        <w:rPr>
+          <w:rFonts w:ascii="Arial" w:hAnsi="Arial" w:cs="Arial"/>
+          <w:sz w:val="22"/>
+          <w:szCs w:val="22"/>
+        </w:rPr>
+        <w:t>elements</w:t>
+      </w:r>
+      <w:proofErr w:type="spellEnd"/>
+      <w:r>
+        <w:rPr>
+          <w:rFonts w:ascii="Arial" w:hAnsi="Arial" w:cs="Arial"/>
+          <w:sz w:val="22"/>
+          <w:szCs w:val="22"/>
+        </w:rPr>
+        <w:t xml:space="preserve"> </w:t>
+      </w:r>
+      <w:proofErr w:type="spellStart"/>
+      <w:r>
+        <w:rPr>
+          <w:rFonts w:ascii="Arial" w:hAnsi="Arial" w:cs="Arial"/>
+          <w:sz w:val="22"/>
+          <w:szCs w:val="22"/>
+        </w:rPr>
+        <w:t>of</w:t>
+      </w:r>
+      <w:proofErr w:type="spellEnd"/>
+      <w:r>
+        <w:rPr>
+          <w:rFonts w:ascii="Arial" w:hAnsi="Arial" w:cs="Arial"/>
+          <w:sz w:val="22"/>
+          <w:szCs w:val="22"/>
+        </w:rPr>
+        <w:t xml:space="preserve"> </w:t>
+      </w:r>
+      <w:proofErr w:type="spellStart"/>
+      <w:r>
+        <w:rPr>
+          <w:rFonts w:ascii="Arial" w:hAnsi="Arial" w:cs="Arial"/>
+          <w:sz w:val="22"/>
+          <w:szCs w:val="22"/>
+        </w:rPr>
+        <w:t>the</w:t>
+      </w:r>
+      <w:proofErr w:type="spellEnd"/>
+      <w:r>
+        <w:rPr>
+          <w:rFonts w:ascii="Arial" w:hAnsi="Arial" w:cs="Arial"/>
+          <w:sz w:val="22"/>
+          <w:szCs w:val="22"/>
+        </w:rPr>
+        <w:t xml:space="preserve"> </w:t>
+      </w:r>
+      <w:proofErr w:type="spellStart"/>
+      <w:r>
+        <w:rPr>
+          <w:rFonts w:ascii="Arial" w:hAnsi="Arial" w:cs="Arial"/>
+          <w:sz w:val="22"/>
+          <w:szCs w:val="22"/>
+        </w:rPr>
+        <w:t>form</w:t>
+      </w:r>
+      <w:proofErr w:type="spellEnd"/>
+      <w:r>
+        <w:rPr>
+          <w:rFonts w:ascii="Arial" w:hAnsi="Arial" w:cs="Arial"/>
+          <w:sz w:val="22"/>
+          <w:szCs w:val="22"/>
+        </w:rPr>
+        <w:t>.</w:t>
+      </w:r>
+    </w:p>
+    <w:p>
+      <w:pPr>
+        <w:rPr>
+          <w:rFonts w:ascii="Arial" w:hAnsi="Arial" w:cs="Arial"/>
+          <w:b/>
+        </w:rPr>
+      </w:pPr>
+    </w:p>
+    <w:p>
+      <w:pPr>
+        <w:rPr>
+          <w:rFonts w:ascii="Arial" w:hAnsi="Arial" w:cs="Arial"/>
+          <w:b/>
+        </w:rPr>
+      </w:pPr>
+      <w:proofErr w:type="spellStart"/>
+      <w:r>
+        <w:rPr>
+          <w:rFonts w:ascii="Arial" w:hAnsi="Arial" w:cs="Arial"/>
+          <w:b/>
+        </w:rPr>
+        <w:t>Process</w:t>
+      </w:r>
+      <w:proofErr w:type="spellEnd"/>
+      <w:r>
+        <w:rPr>
+          <w:rFonts w:ascii="Arial" w:hAnsi="Arial" w:cs="Arial"/>
+          <w:b/>
+        </w:rPr>
+        <w:t xml:space="preserve"> </w:t>
+      </w:r>
+      <w:proofErr w:type="spellStart"/>
+      <w:r>
+        <w:rPr>
+          <w:rFonts w:ascii="Arial" w:hAnsi="Arial" w:cs="Arial"/>
+          <w:b/>
+        </w:rPr>
+        <w:t>description</w:t>
+      </w:r>
+      <w:proofErr w:type="spellEnd"/>
+      <w:r>
+        <w:rPr>
+          <w:rFonts w:ascii="Arial" w:hAnsi="Arial" w:cs="Arial"/>
+          <w:b/>
+        </w:rPr>
+        <w:t>:</w:t>
+      </w:r>
+    </w:p>
+    <w:p>
+      <w:pPr>
+        <w:ind w:left="708"/>
+        <w:rPr>
+          <w:rFonts w:ascii="Arial" w:hAnsi="Arial" w:cs="Arial"/>
+        </w:rPr>
+      </w:pPr>
+      <w:proofErr w:type="spellStart"/>
+      <w:r>
+        <w:rPr>
+          <w:rFonts w:ascii="Arial" w:hAnsi="Arial" w:cs="Arial"/>
+        </w:rPr>
+        <w:t>Will</w:t>
+      </w:r>
+      <w:proofErr w:type="spellEnd"/>
+      <w:r>
+        <w:rPr>
+          <w:rFonts w:ascii="Arial" w:hAnsi="Arial" w:cs="Arial"/>
+        </w:rPr>
+        <w:t xml:space="preserve"> </w:t>
+      </w:r>
+      <w:proofErr w:type="spellStart"/>
+      <w:r>
+        <w:rPr>
+          <w:rFonts w:ascii="Arial" w:hAnsi="Arial" w:cs="Arial"/>
+        </w:rPr>
+        <w:t>be</w:t>
+      </w:r>
+      <w:proofErr w:type="spellEnd"/>
+      <w:r>
+        <w:rPr>
+          <w:rFonts w:ascii="Arial" w:hAnsi="Arial" w:cs="Arial"/>
+        </w:rPr>
+        <w:t xml:space="preserve"> </w:t>
+      </w:r>
+      <w:proofErr w:type="spellStart"/>
+      <w:r>
+        <w:rPr>
+          <w:rFonts w:ascii="Arial" w:hAnsi="Arial" w:cs="Arial"/>
+        </w:rPr>
+        <w:t>done</w:t>
+      </w:r>
+      <w:proofErr w:type="spellEnd"/>
+      <w:r>
+        <w:rPr>
+          <w:rFonts w:ascii="Arial" w:hAnsi="Arial" w:cs="Arial"/>
+        </w:rPr>
+        <w:t xml:space="preserve"> </w:t>
+      </w:r>
+      <w:proofErr w:type="spellStart"/>
+      <w:r>
+        <w:rPr>
+          <w:rFonts w:ascii="Arial" w:hAnsi="Arial" w:cs="Arial"/>
+        </w:rPr>
+        <w:t>testing</w:t>
+      </w:r>
+      <w:proofErr w:type="spellEnd"/>
+      <w:r>
+        <w:rPr>
+          <w:rFonts w:ascii="Arial" w:hAnsi="Arial" w:cs="Arial"/>
+        </w:rPr>
+        <w:t xml:space="preserve"> </w:t>
+      </w:r>
+      <w:proofErr w:type="spellStart"/>
+      <w:r>
+        <w:rPr>
+          <w:rFonts w:ascii="Arial" w:hAnsi="Arial" w:cs="Arial"/>
+        </w:rPr>
+        <w:t>separated</w:t>
+      </w:r>
+      <w:proofErr w:type="spellEnd"/>
+      <w:r>
+        <w:rPr>
+          <w:rFonts w:ascii="Arial" w:hAnsi="Arial" w:cs="Arial"/>
+        </w:rPr>
+        <w:t xml:space="preserve"> </w:t>
+      </w:r>
+      <w:proofErr w:type="spellStart"/>
+      <w:r>
+        <w:rPr>
+          <w:rFonts w:ascii="Arial" w:hAnsi="Arial" w:cs="Arial"/>
+        </w:rPr>
+        <w:t>components</w:t>
+      </w:r>
+      <w:proofErr w:type="spellEnd"/>
+      <w:r>
+        <w:rPr>
+          <w:rFonts w:ascii="Arial" w:hAnsi="Arial" w:cs="Arial"/>
+        </w:rPr>
+        <w:t xml:space="preserve"> </w:t>
+      </w:r>
+      <w:proofErr w:type="spellStart"/>
+      <w:r>
+        <w:rPr>
+          <w:rFonts w:ascii="Arial" w:hAnsi="Arial" w:cs="Arial"/>
+        </w:rPr>
+        <w:t>of</w:t>
+      </w:r>
+      <w:proofErr w:type="spellEnd"/>
+      <w:r>
+        <w:rPr>
+          <w:rFonts w:ascii="Arial" w:hAnsi="Arial" w:cs="Arial"/>
+        </w:rPr>
+        <w:t xml:space="preserve"> </w:t>
+      </w:r>
+      <w:proofErr w:type="spellStart"/>
+      <w:proofErr w:type="gramStart"/>
+      <w:r>
+        <w:rPr>
+          <w:rFonts w:ascii="Arial" w:hAnsi="Arial" w:cs="Arial"/>
+        </w:rPr>
+        <w:t>form</w:t>
+      </w:r>
+      <w:proofErr w:type="spellEnd"/>
+      <w:r>
+        <w:rPr>
+          <w:rFonts w:ascii="Arial" w:hAnsi="Arial" w:cs="Arial"/>
+        </w:rPr>
+        <w:t>(</w:t>
+      </w:r>
+      <w:proofErr w:type="spellStart"/>
+      <w:proofErr w:type="gramEnd"/>
+      <w:r>
+        <w:rPr>
+          <w:rFonts w:ascii="Arial" w:hAnsi="Arial" w:cs="Arial"/>
+        </w:rPr>
+        <w:t>areas</w:t>
+      </w:r>
+      <w:proofErr w:type="spellEnd"/>
+      <w:r>
+        <w:rPr>
+          <w:rFonts w:ascii="Arial" w:hAnsi="Arial" w:cs="Arial"/>
+        </w:rPr>
+        <w:t xml:space="preserve">, </w:t>
+      </w:r>
+      <w:proofErr w:type="spellStart"/>
+      <w:r>
+        <w:rPr>
+          <w:rFonts w:ascii="Arial" w:hAnsi="Arial" w:cs="Arial"/>
+        </w:rPr>
+        <w:t>botton</w:t>
+      </w:r>
+      <w:proofErr w:type="spellEnd"/>
+      <w:r>
+        <w:rPr>
+          <w:rFonts w:ascii="Arial" w:hAnsi="Arial" w:cs="Arial"/>
+        </w:rPr>
+        <w:t xml:space="preserve">) </w:t>
+      </w:r>
+      <w:proofErr w:type="spellStart"/>
+      <w:r>
+        <w:rPr>
+          <w:rFonts w:ascii="Arial" w:hAnsi="Arial" w:cs="Arial"/>
+        </w:rPr>
+        <w:t>to</w:t>
+      </w:r>
+      <w:proofErr w:type="spellEnd"/>
+      <w:r>
+        <w:rPr>
+          <w:rFonts w:ascii="Arial" w:hAnsi="Arial" w:cs="Arial"/>
+        </w:rPr>
+        <w:t xml:space="preserve"> </w:t>
+      </w:r>
+      <w:proofErr w:type="spellStart"/>
+      <w:r>
+        <w:rPr>
+          <w:rFonts w:ascii="Arial" w:hAnsi="Arial" w:cs="Arial"/>
+        </w:rPr>
+        <w:t>find</w:t>
+      </w:r>
+      <w:proofErr w:type="spellEnd"/>
+      <w:r>
+        <w:rPr>
+          <w:rFonts w:ascii="Arial" w:hAnsi="Arial" w:cs="Arial"/>
+        </w:rPr>
+        <w:t xml:space="preserve"> </w:t>
+      </w:r>
+      <w:proofErr w:type="spellStart"/>
+      <w:r>
+        <w:rPr>
+          <w:rFonts w:ascii="Arial" w:hAnsi="Arial" w:cs="Arial"/>
+        </w:rPr>
+        <w:t>out</w:t>
+      </w:r>
+      <w:proofErr w:type="spellEnd"/>
+      <w:r>
+        <w:rPr>
+          <w:rFonts w:ascii="Arial" w:hAnsi="Arial" w:cs="Arial"/>
+        </w:rPr>
+        <w:t xml:space="preserve"> UI </w:t>
+      </w:r>
+      <w:proofErr w:type="spellStart"/>
+      <w:r>
+        <w:rPr>
+          <w:rFonts w:ascii="Arial" w:hAnsi="Arial" w:cs="Arial"/>
+        </w:rPr>
+        <w:t>bugs</w:t>
+      </w:r>
+      <w:proofErr w:type="spellEnd"/>
+      <w:r>
+        <w:rPr>
+          <w:rFonts w:ascii="Arial" w:hAnsi="Arial" w:cs="Arial"/>
+        </w:rPr>
+        <w:t xml:space="preserve">. </w:t>
+      </w:r>
+      <w:proofErr w:type="spellStart"/>
+      <w:r>
+        <w:rPr>
+          <w:rFonts w:ascii="Arial" w:hAnsi="Arial" w:cs="Arial"/>
+        </w:rPr>
+        <w:t>Should</w:t>
+      </w:r>
+      <w:proofErr w:type="spellEnd"/>
+      <w:r>
+        <w:rPr>
+          <w:rFonts w:ascii="Arial" w:hAnsi="Arial" w:cs="Arial"/>
+        </w:rPr>
+        <w:t xml:space="preserve"> </w:t>
+      </w:r>
+      <w:proofErr w:type="spellStart"/>
+      <w:r>
+        <w:rPr>
+          <w:rFonts w:ascii="Arial" w:hAnsi="Arial" w:cs="Arial"/>
+        </w:rPr>
+        <w:t>use</w:t>
+      </w:r>
+      <w:proofErr w:type="spellEnd"/>
+      <w:r>
+        <w:rPr>
+          <w:rFonts w:ascii="Arial" w:hAnsi="Arial" w:cs="Arial"/>
+        </w:rPr>
+        <w:t xml:space="preserve"> </w:t>
+      </w:r>
+      <w:proofErr w:type="spellStart"/>
+      <w:r>
+        <w:rPr>
+          <w:rFonts w:ascii="Arial" w:hAnsi="Arial" w:cs="Arial"/>
+        </w:rPr>
+        <w:t>test</w:t>
+      </w:r>
+      <w:proofErr w:type="spellEnd"/>
+      <w:r>
+        <w:rPr>
+          <w:rFonts w:ascii="Arial" w:hAnsi="Arial" w:cs="Arial"/>
+        </w:rPr>
+        <w:t xml:space="preserve"> </w:t>
+      </w:r>
+      <w:proofErr w:type="spellStart"/>
+      <w:r>
+        <w:rPr>
+          <w:rFonts w:ascii="Arial" w:hAnsi="Arial" w:cs="Arial"/>
+        </w:rPr>
+        <w:t>design</w:t>
+      </w:r>
+      <w:proofErr w:type="spellEnd"/>
+      <w:r>
+        <w:rPr>
+          <w:rFonts w:ascii="Arial" w:hAnsi="Arial" w:cs="Arial"/>
+        </w:rPr>
+        <w:t xml:space="preserve"> </w:t>
+      </w:r>
+      <w:proofErr w:type="spellStart"/>
+      <w:proofErr w:type="gramStart"/>
+      <w:r>
+        <w:rPr>
+          <w:rFonts w:ascii="Arial" w:hAnsi="Arial" w:cs="Arial"/>
+        </w:rPr>
+        <w:t>technics</w:t>
+      </w:r>
+      <w:proofErr w:type="spellEnd"/>
+      <w:r>
+        <w:rPr>
+          <w:rFonts w:ascii="Arial" w:hAnsi="Arial" w:cs="Arial"/>
+        </w:rPr>
+        <w:t>(</w:t>
+      </w:r>
+      <w:proofErr w:type="spellStart"/>
+      <w:proofErr w:type="gramEnd"/>
+      <w:r>
+        <w:rPr>
+          <w:rFonts w:ascii="Arial" w:hAnsi="Arial" w:cs="Arial"/>
+        </w:rPr>
+        <w:t>Boundary</w:t>
+      </w:r>
+      <w:proofErr w:type="spellEnd"/>
+      <w:r>
+        <w:rPr>
+          <w:rFonts w:ascii="Arial" w:hAnsi="Arial" w:cs="Arial"/>
+        </w:rPr>
+        <w:t xml:space="preserve"> </w:t>
+      </w:r>
+      <w:proofErr w:type="spellStart"/>
+      <w:r>
+        <w:rPr>
+          <w:rFonts w:ascii="Arial" w:hAnsi="Arial" w:cs="Arial"/>
+        </w:rPr>
+        <w:t>Value</w:t>
+      </w:r>
+      <w:proofErr w:type="spellEnd"/>
+      <w:r>
+        <w:rPr>
+          <w:rFonts w:ascii="Arial" w:hAnsi="Arial" w:cs="Arial"/>
+        </w:rPr>
+        <w:t xml:space="preserve"> </w:t>
+      </w:r>
+      <w:proofErr w:type="spellStart"/>
+      <w:r>
+        <w:rPr>
+          <w:rFonts w:ascii="Arial" w:hAnsi="Arial" w:cs="Arial"/>
+        </w:rPr>
+        <w:t>Analysis</w:t>
+      </w:r>
+      <w:proofErr w:type="spellEnd"/>
+      <w:r>
+        <w:rPr>
+          <w:rFonts w:ascii="Arial" w:hAnsi="Arial" w:cs="Arial"/>
+        </w:rPr>
+        <w:t xml:space="preserve">) </w:t>
+      </w:r>
+      <w:proofErr w:type="spellStart"/>
+      <w:r>
+        <w:rPr>
+          <w:rFonts w:ascii="Arial" w:hAnsi="Arial" w:cs="Arial"/>
+        </w:rPr>
+        <w:t>for</w:t>
+      </w:r>
+      <w:proofErr w:type="spellEnd"/>
+      <w:r>
+        <w:rPr>
+          <w:rFonts w:ascii="Arial" w:hAnsi="Arial" w:cs="Arial"/>
+        </w:rPr>
+        <w:t xml:space="preserve"> </w:t>
+      </w:r>
+      <w:proofErr w:type="spellStart"/>
+      <w:r>
+        <w:rPr>
+          <w:rFonts w:ascii="Arial" w:hAnsi="Arial" w:cs="Arial"/>
+        </w:rPr>
+        <w:t>areas</w:t>
+      </w:r>
+      <w:proofErr w:type="spellEnd"/>
+      <w:r>
+        <w:rPr>
+          <w:rFonts w:ascii="Arial" w:hAnsi="Arial" w:cs="Arial"/>
+        </w:rPr>
+        <w:t xml:space="preserve">. </w:t>
+      </w:r>
+      <w:proofErr w:type="spellStart"/>
+      <w:r>
+        <w:rPr>
+          <w:rFonts w:ascii="Arial" w:hAnsi="Arial" w:cs="Arial"/>
+        </w:rPr>
+        <w:t>Also</w:t>
+      </w:r>
+      <w:proofErr w:type="spellEnd"/>
+      <w:r>
+        <w:rPr>
+          <w:rFonts w:ascii="Arial" w:hAnsi="Arial" w:cs="Arial"/>
+        </w:rPr>
+        <w:t xml:space="preserve"> </w:t>
+      </w:r>
+      <w:proofErr w:type="spellStart"/>
+      <w:r>
+        <w:rPr>
+          <w:rFonts w:ascii="Arial" w:hAnsi="Arial" w:cs="Arial"/>
+        </w:rPr>
+        <w:t>should</w:t>
+      </w:r>
+      <w:proofErr w:type="spellEnd"/>
+      <w:r>
+        <w:rPr>
+          <w:rFonts w:ascii="Arial" w:hAnsi="Arial" w:cs="Arial"/>
+        </w:rPr>
+        <w:t xml:space="preserve"> </w:t>
+      </w:r>
+      <w:proofErr w:type="spellStart"/>
+      <w:r>
+        <w:rPr>
+          <w:rFonts w:ascii="Arial" w:hAnsi="Arial" w:cs="Arial"/>
+        </w:rPr>
+        <w:t>use</w:t>
+      </w:r>
+      <w:proofErr w:type="spellEnd"/>
+      <w:r>
+        <w:rPr>
+          <w:rFonts w:ascii="Arial" w:hAnsi="Arial" w:cs="Arial"/>
+        </w:rPr>
+        <w:t xml:space="preserve"> </w:t>
+      </w:r>
+      <w:proofErr w:type="spellStart"/>
+      <w:r>
+        <w:rPr>
+          <w:rFonts w:ascii="Arial" w:hAnsi="Arial" w:cs="Arial"/>
+        </w:rPr>
+        <w:t>Fire</w:t>
+      </w:r>
+      <w:proofErr w:type="spellEnd"/>
+      <w:r>
+        <w:rPr>
+          <w:rFonts w:ascii="Arial" w:hAnsi="Arial" w:cs="Arial"/>
+        </w:rPr>
+        <w:t xml:space="preserve"> </w:t>
+      </w:r>
+      <w:proofErr w:type="spellStart"/>
+      <w:r>
+        <w:rPr>
+          <w:rFonts w:ascii="Arial" w:hAnsi="Arial" w:cs="Arial"/>
+        </w:rPr>
+        <w:t>Bug</w:t>
+      </w:r>
+      <w:proofErr w:type="spellEnd"/>
+      <w:r>
+        <w:rPr>
+          <w:rFonts w:ascii="Arial" w:hAnsi="Arial" w:cs="Arial"/>
+        </w:rPr>
+        <w:t xml:space="preserve"> </w:t>
+      </w:r>
+      <w:proofErr w:type="spellStart"/>
+      <w:r>
+        <w:rPr>
+          <w:rFonts w:ascii="Arial" w:hAnsi="Arial" w:cs="Arial"/>
+        </w:rPr>
+        <w:t>to</w:t>
+      </w:r>
+      <w:proofErr w:type="spellEnd"/>
+      <w:r>
+        <w:rPr>
+          <w:rFonts w:ascii="Arial" w:hAnsi="Arial" w:cs="Arial"/>
+        </w:rPr>
+        <w:t xml:space="preserve"> </w:t>
+      </w:r>
+      <w:proofErr w:type="spellStart"/>
+      <w:r>
+        <w:rPr>
+          <w:rFonts w:ascii="Arial" w:hAnsi="Arial" w:cs="Arial"/>
+        </w:rPr>
+        <w:t>find</w:t>
+      </w:r>
+      <w:proofErr w:type="spellEnd"/>
+      <w:r>
+        <w:rPr>
+          <w:rFonts w:ascii="Arial" w:hAnsi="Arial" w:cs="Arial"/>
+        </w:rPr>
+        <w:t xml:space="preserve"> </w:t>
+      </w:r>
+      <w:proofErr w:type="spellStart"/>
+      <w:r>
+        <w:rPr>
+          <w:rFonts w:ascii="Arial" w:hAnsi="Arial" w:cs="Arial"/>
+        </w:rPr>
+        <w:t>out</w:t>
+      </w:r>
+      <w:proofErr w:type="spellEnd"/>
+      <w:r>
+        <w:rPr>
+          <w:rFonts w:ascii="Arial" w:hAnsi="Arial" w:cs="Arial"/>
+        </w:rPr>
+        <w:t xml:space="preserve"> </w:t>
+      </w:r>
+      <w:proofErr w:type="spellStart"/>
+      <w:r>
+        <w:rPr>
+          <w:rFonts w:ascii="Arial" w:hAnsi="Arial" w:cs="Arial"/>
+        </w:rPr>
+        <w:t>hidden</w:t>
+      </w:r>
+      <w:proofErr w:type="spellEnd"/>
+      <w:r>
+        <w:rPr>
+          <w:rFonts w:ascii="Arial" w:hAnsi="Arial" w:cs="Arial"/>
+        </w:rPr>
+        <w:t xml:space="preserve"> UI </w:t>
+      </w:r>
+      <w:proofErr w:type="spellStart"/>
+      <w:r>
+        <w:rPr>
+          <w:rFonts w:ascii="Arial" w:hAnsi="Arial" w:cs="Arial"/>
+        </w:rPr>
+        <w:t>bugs</w:t>
+      </w:r>
+      <w:proofErr w:type="spellEnd"/>
+      <w:r>
+        <w:rPr>
+          <w:rFonts w:ascii="Arial" w:hAnsi="Arial" w:cs="Arial"/>
+        </w:rPr>
+        <w:t>.</w:t>
+      </w:r>
+    </w:p>
+    <w:p>
+      <w:pPr>
+        <w:rPr>
+          <w:rFonts w:ascii="Arial" w:hAnsi="Arial" w:cs="Arial"/>
+          <w:b/>
+        </w:rPr>
+      </w:pPr>
+      <w:r>
+        <w:rPr>
+          <w:rFonts w:ascii="Arial" w:hAnsi="Arial" w:cs="Arial"/>
+          <w:b/>
+        </w:rPr>
+        <w:t xml:space="preserve"> </w:t>
+      </w:r>
+      <w:proofErr w:type="spellStart"/>
+      <w:r>
+        <w:rPr>
+          <w:rFonts w:ascii="Arial" w:hAnsi="Arial" w:cs="Arial"/>
+          <w:b/>
+        </w:rPr>
+        <w:t>Completion</w:t>
+      </w:r>
+      <w:proofErr w:type="spellEnd"/>
+      <w:r>
+        <w:rPr>
+          <w:rFonts w:ascii="Arial" w:hAnsi="Arial" w:cs="Arial"/>
+          <w:b/>
+        </w:rPr>
+        <w:t xml:space="preserve"> </w:t>
+      </w:r>
+      <w:proofErr w:type="spellStart"/>
+      <w:r>
+        <w:rPr>
+          <w:rFonts w:ascii="Arial" w:hAnsi="Arial" w:cs="Arial"/>
+          <w:b/>
+        </w:rPr>
+        <w:t>Criteria</w:t>
+      </w:r>
+      <w:proofErr w:type="spellEnd"/>
+      <w:r>
+        <w:rPr>
+          <w:rFonts w:ascii="Arial" w:hAnsi="Arial" w:cs="Arial"/>
+          <w:b/>
+        </w:rPr>
+        <w:t>:</w:t>
+      </w:r>
+    </w:p>
+    <w:p>
+      <w:pPr>
+        <w:pStyle w:val="a5"/>
+        <w:numPr>
+          <w:ilvl w:val="0"/>
+          <w:numId w:val="13"/>
+        </w:numPr>
+        <w:rPr>
+          <w:rFonts w:ascii="Arial" w:hAnsi="Arial" w:cs="Arial"/>
+        </w:rPr>
+      </w:pPr>
+      <w:proofErr w:type="spellStart"/>
+      <w:r>
+        <w:rPr>
+          <w:rFonts w:ascii="Arial" w:hAnsi="Arial" w:cs="Arial"/>
+        </w:rPr>
+        <w:t>All</w:t>
+      </w:r>
+      <w:proofErr w:type="spellEnd"/>
+      <w:r>
+        <w:rPr>
+          <w:rFonts w:ascii="Arial" w:hAnsi="Arial" w:cs="Arial"/>
+        </w:rPr>
+        <w:t xml:space="preserve"> </w:t>
+      </w:r>
+      <w:proofErr w:type="spellStart"/>
+      <w:r>
+        <w:rPr>
+          <w:rFonts w:ascii="Arial" w:hAnsi="Arial" w:cs="Arial"/>
+        </w:rPr>
+        <w:t>planned</w:t>
+      </w:r>
+      <w:proofErr w:type="spellEnd"/>
+      <w:r>
+        <w:rPr>
+          <w:rFonts w:ascii="Arial" w:hAnsi="Arial" w:cs="Arial"/>
+        </w:rPr>
+        <w:t xml:space="preserve"> </w:t>
+      </w:r>
+      <w:proofErr w:type="spellStart"/>
+      <w:r>
+        <w:rPr>
+          <w:rFonts w:ascii="Arial" w:hAnsi="Arial" w:cs="Arial"/>
+        </w:rPr>
+        <w:t>checks</w:t>
+      </w:r>
+      <w:proofErr w:type="spellEnd"/>
+      <w:r>
+        <w:rPr>
+          <w:rFonts w:ascii="Arial" w:hAnsi="Arial" w:cs="Arial"/>
+        </w:rPr>
+        <w:t xml:space="preserve"> </w:t>
+      </w:r>
+      <w:proofErr w:type="spellStart"/>
+      <w:r>
+        <w:rPr>
+          <w:rFonts w:ascii="Arial" w:hAnsi="Arial" w:cs="Arial"/>
+        </w:rPr>
+        <w:t>were</w:t>
+      </w:r>
+      <w:proofErr w:type="spellEnd"/>
+      <w:r>
+        <w:rPr>
+          <w:rFonts w:ascii="Arial" w:hAnsi="Arial" w:cs="Arial"/>
+        </w:rPr>
+        <w:t xml:space="preserve"> </w:t>
+      </w:r>
+      <w:proofErr w:type="spellStart"/>
+      <w:r>
+        <w:rPr>
+          <w:rFonts w:ascii="Arial" w:hAnsi="Arial" w:cs="Arial"/>
+        </w:rPr>
+        <w:t>done</w:t>
+      </w:r>
+      <w:proofErr w:type="spellEnd"/>
+      <w:r>
+        <w:rPr>
+          <w:rFonts w:ascii="Arial" w:hAnsi="Arial" w:cs="Arial"/>
+        </w:rPr>
+        <w:t>;</w:t>
+      </w:r>
+    </w:p>
+    <w:p>
+      <w:pPr>
+        <w:pStyle w:val="a5"/>
+        <w:numPr>
+          <w:ilvl w:val="0"/>
+          <w:numId w:val="13"/>
+        </w:numPr>
+        <w:rPr>
+          <w:rFonts w:ascii="Arial" w:hAnsi="Arial" w:cs="Arial"/>
+        </w:rPr>
+      </w:pPr>
+      <w:proofErr w:type="spellStart"/>
+      <w:r>
+        <w:rPr>
+          <w:rFonts w:ascii="Arial" w:hAnsi="Arial" w:cs="Arial"/>
+        </w:rPr>
+        <w:t>All</w:t>
+      </w:r>
+      <w:proofErr w:type="spellEnd"/>
+      <w:r>
+        <w:rPr>
+          <w:rFonts w:ascii="Arial" w:hAnsi="Arial" w:cs="Arial"/>
+        </w:rPr>
+        <w:t xml:space="preserve"> </w:t>
+      </w:r>
+      <w:proofErr w:type="spellStart"/>
+      <w:r>
+        <w:rPr>
+          <w:rFonts w:ascii="Arial" w:hAnsi="Arial" w:cs="Arial"/>
+        </w:rPr>
+        <w:t>finding</w:t>
+      </w:r>
+      <w:proofErr w:type="spellEnd"/>
+      <w:r>
+        <w:rPr>
+          <w:rFonts w:ascii="Arial" w:hAnsi="Arial" w:cs="Arial"/>
+        </w:rPr>
+        <w:t xml:space="preserve"> </w:t>
+      </w:r>
+      <w:proofErr w:type="spellStart"/>
+      <w:r>
+        <w:rPr>
+          <w:rFonts w:ascii="Arial" w:hAnsi="Arial" w:cs="Arial"/>
+        </w:rPr>
+        <w:t>bugs</w:t>
+      </w:r>
+      <w:proofErr w:type="spellEnd"/>
+      <w:r>
+        <w:rPr>
+          <w:rFonts w:ascii="Arial" w:hAnsi="Arial" w:cs="Arial"/>
+        </w:rPr>
+        <w:t xml:space="preserve"> </w:t>
+      </w:r>
+      <w:proofErr w:type="spellStart"/>
+      <w:r>
+        <w:rPr>
+          <w:rFonts w:ascii="Arial" w:hAnsi="Arial" w:cs="Arial"/>
+        </w:rPr>
+        <w:t>and</w:t>
+      </w:r>
+      <w:proofErr w:type="spellEnd"/>
+      <w:r>
+        <w:rPr>
+          <w:rFonts w:ascii="Arial" w:hAnsi="Arial" w:cs="Arial"/>
+        </w:rPr>
+        <w:t xml:space="preserve"> </w:t>
+      </w:r>
+      <w:proofErr w:type="spellStart"/>
+      <w:r>
+        <w:rPr>
+          <w:rFonts w:ascii="Arial" w:hAnsi="Arial" w:cs="Arial"/>
+        </w:rPr>
+        <w:t>comment</w:t>
+      </w:r>
+      <w:proofErr w:type="spellEnd"/>
+      <w:r>
+        <w:rPr>
+          <w:rFonts w:ascii="Arial" w:hAnsi="Arial" w:cs="Arial"/>
+        </w:rPr>
+        <w:t xml:space="preserve"> </w:t>
+      </w:r>
+      <w:proofErr w:type="spellStart"/>
+      <w:r>
+        <w:rPr>
+          <w:rFonts w:ascii="Arial" w:hAnsi="Arial" w:cs="Arial"/>
+        </w:rPr>
+        <w:t>were</w:t>
+      </w:r>
+      <w:proofErr w:type="spellEnd"/>
+      <w:r>
+        <w:rPr>
+          <w:rFonts w:ascii="Arial" w:hAnsi="Arial" w:cs="Arial"/>
+        </w:rPr>
+        <w:t xml:space="preserve"> </w:t>
+      </w:r>
+      <w:proofErr w:type="spellStart"/>
+      <w:r>
+        <w:rPr>
+          <w:rFonts w:ascii="Arial" w:hAnsi="Arial" w:cs="Arial"/>
+        </w:rPr>
+        <w:t>committed</w:t>
+      </w:r>
+      <w:proofErr w:type="spellEnd"/>
+      <w:r>
+        <w:rPr>
+          <w:rFonts w:ascii="Arial" w:hAnsi="Arial" w:cs="Arial"/>
+        </w:rPr>
+        <w:t>.</w:t>
+      </w:r>
+    </w:p>
+    <w:p>
+      <w:pPr>
+        <w:rPr>
+          <w:rFonts w:ascii="Arial" w:hAnsi="Arial" w:cs="Arial"/>
+        </w:rPr>
+      </w:pPr>
+    </w:p>
+    <w:p>
+      <w:pPr>
+        <w:rPr>
+          <w:rFonts w:ascii="Arial" w:hAnsi="Arial" w:cs="Arial"/>
+          <w:color w:val="FF0000"/>
+        </w:rPr>
+      </w:pPr>
+      <w:r>
+        <w:rPr>
+          <w:rFonts w:ascii="Arial" w:hAnsi="Arial" w:cs="Arial"/>
+          <w:color w:val="FF0000"/>
+        </w:rPr>
+        <w:t xml:space="preserve">Произвести: </w:t>
+      </w:r>
+    </w:p>
+    <w:p>
+      <w:pPr>
+        <w:pStyle w:val="a5"/>
+        <w:numPr>
+          <w:ilvl w:val="0"/>
+          <w:numId w:val="8"/>
+        </w:numPr>
+        <w:rPr>
+          <w:rFonts w:ascii="Arial" w:hAnsi="Arial" w:cs="Arial"/>
+          <w:color w:val="FF0000"/>
+        </w:rPr>
+      </w:pPr>
+      <w:r>
+        <w:rPr>
+          <w:rFonts w:ascii="Arial" w:hAnsi="Arial" w:cs="Arial"/>
+          <w:color w:val="FF0000"/>
+        </w:rPr>
+        <w:t>Проверки минимальной и максимальной длинны строк.  Допустимых и не допустимых символов. Необходимо использовать тестирование граничных значений.</w:t>
+      </w:r>
+    </w:p>
+    <w:p>
+      <w:pPr>
+        <w:pStyle w:val="a5"/>
+        <w:numPr>
+          <w:ilvl w:val="0"/>
+          <w:numId w:val="8"/>
+        </w:numPr>
+        <w:rPr>
+          <w:rFonts w:ascii="Arial" w:hAnsi="Arial" w:cs="Arial"/>
+          <w:color w:val="FF0000"/>
+        </w:rPr>
+      </w:pPr>
+      <w:r>
+        <w:rPr>
+          <w:rFonts w:ascii="Arial" w:hAnsi="Arial" w:cs="Arial"/>
+          <w:color w:val="FF0000"/>
+        </w:rPr>
+        <w:t>Переключение между полями посредством кнопки TAB</w:t>
+      </w:r>
+    </w:p>
+    <w:p>
+      <w:pPr>
+        <w:pStyle w:val="a5"/>
+        <w:numPr>
+          <w:ilvl w:val="0"/>
+          <w:numId w:val="8"/>
+        </w:numPr>
+        <w:rPr>
+          <w:rFonts w:ascii="Arial" w:hAnsi="Arial" w:cs="Arial"/>
+          <w:color w:val="FF0000"/>
+        </w:rPr>
+      </w:pPr>
+      <w:r>
+        <w:rPr>
+          <w:rFonts w:ascii="Arial" w:hAnsi="Arial" w:cs="Arial"/>
+          <w:color w:val="FF0000"/>
+        </w:rPr>
+        <w:t>Проверка правильности отображения символов в полях</w:t>
+      </w:r>
+    </w:p>
+    <w:p>
+      <w:pPr>
+        <w:pStyle w:val="a5"/>
+        <w:numPr>
+          <w:ilvl w:val="0"/>
+          <w:numId w:val="8"/>
+        </w:numPr>
+        <w:rPr>
+          <w:rFonts w:ascii="Arial" w:hAnsi="Arial" w:cs="Arial"/>
+          <w:color w:val="FF0000"/>
+        </w:rPr>
+      </w:pPr>
+      <w:r>
+        <w:rPr>
+          <w:rFonts w:ascii="Arial" w:hAnsi="Arial" w:cs="Arial"/>
+          <w:color w:val="FF0000"/>
+        </w:rPr>
+        <w:t>Корректное отображения полей и кнопки в форме</w:t>
+      </w:r>
+    </w:p>
+    <w:p>
+      <w:pPr>
+        <w:pStyle w:val="a5"/>
+        <w:numPr>
+          <w:ilvl w:val="0"/>
+          <w:numId w:val="8"/>
+        </w:numPr>
+        <w:rPr>
+          <w:rFonts w:ascii="Arial" w:hAnsi="Arial" w:cs="Arial"/>
+          <w:color w:val="FF0000"/>
+        </w:rPr>
+      </w:pPr>
+      <w:r>
+        <w:rPr>
+          <w:rFonts w:ascii="Arial" w:hAnsi="Arial" w:cs="Arial"/>
+          <w:color w:val="FF0000"/>
+        </w:rPr>
+        <w:t>Проверка корректности сообщений, которые появляются при неправильном вводе.</w:t>
+      </w:r>
+    </w:p>
+    <w:p>
+      <w:pPr>
+        <w:pStyle w:val="a5"/>
+        <w:rPr>
+          <w:rFonts w:ascii="Arial" w:hAnsi="Arial" w:cs="Arial"/>
+          <w:color w:val="FF0000"/>
+        </w:rPr>
+      </w:pPr>
+    </w:p>
+    <w:p>
+      <w:pPr>
+        <w:pStyle w:val="a5"/>
+        <w:rPr>
+          <w:rFonts w:ascii="Arial" w:hAnsi="Arial" w:cs="Arial"/>
+          <w:color w:val="FF0000"/>
+        </w:rPr>
+      </w:pPr>
+    </w:p>
+    <w:p>
+      <w:pPr>
+        <w:pStyle w:val="a5"/>
+        <w:rPr>
+          <w:rFonts w:ascii="Arial" w:hAnsi="Arial" w:cs="Arial"/>
+          <w:color w:val="FF0000"/>
+        </w:rPr>
+      </w:pPr>
+      <w:r>
+        <w:rPr>
+          <w:rFonts w:ascii="Arial" w:hAnsi="Arial" w:cs="Arial"/>
+          <w:color w:val="FF0000"/>
+        </w:rPr>
+        <w:t xml:space="preserve">Для поиска скрытых UI дефектов необходимо использовать </w:t>
+      </w:r>
+      <w:proofErr w:type="spellStart"/>
+      <w:r>
+        <w:rPr>
+          <w:rFonts w:ascii="Arial" w:hAnsi="Arial" w:cs="Arial"/>
+          <w:color w:val="FF0000"/>
+        </w:rPr>
+        <w:t>FireBug</w:t>
+      </w:r>
+      <w:proofErr w:type="spellEnd"/>
+      <w:r>
+        <w:rPr>
+          <w:rFonts w:ascii="Arial" w:hAnsi="Arial" w:cs="Arial"/>
+          <w:color w:val="FF0000"/>
+        </w:rPr>
+        <w:t>.</w:t>
+      </w:r>
+    </w:p>
+    <w:p>
+      <w:pPr>
+        <w:rPr>
+          <w:rFonts w:ascii="Arial" w:hAnsi="Arial" w:cs="Arial"/>
+        </w:rPr>
+      </w:pPr>
+    </w:p>
+    <w:p>
+      <w:pPr>
+        <w:rPr>
+          <w:rFonts w:ascii="Arial" w:hAnsi="Arial" w:cs="Arial"/>
+        </w:rPr>
+      </w:pPr>
+    </w:p>
+    <w:p>
+      <w:pPr>
+        <w:pStyle w:val="a5"/>
+        <w:numPr>
+          <w:ilvl w:val="1"/>
+          <w:numId w:val="3"/>
+        </w:numPr>
+        <w:rPr>
+          <w:rFonts w:ascii="Arial" w:hAnsi="Arial" w:cs="Arial"/>
+          <w:b/>
+        </w:rPr>
+      </w:pPr>
+      <w:proofErr w:type="spellStart"/>
+      <w:r>
+        <w:rPr>
+          <w:rFonts w:ascii="Arial" w:hAnsi="Arial" w:cs="Arial"/>
+          <w:b/>
+          <w:sz w:val="24"/>
+          <w:szCs w:val="24"/>
+        </w:rPr>
+        <w:t>Crossbrowser</w:t>
+      </w:r>
+      <w:proofErr w:type="spellEnd"/>
+      <w:r>
+        <w:rPr>
+          <w:rFonts w:ascii="Arial" w:hAnsi="Arial" w:cs="Arial"/>
+          <w:b/>
+          <w:sz w:val="24"/>
+          <w:szCs w:val="24"/>
+        </w:rPr>
+        <w:t xml:space="preserve"> </w:t>
+      </w:r>
+      <w:proofErr w:type="spellStart"/>
+      <w:r>
+        <w:rPr>
+          <w:rFonts w:ascii="Arial" w:hAnsi="Arial" w:cs="Arial"/>
+          <w:b/>
+          <w:sz w:val="24"/>
+          <w:szCs w:val="24"/>
+        </w:rPr>
+        <w:t>testing</w:t>
+      </w:r>
+      <w:proofErr w:type="spellEnd"/>
+    </w:p>
+    <w:p>
+      <w:pPr>
+        <w:pStyle w:val="a5"/>
+        <w:ind w:left="1080"/>
+        <w:rPr>
+          <w:rFonts w:ascii="Arial" w:hAnsi="Arial" w:cs="Arial"/>
+          <w:b/>
+          <w:sz w:val="24"/>
+          <w:szCs w:val="24"/>
+        </w:rPr>
+      </w:pPr>
+    </w:p>
+    <w:p>
+      <w:pPr>
+        <w:rPr>
+          <w:rFonts w:ascii="Arial" w:hAnsi="Arial" w:cs="Arial"/>
+          <w:b/>
+        </w:rPr>
+      </w:pPr>
+      <w:proofErr w:type="spellStart"/>
+      <w:r>
+        <w:rPr>
+          <w:rFonts w:ascii="Arial" w:hAnsi="Arial" w:cs="Arial"/>
+          <w:b/>
+        </w:rPr>
+        <w:t>Goal</w:t>
+      </w:r>
+      <w:proofErr w:type="spellEnd"/>
+      <w:r>
+        <w:rPr>
+          <w:rFonts w:ascii="Arial" w:hAnsi="Arial" w:cs="Arial"/>
+          <w:b/>
+        </w:rPr>
+        <w:t>:</w:t>
+      </w:r>
+    </w:p>
+    <w:p>
+      <w:pPr>
+        <w:rPr>
+          <w:rFonts w:ascii="Arial" w:hAnsi="Arial" w:cs="Arial"/>
+        </w:rPr>
+      </w:pPr>
+      <w:r>
+        <w:rPr>
+          <w:rFonts w:ascii="Arial" w:hAnsi="Arial" w:cs="Arial"/>
+          <w:b/>
+        </w:rPr>
+        <w:tab/>
+      </w:r>
+      <w:proofErr w:type="spellStart"/>
+      <w:r>
+        <w:rPr>
+          <w:rFonts w:ascii="Arial" w:hAnsi="Arial" w:cs="Arial"/>
+        </w:rPr>
+        <w:t>To</w:t>
+      </w:r>
+      <w:proofErr w:type="spellEnd"/>
+      <w:r>
+        <w:rPr>
+          <w:rFonts w:ascii="Arial" w:hAnsi="Arial" w:cs="Arial"/>
+        </w:rPr>
+        <w:t xml:space="preserve"> </w:t>
+      </w:r>
+      <w:proofErr w:type="spellStart"/>
+      <w:r>
+        <w:rPr>
+          <w:rFonts w:ascii="Arial" w:hAnsi="Arial" w:cs="Arial"/>
+        </w:rPr>
+        <w:t>check</w:t>
+      </w:r>
+      <w:proofErr w:type="spellEnd"/>
+      <w:r>
+        <w:rPr>
+          <w:rFonts w:ascii="Arial" w:hAnsi="Arial" w:cs="Arial"/>
+        </w:rPr>
+        <w:t xml:space="preserve"> </w:t>
+      </w:r>
+      <w:proofErr w:type="spellStart"/>
+      <w:r>
+        <w:rPr>
+          <w:rFonts w:ascii="Arial" w:hAnsi="Arial" w:cs="Arial"/>
+        </w:rPr>
+        <w:t>functioning</w:t>
+      </w:r>
+      <w:proofErr w:type="spellEnd"/>
+      <w:r>
+        <w:rPr>
+          <w:rFonts w:ascii="Arial" w:hAnsi="Arial" w:cs="Arial"/>
+        </w:rPr>
+        <w:t xml:space="preserve"> </w:t>
+      </w:r>
+      <w:proofErr w:type="spellStart"/>
+      <w:r>
+        <w:rPr>
+          <w:rFonts w:ascii="Arial" w:hAnsi="Arial" w:cs="Arial"/>
+        </w:rPr>
+        <w:t>of</w:t>
+      </w:r>
+      <w:proofErr w:type="spellEnd"/>
+      <w:r>
+        <w:rPr>
+          <w:rFonts w:ascii="Arial" w:hAnsi="Arial" w:cs="Arial"/>
+        </w:rPr>
+        <w:t xml:space="preserve"> </w:t>
+      </w:r>
+      <w:proofErr w:type="spellStart"/>
+      <w:r>
+        <w:rPr>
+          <w:rFonts w:ascii="Arial" w:hAnsi="Arial" w:cs="Arial"/>
+        </w:rPr>
+        <w:t>the</w:t>
+      </w:r>
+      <w:proofErr w:type="spellEnd"/>
+      <w:r>
+        <w:rPr>
+          <w:rFonts w:ascii="Arial" w:hAnsi="Arial" w:cs="Arial"/>
+        </w:rPr>
+        <w:t xml:space="preserve"> </w:t>
+      </w:r>
+      <w:proofErr w:type="spellStart"/>
+      <w:r>
+        <w:rPr>
+          <w:rFonts w:ascii="Arial" w:hAnsi="Arial" w:cs="Arial"/>
+        </w:rPr>
+        <w:t>form</w:t>
+      </w:r>
+      <w:proofErr w:type="spellEnd"/>
+      <w:r>
+        <w:rPr>
+          <w:rFonts w:ascii="Arial" w:hAnsi="Arial" w:cs="Arial"/>
+        </w:rPr>
+        <w:t xml:space="preserve"> </w:t>
+      </w:r>
+      <w:proofErr w:type="spellStart"/>
+      <w:r>
+        <w:rPr>
+          <w:rFonts w:ascii="Arial" w:hAnsi="Arial" w:cs="Arial"/>
+        </w:rPr>
+        <w:t>with</w:t>
+      </w:r>
+      <w:proofErr w:type="spellEnd"/>
+      <w:r>
+        <w:rPr>
+          <w:rFonts w:ascii="Arial" w:hAnsi="Arial" w:cs="Arial"/>
+        </w:rPr>
+        <w:t xml:space="preserve"> </w:t>
+      </w:r>
+      <w:proofErr w:type="spellStart"/>
+      <w:r>
+        <w:rPr>
+          <w:rFonts w:ascii="Arial" w:hAnsi="Arial" w:cs="Arial"/>
+        </w:rPr>
+        <w:t>the</w:t>
+      </w:r>
+      <w:proofErr w:type="spellEnd"/>
+      <w:r>
+        <w:rPr>
+          <w:rFonts w:ascii="Arial" w:hAnsi="Arial" w:cs="Arial"/>
+        </w:rPr>
+        <w:t xml:space="preserve"> </w:t>
+      </w:r>
+      <w:proofErr w:type="spellStart"/>
+      <w:r>
+        <w:rPr>
+          <w:rFonts w:ascii="Arial" w:hAnsi="Arial" w:cs="Arial"/>
+        </w:rPr>
+        <w:t>different</w:t>
+      </w:r>
+      <w:proofErr w:type="spellEnd"/>
+      <w:r>
+        <w:rPr>
+          <w:rFonts w:ascii="Arial" w:hAnsi="Arial" w:cs="Arial"/>
+        </w:rPr>
+        <w:t xml:space="preserve"> </w:t>
+      </w:r>
+      <w:proofErr w:type="spellStart"/>
+      <w:r>
+        <w:rPr>
+          <w:rFonts w:ascii="Arial" w:hAnsi="Arial" w:cs="Arial"/>
+        </w:rPr>
+        <w:t>browsers</w:t>
+      </w:r>
+      <w:proofErr w:type="spellEnd"/>
+      <w:r>
+        <w:rPr>
+          <w:rFonts w:ascii="Arial" w:hAnsi="Arial" w:cs="Arial"/>
+        </w:rPr>
+        <w:t>.</w:t>
+      </w:r>
+    </w:p>
+    <w:p>
+      <w:pPr>
+        <w:rPr>
+          <w:rFonts w:ascii="Arial" w:hAnsi="Arial" w:cs="Arial"/>
+        </w:rPr>
+      </w:pPr>
+    </w:p>
+    <w:p>
+      <w:pPr>
+        <w:rPr>
+          <w:rFonts w:ascii="Arial" w:hAnsi="Arial" w:cs="Arial"/>
+          <w:b/>
+        </w:rPr>
+      </w:pPr>
+      <w:proofErr w:type="spellStart"/>
+      <w:r>
+        <w:rPr>
+          <w:rFonts w:ascii="Arial" w:hAnsi="Arial" w:cs="Arial"/>
+          <w:b/>
+        </w:rPr>
+        <w:t>Process</w:t>
+      </w:r>
+      <w:proofErr w:type="spellEnd"/>
+      <w:r>
+        <w:rPr>
+          <w:rFonts w:ascii="Arial" w:hAnsi="Arial" w:cs="Arial"/>
+          <w:b/>
+        </w:rPr>
+        <w:t xml:space="preserve"> </w:t>
+      </w:r>
+      <w:proofErr w:type="spellStart"/>
+      <w:r>
+        <w:rPr>
+          <w:rFonts w:ascii="Arial" w:hAnsi="Arial" w:cs="Arial"/>
+          <w:b/>
+        </w:rPr>
+        <w:t>description</w:t>
+      </w:r>
+      <w:proofErr w:type="spellEnd"/>
+      <w:r>
+        <w:rPr>
+          <w:rFonts w:ascii="Arial" w:hAnsi="Arial" w:cs="Arial"/>
+          <w:b/>
+        </w:rPr>
+        <w:t>:</w:t>
+      </w:r>
+    </w:p>
+    <w:p>
+      <w:pPr>
+        <w:ind w:left="708"/>
+        <w:rPr>
+          <w:rFonts w:ascii="Arial" w:hAnsi="Arial" w:cs="Arial"/>
+        </w:rPr>
+      </w:pPr>
+      <w:proofErr w:type="spellStart"/>
+      <w:r>
+        <w:rPr>
+          <w:rFonts w:ascii="Arial" w:hAnsi="Arial" w:cs="Arial"/>
+        </w:rPr>
+        <w:t>Will</w:t>
+      </w:r>
+      <w:proofErr w:type="spellEnd"/>
+      <w:r>
+        <w:rPr>
+          <w:rFonts w:ascii="Arial" w:hAnsi="Arial" w:cs="Arial"/>
+        </w:rPr>
+        <w:t xml:space="preserve"> </w:t>
+      </w:r>
+      <w:proofErr w:type="spellStart"/>
+      <w:r>
+        <w:rPr>
+          <w:rFonts w:ascii="Arial" w:hAnsi="Arial" w:cs="Arial"/>
+        </w:rPr>
+        <w:t>be</w:t>
+      </w:r>
+      <w:proofErr w:type="spellEnd"/>
+      <w:r>
+        <w:rPr>
+          <w:rFonts w:ascii="Arial" w:hAnsi="Arial" w:cs="Arial"/>
+        </w:rPr>
+        <w:t xml:space="preserve"> </w:t>
+      </w:r>
+      <w:proofErr w:type="spellStart"/>
+      <w:r>
+        <w:rPr>
+          <w:rFonts w:ascii="Arial" w:hAnsi="Arial" w:cs="Arial"/>
+        </w:rPr>
+        <w:t>done</w:t>
+      </w:r>
+      <w:proofErr w:type="spellEnd"/>
+      <w:r>
+        <w:rPr>
+          <w:rFonts w:ascii="Arial" w:hAnsi="Arial" w:cs="Arial"/>
+        </w:rPr>
+        <w:t xml:space="preserve"> </w:t>
+      </w:r>
+      <w:proofErr w:type="spellStart"/>
+      <w:r>
+        <w:rPr>
+          <w:rFonts w:ascii="Arial" w:hAnsi="Arial" w:cs="Arial"/>
+        </w:rPr>
+        <w:t>checks</w:t>
+      </w:r>
+      <w:proofErr w:type="spellEnd"/>
+      <w:r>
+        <w:rPr>
+          <w:rFonts w:ascii="Arial" w:hAnsi="Arial" w:cs="Arial"/>
+        </w:rPr>
+        <w:t xml:space="preserve"> </w:t>
+      </w:r>
+      <w:proofErr w:type="spellStart"/>
+      <w:r>
+        <w:rPr>
+          <w:rFonts w:ascii="Arial" w:hAnsi="Arial" w:cs="Arial"/>
+        </w:rPr>
+        <w:t>of</w:t>
+      </w:r>
+      <w:proofErr w:type="spellEnd"/>
+      <w:r>
+        <w:rPr>
+          <w:rFonts w:ascii="Arial" w:hAnsi="Arial" w:cs="Arial"/>
+        </w:rPr>
+        <w:t xml:space="preserve"> </w:t>
+      </w:r>
+      <w:proofErr w:type="spellStart"/>
+      <w:r>
+        <w:rPr>
+          <w:rFonts w:ascii="Arial" w:hAnsi="Arial" w:cs="Arial"/>
+        </w:rPr>
+        <w:t>display</w:t>
+      </w:r>
+      <w:proofErr w:type="spellEnd"/>
+      <w:r>
+        <w:rPr>
+          <w:rFonts w:ascii="Arial" w:hAnsi="Arial" w:cs="Arial"/>
+        </w:rPr>
+        <w:t xml:space="preserve"> </w:t>
+      </w:r>
+      <w:proofErr w:type="spellStart"/>
+      <w:r>
+        <w:rPr>
+          <w:rFonts w:ascii="Arial" w:hAnsi="Arial" w:cs="Arial"/>
+        </w:rPr>
+        <w:t>and</w:t>
+      </w:r>
+      <w:proofErr w:type="spellEnd"/>
+      <w:r>
+        <w:rPr>
+          <w:rFonts w:ascii="Arial" w:hAnsi="Arial" w:cs="Arial"/>
+        </w:rPr>
+        <w:t xml:space="preserve"> </w:t>
+      </w:r>
+      <w:proofErr w:type="spellStart"/>
+      <w:r>
+        <w:rPr>
+          <w:rFonts w:ascii="Arial" w:hAnsi="Arial" w:cs="Arial"/>
+        </w:rPr>
+        <w:t>functioning</w:t>
+      </w:r>
+      <w:proofErr w:type="spellEnd"/>
+      <w:r>
+        <w:rPr>
+          <w:rFonts w:ascii="Arial" w:hAnsi="Arial" w:cs="Arial"/>
+        </w:rPr>
+        <w:t xml:space="preserve"> </w:t>
+      </w:r>
+      <w:proofErr w:type="spellStart"/>
+      <w:r>
+        <w:rPr>
+          <w:rFonts w:ascii="Arial" w:hAnsi="Arial" w:cs="Arial"/>
+        </w:rPr>
+        <w:t>of</w:t>
+      </w:r>
+      <w:proofErr w:type="spellEnd"/>
+      <w:r>
+        <w:rPr>
+          <w:rFonts w:ascii="Arial" w:hAnsi="Arial" w:cs="Arial"/>
+        </w:rPr>
+        <w:t xml:space="preserve"> </w:t>
+      </w:r>
+      <w:proofErr w:type="spellStart"/>
+      <w:r>
+        <w:rPr>
+          <w:rFonts w:ascii="Arial" w:hAnsi="Arial" w:cs="Arial"/>
+        </w:rPr>
+        <w:t>registration</w:t>
+      </w:r>
+      <w:proofErr w:type="spellEnd"/>
+      <w:r>
+        <w:rPr>
+          <w:rFonts w:ascii="Arial" w:hAnsi="Arial" w:cs="Arial"/>
+        </w:rPr>
+        <w:t xml:space="preserve"> </w:t>
+      </w:r>
+      <w:proofErr w:type="spellStart"/>
+      <w:r>
+        <w:rPr>
+          <w:rFonts w:ascii="Arial" w:hAnsi="Arial" w:cs="Arial"/>
+        </w:rPr>
+        <w:t>form</w:t>
+      </w:r>
+      <w:proofErr w:type="spellEnd"/>
+      <w:r>
+        <w:rPr>
+          <w:rFonts w:ascii="Arial" w:hAnsi="Arial" w:cs="Arial"/>
+        </w:rPr>
+        <w:t xml:space="preserve"> </w:t>
+      </w:r>
+      <w:proofErr w:type="spellStart"/>
+      <w:r>
+        <w:rPr>
+          <w:rFonts w:ascii="Arial" w:hAnsi="Arial" w:cs="Arial"/>
+        </w:rPr>
+        <w:t>in</w:t>
+      </w:r>
+      <w:proofErr w:type="spellEnd"/>
+      <w:r>
+        <w:rPr>
+          <w:rFonts w:ascii="Arial" w:hAnsi="Arial" w:cs="Arial"/>
+        </w:rPr>
+        <w:t xml:space="preserve"> </w:t>
+      </w:r>
+      <w:proofErr w:type="spellStart"/>
+      <w:r>
+        <w:rPr>
+          <w:rFonts w:ascii="Arial" w:hAnsi="Arial" w:cs="Arial"/>
+        </w:rPr>
+        <w:t>the</w:t>
+      </w:r>
+      <w:proofErr w:type="spellEnd"/>
+      <w:r>
+        <w:rPr>
+          <w:rFonts w:ascii="Arial" w:hAnsi="Arial" w:cs="Arial"/>
+        </w:rPr>
+        <w:t xml:space="preserve"> </w:t>
+      </w:r>
+      <w:proofErr w:type="spellStart"/>
+      <w:r>
+        <w:rPr>
+          <w:rFonts w:ascii="Arial" w:hAnsi="Arial" w:cs="Arial"/>
+        </w:rPr>
+        <w:t>newest</w:t>
+      </w:r>
+      <w:proofErr w:type="spellEnd"/>
+      <w:r>
+        <w:rPr>
+          <w:rFonts w:ascii="Arial" w:hAnsi="Arial" w:cs="Arial"/>
+        </w:rPr>
+        <w:t xml:space="preserve"> </w:t>
+      </w:r>
+      <w:proofErr w:type="spellStart"/>
+      <w:r>
+        <w:rPr>
+          <w:rFonts w:ascii="Arial" w:hAnsi="Arial" w:cs="Arial"/>
+        </w:rPr>
+        <w:t>versions</w:t>
+      </w:r>
+      <w:proofErr w:type="spellEnd"/>
+      <w:r>
+        <w:rPr>
+          <w:rFonts w:ascii="Arial" w:hAnsi="Arial" w:cs="Arial"/>
+        </w:rPr>
+        <w:t xml:space="preserve"> </w:t>
+      </w:r>
+      <w:proofErr w:type="spellStart"/>
+      <w:r>
+        <w:rPr>
+          <w:rFonts w:ascii="Arial" w:hAnsi="Arial" w:cs="Arial"/>
+        </w:rPr>
+        <w:t>of</w:t>
+      </w:r>
+      <w:proofErr w:type="spellEnd"/>
+      <w:r>
+        <w:rPr>
+          <w:rFonts w:ascii="Arial" w:hAnsi="Arial" w:cs="Arial"/>
+        </w:rPr>
+        <w:t xml:space="preserve"> </w:t>
+      </w:r>
+      <w:proofErr w:type="spellStart"/>
+      <w:r>
+        <w:rPr>
+          <w:rFonts w:ascii="Arial" w:hAnsi="Arial" w:cs="Arial"/>
+        </w:rPr>
+        <w:t>browsers</w:t>
+      </w:r>
+      <w:proofErr w:type="spellEnd"/>
+      <w:r>
+        <w:rPr>
+          <w:rFonts w:ascii="Arial" w:hAnsi="Arial" w:cs="Arial"/>
+        </w:rPr>
+        <w:t>:</w:t>
+      </w:r>
+    </w:p>
+    <w:p>
+      <w:pPr>
+        <w:ind w:left="708"/>
+        <w:rPr>
+          <w:rFonts w:ascii="Arial" w:hAnsi="Arial" w:cs="Arial"/>
+        </w:rPr>
+      </w:pPr>
+      <w:r>
+        <w:rPr>
+          <w:rFonts w:ascii="Arial" w:hAnsi="Arial" w:cs="Arial"/>
+        </w:rPr>
+        <w:t xml:space="preserve">          </w:t>
+      </w:r>
+      <w:r>
+        <w:rPr>
+          <w:rFonts w:ascii="Arial" w:hAnsi="Arial" w:cs="Arial"/>
+        </w:rPr>
+        <w:t>1.</w:t>
+      </w:r>
+      <w:r>
+        <w:rPr>
+          <w:rFonts w:ascii="Arial" w:hAnsi="Arial" w:cs="Arial"/>
+        </w:rPr>
+        <w:t xml:space="preserve"> </w:t>
+      </w:r>
+      <w:proofErr w:type="spellStart"/>
+      <w:r>
+        <w:rPr>
+          <w:rFonts w:ascii="Arial" w:hAnsi="Arial" w:cs="Arial"/>
+        </w:rPr>
+        <w:t>Mozilla</w:t>
+      </w:r>
+      <w:proofErr w:type="spellEnd"/>
+      <w:r>
+        <w:rPr>
+          <w:rFonts w:ascii="Arial" w:hAnsi="Arial" w:cs="Arial"/>
+        </w:rPr>
+        <w:t xml:space="preserve"> </w:t>
+      </w:r>
+      <w:proofErr w:type="spellStart"/>
+      <w:r>
+        <w:rPr>
+          <w:rFonts w:ascii="Arial" w:hAnsi="Arial" w:cs="Arial"/>
+        </w:rPr>
+        <w:t>Firefox</w:t>
+      </w:r>
+      <w:proofErr w:type="spellEnd"/>
+      <w:r>
+        <w:rPr>
+          <w:rFonts w:ascii="Arial" w:hAnsi="Arial" w:cs="Arial"/>
+        </w:rPr>
+        <w:t xml:space="preserve">, </w:t>
+      </w:r>
+      <w:proofErr w:type="spellStart"/>
+      <w:r>
+        <w:rPr>
+          <w:rFonts w:ascii="Arial" w:hAnsi="Arial" w:cs="Arial"/>
+        </w:rPr>
+        <w:t>Chrome</w:t>
+      </w:r>
+      <w:proofErr w:type="spellEnd"/>
+      <w:r>
+        <w:rPr>
+          <w:rFonts w:ascii="Arial" w:hAnsi="Arial" w:cs="Arial"/>
+        </w:rPr>
+        <w:t xml:space="preserve">, </w:t>
+      </w:r>
+      <w:proofErr w:type="spellStart"/>
+      <w:r>
+        <w:rPr>
+          <w:rFonts w:ascii="Arial" w:hAnsi="Arial" w:cs="Arial"/>
+        </w:rPr>
+        <w:t>Opera</w:t>
+      </w:r>
+      <w:proofErr w:type="spellEnd"/>
+      <w:r>
+        <w:rPr>
+          <w:rFonts w:ascii="Arial" w:hAnsi="Arial" w:cs="Arial"/>
+        </w:rPr>
+        <w:t>, IE</w:t>
+      </w:r>
+      <w:r>
+        <w:rPr>
+          <w:rFonts w:ascii="Arial" w:hAnsi="Arial" w:cs="Arial"/>
+        </w:rPr>
+        <w:t xml:space="preserve"> </w:t>
+      </w:r>
+      <w:proofErr w:type="spellStart"/>
+      <w:r>
+        <w:rPr>
+          <w:rFonts w:ascii="Arial" w:hAnsi="Arial" w:cs="Arial"/>
+        </w:rPr>
+        <w:t>in</w:t>
+      </w:r>
+      <w:proofErr w:type="spellEnd"/>
+      <w:r>
+        <w:rPr>
+          <w:rFonts w:ascii="Arial" w:hAnsi="Arial" w:cs="Arial"/>
+        </w:rPr>
+        <w:t xml:space="preserve"> Windows 10.</w:t>
+      </w:r>
+    </w:p>
+    <w:p>
+      <w:pPr>
+        <w:ind w:left="708"/>
+        <w:rPr>
+          <w:rFonts w:ascii="Arial" w:hAnsi="Arial" w:cs="Arial"/>
+        </w:rPr>
+      </w:pPr>
+      <w:r>
+        <w:rPr>
+          <w:rFonts w:ascii="Arial" w:hAnsi="Arial" w:cs="Arial"/>
+        </w:rPr>
+        <w:t xml:space="preserve">          2. </w:t>
+      </w:r>
+      <w:proofErr w:type="spellStart"/>
+      <w:r>
+        <w:rPr>
+          <w:rFonts w:ascii="Arial" w:hAnsi="Arial" w:cs="Arial"/>
+        </w:rPr>
+        <w:t>Safari</w:t>
+      </w:r>
+      <w:proofErr w:type="spellEnd"/>
+      <w:r>
+        <w:rPr>
+          <w:rFonts w:ascii="Arial" w:hAnsi="Arial" w:cs="Arial"/>
+        </w:rPr>
+        <w:t xml:space="preserve"> </w:t>
+      </w:r>
+      <w:proofErr w:type="spellStart"/>
+      <w:r>
+        <w:rPr>
+          <w:rFonts w:ascii="Arial" w:hAnsi="Arial" w:cs="Arial"/>
+        </w:rPr>
+        <w:t>in</w:t>
+      </w:r>
+      <w:proofErr w:type="spellEnd"/>
+      <w:r>
+        <w:rPr>
+          <w:rFonts w:ascii="Arial" w:hAnsi="Arial" w:cs="Arial"/>
+        </w:rPr>
+        <w:t xml:space="preserve"> </w:t>
+      </w:r>
+      <w:proofErr w:type="spellStart"/>
+      <w:r>
+        <w:rPr>
+          <w:rFonts w:ascii="Arial" w:hAnsi="Arial" w:cs="Arial"/>
+        </w:rPr>
+        <w:t>MacOS</w:t>
+      </w:r>
+      <w:proofErr w:type="spellEnd"/>
+      <w:r>
+        <w:rPr>
+          <w:rFonts w:ascii="Arial" w:hAnsi="Arial" w:cs="Arial"/>
+        </w:rPr>
+        <w:t>;</w:t>
+      </w:r>
+    </w:p>
+    <w:p>
+      <w:pPr>
+        <w:rPr>
+          <w:rFonts w:ascii="Arial" w:hAnsi="Arial" w:cs="Arial"/>
+          <w:b/>
+        </w:rPr>
+      </w:pPr>
+      <w:proofErr w:type="spellStart"/>
+      <w:r>
+        <w:rPr>
+          <w:rFonts w:ascii="Arial" w:hAnsi="Arial" w:cs="Arial"/>
+          <w:b/>
+        </w:rPr>
+        <w:t>Completion</w:t>
+      </w:r>
+      <w:proofErr w:type="spellEnd"/>
+      <w:r>
+        <w:rPr>
+          <w:rFonts w:ascii="Arial" w:hAnsi="Arial" w:cs="Arial"/>
+          <w:b/>
+        </w:rPr>
+        <w:t xml:space="preserve"> </w:t>
+      </w:r>
+      <w:proofErr w:type="spellStart"/>
+      <w:r>
+        <w:rPr>
+          <w:rFonts w:ascii="Arial" w:hAnsi="Arial" w:cs="Arial"/>
+          <w:b/>
+        </w:rPr>
+        <w:t>Criteria</w:t>
+      </w:r>
+      <w:proofErr w:type="spellEnd"/>
+      <w:r>
+        <w:rPr>
+          <w:rFonts w:ascii="Arial" w:hAnsi="Arial" w:cs="Arial"/>
+          <w:b/>
+        </w:rPr>
+        <w:t>:</w:t>
+      </w:r>
+    </w:p>
+    <w:p>
+      <w:pPr>
+        <w:pStyle w:val="a5"/>
+        <w:numPr>
+          <w:ilvl w:val="0"/>
+          <w:numId w:val="14"/>
+        </w:numPr>
+        <w:rPr>
+          <w:rFonts w:ascii="Arial" w:hAnsi="Arial" w:cs="Arial"/>
+        </w:rPr>
+      </w:pPr>
+      <w:proofErr w:type="spellStart"/>
+      <w:r>
+        <w:rPr>
+          <w:rFonts w:ascii="Arial" w:hAnsi="Arial" w:cs="Arial"/>
+        </w:rPr>
+        <w:t>All</w:t>
+      </w:r>
+      <w:proofErr w:type="spellEnd"/>
+      <w:r>
+        <w:rPr>
+          <w:rFonts w:ascii="Arial" w:hAnsi="Arial" w:cs="Arial"/>
+        </w:rPr>
+        <w:t xml:space="preserve"> </w:t>
+      </w:r>
+      <w:proofErr w:type="spellStart"/>
+      <w:r>
+        <w:rPr>
+          <w:rFonts w:ascii="Arial" w:hAnsi="Arial" w:cs="Arial"/>
+        </w:rPr>
+        <w:t>planned</w:t>
+      </w:r>
+      <w:proofErr w:type="spellEnd"/>
+      <w:r>
+        <w:rPr>
+          <w:rFonts w:ascii="Arial" w:hAnsi="Arial" w:cs="Arial"/>
+        </w:rPr>
+        <w:t xml:space="preserve"> </w:t>
+      </w:r>
+      <w:proofErr w:type="spellStart"/>
+      <w:r>
+        <w:rPr>
+          <w:rFonts w:ascii="Arial" w:hAnsi="Arial" w:cs="Arial"/>
+        </w:rPr>
+        <w:t>checks</w:t>
+      </w:r>
+      <w:proofErr w:type="spellEnd"/>
+      <w:r>
+        <w:rPr>
+          <w:rFonts w:ascii="Arial" w:hAnsi="Arial" w:cs="Arial"/>
+        </w:rPr>
+        <w:t xml:space="preserve"> </w:t>
+      </w:r>
+      <w:proofErr w:type="spellStart"/>
+      <w:r>
+        <w:rPr>
+          <w:rFonts w:ascii="Arial" w:hAnsi="Arial" w:cs="Arial"/>
+        </w:rPr>
+        <w:t>were</w:t>
+      </w:r>
+      <w:proofErr w:type="spellEnd"/>
+      <w:r>
+        <w:rPr>
+          <w:rFonts w:ascii="Arial" w:hAnsi="Arial" w:cs="Arial"/>
+        </w:rPr>
+        <w:t xml:space="preserve"> </w:t>
+      </w:r>
+      <w:proofErr w:type="spellStart"/>
+      <w:r>
+        <w:rPr>
+          <w:rFonts w:ascii="Arial" w:hAnsi="Arial" w:cs="Arial"/>
+        </w:rPr>
+        <w:t>done</w:t>
+      </w:r>
+      <w:proofErr w:type="spellEnd"/>
+      <w:r>
+        <w:rPr>
+          <w:rFonts w:ascii="Arial" w:hAnsi="Arial" w:cs="Arial"/>
+        </w:rPr>
+        <w:t>;</w:t>
+      </w:r>
+    </w:p>
+    <w:p>
+      <w:pPr>
+        <w:pStyle w:val="a5"/>
+        <w:numPr>
+          <w:ilvl w:val="0"/>
+          <w:numId w:val="14"/>
+        </w:numPr>
+        <w:rPr>
+          <w:rFonts w:ascii="Arial" w:hAnsi="Arial" w:cs="Arial"/>
+        </w:rPr>
+      </w:pPr>
+      <w:proofErr w:type="spellStart"/>
+      <w:r>
+        <w:rPr>
+          <w:rFonts w:ascii="Arial" w:hAnsi="Arial" w:cs="Arial"/>
+        </w:rPr>
+        <w:t>All</w:t>
+      </w:r>
+      <w:proofErr w:type="spellEnd"/>
+      <w:r>
+        <w:rPr>
+          <w:rFonts w:ascii="Arial" w:hAnsi="Arial" w:cs="Arial"/>
+        </w:rPr>
+        <w:t xml:space="preserve"> </w:t>
+      </w:r>
+      <w:proofErr w:type="spellStart"/>
+      <w:r>
+        <w:rPr>
+          <w:rFonts w:ascii="Arial" w:hAnsi="Arial" w:cs="Arial"/>
+        </w:rPr>
+        <w:t>finding</w:t>
+      </w:r>
+      <w:proofErr w:type="spellEnd"/>
+      <w:r>
+        <w:rPr>
+          <w:rFonts w:ascii="Arial" w:hAnsi="Arial" w:cs="Arial"/>
+        </w:rPr>
+        <w:t xml:space="preserve"> </w:t>
+      </w:r>
+      <w:proofErr w:type="spellStart"/>
+      <w:r>
+        <w:rPr>
+          <w:rFonts w:ascii="Arial" w:hAnsi="Arial" w:cs="Arial"/>
+        </w:rPr>
+        <w:t>bugs</w:t>
+      </w:r>
+      <w:proofErr w:type="spellEnd"/>
+      <w:r>
+        <w:rPr>
+          <w:rFonts w:ascii="Arial" w:hAnsi="Arial" w:cs="Arial"/>
+        </w:rPr>
+        <w:t xml:space="preserve"> </w:t>
+      </w:r>
+      <w:proofErr w:type="spellStart"/>
+      <w:r>
+        <w:rPr>
+          <w:rFonts w:ascii="Arial" w:hAnsi="Arial" w:cs="Arial"/>
+        </w:rPr>
+        <w:t>and</w:t>
+      </w:r>
+      <w:proofErr w:type="spellEnd"/>
+      <w:r>
+        <w:rPr>
+          <w:rFonts w:ascii="Arial" w:hAnsi="Arial" w:cs="Arial"/>
+        </w:rPr>
+        <w:t xml:space="preserve"> </w:t>
+      </w:r>
+      <w:proofErr w:type="spellStart"/>
+      <w:r>
+        <w:rPr>
+          <w:rFonts w:ascii="Arial" w:hAnsi="Arial" w:cs="Arial"/>
+        </w:rPr>
+        <w:t>comment</w:t>
+      </w:r>
+      <w:proofErr w:type="spellEnd"/>
+      <w:r>
+        <w:rPr>
+          <w:rFonts w:ascii="Arial" w:hAnsi="Arial" w:cs="Arial"/>
+        </w:rPr>
+        <w:t xml:space="preserve"> </w:t>
+      </w:r>
+      <w:proofErr w:type="spellStart"/>
+      <w:r>
+        <w:rPr>
+          <w:rFonts w:ascii="Arial" w:hAnsi="Arial" w:cs="Arial"/>
+        </w:rPr>
+        <w:t>were</w:t>
+      </w:r>
+      <w:proofErr w:type="spellEnd"/>
+      <w:r>
+        <w:rPr>
+          <w:rFonts w:ascii="Arial" w:hAnsi="Arial" w:cs="Arial"/>
+        </w:rPr>
+        <w:t xml:space="preserve"> </w:t>
+      </w:r>
+      <w:proofErr w:type="spellStart"/>
+      <w:r>
+        <w:rPr>
+          <w:rFonts w:ascii="Arial" w:hAnsi="Arial" w:cs="Arial"/>
+        </w:rPr>
+        <w:t>committed</w:t>
+      </w:r>
+      <w:proofErr w:type="spellEnd"/>
+      <w:r>
+        <w:rPr>
+          <w:rFonts w:ascii="Arial" w:hAnsi="Arial" w:cs="Arial"/>
+        </w:rPr>
+        <w:t>.</w:t>
+      </w:r>
+    </w:p>
+    <w:p>
+      <w:pPr>
+        <w:rPr>
+          <w:rFonts w:ascii="Arial" w:hAnsi="Arial" w:cs="Arial"/>
+        </w:rPr>
+      </w:pPr>
+    </w:p>
+    <w:p>
+      <w:pPr>
+        <w:pStyle w:val="a5"/>
+        <w:numPr>
+          <w:ilvl w:val="1"/>
+          <w:numId w:val="3"/>
+        </w:numPr>
+        <w:rPr>
+          <w:rFonts w:ascii="Arial" w:hAnsi="Arial" w:cs="Arial"/>
+          <w:b/>
+          <w:sz w:val="24"/>
+          <w:szCs w:val="24"/>
+        </w:rPr>
+      </w:pPr>
+      <w:r>
+        <w:rPr>
+          <w:rFonts w:ascii="Arial" w:hAnsi="Arial" w:cs="Arial"/>
+          <w:b/>
+          <w:sz w:val="24"/>
+          <w:szCs w:val="24"/>
+        </w:rPr>
+        <w:t xml:space="preserve"> </w:t>
+      </w:r>
+      <w:proofErr w:type="spellStart"/>
+      <w:r>
+        <w:rPr>
+          <w:rFonts w:ascii="Arial" w:hAnsi="Arial" w:cs="Arial"/>
+          <w:b/>
+          <w:sz w:val="24"/>
+          <w:szCs w:val="24"/>
+        </w:rPr>
+        <w:t>Usability</w:t>
+      </w:r>
+      <w:proofErr w:type="spellEnd"/>
+      <w:r>
+        <w:rPr>
+          <w:rFonts w:ascii="Arial" w:hAnsi="Arial" w:cs="Arial"/>
+          <w:b/>
+          <w:sz w:val="24"/>
+          <w:szCs w:val="24"/>
+        </w:rPr>
+        <w:t xml:space="preserve"> </w:t>
+      </w:r>
+      <w:proofErr w:type="spellStart"/>
+      <w:r>
+        <w:rPr>
+          <w:rFonts w:ascii="Arial" w:hAnsi="Arial" w:cs="Arial"/>
+          <w:b/>
+          <w:sz w:val="24"/>
+          <w:szCs w:val="24"/>
+        </w:rPr>
+        <w:t>testing</w:t>
+      </w:r>
+      <w:proofErr w:type="spellEnd"/>
+    </w:p>
+    <w:p>
+      <w:pPr>
+        <w:pStyle w:val="a5"/>
+        <w:ind w:left="1065"/>
+        <w:rPr>
+          <w:rFonts w:ascii="Arial" w:hAnsi="Arial" w:cs="Arial"/>
+          <w:b/>
+        </w:rPr>
+      </w:pPr>
+    </w:p>
+    <w:p>
+      <w:pPr>
+        <w:pStyle w:val="a5"/>
+        <w:ind w:left="1065"/>
+        <w:rPr>
+          <w:rFonts w:ascii="Arial" w:hAnsi="Arial" w:cs="Arial"/>
+          <w:b/>
+        </w:rPr>
+      </w:pPr>
+    </w:p>
+    <w:p>
+      <w:pPr>
+        <w:rPr>
+          <w:rFonts w:ascii="Arial" w:hAnsi="Arial" w:cs="Arial"/>
+          <w:b/>
+        </w:rPr>
+      </w:pPr>
+      <w:proofErr w:type="spellStart"/>
+      <w:r>
+        <w:rPr>
+          <w:rFonts w:ascii="Arial" w:hAnsi="Arial" w:cs="Arial"/>
+          <w:b/>
+        </w:rPr>
+        <w:t>Goal</w:t>
+      </w:r>
+      <w:proofErr w:type="spellEnd"/>
+      <w:r>
+        <w:rPr>
+          <w:rFonts w:ascii="Arial" w:hAnsi="Arial" w:cs="Arial"/>
+          <w:b/>
+        </w:rPr>
+        <w:t>:</w:t>
+      </w:r>
+    </w:p>
+    <w:p>
+      <w:pPr>
+        <w:rPr>
+          <w:rFonts w:ascii="Arial" w:hAnsi="Arial" w:cs="Arial"/>
+        </w:rPr>
+      </w:pPr>
+      <w:r>
+        <w:rPr>
+          <w:rFonts w:ascii="Arial" w:hAnsi="Arial" w:cs="Arial"/>
+          <w:b/>
+        </w:rPr>
+        <w:tab/>
+      </w:r>
+      <w:proofErr w:type="spellStart"/>
+      <w:r>
+        <w:rPr>
+          <w:rFonts w:ascii="Arial" w:hAnsi="Arial" w:cs="Arial"/>
+        </w:rPr>
+        <w:t>To</w:t>
+      </w:r>
+      <w:proofErr w:type="spellEnd"/>
+      <w:r>
+        <w:rPr>
+          <w:rFonts w:ascii="Arial" w:hAnsi="Arial" w:cs="Arial"/>
+        </w:rPr>
+        <w:t xml:space="preserve"> </w:t>
+      </w:r>
+      <w:proofErr w:type="spellStart"/>
+      <w:r>
+        <w:rPr>
+          <w:rFonts w:ascii="Arial" w:hAnsi="Arial" w:cs="Arial"/>
+        </w:rPr>
+        <w:t>check</w:t>
+      </w:r>
+      <w:proofErr w:type="spellEnd"/>
+      <w:r>
+        <w:rPr>
+          <w:rFonts w:ascii="Arial" w:hAnsi="Arial" w:cs="Arial"/>
+        </w:rPr>
+        <w:t xml:space="preserve"> </w:t>
+      </w:r>
+      <w:proofErr w:type="spellStart"/>
+      <w:r>
+        <w:rPr>
+          <w:rFonts w:ascii="Arial" w:hAnsi="Arial" w:cs="Arial"/>
+        </w:rPr>
+        <w:t>comfort</w:t>
+      </w:r>
+      <w:proofErr w:type="spellEnd"/>
+      <w:r>
+        <w:rPr>
+          <w:rFonts w:ascii="Arial" w:hAnsi="Arial" w:cs="Arial"/>
+        </w:rPr>
+        <w:t xml:space="preserve"> </w:t>
+      </w:r>
+      <w:proofErr w:type="spellStart"/>
+      <w:r>
+        <w:rPr>
+          <w:rFonts w:ascii="Arial" w:hAnsi="Arial" w:cs="Arial"/>
+        </w:rPr>
+        <w:t>level</w:t>
+      </w:r>
+      <w:proofErr w:type="spellEnd"/>
+      <w:r>
+        <w:rPr>
+          <w:rFonts w:ascii="Arial" w:hAnsi="Arial" w:cs="Arial"/>
+        </w:rPr>
+        <w:t xml:space="preserve"> </w:t>
+      </w:r>
+      <w:proofErr w:type="spellStart"/>
+      <w:r>
+        <w:rPr>
+          <w:rFonts w:ascii="Arial" w:hAnsi="Arial" w:cs="Arial"/>
+        </w:rPr>
+        <w:t>of</w:t>
+      </w:r>
+      <w:proofErr w:type="spellEnd"/>
+      <w:r>
+        <w:rPr>
+          <w:rFonts w:ascii="Arial" w:hAnsi="Arial" w:cs="Arial"/>
+        </w:rPr>
+        <w:t xml:space="preserve"> </w:t>
+      </w:r>
+      <w:proofErr w:type="spellStart"/>
+      <w:r>
+        <w:rPr>
+          <w:rFonts w:ascii="Arial" w:hAnsi="Arial" w:cs="Arial"/>
+        </w:rPr>
+        <w:t>registration</w:t>
+      </w:r>
+      <w:proofErr w:type="spellEnd"/>
+      <w:r>
+        <w:rPr>
+          <w:rFonts w:ascii="Arial" w:hAnsi="Arial" w:cs="Arial"/>
+        </w:rPr>
+        <w:t xml:space="preserve"> </w:t>
+      </w:r>
+      <w:proofErr w:type="spellStart"/>
+      <w:r>
+        <w:rPr>
+          <w:rFonts w:ascii="Arial" w:hAnsi="Arial" w:cs="Arial"/>
+        </w:rPr>
+        <w:t>form</w:t>
+      </w:r>
+      <w:proofErr w:type="spellEnd"/>
+      <w:r>
+        <w:rPr>
+          <w:rFonts w:ascii="Arial" w:hAnsi="Arial" w:cs="Arial"/>
+        </w:rPr>
+        <w:t xml:space="preserve"> </w:t>
+      </w:r>
+      <w:proofErr w:type="spellStart"/>
+      <w:r>
+        <w:rPr>
+          <w:rFonts w:ascii="Arial" w:hAnsi="Arial" w:cs="Arial"/>
+        </w:rPr>
+        <w:t>for</w:t>
+      </w:r>
+      <w:proofErr w:type="spellEnd"/>
+      <w:r>
+        <w:rPr>
+          <w:rFonts w:ascii="Arial" w:hAnsi="Arial" w:cs="Arial"/>
+        </w:rPr>
+        <w:t xml:space="preserve"> </w:t>
+      </w:r>
+      <w:proofErr w:type="spellStart"/>
+      <w:r>
+        <w:rPr>
+          <w:rFonts w:ascii="Arial" w:hAnsi="Arial" w:cs="Arial"/>
+        </w:rPr>
+        <w:t>customer</w:t>
+      </w:r>
+      <w:r>
+        <w:rPr>
+          <w:rFonts w:ascii="Arial" w:hAnsi="Arial" w:cs="Arial"/>
+        </w:rPr>
+        <w:t>s</w:t>
+      </w:r>
+      <w:proofErr w:type="spellEnd"/>
+      <w:r>
+        <w:rPr>
+          <w:rFonts w:ascii="Arial" w:hAnsi="Arial" w:cs="Arial"/>
+        </w:rPr>
+        <w:t xml:space="preserve"> </w:t>
+      </w:r>
+      <w:proofErr w:type="spellStart"/>
+      <w:r>
+        <w:rPr>
+          <w:rFonts w:ascii="Arial" w:hAnsi="Arial" w:cs="Arial"/>
+        </w:rPr>
+        <w:t>based</w:t>
+      </w:r>
+      <w:proofErr w:type="spellEnd"/>
+      <w:r>
+        <w:rPr>
+          <w:rFonts w:ascii="Arial" w:hAnsi="Arial" w:cs="Arial"/>
+        </w:rPr>
+        <w:t xml:space="preserve"> </w:t>
+      </w:r>
+      <w:proofErr w:type="spellStart"/>
+      <w:r>
+        <w:rPr>
+          <w:rFonts w:ascii="Arial" w:hAnsi="Arial" w:cs="Arial"/>
+        </w:rPr>
+        <w:t>on</w:t>
+      </w:r>
+      <w:proofErr w:type="spellEnd"/>
+      <w:r>
+        <w:rPr>
+          <w:rFonts w:ascii="Arial" w:hAnsi="Arial" w:cs="Arial"/>
+        </w:rPr>
+        <w:t xml:space="preserve"> </w:t>
+      </w:r>
+      <w:proofErr w:type="spellStart"/>
+      <w:r>
+        <w:rPr>
+          <w:rFonts w:ascii="Arial" w:hAnsi="Arial" w:cs="Arial"/>
+        </w:rPr>
+        <w:t>common</w:t>
+      </w:r>
+      <w:proofErr w:type="spellEnd"/>
+      <w:r>
+        <w:rPr>
+          <w:rFonts w:ascii="Arial" w:hAnsi="Arial" w:cs="Arial"/>
+        </w:rPr>
+        <w:t xml:space="preserve"> </w:t>
+      </w:r>
+      <w:proofErr w:type="spellStart"/>
+      <w:r>
+        <w:rPr>
+          <w:rFonts w:ascii="Arial" w:hAnsi="Arial" w:cs="Arial"/>
+        </w:rPr>
+        <w:t>criterias</w:t>
+      </w:r>
+      <w:proofErr w:type="spellEnd"/>
+      <w:r>
+        <w:rPr>
+          <w:rFonts w:ascii="Arial" w:hAnsi="Arial" w:cs="Arial"/>
+        </w:rPr>
+        <w:t xml:space="preserve"> </w:t>
+      </w:r>
+      <w:proofErr w:type="spellStart"/>
+      <w:r>
+        <w:rPr>
+          <w:rFonts w:ascii="Arial" w:hAnsi="Arial" w:cs="Arial"/>
+        </w:rPr>
+        <w:t>and</w:t>
+      </w:r>
+      <w:proofErr w:type="spellEnd"/>
+      <w:r>
+        <w:rPr>
+          <w:rFonts w:ascii="Arial" w:hAnsi="Arial" w:cs="Arial"/>
+        </w:rPr>
+        <w:t xml:space="preserve"> </w:t>
+      </w:r>
+      <w:proofErr w:type="spellStart"/>
+      <w:r>
+        <w:rPr>
+          <w:rFonts w:ascii="Arial" w:hAnsi="Arial" w:cs="Arial"/>
+        </w:rPr>
+        <w:t>subjective</w:t>
+      </w:r>
+      <w:proofErr w:type="spellEnd"/>
+      <w:r>
+        <w:rPr>
+          <w:rFonts w:ascii="Arial" w:hAnsi="Arial" w:cs="Arial"/>
+        </w:rPr>
+        <w:t xml:space="preserve"> </w:t>
+      </w:r>
+      <w:proofErr w:type="spellStart"/>
+      <w:r>
+        <w:rPr>
+          <w:rFonts w:ascii="Arial" w:hAnsi="Arial" w:cs="Arial"/>
+        </w:rPr>
+        <w:t>perception</w:t>
+      </w:r>
+      <w:proofErr w:type="spellEnd"/>
+      <w:r>
+        <w:rPr>
+          <w:rFonts w:ascii="Arial" w:hAnsi="Arial" w:cs="Arial"/>
+        </w:rPr>
+        <w:t>.</w:t>
+      </w:r>
+    </w:p>
+    <w:p>
+      <w:pPr>
+        <w:rPr>
+          <w:rFonts w:ascii="Arial" w:hAnsi="Arial" w:cs="Arial"/>
+          <w:b/>
+        </w:rPr>
+      </w:pPr>
+      <w:proofErr w:type="spellStart"/>
+      <w:r>
+        <w:rPr>
+          <w:rFonts w:ascii="Arial" w:hAnsi="Arial" w:cs="Arial"/>
+          <w:b/>
+        </w:rPr>
+        <w:t>Process</w:t>
+      </w:r>
+      <w:proofErr w:type="spellEnd"/>
+      <w:r>
+        <w:rPr>
+          <w:rFonts w:ascii="Arial" w:hAnsi="Arial" w:cs="Arial"/>
+          <w:b/>
+        </w:rPr>
+        <w:t xml:space="preserve"> </w:t>
+      </w:r>
+      <w:proofErr w:type="spellStart"/>
+      <w:r>
+        <w:rPr>
+          <w:rFonts w:ascii="Arial" w:hAnsi="Arial" w:cs="Arial"/>
+          <w:b/>
+        </w:rPr>
+        <w:t>description</w:t>
+      </w:r>
+      <w:proofErr w:type="spellEnd"/>
+      <w:r>
+        <w:rPr>
+          <w:rFonts w:ascii="Arial" w:hAnsi="Arial" w:cs="Arial"/>
+          <w:b/>
+        </w:rPr>
+        <w:t>:</w:t>
+      </w:r>
+    </w:p>
+    <w:p>
+      <w:pPr>
+        <w:rPr>
+          <w:rFonts w:ascii="Arial" w:hAnsi="Arial" w:cs="Arial"/>
+          <w:b/>
+        </w:rPr>
+      </w:pPr>
+      <w:bookmarkStart w:id="0" w:name="_GoBack"/>
+      <w:bookmarkEnd w:id="0"/>
+    </w:p>
+    <w:p>
+      <w:pPr>
+        <w:rPr>
+          <w:rFonts w:ascii="Arial" w:hAnsi="Arial" w:cs="Arial"/>
+        </w:rPr>
+      </w:pPr>
+    </w:p>
+    <w:p>
+      <w:pPr>
+        <w:rPr>
+          <w:rFonts w:ascii="Arial" w:hAnsi="Arial" w:cs="Arial"/>
+        </w:rPr>
+      </w:pPr>
+      <w:r>
+        <w:rPr>
+          <w:rFonts w:ascii="Arial" w:hAnsi="Arial" w:cs="Arial"/>
+        </w:rPr>
+        <w:t>Будет проведено тестирования удобства формы, реализация переключения между полями посредством клавиатуры, понятность подсказ</w:t>
+      </w:r>
+      <w:r>
+        <w:rPr>
+          <w:rFonts w:ascii="Arial" w:hAnsi="Arial" w:cs="Arial"/>
+        </w:rPr>
+        <w:t xml:space="preserve">ок в случае некорректного ввода, </w:t>
+      </w:r>
+    </w:p>
+    <w:p>
+      <w:pPr>
+        <w:rPr>
+          <w:rFonts w:ascii="Arial" w:hAnsi="Arial" w:cs="Arial"/>
+        </w:rPr>
+      </w:pPr>
+    </w:p>
+    <w:p>
+      <w:pPr>
+        <w:rPr>
+          <w:rFonts w:ascii="Arial" w:hAnsi="Arial" w:cs="Arial"/>
+        </w:rPr>
+      </w:pPr>
+    </w:p>
+    <w:p>
+      <w:pPr>
+        <w:rPr>
+          <w:rFonts w:ascii="Arial" w:hAnsi="Arial" w:cs="Arial"/>
+        </w:rPr>
+      </w:pPr>
+    </w:p>
+    <w:p>
+      <w:pPr>
+        <w:rPr>
+          <w:rFonts w:ascii="Arial" w:hAnsi="Arial" w:cs="Arial"/>
+        </w:rPr>
+      </w:pPr>
+    </w:p>
+    <w:p>
+      <w:pPr>
+        <w:rPr>
+          <w:rFonts w:ascii="Arial" w:hAnsi="Arial" w:cs="Arial"/>
+        </w:rPr>
+      </w:pPr>
+    </w:p>
+    <w:p>
+      <w:pPr>
+        <w:rPr>
+          <w:rFonts w:ascii="Arial" w:hAnsi="Arial" w:cs="Arial"/>
+          <w:color w:val="FF0000"/>
+        </w:rPr>
+      </w:pPr>
+      <w:r>
+        <w:rPr>
+          <w:rFonts w:ascii="Arial" w:hAnsi="Arial" w:cs="Arial"/>
+          <w:color w:val="FF0000"/>
+        </w:rPr>
+        <w:lastRenderedPageBreak/>
+        <w:t xml:space="preserve">Что не будет </w:t>
+      </w:r>
+      <w:proofErr w:type="spellStart"/>
+      <w:r>
+        <w:rPr>
+          <w:rFonts w:ascii="Arial" w:hAnsi="Arial" w:cs="Arial"/>
+          <w:color w:val="FF0000"/>
+        </w:rPr>
+        <w:t>протестированно</w:t>
+      </w:r>
+      <w:proofErr w:type="spellEnd"/>
+      <w:r>
+        <w:rPr>
+          <w:rFonts w:ascii="Arial" w:hAnsi="Arial" w:cs="Arial"/>
+          <w:color w:val="FF0000"/>
+        </w:rPr>
+        <w:t xml:space="preserve">: секьюрити </w:t>
+      </w:r>
+      <w:proofErr w:type="spellStart"/>
+      <w:r>
+        <w:rPr>
+          <w:rFonts w:ascii="Arial" w:hAnsi="Arial" w:cs="Arial"/>
+          <w:color w:val="FF0000"/>
+        </w:rPr>
+        <w:t>тестнг</w:t>
+      </w:r>
+      <w:proofErr w:type="spellEnd"/>
+      <w:r>
+        <w:rPr>
+          <w:rFonts w:ascii="Arial" w:hAnsi="Arial" w:cs="Arial"/>
+          <w:color w:val="FF0000"/>
+        </w:rPr>
+        <w:t xml:space="preserve"> из-за отсутствия </w:t>
+      </w:r>
+      <w:proofErr w:type="spellStart"/>
+      <w:r>
+        <w:rPr>
+          <w:rFonts w:ascii="Arial" w:hAnsi="Arial" w:cs="Arial"/>
+          <w:color w:val="FF0000"/>
+        </w:rPr>
+        <w:t>неообходимых</w:t>
+      </w:r>
+      <w:proofErr w:type="spellEnd"/>
+      <w:r>
+        <w:rPr>
+          <w:rFonts w:ascii="Arial" w:hAnsi="Arial" w:cs="Arial"/>
+          <w:color w:val="FF0000"/>
+        </w:rPr>
+        <w:t xml:space="preserve"> ресурсов</w:t>
+      </w:r>
     </w:p>
     <w:sectPr>
       <w:pgSz w:w="11906" w:h="16838"/>
-      <w:pgMar w:top="426" w:right="850" w:bottom="284" w:left="709" w:header="708" w:footer="708" w:gutter="0"/>
+      <w:pgMar w:top="426" w:right="849" w:bottom="284" w:left="709" w:header="708" w:footer="708" w:gutter="0"/>
       <w:cols w:space="708"/>
       <w:docGrid w:linePitch="360"/>
     </w:sectPr>
@@ -4917,6 +7967,184 @@
 <file path=word/numbering.xml><?xml version="1.0" encoding="utf-8"?>
 <w:numbering xmlns:wpc="http://schemas.microsoft.com/office/word/2010/wordprocessingCanvas" xmlns:cx="http://schemas.microsoft.com/office/drawing/2014/chartex" xmlns:mc="http://schemas.openxmlformats.org/markup-compatibility/2006" xmlns:o="urn:schemas-microsoft-com:office:office" xmlns:r="http://schemas.openxmlformats.org/officeDocument/2006/relationships" xmlns:m="http://schemas.openxmlformats.org/officeDocument/2006/math" xmlns:v="urn:schemas-microsoft-com:vml" xmlns:wp14="http://schemas.microsoft.com/office/word/2010/wordprocessingDrawing" xmlns:wp="http://schemas.openxmlformats.org/drawingml/2006/wordprocessingDrawing" xmlns:w10="urn:schemas-microsoft-com:office:word" xmlns:w="http://schemas.openxmlformats.org/wordprocessingml/2006/main" xmlns:w14="http://schemas.microsoft.com/office/word/2010/wordml" xmlns:w15="http://schemas.microsoft.com/office/word/2012/wordml" xmlns:w16se="http://schemas.microsoft.com/office/word/2015/wordml/symex" xmlns:wpg="http://schemas.microsoft.com/office/word/2010/wordprocessingGroup" xmlns:wpi="http://schemas.microsoft.com/office/word/2010/wordprocessingInk" xmlns:wne="http://schemas.microsoft.com/office/word/2006/wordml" xmlns:wps="http://schemas.microsoft.com/office/word/2010/wordprocessingShape" mc:Ignorable="w14 w15 w16se wp14">
   <w:abstractNum w:abstractNumId="0" w15:restartNumberingAfterBreak="0">
+    <w:nsid w:val="01473008"/>
+    <w:multiLevelType w:val="hybridMultilevel"/>
+    <w:tmpl w:val="94527C52"/>
+    <w:lvl w:ilvl="0" w:tplc="6244285C">
+      <w:start w:val="1"/>
+      <w:numFmt w:val="decimal"/>
+      <w:lvlText w:val="%1."/>
+      <w:lvlJc w:val="left"/>
+      <w:pPr>
+        <w:ind w:left="1065" w:hanging="360"/>
+      </w:pPr>
+      <w:rPr>
+        <w:rFonts w:hint="default"/>
+      </w:rPr>
+    </w:lvl>
+    <w:lvl w:ilvl="1" w:tplc="04190019" w:tentative="1">
+      <w:start w:val="1"/>
+      <w:numFmt w:val="lowerLetter"/>
+      <w:lvlText w:val="%2."/>
+      <w:lvlJc w:val="left"/>
+      <w:pPr>
+        <w:ind w:left="1785" w:hanging="360"/>
+      </w:pPr>
+    </w:lvl>
+    <w:lvl w:ilvl="2" w:tplc="0419001B" w:tentative="1">
+      <w:start w:val="1"/>
+      <w:numFmt w:val="lowerRoman"/>
+      <w:lvlText w:val="%3."/>
+      <w:lvlJc w:val="right"/>
+      <w:pPr>
+        <w:ind w:left="2505" w:hanging="180"/>
+      </w:pPr>
+    </w:lvl>
+    <w:lvl w:ilvl="3" w:tplc="0419000F" w:tentative="1">
+      <w:start w:val="1"/>
+      <w:numFmt w:val="decimal"/>
+      <w:lvlText w:val="%4."/>
+      <w:lvlJc w:val="left"/>
+      <w:pPr>
+        <w:ind w:left="3225" w:hanging="360"/>
+      </w:pPr>
+    </w:lvl>
+    <w:lvl w:ilvl="4" w:tplc="04190019" w:tentative="1">
+      <w:start w:val="1"/>
+      <w:numFmt w:val="lowerLetter"/>
+      <w:lvlText w:val="%5."/>
+      <w:lvlJc w:val="left"/>
+      <w:pPr>
+        <w:ind w:left="3945" w:hanging="360"/>
+      </w:pPr>
+    </w:lvl>
+    <w:lvl w:ilvl="5" w:tplc="0419001B" w:tentative="1">
+      <w:start w:val="1"/>
+      <w:numFmt w:val="lowerRoman"/>
+      <w:lvlText w:val="%6."/>
+      <w:lvlJc w:val="right"/>
+      <w:pPr>
+        <w:ind w:left="4665" w:hanging="180"/>
+      </w:pPr>
+    </w:lvl>
+    <w:lvl w:ilvl="6" w:tplc="0419000F" w:tentative="1">
+      <w:start w:val="1"/>
+      <w:numFmt w:val="decimal"/>
+      <w:lvlText w:val="%7."/>
+      <w:lvlJc w:val="left"/>
+      <w:pPr>
+        <w:ind w:left="5385" w:hanging="360"/>
+      </w:pPr>
+    </w:lvl>
+    <w:lvl w:ilvl="7" w:tplc="04190019" w:tentative="1">
+      <w:start w:val="1"/>
+      <w:numFmt w:val="lowerLetter"/>
+      <w:lvlText w:val="%8."/>
+      <w:lvlJc w:val="left"/>
+      <w:pPr>
+        <w:ind w:left="6105" w:hanging="360"/>
+      </w:pPr>
+    </w:lvl>
+    <w:lvl w:ilvl="8" w:tplc="0419001B" w:tentative="1">
+      <w:start w:val="1"/>
+      <w:numFmt w:val="lowerRoman"/>
+      <w:lvlText w:val="%9."/>
+      <w:lvlJc w:val="right"/>
+      <w:pPr>
+        <w:ind w:left="6825" w:hanging="180"/>
+      </w:pPr>
+    </w:lvl>
+  </w:abstractNum>
+  <w:abstractNum w:abstractNumId="1" w15:restartNumberingAfterBreak="0">
+    <w:nsid w:val="032E186A"/>
+    <w:multiLevelType w:val="hybridMultilevel"/>
+    <w:tmpl w:val="A7086FF2"/>
+    <w:lvl w:ilvl="0" w:tplc="9C20F56A">
+      <w:start w:val="1"/>
+      <w:numFmt w:val="decimal"/>
+      <w:lvlText w:val="%1."/>
+      <w:lvlJc w:val="left"/>
+      <w:pPr>
+        <w:ind w:left="1068" w:hanging="360"/>
+      </w:pPr>
+      <w:rPr>
+        <w:rFonts w:hint="default"/>
+      </w:rPr>
+    </w:lvl>
+    <w:lvl w:ilvl="1" w:tplc="04190019" w:tentative="1">
+      <w:start w:val="1"/>
+      <w:numFmt w:val="lowerLetter"/>
+      <w:lvlText w:val="%2."/>
+      <w:lvlJc w:val="left"/>
+      <w:pPr>
+        <w:ind w:left="1788" w:hanging="360"/>
+      </w:pPr>
+    </w:lvl>
+    <w:lvl w:ilvl="2" w:tplc="0419001B" w:tentative="1">
+      <w:start w:val="1"/>
+      <w:numFmt w:val="lowerRoman"/>
+      <w:lvlText w:val="%3."/>
+      <w:lvlJc w:val="right"/>
+      <w:pPr>
+        <w:ind w:left="2508" w:hanging="180"/>
+      </w:pPr>
+    </w:lvl>
+    <w:lvl w:ilvl="3" w:tplc="0419000F" w:tentative="1">
+      <w:start w:val="1"/>
+      <w:numFmt w:val="decimal"/>
+      <w:lvlText w:val="%4."/>
+      <w:lvlJc w:val="left"/>
+      <w:pPr>
+        <w:ind w:left="3228" w:hanging="360"/>
+      </w:pPr>
+    </w:lvl>
+    <w:lvl w:ilvl="4" w:tplc="04190019" w:tentative="1">
+      <w:start w:val="1"/>
+      <w:numFmt w:val="lowerLetter"/>
+      <w:lvlText w:val="%5."/>
+      <w:lvlJc w:val="left"/>
+      <w:pPr>
+        <w:ind w:left="3948" w:hanging="360"/>
+      </w:pPr>
+    </w:lvl>
+    <w:lvl w:ilvl="5" w:tplc="0419001B" w:tentative="1">
+      <w:start w:val="1"/>
+      <w:numFmt w:val="lowerRoman"/>
+      <w:lvlText w:val="%6."/>
+      <w:lvlJc w:val="right"/>
+      <w:pPr>
+        <w:ind w:left="4668" w:hanging="180"/>
+      </w:pPr>
+    </w:lvl>
+    <w:lvl w:ilvl="6" w:tplc="0419000F" w:tentative="1">
+      <w:start w:val="1"/>
+      <w:numFmt w:val="decimal"/>
+      <w:lvlText w:val="%7."/>
+      <w:lvlJc w:val="left"/>
+      <w:pPr>
+        <w:ind w:left="5388" w:hanging="360"/>
+      </w:pPr>
+    </w:lvl>
+    <w:lvl w:ilvl="7" w:tplc="04190019" w:tentative="1">
+      <w:start w:val="1"/>
+      <w:numFmt w:val="lowerLetter"/>
+      <w:lvlText w:val="%8."/>
+      <w:lvlJc w:val="left"/>
+      <w:pPr>
+        <w:ind w:left="6108" w:hanging="360"/>
+      </w:pPr>
+    </w:lvl>
+    <w:lvl w:ilvl="8" w:tplc="0419001B" w:tentative="1">
+      <w:start w:val="1"/>
+      <w:numFmt w:val="lowerRoman"/>
+      <w:lvlText w:val="%9."/>
+      <w:lvlJc w:val="right"/>
+      <w:pPr>
+        <w:ind w:left="6828" w:hanging="180"/>
+      </w:pPr>
+    </w:lvl>
+  </w:abstractNum>
+  <w:abstractNum w:abstractNumId="2" w15:restartNumberingAfterBreak="0">
     <w:nsid w:val="03AC1917"/>
     <w:multiLevelType w:val="hybridMultilevel"/>
     <w:tmpl w:val="E3D85FEC"/>
@@ -5005,7 +8233,7 @@
       </w:pPr>
     </w:lvl>
   </w:abstractNum>
-  <w:abstractNum w:abstractNumId="1" w15:restartNumberingAfterBreak="0">
+  <w:abstractNum w:abstractNumId="3" w15:restartNumberingAfterBreak="0">
     <w:nsid w:val="0747578C"/>
     <w:multiLevelType w:val="hybridMultilevel"/>
     <w:tmpl w:val="AD5EA1A8"/>
@@ -5094,7 +8322,182 @@
       </w:pPr>
     </w:lvl>
   </w:abstractNum>
-  <w:abstractNum w:abstractNumId="2" w15:restartNumberingAfterBreak="0">
+  <w:abstractNum w:abstractNumId="4" w15:restartNumberingAfterBreak="0">
+    <w:nsid w:val="1F053B59"/>
+    <w:multiLevelType w:val="hybridMultilevel"/>
+    <w:tmpl w:val="A7086FF2"/>
+    <w:lvl w:ilvl="0" w:tplc="9C20F56A">
+      <w:start w:val="1"/>
+      <w:numFmt w:val="decimal"/>
+      <w:lvlText w:val="%1."/>
+      <w:lvlJc w:val="left"/>
+      <w:pPr>
+        <w:ind w:left="780" w:hanging="360"/>
+      </w:pPr>
+      <w:rPr>
+        <w:rFonts w:hint="default"/>
+      </w:rPr>
+    </w:lvl>
+    <w:lvl w:ilvl="1" w:tplc="04190019" w:tentative="1">
+      <w:start w:val="1"/>
+      <w:numFmt w:val="lowerLetter"/>
+      <w:lvlText w:val="%2."/>
+      <w:lvlJc w:val="left"/>
+      <w:pPr>
+        <w:ind w:left="1500" w:hanging="360"/>
+      </w:pPr>
+    </w:lvl>
+    <w:lvl w:ilvl="2" w:tplc="0419001B" w:tentative="1">
+      <w:start w:val="1"/>
+      <w:numFmt w:val="lowerRoman"/>
+      <w:lvlText w:val="%3."/>
+      <w:lvlJc w:val="right"/>
+      <w:pPr>
+        <w:ind w:left="2220" w:hanging="180"/>
+      </w:pPr>
+    </w:lvl>
+    <w:lvl w:ilvl="3" w:tplc="0419000F" w:tentative="1">
+      <w:start w:val="1"/>
+      <w:numFmt w:val="decimal"/>
+      <w:lvlText w:val="%4."/>
+      <w:lvlJc w:val="left"/>
+      <w:pPr>
+        <w:ind w:left="2940" w:hanging="360"/>
+      </w:pPr>
+    </w:lvl>
+    <w:lvl w:ilvl="4" w:tplc="04190019" w:tentative="1">
+      <w:start w:val="1"/>
+      <w:numFmt w:val="lowerLetter"/>
+      <w:lvlText w:val="%5."/>
+      <w:lvlJc w:val="left"/>
+      <w:pPr>
+        <w:ind w:left="3660" w:hanging="360"/>
+      </w:pPr>
+    </w:lvl>
+    <w:lvl w:ilvl="5" w:tplc="0419001B" w:tentative="1">
+      <w:start w:val="1"/>
+      <w:numFmt w:val="lowerRoman"/>
+      <w:lvlText w:val="%6."/>
+      <w:lvlJc w:val="right"/>
+      <w:pPr>
+        <w:ind w:left="4380" w:hanging="180"/>
+      </w:pPr>
+    </w:lvl>
+    <w:lvl w:ilvl="6" w:tplc="0419000F" w:tentative="1">
+      <w:start w:val="1"/>
+      <w:numFmt w:val="decimal"/>
+      <w:lvlText w:val="%7."/>
+      <w:lvlJc w:val="left"/>
+      <w:pPr>
+        <w:ind w:left="5100" w:hanging="360"/>
+      </w:pPr>
+    </w:lvl>
+    <w:lvl w:ilvl="7" w:tplc="04190019" w:tentative="1">
+      <w:start w:val="1"/>
+      <w:numFmt w:val="lowerLetter"/>
+      <w:lvlText w:val="%8."/>
+      <w:lvlJc w:val="left"/>
+      <w:pPr>
+        <w:ind w:left="5820" w:hanging="360"/>
+      </w:pPr>
+    </w:lvl>
+    <w:lvl w:ilvl="8" w:tplc="0419001B" w:tentative="1">
+      <w:start w:val="1"/>
+      <w:numFmt w:val="lowerRoman"/>
+      <w:lvlText w:val="%9."/>
+      <w:lvlJc w:val="right"/>
+      <w:pPr>
+        <w:ind w:left="6540" w:hanging="180"/>
+      </w:pPr>
+    </w:lvl>
+  </w:abstractNum>
+  <w:abstractNum w:abstractNumId="5" w15:restartNumberingAfterBreak="0">
+    <w:nsid w:val="215444C3"/>
+    <w:multiLevelType w:val="hybridMultilevel"/>
+    <w:tmpl w:val="5CCA3620"/>
+    <w:lvl w:ilvl="0" w:tplc="0419000F">
+      <w:start w:val="1"/>
+      <w:numFmt w:val="decimal"/>
+      <w:lvlText w:val="%1."/>
+      <w:lvlJc w:val="left"/>
+      <w:pPr>
+        <w:ind w:left="720" w:hanging="360"/>
+      </w:pPr>
+    </w:lvl>
+    <w:lvl w:ilvl="1" w:tplc="04190019" w:tentative="1">
+      <w:start w:val="1"/>
+      <w:numFmt w:val="lowerLetter"/>
+      <w:lvlText w:val="%2."/>
+      <w:lvlJc w:val="left"/>
+      <w:pPr>
+        <w:ind w:left="1440" w:hanging="360"/>
+      </w:pPr>
+    </w:lvl>
+    <w:lvl w:ilvl="2" w:tplc="0419001B" w:tentative="1">
+      <w:start w:val="1"/>
+      <w:numFmt w:val="lowerRoman"/>
+      <w:lvlText w:val="%3."/>
+      <w:lvlJc w:val="right"/>
+      <w:pPr>
+        <w:ind w:left="2160" w:hanging="180"/>
+      </w:pPr>
+    </w:lvl>
+    <w:lvl w:ilvl="3" w:tplc="0419000F" w:tentative="1">
+      <w:start w:val="1"/>
+      <w:numFmt w:val="decimal"/>
+      <w:lvlText w:val="%4."/>
+      <w:lvlJc w:val="left"/>
+      <w:pPr>
+        <w:ind w:left="2880" w:hanging="360"/>
+      </w:pPr>
+    </w:lvl>
+    <w:lvl w:ilvl="4" w:tplc="04190019" w:tentative="1">
+      <w:start w:val="1"/>
+      <w:numFmt w:val="lowerLetter"/>
+      <w:lvlText w:val="%5."/>
+      <w:lvlJc w:val="left"/>
+      <w:pPr>
+        <w:ind w:left="3600" w:hanging="360"/>
+      </w:pPr>
+    </w:lvl>
+    <w:lvl w:ilvl="5" w:tplc="0419001B" w:tentative="1">
+      <w:start w:val="1"/>
+      <w:numFmt w:val="lowerRoman"/>
+      <w:lvlText w:val="%6."/>
+      <w:lvlJc w:val="right"/>
+      <w:pPr>
+        <w:ind w:left="4320" w:hanging="180"/>
+      </w:pPr>
+    </w:lvl>
+    <w:lvl w:ilvl="6" w:tplc="0419000F" w:tentative="1">
+      <w:start w:val="1"/>
+      <w:numFmt w:val="decimal"/>
+      <w:lvlText w:val="%7."/>
+      <w:lvlJc w:val="left"/>
+      <w:pPr>
+        <w:ind w:left="5040" w:hanging="360"/>
+      </w:pPr>
+    </w:lvl>
+    <w:lvl w:ilvl="7" w:tplc="04190019" w:tentative="1">
+      <w:start w:val="1"/>
+      <w:numFmt w:val="lowerLetter"/>
+      <w:lvlText w:val="%8."/>
+      <w:lvlJc w:val="left"/>
+      <w:pPr>
+        <w:ind w:left="5760" w:hanging="360"/>
+      </w:pPr>
+    </w:lvl>
+    <w:lvl w:ilvl="8" w:tplc="0419001B" w:tentative="1">
+      <w:start w:val="1"/>
+      <w:numFmt w:val="lowerRoman"/>
+      <w:lvlText w:val="%9."/>
+      <w:lvlJc w:val="right"/>
+      <w:pPr>
+        <w:ind w:left="6480" w:hanging="180"/>
+      </w:pPr>
+    </w:lvl>
+  </w:abstractNum>
+  <w:abstractNum w:abstractNumId="6" w15:restartNumberingAfterBreak="0">
     <w:nsid w:val="36366A46"/>
     <w:multiLevelType w:val="multilevel"/>
     <w:tmpl w:val="E8FA7D98"/>
@@ -5212,7 +8615,96 @@
       </w:rPr>
     </w:lvl>
   </w:abstractNum>
-  <w:abstractNum w:abstractNumId="3" w15:restartNumberingAfterBreak="0">
+  <w:abstractNum w:abstractNumId="7" w15:restartNumberingAfterBreak="0">
+    <w:nsid w:val="43E85588"/>
+    <w:multiLevelType w:val="hybridMultilevel"/>
+    <w:tmpl w:val="1C623388"/>
+    <w:lvl w:ilvl="0" w:tplc="23420EE8">
+      <w:start w:val="4"/>
+      <w:numFmt w:val="decimal"/>
+      <w:lvlText w:val="%1"/>
+      <w:lvlJc w:val="left"/>
+      <w:pPr>
+        <w:ind w:left="1080" w:hanging="360"/>
+      </w:pPr>
+      <w:rPr>
+        <w:rFonts w:hint="default"/>
+      </w:rPr>
+    </w:lvl>
+    <w:lvl w:ilvl="1" w:tplc="04190019" w:tentative="1">
+      <w:start w:val="1"/>
+      <w:numFmt w:val="lowerLetter"/>
+      <w:lvlText w:val="%2."/>
+      <w:lvlJc w:val="left"/>
+      <w:pPr>
+        <w:ind w:left="1800" w:hanging="360"/>
+      </w:pPr>
+    </w:lvl>
+    <w:lvl w:ilvl="2" w:tplc="0419001B" w:tentative="1">
+      <w:start w:val="1"/>
+      <w:numFmt w:val="lowerRoman"/>
+      <w:lvlText w:val="%3."/>
+      <w:lvlJc w:val="right"/>
+      <w:pPr>
+        <w:ind w:left="2520" w:hanging="180"/>
+      </w:pPr>
+    </w:lvl>
+    <w:lvl w:ilvl="3" w:tplc="0419000F" w:tentative="1">
+      <w:start w:val="1"/>
+      <w:numFmt w:val="decimal"/>
+      <w:lvlText w:val="%4."/>
+      <w:lvlJc w:val="left"/>
+      <w:pPr>
+        <w:ind w:left="3240" w:hanging="360"/>
+      </w:pPr>
+    </w:lvl>
+    <w:lvl w:ilvl="4" w:tplc="04190019" w:tentative="1">
+      <w:start w:val="1"/>
+      <w:numFmt w:val="lowerLetter"/>
+      <w:lvlText w:val="%5."/>
+      <w:lvlJc w:val="left"/>
+      <w:pPr>
+        <w:ind w:left="3960" w:hanging="360"/>
+      </w:pPr>
+    </w:lvl>
+    <w:lvl w:ilvl="5" w:tplc="0419001B" w:tentative="1">
+      <w:start w:val="1"/>
+      <w:numFmt w:val="lowerRoman"/>
+      <w:lvlText w:val="%6."/>
+      <w:lvlJc w:val="right"/>
+      <w:pPr>
+        <w:ind w:left="4680" w:hanging="180"/>
+      </w:pPr>
+    </w:lvl>
+    <w:lvl w:ilvl="6" w:tplc="0419000F" w:tentative="1">
+      <w:start w:val="1"/>
+      <w:numFmt w:val="decimal"/>
+      <w:lvlText w:val="%7."/>
+      <w:lvlJc w:val="left"/>
+      <w:pPr>
+        <w:ind w:left="5400" w:hanging="360"/>
+      </w:pPr>
+    </w:lvl>
+    <w:lvl w:ilvl="7" w:tplc="04190019" w:tentative="1">
+      <w:start w:val="1"/>
+      <w:numFmt w:val="lowerLetter"/>
+      <w:lvlText w:val="%8."/>
+      <w:lvlJc w:val="left"/>
+      <w:pPr>
+        <w:ind w:left="6120" w:hanging="360"/>
+      </w:pPr>
+    </w:lvl>
+    <w:lvl w:ilvl="8" w:tplc="0419001B" w:tentative="1">
+      <w:start w:val="1"/>
+      <w:numFmt w:val="lowerRoman"/>
+      <w:lvlText w:val="%9."/>
+      <w:lvlJc w:val="right"/>
+      <w:pPr>
+        <w:ind w:left="6840" w:hanging="180"/>
+      </w:pPr>
+    </w:lvl>
+  </w:abstractNum>
+  <w:abstractNum w:abstractNumId="8" w15:restartNumberingAfterBreak="0">
     <w:nsid w:val="4C5810BF"/>
     <w:multiLevelType w:val="hybridMultilevel"/>
     <w:tmpl w:val="F42E35F0"/>
@@ -5301,7 +8793,93 @@
       </w:pPr>
     </w:lvl>
   </w:abstractNum>
-  <w:abstractNum w:abstractNumId="4" w15:restartNumberingAfterBreak="0">
+  <w:abstractNum w:abstractNumId="9" w15:restartNumberingAfterBreak="0">
+    <w:nsid w:val="50BA25BA"/>
+    <w:multiLevelType w:val="hybridMultilevel"/>
+    <w:tmpl w:val="1D98A112"/>
+    <w:lvl w:ilvl="0" w:tplc="0419000F">
+      <w:start w:val="1"/>
+      <w:numFmt w:val="decimal"/>
+      <w:lvlText w:val="%1."/>
+      <w:lvlJc w:val="left"/>
+      <w:pPr>
+        <w:ind w:left="720" w:hanging="360"/>
+      </w:pPr>
+    </w:lvl>
+    <w:lvl w:ilvl="1" w:tplc="04190019" w:tentative="1">
+      <w:start w:val="1"/>
+      <w:numFmt w:val="lowerLetter"/>
+      <w:lvlText w:val="%2."/>
+      <w:lvlJc w:val="left"/>
+      <w:pPr>
+        <w:ind w:left="1440" w:hanging="360"/>
+      </w:pPr>
+    </w:lvl>
+    <w:lvl w:ilvl="2" w:tplc="0419001B" w:tentative="1">
+      <w:start w:val="1"/>
+      <w:numFmt w:val="lowerRoman"/>
+      <w:lvlText w:val="%3."/>
+      <w:lvlJc w:val="right"/>
+      <w:pPr>
+        <w:ind w:left="2160" w:hanging="180"/>
+      </w:pPr>
+    </w:lvl>
+    <w:lvl w:ilvl="3" w:tplc="0419000F" w:tentative="1">
+      <w:start w:val="1"/>
+      <w:numFmt w:val="decimal"/>
+      <w:lvlText w:val="%4."/>
+      <w:lvlJc w:val="left"/>
+      <w:pPr>
+        <w:ind w:left="2880" w:hanging="360"/>
+      </w:pPr>
+    </w:lvl>
+    <w:lvl w:ilvl="4" w:tplc="04190019" w:tentative="1">
+      <w:start w:val="1"/>
+      <w:numFmt w:val="lowerLetter"/>
+      <w:lvlText w:val="%5."/>
+      <w:lvlJc w:val="left"/>
+      <w:pPr>
+        <w:ind w:left="3600" w:hanging="360"/>
+      </w:pPr>
+    </w:lvl>
+    <w:lvl w:ilvl="5" w:tplc="0419001B" w:tentative="1">
+      <w:start w:val="1"/>
+      <w:numFmt w:val="lowerRoman"/>
+      <w:lvlText w:val="%6."/>
+      <w:lvlJc w:val="right"/>
+      <w:pPr>
+        <w:ind w:left="4320" w:hanging="180"/>
+      </w:pPr>
+    </w:lvl>
+    <w:lvl w:ilvl="6" w:tplc="0419000F" w:tentative="1">
+      <w:start w:val="1"/>
+      <w:numFmt w:val="decimal"/>
+      <w:lvlText w:val="%7."/>
+      <w:lvlJc w:val="left"/>
+      <w:pPr>
+        <w:ind w:left="5040" w:hanging="360"/>
+      </w:pPr>
+    </w:lvl>
+    <w:lvl w:ilvl="7" w:tplc="04190019" w:tentative="1">
+      <w:start w:val="1"/>
+      <w:numFmt w:val="lowerLetter"/>
+      <w:lvlText w:val="%8."/>
+      <w:lvlJc w:val="left"/>
+      <w:pPr>
+        <w:ind w:left="5760" w:hanging="360"/>
+      </w:pPr>
+    </w:lvl>
+    <w:lvl w:ilvl="8" w:tplc="0419001B" w:tentative="1">
+      <w:start w:val="1"/>
+      <w:numFmt w:val="lowerRoman"/>
+      <w:lvlText w:val="%9."/>
+      <w:lvlJc w:val="right"/>
+      <w:pPr>
+        <w:ind w:left="6480" w:hanging="180"/>
+      </w:pPr>
+    </w:lvl>
+  </w:abstractNum>
+  <w:abstractNum w:abstractNumId="10" w15:restartNumberingAfterBreak="0">
     <w:nsid w:val="58933737"/>
     <w:multiLevelType w:val="multilevel"/>
     <w:tmpl w:val="12605A0A"/>
@@ -5450,7 +9028,7 @@
       </w:rPr>
     </w:lvl>
   </w:abstractNum>
-  <w:abstractNum w:abstractNumId="5" w15:restartNumberingAfterBreak="0">
+  <w:abstractNum w:abstractNumId="11" w15:restartNumberingAfterBreak="0">
     <w:nsid w:val="78204099"/>
     <w:multiLevelType w:val="hybridMultilevel"/>
     <w:tmpl w:val="94527C52"/>
@@ -5539,11 +9117,11 @@
       </w:pPr>
     </w:lvl>
   </w:abstractNum>
-  <w:abstractNum w:abstractNumId="6" w15:restartNumberingAfterBreak="0">
+  <w:abstractNum w:abstractNumId="12" w15:restartNumberingAfterBreak="0">
     <w:nsid w:val="786C1B06"/>
-    <w:multiLevelType w:val="hybridMultilevel"/>
-    <w:tmpl w:val="553C2FAC"/>
-    <w:lvl w:ilvl="0" w:tplc="0A525F6E">
+    <w:multiLevelType w:val="multilevel"/>
+    <w:tmpl w:val="35D6C062"/>
+    <w:lvl w:ilvl="0">
       <w:start w:val="1"/>
       <w:numFmt w:val="decimal"/>
       <w:lvlText w:val="%1."/>
@@ -5555,13 +9133,134 @@
         <w:rFonts w:hint="default"/>
       </w:rPr>
     </w:lvl>
+    <w:lvl w:ilvl="1">
+      <w:start w:val="2"/>
+      <w:numFmt w:val="decimal"/>
+      <w:isLgl/>
+      <w:lvlText w:val="%1.%2"/>
+      <w:lvlJc w:val="left"/>
+      <w:pPr>
+        <w:ind w:left="1080" w:hanging="360"/>
+      </w:pPr>
+      <w:rPr>
+        <w:rFonts w:hint="default"/>
+      </w:rPr>
+    </w:lvl>
+    <w:lvl w:ilvl="2">
+      <w:start w:val="1"/>
+      <w:numFmt w:val="decimal"/>
+      <w:isLgl/>
+      <w:lvlText w:val="%1.%2.%3"/>
+      <w:lvlJc w:val="left"/>
+      <w:pPr>
+        <w:ind w:left="1455" w:hanging="720"/>
+      </w:pPr>
+      <w:rPr>
+        <w:rFonts w:hint="default"/>
+      </w:rPr>
+    </w:lvl>
+    <w:lvl w:ilvl="3">
+      <w:start w:val="1"/>
+      <w:numFmt w:val="decimal"/>
+      <w:isLgl/>
+      <w:lvlText w:val="%1.%2.%3.%4"/>
+      <w:lvlJc w:val="left"/>
+      <w:pPr>
+        <w:ind w:left="1470" w:hanging="720"/>
+      </w:pPr>
+      <w:rPr>
+        <w:rFonts w:hint="default"/>
+      </w:rPr>
+    </w:lvl>
+    <w:lvl w:ilvl="4">
+      <w:start w:val="1"/>
+      <w:numFmt w:val="decimal"/>
+      <w:isLgl/>
+      <w:lvlText w:val="%1.%2.%3.%4.%5"/>
+      <w:lvlJc w:val="left"/>
+      <w:pPr>
+        <w:ind w:left="1845" w:hanging="1080"/>
+      </w:pPr>
+      <w:rPr>
+        <w:rFonts w:hint="default"/>
+      </w:rPr>
+    </w:lvl>
+    <w:lvl w:ilvl="5">
+      <w:start w:val="1"/>
+      <w:numFmt w:val="decimal"/>
+      <w:isLgl/>
+      <w:lvlText w:val="%1.%2.%3.%4.%5.%6"/>
+      <w:lvlJc w:val="left"/>
+      <w:pPr>
+        <w:ind w:left="1860" w:hanging="1080"/>
+      </w:pPr>
+      <w:rPr>
+        <w:rFonts w:hint="default"/>
+      </w:rPr>
+    </w:lvl>
+    <w:lvl w:ilvl="6">
+      <w:start w:val="1"/>
+      <w:numFmt w:val="decimal"/>
+      <w:isLgl/>
+      <w:lvlText w:val="%1.%2.%3.%4.%5.%6.%7"/>
+      <w:lvlJc w:val="left"/>
+      <w:pPr>
+        <w:ind w:left="2235" w:hanging="1440"/>
+      </w:pPr>
+      <w:rPr>
+        <w:rFonts w:hint="default"/>
+      </w:rPr>
+    </w:lvl>
+    <w:lvl w:ilvl="7">
+      <w:start w:val="1"/>
+      <w:numFmt w:val="decimal"/>
+      <w:isLgl/>
+      <w:lvlText w:val="%1.%2.%3.%4.%5.%6.%7.%8"/>
+      <w:lvlJc w:val="left"/>
+      <w:pPr>
+        <w:ind w:left="2250" w:hanging="1440"/>
+      </w:pPr>
+      <w:rPr>
+        <w:rFonts w:hint="default"/>
+      </w:rPr>
+    </w:lvl>
+    <w:lvl w:ilvl="8">
+      <w:start w:val="1"/>
+      <w:numFmt w:val="decimal"/>
+      <w:isLgl/>
+      <w:lvlText w:val="%1.%2.%3.%4.%5.%6.%7.%8.%9"/>
+      <w:lvlJc w:val="left"/>
+      <w:pPr>
+        <w:ind w:left="2625" w:hanging="1800"/>
+      </w:pPr>
+      <w:rPr>
+        <w:rFonts w:hint="default"/>
+      </w:rPr>
+    </w:lvl>
+  </w:abstractNum>
+  <w:abstractNum w:abstractNumId="13" w15:restartNumberingAfterBreak="0">
+    <w:nsid w:val="7AAA167B"/>
+    <w:multiLevelType w:val="hybridMultilevel"/>
+    <w:tmpl w:val="A7086FF2"/>
+    <w:lvl w:ilvl="0" w:tplc="9C20F56A">
+      <w:start w:val="1"/>
+      <w:numFmt w:val="decimal"/>
+      <w:lvlText w:val="%1."/>
+      <w:lvlJc w:val="left"/>
+      <w:pPr>
+        <w:ind w:left="1068" w:hanging="360"/>
+      </w:pPr>
+      <w:rPr>
+        <w:rFonts w:hint="default"/>
+      </w:rPr>
+    </w:lvl>
     <w:lvl w:ilvl="1" w:tplc="04190019" w:tentative="1">
       <w:start w:val="1"/>
       <w:numFmt w:val="lowerLetter"/>
       <w:lvlText w:val="%2."/>
       <w:lvlJc w:val="left"/>
       <w:pPr>
-        <w:ind w:left="1785" w:hanging="360"/>
+        <w:ind w:left="1788" w:hanging="360"/>
       </w:pPr>
     </w:lvl>
     <w:lvl w:ilvl="2" w:tplc="0419001B" w:tentative="1">
@@ -5570,7 +9269,7 @@
       <w:lvlText w:val="%3."/>
       <w:lvlJc w:val="right"/>
       <w:pPr>
-        <w:ind w:left="2505" w:hanging="180"/>
+        <w:ind w:left="2508" w:hanging="180"/>
       </w:pPr>
     </w:lvl>
     <w:lvl w:ilvl="3" w:tplc="0419000F" w:tentative="1">
@@ -5579,7 +9278,7 @@
       <w:lvlText w:val="%4."/>
       <w:lvlJc w:val="left"/>
       <w:pPr>
-        <w:ind w:left="3225" w:hanging="360"/>
+        <w:ind w:left="3228" w:hanging="360"/>
       </w:pPr>
     </w:lvl>
     <w:lvl w:ilvl="4" w:tplc="04190019" w:tentative="1">
@@ -5588,7 +9287,7 @@
       <w:lvlText w:val="%5."/>
       <w:lvlJc w:val="left"/>
       <w:pPr>
-        <w:ind w:left="3945" w:hanging="360"/>
+        <w:ind w:left="3948" w:hanging="360"/>
       </w:pPr>
     </w:lvl>
     <w:lvl w:ilvl="5" w:tplc="0419001B" w:tentative="1">
@@ -5597,7 +9296,7 @@
       <w:lvlText w:val="%6."/>
       <w:lvlJc w:val="right"/>
       <w:pPr>
-        <w:ind w:left="4665" w:hanging="180"/>
+        <w:ind w:left="4668" w:hanging="180"/>
       </w:pPr>
     </w:lvl>
     <w:lvl w:ilvl="6" w:tplc="0419000F" w:tentative="1">
@@ -5606,7 +9305,7 @@
       <w:lvlText w:val="%7."/>
       <w:lvlJc w:val="left"/>
       <w:pPr>
-        <w:ind w:left="5385" w:hanging="360"/>
+        <w:ind w:left="5388" w:hanging="360"/>
       </w:pPr>
     </w:lvl>
     <w:lvl w:ilvl="7" w:tplc="04190019" w:tentative="1">
@@ -5615,7 +9314,7 @@
       <w:lvlText w:val="%8."/>
       <w:lvlJc w:val="left"/>
       <w:pPr>
-        <w:ind w:left="6105" w:hanging="360"/>
+        <w:ind w:left="6108" w:hanging="360"/>
       </w:pPr>
     </w:lvl>
     <w:lvl w:ilvl="8" w:tplc="0419001B" w:tentative="1">
@@ -5624,30 +9323,51 @@
       <w:lvlText w:val="%9."/>
       <w:lvlJc w:val="right"/>
       <w:pPr>
-        <w:ind w:left="6825" w:hanging="180"/>
+        <w:ind w:left="6828" w:hanging="180"/>
       </w:pPr>
     </w:lvl>
   </w:abstractNum>
   <w:num w:numId="1">
-    <w:abstractNumId w:val="4"/>
+    <w:abstractNumId w:val="10"/>
   </w:num>
   <w:num w:numId="2">
+    <w:abstractNumId w:val="8"/>
+  </w:num>
+  <w:num w:numId="3">
+    <w:abstractNumId w:val="12"/>
+  </w:num>
+  <w:num w:numId="4">
+    <w:abstractNumId w:val="11"/>
+  </w:num>
+  <w:num w:numId="5">
+    <w:abstractNumId w:val="2"/>
+  </w:num>
+  <w:num w:numId="6">
     <w:abstractNumId w:val="3"/>
   </w:num>
-  <w:num w:numId="3">
+  <w:num w:numId="7">
     <w:abstractNumId w:val="6"/>
   </w:num>
-  <w:num w:numId="4">
+  <w:num w:numId="8">
     <w:abstractNumId w:val="5"/>
   </w:num>
-  <w:num w:numId="5">
+  <w:num w:numId="9">
+    <w:abstractNumId w:val="9"/>
+  </w:num>
+  <w:num w:numId="10">
     <w:abstractNumId w:val="0"/>
   </w:num>
-  <w:num w:numId="6">
+  <w:num w:numId="11">
+    <w:abstractNumId w:val="7"/>
+  </w:num>
+  <w:num w:numId="12">
     <w:abstractNumId w:val="1"/>
   </w:num>
-  <w:num w:numId="7">
-    <w:abstractNumId w:val="2"/>
+  <w:num w:numId="13">
+    <w:abstractNumId w:val="13"/>
+  </w:num>
+  <w:num w:numId="14">
+    <w:abstractNumId w:val="4"/>
   </w:num>
 </w:numbering>
 </file>
@@ -6046,6 +9766,27 @@
     <w:name w:val="Normal"/>
     <w:qFormat/>
   </w:style>
+  <w:style w:type="paragraph" w:styleId="1">
+    <w:name w:val="heading 1"/>
+    <w:basedOn w:val="a"/>
+    <w:link w:val="10"/>
+    <w:uiPriority w:val="9"/>
+    <w:qFormat/>
+    <w:rsid w:val="00B53C79"/>
+    <w:pPr>
+      <w:spacing w:before="100" w:beforeAutospacing="1" w:after="100" w:afterAutospacing="1" w:line="240" w:lineRule="auto"/>
+      <w:outlineLvl w:val="0"/>
+    </w:pPr>
+    <w:rPr>
+      <w:rFonts w:ascii="Times New Roman" w:eastAsia="Times New Roman" w:hAnsi="Times New Roman" w:cs="Times New Roman"/>
+      <w:b/>
+      <w:bCs/>
+      <w:kern w:val="36"/>
+      <w:sz w:val="48"/>
+      <w:szCs w:val="48"/>
+      <w:lang w:eastAsia="ru-RU"/>
+    </w:rPr>
+  </w:style>
   <w:style w:type="character" w:default="1" w:styleId="a0">
     <w:name w:val="Default Paragraph Font"/>
     <w:uiPriority w:val="1"/>
@@ -6135,6 +9876,81 @@
         <w:insideV w:val="single" w:sz="4" w:space="0" w:color="auto"/>
       </w:tblBorders>
     </w:tblPr>
+  </w:style>
+  <w:style w:type="character" w:customStyle="1" w:styleId="10">
+    <w:name w:val="Заголовок 1 Знак"/>
+    <w:basedOn w:val="a0"/>
+    <w:link w:val="1"/>
+    <w:uiPriority w:val="9"/>
+    <w:rsid w:val="00B53C79"/>
+    <w:rPr>
+      <w:rFonts w:ascii="Times New Roman" w:eastAsia="Times New Roman" w:hAnsi="Times New Roman" w:cs="Times New Roman"/>
+      <w:b/>
+      <w:bCs/>
+      <w:kern w:val="36"/>
+      <w:sz w:val="48"/>
+      <w:szCs w:val="48"/>
+      <w:lang w:eastAsia="ru-RU"/>
+    </w:rPr>
+  </w:style>
+  <w:style w:type="character" w:styleId="a7">
+    <w:name w:val="Strong"/>
+    <w:basedOn w:val="a0"/>
+    <w:uiPriority w:val="22"/>
+    <w:qFormat/>
+    <w:rsid w:val="00B53C79"/>
+    <w:rPr>
+      <w:b/>
+      <w:bCs/>
+    </w:rPr>
+  </w:style>
+  <w:style w:type="paragraph" w:styleId="HTML">
+    <w:name w:val="HTML Preformatted"/>
+    <w:basedOn w:val="a"/>
+    <w:link w:val="HTML0"/>
+    <w:uiPriority w:val="99"/>
+    <w:unhideWhenUsed/>
+    <w:rsid w:val="002B2B4F"/>
+    <w:pPr>
+      <w:tabs>
+        <w:tab w:val="left" w:pos="916"/>
+        <w:tab w:val="left" w:pos="1832"/>
+        <w:tab w:val="left" w:pos="2748"/>
+        <w:tab w:val="left" w:pos="3664"/>
+        <w:tab w:val="left" w:pos="4580"/>
+        <w:tab w:val="left" w:pos="5496"/>
+        <w:tab w:val="left" w:pos="6412"/>
+        <w:tab w:val="left" w:pos="7328"/>
+        <w:tab w:val="left" w:pos="8244"/>
+        <w:tab w:val="left" w:pos="9160"/>
+        <w:tab w:val="left" w:pos="10076"/>
+        <w:tab w:val="left" w:pos="10992"/>
+        <w:tab w:val="left" w:pos="11908"/>
+        <w:tab w:val="left" w:pos="12824"/>
+        <w:tab w:val="left" w:pos="13740"/>
+        <w:tab w:val="left" w:pos="14656"/>
+      </w:tabs>
+      <w:spacing w:after="0" w:line="240" w:lineRule="auto"/>
+    </w:pPr>
+    <w:rPr>
+      <w:rFonts w:ascii="Courier New" w:eastAsia="Times New Roman" w:hAnsi="Courier New" w:cs="Courier New"/>
+      <w:sz w:val="20"/>
+      <w:szCs w:val="20"/>
+      <w:lang w:eastAsia="ru-RU"/>
+    </w:rPr>
+  </w:style>
+  <w:style w:type="character" w:customStyle="1" w:styleId="HTML0">
+    <w:name w:val="Стандартный HTML Знак"/>
+    <w:basedOn w:val="a0"/>
+    <w:link w:val="HTML"/>
+    <w:uiPriority w:val="99"/>
+    <w:rsid w:val="002B2B4F"/>
+    <w:rPr>
+      <w:rFonts w:ascii="Courier New" w:eastAsia="Times New Roman" w:hAnsi="Courier New" w:cs="Courier New"/>
+      <w:sz w:val="20"/>
+      <w:szCs w:val="20"/>
+      <w:lang w:eastAsia="ru-RU"/>
+    </w:rPr>
   </w:style>
 </w:styles>
 </file>

--- a/тест план.docx
+++ b/тест план.docx
@@ -129,17 +129,25 @@
         <w:textAlignment w:val="baseline"/>
         <w:rPr>
           <w:rFonts w:ascii="Arial" w:eastAsia="Times New Roman" w:hAnsi="Arial" w:cs="Arial"/>
-          <w:color w:val="000000"/>
+          <w:color w:val="FF0000"/>
           <w:lang w:eastAsia="ru-RU"/>
         </w:rPr>
       </w:pPr>
       <w:r>
         <w:rPr>
           <w:rFonts w:ascii="Arial" w:eastAsia="Times New Roman" w:hAnsi="Arial" w:cs="Arial"/>
-          <w:color w:val="000000"/>
+          <w:color w:val="FF0000"/>
           <w:lang w:eastAsia="ru-RU"/>
         </w:rPr>
         <w:t>составьте список функций и описание тестируемой системы;</w:t>
+      </w:r>
+      <w:r>
+        <w:rPr>
+          <w:rFonts w:ascii="Arial" w:eastAsia="Times New Roman" w:hAnsi="Arial" w:cs="Arial"/>
+          <w:color w:val="FF0000"/>
+          <w:lang w:eastAsia="ru-RU"/>
+        </w:rPr>
+        <w:t xml:space="preserve"> // чек лист</w:t>
       </w:r>
     </w:p>
     <w:p>
@@ -153,14 +161,14 @@
         <w:textAlignment w:val="baseline"/>
         <w:rPr>
           <w:rFonts w:ascii="Arial" w:eastAsia="Times New Roman" w:hAnsi="Arial" w:cs="Arial"/>
-          <w:color w:val="000000"/>
+          <w:color w:val="FF0000"/>
           <w:lang w:eastAsia="ru-RU"/>
         </w:rPr>
       </w:pPr>
       <w:r>
         <w:rPr>
           <w:rFonts w:ascii="Arial" w:eastAsia="Times New Roman" w:hAnsi="Arial" w:cs="Arial"/>
-          <w:color w:val="000000"/>
+          <w:color w:val="FF0000"/>
           <w:lang w:eastAsia="ru-RU"/>
         </w:rPr>
         <w:t>опишите стратегию тестирования;</w:t>
@@ -1251,6 +1259,14 @@
       </w:r>
       <w:proofErr w:type="spellStart"/>
       <w:r>
+        <w:t>the</w:t>
+      </w:r>
+      <w:proofErr w:type="spellEnd"/>
+      <w:r>
+        <w:t xml:space="preserve"> </w:t>
+      </w:r>
+      <w:proofErr w:type="spellStart"/>
+      <w:r>
         <w:t>checks</w:t>
       </w:r>
       <w:proofErr w:type="spellEnd"/>
@@ -1950,41 +1966,20 @@
     </w:p>
     <w:p>
       <w:pPr>
-        <w:rPr>
-          <w:rFonts w:ascii="Arial" w:hAnsi="Arial" w:cs="Arial"/>
-        </w:rPr>
-      </w:pPr>
-    </w:p>
-    <w:p>
-      <w:pPr>
-        <w:rPr>
-          <w:rFonts w:ascii="Arial" w:hAnsi="Arial" w:cs="Arial"/>
-        </w:rPr>
-      </w:pPr>
-    </w:p>
-    <w:p>
-      <w:pPr>
-        <w:rPr>
-          <w:rFonts w:ascii="Arial" w:hAnsi="Arial" w:cs="Arial"/>
-        </w:rPr>
-      </w:pPr>
-    </w:p>
-    <w:p>
-      <w:pPr>
         <w:ind w:left="360"/>
         <w:rPr>
           <w:rFonts w:ascii="Arial" w:hAnsi="Arial" w:cs="Arial"/>
           <w:b/>
-          <w:sz w:val="24"/>
-          <w:szCs w:val="24"/>
-        </w:rPr>
-      </w:pPr>
-      <w:r>
-        <w:rPr>
-          <w:rFonts w:ascii="Arial" w:hAnsi="Arial" w:cs="Arial"/>
-          <w:b/>
-          <w:sz w:val="24"/>
-          <w:szCs w:val="24"/>
+          <w:sz w:val="28"/>
+          <w:szCs w:val="28"/>
+        </w:rPr>
+      </w:pPr>
+      <w:r>
+        <w:rPr>
+          <w:rFonts w:ascii="Arial" w:hAnsi="Arial" w:cs="Arial"/>
+          <w:b/>
+          <w:sz w:val="28"/>
+          <w:szCs w:val="28"/>
         </w:rPr>
         <w:t>4</w:t>
       </w:r>
@@ -1992,8 +1987,8 @@
         <w:rPr>
           <w:rFonts w:ascii="Arial" w:hAnsi="Arial" w:cs="Arial"/>
           <w:b/>
-          <w:sz w:val="24"/>
-          <w:szCs w:val="24"/>
+          <w:sz w:val="28"/>
+          <w:szCs w:val="28"/>
         </w:rPr>
         <w:t xml:space="preserve">.1 </w:t>
       </w:r>
@@ -2002,8 +1997,8 @@
         <w:rPr>
           <w:rFonts w:ascii="Arial" w:hAnsi="Arial" w:cs="Arial"/>
           <w:b/>
-          <w:sz w:val="24"/>
-          <w:szCs w:val="24"/>
+          <w:sz w:val="28"/>
+          <w:szCs w:val="28"/>
         </w:rPr>
         <w:t>Functional</w:t>
       </w:r>
@@ -2012,18 +2007,18 @@
         <w:rPr>
           <w:rFonts w:ascii="Arial" w:hAnsi="Arial" w:cs="Arial"/>
           <w:b/>
-          <w:sz w:val="24"/>
-          <w:szCs w:val="24"/>
-        </w:rPr>
-        <w:t xml:space="preserve"> </w:t>
-      </w:r>
-      <w:proofErr w:type="spellStart"/>
-      <w:r>
-        <w:rPr>
-          <w:rFonts w:ascii="Arial" w:hAnsi="Arial" w:cs="Arial"/>
-          <w:b/>
-          <w:sz w:val="24"/>
-          <w:szCs w:val="24"/>
+          <w:sz w:val="28"/>
+          <w:szCs w:val="28"/>
+        </w:rPr>
+        <w:t xml:space="preserve"> </w:t>
+      </w:r>
+      <w:proofErr w:type="spellStart"/>
+      <w:r>
+        <w:rPr>
+          <w:rFonts w:ascii="Arial" w:hAnsi="Arial" w:cs="Arial"/>
+          <w:b/>
+          <w:sz w:val="28"/>
+          <w:szCs w:val="28"/>
         </w:rPr>
         <w:t>testing</w:t>
       </w:r>
@@ -3131,2113 +3126,6 @@
     </w:p>
     <w:p>
       <w:pPr>
-        <w:rPr>
-          <w:rFonts w:ascii="Arial" w:hAnsi="Arial" w:cs="Arial"/>
-          <w:color w:val="FF0000"/>
-        </w:rPr>
-      </w:pPr>
-      <w:proofErr w:type="spellStart"/>
-      <w:r>
-        <w:rPr>
-          <w:rFonts w:ascii="Arial" w:hAnsi="Arial" w:cs="Arial"/>
-          <w:color w:val="FF0000"/>
-        </w:rPr>
-        <w:t>On</w:t>
-      </w:r>
-      <w:proofErr w:type="spellEnd"/>
-      <w:r>
-        <w:rPr>
-          <w:rFonts w:ascii="Arial" w:hAnsi="Arial" w:cs="Arial"/>
-          <w:color w:val="FF0000"/>
-        </w:rPr>
-        <w:t xml:space="preserve"> </w:t>
-      </w:r>
-      <w:proofErr w:type="spellStart"/>
-      <w:r>
-        <w:rPr>
-          <w:rFonts w:ascii="Arial" w:hAnsi="Arial" w:cs="Arial"/>
-          <w:color w:val="FF0000"/>
-        </w:rPr>
-        <w:t>next</w:t>
-      </w:r>
-      <w:proofErr w:type="spellEnd"/>
-      <w:r>
-        <w:rPr>
-          <w:rFonts w:ascii="Arial" w:hAnsi="Arial" w:cs="Arial"/>
-          <w:color w:val="FF0000"/>
-        </w:rPr>
-        <w:t xml:space="preserve"> </w:t>
-      </w:r>
-      <w:proofErr w:type="spellStart"/>
-      <w:r>
-        <w:rPr>
-          <w:rFonts w:ascii="Arial" w:hAnsi="Arial" w:cs="Arial"/>
-          <w:color w:val="FF0000"/>
-        </w:rPr>
-        <w:t>stage</w:t>
-      </w:r>
-      <w:proofErr w:type="spellEnd"/>
-      <w:r>
-        <w:rPr>
-          <w:rFonts w:ascii="Arial" w:hAnsi="Arial" w:cs="Arial"/>
-          <w:color w:val="FF0000"/>
-        </w:rPr>
-        <w:t xml:space="preserve"> </w:t>
-      </w:r>
-      <w:proofErr w:type="spellStart"/>
-      <w:r>
-        <w:rPr>
-          <w:rFonts w:ascii="Arial" w:hAnsi="Arial" w:cs="Arial"/>
-          <w:color w:val="FF0000"/>
-        </w:rPr>
-        <w:t>of</w:t>
-      </w:r>
-      <w:proofErr w:type="spellEnd"/>
-      <w:r>
-        <w:rPr>
-          <w:rFonts w:ascii="Arial" w:hAnsi="Arial" w:cs="Arial"/>
-          <w:color w:val="FF0000"/>
-        </w:rPr>
-        <w:t xml:space="preserve"> </w:t>
-      </w:r>
-      <w:proofErr w:type="spellStart"/>
-      <w:r>
-        <w:rPr>
-          <w:rFonts w:ascii="Arial" w:hAnsi="Arial" w:cs="Arial"/>
-          <w:color w:val="FF0000"/>
-        </w:rPr>
-        <w:t>functional</w:t>
-      </w:r>
-      <w:proofErr w:type="spellEnd"/>
-      <w:r>
-        <w:rPr>
-          <w:rFonts w:ascii="Arial" w:hAnsi="Arial" w:cs="Arial"/>
-          <w:color w:val="FF0000"/>
-        </w:rPr>
-        <w:t xml:space="preserve"> </w:t>
-      </w:r>
-      <w:proofErr w:type="spellStart"/>
-      <w:r>
-        <w:rPr>
-          <w:rFonts w:ascii="Arial" w:hAnsi="Arial" w:cs="Arial"/>
-          <w:color w:val="FF0000"/>
-        </w:rPr>
-        <w:t>testing</w:t>
-      </w:r>
-      <w:proofErr w:type="spellEnd"/>
-      <w:r>
-        <w:rPr>
-          <w:rFonts w:ascii="Arial" w:hAnsi="Arial" w:cs="Arial"/>
-          <w:color w:val="FF0000"/>
-        </w:rPr>
-        <w:t xml:space="preserve"> </w:t>
-      </w:r>
-      <w:proofErr w:type="spellStart"/>
-      <w:r>
-        <w:rPr>
-          <w:rFonts w:ascii="Arial" w:hAnsi="Arial" w:cs="Arial"/>
-          <w:color w:val="FF0000"/>
-        </w:rPr>
-        <w:t>will</w:t>
-      </w:r>
-      <w:proofErr w:type="spellEnd"/>
-      <w:r>
-        <w:rPr>
-          <w:rFonts w:ascii="Arial" w:hAnsi="Arial" w:cs="Arial"/>
-          <w:color w:val="FF0000"/>
-        </w:rPr>
-        <w:t xml:space="preserve"> </w:t>
-      </w:r>
-      <w:proofErr w:type="spellStart"/>
-      <w:r>
-        <w:rPr>
-          <w:rFonts w:ascii="Arial" w:hAnsi="Arial" w:cs="Arial"/>
-          <w:color w:val="FF0000"/>
-        </w:rPr>
-        <w:t>be</w:t>
-      </w:r>
-      <w:proofErr w:type="spellEnd"/>
-      <w:r>
-        <w:rPr>
-          <w:rFonts w:ascii="Arial" w:hAnsi="Arial" w:cs="Arial"/>
-          <w:color w:val="FF0000"/>
-        </w:rPr>
-        <w:t xml:space="preserve"> </w:t>
-      </w:r>
-      <w:proofErr w:type="spellStart"/>
-      <w:r>
-        <w:rPr>
-          <w:rFonts w:ascii="Arial" w:hAnsi="Arial" w:cs="Arial"/>
-          <w:color w:val="FF0000"/>
-        </w:rPr>
-        <w:t>checked</w:t>
-      </w:r>
-      <w:proofErr w:type="spellEnd"/>
-      <w:r>
-        <w:rPr>
-          <w:rFonts w:ascii="Arial" w:hAnsi="Arial" w:cs="Arial"/>
-          <w:color w:val="FF0000"/>
-        </w:rPr>
-        <w:t xml:space="preserve"> </w:t>
-      </w:r>
-      <w:proofErr w:type="spellStart"/>
-      <w:r>
-        <w:rPr>
-          <w:rFonts w:ascii="Arial" w:hAnsi="Arial" w:cs="Arial"/>
-          <w:color w:val="FF0000"/>
-        </w:rPr>
-        <w:t>working</w:t>
-      </w:r>
-      <w:proofErr w:type="spellEnd"/>
-      <w:r>
-        <w:rPr>
-          <w:rFonts w:ascii="Arial" w:hAnsi="Arial" w:cs="Arial"/>
-          <w:color w:val="FF0000"/>
-        </w:rPr>
-        <w:t xml:space="preserve"> </w:t>
-      </w:r>
-      <w:proofErr w:type="spellStart"/>
-      <w:r>
-        <w:rPr>
-          <w:rFonts w:ascii="Arial" w:hAnsi="Arial" w:cs="Arial"/>
-          <w:color w:val="FF0000"/>
-        </w:rPr>
-        <w:t>of</w:t>
-      </w:r>
-      <w:proofErr w:type="spellEnd"/>
-      <w:r>
-        <w:rPr>
-          <w:rFonts w:ascii="Arial" w:hAnsi="Arial" w:cs="Arial"/>
-          <w:color w:val="FF0000"/>
-        </w:rPr>
-        <w:t xml:space="preserve"> </w:t>
-      </w:r>
-      <w:proofErr w:type="spellStart"/>
-      <w:r>
-        <w:rPr>
-          <w:rFonts w:ascii="Arial" w:hAnsi="Arial" w:cs="Arial"/>
-          <w:color w:val="FF0000"/>
-        </w:rPr>
-        <w:t>registration</w:t>
-      </w:r>
-      <w:proofErr w:type="spellEnd"/>
-      <w:r>
-        <w:rPr>
-          <w:rFonts w:ascii="Arial" w:hAnsi="Arial" w:cs="Arial"/>
-          <w:color w:val="FF0000"/>
-        </w:rPr>
-        <w:t xml:space="preserve"> </w:t>
-      </w:r>
-      <w:proofErr w:type="spellStart"/>
-      <w:r>
-        <w:rPr>
-          <w:rFonts w:ascii="Arial" w:hAnsi="Arial" w:cs="Arial"/>
-          <w:color w:val="FF0000"/>
-        </w:rPr>
-        <w:t>form</w:t>
-      </w:r>
-      <w:proofErr w:type="spellEnd"/>
-      <w:r>
-        <w:rPr>
-          <w:rFonts w:ascii="Arial" w:hAnsi="Arial" w:cs="Arial"/>
-          <w:color w:val="FF0000"/>
-        </w:rPr>
-        <w:t xml:space="preserve"> </w:t>
-      </w:r>
-      <w:proofErr w:type="spellStart"/>
-      <w:r>
-        <w:rPr>
-          <w:rFonts w:ascii="Arial" w:hAnsi="Arial" w:cs="Arial"/>
-          <w:color w:val="FF0000"/>
-        </w:rPr>
-        <w:t>with</w:t>
-      </w:r>
-      <w:proofErr w:type="spellEnd"/>
-      <w:r>
-        <w:rPr>
-          <w:rFonts w:ascii="Arial" w:hAnsi="Arial" w:cs="Arial"/>
-          <w:color w:val="FF0000"/>
-        </w:rPr>
-        <w:t xml:space="preserve"> </w:t>
-      </w:r>
-      <w:proofErr w:type="spellStart"/>
-      <w:r>
-        <w:rPr>
-          <w:rFonts w:ascii="Arial" w:hAnsi="Arial" w:cs="Arial"/>
-          <w:color w:val="FF0000"/>
-        </w:rPr>
-        <w:t>incorrect</w:t>
-      </w:r>
-      <w:proofErr w:type="spellEnd"/>
-      <w:r>
-        <w:rPr>
-          <w:rFonts w:ascii="Arial" w:hAnsi="Arial" w:cs="Arial"/>
-          <w:color w:val="FF0000"/>
-        </w:rPr>
-        <w:t xml:space="preserve"> </w:t>
-      </w:r>
-      <w:proofErr w:type="spellStart"/>
-      <w:r>
-        <w:rPr>
-          <w:rFonts w:ascii="Arial" w:hAnsi="Arial" w:cs="Arial"/>
-          <w:color w:val="FF0000"/>
-        </w:rPr>
-        <w:t>data</w:t>
-      </w:r>
-      <w:proofErr w:type="spellEnd"/>
-      <w:r>
-        <w:rPr>
-          <w:rFonts w:ascii="Arial" w:hAnsi="Arial" w:cs="Arial"/>
-          <w:color w:val="FF0000"/>
-        </w:rPr>
-        <w:t xml:space="preserve">: </w:t>
-      </w:r>
-    </w:p>
-    <w:p>
-      <w:pPr>
-        <w:rPr>
-          <w:rFonts w:ascii="Arial" w:hAnsi="Arial" w:cs="Arial"/>
-          <w:color w:val="FF0000"/>
-        </w:rPr>
-      </w:pPr>
-      <w:r>
-        <w:rPr>
-          <w:rFonts w:ascii="Arial" w:hAnsi="Arial" w:cs="Arial"/>
-          <w:color w:val="FF0000"/>
-        </w:rPr>
-        <w:t xml:space="preserve">     - </w:t>
-      </w:r>
-      <w:proofErr w:type="spellStart"/>
-      <w:r>
-        <w:rPr>
-          <w:rFonts w:ascii="Arial" w:hAnsi="Arial" w:cs="Arial"/>
-          <w:color w:val="FF0000"/>
-        </w:rPr>
-        <w:t>leave</w:t>
-      </w:r>
-      <w:proofErr w:type="spellEnd"/>
-      <w:r>
-        <w:rPr>
-          <w:rFonts w:ascii="Arial" w:hAnsi="Arial" w:cs="Arial"/>
-          <w:color w:val="FF0000"/>
-        </w:rPr>
-        <w:t xml:space="preserve"> </w:t>
-      </w:r>
-      <w:proofErr w:type="spellStart"/>
-      <w:r>
-        <w:rPr>
-          <w:rFonts w:ascii="Arial" w:hAnsi="Arial" w:cs="Arial"/>
-          <w:color w:val="FF0000"/>
-        </w:rPr>
-        <w:t>all</w:t>
-      </w:r>
-      <w:proofErr w:type="spellEnd"/>
-      <w:r>
-        <w:rPr>
-          <w:rFonts w:ascii="Arial" w:hAnsi="Arial" w:cs="Arial"/>
-          <w:color w:val="FF0000"/>
-        </w:rPr>
-        <w:t xml:space="preserve"> </w:t>
-      </w:r>
-      <w:proofErr w:type="spellStart"/>
-      <w:r>
-        <w:rPr>
-          <w:rFonts w:ascii="Arial" w:hAnsi="Arial" w:cs="Arial"/>
-          <w:color w:val="FF0000"/>
-        </w:rPr>
-        <w:t>the</w:t>
-      </w:r>
-      <w:proofErr w:type="spellEnd"/>
-      <w:r>
-        <w:rPr>
-          <w:rFonts w:ascii="Arial" w:hAnsi="Arial" w:cs="Arial"/>
-          <w:color w:val="FF0000"/>
-        </w:rPr>
-        <w:t xml:space="preserve"> </w:t>
-      </w:r>
-      <w:proofErr w:type="spellStart"/>
-      <w:r>
-        <w:rPr>
-          <w:rFonts w:ascii="Arial" w:hAnsi="Arial" w:cs="Arial"/>
-          <w:color w:val="FF0000"/>
-        </w:rPr>
-        <w:t>areas</w:t>
-      </w:r>
-      <w:proofErr w:type="spellEnd"/>
-      <w:r>
-        <w:rPr>
-          <w:rFonts w:ascii="Arial" w:hAnsi="Arial" w:cs="Arial"/>
-          <w:color w:val="FF0000"/>
-        </w:rPr>
-        <w:t xml:space="preserve"> </w:t>
-      </w:r>
-      <w:proofErr w:type="spellStart"/>
-      <w:r>
-        <w:rPr>
-          <w:rFonts w:ascii="Arial" w:hAnsi="Arial" w:cs="Arial"/>
-          <w:color w:val="FF0000"/>
-        </w:rPr>
-        <w:t>empty</w:t>
-      </w:r>
-      <w:proofErr w:type="spellEnd"/>
-      <w:r>
-        <w:rPr>
-          <w:rFonts w:ascii="Arial" w:hAnsi="Arial" w:cs="Arial"/>
-          <w:color w:val="FF0000"/>
-        </w:rPr>
-        <w:t>;</w:t>
-      </w:r>
-    </w:p>
-    <w:p>
-      <w:pPr>
-        <w:rPr>
-          <w:rFonts w:ascii="Arial" w:hAnsi="Arial" w:cs="Arial"/>
-          <w:color w:val="FF0000"/>
-        </w:rPr>
-      </w:pPr>
-      <w:r>
-        <w:rPr>
-          <w:rFonts w:ascii="Arial" w:hAnsi="Arial" w:cs="Arial"/>
-          <w:color w:val="FF0000"/>
-        </w:rPr>
-        <w:t xml:space="preserve">     - </w:t>
-      </w:r>
-      <w:proofErr w:type="spellStart"/>
-      <w:r>
-        <w:rPr>
-          <w:rFonts w:ascii="Arial" w:hAnsi="Arial" w:cs="Arial"/>
-          <w:color w:val="FF0000"/>
-        </w:rPr>
-        <w:t>leave</w:t>
-      </w:r>
-      <w:proofErr w:type="spellEnd"/>
-      <w:r>
-        <w:rPr>
-          <w:rFonts w:ascii="Arial" w:hAnsi="Arial" w:cs="Arial"/>
-          <w:color w:val="FF0000"/>
-        </w:rPr>
-        <w:t xml:space="preserve"> 1 </w:t>
-      </w:r>
-      <w:proofErr w:type="spellStart"/>
-      <w:r>
-        <w:rPr>
-          <w:rFonts w:ascii="Arial" w:hAnsi="Arial" w:cs="Arial"/>
-          <w:color w:val="FF0000"/>
-        </w:rPr>
-        <w:t>areas</w:t>
-      </w:r>
-      <w:proofErr w:type="spellEnd"/>
-      <w:r>
-        <w:rPr>
-          <w:rFonts w:ascii="Arial" w:hAnsi="Arial" w:cs="Arial"/>
-          <w:color w:val="FF0000"/>
-        </w:rPr>
-        <w:t xml:space="preserve"> </w:t>
-      </w:r>
-      <w:proofErr w:type="spellStart"/>
-      <w:r>
-        <w:rPr>
-          <w:rFonts w:ascii="Arial" w:hAnsi="Arial" w:cs="Arial"/>
-          <w:color w:val="FF0000"/>
-        </w:rPr>
-        <w:t>empty</w:t>
-      </w:r>
-      <w:proofErr w:type="spellEnd"/>
-      <w:r>
-        <w:rPr>
-          <w:rFonts w:ascii="Arial" w:hAnsi="Arial" w:cs="Arial"/>
-          <w:color w:val="FF0000"/>
-        </w:rPr>
-        <w:t>;</w:t>
-      </w:r>
-    </w:p>
-    <w:p>
-      <w:pPr>
-        <w:rPr>
-          <w:rFonts w:ascii="Arial" w:hAnsi="Arial" w:cs="Arial"/>
-          <w:color w:val="FF0000"/>
-        </w:rPr>
-      </w:pPr>
-      <w:r>
-        <w:rPr>
-          <w:rFonts w:ascii="Arial" w:hAnsi="Arial" w:cs="Arial"/>
-          <w:color w:val="FF0000"/>
-        </w:rPr>
-        <w:t xml:space="preserve">     - </w:t>
-      </w:r>
-      <w:proofErr w:type="spellStart"/>
-      <w:r>
-        <w:rPr>
-          <w:rFonts w:ascii="Arial" w:hAnsi="Arial" w:cs="Arial"/>
-          <w:color w:val="FF0000"/>
-        </w:rPr>
-        <w:t>leave</w:t>
-      </w:r>
-      <w:proofErr w:type="spellEnd"/>
-      <w:r>
-        <w:rPr>
-          <w:rFonts w:ascii="Arial" w:hAnsi="Arial" w:cs="Arial"/>
-          <w:color w:val="FF0000"/>
-        </w:rPr>
-        <w:t xml:space="preserve"> 2 </w:t>
-      </w:r>
-      <w:proofErr w:type="spellStart"/>
-      <w:r>
-        <w:rPr>
-          <w:rFonts w:ascii="Arial" w:hAnsi="Arial" w:cs="Arial"/>
-          <w:color w:val="FF0000"/>
-        </w:rPr>
-        <w:t>areas</w:t>
-      </w:r>
-      <w:proofErr w:type="spellEnd"/>
-      <w:r>
-        <w:rPr>
-          <w:rFonts w:ascii="Arial" w:hAnsi="Arial" w:cs="Arial"/>
-          <w:color w:val="FF0000"/>
-        </w:rPr>
-        <w:t xml:space="preserve"> </w:t>
-      </w:r>
-      <w:proofErr w:type="spellStart"/>
-      <w:r>
-        <w:rPr>
-          <w:rFonts w:ascii="Arial" w:hAnsi="Arial" w:cs="Arial"/>
-          <w:color w:val="FF0000"/>
-        </w:rPr>
-        <w:t>empty</w:t>
-      </w:r>
-      <w:proofErr w:type="spellEnd"/>
-      <w:r>
-        <w:rPr>
-          <w:rFonts w:ascii="Arial" w:hAnsi="Arial" w:cs="Arial"/>
-          <w:color w:val="FF0000"/>
-        </w:rPr>
-        <w:t>;</w:t>
-      </w:r>
-    </w:p>
-    <w:p>
-      <w:pPr>
-        <w:rPr>
-          <w:rFonts w:ascii="Arial" w:hAnsi="Arial" w:cs="Arial"/>
-          <w:color w:val="FF0000"/>
-        </w:rPr>
-      </w:pPr>
-      <w:r>
-        <w:rPr>
-          <w:rFonts w:ascii="Arial" w:hAnsi="Arial" w:cs="Arial"/>
-          <w:color w:val="FF0000"/>
-        </w:rPr>
-        <w:t xml:space="preserve">     - </w:t>
-      </w:r>
-      <w:proofErr w:type="spellStart"/>
-      <w:r>
-        <w:rPr>
-          <w:rFonts w:ascii="Arial" w:hAnsi="Arial" w:cs="Arial"/>
-          <w:color w:val="FF0000"/>
-        </w:rPr>
-        <w:t>leave</w:t>
-      </w:r>
-      <w:proofErr w:type="spellEnd"/>
-      <w:r>
-        <w:rPr>
-          <w:rFonts w:ascii="Arial" w:hAnsi="Arial" w:cs="Arial"/>
-          <w:color w:val="FF0000"/>
-        </w:rPr>
-        <w:t xml:space="preserve"> 3 </w:t>
-      </w:r>
-      <w:proofErr w:type="spellStart"/>
-      <w:r>
-        <w:rPr>
-          <w:rFonts w:ascii="Arial" w:hAnsi="Arial" w:cs="Arial"/>
-          <w:color w:val="FF0000"/>
-        </w:rPr>
-        <w:t>areas</w:t>
-      </w:r>
-      <w:proofErr w:type="spellEnd"/>
-      <w:r>
-        <w:rPr>
-          <w:rFonts w:ascii="Arial" w:hAnsi="Arial" w:cs="Arial"/>
-          <w:color w:val="FF0000"/>
-        </w:rPr>
-        <w:t xml:space="preserve"> </w:t>
-      </w:r>
-      <w:proofErr w:type="spellStart"/>
-      <w:r>
-        <w:rPr>
-          <w:rFonts w:ascii="Arial" w:hAnsi="Arial" w:cs="Arial"/>
-          <w:color w:val="FF0000"/>
-        </w:rPr>
-        <w:t>empty</w:t>
-      </w:r>
-      <w:proofErr w:type="spellEnd"/>
-      <w:r>
-        <w:rPr>
-          <w:rFonts w:ascii="Arial" w:hAnsi="Arial" w:cs="Arial"/>
-          <w:color w:val="FF0000"/>
-        </w:rPr>
-        <w:t>;</w:t>
-      </w:r>
-    </w:p>
-    <w:p>
-      <w:pPr>
-        <w:rPr>
-          <w:rFonts w:ascii="Arial" w:hAnsi="Arial" w:cs="Arial"/>
-          <w:color w:val="FF0000"/>
-        </w:rPr>
-      </w:pPr>
-      <w:proofErr w:type="spellStart"/>
-      <w:r>
-        <w:rPr>
-          <w:rFonts w:ascii="Arial" w:hAnsi="Arial" w:cs="Arial"/>
-          <w:color w:val="FF0000"/>
-        </w:rPr>
-        <w:t>Shedule</w:t>
-      </w:r>
-      <w:proofErr w:type="spellEnd"/>
-      <w:r>
-        <w:rPr>
-          <w:rFonts w:ascii="Arial" w:hAnsi="Arial" w:cs="Arial"/>
-          <w:color w:val="FF0000"/>
-        </w:rPr>
-        <w:t xml:space="preserve"> </w:t>
-      </w:r>
-      <w:proofErr w:type="spellStart"/>
-      <w:r>
-        <w:rPr>
-          <w:rFonts w:ascii="Arial" w:hAnsi="Arial" w:cs="Arial"/>
-          <w:color w:val="FF0000"/>
-        </w:rPr>
-        <w:t>of</w:t>
-      </w:r>
-      <w:proofErr w:type="spellEnd"/>
-      <w:r>
-        <w:rPr>
-          <w:rFonts w:ascii="Arial" w:hAnsi="Arial" w:cs="Arial"/>
-          <w:color w:val="FF0000"/>
-        </w:rPr>
-        <w:t xml:space="preserve"> </w:t>
-      </w:r>
-      <w:proofErr w:type="spellStart"/>
-      <w:r>
-        <w:rPr>
-          <w:rFonts w:ascii="Arial" w:hAnsi="Arial" w:cs="Arial"/>
-          <w:color w:val="FF0000"/>
-        </w:rPr>
-        <w:t>testing</w:t>
-      </w:r>
-      <w:proofErr w:type="spellEnd"/>
-      <w:r>
-        <w:rPr>
-          <w:rFonts w:ascii="Arial" w:hAnsi="Arial" w:cs="Arial"/>
-          <w:color w:val="FF0000"/>
-        </w:rPr>
-        <w:t xml:space="preserve"> </w:t>
-      </w:r>
-      <w:proofErr w:type="spellStart"/>
-      <w:r>
-        <w:rPr>
-          <w:rFonts w:ascii="Arial" w:hAnsi="Arial" w:cs="Arial"/>
-          <w:color w:val="FF0000"/>
-        </w:rPr>
-        <w:t>with</w:t>
-      </w:r>
-      <w:proofErr w:type="spellEnd"/>
-      <w:r>
-        <w:rPr>
-          <w:rFonts w:ascii="Arial" w:hAnsi="Arial" w:cs="Arial"/>
-          <w:color w:val="FF0000"/>
-        </w:rPr>
-        <w:t xml:space="preserve"> </w:t>
-      </w:r>
-      <w:proofErr w:type="spellStart"/>
-      <w:r>
-        <w:rPr>
-          <w:rFonts w:ascii="Arial" w:hAnsi="Arial" w:cs="Arial"/>
-          <w:color w:val="FF0000"/>
-        </w:rPr>
-        <w:t>empty</w:t>
-      </w:r>
-      <w:proofErr w:type="spellEnd"/>
-      <w:r>
-        <w:rPr>
-          <w:rFonts w:ascii="Arial" w:hAnsi="Arial" w:cs="Arial"/>
-          <w:color w:val="FF0000"/>
-        </w:rPr>
-        <w:t xml:space="preserve"> </w:t>
-      </w:r>
-      <w:proofErr w:type="spellStart"/>
-      <w:r>
-        <w:rPr>
-          <w:rFonts w:ascii="Arial" w:hAnsi="Arial" w:cs="Arial"/>
-          <w:color w:val="FF0000"/>
-        </w:rPr>
-        <w:t>areas</w:t>
-      </w:r>
-      <w:proofErr w:type="spellEnd"/>
-      <w:r>
-        <w:rPr>
-          <w:rFonts w:ascii="Arial" w:hAnsi="Arial" w:cs="Arial"/>
-          <w:color w:val="FF0000"/>
-        </w:rPr>
-        <w:t>;</w:t>
-      </w:r>
-    </w:p>
-    <w:p>
-      <w:pPr>
-        <w:rPr>
-          <w:rFonts w:ascii="Arial" w:hAnsi="Arial" w:cs="Arial"/>
-          <w:color w:val="FF0000"/>
-        </w:rPr>
-      </w:pPr>
-    </w:p>
-    <w:tbl>
-      <w:tblPr>
-        <w:tblStyle w:val="a6"/>
-        <w:tblW w:w="10768" w:type="dxa"/>
-        <w:tblInd w:w="-147" w:type="dxa"/>
-        <w:tblLook w:val="04A0" w:firstRow="1" w:lastRow="0" w:firstColumn="1" w:lastColumn="0" w:noHBand="0" w:noVBand="1"/>
-      </w:tblPr>
-      <w:tblGrid>
-        <w:gridCol w:w="1033"/>
-        <w:gridCol w:w="1033"/>
-        <w:gridCol w:w="1033"/>
-        <w:gridCol w:w="1034"/>
-        <w:gridCol w:w="1034"/>
-        <w:gridCol w:w="1034"/>
-        <w:gridCol w:w="1034"/>
-        <w:gridCol w:w="1034"/>
-        <w:gridCol w:w="1034"/>
-        <w:gridCol w:w="1465"/>
-      </w:tblGrid>
-      <w:tr>
-        <w:tc>
-          <w:tcPr>
-            <w:tcW w:w="1033" w:type="dxa"/>
-          </w:tcPr>
-          <w:p>
-            <w:pPr>
-              <w:ind w:left="-262" w:firstLine="262"/>
-              <w:rPr>
-                <w:rFonts w:ascii="Arial" w:hAnsi="Arial" w:cs="Arial"/>
-                <w:color w:val="FF0000"/>
-                <w:sz w:val="16"/>
-                <w:szCs w:val="16"/>
-              </w:rPr>
-            </w:pPr>
-            <w:proofErr w:type="spellStart"/>
-            <w:r>
-              <w:rPr>
-                <w:rFonts w:ascii="Arial" w:hAnsi="Arial" w:cs="Arial"/>
-                <w:color w:val="FF0000"/>
-                <w:sz w:val="16"/>
-                <w:szCs w:val="16"/>
-              </w:rPr>
-              <w:t>First</w:t>
-            </w:r>
-            <w:proofErr w:type="spellEnd"/>
-            <w:r>
-              <w:rPr>
-                <w:rFonts w:ascii="Arial" w:hAnsi="Arial" w:cs="Arial"/>
-                <w:color w:val="FF0000"/>
-                <w:sz w:val="16"/>
-                <w:szCs w:val="16"/>
-              </w:rPr>
-              <w:t xml:space="preserve"> </w:t>
-            </w:r>
-            <w:proofErr w:type="spellStart"/>
-            <w:r>
-              <w:rPr>
-                <w:rFonts w:ascii="Arial" w:hAnsi="Arial" w:cs="Arial"/>
-                <w:color w:val="FF0000"/>
-                <w:sz w:val="16"/>
-                <w:szCs w:val="16"/>
-              </w:rPr>
-              <w:t>name</w:t>
-            </w:r>
-            <w:proofErr w:type="spellEnd"/>
-          </w:p>
-        </w:tc>
-        <w:tc>
-          <w:tcPr>
-            <w:tcW w:w="1033" w:type="dxa"/>
-          </w:tcPr>
-          <w:p>
-            <w:pPr>
-              <w:rPr>
-                <w:rFonts w:ascii="Arial" w:hAnsi="Arial" w:cs="Arial"/>
-                <w:color w:val="FF0000"/>
-                <w:sz w:val="16"/>
-                <w:szCs w:val="16"/>
-              </w:rPr>
-            </w:pPr>
-            <w:proofErr w:type="spellStart"/>
-            <w:r>
-              <w:rPr>
-                <w:rFonts w:ascii="Arial" w:hAnsi="Arial" w:cs="Arial"/>
-                <w:color w:val="FF0000"/>
-                <w:sz w:val="16"/>
-                <w:szCs w:val="16"/>
-              </w:rPr>
-              <w:t>empty</w:t>
-            </w:r>
-            <w:proofErr w:type="spellEnd"/>
-          </w:p>
-        </w:tc>
-        <w:tc>
-          <w:tcPr>
-            <w:tcW w:w="1033" w:type="dxa"/>
-          </w:tcPr>
-          <w:p>
-            <w:pPr>
-              <w:rPr>
-                <w:rFonts w:ascii="Arial" w:hAnsi="Arial" w:cs="Arial"/>
-                <w:color w:val="FF0000"/>
-                <w:sz w:val="16"/>
-                <w:szCs w:val="16"/>
-              </w:rPr>
-            </w:pPr>
-            <w:proofErr w:type="spellStart"/>
-            <w:r>
-              <w:rPr>
-                <w:rFonts w:ascii="Arial" w:hAnsi="Arial" w:cs="Arial"/>
-                <w:color w:val="FF0000"/>
-                <w:sz w:val="16"/>
-                <w:szCs w:val="16"/>
-              </w:rPr>
-              <w:t>empty</w:t>
-            </w:r>
-            <w:proofErr w:type="spellEnd"/>
-          </w:p>
-        </w:tc>
-        <w:tc>
-          <w:tcPr>
-            <w:tcW w:w="1034" w:type="dxa"/>
-          </w:tcPr>
-          <w:p>
-            <w:pPr>
-              <w:rPr>
-                <w:rFonts w:ascii="Arial" w:hAnsi="Arial" w:cs="Arial"/>
-                <w:color w:val="FF0000"/>
-                <w:sz w:val="16"/>
-                <w:szCs w:val="16"/>
-              </w:rPr>
-            </w:pPr>
-            <w:proofErr w:type="spellStart"/>
-            <w:r>
-              <w:rPr>
-                <w:rFonts w:ascii="Arial" w:hAnsi="Arial" w:cs="Arial"/>
-                <w:color w:val="FF0000"/>
-                <w:sz w:val="16"/>
-                <w:szCs w:val="16"/>
-              </w:rPr>
-              <w:t>Correct</w:t>
-            </w:r>
-            <w:proofErr w:type="spellEnd"/>
-            <w:r>
-              <w:rPr>
-                <w:rFonts w:ascii="Arial" w:hAnsi="Arial" w:cs="Arial"/>
-                <w:color w:val="FF0000"/>
-                <w:sz w:val="16"/>
-                <w:szCs w:val="16"/>
-              </w:rPr>
-              <w:t xml:space="preserve"> </w:t>
-            </w:r>
-            <w:proofErr w:type="spellStart"/>
-            <w:r>
-              <w:rPr>
-                <w:rFonts w:ascii="Arial" w:hAnsi="Arial" w:cs="Arial"/>
-                <w:color w:val="FF0000"/>
-                <w:sz w:val="16"/>
-                <w:szCs w:val="16"/>
-              </w:rPr>
-              <w:t>data</w:t>
-            </w:r>
-            <w:proofErr w:type="spellEnd"/>
-          </w:p>
-        </w:tc>
-        <w:tc>
-          <w:tcPr>
-            <w:tcW w:w="1034" w:type="dxa"/>
-          </w:tcPr>
-          <w:p>
-            <w:pPr>
-              <w:rPr>
-                <w:rFonts w:ascii="Arial" w:hAnsi="Arial" w:cs="Arial"/>
-                <w:color w:val="FF0000"/>
-                <w:sz w:val="16"/>
-                <w:szCs w:val="16"/>
-              </w:rPr>
-            </w:pPr>
-            <w:proofErr w:type="spellStart"/>
-            <w:r>
-              <w:rPr>
-                <w:rFonts w:ascii="Arial" w:hAnsi="Arial" w:cs="Arial"/>
-                <w:color w:val="FF0000"/>
-                <w:sz w:val="16"/>
-                <w:szCs w:val="16"/>
-              </w:rPr>
-              <w:t>Correct</w:t>
-            </w:r>
-            <w:proofErr w:type="spellEnd"/>
-            <w:r>
-              <w:rPr>
-                <w:rFonts w:ascii="Arial" w:hAnsi="Arial" w:cs="Arial"/>
-                <w:color w:val="FF0000"/>
-                <w:sz w:val="16"/>
-                <w:szCs w:val="16"/>
-              </w:rPr>
-              <w:t xml:space="preserve"> </w:t>
-            </w:r>
-            <w:proofErr w:type="spellStart"/>
-            <w:r>
-              <w:rPr>
-                <w:rFonts w:ascii="Arial" w:hAnsi="Arial" w:cs="Arial"/>
-                <w:color w:val="FF0000"/>
-                <w:sz w:val="16"/>
-                <w:szCs w:val="16"/>
-              </w:rPr>
-              <w:t>data</w:t>
-            </w:r>
-            <w:proofErr w:type="spellEnd"/>
-          </w:p>
-        </w:tc>
-        <w:tc>
-          <w:tcPr>
-            <w:tcW w:w="1034" w:type="dxa"/>
-          </w:tcPr>
-          <w:p>
-            <w:pPr>
-              <w:rPr>
-                <w:rFonts w:ascii="Arial" w:hAnsi="Arial" w:cs="Arial"/>
-                <w:color w:val="FF0000"/>
-                <w:sz w:val="16"/>
-                <w:szCs w:val="16"/>
-              </w:rPr>
-            </w:pPr>
-            <w:proofErr w:type="spellStart"/>
-            <w:r>
-              <w:rPr>
-                <w:rFonts w:ascii="Arial" w:hAnsi="Arial" w:cs="Arial"/>
-                <w:color w:val="FF0000"/>
-                <w:sz w:val="16"/>
-                <w:szCs w:val="16"/>
-              </w:rPr>
-              <w:t>Correct</w:t>
-            </w:r>
-            <w:proofErr w:type="spellEnd"/>
-            <w:r>
-              <w:rPr>
-                <w:rFonts w:ascii="Arial" w:hAnsi="Arial" w:cs="Arial"/>
-                <w:color w:val="FF0000"/>
-                <w:sz w:val="16"/>
-                <w:szCs w:val="16"/>
-              </w:rPr>
-              <w:t xml:space="preserve"> </w:t>
-            </w:r>
-            <w:proofErr w:type="spellStart"/>
-            <w:r>
-              <w:rPr>
-                <w:rFonts w:ascii="Arial" w:hAnsi="Arial" w:cs="Arial"/>
-                <w:color w:val="FF0000"/>
-                <w:sz w:val="16"/>
-                <w:szCs w:val="16"/>
-              </w:rPr>
-              <w:t>data</w:t>
-            </w:r>
-            <w:proofErr w:type="spellEnd"/>
-          </w:p>
-        </w:tc>
-        <w:tc>
-          <w:tcPr>
-            <w:tcW w:w="1034" w:type="dxa"/>
-          </w:tcPr>
-          <w:p>
-            <w:pPr>
-              <w:rPr>
-                <w:rFonts w:ascii="Arial" w:hAnsi="Arial" w:cs="Arial"/>
-                <w:color w:val="FF0000"/>
-                <w:sz w:val="16"/>
-                <w:szCs w:val="16"/>
-              </w:rPr>
-            </w:pPr>
-            <w:proofErr w:type="spellStart"/>
-            <w:r>
-              <w:rPr>
-                <w:rFonts w:ascii="Arial" w:hAnsi="Arial" w:cs="Arial"/>
-                <w:color w:val="FF0000"/>
-                <w:sz w:val="16"/>
-                <w:szCs w:val="16"/>
-              </w:rPr>
-              <w:t>empty</w:t>
-            </w:r>
-            <w:proofErr w:type="spellEnd"/>
-          </w:p>
-        </w:tc>
-        <w:tc>
-          <w:tcPr>
-            <w:tcW w:w="1034" w:type="dxa"/>
-          </w:tcPr>
-          <w:p>
-            <w:pPr>
-              <w:rPr>
-                <w:rFonts w:ascii="Arial" w:hAnsi="Arial" w:cs="Arial"/>
-                <w:color w:val="FF0000"/>
-                <w:sz w:val="16"/>
-                <w:szCs w:val="16"/>
-              </w:rPr>
-            </w:pPr>
-            <w:proofErr w:type="spellStart"/>
-            <w:r>
-              <w:rPr>
-                <w:rFonts w:ascii="Arial" w:hAnsi="Arial" w:cs="Arial"/>
-                <w:color w:val="FF0000"/>
-                <w:sz w:val="16"/>
-                <w:szCs w:val="16"/>
-              </w:rPr>
-              <w:t>Correct</w:t>
-            </w:r>
-            <w:proofErr w:type="spellEnd"/>
-            <w:r>
-              <w:rPr>
-                <w:rFonts w:ascii="Arial" w:hAnsi="Arial" w:cs="Arial"/>
-                <w:color w:val="FF0000"/>
-                <w:sz w:val="16"/>
-                <w:szCs w:val="16"/>
-              </w:rPr>
-              <w:t xml:space="preserve"> </w:t>
-            </w:r>
-            <w:proofErr w:type="spellStart"/>
-            <w:r>
-              <w:rPr>
-                <w:rFonts w:ascii="Arial" w:hAnsi="Arial" w:cs="Arial"/>
-                <w:color w:val="FF0000"/>
-                <w:sz w:val="16"/>
-                <w:szCs w:val="16"/>
-              </w:rPr>
-              <w:t>data</w:t>
-            </w:r>
-            <w:proofErr w:type="spellEnd"/>
-          </w:p>
-        </w:tc>
-        <w:tc>
-          <w:tcPr>
-            <w:tcW w:w="1034" w:type="dxa"/>
-          </w:tcPr>
-          <w:p>
-            <w:pPr>
-              <w:rPr>
-                <w:rFonts w:ascii="Arial" w:hAnsi="Arial" w:cs="Arial"/>
-                <w:color w:val="FF0000"/>
-                <w:sz w:val="16"/>
-                <w:szCs w:val="16"/>
-              </w:rPr>
-            </w:pPr>
-            <w:proofErr w:type="spellStart"/>
-            <w:r>
-              <w:rPr>
-                <w:rFonts w:ascii="Arial" w:hAnsi="Arial" w:cs="Arial"/>
-                <w:color w:val="FF0000"/>
-                <w:sz w:val="16"/>
-                <w:szCs w:val="16"/>
-              </w:rPr>
-              <w:t>Correct</w:t>
-            </w:r>
-            <w:proofErr w:type="spellEnd"/>
-            <w:r>
-              <w:rPr>
-                <w:rFonts w:ascii="Arial" w:hAnsi="Arial" w:cs="Arial"/>
-                <w:color w:val="FF0000"/>
-                <w:sz w:val="16"/>
-                <w:szCs w:val="16"/>
-              </w:rPr>
-              <w:t xml:space="preserve"> </w:t>
-            </w:r>
-            <w:proofErr w:type="spellStart"/>
-            <w:r>
-              <w:rPr>
-                <w:rFonts w:ascii="Arial" w:hAnsi="Arial" w:cs="Arial"/>
-                <w:color w:val="FF0000"/>
-                <w:sz w:val="16"/>
-                <w:szCs w:val="16"/>
-              </w:rPr>
-              <w:t>data</w:t>
-            </w:r>
-            <w:proofErr w:type="spellEnd"/>
-          </w:p>
-        </w:tc>
-        <w:tc>
-          <w:tcPr>
-            <w:tcW w:w="1465" w:type="dxa"/>
-          </w:tcPr>
-          <w:p>
-            <w:pPr>
-              <w:rPr>
-                <w:rFonts w:ascii="Arial" w:hAnsi="Arial" w:cs="Arial"/>
-                <w:color w:val="FF0000"/>
-                <w:sz w:val="16"/>
-                <w:szCs w:val="16"/>
-              </w:rPr>
-            </w:pPr>
-            <w:proofErr w:type="spellStart"/>
-            <w:r>
-              <w:rPr>
-                <w:rFonts w:ascii="Arial" w:hAnsi="Arial" w:cs="Arial"/>
-                <w:color w:val="FF0000"/>
-                <w:sz w:val="16"/>
-                <w:szCs w:val="16"/>
-              </w:rPr>
-              <w:t>empty</w:t>
-            </w:r>
-            <w:proofErr w:type="spellEnd"/>
-          </w:p>
-        </w:tc>
-      </w:tr>
-      <w:tr>
-        <w:tc>
-          <w:tcPr>
-            <w:tcW w:w="1033" w:type="dxa"/>
-          </w:tcPr>
-          <w:p>
-            <w:pPr>
-              <w:rPr>
-                <w:rFonts w:ascii="Arial" w:hAnsi="Arial" w:cs="Arial"/>
-                <w:color w:val="FF0000"/>
-                <w:sz w:val="16"/>
-                <w:szCs w:val="16"/>
-              </w:rPr>
-            </w:pPr>
-            <w:proofErr w:type="spellStart"/>
-            <w:r>
-              <w:rPr>
-                <w:rFonts w:ascii="Arial" w:hAnsi="Arial" w:cs="Arial"/>
-                <w:color w:val="FF0000"/>
-                <w:sz w:val="16"/>
-                <w:szCs w:val="16"/>
-              </w:rPr>
-              <w:t>Last</w:t>
-            </w:r>
-            <w:proofErr w:type="spellEnd"/>
-            <w:r>
-              <w:rPr>
-                <w:rFonts w:ascii="Arial" w:hAnsi="Arial" w:cs="Arial"/>
-                <w:color w:val="FF0000"/>
-                <w:sz w:val="16"/>
-                <w:szCs w:val="16"/>
-              </w:rPr>
-              <w:t xml:space="preserve"> </w:t>
-            </w:r>
-            <w:proofErr w:type="spellStart"/>
-            <w:r>
-              <w:rPr>
-                <w:rFonts w:ascii="Arial" w:hAnsi="Arial" w:cs="Arial"/>
-                <w:color w:val="FF0000"/>
-                <w:sz w:val="16"/>
-                <w:szCs w:val="16"/>
-              </w:rPr>
-              <w:t>name</w:t>
-            </w:r>
-            <w:proofErr w:type="spellEnd"/>
-          </w:p>
-        </w:tc>
-        <w:tc>
-          <w:tcPr>
-            <w:tcW w:w="1033" w:type="dxa"/>
-          </w:tcPr>
-          <w:p>
-            <w:pPr>
-              <w:rPr>
-                <w:rFonts w:ascii="Arial" w:hAnsi="Arial" w:cs="Arial"/>
-                <w:color w:val="FF0000"/>
-                <w:sz w:val="16"/>
-                <w:szCs w:val="16"/>
-              </w:rPr>
-            </w:pPr>
-            <w:proofErr w:type="spellStart"/>
-            <w:r>
-              <w:rPr>
-                <w:rFonts w:ascii="Arial" w:hAnsi="Arial" w:cs="Arial"/>
-                <w:color w:val="FF0000"/>
-                <w:sz w:val="16"/>
-                <w:szCs w:val="16"/>
-              </w:rPr>
-              <w:t>empty</w:t>
-            </w:r>
-            <w:proofErr w:type="spellEnd"/>
-          </w:p>
-        </w:tc>
-        <w:tc>
-          <w:tcPr>
-            <w:tcW w:w="1033" w:type="dxa"/>
-          </w:tcPr>
-          <w:p>
-            <w:pPr>
-              <w:rPr>
-                <w:rFonts w:ascii="Arial" w:hAnsi="Arial" w:cs="Arial"/>
-                <w:color w:val="FF0000"/>
-                <w:sz w:val="16"/>
-                <w:szCs w:val="16"/>
-              </w:rPr>
-            </w:pPr>
-            <w:proofErr w:type="spellStart"/>
-            <w:r>
-              <w:rPr>
-                <w:rFonts w:ascii="Arial" w:hAnsi="Arial" w:cs="Arial"/>
-                <w:color w:val="FF0000"/>
-                <w:sz w:val="16"/>
-                <w:szCs w:val="16"/>
-              </w:rPr>
-              <w:t>Correct</w:t>
-            </w:r>
-            <w:proofErr w:type="spellEnd"/>
-            <w:r>
-              <w:rPr>
-                <w:rFonts w:ascii="Arial" w:hAnsi="Arial" w:cs="Arial"/>
-                <w:color w:val="FF0000"/>
-                <w:sz w:val="16"/>
-                <w:szCs w:val="16"/>
-              </w:rPr>
-              <w:t xml:space="preserve"> </w:t>
-            </w:r>
-            <w:proofErr w:type="spellStart"/>
-            <w:r>
-              <w:rPr>
-                <w:rFonts w:ascii="Arial" w:hAnsi="Arial" w:cs="Arial"/>
-                <w:color w:val="FF0000"/>
-                <w:sz w:val="16"/>
-                <w:szCs w:val="16"/>
-              </w:rPr>
-              <w:t>data</w:t>
-            </w:r>
-            <w:proofErr w:type="spellEnd"/>
-          </w:p>
-        </w:tc>
-        <w:tc>
-          <w:tcPr>
-            <w:tcW w:w="1034" w:type="dxa"/>
-          </w:tcPr>
-          <w:p>
-            <w:pPr>
-              <w:rPr>
-                <w:rFonts w:ascii="Arial" w:hAnsi="Arial" w:cs="Arial"/>
-                <w:color w:val="FF0000"/>
-                <w:sz w:val="16"/>
-                <w:szCs w:val="16"/>
-              </w:rPr>
-            </w:pPr>
-            <w:proofErr w:type="spellStart"/>
-            <w:r>
-              <w:rPr>
-                <w:rFonts w:ascii="Arial" w:hAnsi="Arial" w:cs="Arial"/>
-                <w:color w:val="FF0000"/>
-                <w:sz w:val="16"/>
-                <w:szCs w:val="16"/>
-              </w:rPr>
-              <w:t>empty</w:t>
-            </w:r>
-            <w:proofErr w:type="spellEnd"/>
-          </w:p>
-        </w:tc>
-        <w:tc>
-          <w:tcPr>
-            <w:tcW w:w="1034" w:type="dxa"/>
-          </w:tcPr>
-          <w:p>
-            <w:pPr>
-              <w:rPr>
-                <w:rFonts w:ascii="Arial" w:hAnsi="Arial" w:cs="Arial"/>
-                <w:color w:val="FF0000"/>
-                <w:sz w:val="16"/>
-                <w:szCs w:val="16"/>
-              </w:rPr>
-            </w:pPr>
-            <w:proofErr w:type="spellStart"/>
-            <w:r>
-              <w:rPr>
-                <w:rFonts w:ascii="Arial" w:hAnsi="Arial" w:cs="Arial"/>
-                <w:color w:val="FF0000"/>
-                <w:sz w:val="16"/>
-                <w:szCs w:val="16"/>
-              </w:rPr>
-              <w:t>Correct</w:t>
-            </w:r>
-            <w:proofErr w:type="spellEnd"/>
-            <w:r>
-              <w:rPr>
-                <w:rFonts w:ascii="Arial" w:hAnsi="Arial" w:cs="Arial"/>
-                <w:color w:val="FF0000"/>
-                <w:sz w:val="16"/>
-                <w:szCs w:val="16"/>
-              </w:rPr>
-              <w:t xml:space="preserve"> </w:t>
-            </w:r>
-            <w:proofErr w:type="spellStart"/>
-            <w:r>
-              <w:rPr>
-                <w:rFonts w:ascii="Arial" w:hAnsi="Arial" w:cs="Arial"/>
-                <w:color w:val="FF0000"/>
-                <w:sz w:val="16"/>
-                <w:szCs w:val="16"/>
-              </w:rPr>
-              <w:t>data</w:t>
-            </w:r>
-            <w:proofErr w:type="spellEnd"/>
-          </w:p>
-        </w:tc>
-        <w:tc>
-          <w:tcPr>
-            <w:tcW w:w="1034" w:type="dxa"/>
-          </w:tcPr>
-          <w:p>
-            <w:pPr>
-              <w:rPr>
-                <w:rFonts w:ascii="Arial" w:hAnsi="Arial" w:cs="Arial"/>
-                <w:color w:val="FF0000"/>
-                <w:sz w:val="16"/>
-                <w:szCs w:val="16"/>
-              </w:rPr>
-            </w:pPr>
-            <w:proofErr w:type="spellStart"/>
-            <w:r>
-              <w:rPr>
-                <w:rFonts w:ascii="Arial" w:hAnsi="Arial" w:cs="Arial"/>
-                <w:color w:val="FF0000"/>
-                <w:sz w:val="16"/>
-                <w:szCs w:val="16"/>
-              </w:rPr>
-              <w:t>Correct</w:t>
-            </w:r>
-            <w:proofErr w:type="spellEnd"/>
-            <w:r>
-              <w:rPr>
-                <w:rFonts w:ascii="Arial" w:hAnsi="Arial" w:cs="Arial"/>
-                <w:color w:val="FF0000"/>
-                <w:sz w:val="16"/>
-                <w:szCs w:val="16"/>
-              </w:rPr>
-              <w:t xml:space="preserve"> </w:t>
-            </w:r>
-            <w:proofErr w:type="spellStart"/>
-            <w:r>
-              <w:rPr>
-                <w:rFonts w:ascii="Arial" w:hAnsi="Arial" w:cs="Arial"/>
-                <w:color w:val="FF0000"/>
-                <w:sz w:val="16"/>
-                <w:szCs w:val="16"/>
-              </w:rPr>
-              <w:t>data</w:t>
-            </w:r>
-            <w:proofErr w:type="spellEnd"/>
-          </w:p>
-        </w:tc>
-        <w:tc>
-          <w:tcPr>
-            <w:tcW w:w="1034" w:type="dxa"/>
-          </w:tcPr>
-          <w:p>
-            <w:pPr>
-              <w:rPr>
-                <w:rFonts w:ascii="Arial" w:hAnsi="Arial" w:cs="Arial"/>
-                <w:color w:val="FF0000"/>
-                <w:sz w:val="16"/>
-                <w:szCs w:val="16"/>
-              </w:rPr>
-            </w:pPr>
-            <w:proofErr w:type="spellStart"/>
-            <w:r>
-              <w:rPr>
-                <w:rFonts w:ascii="Arial" w:hAnsi="Arial" w:cs="Arial"/>
-                <w:color w:val="FF0000"/>
-                <w:sz w:val="16"/>
-                <w:szCs w:val="16"/>
-              </w:rPr>
-              <w:t>empty</w:t>
-            </w:r>
-            <w:proofErr w:type="spellEnd"/>
-          </w:p>
-        </w:tc>
-        <w:tc>
-          <w:tcPr>
-            <w:tcW w:w="1034" w:type="dxa"/>
-          </w:tcPr>
-          <w:p>
-            <w:pPr>
-              <w:rPr>
-                <w:rFonts w:ascii="Arial" w:hAnsi="Arial" w:cs="Arial"/>
-                <w:color w:val="FF0000"/>
-                <w:sz w:val="16"/>
-                <w:szCs w:val="16"/>
-              </w:rPr>
-            </w:pPr>
-            <w:proofErr w:type="spellStart"/>
-            <w:r>
-              <w:rPr>
-                <w:rFonts w:ascii="Arial" w:hAnsi="Arial" w:cs="Arial"/>
-                <w:color w:val="FF0000"/>
-                <w:sz w:val="16"/>
-                <w:szCs w:val="16"/>
-              </w:rPr>
-              <w:t>empty</w:t>
-            </w:r>
-            <w:proofErr w:type="spellEnd"/>
-          </w:p>
-        </w:tc>
-        <w:tc>
-          <w:tcPr>
-            <w:tcW w:w="1034" w:type="dxa"/>
-          </w:tcPr>
-          <w:p>
-            <w:pPr>
-              <w:rPr>
-                <w:rFonts w:ascii="Arial" w:hAnsi="Arial" w:cs="Arial"/>
-                <w:color w:val="FF0000"/>
-                <w:sz w:val="16"/>
-                <w:szCs w:val="16"/>
-              </w:rPr>
-            </w:pPr>
-            <w:proofErr w:type="spellStart"/>
-            <w:r>
-              <w:rPr>
-                <w:rFonts w:ascii="Arial" w:hAnsi="Arial" w:cs="Arial"/>
-                <w:color w:val="FF0000"/>
-                <w:sz w:val="16"/>
-                <w:szCs w:val="16"/>
-              </w:rPr>
-              <w:t>Correct</w:t>
-            </w:r>
-            <w:proofErr w:type="spellEnd"/>
-            <w:r>
-              <w:rPr>
-                <w:rFonts w:ascii="Arial" w:hAnsi="Arial" w:cs="Arial"/>
-                <w:color w:val="FF0000"/>
-                <w:sz w:val="16"/>
-                <w:szCs w:val="16"/>
-              </w:rPr>
-              <w:t xml:space="preserve"> </w:t>
-            </w:r>
-            <w:proofErr w:type="spellStart"/>
-            <w:r>
-              <w:rPr>
-                <w:rFonts w:ascii="Arial" w:hAnsi="Arial" w:cs="Arial"/>
-                <w:color w:val="FF0000"/>
-                <w:sz w:val="16"/>
-                <w:szCs w:val="16"/>
-              </w:rPr>
-              <w:t>data</w:t>
-            </w:r>
-            <w:proofErr w:type="spellEnd"/>
-          </w:p>
-        </w:tc>
-        <w:tc>
-          <w:tcPr>
-            <w:tcW w:w="1465" w:type="dxa"/>
-          </w:tcPr>
-          <w:p>
-            <w:pPr>
-              <w:rPr>
-                <w:rFonts w:ascii="Arial" w:hAnsi="Arial" w:cs="Arial"/>
-                <w:color w:val="FF0000"/>
-                <w:sz w:val="16"/>
-                <w:szCs w:val="16"/>
-              </w:rPr>
-            </w:pPr>
-          </w:p>
-        </w:tc>
-      </w:tr>
-      <w:tr>
-        <w:tc>
-          <w:tcPr>
-            <w:tcW w:w="1033" w:type="dxa"/>
-          </w:tcPr>
-          <w:p>
-            <w:pPr>
-              <w:rPr>
-                <w:rFonts w:ascii="Arial" w:hAnsi="Arial" w:cs="Arial"/>
-                <w:color w:val="FF0000"/>
-                <w:sz w:val="16"/>
-                <w:szCs w:val="16"/>
-              </w:rPr>
-            </w:pPr>
-            <w:proofErr w:type="spellStart"/>
-            <w:r>
-              <w:rPr>
-                <w:rFonts w:ascii="Arial" w:hAnsi="Arial" w:cs="Arial"/>
-                <w:color w:val="FF0000"/>
-                <w:sz w:val="16"/>
-                <w:szCs w:val="16"/>
-              </w:rPr>
-              <w:t>Email</w:t>
-            </w:r>
-            <w:proofErr w:type="spellEnd"/>
-          </w:p>
-        </w:tc>
-        <w:tc>
-          <w:tcPr>
-            <w:tcW w:w="1033" w:type="dxa"/>
-          </w:tcPr>
-          <w:p>
-            <w:pPr>
-              <w:rPr>
-                <w:rFonts w:ascii="Arial" w:hAnsi="Arial" w:cs="Arial"/>
-                <w:color w:val="FF0000"/>
-                <w:sz w:val="16"/>
-                <w:szCs w:val="16"/>
-              </w:rPr>
-            </w:pPr>
-            <w:proofErr w:type="spellStart"/>
-            <w:r>
-              <w:rPr>
-                <w:rFonts w:ascii="Arial" w:hAnsi="Arial" w:cs="Arial"/>
-                <w:color w:val="FF0000"/>
-                <w:sz w:val="16"/>
-                <w:szCs w:val="16"/>
-              </w:rPr>
-              <w:t>empty</w:t>
-            </w:r>
-            <w:proofErr w:type="spellEnd"/>
-          </w:p>
-        </w:tc>
-        <w:tc>
-          <w:tcPr>
-            <w:tcW w:w="1033" w:type="dxa"/>
-          </w:tcPr>
-          <w:p>
-            <w:pPr>
-              <w:rPr>
-                <w:rFonts w:ascii="Arial" w:hAnsi="Arial" w:cs="Arial"/>
-                <w:color w:val="FF0000"/>
-                <w:sz w:val="16"/>
-                <w:szCs w:val="16"/>
-              </w:rPr>
-            </w:pPr>
-            <w:proofErr w:type="spellStart"/>
-            <w:r>
-              <w:rPr>
-                <w:rFonts w:ascii="Arial" w:hAnsi="Arial" w:cs="Arial"/>
-                <w:color w:val="FF0000"/>
-                <w:sz w:val="16"/>
-                <w:szCs w:val="16"/>
-              </w:rPr>
-              <w:t>Correct</w:t>
-            </w:r>
-            <w:proofErr w:type="spellEnd"/>
-            <w:r>
-              <w:rPr>
-                <w:rFonts w:ascii="Arial" w:hAnsi="Arial" w:cs="Arial"/>
-                <w:color w:val="FF0000"/>
-                <w:sz w:val="16"/>
-                <w:szCs w:val="16"/>
-              </w:rPr>
-              <w:t xml:space="preserve"> </w:t>
-            </w:r>
-            <w:proofErr w:type="spellStart"/>
-            <w:r>
-              <w:rPr>
-                <w:rFonts w:ascii="Arial" w:hAnsi="Arial" w:cs="Arial"/>
-                <w:color w:val="FF0000"/>
-                <w:sz w:val="16"/>
-                <w:szCs w:val="16"/>
-              </w:rPr>
-              <w:t>data</w:t>
-            </w:r>
-            <w:proofErr w:type="spellEnd"/>
-          </w:p>
-        </w:tc>
-        <w:tc>
-          <w:tcPr>
-            <w:tcW w:w="1034" w:type="dxa"/>
-          </w:tcPr>
-          <w:p>
-            <w:pPr>
-              <w:rPr>
-                <w:rFonts w:ascii="Arial" w:hAnsi="Arial" w:cs="Arial"/>
-                <w:color w:val="FF0000"/>
-                <w:sz w:val="16"/>
-                <w:szCs w:val="16"/>
-              </w:rPr>
-            </w:pPr>
-            <w:proofErr w:type="spellStart"/>
-            <w:r>
-              <w:rPr>
-                <w:rFonts w:ascii="Arial" w:hAnsi="Arial" w:cs="Arial"/>
-                <w:color w:val="FF0000"/>
-                <w:sz w:val="16"/>
-                <w:szCs w:val="16"/>
-              </w:rPr>
-              <w:t>Correct</w:t>
-            </w:r>
-            <w:proofErr w:type="spellEnd"/>
-            <w:r>
-              <w:rPr>
-                <w:rFonts w:ascii="Arial" w:hAnsi="Arial" w:cs="Arial"/>
-                <w:color w:val="FF0000"/>
-                <w:sz w:val="16"/>
-                <w:szCs w:val="16"/>
-              </w:rPr>
-              <w:t xml:space="preserve"> </w:t>
-            </w:r>
-            <w:proofErr w:type="spellStart"/>
-            <w:r>
-              <w:rPr>
-                <w:rFonts w:ascii="Arial" w:hAnsi="Arial" w:cs="Arial"/>
-                <w:color w:val="FF0000"/>
-                <w:sz w:val="16"/>
-                <w:szCs w:val="16"/>
-              </w:rPr>
-              <w:t>data</w:t>
-            </w:r>
-            <w:proofErr w:type="spellEnd"/>
-          </w:p>
-        </w:tc>
-        <w:tc>
-          <w:tcPr>
-            <w:tcW w:w="1034" w:type="dxa"/>
-          </w:tcPr>
-          <w:p>
-            <w:pPr>
-              <w:rPr>
-                <w:rFonts w:ascii="Arial" w:hAnsi="Arial" w:cs="Arial"/>
-                <w:color w:val="FF0000"/>
-                <w:sz w:val="16"/>
-                <w:szCs w:val="16"/>
-              </w:rPr>
-            </w:pPr>
-            <w:proofErr w:type="spellStart"/>
-            <w:r>
-              <w:rPr>
-                <w:rFonts w:ascii="Arial" w:hAnsi="Arial" w:cs="Arial"/>
-                <w:color w:val="FF0000"/>
-                <w:sz w:val="16"/>
-                <w:szCs w:val="16"/>
-              </w:rPr>
-              <w:t>empty</w:t>
-            </w:r>
-            <w:proofErr w:type="spellEnd"/>
-          </w:p>
-        </w:tc>
-        <w:tc>
-          <w:tcPr>
-            <w:tcW w:w="1034" w:type="dxa"/>
-          </w:tcPr>
-          <w:p>
-            <w:pPr>
-              <w:rPr>
-                <w:rFonts w:ascii="Arial" w:hAnsi="Arial" w:cs="Arial"/>
-                <w:color w:val="FF0000"/>
-                <w:sz w:val="16"/>
-                <w:szCs w:val="16"/>
-              </w:rPr>
-            </w:pPr>
-            <w:proofErr w:type="spellStart"/>
-            <w:r>
-              <w:rPr>
-                <w:rFonts w:ascii="Arial" w:hAnsi="Arial" w:cs="Arial"/>
-                <w:color w:val="FF0000"/>
-                <w:sz w:val="16"/>
-                <w:szCs w:val="16"/>
-              </w:rPr>
-              <w:t>Correct</w:t>
-            </w:r>
-            <w:proofErr w:type="spellEnd"/>
-            <w:r>
-              <w:rPr>
-                <w:rFonts w:ascii="Arial" w:hAnsi="Arial" w:cs="Arial"/>
-                <w:color w:val="FF0000"/>
-                <w:sz w:val="16"/>
-                <w:szCs w:val="16"/>
-              </w:rPr>
-              <w:t xml:space="preserve"> </w:t>
-            </w:r>
-            <w:proofErr w:type="spellStart"/>
-            <w:r>
-              <w:rPr>
-                <w:rFonts w:ascii="Arial" w:hAnsi="Arial" w:cs="Arial"/>
-                <w:color w:val="FF0000"/>
-                <w:sz w:val="16"/>
-                <w:szCs w:val="16"/>
-              </w:rPr>
-              <w:t>data</w:t>
-            </w:r>
-            <w:proofErr w:type="spellEnd"/>
-          </w:p>
-        </w:tc>
-        <w:tc>
-          <w:tcPr>
-            <w:tcW w:w="1034" w:type="dxa"/>
-          </w:tcPr>
-          <w:p>
-            <w:pPr>
-              <w:rPr>
-                <w:rFonts w:ascii="Arial" w:hAnsi="Arial" w:cs="Arial"/>
-                <w:color w:val="FF0000"/>
-                <w:sz w:val="16"/>
-                <w:szCs w:val="16"/>
-              </w:rPr>
-            </w:pPr>
-            <w:proofErr w:type="spellStart"/>
-            <w:r>
-              <w:rPr>
-                <w:rFonts w:ascii="Arial" w:hAnsi="Arial" w:cs="Arial"/>
-                <w:color w:val="FF0000"/>
-                <w:sz w:val="16"/>
-                <w:szCs w:val="16"/>
-              </w:rPr>
-              <w:t>Correct</w:t>
-            </w:r>
-            <w:proofErr w:type="spellEnd"/>
-            <w:r>
-              <w:rPr>
-                <w:rFonts w:ascii="Arial" w:hAnsi="Arial" w:cs="Arial"/>
-                <w:color w:val="FF0000"/>
-                <w:sz w:val="16"/>
-                <w:szCs w:val="16"/>
-              </w:rPr>
-              <w:t xml:space="preserve"> </w:t>
-            </w:r>
-            <w:proofErr w:type="spellStart"/>
-            <w:r>
-              <w:rPr>
-                <w:rFonts w:ascii="Arial" w:hAnsi="Arial" w:cs="Arial"/>
-                <w:color w:val="FF0000"/>
-                <w:sz w:val="16"/>
-                <w:szCs w:val="16"/>
-              </w:rPr>
-              <w:t>data</w:t>
-            </w:r>
-            <w:proofErr w:type="spellEnd"/>
-          </w:p>
-        </w:tc>
-        <w:tc>
-          <w:tcPr>
-            <w:tcW w:w="1034" w:type="dxa"/>
-          </w:tcPr>
-          <w:p>
-            <w:pPr>
-              <w:rPr>
-                <w:rFonts w:ascii="Arial" w:hAnsi="Arial" w:cs="Arial"/>
-                <w:color w:val="FF0000"/>
-                <w:sz w:val="16"/>
-                <w:szCs w:val="16"/>
-              </w:rPr>
-            </w:pPr>
-            <w:proofErr w:type="spellStart"/>
-            <w:r>
-              <w:rPr>
-                <w:rFonts w:ascii="Arial" w:hAnsi="Arial" w:cs="Arial"/>
-                <w:color w:val="FF0000"/>
-                <w:sz w:val="16"/>
-                <w:szCs w:val="16"/>
-              </w:rPr>
-              <w:t>empty</w:t>
-            </w:r>
-            <w:proofErr w:type="spellEnd"/>
-          </w:p>
-        </w:tc>
-        <w:tc>
-          <w:tcPr>
-            <w:tcW w:w="1034" w:type="dxa"/>
-          </w:tcPr>
-          <w:p>
-            <w:pPr>
-              <w:rPr>
-                <w:rFonts w:ascii="Arial" w:hAnsi="Arial" w:cs="Arial"/>
-                <w:color w:val="FF0000"/>
-                <w:sz w:val="16"/>
-                <w:szCs w:val="16"/>
-              </w:rPr>
-            </w:pPr>
-            <w:proofErr w:type="spellStart"/>
-            <w:r>
-              <w:rPr>
-                <w:rFonts w:ascii="Arial" w:hAnsi="Arial" w:cs="Arial"/>
-                <w:color w:val="FF0000"/>
-                <w:sz w:val="16"/>
-                <w:szCs w:val="16"/>
-              </w:rPr>
-              <w:t>empty</w:t>
-            </w:r>
-            <w:proofErr w:type="spellEnd"/>
-          </w:p>
-        </w:tc>
-        <w:tc>
-          <w:tcPr>
-            <w:tcW w:w="1465" w:type="dxa"/>
-          </w:tcPr>
-          <w:p>
-            <w:pPr>
-              <w:rPr>
-                <w:rFonts w:ascii="Arial" w:hAnsi="Arial" w:cs="Arial"/>
-                <w:color w:val="FF0000"/>
-                <w:sz w:val="16"/>
-                <w:szCs w:val="16"/>
-              </w:rPr>
-            </w:pPr>
-          </w:p>
-        </w:tc>
-      </w:tr>
-      <w:tr>
-        <w:tc>
-          <w:tcPr>
-            <w:tcW w:w="1033" w:type="dxa"/>
-          </w:tcPr>
-          <w:p>
-            <w:pPr>
-              <w:rPr>
-                <w:rFonts w:ascii="Arial" w:hAnsi="Arial" w:cs="Arial"/>
-                <w:color w:val="FF0000"/>
-                <w:sz w:val="16"/>
-                <w:szCs w:val="16"/>
-              </w:rPr>
-            </w:pPr>
-            <w:proofErr w:type="spellStart"/>
-            <w:r>
-              <w:rPr>
-                <w:rFonts w:ascii="Arial" w:hAnsi="Arial" w:cs="Arial"/>
-                <w:color w:val="FF0000"/>
-                <w:sz w:val="16"/>
-                <w:szCs w:val="16"/>
-              </w:rPr>
-              <w:t>Password</w:t>
-            </w:r>
-            <w:proofErr w:type="spellEnd"/>
-          </w:p>
-        </w:tc>
-        <w:tc>
-          <w:tcPr>
-            <w:tcW w:w="1033" w:type="dxa"/>
-          </w:tcPr>
-          <w:p>
-            <w:pPr>
-              <w:rPr>
-                <w:rFonts w:ascii="Arial" w:hAnsi="Arial" w:cs="Arial"/>
-                <w:color w:val="FF0000"/>
-                <w:sz w:val="16"/>
-                <w:szCs w:val="16"/>
-              </w:rPr>
-            </w:pPr>
-            <w:proofErr w:type="spellStart"/>
-            <w:r>
-              <w:rPr>
-                <w:rFonts w:ascii="Arial" w:hAnsi="Arial" w:cs="Arial"/>
-                <w:color w:val="FF0000"/>
-                <w:sz w:val="16"/>
-                <w:szCs w:val="16"/>
-              </w:rPr>
-              <w:t>empty</w:t>
-            </w:r>
-            <w:proofErr w:type="spellEnd"/>
-          </w:p>
-        </w:tc>
-        <w:tc>
-          <w:tcPr>
-            <w:tcW w:w="1033" w:type="dxa"/>
-          </w:tcPr>
-          <w:p>
-            <w:pPr>
-              <w:rPr>
-                <w:rFonts w:ascii="Arial" w:hAnsi="Arial" w:cs="Arial"/>
-                <w:color w:val="FF0000"/>
-                <w:sz w:val="16"/>
-                <w:szCs w:val="16"/>
-              </w:rPr>
-            </w:pPr>
-            <w:proofErr w:type="spellStart"/>
-            <w:r>
-              <w:rPr>
-                <w:rFonts w:ascii="Arial" w:hAnsi="Arial" w:cs="Arial"/>
-                <w:color w:val="FF0000"/>
-                <w:sz w:val="16"/>
-                <w:szCs w:val="16"/>
-              </w:rPr>
-              <w:t>Correct</w:t>
-            </w:r>
-            <w:proofErr w:type="spellEnd"/>
-            <w:r>
-              <w:rPr>
-                <w:rFonts w:ascii="Arial" w:hAnsi="Arial" w:cs="Arial"/>
-                <w:color w:val="FF0000"/>
-                <w:sz w:val="16"/>
-                <w:szCs w:val="16"/>
-              </w:rPr>
-              <w:t xml:space="preserve"> </w:t>
-            </w:r>
-            <w:proofErr w:type="spellStart"/>
-            <w:r>
-              <w:rPr>
-                <w:rFonts w:ascii="Arial" w:hAnsi="Arial" w:cs="Arial"/>
-                <w:color w:val="FF0000"/>
-                <w:sz w:val="16"/>
-                <w:szCs w:val="16"/>
-              </w:rPr>
-              <w:t>data</w:t>
-            </w:r>
-            <w:proofErr w:type="spellEnd"/>
-          </w:p>
-        </w:tc>
-        <w:tc>
-          <w:tcPr>
-            <w:tcW w:w="1034" w:type="dxa"/>
-          </w:tcPr>
-          <w:p>
-            <w:pPr>
-              <w:rPr>
-                <w:rFonts w:ascii="Arial" w:hAnsi="Arial" w:cs="Arial"/>
-                <w:color w:val="FF0000"/>
-                <w:sz w:val="16"/>
-                <w:szCs w:val="16"/>
-              </w:rPr>
-            </w:pPr>
-            <w:proofErr w:type="spellStart"/>
-            <w:r>
-              <w:rPr>
-                <w:rFonts w:ascii="Arial" w:hAnsi="Arial" w:cs="Arial"/>
-                <w:color w:val="FF0000"/>
-                <w:sz w:val="16"/>
-                <w:szCs w:val="16"/>
-              </w:rPr>
-              <w:t>Correct</w:t>
-            </w:r>
-            <w:proofErr w:type="spellEnd"/>
-            <w:r>
-              <w:rPr>
-                <w:rFonts w:ascii="Arial" w:hAnsi="Arial" w:cs="Arial"/>
-                <w:color w:val="FF0000"/>
-                <w:sz w:val="16"/>
-                <w:szCs w:val="16"/>
-              </w:rPr>
-              <w:t xml:space="preserve"> </w:t>
-            </w:r>
-            <w:proofErr w:type="spellStart"/>
-            <w:r>
-              <w:rPr>
-                <w:rFonts w:ascii="Arial" w:hAnsi="Arial" w:cs="Arial"/>
-                <w:color w:val="FF0000"/>
-                <w:sz w:val="16"/>
-                <w:szCs w:val="16"/>
-              </w:rPr>
-              <w:t>data</w:t>
-            </w:r>
-            <w:proofErr w:type="spellEnd"/>
-          </w:p>
-        </w:tc>
-        <w:tc>
-          <w:tcPr>
-            <w:tcW w:w="1034" w:type="dxa"/>
-          </w:tcPr>
-          <w:p>
-            <w:pPr>
-              <w:rPr>
-                <w:rFonts w:ascii="Arial" w:hAnsi="Arial" w:cs="Arial"/>
-                <w:color w:val="FF0000"/>
-                <w:sz w:val="16"/>
-                <w:szCs w:val="16"/>
-              </w:rPr>
-            </w:pPr>
-            <w:proofErr w:type="spellStart"/>
-            <w:r>
-              <w:rPr>
-                <w:rFonts w:ascii="Arial" w:hAnsi="Arial" w:cs="Arial"/>
-                <w:color w:val="FF0000"/>
-                <w:sz w:val="16"/>
-                <w:szCs w:val="16"/>
-              </w:rPr>
-              <w:t>Correct</w:t>
-            </w:r>
-            <w:proofErr w:type="spellEnd"/>
-            <w:r>
-              <w:rPr>
-                <w:rFonts w:ascii="Arial" w:hAnsi="Arial" w:cs="Arial"/>
-                <w:color w:val="FF0000"/>
-                <w:sz w:val="16"/>
-                <w:szCs w:val="16"/>
-              </w:rPr>
-              <w:t xml:space="preserve"> </w:t>
-            </w:r>
-            <w:proofErr w:type="spellStart"/>
-            <w:r>
-              <w:rPr>
-                <w:rFonts w:ascii="Arial" w:hAnsi="Arial" w:cs="Arial"/>
-                <w:color w:val="FF0000"/>
-                <w:sz w:val="16"/>
-                <w:szCs w:val="16"/>
-              </w:rPr>
-              <w:t>data</w:t>
-            </w:r>
-            <w:proofErr w:type="spellEnd"/>
-          </w:p>
-        </w:tc>
-        <w:tc>
-          <w:tcPr>
-            <w:tcW w:w="1034" w:type="dxa"/>
-          </w:tcPr>
-          <w:p>
-            <w:pPr>
-              <w:rPr>
-                <w:rFonts w:ascii="Arial" w:hAnsi="Arial" w:cs="Arial"/>
-                <w:color w:val="FF0000"/>
-                <w:sz w:val="16"/>
-                <w:szCs w:val="16"/>
-              </w:rPr>
-            </w:pPr>
-            <w:proofErr w:type="spellStart"/>
-            <w:r>
-              <w:rPr>
-                <w:rFonts w:ascii="Arial" w:hAnsi="Arial" w:cs="Arial"/>
-                <w:color w:val="FF0000"/>
-                <w:sz w:val="16"/>
-                <w:szCs w:val="16"/>
-              </w:rPr>
-              <w:t>empty</w:t>
-            </w:r>
-            <w:proofErr w:type="spellEnd"/>
-          </w:p>
-        </w:tc>
-        <w:tc>
-          <w:tcPr>
-            <w:tcW w:w="1034" w:type="dxa"/>
-          </w:tcPr>
-          <w:p>
-            <w:pPr>
-              <w:rPr>
-                <w:rFonts w:ascii="Arial" w:hAnsi="Arial" w:cs="Arial"/>
-                <w:color w:val="FF0000"/>
-                <w:sz w:val="16"/>
-                <w:szCs w:val="16"/>
-              </w:rPr>
-            </w:pPr>
-            <w:proofErr w:type="spellStart"/>
-            <w:r>
-              <w:rPr>
-                <w:rFonts w:ascii="Arial" w:hAnsi="Arial" w:cs="Arial"/>
-                <w:color w:val="FF0000"/>
-                <w:sz w:val="16"/>
-                <w:szCs w:val="16"/>
-              </w:rPr>
-              <w:t>Correct</w:t>
-            </w:r>
-            <w:proofErr w:type="spellEnd"/>
-            <w:r>
-              <w:rPr>
-                <w:rFonts w:ascii="Arial" w:hAnsi="Arial" w:cs="Arial"/>
-                <w:color w:val="FF0000"/>
-                <w:sz w:val="16"/>
-                <w:szCs w:val="16"/>
-              </w:rPr>
-              <w:t xml:space="preserve"> </w:t>
-            </w:r>
-            <w:proofErr w:type="spellStart"/>
-            <w:r>
-              <w:rPr>
-                <w:rFonts w:ascii="Arial" w:hAnsi="Arial" w:cs="Arial"/>
-                <w:color w:val="FF0000"/>
-                <w:sz w:val="16"/>
-                <w:szCs w:val="16"/>
-              </w:rPr>
-              <w:t>data</w:t>
-            </w:r>
-            <w:proofErr w:type="spellEnd"/>
-          </w:p>
-        </w:tc>
-        <w:tc>
-          <w:tcPr>
-            <w:tcW w:w="1034" w:type="dxa"/>
-          </w:tcPr>
-          <w:p>
-            <w:pPr>
-              <w:rPr>
-                <w:rFonts w:ascii="Arial" w:hAnsi="Arial" w:cs="Arial"/>
-                <w:color w:val="FF0000"/>
-                <w:sz w:val="16"/>
-                <w:szCs w:val="16"/>
-              </w:rPr>
-            </w:pPr>
-            <w:proofErr w:type="spellStart"/>
-            <w:r>
-              <w:rPr>
-                <w:rFonts w:ascii="Arial" w:hAnsi="Arial" w:cs="Arial"/>
-                <w:color w:val="FF0000"/>
-                <w:sz w:val="16"/>
-                <w:szCs w:val="16"/>
-              </w:rPr>
-              <w:t>Correct</w:t>
-            </w:r>
-            <w:proofErr w:type="spellEnd"/>
-            <w:r>
-              <w:rPr>
-                <w:rFonts w:ascii="Arial" w:hAnsi="Arial" w:cs="Arial"/>
-                <w:color w:val="FF0000"/>
-                <w:sz w:val="16"/>
-                <w:szCs w:val="16"/>
-              </w:rPr>
-              <w:t xml:space="preserve"> </w:t>
-            </w:r>
-            <w:proofErr w:type="spellStart"/>
-            <w:r>
-              <w:rPr>
-                <w:rFonts w:ascii="Arial" w:hAnsi="Arial" w:cs="Arial"/>
-                <w:color w:val="FF0000"/>
-                <w:sz w:val="16"/>
-                <w:szCs w:val="16"/>
-              </w:rPr>
-              <w:t>data</w:t>
-            </w:r>
-            <w:proofErr w:type="spellEnd"/>
-          </w:p>
-        </w:tc>
-        <w:tc>
-          <w:tcPr>
-            <w:tcW w:w="1034" w:type="dxa"/>
-          </w:tcPr>
-          <w:p>
-            <w:pPr>
-              <w:rPr>
-                <w:rFonts w:ascii="Arial" w:hAnsi="Arial" w:cs="Arial"/>
-                <w:color w:val="FF0000"/>
-                <w:sz w:val="16"/>
-                <w:szCs w:val="16"/>
-              </w:rPr>
-            </w:pPr>
-            <w:proofErr w:type="spellStart"/>
-            <w:r>
-              <w:rPr>
-                <w:rFonts w:ascii="Arial" w:hAnsi="Arial" w:cs="Arial"/>
-                <w:color w:val="FF0000"/>
-                <w:sz w:val="16"/>
-                <w:szCs w:val="16"/>
-              </w:rPr>
-              <w:t>empty</w:t>
-            </w:r>
-            <w:proofErr w:type="spellEnd"/>
-          </w:p>
-        </w:tc>
-        <w:tc>
-          <w:tcPr>
-            <w:tcW w:w="1465" w:type="dxa"/>
-          </w:tcPr>
-          <w:p>
-            <w:pPr>
-              <w:rPr>
-                <w:rFonts w:ascii="Arial" w:hAnsi="Arial" w:cs="Arial"/>
-                <w:color w:val="FF0000"/>
-                <w:sz w:val="16"/>
-                <w:szCs w:val="16"/>
-              </w:rPr>
-            </w:pPr>
-            <w:proofErr w:type="spellStart"/>
-            <w:r>
-              <w:rPr>
-                <w:rFonts w:ascii="Arial" w:hAnsi="Arial" w:cs="Arial"/>
-                <w:color w:val="FF0000"/>
-                <w:sz w:val="16"/>
-                <w:szCs w:val="16"/>
-              </w:rPr>
-              <w:t>empty</w:t>
-            </w:r>
-            <w:proofErr w:type="spellEnd"/>
-          </w:p>
-        </w:tc>
-      </w:tr>
-    </w:tbl>
-    <w:p>
-      <w:pPr>
         <w:ind w:firstLine="142"/>
         <w:rPr>
           <w:rFonts w:ascii="Arial" w:hAnsi="Arial" w:cs="Arial"/>
@@ -5254,16 +3142,25 @@
         <w:rPr>
           <w:rFonts w:ascii="Arial" w:hAnsi="Arial" w:cs="Arial"/>
           <w:b/>
-          <w:sz w:val="24"/>
-          <w:szCs w:val="24"/>
-        </w:rPr>
-      </w:pPr>
-      <w:r>
-        <w:rPr>
-          <w:rFonts w:ascii="Arial" w:hAnsi="Arial" w:cs="Arial"/>
-          <w:b/>
-          <w:sz w:val="24"/>
-          <w:szCs w:val="24"/>
+          <w:sz w:val="28"/>
+          <w:szCs w:val="28"/>
+        </w:rPr>
+      </w:pPr>
+      <w:r>
+        <w:rPr>
+          <w:rFonts w:ascii="Arial" w:hAnsi="Arial" w:cs="Arial"/>
+          <w:b/>
+          <w:sz w:val="28"/>
+          <w:szCs w:val="28"/>
+        </w:rPr>
+        <w:t xml:space="preserve"> </w:t>
+      </w:r>
+      <w:r>
+        <w:rPr>
+          <w:rFonts w:ascii="Arial" w:hAnsi="Arial" w:cs="Arial"/>
+          <w:b/>
+          <w:sz w:val="28"/>
+          <w:szCs w:val="28"/>
         </w:rPr>
         <w:t xml:space="preserve">UI </w:t>
       </w:r>
@@ -5272,8 +3169,8 @@
         <w:rPr>
           <w:rFonts w:ascii="Arial" w:hAnsi="Arial" w:cs="Arial"/>
           <w:b/>
-          <w:sz w:val="24"/>
-          <w:szCs w:val="24"/>
+          <w:sz w:val="28"/>
+          <w:szCs w:val="28"/>
         </w:rPr>
         <w:t>testing</w:t>
       </w:r>
@@ -6522,50 +4419,52 @@
         <w:rPr>
           <w:rFonts w:ascii="Arial" w:hAnsi="Arial" w:cs="Arial"/>
           <w:b/>
-        </w:rPr>
-      </w:pPr>
-      <w:proofErr w:type="spellStart"/>
-      <w:r>
+          <w:sz w:val="28"/>
+          <w:szCs w:val="28"/>
+        </w:rPr>
+      </w:pPr>
+      <w:proofErr w:type="spellStart"/>
+      <w:r>
+        <w:rPr>
+          <w:rFonts w:ascii="Arial" w:hAnsi="Arial" w:cs="Arial"/>
+          <w:b/>
+          <w:sz w:val="28"/>
+          <w:szCs w:val="28"/>
+        </w:rPr>
+        <w:t>Crossbrowser</w:t>
+      </w:r>
+      <w:proofErr w:type="spellEnd"/>
+      <w:r>
+        <w:rPr>
+          <w:rFonts w:ascii="Arial" w:hAnsi="Arial" w:cs="Arial"/>
+          <w:b/>
+          <w:sz w:val="28"/>
+          <w:szCs w:val="28"/>
+        </w:rPr>
+        <w:t xml:space="preserve"> </w:t>
+      </w:r>
+      <w:proofErr w:type="spellStart"/>
+      <w:r>
+        <w:rPr>
+          <w:rFonts w:ascii="Arial" w:hAnsi="Arial" w:cs="Arial"/>
+          <w:b/>
+          <w:sz w:val="28"/>
+          <w:szCs w:val="28"/>
+        </w:rPr>
+        <w:t>testing</w:t>
+      </w:r>
+      <w:proofErr w:type="spellEnd"/>
+    </w:p>
+    <w:p>
+      <w:pPr>
+        <w:pStyle w:val="a5"/>
+        <w:ind w:left="1080"/>
         <w:rPr>
           <w:rFonts w:ascii="Arial" w:hAnsi="Arial" w:cs="Arial"/>
           <w:b/>
           <w:sz w:val="24"/>
           <w:szCs w:val="24"/>
         </w:rPr>
-        <w:t>Crossbrowser</w:t>
-      </w:r>
-      <w:proofErr w:type="spellEnd"/>
-      <w:r>
-        <w:rPr>
-          <w:rFonts w:ascii="Arial" w:hAnsi="Arial" w:cs="Arial"/>
-          <w:b/>
-          <w:sz w:val="24"/>
-          <w:szCs w:val="24"/>
-        </w:rPr>
-        <w:t xml:space="preserve"> </w:t>
-      </w:r>
-      <w:proofErr w:type="spellStart"/>
-      <w:r>
-        <w:rPr>
-          <w:rFonts w:ascii="Arial" w:hAnsi="Arial" w:cs="Arial"/>
-          <w:b/>
-          <w:sz w:val="24"/>
-          <w:szCs w:val="24"/>
-        </w:rPr>
-        <w:t>testing</w:t>
-      </w:r>
-      <w:proofErr w:type="spellEnd"/>
-    </w:p>
-    <w:p>
-      <w:pPr>
-        <w:pStyle w:val="a5"/>
-        <w:ind w:left="1080"/>
-        <w:rPr>
-          <w:rFonts w:ascii="Arial" w:hAnsi="Arial" w:cs="Arial"/>
-          <w:b/>
-          <w:sz w:val="24"/>
-          <w:szCs w:val="24"/>
-        </w:rPr>
       </w:pPr>
     </w:p>
     <w:p>
@@ -6603,6 +4502,7 @@
           <w:rFonts w:ascii="Arial" w:hAnsi="Arial" w:cs="Arial"/>
           <w:b/>
         </w:rPr>
+        <w:lastRenderedPageBreak/>
         <w:tab/>
       </w:r>
       <w:proofErr w:type="spellStart"/>
@@ -7041,7 +4941,8 @@
     </w:p>
     <w:p>
       <w:pPr>
-        <w:ind w:left="708"/>
+        <w:spacing w:after="0" w:line="240" w:lineRule="auto"/>
+        <w:ind w:left="709"/>
         <w:rPr>
           <w:rFonts w:ascii="Arial" w:hAnsi="Arial" w:cs="Arial"/>
         </w:rPr>
@@ -7138,12 +5039,19 @@
         <w:rPr>
           <w:rFonts w:ascii="Arial" w:hAnsi="Arial" w:cs="Arial"/>
         </w:rPr>
-        <w:t xml:space="preserve"> Windows 10.</w:t>
-      </w:r>
-    </w:p>
-    <w:p>
-      <w:pPr>
-        <w:ind w:left="708"/>
+        <w:t xml:space="preserve"> Windows 11</w:t>
+      </w:r>
+      <w:r>
+        <w:rPr>
+          <w:rFonts w:ascii="Arial" w:hAnsi="Arial" w:cs="Arial"/>
+        </w:rPr>
+        <w:t>.</w:t>
+      </w:r>
+    </w:p>
+    <w:p>
+      <w:pPr>
+        <w:spacing w:after="0" w:line="240" w:lineRule="auto"/>
+        <w:ind w:left="709"/>
         <w:rPr>
           <w:rFonts w:ascii="Arial" w:hAnsi="Arial" w:cs="Arial"/>
         </w:rPr>
@@ -7196,6 +5104,15 @@
         </w:rPr>
         <w:t>;</w:t>
       </w:r>
+    </w:p>
+    <w:p>
+      <w:pPr>
+        <w:spacing w:after="0" w:line="240" w:lineRule="auto"/>
+        <w:ind w:left="709"/>
+        <w:rPr>
+          <w:rFonts w:ascii="Arial" w:hAnsi="Arial" w:cs="Arial"/>
+        </w:rPr>
+      </w:pPr>
     </w:p>
     <w:p>
       <w:pPr>
@@ -7446,156 +5363,1980 @@
         <w:rPr>
           <w:rFonts w:ascii="Arial" w:hAnsi="Arial" w:cs="Arial"/>
           <w:b/>
+          <w:sz w:val="28"/>
+          <w:szCs w:val="28"/>
+        </w:rPr>
+      </w:pPr>
+      <w:r>
+        <w:rPr>
+          <w:rFonts w:ascii="Arial" w:hAnsi="Arial" w:cs="Arial"/>
+          <w:b/>
+          <w:sz w:val="28"/>
+          <w:szCs w:val="28"/>
+        </w:rPr>
+        <w:t xml:space="preserve"> </w:t>
+      </w:r>
+      <w:proofErr w:type="spellStart"/>
+      <w:r>
+        <w:rPr>
+          <w:rFonts w:ascii="Arial" w:hAnsi="Arial" w:cs="Arial"/>
+          <w:b/>
+          <w:sz w:val="28"/>
+          <w:szCs w:val="28"/>
+        </w:rPr>
+        <w:t>Usability</w:t>
+      </w:r>
+      <w:proofErr w:type="spellEnd"/>
+      <w:r>
+        <w:rPr>
+          <w:rFonts w:ascii="Arial" w:hAnsi="Arial" w:cs="Arial"/>
+          <w:b/>
+          <w:sz w:val="28"/>
+          <w:szCs w:val="28"/>
+        </w:rPr>
+        <w:t xml:space="preserve"> </w:t>
+      </w:r>
+      <w:proofErr w:type="spellStart"/>
+      <w:r>
+        <w:rPr>
+          <w:rFonts w:ascii="Arial" w:hAnsi="Arial" w:cs="Arial"/>
+          <w:b/>
+          <w:sz w:val="28"/>
+          <w:szCs w:val="28"/>
+        </w:rPr>
+        <w:t>testing</w:t>
+      </w:r>
+      <w:proofErr w:type="spellEnd"/>
+    </w:p>
+    <w:p>
+      <w:pPr>
+        <w:pStyle w:val="a5"/>
+        <w:ind w:left="1065"/>
+        <w:rPr>
+          <w:rFonts w:ascii="Arial" w:hAnsi="Arial" w:cs="Arial"/>
+          <w:b/>
+        </w:rPr>
+      </w:pPr>
+    </w:p>
+    <w:p>
+      <w:pPr>
+        <w:rPr>
+          <w:rFonts w:ascii="Arial" w:hAnsi="Arial" w:cs="Arial"/>
+          <w:b/>
+        </w:rPr>
+      </w:pPr>
+      <w:proofErr w:type="spellStart"/>
+      <w:r>
+        <w:rPr>
+          <w:rFonts w:ascii="Arial" w:hAnsi="Arial" w:cs="Arial"/>
+          <w:b/>
+        </w:rPr>
+        <w:t>Goal</w:t>
+      </w:r>
+      <w:proofErr w:type="spellEnd"/>
+      <w:r>
+        <w:rPr>
+          <w:rFonts w:ascii="Arial" w:hAnsi="Arial" w:cs="Arial"/>
+          <w:b/>
+        </w:rPr>
+        <w:t>:</w:t>
+      </w:r>
+    </w:p>
+    <w:p>
+      <w:pPr>
+        <w:rPr>
+          <w:rFonts w:ascii="Arial" w:hAnsi="Arial" w:cs="Arial"/>
+        </w:rPr>
+      </w:pPr>
+      <w:r>
+        <w:rPr>
+          <w:rFonts w:ascii="Arial" w:hAnsi="Arial" w:cs="Arial"/>
+          <w:b/>
+        </w:rPr>
+        <w:tab/>
+      </w:r>
+      <w:proofErr w:type="spellStart"/>
+      <w:r>
+        <w:rPr>
+          <w:rFonts w:ascii="Arial" w:hAnsi="Arial" w:cs="Arial"/>
+        </w:rPr>
+        <w:t>To</w:t>
+      </w:r>
+      <w:proofErr w:type="spellEnd"/>
+      <w:r>
+        <w:rPr>
+          <w:rFonts w:ascii="Arial" w:hAnsi="Arial" w:cs="Arial"/>
+        </w:rPr>
+        <w:t xml:space="preserve"> </w:t>
+      </w:r>
+      <w:proofErr w:type="spellStart"/>
+      <w:r>
+        <w:rPr>
+          <w:rFonts w:ascii="Arial" w:hAnsi="Arial" w:cs="Arial"/>
+        </w:rPr>
+        <w:t>check</w:t>
+      </w:r>
+      <w:proofErr w:type="spellEnd"/>
+      <w:r>
+        <w:rPr>
+          <w:rFonts w:ascii="Arial" w:hAnsi="Arial" w:cs="Arial"/>
+        </w:rPr>
+        <w:t xml:space="preserve"> </w:t>
+      </w:r>
+      <w:proofErr w:type="spellStart"/>
+      <w:r>
+        <w:rPr>
+          <w:rFonts w:ascii="Arial" w:hAnsi="Arial" w:cs="Arial"/>
+        </w:rPr>
+        <w:t>comfort</w:t>
+      </w:r>
+      <w:proofErr w:type="spellEnd"/>
+      <w:r>
+        <w:rPr>
+          <w:rFonts w:ascii="Arial" w:hAnsi="Arial" w:cs="Arial"/>
+        </w:rPr>
+        <w:t xml:space="preserve"> </w:t>
+      </w:r>
+      <w:proofErr w:type="spellStart"/>
+      <w:r>
+        <w:rPr>
+          <w:rFonts w:ascii="Arial" w:hAnsi="Arial" w:cs="Arial"/>
+        </w:rPr>
+        <w:t>level</w:t>
+      </w:r>
+      <w:proofErr w:type="spellEnd"/>
+      <w:r>
+        <w:rPr>
+          <w:rFonts w:ascii="Arial" w:hAnsi="Arial" w:cs="Arial"/>
+        </w:rPr>
+        <w:t xml:space="preserve"> </w:t>
+      </w:r>
+      <w:proofErr w:type="spellStart"/>
+      <w:r>
+        <w:rPr>
+          <w:rFonts w:ascii="Arial" w:hAnsi="Arial" w:cs="Arial"/>
+        </w:rPr>
+        <w:t>of</w:t>
+      </w:r>
+      <w:proofErr w:type="spellEnd"/>
+      <w:r>
+        <w:rPr>
+          <w:rFonts w:ascii="Arial" w:hAnsi="Arial" w:cs="Arial"/>
+        </w:rPr>
+        <w:t xml:space="preserve"> </w:t>
+      </w:r>
+      <w:proofErr w:type="spellStart"/>
+      <w:r>
+        <w:rPr>
+          <w:rFonts w:ascii="Arial" w:hAnsi="Arial" w:cs="Arial"/>
+        </w:rPr>
+        <w:t>registration</w:t>
+      </w:r>
+      <w:proofErr w:type="spellEnd"/>
+      <w:r>
+        <w:rPr>
+          <w:rFonts w:ascii="Arial" w:hAnsi="Arial" w:cs="Arial"/>
+        </w:rPr>
+        <w:t xml:space="preserve"> </w:t>
+      </w:r>
+      <w:proofErr w:type="spellStart"/>
+      <w:r>
+        <w:rPr>
+          <w:rFonts w:ascii="Arial" w:hAnsi="Arial" w:cs="Arial"/>
+        </w:rPr>
+        <w:t>form</w:t>
+      </w:r>
+      <w:proofErr w:type="spellEnd"/>
+      <w:r>
+        <w:rPr>
+          <w:rFonts w:ascii="Arial" w:hAnsi="Arial" w:cs="Arial"/>
+        </w:rPr>
+        <w:t xml:space="preserve"> </w:t>
+      </w:r>
+      <w:proofErr w:type="spellStart"/>
+      <w:r>
+        <w:rPr>
+          <w:rFonts w:ascii="Arial" w:hAnsi="Arial" w:cs="Arial"/>
+        </w:rPr>
+        <w:t>for</w:t>
+      </w:r>
+      <w:proofErr w:type="spellEnd"/>
+      <w:r>
+        <w:rPr>
+          <w:rFonts w:ascii="Arial" w:hAnsi="Arial" w:cs="Arial"/>
+        </w:rPr>
+        <w:t xml:space="preserve"> </w:t>
+      </w:r>
+      <w:proofErr w:type="spellStart"/>
+      <w:r>
+        <w:rPr>
+          <w:rFonts w:ascii="Arial" w:hAnsi="Arial" w:cs="Arial"/>
+        </w:rPr>
+        <w:t>customer</w:t>
+      </w:r>
+      <w:r>
+        <w:rPr>
+          <w:rFonts w:ascii="Arial" w:hAnsi="Arial" w:cs="Arial"/>
+        </w:rPr>
+        <w:t>s</w:t>
+      </w:r>
+      <w:proofErr w:type="spellEnd"/>
+      <w:r>
+        <w:rPr>
+          <w:rFonts w:ascii="Arial" w:hAnsi="Arial" w:cs="Arial"/>
+        </w:rPr>
+        <w:t xml:space="preserve"> </w:t>
+      </w:r>
+      <w:proofErr w:type="spellStart"/>
+      <w:r>
+        <w:rPr>
+          <w:rFonts w:ascii="Arial" w:hAnsi="Arial" w:cs="Arial"/>
+        </w:rPr>
+        <w:t>based</w:t>
+      </w:r>
+      <w:proofErr w:type="spellEnd"/>
+      <w:r>
+        <w:rPr>
+          <w:rFonts w:ascii="Arial" w:hAnsi="Arial" w:cs="Arial"/>
+        </w:rPr>
+        <w:t xml:space="preserve"> </w:t>
+      </w:r>
+      <w:proofErr w:type="spellStart"/>
+      <w:r>
+        <w:rPr>
+          <w:rFonts w:ascii="Arial" w:hAnsi="Arial" w:cs="Arial"/>
+        </w:rPr>
+        <w:t>on</w:t>
+      </w:r>
+      <w:proofErr w:type="spellEnd"/>
+      <w:r>
+        <w:rPr>
+          <w:rFonts w:ascii="Arial" w:hAnsi="Arial" w:cs="Arial"/>
+        </w:rPr>
+        <w:t xml:space="preserve"> </w:t>
+      </w:r>
+      <w:proofErr w:type="spellStart"/>
+      <w:r>
+        <w:rPr>
+          <w:rFonts w:ascii="Arial" w:hAnsi="Arial" w:cs="Arial"/>
+        </w:rPr>
+        <w:t>common</w:t>
+      </w:r>
+      <w:proofErr w:type="spellEnd"/>
+      <w:r>
+        <w:rPr>
+          <w:rFonts w:ascii="Arial" w:hAnsi="Arial" w:cs="Arial"/>
+        </w:rPr>
+        <w:t xml:space="preserve"> </w:t>
+      </w:r>
+      <w:proofErr w:type="spellStart"/>
+      <w:r>
+        <w:rPr>
+          <w:rFonts w:ascii="Arial" w:hAnsi="Arial" w:cs="Arial"/>
+        </w:rPr>
+        <w:t>criterias</w:t>
+      </w:r>
+      <w:proofErr w:type="spellEnd"/>
+      <w:r>
+        <w:rPr>
+          <w:rFonts w:ascii="Arial" w:hAnsi="Arial" w:cs="Arial"/>
+        </w:rPr>
+        <w:t xml:space="preserve"> </w:t>
+      </w:r>
+      <w:proofErr w:type="spellStart"/>
+      <w:r>
+        <w:rPr>
+          <w:rFonts w:ascii="Arial" w:hAnsi="Arial" w:cs="Arial"/>
+        </w:rPr>
+        <w:t>and</w:t>
+      </w:r>
+      <w:proofErr w:type="spellEnd"/>
+      <w:r>
+        <w:rPr>
+          <w:rFonts w:ascii="Arial" w:hAnsi="Arial" w:cs="Arial"/>
+        </w:rPr>
+        <w:t xml:space="preserve"> </w:t>
+      </w:r>
+      <w:proofErr w:type="spellStart"/>
+      <w:r>
+        <w:rPr>
+          <w:rFonts w:ascii="Arial" w:hAnsi="Arial" w:cs="Arial"/>
+        </w:rPr>
+        <w:t>subjective</w:t>
+      </w:r>
+      <w:proofErr w:type="spellEnd"/>
+      <w:r>
+        <w:rPr>
+          <w:rFonts w:ascii="Arial" w:hAnsi="Arial" w:cs="Arial"/>
+        </w:rPr>
+        <w:t xml:space="preserve"> </w:t>
+      </w:r>
+      <w:proofErr w:type="spellStart"/>
+      <w:r>
+        <w:rPr>
+          <w:rFonts w:ascii="Arial" w:hAnsi="Arial" w:cs="Arial"/>
+        </w:rPr>
+        <w:t>perception</w:t>
+      </w:r>
+      <w:proofErr w:type="spellEnd"/>
+      <w:r>
+        <w:rPr>
+          <w:rFonts w:ascii="Arial" w:hAnsi="Arial" w:cs="Arial"/>
+        </w:rPr>
+        <w:t>.</w:t>
+      </w:r>
+    </w:p>
+    <w:p>
+      <w:pPr>
+        <w:rPr>
+          <w:rFonts w:ascii="Arial" w:hAnsi="Arial" w:cs="Arial"/>
+        </w:rPr>
+      </w:pPr>
+    </w:p>
+    <w:p>
+      <w:pPr>
+        <w:rPr>
+          <w:rFonts w:ascii="Arial" w:hAnsi="Arial" w:cs="Arial"/>
+          <w:b/>
+        </w:rPr>
+      </w:pPr>
+      <w:proofErr w:type="spellStart"/>
+      <w:r>
+        <w:rPr>
+          <w:rFonts w:ascii="Arial" w:hAnsi="Arial" w:cs="Arial"/>
+          <w:b/>
+        </w:rPr>
+        <w:t>Process</w:t>
+      </w:r>
+      <w:proofErr w:type="spellEnd"/>
+      <w:r>
+        <w:rPr>
+          <w:rFonts w:ascii="Arial" w:hAnsi="Arial" w:cs="Arial"/>
+          <w:b/>
+        </w:rPr>
+        <w:t xml:space="preserve"> </w:t>
+      </w:r>
+      <w:proofErr w:type="spellStart"/>
+      <w:r>
+        <w:rPr>
+          <w:rFonts w:ascii="Arial" w:hAnsi="Arial" w:cs="Arial"/>
+          <w:b/>
+        </w:rPr>
+        <w:t>description</w:t>
+      </w:r>
+      <w:proofErr w:type="spellEnd"/>
+      <w:r>
+        <w:rPr>
+          <w:rFonts w:ascii="Arial" w:hAnsi="Arial" w:cs="Arial"/>
+          <w:b/>
+        </w:rPr>
+        <w:t>:</w:t>
+      </w:r>
+    </w:p>
+    <w:p>
+      <w:pPr>
+        <w:rPr>
+          <w:rFonts w:ascii="Arial" w:hAnsi="Arial" w:cs="Arial"/>
+        </w:rPr>
+      </w:pPr>
+      <w:proofErr w:type="spellStart"/>
+      <w:r>
+        <w:rPr>
+          <w:rFonts w:ascii="Arial" w:hAnsi="Arial" w:cs="Arial"/>
+        </w:rPr>
+        <w:t>Will</w:t>
+      </w:r>
+      <w:proofErr w:type="spellEnd"/>
+      <w:r>
+        <w:rPr>
+          <w:rFonts w:ascii="Arial" w:hAnsi="Arial" w:cs="Arial"/>
+        </w:rPr>
+        <w:t xml:space="preserve"> </w:t>
+      </w:r>
+      <w:proofErr w:type="spellStart"/>
+      <w:r>
+        <w:rPr>
+          <w:rFonts w:ascii="Arial" w:hAnsi="Arial" w:cs="Arial"/>
+        </w:rPr>
+        <w:t>be</w:t>
+      </w:r>
+      <w:proofErr w:type="spellEnd"/>
+      <w:r>
+        <w:rPr>
+          <w:rFonts w:ascii="Arial" w:hAnsi="Arial" w:cs="Arial"/>
+        </w:rPr>
+        <w:t xml:space="preserve"> </w:t>
+      </w:r>
+      <w:proofErr w:type="spellStart"/>
+      <w:r>
+        <w:rPr>
+          <w:rFonts w:ascii="Arial" w:hAnsi="Arial" w:cs="Arial"/>
+        </w:rPr>
+        <w:t>check</w:t>
+      </w:r>
+      <w:proofErr w:type="spellEnd"/>
+      <w:r>
+        <w:rPr>
+          <w:rFonts w:ascii="Arial" w:hAnsi="Arial" w:cs="Arial"/>
+        </w:rPr>
+        <w:t xml:space="preserve"> </w:t>
+      </w:r>
+      <w:proofErr w:type="spellStart"/>
+      <w:r>
+        <w:rPr>
+          <w:rFonts w:ascii="Arial" w:hAnsi="Arial" w:cs="Arial"/>
+        </w:rPr>
+        <w:t>usability</w:t>
+      </w:r>
+      <w:proofErr w:type="spellEnd"/>
+      <w:r>
+        <w:rPr>
+          <w:rFonts w:ascii="Arial" w:hAnsi="Arial" w:cs="Arial"/>
+        </w:rPr>
+        <w:t xml:space="preserve"> </w:t>
+      </w:r>
+      <w:proofErr w:type="spellStart"/>
+      <w:r>
+        <w:rPr>
+          <w:rFonts w:ascii="Arial" w:hAnsi="Arial" w:cs="Arial"/>
+        </w:rPr>
+        <w:t>of</w:t>
+      </w:r>
+      <w:proofErr w:type="spellEnd"/>
+      <w:r>
+        <w:rPr>
+          <w:rFonts w:ascii="Arial" w:hAnsi="Arial" w:cs="Arial"/>
+        </w:rPr>
+        <w:t xml:space="preserve"> </w:t>
+      </w:r>
+      <w:proofErr w:type="spellStart"/>
+      <w:r>
+        <w:rPr>
+          <w:rFonts w:ascii="Arial" w:hAnsi="Arial" w:cs="Arial"/>
+        </w:rPr>
+        <w:t>form</w:t>
+      </w:r>
+      <w:proofErr w:type="spellEnd"/>
+      <w:r>
+        <w:rPr>
+          <w:rFonts w:ascii="Arial" w:hAnsi="Arial" w:cs="Arial"/>
+        </w:rPr>
+        <w:t xml:space="preserve"> </w:t>
+      </w:r>
+      <w:proofErr w:type="spellStart"/>
+      <w:r>
+        <w:rPr>
+          <w:rFonts w:ascii="Arial" w:hAnsi="Arial" w:cs="Arial"/>
+        </w:rPr>
+        <w:t>based</w:t>
+      </w:r>
+      <w:proofErr w:type="spellEnd"/>
+      <w:r>
+        <w:rPr>
+          <w:rFonts w:ascii="Arial" w:hAnsi="Arial" w:cs="Arial"/>
+        </w:rPr>
+        <w:t xml:space="preserve"> </w:t>
+      </w:r>
+      <w:proofErr w:type="spellStart"/>
+      <w:r>
+        <w:rPr>
+          <w:rFonts w:ascii="Arial" w:hAnsi="Arial" w:cs="Arial"/>
+        </w:rPr>
+        <w:t>on</w:t>
+      </w:r>
+      <w:proofErr w:type="spellEnd"/>
+      <w:r>
+        <w:rPr>
+          <w:rFonts w:ascii="Arial" w:hAnsi="Arial" w:cs="Arial"/>
+        </w:rPr>
+        <w:t xml:space="preserve"> </w:t>
+      </w:r>
+      <w:proofErr w:type="spellStart"/>
+      <w:r>
+        <w:rPr>
+          <w:rFonts w:ascii="Arial" w:hAnsi="Arial" w:cs="Arial"/>
+        </w:rPr>
+        <w:t>subjective</w:t>
+      </w:r>
+      <w:proofErr w:type="spellEnd"/>
+      <w:r>
+        <w:rPr>
+          <w:rFonts w:ascii="Arial" w:hAnsi="Arial" w:cs="Arial"/>
+        </w:rPr>
+        <w:t xml:space="preserve"> </w:t>
+      </w:r>
+      <w:proofErr w:type="spellStart"/>
+      <w:r>
+        <w:rPr>
+          <w:rFonts w:ascii="Arial" w:hAnsi="Arial" w:cs="Arial"/>
+        </w:rPr>
+        <w:t>feelings</w:t>
+      </w:r>
+      <w:proofErr w:type="spellEnd"/>
+      <w:r>
+        <w:rPr>
+          <w:rFonts w:ascii="Arial" w:hAnsi="Arial" w:cs="Arial"/>
+        </w:rPr>
+        <w:t xml:space="preserve"> </w:t>
+      </w:r>
+      <w:proofErr w:type="spellStart"/>
+      <w:r>
+        <w:rPr>
+          <w:rFonts w:ascii="Arial" w:hAnsi="Arial" w:cs="Arial"/>
+        </w:rPr>
+        <w:t>and</w:t>
+      </w:r>
+      <w:proofErr w:type="spellEnd"/>
+      <w:r>
+        <w:rPr>
+          <w:rFonts w:ascii="Arial" w:hAnsi="Arial" w:cs="Arial"/>
+        </w:rPr>
+        <w:t xml:space="preserve"> </w:t>
+      </w:r>
+      <w:proofErr w:type="spellStart"/>
+      <w:r>
+        <w:rPr>
+          <w:rFonts w:ascii="Arial" w:hAnsi="Arial" w:cs="Arial"/>
+        </w:rPr>
+        <w:t>compared</w:t>
+      </w:r>
+      <w:proofErr w:type="spellEnd"/>
+      <w:r>
+        <w:rPr>
+          <w:rFonts w:ascii="Arial" w:hAnsi="Arial" w:cs="Arial"/>
+        </w:rPr>
+        <w:t xml:space="preserve"> </w:t>
+      </w:r>
+      <w:proofErr w:type="spellStart"/>
+      <w:r>
+        <w:rPr>
+          <w:rFonts w:ascii="Arial" w:hAnsi="Arial" w:cs="Arial"/>
+        </w:rPr>
+        <w:t>with</w:t>
+      </w:r>
+      <w:proofErr w:type="spellEnd"/>
+      <w:r>
+        <w:rPr>
+          <w:rFonts w:ascii="Arial" w:hAnsi="Arial" w:cs="Arial"/>
+        </w:rPr>
+        <w:t xml:space="preserve"> </w:t>
+      </w:r>
+      <w:proofErr w:type="spellStart"/>
+      <w:r>
+        <w:rPr>
+          <w:rFonts w:ascii="Arial" w:hAnsi="Arial" w:cs="Arial"/>
+        </w:rPr>
+        <w:t>similar</w:t>
+      </w:r>
+      <w:proofErr w:type="spellEnd"/>
+      <w:r>
+        <w:rPr>
+          <w:rFonts w:ascii="Arial" w:hAnsi="Arial" w:cs="Arial"/>
+        </w:rPr>
+        <w:t xml:space="preserve"> </w:t>
+      </w:r>
+      <w:proofErr w:type="spellStart"/>
+      <w:r>
+        <w:rPr>
+          <w:rFonts w:ascii="Arial" w:hAnsi="Arial" w:cs="Arial"/>
+        </w:rPr>
+        <w:t>registration</w:t>
+      </w:r>
+      <w:proofErr w:type="spellEnd"/>
+      <w:r>
+        <w:rPr>
+          <w:rFonts w:ascii="Arial" w:hAnsi="Arial" w:cs="Arial"/>
+        </w:rPr>
+        <w:t xml:space="preserve"> </w:t>
+      </w:r>
+      <w:proofErr w:type="spellStart"/>
+      <w:r>
+        <w:rPr>
+          <w:rFonts w:ascii="Arial" w:hAnsi="Arial" w:cs="Arial"/>
+        </w:rPr>
+        <w:t>form</w:t>
+      </w:r>
+      <w:proofErr w:type="spellEnd"/>
+      <w:r>
+        <w:rPr>
+          <w:rFonts w:ascii="Arial" w:hAnsi="Arial" w:cs="Arial"/>
+        </w:rPr>
+        <w:t xml:space="preserve"> </w:t>
+      </w:r>
+      <w:proofErr w:type="spellStart"/>
+      <w:r>
+        <w:rPr>
+          <w:rFonts w:ascii="Arial" w:hAnsi="Arial" w:cs="Arial"/>
+        </w:rPr>
+        <w:t>of</w:t>
+      </w:r>
+      <w:proofErr w:type="spellEnd"/>
+      <w:r>
+        <w:rPr>
+          <w:rFonts w:ascii="Arial" w:hAnsi="Arial" w:cs="Arial"/>
+        </w:rPr>
+        <w:t xml:space="preserve"> </w:t>
+      </w:r>
+      <w:proofErr w:type="spellStart"/>
+      <w:r>
+        <w:rPr>
+          <w:rFonts w:ascii="Arial" w:hAnsi="Arial" w:cs="Arial"/>
+        </w:rPr>
+        <w:t>other</w:t>
+      </w:r>
+      <w:proofErr w:type="spellEnd"/>
+      <w:r>
+        <w:rPr>
+          <w:rFonts w:ascii="Arial" w:hAnsi="Arial" w:cs="Arial"/>
+        </w:rPr>
+        <w:t xml:space="preserve"> </w:t>
+      </w:r>
+      <w:proofErr w:type="spellStart"/>
+      <w:r>
+        <w:rPr>
+          <w:rFonts w:ascii="Arial" w:hAnsi="Arial" w:cs="Arial"/>
+        </w:rPr>
+        <w:t>sites</w:t>
+      </w:r>
+      <w:proofErr w:type="spellEnd"/>
+      <w:r>
+        <w:rPr>
+          <w:rFonts w:ascii="Arial" w:hAnsi="Arial" w:cs="Arial"/>
+        </w:rPr>
+        <w:t>.</w:t>
+      </w:r>
+    </w:p>
+    <w:p>
+      <w:pPr>
+        <w:rPr>
+          <w:rFonts w:ascii="Arial" w:hAnsi="Arial" w:cs="Arial"/>
+        </w:rPr>
+      </w:pPr>
+    </w:p>
+    <w:p>
+      <w:pPr>
+        <w:rPr>
+          <w:rFonts w:ascii="Arial" w:hAnsi="Arial" w:cs="Arial"/>
+          <w:b/>
+        </w:rPr>
+      </w:pPr>
+      <w:proofErr w:type="spellStart"/>
+      <w:r>
+        <w:rPr>
+          <w:rFonts w:ascii="Arial" w:hAnsi="Arial" w:cs="Arial"/>
+          <w:b/>
+        </w:rPr>
+        <w:t>Completion</w:t>
+      </w:r>
+      <w:proofErr w:type="spellEnd"/>
+      <w:r>
+        <w:rPr>
+          <w:rFonts w:ascii="Arial" w:hAnsi="Arial" w:cs="Arial"/>
+          <w:b/>
+        </w:rPr>
+        <w:t xml:space="preserve"> </w:t>
+      </w:r>
+      <w:proofErr w:type="spellStart"/>
+      <w:r>
+        <w:rPr>
+          <w:rFonts w:ascii="Arial" w:hAnsi="Arial" w:cs="Arial"/>
+          <w:b/>
+        </w:rPr>
+        <w:t>Criteria</w:t>
+      </w:r>
+      <w:proofErr w:type="spellEnd"/>
+      <w:r>
+        <w:rPr>
+          <w:rFonts w:ascii="Arial" w:hAnsi="Arial" w:cs="Arial"/>
+          <w:b/>
+        </w:rPr>
+        <w:t>:</w:t>
+      </w:r>
+    </w:p>
+    <w:p>
+      <w:pPr>
+        <w:pStyle w:val="a5"/>
+        <w:numPr>
+          <w:ilvl w:val="0"/>
+          <w:numId w:val="15"/>
+        </w:numPr>
+        <w:rPr>
+          <w:rFonts w:ascii="Arial" w:hAnsi="Arial" w:cs="Arial"/>
+        </w:rPr>
+      </w:pPr>
+      <w:proofErr w:type="spellStart"/>
+      <w:r>
+        <w:rPr>
+          <w:rFonts w:ascii="Arial" w:hAnsi="Arial" w:cs="Arial"/>
+        </w:rPr>
+        <w:t>All</w:t>
+      </w:r>
+      <w:proofErr w:type="spellEnd"/>
+      <w:r>
+        <w:rPr>
+          <w:rFonts w:ascii="Arial" w:hAnsi="Arial" w:cs="Arial"/>
+        </w:rPr>
+        <w:t xml:space="preserve"> </w:t>
+      </w:r>
+      <w:proofErr w:type="spellStart"/>
+      <w:r>
+        <w:rPr>
+          <w:rFonts w:ascii="Arial" w:hAnsi="Arial" w:cs="Arial"/>
+        </w:rPr>
+        <w:t>planned</w:t>
+      </w:r>
+      <w:proofErr w:type="spellEnd"/>
+      <w:r>
+        <w:rPr>
+          <w:rFonts w:ascii="Arial" w:hAnsi="Arial" w:cs="Arial"/>
+        </w:rPr>
+        <w:t xml:space="preserve"> </w:t>
+      </w:r>
+      <w:proofErr w:type="spellStart"/>
+      <w:r>
+        <w:rPr>
+          <w:rFonts w:ascii="Arial" w:hAnsi="Arial" w:cs="Arial"/>
+        </w:rPr>
+        <w:t>checks</w:t>
+      </w:r>
+      <w:proofErr w:type="spellEnd"/>
+      <w:r>
+        <w:rPr>
+          <w:rFonts w:ascii="Arial" w:hAnsi="Arial" w:cs="Arial"/>
+        </w:rPr>
+        <w:t xml:space="preserve"> </w:t>
+      </w:r>
+      <w:proofErr w:type="spellStart"/>
+      <w:r>
+        <w:rPr>
+          <w:rFonts w:ascii="Arial" w:hAnsi="Arial" w:cs="Arial"/>
+        </w:rPr>
+        <w:t>were</w:t>
+      </w:r>
+      <w:proofErr w:type="spellEnd"/>
+      <w:r>
+        <w:rPr>
+          <w:rFonts w:ascii="Arial" w:hAnsi="Arial" w:cs="Arial"/>
+        </w:rPr>
+        <w:t xml:space="preserve"> </w:t>
+      </w:r>
+      <w:proofErr w:type="spellStart"/>
+      <w:r>
+        <w:rPr>
+          <w:rFonts w:ascii="Arial" w:hAnsi="Arial" w:cs="Arial"/>
+        </w:rPr>
+        <w:t>done</w:t>
+      </w:r>
+      <w:proofErr w:type="spellEnd"/>
+      <w:r>
+        <w:rPr>
+          <w:rFonts w:ascii="Arial" w:hAnsi="Arial" w:cs="Arial"/>
+        </w:rPr>
+        <w:t>;</w:t>
+      </w:r>
+    </w:p>
+    <w:p>
+      <w:pPr>
+        <w:pStyle w:val="a5"/>
+        <w:numPr>
+          <w:ilvl w:val="0"/>
+          <w:numId w:val="15"/>
+        </w:numPr>
+        <w:rPr>
+          <w:rFonts w:ascii="Arial" w:hAnsi="Arial" w:cs="Arial"/>
+        </w:rPr>
+      </w:pPr>
+      <w:proofErr w:type="spellStart"/>
+      <w:r>
+        <w:rPr>
+          <w:rFonts w:ascii="Arial" w:hAnsi="Arial" w:cs="Arial"/>
+        </w:rPr>
+        <w:t>All</w:t>
+      </w:r>
+      <w:proofErr w:type="spellEnd"/>
+      <w:r>
+        <w:rPr>
+          <w:rFonts w:ascii="Arial" w:hAnsi="Arial" w:cs="Arial"/>
+        </w:rPr>
+        <w:t xml:space="preserve"> </w:t>
+      </w:r>
+      <w:proofErr w:type="spellStart"/>
+      <w:r>
+        <w:rPr>
+          <w:rFonts w:ascii="Arial" w:hAnsi="Arial" w:cs="Arial"/>
+        </w:rPr>
+        <w:t>finding</w:t>
+      </w:r>
+      <w:proofErr w:type="spellEnd"/>
+      <w:r>
+        <w:rPr>
+          <w:rFonts w:ascii="Arial" w:hAnsi="Arial" w:cs="Arial"/>
+        </w:rPr>
+        <w:t xml:space="preserve"> </w:t>
+      </w:r>
+      <w:proofErr w:type="spellStart"/>
+      <w:r>
+        <w:rPr>
+          <w:rFonts w:ascii="Arial" w:hAnsi="Arial" w:cs="Arial"/>
+        </w:rPr>
+        <w:t>bugs</w:t>
+      </w:r>
+      <w:proofErr w:type="spellEnd"/>
+      <w:r>
+        <w:rPr>
+          <w:rFonts w:ascii="Arial" w:hAnsi="Arial" w:cs="Arial"/>
+        </w:rPr>
+        <w:t xml:space="preserve"> </w:t>
+      </w:r>
+      <w:proofErr w:type="spellStart"/>
+      <w:r>
+        <w:rPr>
+          <w:rFonts w:ascii="Arial" w:hAnsi="Arial" w:cs="Arial"/>
+        </w:rPr>
+        <w:t>and</w:t>
+      </w:r>
+      <w:proofErr w:type="spellEnd"/>
+      <w:r>
+        <w:rPr>
+          <w:rFonts w:ascii="Arial" w:hAnsi="Arial" w:cs="Arial"/>
+        </w:rPr>
+        <w:t xml:space="preserve"> </w:t>
+      </w:r>
+      <w:proofErr w:type="spellStart"/>
+      <w:r>
+        <w:rPr>
+          <w:rFonts w:ascii="Arial" w:hAnsi="Arial" w:cs="Arial"/>
+        </w:rPr>
+        <w:t>comment</w:t>
+      </w:r>
+      <w:proofErr w:type="spellEnd"/>
+      <w:r>
+        <w:rPr>
+          <w:rFonts w:ascii="Arial" w:hAnsi="Arial" w:cs="Arial"/>
+        </w:rPr>
+        <w:t xml:space="preserve"> </w:t>
+      </w:r>
+      <w:proofErr w:type="spellStart"/>
+      <w:r>
+        <w:rPr>
+          <w:rFonts w:ascii="Arial" w:hAnsi="Arial" w:cs="Arial"/>
+        </w:rPr>
+        <w:t>were</w:t>
+      </w:r>
+      <w:proofErr w:type="spellEnd"/>
+      <w:r>
+        <w:rPr>
+          <w:rFonts w:ascii="Arial" w:hAnsi="Arial" w:cs="Arial"/>
+        </w:rPr>
+        <w:t xml:space="preserve"> </w:t>
+      </w:r>
+      <w:proofErr w:type="spellStart"/>
+      <w:r>
+        <w:rPr>
+          <w:rFonts w:ascii="Arial" w:hAnsi="Arial" w:cs="Arial"/>
+        </w:rPr>
+        <w:t>committed</w:t>
+      </w:r>
+      <w:proofErr w:type="spellEnd"/>
+      <w:r>
+        <w:rPr>
+          <w:rFonts w:ascii="Arial" w:hAnsi="Arial" w:cs="Arial"/>
+        </w:rPr>
+        <w:t>.</w:t>
+      </w:r>
+    </w:p>
+    <w:p>
+      <w:pPr>
+        <w:pStyle w:val="a5"/>
+        <w:ind w:left="780"/>
+        <w:rPr>
+          <w:rFonts w:ascii="Arial" w:hAnsi="Arial" w:cs="Arial"/>
+        </w:rPr>
+      </w:pPr>
+    </w:p>
+    <w:p>
+      <w:pPr>
+        <w:pStyle w:val="a5"/>
+        <w:ind w:left="780"/>
+        <w:rPr>
+          <w:rFonts w:ascii="Arial" w:hAnsi="Arial" w:cs="Arial"/>
+        </w:rPr>
+      </w:pPr>
+    </w:p>
+    <w:p>
+      <w:pPr>
+        <w:pStyle w:val="a5"/>
+        <w:numPr>
+          <w:ilvl w:val="1"/>
+          <w:numId w:val="3"/>
+        </w:numPr>
+        <w:rPr>
+          <w:rFonts w:ascii="Arial" w:hAnsi="Arial" w:cs="Arial"/>
+          <w:b/>
+          <w:sz w:val="28"/>
+          <w:szCs w:val="28"/>
+        </w:rPr>
+      </w:pPr>
+      <w:r>
+        <w:rPr>
+          <w:rFonts w:ascii="Arial" w:hAnsi="Arial" w:cs="Arial"/>
+          <w:b/>
+          <w:sz w:val="28"/>
+          <w:szCs w:val="28"/>
+        </w:rPr>
+        <w:t xml:space="preserve"> </w:t>
+      </w:r>
+      <w:proofErr w:type="spellStart"/>
+      <w:r>
+        <w:rPr>
+          <w:rFonts w:ascii="Arial" w:hAnsi="Arial" w:cs="Arial"/>
+          <w:b/>
+          <w:sz w:val="28"/>
+          <w:szCs w:val="28"/>
+        </w:rPr>
+        <w:t>Localisation</w:t>
+      </w:r>
+      <w:proofErr w:type="spellEnd"/>
+      <w:r>
+        <w:rPr>
+          <w:rFonts w:ascii="Arial" w:hAnsi="Arial" w:cs="Arial"/>
+          <w:b/>
+          <w:sz w:val="28"/>
+          <w:szCs w:val="28"/>
+        </w:rPr>
+        <w:t xml:space="preserve"> </w:t>
+      </w:r>
+      <w:proofErr w:type="spellStart"/>
+      <w:r>
+        <w:rPr>
+          <w:rFonts w:ascii="Arial" w:hAnsi="Arial" w:cs="Arial"/>
+          <w:b/>
+          <w:sz w:val="28"/>
+          <w:szCs w:val="28"/>
+        </w:rPr>
+        <w:t>testing</w:t>
+      </w:r>
+      <w:proofErr w:type="spellEnd"/>
+    </w:p>
+    <w:p>
+      <w:pPr>
+        <w:pStyle w:val="a5"/>
+        <w:ind w:left="1080"/>
+        <w:rPr>
+          <w:rFonts w:ascii="Arial" w:hAnsi="Arial" w:cs="Arial"/>
+        </w:rPr>
+      </w:pPr>
+    </w:p>
+    <w:p>
+      <w:pPr>
+        <w:rPr>
+          <w:rFonts w:ascii="Arial" w:hAnsi="Arial" w:cs="Arial"/>
+          <w:b/>
+        </w:rPr>
+      </w:pPr>
+      <w:proofErr w:type="spellStart"/>
+      <w:r>
+        <w:rPr>
+          <w:rFonts w:ascii="Arial" w:hAnsi="Arial" w:cs="Arial"/>
+          <w:b/>
+        </w:rPr>
+        <w:t>Goal</w:t>
+      </w:r>
+      <w:proofErr w:type="spellEnd"/>
+      <w:r>
+        <w:rPr>
+          <w:rFonts w:ascii="Arial" w:hAnsi="Arial" w:cs="Arial"/>
+          <w:b/>
+        </w:rPr>
+        <w:t>:</w:t>
+      </w:r>
+    </w:p>
+    <w:p>
+      <w:pPr>
+        <w:pStyle w:val="HTML"/>
+        <w:shd w:val="clear" w:color="auto" w:fill="FFFFFF"/>
+        <w:rPr>
+          <w:rFonts w:ascii="Arial" w:hAnsi="Arial" w:cs="Arial"/>
+          <w:sz w:val="22"/>
+          <w:szCs w:val="22"/>
+        </w:rPr>
+      </w:pPr>
+      <w:r>
+        <w:rPr>
+          <w:rFonts w:ascii="Arial" w:hAnsi="Arial" w:cs="Arial"/>
+          <w:sz w:val="22"/>
+          <w:szCs w:val="22"/>
+        </w:rPr>
+        <w:t xml:space="preserve">          </w:t>
+      </w:r>
+      <w:proofErr w:type="spellStart"/>
+      <w:r>
+        <w:rPr>
+          <w:rFonts w:ascii="Arial" w:hAnsi="Arial" w:cs="Arial"/>
+          <w:sz w:val="22"/>
+          <w:szCs w:val="22"/>
+        </w:rPr>
+        <w:t>To</w:t>
+      </w:r>
+      <w:proofErr w:type="spellEnd"/>
+      <w:r>
+        <w:rPr>
+          <w:rFonts w:ascii="Arial" w:hAnsi="Arial" w:cs="Arial"/>
+          <w:sz w:val="22"/>
+          <w:szCs w:val="22"/>
+        </w:rPr>
+        <w:t xml:space="preserve"> </w:t>
+      </w:r>
+      <w:proofErr w:type="spellStart"/>
+      <w:r>
+        <w:rPr>
+          <w:rFonts w:ascii="Arial" w:hAnsi="Arial" w:cs="Arial"/>
+          <w:sz w:val="22"/>
+          <w:szCs w:val="22"/>
+        </w:rPr>
+        <w:t>check</w:t>
+      </w:r>
+      <w:proofErr w:type="spellEnd"/>
+      <w:r>
+        <w:rPr>
+          <w:rFonts w:ascii="Arial" w:hAnsi="Arial" w:cs="Arial"/>
+          <w:sz w:val="22"/>
+          <w:szCs w:val="22"/>
+        </w:rPr>
+        <w:t xml:space="preserve"> </w:t>
+      </w:r>
+      <w:proofErr w:type="spellStart"/>
+      <w:r>
+        <w:rPr>
+          <w:rFonts w:ascii="Arial" w:hAnsi="Arial" w:cs="Arial"/>
+          <w:sz w:val="22"/>
+          <w:szCs w:val="22"/>
+        </w:rPr>
+        <w:t>correct</w:t>
+      </w:r>
+      <w:proofErr w:type="spellEnd"/>
+      <w:r>
+        <w:rPr>
+          <w:rFonts w:ascii="Arial" w:hAnsi="Arial" w:cs="Arial"/>
+          <w:sz w:val="22"/>
+          <w:szCs w:val="22"/>
+        </w:rPr>
+        <w:t xml:space="preserve"> </w:t>
+      </w:r>
+      <w:proofErr w:type="spellStart"/>
+      <w:r>
+        <w:rPr>
+          <w:rFonts w:ascii="Arial" w:hAnsi="Arial" w:cs="Arial"/>
+          <w:sz w:val="22"/>
+          <w:szCs w:val="22"/>
+        </w:rPr>
+        <w:t>translation</w:t>
+      </w:r>
+      <w:proofErr w:type="spellEnd"/>
+      <w:r>
+        <w:rPr>
+          <w:rFonts w:ascii="Arial" w:hAnsi="Arial" w:cs="Arial"/>
+          <w:sz w:val="22"/>
+          <w:szCs w:val="22"/>
+        </w:rPr>
+        <w:t xml:space="preserve"> </w:t>
+      </w:r>
+      <w:proofErr w:type="spellStart"/>
+      <w:r>
+        <w:rPr>
+          <w:rFonts w:ascii="Arial" w:hAnsi="Arial" w:cs="Arial"/>
+          <w:sz w:val="22"/>
+          <w:szCs w:val="22"/>
+        </w:rPr>
+        <w:t>of</w:t>
+      </w:r>
+      <w:proofErr w:type="spellEnd"/>
+      <w:r>
+        <w:rPr>
+          <w:rFonts w:ascii="Arial" w:hAnsi="Arial" w:cs="Arial"/>
+          <w:sz w:val="22"/>
+          <w:szCs w:val="22"/>
+        </w:rPr>
+        <w:t xml:space="preserve"> </w:t>
+      </w:r>
+      <w:proofErr w:type="spellStart"/>
+      <w:r>
+        <w:rPr>
+          <w:rFonts w:ascii="Arial" w:hAnsi="Arial" w:cs="Arial"/>
+          <w:sz w:val="22"/>
+          <w:szCs w:val="22"/>
+        </w:rPr>
+        <w:t>form</w:t>
+      </w:r>
+      <w:proofErr w:type="spellEnd"/>
+      <w:r>
+        <w:rPr>
+          <w:rFonts w:ascii="Arial" w:hAnsi="Arial" w:cs="Arial"/>
+          <w:sz w:val="22"/>
+          <w:szCs w:val="22"/>
+        </w:rPr>
+        <w:t xml:space="preserve"> </w:t>
+      </w:r>
+      <w:proofErr w:type="spellStart"/>
+      <w:r>
+        <w:rPr>
+          <w:rFonts w:ascii="Arial" w:hAnsi="Arial" w:cs="Arial"/>
+          <w:sz w:val="22"/>
+          <w:szCs w:val="22"/>
+        </w:rPr>
+        <w:t>in</w:t>
+      </w:r>
+      <w:proofErr w:type="spellEnd"/>
+      <w:r>
+        <w:rPr>
+          <w:rFonts w:ascii="Arial" w:hAnsi="Arial" w:cs="Arial"/>
+          <w:sz w:val="22"/>
+          <w:szCs w:val="22"/>
+        </w:rPr>
+        <w:t xml:space="preserve"> </w:t>
+      </w:r>
+      <w:proofErr w:type="spellStart"/>
+      <w:r>
+        <w:rPr>
+          <w:rFonts w:ascii="Arial" w:hAnsi="Arial" w:cs="Arial"/>
+          <w:sz w:val="22"/>
+          <w:szCs w:val="22"/>
+        </w:rPr>
+        <w:t>English</w:t>
+      </w:r>
+      <w:proofErr w:type="spellEnd"/>
+      <w:r>
+        <w:rPr>
+          <w:rFonts w:ascii="Arial" w:hAnsi="Arial" w:cs="Arial"/>
+          <w:sz w:val="22"/>
+          <w:szCs w:val="22"/>
+        </w:rPr>
+        <w:t xml:space="preserve"> </w:t>
+      </w:r>
+      <w:proofErr w:type="spellStart"/>
+      <w:r>
+        <w:rPr>
+          <w:rFonts w:ascii="Arial" w:hAnsi="Arial" w:cs="Arial"/>
+          <w:sz w:val="22"/>
+          <w:szCs w:val="22"/>
+        </w:rPr>
+        <w:t>and</w:t>
+      </w:r>
+      <w:proofErr w:type="spellEnd"/>
+      <w:r>
+        <w:rPr>
+          <w:rFonts w:ascii="Arial" w:hAnsi="Arial" w:cs="Arial"/>
+          <w:sz w:val="22"/>
+          <w:szCs w:val="22"/>
+        </w:rPr>
+        <w:t xml:space="preserve"> </w:t>
+      </w:r>
+      <w:proofErr w:type="spellStart"/>
+      <w:r>
+        <w:rPr>
+          <w:rFonts w:ascii="Arial" w:hAnsi="Arial" w:cs="Arial"/>
+          <w:sz w:val="22"/>
+          <w:szCs w:val="22"/>
+        </w:rPr>
+        <w:t>Russian</w:t>
+      </w:r>
+      <w:proofErr w:type="spellEnd"/>
+      <w:r>
+        <w:rPr>
+          <w:rFonts w:ascii="Arial" w:hAnsi="Arial" w:cs="Arial"/>
+          <w:sz w:val="22"/>
+          <w:szCs w:val="22"/>
+        </w:rPr>
+        <w:t xml:space="preserve"> </w:t>
+      </w:r>
+      <w:proofErr w:type="spellStart"/>
+      <w:r>
+        <w:rPr>
+          <w:rFonts w:ascii="Arial" w:hAnsi="Arial" w:cs="Arial"/>
+          <w:sz w:val="22"/>
+          <w:szCs w:val="22"/>
+        </w:rPr>
+        <w:t>languages</w:t>
+      </w:r>
+      <w:proofErr w:type="spellEnd"/>
+      <w:r>
+        <w:rPr>
+          <w:rFonts w:ascii="Arial" w:hAnsi="Arial" w:cs="Arial"/>
+          <w:sz w:val="22"/>
+          <w:szCs w:val="22"/>
+        </w:rPr>
+        <w:t>.</w:t>
+      </w:r>
+    </w:p>
+    <w:p>
+      <w:pPr>
+        <w:pStyle w:val="HTML"/>
+        <w:shd w:val="clear" w:color="auto" w:fill="FFFFFF"/>
+        <w:rPr>
+          <w:rFonts w:ascii="Arial" w:hAnsi="Arial" w:cs="Arial"/>
+          <w:b/>
           <w:sz w:val="24"/>
           <w:szCs w:val="24"/>
         </w:rPr>
       </w:pPr>
-      <w:r>
-        <w:rPr>
-          <w:rFonts w:ascii="Arial" w:hAnsi="Arial" w:cs="Arial"/>
-          <w:b/>
-          <w:sz w:val="24"/>
-          <w:szCs w:val="24"/>
-        </w:rPr>
-        <w:t xml:space="preserve"> </w:t>
-      </w:r>
-      <w:proofErr w:type="spellStart"/>
-      <w:r>
-        <w:rPr>
-          <w:rFonts w:ascii="Arial" w:hAnsi="Arial" w:cs="Arial"/>
-          <w:b/>
-          <w:sz w:val="24"/>
-          <w:szCs w:val="24"/>
-        </w:rPr>
-        <w:t>Usability</w:t>
-      </w:r>
-      <w:proofErr w:type="spellEnd"/>
-      <w:r>
-        <w:rPr>
-          <w:rFonts w:ascii="Arial" w:hAnsi="Arial" w:cs="Arial"/>
-          <w:b/>
-          <w:sz w:val="24"/>
-          <w:szCs w:val="24"/>
-        </w:rPr>
-        <w:t xml:space="preserve"> </w:t>
-      </w:r>
-      <w:proofErr w:type="spellStart"/>
-      <w:r>
-        <w:rPr>
-          <w:rFonts w:ascii="Arial" w:hAnsi="Arial" w:cs="Arial"/>
-          <w:b/>
-          <w:sz w:val="24"/>
-          <w:szCs w:val="24"/>
-        </w:rPr>
-        <w:t>testing</w:t>
-      </w:r>
-      <w:proofErr w:type="spellEnd"/>
+    </w:p>
+    <w:p>
+      <w:pPr>
+        <w:rPr>
+          <w:rFonts w:ascii="Arial" w:hAnsi="Arial" w:cs="Arial"/>
+          <w:b/>
+        </w:rPr>
+      </w:pPr>
+      <w:proofErr w:type="spellStart"/>
+      <w:r>
+        <w:rPr>
+          <w:rFonts w:ascii="Arial" w:hAnsi="Arial" w:cs="Arial"/>
+          <w:b/>
+        </w:rPr>
+        <w:t>Process</w:t>
+      </w:r>
+      <w:proofErr w:type="spellEnd"/>
+      <w:r>
+        <w:rPr>
+          <w:rFonts w:ascii="Arial" w:hAnsi="Arial" w:cs="Arial"/>
+          <w:b/>
+        </w:rPr>
+        <w:t xml:space="preserve"> </w:t>
+      </w:r>
+      <w:proofErr w:type="spellStart"/>
+      <w:r>
+        <w:rPr>
+          <w:rFonts w:ascii="Arial" w:hAnsi="Arial" w:cs="Arial"/>
+          <w:b/>
+        </w:rPr>
+        <w:t>description</w:t>
+      </w:r>
+      <w:proofErr w:type="spellEnd"/>
+      <w:r>
+        <w:rPr>
+          <w:rFonts w:ascii="Arial" w:hAnsi="Arial" w:cs="Arial"/>
+          <w:b/>
+        </w:rPr>
+        <w:t>:</w:t>
+      </w:r>
+    </w:p>
+    <w:p>
+      <w:pPr>
+        <w:ind w:firstLine="708"/>
+        <w:rPr>
+          <w:rFonts w:ascii="Arial" w:hAnsi="Arial" w:cs="Arial"/>
+        </w:rPr>
+      </w:pPr>
+      <w:proofErr w:type="spellStart"/>
+      <w:r>
+        <w:rPr>
+          <w:rFonts w:ascii="Arial" w:hAnsi="Arial" w:cs="Arial"/>
+        </w:rPr>
+        <w:t>Will</w:t>
+      </w:r>
+      <w:proofErr w:type="spellEnd"/>
+      <w:r>
+        <w:rPr>
+          <w:rFonts w:ascii="Arial" w:hAnsi="Arial" w:cs="Arial"/>
+        </w:rPr>
+        <w:t xml:space="preserve"> </w:t>
+      </w:r>
+      <w:proofErr w:type="spellStart"/>
+      <w:r>
+        <w:rPr>
+          <w:rFonts w:ascii="Arial" w:hAnsi="Arial" w:cs="Arial"/>
+        </w:rPr>
+        <w:t>be</w:t>
+      </w:r>
+      <w:proofErr w:type="spellEnd"/>
+      <w:r>
+        <w:rPr>
+          <w:rFonts w:ascii="Arial" w:hAnsi="Arial" w:cs="Arial"/>
+        </w:rPr>
+        <w:t xml:space="preserve"> </w:t>
+      </w:r>
+      <w:proofErr w:type="spellStart"/>
+      <w:r>
+        <w:rPr>
+          <w:rFonts w:ascii="Arial" w:hAnsi="Arial" w:cs="Arial"/>
+        </w:rPr>
+        <w:t>studied</w:t>
+      </w:r>
+      <w:proofErr w:type="spellEnd"/>
+      <w:r>
+        <w:rPr>
+          <w:rFonts w:ascii="Arial" w:hAnsi="Arial" w:cs="Arial"/>
+        </w:rPr>
+        <w:t xml:space="preserve"> </w:t>
+      </w:r>
+      <w:proofErr w:type="spellStart"/>
+      <w:r>
+        <w:rPr>
+          <w:rFonts w:ascii="Arial" w:hAnsi="Arial" w:cs="Arial"/>
+        </w:rPr>
+        <w:t>all</w:t>
+      </w:r>
+      <w:proofErr w:type="spellEnd"/>
+      <w:r>
+        <w:rPr>
+          <w:rFonts w:ascii="Arial" w:hAnsi="Arial" w:cs="Arial"/>
+        </w:rPr>
+        <w:t xml:space="preserve"> </w:t>
+      </w:r>
+      <w:proofErr w:type="spellStart"/>
+      <w:r>
+        <w:rPr>
+          <w:rFonts w:ascii="Arial" w:hAnsi="Arial" w:cs="Arial"/>
+        </w:rPr>
+        <w:t>the</w:t>
+      </w:r>
+      <w:proofErr w:type="spellEnd"/>
+      <w:r>
+        <w:rPr>
+          <w:rFonts w:ascii="Arial" w:hAnsi="Arial" w:cs="Arial"/>
+        </w:rPr>
+        <w:t xml:space="preserve"> </w:t>
+      </w:r>
+      <w:proofErr w:type="spellStart"/>
+      <w:r>
+        <w:rPr>
+          <w:rFonts w:ascii="Arial" w:hAnsi="Arial" w:cs="Arial"/>
+        </w:rPr>
+        <w:t>text</w:t>
+      </w:r>
+      <w:proofErr w:type="spellEnd"/>
+      <w:r>
+        <w:rPr>
+          <w:rFonts w:ascii="Arial" w:hAnsi="Arial" w:cs="Arial"/>
+        </w:rPr>
+        <w:t xml:space="preserve"> </w:t>
+      </w:r>
+      <w:proofErr w:type="spellStart"/>
+      <w:r>
+        <w:rPr>
+          <w:rFonts w:ascii="Arial" w:hAnsi="Arial" w:cs="Arial"/>
+        </w:rPr>
+        <w:t>of</w:t>
+      </w:r>
+      <w:proofErr w:type="spellEnd"/>
+      <w:r>
+        <w:rPr>
+          <w:rFonts w:ascii="Arial" w:hAnsi="Arial" w:cs="Arial"/>
+        </w:rPr>
+        <w:t xml:space="preserve"> </w:t>
+      </w:r>
+      <w:proofErr w:type="spellStart"/>
+      <w:r>
+        <w:rPr>
+          <w:rFonts w:ascii="Arial" w:hAnsi="Arial" w:cs="Arial"/>
+        </w:rPr>
+        <w:t>registration</w:t>
+      </w:r>
+      <w:proofErr w:type="spellEnd"/>
+      <w:r>
+        <w:rPr>
+          <w:rFonts w:ascii="Arial" w:hAnsi="Arial" w:cs="Arial"/>
+        </w:rPr>
+        <w:t xml:space="preserve"> </w:t>
+      </w:r>
+      <w:proofErr w:type="spellStart"/>
+      <w:r>
+        <w:rPr>
+          <w:rFonts w:ascii="Arial" w:hAnsi="Arial" w:cs="Arial"/>
+        </w:rPr>
+        <w:t>form</w:t>
+      </w:r>
+      <w:proofErr w:type="spellEnd"/>
+      <w:r>
+        <w:rPr>
+          <w:rFonts w:ascii="Arial" w:hAnsi="Arial" w:cs="Arial"/>
+        </w:rPr>
+        <w:t xml:space="preserve"> </w:t>
+      </w:r>
+      <w:proofErr w:type="spellStart"/>
+      <w:r>
+        <w:rPr>
+          <w:rFonts w:ascii="Arial" w:hAnsi="Arial" w:cs="Arial"/>
+        </w:rPr>
+        <w:t>in</w:t>
+      </w:r>
+      <w:proofErr w:type="spellEnd"/>
+      <w:r>
+        <w:rPr>
+          <w:rFonts w:ascii="Arial" w:hAnsi="Arial" w:cs="Arial"/>
+        </w:rPr>
+        <w:t xml:space="preserve"> </w:t>
+      </w:r>
+      <w:proofErr w:type="spellStart"/>
+      <w:r>
+        <w:rPr>
+          <w:rFonts w:ascii="Arial" w:hAnsi="Arial" w:cs="Arial"/>
+        </w:rPr>
+        <w:t>English</w:t>
+      </w:r>
+      <w:proofErr w:type="spellEnd"/>
+      <w:r>
+        <w:rPr>
+          <w:rFonts w:ascii="Arial" w:hAnsi="Arial" w:cs="Arial"/>
+        </w:rPr>
+        <w:t xml:space="preserve"> </w:t>
+      </w:r>
+      <w:proofErr w:type="spellStart"/>
+      <w:r>
+        <w:rPr>
+          <w:rFonts w:ascii="Arial" w:hAnsi="Arial" w:cs="Arial"/>
+        </w:rPr>
+        <w:t>and</w:t>
+      </w:r>
+      <w:proofErr w:type="spellEnd"/>
+      <w:r>
+        <w:rPr>
+          <w:rFonts w:ascii="Arial" w:hAnsi="Arial" w:cs="Arial"/>
+        </w:rPr>
+        <w:t xml:space="preserve"> </w:t>
+      </w:r>
+      <w:proofErr w:type="spellStart"/>
+      <w:r>
+        <w:rPr>
+          <w:rFonts w:ascii="Arial" w:hAnsi="Arial" w:cs="Arial"/>
+        </w:rPr>
+        <w:t>Russian</w:t>
+      </w:r>
+      <w:proofErr w:type="spellEnd"/>
+      <w:r>
+        <w:rPr>
+          <w:rFonts w:ascii="Arial" w:hAnsi="Arial" w:cs="Arial"/>
+        </w:rPr>
+        <w:t xml:space="preserve"> </w:t>
+      </w:r>
+      <w:proofErr w:type="spellStart"/>
+      <w:r>
+        <w:rPr>
+          <w:rFonts w:ascii="Arial" w:hAnsi="Arial" w:cs="Arial"/>
+        </w:rPr>
+        <w:t>languages</w:t>
+      </w:r>
+      <w:proofErr w:type="spellEnd"/>
+      <w:r>
+        <w:rPr>
+          <w:rFonts w:ascii="Arial" w:hAnsi="Arial" w:cs="Arial"/>
+        </w:rPr>
+        <w:t>.</w:t>
+      </w:r>
+    </w:p>
+    <w:p>
+      <w:pPr>
+        <w:rPr>
+          <w:rFonts w:ascii="Arial" w:hAnsi="Arial" w:cs="Arial"/>
+          <w:b/>
+        </w:rPr>
+      </w:pPr>
+      <w:proofErr w:type="spellStart"/>
+      <w:r>
+        <w:rPr>
+          <w:rFonts w:ascii="Arial" w:hAnsi="Arial" w:cs="Arial"/>
+          <w:b/>
+        </w:rPr>
+        <w:t>Completion</w:t>
+      </w:r>
+      <w:proofErr w:type="spellEnd"/>
+      <w:r>
+        <w:rPr>
+          <w:rFonts w:ascii="Arial" w:hAnsi="Arial" w:cs="Arial"/>
+          <w:b/>
+        </w:rPr>
+        <w:t xml:space="preserve"> </w:t>
+      </w:r>
+      <w:proofErr w:type="spellStart"/>
+      <w:r>
+        <w:rPr>
+          <w:rFonts w:ascii="Arial" w:hAnsi="Arial" w:cs="Arial"/>
+          <w:b/>
+        </w:rPr>
+        <w:t>Criteria</w:t>
+      </w:r>
+      <w:proofErr w:type="spellEnd"/>
+      <w:r>
+        <w:rPr>
+          <w:rFonts w:ascii="Arial" w:hAnsi="Arial" w:cs="Arial"/>
+          <w:b/>
+        </w:rPr>
+        <w:t>:</w:t>
+      </w:r>
     </w:p>
     <w:p>
       <w:pPr>
         <w:pStyle w:val="a5"/>
-        <w:ind w:left="1065"/>
-        <w:rPr>
-          <w:rFonts w:ascii="Arial" w:hAnsi="Arial" w:cs="Arial"/>
-          <w:b/>
-        </w:rPr>
-      </w:pPr>
+        <w:numPr>
+          <w:ilvl w:val="0"/>
+          <w:numId w:val="16"/>
+        </w:numPr>
+        <w:rPr>
+          <w:rFonts w:ascii="Arial" w:hAnsi="Arial" w:cs="Arial"/>
+        </w:rPr>
+      </w:pPr>
+      <w:proofErr w:type="spellStart"/>
+      <w:r>
+        <w:rPr>
+          <w:rFonts w:ascii="Arial" w:hAnsi="Arial" w:cs="Arial"/>
+        </w:rPr>
+        <w:t>All</w:t>
+      </w:r>
+      <w:proofErr w:type="spellEnd"/>
+      <w:r>
+        <w:rPr>
+          <w:rFonts w:ascii="Arial" w:hAnsi="Arial" w:cs="Arial"/>
+        </w:rPr>
+        <w:t xml:space="preserve"> </w:t>
+      </w:r>
+      <w:proofErr w:type="spellStart"/>
+      <w:r>
+        <w:rPr>
+          <w:rFonts w:ascii="Arial" w:hAnsi="Arial" w:cs="Arial"/>
+        </w:rPr>
+        <w:t>planned</w:t>
+      </w:r>
+      <w:proofErr w:type="spellEnd"/>
+      <w:r>
+        <w:rPr>
+          <w:rFonts w:ascii="Arial" w:hAnsi="Arial" w:cs="Arial"/>
+        </w:rPr>
+        <w:t xml:space="preserve"> </w:t>
+      </w:r>
+      <w:proofErr w:type="spellStart"/>
+      <w:r>
+        <w:rPr>
+          <w:rFonts w:ascii="Arial" w:hAnsi="Arial" w:cs="Arial"/>
+        </w:rPr>
+        <w:t>checks</w:t>
+      </w:r>
+      <w:proofErr w:type="spellEnd"/>
+      <w:r>
+        <w:rPr>
+          <w:rFonts w:ascii="Arial" w:hAnsi="Arial" w:cs="Arial"/>
+        </w:rPr>
+        <w:t xml:space="preserve"> </w:t>
+      </w:r>
+      <w:proofErr w:type="spellStart"/>
+      <w:r>
+        <w:rPr>
+          <w:rFonts w:ascii="Arial" w:hAnsi="Arial" w:cs="Arial"/>
+        </w:rPr>
+        <w:t>were</w:t>
+      </w:r>
+      <w:proofErr w:type="spellEnd"/>
+      <w:r>
+        <w:rPr>
+          <w:rFonts w:ascii="Arial" w:hAnsi="Arial" w:cs="Arial"/>
+        </w:rPr>
+        <w:t xml:space="preserve"> </w:t>
+      </w:r>
+      <w:proofErr w:type="spellStart"/>
+      <w:r>
+        <w:rPr>
+          <w:rFonts w:ascii="Arial" w:hAnsi="Arial" w:cs="Arial"/>
+        </w:rPr>
+        <w:t>done</w:t>
+      </w:r>
+      <w:proofErr w:type="spellEnd"/>
+      <w:r>
+        <w:rPr>
+          <w:rFonts w:ascii="Arial" w:hAnsi="Arial" w:cs="Arial"/>
+        </w:rPr>
+        <w:t>;</w:t>
+      </w:r>
     </w:p>
     <w:p>
       <w:pPr>
         <w:pStyle w:val="a5"/>
-        <w:ind w:left="1065"/>
-        <w:rPr>
-          <w:rFonts w:ascii="Arial" w:hAnsi="Arial" w:cs="Arial"/>
-          <w:b/>
-        </w:rPr>
-      </w:pPr>
-    </w:p>
-    <w:p>
-      <w:pPr>
-        <w:rPr>
-          <w:rFonts w:ascii="Arial" w:hAnsi="Arial" w:cs="Arial"/>
-          <w:b/>
-        </w:rPr>
-      </w:pPr>
-      <w:proofErr w:type="spellStart"/>
-      <w:r>
-        <w:rPr>
-          <w:rFonts w:ascii="Arial" w:hAnsi="Arial" w:cs="Arial"/>
-          <w:b/>
-        </w:rPr>
-        <w:t>Goal</w:t>
-      </w:r>
-      <w:proofErr w:type="spellEnd"/>
-      <w:r>
-        <w:rPr>
-          <w:rFonts w:ascii="Arial" w:hAnsi="Arial" w:cs="Arial"/>
-          <w:b/>
-        </w:rPr>
-        <w:t>:</w:t>
-      </w:r>
-    </w:p>
-    <w:p>
-      <w:pPr>
-        <w:rPr>
-          <w:rFonts w:ascii="Arial" w:hAnsi="Arial" w:cs="Arial"/>
-        </w:rPr>
-      </w:pPr>
-      <w:r>
-        <w:rPr>
-          <w:rFonts w:ascii="Arial" w:hAnsi="Arial" w:cs="Arial"/>
-          <w:b/>
-        </w:rPr>
-        <w:tab/>
-      </w:r>
-      <w:proofErr w:type="spellStart"/>
-      <w:r>
-        <w:rPr>
-          <w:rFonts w:ascii="Arial" w:hAnsi="Arial" w:cs="Arial"/>
-        </w:rPr>
-        <w:t>To</w:t>
-      </w:r>
-      <w:proofErr w:type="spellEnd"/>
-      <w:r>
-        <w:rPr>
-          <w:rFonts w:ascii="Arial" w:hAnsi="Arial" w:cs="Arial"/>
-        </w:rPr>
-        <w:t xml:space="preserve"> </w:t>
-      </w:r>
-      <w:proofErr w:type="spellStart"/>
-      <w:r>
-        <w:rPr>
-          <w:rFonts w:ascii="Arial" w:hAnsi="Arial" w:cs="Arial"/>
-        </w:rPr>
-        <w:t>check</w:t>
-      </w:r>
-      <w:proofErr w:type="spellEnd"/>
-      <w:r>
-        <w:rPr>
-          <w:rFonts w:ascii="Arial" w:hAnsi="Arial" w:cs="Arial"/>
-        </w:rPr>
-        <w:t xml:space="preserve"> </w:t>
-      </w:r>
-      <w:proofErr w:type="spellStart"/>
-      <w:r>
-        <w:rPr>
-          <w:rFonts w:ascii="Arial" w:hAnsi="Arial" w:cs="Arial"/>
-        </w:rPr>
-        <w:t>comfort</w:t>
-      </w:r>
-      <w:proofErr w:type="spellEnd"/>
-      <w:r>
-        <w:rPr>
-          <w:rFonts w:ascii="Arial" w:hAnsi="Arial" w:cs="Arial"/>
-        </w:rPr>
-        <w:t xml:space="preserve"> </w:t>
-      </w:r>
-      <w:proofErr w:type="spellStart"/>
-      <w:r>
-        <w:rPr>
-          <w:rFonts w:ascii="Arial" w:hAnsi="Arial" w:cs="Arial"/>
-        </w:rPr>
-        <w:t>level</w:t>
+        <w:numPr>
+          <w:ilvl w:val="0"/>
+          <w:numId w:val="16"/>
+        </w:numPr>
+        <w:rPr>
+          <w:rFonts w:ascii="Arial" w:hAnsi="Arial" w:cs="Arial"/>
+        </w:rPr>
+      </w:pPr>
+      <w:proofErr w:type="spellStart"/>
+      <w:r>
+        <w:rPr>
+          <w:rFonts w:ascii="Arial" w:hAnsi="Arial" w:cs="Arial"/>
+        </w:rPr>
+        <w:t>All</w:t>
+      </w:r>
+      <w:proofErr w:type="spellEnd"/>
+      <w:r>
+        <w:rPr>
+          <w:rFonts w:ascii="Arial" w:hAnsi="Arial" w:cs="Arial"/>
+        </w:rPr>
+        <w:t xml:space="preserve"> </w:t>
+      </w:r>
+      <w:proofErr w:type="spellStart"/>
+      <w:r>
+        <w:rPr>
+          <w:rFonts w:ascii="Arial" w:hAnsi="Arial" w:cs="Arial"/>
+        </w:rPr>
+        <w:t>finding</w:t>
+      </w:r>
+      <w:proofErr w:type="spellEnd"/>
+      <w:r>
+        <w:rPr>
+          <w:rFonts w:ascii="Arial" w:hAnsi="Arial" w:cs="Arial"/>
+        </w:rPr>
+        <w:t xml:space="preserve"> </w:t>
+      </w:r>
+      <w:proofErr w:type="spellStart"/>
+      <w:r>
+        <w:rPr>
+          <w:rFonts w:ascii="Arial" w:hAnsi="Arial" w:cs="Arial"/>
+        </w:rPr>
+        <w:t>bugs</w:t>
+      </w:r>
+      <w:proofErr w:type="spellEnd"/>
+      <w:r>
+        <w:rPr>
+          <w:rFonts w:ascii="Arial" w:hAnsi="Arial" w:cs="Arial"/>
+        </w:rPr>
+        <w:t xml:space="preserve"> </w:t>
+      </w:r>
+      <w:proofErr w:type="spellStart"/>
+      <w:r>
+        <w:rPr>
+          <w:rFonts w:ascii="Arial" w:hAnsi="Arial" w:cs="Arial"/>
+        </w:rPr>
+        <w:t>and</w:t>
+      </w:r>
+      <w:proofErr w:type="spellEnd"/>
+      <w:r>
+        <w:rPr>
+          <w:rFonts w:ascii="Arial" w:hAnsi="Arial" w:cs="Arial"/>
+        </w:rPr>
+        <w:t xml:space="preserve"> </w:t>
+      </w:r>
+      <w:proofErr w:type="spellStart"/>
+      <w:r>
+        <w:rPr>
+          <w:rFonts w:ascii="Arial" w:hAnsi="Arial" w:cs="Arial"/>
+        </w:rPr>
+        <w:t>comment</w:t>
+      </w:r>
+      <w:proofErr w:type="spellEnd"/>
+      <w:r>
+        <w:rPr>
+          <w:rFonts w:ascii="Arial" w:hAnsi="Arial" w:cs="Arial"/>
+        </w:rPr>
+        <w:t xml:space="preserve"> </w:t>
+      </w:r>
+      <w:proofErr w:type="spellStart"/>
+      <w:r>
+        <w:rPr>
+          <w:rFonts w:ascii="Arial" w:hAnsi="Arial" w:cs="Arial"/>
+        </w:rPr>
+        <w:t>were</w:t>
+      </w:r>
+      <w:proofErr w:type="spellEnd"/>
+      <w:r>
+        <w:rPr>
+          <w:rFonts w:ascii="Arial" w:hAnsi="Arial" w:cs="Arial"/>
+        </w:rPr>
+        <w:t xml:space="preserve"> </w:t>
+      </w:r>
+      <w:proofErr w:type="spellStart"/>
+      <w:r>
+        <w:rPr>
+          <w:rFonts w:ascii="Arial" w:hAnsi="Arial" w:cs="Arial"/>
+        </w:rPr>
+        <w:t>committed</w:t>
+      </w:r>
+      <w:proofErr w:type="spellEnd"/>
+      <w:r>
+        <w:rPr>
+          <w:rFonts w:ascii="Arial" w:hAnsi="Arial" w:cs="Arial"/>
+        </w:rPr>
+        <w:t>.</w:t>
+      </w:r>
+    </w:p>
+    <w:p>
+      <w:pPr>
+        <w:rPr>
+          <w:rFonts w:ascii="Arial" w:hAnsi="Arial" w:cs="Arial"/>
+        </w:rPr>
+      </w:pPr>
+    </w:p>
+    <w:p>
+      <w:pPr>
+        <w:rPr>
+          <w:rFonts w:ascii="Arial" w:hAnsi="Arial" w:cs="Arial"/>
+        </w:rPr>
+      </w:pPr>
+    </w:p>
+    <w:p>
+      <w:pPr>
+        <w:rPr>
+          <w:rFonts w:ascii="Arial" w:hAnsi="Arial" w:cs="Arial"/>
+        </w:rPr>
+      </w:pPr>
+    </w:p>
+    <w:p>
+      <w:pPr>
+        <w:rPr>
+          <w:rFonts w:ascii="Arial" w:hAnsi="Arial" w:cs="Arial"/>
+        </w:rPr>
+      </w:pPr>
+    </w:p>
+    <w:p>
+      <w:pPr>
+        <w:rPr>
+          <w:rFonts w:ascii="Arial" w:hAnsi="Arial" w:cs="Arial"/>
+        </w:rPr>
+      </w:pPr>
+    </w:p>
+    <w:p>
+      <w:pPr>
+        <w:rPr>
+          <w:rFonts w:ascii="Arial" w:hAnsi="Arial" w:cs="Arial"/>
+        </w:rPr>
+      </w:pPr>
+    </w:p>
+    <w:p>
+      <w:pPr>
+        <w:rPr>
+          <w:rFonts w:ascii="Arial" w:hAnsi="Arial" w:cs="Arial"/>
+        </w:rPr>
+      </w:pPr>
+      <w:proofErr w:type="spellStart"/>
+      <w:r>
+        <w:rPr>
+          <w:rFonts w:ascii="Arial" w:hAnsi="Arial" w:cs="Arial"/>
+        </w:rPr>
+        <w:lastRenderedPageBreak/>
+        <w:t>Check</w:t>
+      </w:r>
+      <w:proofErr w:type="spellEnd"/>
+      <w:r>
+        <w:rPr>
+          <w:rFonts w:ascii="Arial" w:hAnsi="Arial" w:cs="Arial"/>
+        </w:rPr>
+        <w:t xml:space="preserve"> </w:t>
+      </w:r>
+      <w:proofErr w:type="spellStart"/>
+      <w:r>
+        <w:rPr>
+          <w:rFonts w:ascii="Arial" w:hAnsi="Arial" w:cs="Arial"/>
+        </w:rPr>
+        <w:t>list</w:t>
+      </w:r>
+      <w:proofErr w:type="spellEnd"/>
+    </w:p>
+    <w:p>
+      <w:pPr>
+        <w:pStyle w:val="a5"/>
+        <w:numPr>
+          <w:ilvl w:val="0"/>
+          <w:numId w:val="17"/>
+        </w:numPr>
+        <w:rPr>
+          <w:rFonts w:ascii="Arial" w:hAnsi="Arial" w:cs="Arial"/>
+        </w:rPr>
+      </w:pPr>
+      <w:proofErr w:type="spellStart"/>
+      <w:r>
+        <w:rPr>
+          <w:rFonts w:ascii="Arial" w:hAnsi="Arial" w:cs="Arial"/>
+        </w:rPr>
+        <w:t>Enter</w:t>
+      </w:r>
+      <w:proofErr w:type="spellEnd"/>
+      <w:r>
+        <w:rPr>
+          <w:rFonts w:ascii="Arial" w:hAnsi="Arial" w:cs="Arial"/>
+        </w:rPr>
+        <w:t xml:space="preserve"> </w:t>
+      </w:r>
+      <w:proofErr w:type="spellStart"/>
+      <w:r>
+        <w:rPr>
+          <w:rFonts w:ascii="Arial" w:hAnsi="Arial" w:cs="Arial"/>
+        </w:rPr>
+        <w:t>correct</w:t>
+      </w:r>
+      <w:proofErr w:type="spellEnd"/>
+      <w:r>
+        <w:rPr>
+          <w:rFonts w:ascii="Arial" w:hAnsi="Arial" w:cs="Arial"/>
+        </w:rPr>
+        <w:t xml:space="preserve"> </w:t>
+      </w:r>
+      <w:proofErr w:type="spellStart"/>
+      <w:r>
+        <w:rPr>
+          <w:rFonts w:ascii="Arial" w:hAnsi="Arial" w:cs="Arial"/>
+        </w:rPr>
+        <w:t>data</w:t>
+      </w:r>
+      <w:proofErr w:type="spellEnd"/>
+      <w:r>
+        <w:rPr>
+          <w:rFonts w:ascii="Arial" w:hAnsi="Arial" w:cs="Arial"/>
+        </w:rPr>
+        <w:t xml:space="preserve"> </w:t>
+      </w:r>
+      <w:proofErr w:type="spellStart"/>
+      <w:r>
+        <w:rPr>
+          <w:rFonts w:ascii="Arial" w:hAnsi="Arial" w:cs="Arial"/>
+        </w:rPr>
+        <w:t>in</w:t>
+      </w:r>
+      <w:proofErr w:type="spellEnd"/>
+      <w:r>
+        <w:rPr>
+          <w:rFonts w:ascii="Arial" w:hAnsi="Arial" w:cs="Arial"/>
+        </w:rPr>
+        <w:t xml:space="preserve"> </w:t>
+      </w:r>
+      <w:proofErr w:type="spellStart"/>
+      <w:r>
+        <w:rPr>
+          <w:rFonts w:ascii="Arial" w:hAnsi="Arial" w:cs="Arial"/>
+        </w:rPr>
+        <w:t>all</w:t>
+      </w:r>
+      <w:proofErr w:type="spellEnd"/>
+      <w:r>
+        <w:rPr>
+          <w:rFonts w:ascii="Arial" w:hAnsi="Arial" w:cs="Arial"/>
+        </w:rPr>
+        <w:t xml:space="preserve"> </w:t>
+      </w:r>
+      <w:proofErr w:type="spellStart"/>
+      <w:r>
+        <w:rPr>
+          <w:rFonts w:ascii="Arial" w:hAnsi="Arial" w:cs="Arial"/>
+        </w:rPr>
+        <w:t>fields</w:t>
+      </w:r>
+      <w:proofErr w:type="spellEnd"/>
+      <w:r>
+        <w:rPr>
+          <w:rFonts w:ascii="Arial" w:hAnsi="Arial" w:cs="Arial"/>
+        </w:rPr>
+        <w:t>.</w:t>
+      </w:r>
+    </w:p>
+    <w:p>
+      <w:pPr>
+        <w:pStyle w:val="a5"/>
+        <w:numPr>
+          <w:ilvl w:val="0"/>
+          <w:numId w:val="17"/>
+        </w:numPr>
+        <w:rPr>
+          <w:rFonts w:ascii="Arial" w:hAnsi="Arial" w:cs="Arial"/>
+        </w:rPr>
+      </w:pPr>
+      <w:proofErr w:type="spellStart"/>
+      <w:r>
+        <w:rPr>
+          <w:rFonts w:ascii="Arial" w:hAnsi="Arial" w:cs="Arial"/>
+        </w:rPr>
+        <w:t>Leave</w:t>
+      </w:r>
+      <w:proofErr w:type="spellEnd"/>
+      <w:r>
+        <w:rPr>
+          <w:rFonts w:ascii="Arial" w:hAnsi="Arial" w:cs="Arial"/>
+        </w:rPr>
+        <w:t xml:space="preserve"> </w:t>
+      </w:r>
+      <w:proofErr w:type="spellStart"/>
+      <w:r>
+        <w:rPr>
+          <w:rFonts w:ascii="Arial" w:hAnsi="Arial" w:cs="Arial"/>
+        </w:rPr>
+        <w:t>all</w:t>
+      </w:r>
+      <w:proofErr w:type="spellEnd"/>
+      <w:r>
+        <w:rPr>
+          <w:rFonts w:ascii="Arial" w:hAnsi="Arial" w:cs="Arial"/>
+        </w:rPr>
+        <w:t xml:space="preserve"> </w:t>
+      </w:r>
+      <w:proofErr w:type="spellStart"/>
+      <w:r>
+        <w:rPr>
+          <w:rFonts w:ascii="Arial" w:hAnsi="Arial" w:cs="Arial"/>
+        </w:rPr>
+        <w:t>the</w:t>
+      </w:r>
+      <w:proofErr w:type="spellEnd"/>
+      <w:r>
+        <w:rPr>
+          <w:rFonts w:ascii="Arial" w:hAnsi="Arial" w:cs="Arial"/>
+        </w:rPr>
+        <w:t xml:space="preserve"> </w:t>
+      </w:r>
+      <w:proofErr w:type="spellStart"/>
+      <w:r>
+        <w:rPr>
+          <w:rFonts w:ascii="Arial" w:hAnsi="Arial" w:cs="Arial"/>
+        </w:rPr>
+        <w:t>fields</w:t>
+      </w:r>
+      <w:proofErr w:type="spellEnd"/>
+      <w:r>
+        <w:rPr>
+          <w:rFonts w:ascii="Arial" w:hAnsi="Arial" w:cs="Arial"/>
+        </w:rPr>
+        <w:t xml:space="preserve"> </w:t>
+      </w:r>
+      <w:proofErr w:type="spellStart"/>
+      <w:r>
+        <w:rPr>
+          <w:rFonts w:ascii="Arial" w:hAnsi="Arial" w:cs="Arial"/>
+        </w:rPr>
+        <w:t>empty</w:t>
+      </w:r>
+      <w:proofErr w:type="spellEnd"/>
+      <w:r>
+        <w:rPr>
+          <w:rFonts w:ascii="Arial" w:hAnsi="Arial" w:cs="Arial"/>
+        </w:rPr>
+        <w:t>;</w:t>
+      </w:r>
+    </w:p>
+    <w:p>
+      <w:pPr>
+        <w:pStyle w:val="a5"/>
+        <w:numPr>
+          <w:ilvl w:val="0"/>
+          <w:numId w:val="17"/>
+        </w:numPr>
+        <w:rPr>
+          <w:rFonts w:ascii="Arial" w:hAnsi="Arial" w:cs="Arial"/>
+        </w:rPr>
+      </w:pPr>
+      <w:proofErr w:type="spellStart"/>
+      <w:r>
+        <w:rPr>
+          <w:rFonts w:ascii="Arial" w:hAnsi="Arial" w:cs="Arial"/>
+        </w:rPr>
+        <w:t>Enter</w:t>
+      </w:r>
+      <w:proofErr w:type="spellEnd"/>
+      <w:r>
+        <w:rPr>
+          <w:rFonts w:ascii="Arial" w:hAnsi="Arial" w:cs="Arial"/>
+        </w:rPr>
+        <w:t xml:space="preserve"> </w:t>
+      </w:r>
+      <w:proofErr w:type="spellStart"/>
+      <w:r>
+        <w:rPr>
+          <w:rFonts w:ascii="Arial" w:hAnsi="Arial" w:cs="Arial"/>
+        </w:rPr>
+        <w:t>quantity</w:t>
       </w:r>
       <w:proofErr w:type="spellEnd"/>
       <w:r>
@@ -7623,6 +7364,1380 @@
         <w:rPr>
           <w:rFonts w:ascii="Arial" w:hAnsi="Arial" w:cs="Arial"/>
         </w:rPr>
+        <w:t>symbols</w:t>
+      </w:r>
+      <w:proofErr w:type="spellEnd"/>
+      <w:r>
+        <w:rPr>
+          <w:rFonts w:ascii="Arial" w:hAnsi="Arial" w:cs="Arial"/>
+        </w:rPr>
+        <w:t xml:space="preserve"> </w:t>
+      </w:r>
+      <w:proofErr w:type="spellStart"/>
+      <w:r>
+        <w:rPr>
+          <w:rFonts w:ascii="Arial" w:hAnsi="Arial" w:cs="Arial"/>
+        </w:rPr>
+        <w:t>less</w:t>
+      </w:r>
+      <w:proofErr w:type="spellEnd"/>
+      <w:r>
+        <w:rPr>
+          <w:rFonts w:ascii="Arial" w:hAnsi="Arial" w:cs="Arial"/>
+        </w:rPr>
+        <w:t xml:space="preserve"> </w:t>
+      </w:r>
+      <w:proofErr w:type="spellStart"/>
+      <w:r>
+        <w:rPr>
+          <w:rFonts w:ascii="Arial" w:hAnsi="Arial" w:cs="Arial"/>
+        </w:rPr>
+        <w:t>than</w:t>
+      </w:r>
+      <w:proofErr w:type="spellEnd"/>
+      <w:r>
+        <w:rPr>
+          <w:rFonts w:ascii="Arial" w:hAnsi="Arial" w:cs="Arial"/>
+        </w:rPr>
+        <w:t xml:space="preserve"> </w:t>
+      </w:r>
+      <w:proofErr w:type="spellStart"/>
+      <w:r>
+        <w:rPr>
+          <w:rFonts w:ascii="Arial" w:hAnsi="Arial" w:cs="Arial"/>
+        </w:rPr>
+        <w:t>permissible</w:t>
+      </w:r>
+      <w:proofErr w:type="spellEnd"/>
+      <w:r>
+        <w:rPr>
+          <w:rFonts w:ascii="Arial" w:hAnsi="Arial" w:cs="Arial"/>
+        </w:rPr>
+        <w:t xml:space="preserve"> </w:t>
+      </w:r>
+      <w:proofErr w:type="spellStart"/>
+      <w:r>
+        <w:rPr>
+          <w:rFonts w:ascii="Arial" w:hAnsi="Arial" w:cs="Arial"/>
+        </w:rPr>
+        <w:t>in</w:t>
+      </w:r>
+      <w:proofErr w:type="spellEnd"/>
+      <w:r>
+        <w:rPr>
+          <w:rFonts w:ascii="Arial" w:hAnsi="Arial" w:cs="Arial"/>
+        </w:rPr>
+        <w:t xml:space="preserve"> </w:t>
+      </w:r>
+      <w:proofErr w:type="spellStart"/>
+      <w:r>
+        <w:rPr>
+          <w:rFonts w:ascii="Arial" w:hAnsi="Arial" w:cs="Arial"/>
+        </w:rPr>
+        <w:t>areas</w:t>
+      </w:r>
+      <w:proofErr w:type="spellEnd"/>
+    </w:p>
+    <w:p>
+      <w:pPr>
+        <w:pStyle w:val="a5"/>
+        <w:numPr>
+          <w:ilvl w:val="0"/>
+          <w:numId w:val="17"/>
+        </w:numPr>
+        <w:rPr>
+          <w:rFonts w:ascii="Arial" w:hAnsi="Arial" w:cs="Arial"/>
+        </w:rPr>
+      </w:pPr>
+      <w:proofErr w:type="spellStart"/>
+      <w:r>
+        <w:rPr>
+          <w:rFonts w:ascii="Arial" w:hAnsi="Arial" w:cs="Arial"/>
+        </w:rPr>
+        <w:t>Enter</w:t>
+      </w:r>
+      <w:proofErr w:type="spellEnd"/>
+      <w:r>
+        <w:rPr>
+          <w:rFonts w:ascii="Arial" w:hAnsi="Arial" w:cs="Arial"/>
+        </w:rPr>
+        <w:t xml:space="preserve"> </w:t>
+      </w:r>
+      <w:proofErr w:type="spellStart"/>
+      <w:r>
+        <w:rPr>
+          <w:rFonts w:ascii="Arial" w:hAnsi="Arial" w:cs="Arial"/>
+        </w:rPr>
+        <w:t>minimum</w:t>
+      </w:r>
+      <w:proofErr w:type="spellEnd"/>
+      <w:r>
+        <w:rPr>
+          <w:rFonts w:ascii="Arial" w:hAnsi="Arial" w:cs="Arial"/>
+        </w:rPr>
+        <w:t xml:space="preserve"> </w:t>
+      </w:r>
+      <w:proofErr w:type="spellStart"/>
+      <w:r>
+        <w:rPr>
+          <w:rFonts w:ascii="Arial" w:hAnsi="Arial" w:cs="Arial"/>
+        </w:rPr>
+        <w:t>permissible</w:t>
+      </w:r>
+      <w:proofErr w:type="spellEnd"/>
+      <w:r>
+        <w:rPr>
+          <w:rFonts w:ascii="Arial" w:hAnsi="Arial" w:cs="Arial"/>
+        </w:rPr>
+        <w:t xml:space="preserve"> </w:t>
+      </w:r>
+      <w:proofErr w:type="spellStart"/>
+      <w:r>
+        <w:rPr>
+          <w:rFonts w:ascii="Arial" w:hAnsi="Arial" w:cs="Arial"/>
+        </w:rPr>
+        <w:t>quantity</w:t>
+      </w:r>
+      <w:proofErr w:type="spellEnd"/>
+      <w:r>
+        <w:rPr>
+          <w:rFonts w:ascii="Arial" w:hAnsi="Arial" w:cs="Arial"/>
+        </w:rPr>
+        <w:t xml:space="preserve"> </w:t>
+      </w:r>
+      <w:proofErr w:type="spellStart"/>
+      <w:r>
+        <w:rPr>
+          <w:rFonts w:ascii="Arial" w:hAnsi="Arial" w:cs="Arial"/>
+        </w:rPr>
+        <w:t>of</w:t>
+      </w:r>
+      <w:proofErr w:type="spellEnd"/>
+      <w:r>
+        <w:rPr>
+          <w:rFonts w:ascii="Arial" w:hAnsi="Arial" w:cs="Arial"/>
+        </w:rPr>
+        <w:t xml:space="preserve"> </w:t>
+      </w:r>
+      <w:proofErr w:type="spellStart"/>
+      <w:r>
+        <w:rPr>
+          <w:rFonts w:ascii="Arial" w:hAnsi="Arial" w:cs="Arial"/>
+        </w:rPr>
+        <w:t>symbols</w:t>
+      </w:r>
+      <w:proofErr w:type="spellEnd"/>
+      <w:r>
+        <w:rPr>
+          <w:rFonts w:ascii="Arial" w:hAnsi="Arial" w:cs="Arial"/>
+        </w:rPr>
+        <w:t xml:space="preserve"> </w:t>
+      </w:r>
+      <w:proofErr w:type="spellStart"/>
+      <w:r>
+        <w:rPr>
+          <w:rFonts w:ascii="Arial" w:hAnsi="Arial" w:cs="Arial"/>
+        </w:rPr>
+        <w:t>in</w:t>
+      </w:r>
+      <w:proofErr w:type="spellEnd"/>
+      <w:r>
+        <w:rPr>
+          <w:rFonts w:ascii="Arial" w:hAnsi="Arial" w:cs="Arial"/>
+        </w:rPr>
+        <w:t xml:space="preserve"> </w:t>
+      </w:r>
+      <w:proofErr w:type="spellStart"/>
+      <w:r>
+        <w:rPr>
+          <w:rFonts w:ascii="Arial" w:hAnsi="Arial" w:cs="Arial"/>
+        </w:rPr>
+        <w:t>areas</w:t>
+      </w:r>
+      <w:proofErr w:type="spellEnd"/>
+    </w:p>
+    <w:p>
+      <w:pPr>
+        <w:pStyle w:val="a5"/>
+        <w:numPr>
+          <w:ilvl w:val="0"/>
+          <w:numId w:val="17"/>
+        </w:numPr>
+        <w:rPr>
+          <w:rFonts w:ascii="Arial" w:hAnsi="Arial" w:cs="Arial"/>
+        </w:rPr>
+      </w:pPr>
+      <w:proofErr w:type="spellStart"/>
+      <w:r>
+        <w:rPr>
+          <w:rFonts w:ascii="Arial" w:hAnsi="Arial" w:cs="Arial"/>
+        </w:rPr>
+        <w:t>Enter</w:t>
+      </w:r>
+      <w:proofErr w:type="spellEnd"/>
+      <w:r>
+        <w:rPr>
+          <w:rFonts w:ascii="Arial" w:hAnsi="Arial" w:cs="Arial"/>
+        </w:rPr>
+        <w:t xml:space="preserve"> </w:t>
+      </w:r>
+      <w:proofErr w:type="spellStart"/>
+      <w:r>
+        <w:rPr>
+          <w:rFonts w:ascii="Arial" w:hAnsi="Arial" w:cs="Arial"/>
+        </w:rPr>
+        <w:t>maximum</w:t>
+      </w:r>
+      <w:proofErr w:type="spellEnd"/>
+      <w:r>
+        <w:rPr>
+          <w:rFonts w:ascii="Arial" w:hAnsi="Arial" w:cs="Arial"/>
+        </w:rPr>
+        <w:t xml:space="preserve"> </w:t>
+      </w:r>
+      <w:proofErr w:type="spellStart"/>
+      <w:r>
+        <w:rPr>
+          <w:rFonts w:ascii="Arial" w:hAnsi="Arial" w:cs="Arial"/>
+        </w:rPr>
+        <w:t>permissible</w:t>
+      </w:r>
+      <w:proofErr w:type="spellEnd"/>
+      <w:r>
+        <w:rPr>
+          <w:rFonts w:ascii="Arial" w:hAnsi="Arial" w:cs="Arial"/>
+        </w:rPr>
+        <w:t xml:space="preserve"> </w:t>
+      </w:r>
+      <w:proofErr w:type="spellStart"/>
+      <w:r>
+        <w:rPr>
+          <w:rFonts w:ascii="Arial" w:hAnsi="Arial" w:cs="Arial"/>
+        </w:rPr>
+        <w:t>quantity</w:t>
+      </w:r>
+      <w:proofErr w:type="spellEnd"/>
+      <w:r>
+        <w:rPr>
+          <w:rFonts w:ascii="Arial" w:hAnsi="Arial" w:cs="Arial"/>
+        </w:rPr>
+        <w:t xml:space="preserve"> </w:t>
+      </w:r>
+      <w:proofErr w:type="spellStart"/>
+      <w:r>
+        <w:rPr>
+          <w:rFonts w:ascii="Arial" w:hAnsi="Arial" w:cs="Arial"/>
+        </w:rPr>
+        <w:t>of</w:t>
+      </w:r>
+      <w:proofErr w:type="spellEnd"/>
+      <w:r>
+        <w:rPr>
+          <w:rFonts w:ascii="Arial" w:hAnsi="Arial" w:cs="Arial"/>
+        </w:rPr>
+        <w:t xml:space="preserve"> </w:t>
+      </w:r>
+      <w:proofErr w:type="spellStart"/>
+      <w:r>
+        <w:rPr>
+          <w:rFonts w:ascii="Arial" w:hAnsi="Arial" w:cs="Arial"/>
+        </w:rPr>
+        <w:t>symbols</w:t>
+      </w:r>
+      <w:proofErr w:type="spellEnd"/>
+      <w:r>
+        <w:rPr>
+          <w:rFonts w:ascii="Arial" w:hAnsi="Arial" w:cs="Arial"/>
+        </w:rPr>
+        <w:t xml:space="preserve"> </w:t>
+      </w:r>
+      <w:proofErr w:type="spellStart"/>
+      <w:r>
+        <w:rPr>
+          <w:rFonts w:ascii="Arial" w:hAnsi="Arial" w:cs="Arial"/>
+        </w:rPr>
+        <w:t>in</w:t>
+      </w:r>
+      <w:proofErr w:type="spellEnd"/>
+      <w:r>
+        <w:rPr>
+          <w:rFonts w:ascii="Arial" w:hAnsi="Arial" w:cs="Arial"/>
+        </w:rPr>
+        <w:t xml:space="preserve"> </w:t>
+      </w:r>
+      <w:proofErr w:type="spellStart"/>
+      <w:r>
+        <w:rPr>
+          <w:rFonts w:ascii="Arial" w:hAnsi="Arial" w:cs="Arial"/>
+        </w:rPr>
+        <w:t>areas</w:t>
+      </w:r>
+      <w:proofErr w:type="spellEnd"/>
+    </w:p>
+    <w:p>
+      <w:pPr>
+        <w:pStyle w:val="a5"/>
+        <w:numPr>
+          <w:ilvl w:val="0"/>
+          <w:numId w:val="17"/>
+        </w:numPr>
+        <w:rPr>
+          <w:rFonts w:ascii="Arial" w:hAnsi="Arial" w:cs="Arial"/>
+        </w:rPr>
+      </w:pPr>
+      <w:proofErr w:type="spellStart"/>
+      <w:r>
+        <w:rPr>
+          <w:rFonts w:ascii="Arial" w:hAnsi="Arial" w:cs="Arial"/>
+        </w:rPr>
+        <w:t>Enter</w:t>
+      </w:r>
+      <w:proofErr w:type="spellEnd"/>
+      <w:r>
+        <w:rPr>
+          <w:rFonts w:ascii="Arial" w:hAnsi="Arial" w:cs="Arial"/>
+        </w:rPr>
+        <w:t xml:space="preserve"> </w:t>
+      </w:r>
+      <w:proofErr w:type="spellStart"/>
+      <w:r>
+        <w:rPr>
+          <w:rFonts w:ascii="Arial" w:hAnsi="Arial" w:cs="Arial"/>
+        </w:rPr>
+        <w:t>quantity</w:t>
+      </w:r>
+      <w:proofErr w:type="spellEnd"/>
+      <w:r>
+        <w:rPr>
+          <w:rFonts w:ascii="Arial" w:hAnsi="Arial" w:cs="Arial"/>
+        </w:rPr>
+        <w:t xml:space="preserve"> </w:t>
+      </w:r>
+      <w:proofErr w:type="spellStart"/>
+      <w:r>
+        <w:rPr>
+          <w:rFonts w:ascii="Arial" w:hAnsi="Arial" w:cs="Arial"/>
+        </w:rPr>
+        <w:t>of</w:t>
+      </w:r>
+      <w:proofErr w:type="spellEnd"/>
+      <w:r>
+        <w:rPr>
+          <w:rFonts w:ascii="Arial" w:hAnsi="Arial" w:cs="Arial"/>
+        </w:rPr>
+        <w:t xml:space="preserve"> </w:t>
+      </w:r>
+      <w:proofErr w:type="spellStart"/>
+      <w:r>
+        <w:rPr>
+          <w:rFonts w:ascii="Arial" w:hAnsi="Arial" w:cs="Arial"/>
+        </w:rPr>
+        <w:t>symbols</w:t>
+      </w:r>
+      <w:proofErr w:type="spellEnd"/>
+      <w:r>
+        <w:rPr>
+          <w:rFonts w:ascii="Arial" w:hAnsi="Arial" w:cs="Arial"/>
+        </w:rPr>
+        <w:t xml:space="preserve"> </w:t>
+      </w:r>
+      <w:proofErr w:type="spellStart"/>
+      <w:r>
+        <w:rPr>
+          <w:rFonts w:ascii="Arial" w:hAnsi="Arial" w:cs="Arial"/>
+        </w:rPr>
+        <w:t>more</w:t>
+      </w:r>
+      <w:proofErr w:type="spellEnd"/>
+      <w:r>
+        <w:rPr>
+          <w:rFonts w:ascii="Arial" w:hAnsi="Arial" w:cs="Arial"/>
+        </w:rPr>
+        <w:t xml:space="preserve"> </w:t>
+      </w:r>
+      <w:proofErr w:type="spellStart"/>
+      <w:r>
+        <w:rPr>
+          <w:rFonts w:ascii="Arial" w:hAnsi="Arial" w:cs="Arial"/>
+        </w:rPr>
+        <w:t>than</w:t>
+      </w:r>
+      <w:proofErr w:type="spellEnd"/>
+      <w:r>
+        <w:rPr>
+          <w:rFonts w:ascii="Arial" w:hAnsi="Arial" w:cs="Arial"/>
+        </w:rPr>
+        <w:t xml:space="preserve"> </w:t>
+      </w:r>
+      <w:proofErr w:type="spellStart"/>
+      <w:r>
+        <w:rPr>
+          <w:rFonts w:ascii="Arial" w:hAnsi="Arial" w:cs="Arial"/>
+        </w:rPr>
+        <w:t>maximum</w:t>
+      </w:r>
+      <w:proofErr w:type="spellEnd"/>
+      <w:r>
+        <w:rPr>
+          <w:rFonts w:ascii="Arial" w:hAnsi="Arial" w:cs="Arial"/>
+        </w:rPr>
+        <w:t xml:space="preserve"> </w:t>
+      </w:r>
+      <w:proofErr w:type="spellStart"/>
+      <w:r>
+        <w:rPr>
+          <w:rFonts w:ascii="Arial" w:hAnsi="Arial" w:cs="Arial"/>
+        </w:rPr>
+        <w:t>permissible</w:t>
+      </w:r>
+      <w:proofErr w:type="spellEnd"/>
+      <w:r>
+        <w:rPr>
+          <w:rFonts w:ascii="Arial" w:hAnsi="Arial" w:cs="Arial"/>
+        </w:rPr>
+        <w:t xml:space="preserve"> </w:t>
+      </w:r>
+      <w:proofErr w:type="spellStart"/>
+      <w:r>
+        <w:rPr>
+          <w:rFonts w:ascii="Arial" w:hAnsi="Arial" w:cs="Arial"/>
+        </w:rPr>
+        <w:t>in</w:t>
+      </w:r>
+      <w:proofErr w:type="spellEnd"/>
+      <w:r>
+        <w:rPr>
+          <w:rFonts w:ascii="Arial" w:hAnsi="Arial" w:cs="Arial"/>
+        </w:rPr>
+        <w:t xml:space="preserve"> </w:t>
+      </w:r>
+      <w:proofErr w:type="spellStart"/>
+      <w:r>
+        <w:rPr>
+          <w:rFonts w:ascii="Arial" w:hAnsi="Arial" w:cs="Arial"/>
+        </w:rPr>
+        <w:t>areas</w:t>
+      </w:r>
+      <w:proofErr w:type="spellEnd"/>
+    </w:p>
+    <w:p>
+      <w:pPr>
+        <w:pStyle w:val="a5"/>
+        <w:numPr>
+          <w:ilvl w:val="0"/>
+          <w:numId w:val="17"/>
+        </w:numPr>
+        <w:rPr>
+          <w:rFonts w:ascii="Arial" w:hAnsi="Arial" w:cs="Arial"/>
+        </w:rPr>
+      </w:pPr>
+      <w:proofErr w:type="spellStart"/>
+      <w:r>
+        <w:rPr>
+          <w:rFonts w:ascii="Arial" w:hAnsi="Arial" w:cs="Arial"/>
+        </w:rPr>
+        <w:t>Checks</w:t>
+      </w:r>
+      <w:proofErr w:type="spellEnd"/>
+      <w:r>
+        <w:rPr>
+          <w:rFonts w:ascii="Arial" w:hAnsi="Arial" w:cs="Arial"/>
+        </w:rPr>
+        <w:t xml:space="preserve"> </w:t>
+      </w:r>
+      <w:proofErr w:type="spellStart"/>
+      <w:proofErr w:type="gramStart"/>
+      <w:r>
+        <w:rPr>
+          <w:rFonts w:ascii="Arial" w:hAnsi="Arial" w:cs="Arial"/>
+        </w:rPr>
+        <w:t>about</w:t>
+      </w:r>
+      <w:proofErr w:type="spellEnd"/>
+      <w:r>
+        <w:rPr>
+          <w:rFonts w:ascii="Arial" w:hAnsi="Arial" w:cs="Arial"/>
+        </w:rPr>
+        <w:t xml:space="preserve"> </w:t>
+      </w:r>
+      <w:r>
+        <w:rPr>
+          <w:rFonts w:ascii="Arial" w:hAnsi="Arial" w:cs="Arial"/>
+        </w:rPr>
+        <w:t xml:space="preserve"> </w:t>
+      </w:r>
+      <w:proofErr w:type="spellStart"/>
+      <w:r>
+        <w:rPr>
+          <w:rFonts w:ascii="Arial" w:hAnsi="Arial" w:cs="Arial"/>
+        </w:rPr>
+        <w:t>correct</w:t>
+      </w:r>
+      <w:proofErr w:type="spellEnd"/>
+      <w:proofErr w:type="gramEnd"/>
+      <w:r>
+        <w:rPr>
+          <w:rFonts w:ascii="Arial" w:hAnsi="Arial" w:cs="Arial"/>
+        </w:rPr>
+        <w:t xml:space="preserve"> </w:t>
+      </w:r>
+      <w:proofErr w:type="spellStart"/>
+      <w:r>
+        <w:rPr>
+          <w:rFonts w:ascii="Arial" w:hAnsi="Arial" w:cs="Arial"/>
+        </w:rPr>
+        <w:t>enter</w:t>
+      </w:r>
+      <w:proofErr w:type="spellEnd"/>
+      <w:r>
+        <w:rPr>
+          <w:rFonts w:ascii="Arial" w:hAnsi="Arial" w:cs="Arial"/>
+        </w:rPr>
+        <w:t xml:space="preserve"> </w:t>
+      </w:r>
+      <w:proofErr w:type="spellStart"/>
+      <w:r>
+        <w:rPr>
+          <w:rFonts w:ascii="Arial" w:hAnsi="Arial" w:cs="Arial"/>
+        </w:rPr>
+        <w:t>the</w:t>
+      </w:r>
+      <w:proofErr w:type="spellEnd"/>
+      <w:r>
+        <w:rPr>
+          <w:rFonts w:ascii="Arial" w:hAnsi="Arial" w:cs="Arial"/>
+        </w:rPr>
+        <w:t xml:space="preserve"> </w:t>
+      </w:r>
+      <w:proofErr w:type="spellStart"/>
+      <w:r>
+        <w:rPr>
+          <w:rFonts w:ascii="Arial" w:hAnsi="Arial" w:cs="Arial"/>
+        </w:rPr>
+        <w:t>email</w:t>
+      </w:r>
+      <w:proofErr w:type="spellEnd"/>
+      <w:r>
+        <w:rPr>
+          <w:rFonts w:ascii="Arial" w:hAnsi="Arial" w:cs="Arial"/>
+        </w:rPr>
+        <w:t xml:space="preserve"> </w:t>
+      </w:r>
+      <w:proofErr w:type="spellStart"/>
+      <w:r>
+        <w:rPr>
+          <w:rFonts w:ascii="Arial" w:hAnsi="Arial" w:cs="Arial"/>
+        </w:rPr>
+        <w:t>area</w:t>
+      </w:r>
+      <w:proofErr w:type="spellEnd"/>
+      <w:r>
+        <w:rPr>
+          <w:rFonts w:ascii="Arial" w:hAnsi="Arial" w:cs="Arial"/>
+        </w:rPr>
+        <w:t xml:space="preserve"> </w:t>
+      </w:r>
+      <w:r>
+        <w:rPr>
+          <w:rFonts w:ascii="Arial" w:hAnsi="Arial" w:cs="Arial"/>
+        </w:rPr>
+        <w:t xml:space="preserve">(@@, </w:t>
+      </w:r>
+      <w:proofErr w:type="spellStart"/>
+      <w:r>
+        <w:rPr>
+          <w:rFonts w:ascii="Arial" w:hAnsi="Arial" w:cs="Arial"/>
+        </w:rPr>
+        <w:t>without</w:t>
+      </w:r>
+      <w:proofErr w:type="spellEnd"/>
+      <w:r>
+        <w:rPr>
+          <w:rFonts w:ascii="Arial" w:hAnsi="Arial" w:cs="Arial"/>
+        </w:rPr>
+        <w:t xml:space="preserve"> @, </w:t>
+      </w:r>
+      <w:proofErr w:type="spellStart"/>
+      <w:r>
+        <w:rPr>
+          <w:rFonts w:ascii="Arial" w:hAnsi="Arial" w:cs="Arial"/>
+        </w:rPr>
+        <w:t>without</w:t>
+      </w:r>
+      <w:proofErr w:type="spellEnd"/>
+      <w:r>
+        <w:rPr>
+          <w:rFonts w:ascii="Arial" w:hAnsi="Arial" w:cs="Arial"/>
+        </w:rPr>
+        <w:t xml:space="preserve"> . </w:t>
+      </w:r>
+      <w:r>
+        <w:rPr>
+          <w:rFonts w:ascii="Arial" w:hAnsi="Arial" w:cs="Arial"/>
+        </w:rPr>
+        <w:t xml:space="preserve">, </w:t>
+      </w:r>
+      <w:proofErr w:type="spellStart"/>
+      <w:r>
+        <w:rPr>
+          <w:rFonts w:ascii="Arial" w:hAnsi="Arial" w:cs="Arial"/>
+        </w:rPr>
+        <w:t>with</w:t>
+      </w:r>
+      <w:proofErr w:type="spellEnd"/>
+      <w:r>
+        <w:rPr>
+          <w:rFonts w:ascii="Arial" w:hAnsi="Arial" w:cs="Arial"/>
+        </w:rPr>
+        <w:t xml:space="preserve"> </w:t>
+      </w:r>
+      <w:proofErr w:type="spellStart"/>
+      <w:r>
+        <w:rPr>
+          <w:rFonts w:ascii="Arial" w:hAnsi="Arial" w:cs="Arial"/>
+        </w:rPr>
+        <w:t>spases</w:t>
+      </w:r>
+      <w:proofErr w:type="spellEnd"/>
+      <w:r>
+        <w:rPr>
+          <w:rFonts w:ascii="Arial" w:hAnsi="Arial" w:cs="Arial"/>
+        </w:rPr>
+        <w:t xml:space="preserve"> </w:t>
+      </w:r>
+      <w:proofErr w:type="spellStart"/>
+      <w:r>
+        <w:rPr>
+          <w:rFonts w:ascii="Arial" w:hAnsi="Arial" w:cs="Arial"/>
+        </w:rPr>
+        <w:t>etc</w:t>
+      </w:r>
+      <w:proofErr w:type="spellEnd"/>
+      <w:r>
+        <w:rPr>
+          <w:rFonts w:ascii="Arial" w:hAnsi="Arial" w:cs="Arial"/>
+        </w:rPr>
+        <w:t>.</w:t>
+      </w:r>
+      <w:r>
+        <w:rPr>
+          <w:rFonts w:ascii="Arial" w:hAnsi="Arial" w:cs="Arial"/>
+        </w:rPr>
+        <w:t>)</w:t>
+      </w:r>
+    </w:p>
+    <w:p>
+      <w:pPr>
+        <w:pStyle w:val="a5"/>
+        <w:numPr>
+          <w:ilvl w:val="0"/>
+          <w:numId w:val="17"/>
+        </w:numPr>
+        <w:rPr>
+          <w:rFonts w:ascii="Arial" w:hAnsi="Arial" w:cs="Arial"/>
+        </w:rPr>
+      </w:pPr>
+      <w:proofErr w:type="spellStart"/>
+      <w:r>
+        <w:rPr>
+          <w:rFonts w:ascii="Arial" w:hAnsi="Arial" w:cs="Arial"/>
+        </w:rPr>
+        <w:t>Enter</w:t>
+      </w:r>
+      <w:proofErr w:type="spellEnd"/>
+      <w:r>
+        <w:rPr>
+          <w:rFonts w:ascii="Arial" w:hAnsi="Arial" w:cs="Arial"/>
+        </w:rPr>
+        <w:t xml:space="preserve"> </w:t>
+      </w:r>
+      <w:proofErr w:type="spellStart"/>
+      <w:r>
+        <w:rPr>
+          <w:rFonts w:ascii="Arial" w:hAnsi="Arial" w:cs="Arial"/>
+        </w:rPr>
+        <w:t>data</w:t>
+      </w:r>
+      <w:proofErr w:type="spellEnd"/>
+      <w:r>
+        <w:rPr>
+          <w:rFonts w:ascii="Arial" w:hAnsi="Arial" w:cs="Arial"/>
+        </w:rPr>
+        <w:t xml:space="preserve"> </w:t>
+      </w:r>
+      <w:proofErr w:type="spellStart"/>
+      <w:r>
+        <w:rPr>
+          <w:rFonts w:ascii="Arial" w:hAnsi="Arial" w:cs="Arial"/>
+        </w:rPr>
+        <w:t>with</w:t>
+      </w:r>
+      <w:proofErr w:type="spellEnd"/>
+      <w:r>
+        <w:rPr>
+          <w:rFonts w:ascii="Arial" w:hAnsi="Arial" w:cs="Arial"/>
+        </w:rPr>
+        <w:t xml:space="preserve"> </w:t>
+      </w:r>
+      <w:proofErr w:type="spellStart"/>
+      <w:r>
+        <w:rPr>
+          <w:rFonts w:ascii="Arial" w:hAnsi="Arial" w:cs="Arial"/>
+        </w:rPr>
+        <w:t>permissible</w:t>
+      </w:r>
+      <w:proofErr w:type="spellEnd"/>
+      <w:r>
+        <w:rPr>
+          <w:rFonts w:ascii="Arial" w:hAnsi="Arial" w:cs="Arial"/>
+        </w:rPr>
+        <w:t xml:space="preserve"> </w:t>
+      </w:r>
+      <w:proofErr w:type="spellStart"/>
+      <w:r>
+        <w:rPr>
+          <w:rFonts w:ascii="Arial" w:hAnsi="Arial" w:cs="Arial"/>
+        </w:rPr>
+        <w:t>length</w:t>
+      </w:r>
+      <w:proofErr w:type="spellEnd"/>
+      <w:r>
+        <w:rPr>
+          <w:rFonts w:ascii="Arial" w:hAnsi="Arial" w:cs="Arial"/>
+        </w:rPr>
+        <w:t xml:space="preserve">, </w:t>
+      </w:r>
+      <w:proofErr w:type="spellStart"/>
+      <w:r>
+        <w:rPr>
+          <w:rFonts w:ascii="Arial" w:hAnsi="Arial" w:cs="Arial"/>
+        </w:rPr>
+        <w:t>but</w:t>
+      </w:r>
+      <w:proofErr w:type="spellEnd"/>
+      <w:r>
+        <w:rPr>
+          <w:rFonts w:ascii="Arial" w:hAnsi="Arial" w:cs="Arial"/>
+        </w:rPr>
+        <w:t xml:space="preserve"> </w:t>
+      </w:r>
+      <w:proofErr w:type="spellStart"/>
+      <w:r>
+        <w:rPr>
+          <w:rFonts w:ascii="Arial" w:hAnsi="Arial" w:cs="Arial"/>
+        </w:rPr>
+        <w:t>with</w:t>
+      </w:r>
+      <w:proofErr w:type="spellEnd"/>
+      <w:r>
+        <w:rPr>
+          <w:rFonts w:ascii="Arial" w:hAnsi="Arial" w:cs="Arial"/>
+        </w:rPr>
+        <w:t xml:space="preserve"> </w:t>
+      </w:r>
+      <w:proofErr w:type="spellStart"/>
+      <w:r>
+        <w:rPr>
+          <w:rFonts w:ascii="Arial" w:hAnsi="Arial" w:cs="Arial"/>
+        </w:rPr>
+        <w:t>inadmissible</w:t>
+      </w:r>
+      <w:proofErr w:type="spellEnd"/>
+      <w:r>
+        <w:rPr>
+          <w:rFonts w:ascii="Arial" w:hAnsi="Arial" w:cs="Arial"/>
+        </w:rPr>
+        <w:t xml:space="preserve"> </w:t>
+      </w:r>
+      <w:proofErr w:type="spellStart"/>
+      <w:r>
+        <w:rPr>
+          <w:rFonts w:ascii="Arial" w:hAnsi="Arial" w:cs="Arial"/>
+        </w:rPr>
+        <w:t>symbols</w:t>
+      </w:r>
+      <w:proofErr w:type="spellEnd"/>
+      <w:r>
+        <w:rPr>
+          <w:rFonts w:ascii="Arial" w:hAnsi="Arial" w:cs="Arial"/>
+        </w:rPr>
+        <w:t xml:space="preserve"> (#</w:t>
+      </w:r>
+      <w:proofErr w:type="gramStart"/>
+      <w:r>
+        <w:rPr>
+          <w:rFonts w:ascii="Arial" w:hAnsi="Arial" w:cs="Arial"/>
+        </w:rPr>
+        <w:t xml:space="preserve">$}   </w:t>
+      </w:r>
+      <w:proofErr w:type="gramEnd"/>
+      <w:r>
+        <w:rPr>
+          <w:rFonts w:ascii="Arial" w:hAnsi="Arial" w:cs="Arial"/>
+        </w:rPr>
+        <w:t xml:space="preserve">{*():% </w:t>
+      </w:r>
+      <w:proofErr w:type="spellStart"/>
+      <w:r>
+        <w:rPr>
+          <w:rFonts w:ascii="Arial" w:hAnsi="Arial" w:cs="Arial"/>
+        </w:rPr>
+        <w:t>etc</w:t>
+      </w:r>
+      <w:proofErr w:type="spellEnd"/>
+      <w:r>
+        <w:rPr>
+          <w:rFonts w:ascii="Arial" w:hAnsi="Arial" w:cs="Arial"/>
+        </w:rPr>
+        <w:t>. )</w:t>
+      </w:r>
+    </w:p>
+    <w:p>
+      <w:pPr>
+        <w:pStyle w:val="a5"/>
+        <w:numPr>
+          <w:ilvl w:val="0"/>
+          <w:numId w:val="17"/>
+        </w:numPr>
+        <w:rPr>
+          <w:rFonts w:ascii="Arial" w:hAnsi="Arial" w:cs="Arial"/>
+        </w:rPr>
+      </w:pPr>
+      <w:proofErr w:type="spellStart"/>
+      <w:r>
+        <w:rPr>
+          <w:rFonts w:ascii="Arial" w:hAnsi="Arial" w:cs="Arial"/>
+        </w:rPr>
+        <w:t>Check</w:t>
+      </w:r>
+      <w:proofErr w:type="spellEnd"/>
+      <w:r>
+        <w:rPr>
+          <w:rFonts w:ascii="Arial" w:hAnsi="Arial" w:cs="Arial"/>
+        </w:rPr>
+        <w:t xml:space="preserve"> </w:t>
+      </w:r>
+      <w:proofErr w:type="spellStart"/>
+      <w:r>
+        <w:rPr>
+          <w:rFonts w:ascii="Arial" w:hAnsi="Arial" w:cs="Arial"/>
+        </w:rPr>
+        <w:t>jumping</w:t>
+      </w:r>
+      <w:proofErr w:type="spellEnd"/>
+      <w:r>
+        <w:rPr>
+          <w:rFonts w:ascii="Arial" w:hAnsi="Arial" w:cs="Arial"/>
+        </w:rPr>
+        <w:t xml:space="preserve"> </w:t>
+      </w:r>
+      <w:proofErr w:type="spellStart"/>
+      <w:r>
+        <w:rPr>
+          <w:rFonts w:ascii="Arial" w:hAnsi="Arial" w:cs="Arial"/>
+        </w:rPr>
+        <w:t>of</w:t>
+      </w:r>
+      <w:proofErr w:type="spellEnd"/>
+      <w:r>
+        <w:rPr>
+          <w:rFonts w:ascii="Arial" w:hAnsi="Arial" w:cs="Arial"/>
+        </w:rPr>
+        <w:t xml:space="preserve"> </w:t>
+      </w:r>
+      <w:proofErr w:type="spellStart"/>
+      <w:r>
+        <w:rPr>
+          <w:rFonts w:ascii="Arial" w:hAnsi="Arial" w:cs="Arial"/>
+        </w:rPr>
+        <w:t>cursor</w:t>
+      </w:r>
+      <w:proofErr w:type="spellEnd"/>
+      <w:r>
+        <w:rPr>
+          <w:rFonts w:ascii="Arial" w:hAnsi="Arial" w:cs="Arial"/>
+        </w:rPr>
+        <w:t xml:space="preserve"> </w:t>
+      </w:r>
+      <w:proofErr w:type="spellStart"/>
+      <w:r>
+        <w:rPr>
+          <w:rFonts w:ascii="Arial" w:hAnsi="Arial" w:cs="Arial"/>
+        </w:rPr>
+        <w:t>in</w:t>
+      </w:r>
+      <w:proofErr w:type="spellEnd"/>
+      <w:r>
+        <w:rPr>
+          <w:rFonts w:ascii="Arial" w:hAnsi="Arial" w:cs="Arial"/>
+        </w:rPr>
+        <w:t xml:space="preserve"> </w:t>
+      </w:r>
+      <w:proofErr w:type="spellStart"/>
+      <w:r>
+        <w:rPr>
+          <w:rFonts w:ascii="Arial" w:hAnsi="Arial" w:cs="Arial"/>
+        </w:rPr>
+        <w:t>next</w:t>
+      </w:r>
+      <w:proofErr w:type="spellEnd"/>
+      <w:r>
+        <w:rPr>
+          <w:rFonts w:ascii="Arial" w:hAnsi="Arial" w:cs="Arial"/>
+        </w:rPr>
+        <w:t xml:space="preserve"> </w:t>
+      </w:r>
+      <w:proofErr w:type="spellStart"/>
+      <w:r>
+        <w:rPr>
+          <w:rFonts w:ascii="Arial" w:hAnsi="Arial" w:cs="Arial"/>
+        </w:rPr>
+        <w:t>area</w:t>
+      </w:r>
+      <w:proofErr w:type="spellEnd"/>
+      <w:r>
+        <w:rPr>
+          <w:rFonts w:ascii="Arial" w:hAnsi="Arial" w:cs="Arial"/>
+        </w:rPr>
+        <w:t xml:space="preserve"> </w:t>
+      </w:r>
+      <w:proofErr w:type="spellStart"/>
+      <w:r>
+        <w:rPr>
+          <w:rFonts w:ascii="Arial" w:hAnsi="Arial" w:cs="Arial"/>
+        </w:rPr>
+        <w:t>if</w:t>
+      </w:r>
+      <w:proofErr w:type="spellEnd"/>
+      <w:r>
+        <w:rPr>
+          <w:rFonts w:ascii="Arial" w:hAnsi="Arial" w:cs="Arial"/>
+        </w:rPr>
+        <w:t xml:space="preserve"> </w:t>
+      </w:r>
+      <w:proofErr w:type="spellStart"/>
+      <w:r>
+        <w:rPr>
+          <w:rFonts w:ascii="Arial" w:hAnsi="Arial" w:cs="Arial"/>
+        </w:rPr>
+        <w:t>press</w:t>
+      </w:r>
+      <w:proofErr w:type="spellEnd"/>
+      <w:r>
+        <w:rPr>
+          <w:rFonts w:ascii="Arial" w:hAnsi="Arial" w:cs="Arial"/>
+        </w:rPr>
+        <w:t xml:space="preserve"> TAB</w:t>
+      </w:r>
+    </w:p>
+    <w:p>
+      <w:pPr>
+        <w:pStyle w:val="a5"/>
+        <w:numPr>
+          <w:ilvl w:val="0"/>
+          <w:numId w:val="17"/>
+        </w:numPr>
+        <w:rPr>
+          <w:rFonts w:ascii="Arial" w:hAnsi="Arial" w:cs="Arial"/>
+        </w:rPr>
+      </w:pPr>
+      <w:r>
+        <w:rPr>
+          <w:rFonts w:ascii="Arial" w:hAnsi="Arial" w:cs="Arial"/>
+        </w:rPr>
+        <w:t xml:space="preserve"> </w:t>
+      </w:r>
+      <w:proofErr w:type="spellStart"/>
+      <w:r>
+        <w:rPr>
+          <w:rFonts w:ascii="Arial" w:hAnsi="Arial" w:cs="Arial"/>
+        </w:rPr>
+        <w:t>Checking</w:t>
+      </w:r>
+      <w:proofErr w:type="spellEnd"/>
+      <w:r>
+        <w:rPr>
+          <w:rFonts w:ascii="Arial" w:hAnsi="Arial" w:cs="Arial"/>
+        </w:rPr>
+        <w:t xml:space="preserve"> </w:t>
+      </w:r>
+      <w:proofErr w:type="spellStart"/>
+      <w:r>
+        <w:rPr>
+          <w:rFonts w:ascii="Arial" w:hAnsi="Arial" w:cs="Arial"/>
+        </w:rPr>
+        <w:t>javascript</w:t>
+      </w:r>
+      <w:proofErr w:type="spellEnd"/>
+      <w:r>
+        <w:rPr>
+          <w:rFonts w:ascii="Arial" w:hAnsi="Arial" w:cs="Arial"/>
+        </w:rPr>
+        <w:t xml:space="preserve"> </w:t>
+      </w:r>
+      <w:proofErr w:type="spellStart"/>
+      <w:r>
+        <w:rPr>
+          <w:rFonts w:ascii="Arial" w:hAnsi="Arial" w:cs="Arial"/>
+        </w:rPr>
+        <w:t>mistakes</w:t>
+      </w:r>
+      <w:proofErr w:type="spellEnd"/>
+      <w:r>
+        <w:rPr>
+          <w:rFonts w:ascii="Arial" w:hAnsi="Arial" w:cs="Arial"/>
+        </w:rPr>
+        <w:t xml:space="preserve"> </w:t>
+      </w:r>
+      <w:proofErr w:type="spellStart"/>
+      <w:r>
+        <w:rPr>
+          <w:rFonts w:ascii="Arial" w:hAnsi="Arial" w:cs="Arial"/>
+        </w:rPr>
+        <w:t>with</w:t>
+      </w:r>
+      <w:proofErr w:type="spellEnd"/>
+      <w:r>
+        <w:rPr>
+          <w:rFonts w:ascii="Arial" w:hAnsi="Arial" w:cs="Arial"/>
+        </w:rPr>
+        <w:t xml:space="preserve"> </w:t>
+      </w:r>
+      <w:proofErr w:type="spellStart"/>
+      <w:r>
+        <w:rPr>
+          <w:rFonts w:ascii="Arial" w:hAnsi="Arial" w:cs="Arial"/>
+        </w:rPr>
+        <w:t>Firebug</w:t>
+      </w:r>
+      <w:proofErr w:type="spellEnd"/>
+      <w:r>
+        <w:rPr>
+          <w:rFonts w:ascii="Arial" w:hAnsi="Arial" w:cs="Arial"/>
+        </w:rPr>
+        <w:t xml:space="preserve">; </w:t>
+      </w:r>
+    </w:p>
+    <w:p>
+      <w:pPr>
+        <w:pStyle w:val="a5"/>
+        <w:numPr>
+          <w:ilvl w:val="0"/>
+          <w:numId w:val="17"/>
+        </w:numPr>
+        <w:rPr>
+          <w:rStyle w:val="a7"/>
+          <w:rFonts w:ascii="Arial" w:hAnsi="Arial" w:cs="Arial"/>
+          <w:b w:val="0"/>
+          <w:bCs w:val="0"/>
+        </w:rPr>
+      </w:pPr>
+      <w:r>
+        <w:rPr>
+          <w:rStyle w:val="a7"/>
+          <w:rFonts w:ascii="Arial" w:hAnsi="Arial" w:cs="Arial"/>
+          <w:color w:val="000000"/>
+          <w:sz w:val="27"/>
+          <w:szCs w:val="27"/>
+          <w:shd w:val="clear" w:color="auto" w:fill="FFFFFF"/>
+        </w:rPr>
+        <w:t> </w:t>
+      </w:r>
+      <w:proofErr w:type="spellStart"/>
+      <w:r>
+        <w:rPr>
+          <w:rStyle w:val="a7"/>
+          <w:rFonts w:ascii="Arial" w:hAnsi="Arial" w:cs="Arial"/>
+          <w:b w:val="0"/>
+          <w:color w:val="000000"/>
+          <w:shd w:val="clear" w:color="auto" w:fill="FFFFFF"/>
+        </w:rPr>
+        <w:t>Info</w:t>
+      </w:r>
+      <w:proofErr w:type="spellEnd"/>
+      <w:r>
+        <w:rPr>
+          <w:rStyle w:val="a7"/>
+          <w:rFonts w:ascii="Arial" w:hAnsi="Arial" w:cs="Arial"/>
+          <w:b w:val="0"/>
+          <w:color w:val="000000"/>
+          <w:shd w:val="clear" w:color="auto" w:fill="FFFFFF"/>
+        </w:rPr>
+        <w:t xml:space="preserve"> </w:t>
+      </w:r>
+      <w:proofErr w:type="spellStart"/>
+      <w:r>
+        <w:rPr>
+          <w:rStyle w:val="a7"/>
+          <w:rFonts w:ascii="Arial" w:hAnsi="Arial" w:cs="Arial"/>
+          <w:b w:val="0"/>
+          <w:color w:val="000000"/>
+          <w:shd w:val="clear" w:color="auto" w:fill="FFFFFF"/>
+        </w:rPr>
+        <w:t>about</w:t>
+      </w:r>
+      <w:proofErr w:type="spellEnd"/>
+      <w:r>
+        <w:rPr>
+          <w:rStyle w:val="a7"/>
+          <w:rFonts w:ascii="Arial" w:hAnsi="Arial" w:cs="Arial"/>
+          <w:b w:val="0"/>
+          <w:color w:val="000000"/>
+          <w:shd w:val="clear" w:color="auto" w:fill="FFFFFF"/>
+        </w:rPr>
+        <w:t xml:space="preserve"> </w:t>
+      </w:r>
+      <w:proofErr w:type="spellStart"/>
+      <w:r>
+        <w:rPr>
+          <w:rStyle w:val="a7"/>
+          <w:rFonts w:ascii="Arial" w:hAnsi="Arial" w:cs="Arial"/>
+          <w:b w:val="0"/>
+          <w:color w:val="000000"/>
+          <w:shd w:val="clear" w:color="auto" w:fill="FFFFFF"/>
+        </w:rPr>
+        <w:t>mistakes</w:t>
+      </w:r>
+      <w:proofErr w:type="spellEnd"/>
+      <w:r>
+        <w:rPr>
+          <w:rStyle w:val="a7"/>
+          <w:rFonts w:ascii="Arial" w:hAnsi="Arial" w:cs="Arial"/>
+          <w:b w:val="0"/>
+          <w:color w:val="000000"/>
+          <w:shd w:val="clear" w:color="auto" w:fill="FFFFFF"/>
+        </w:rPr>
+        <w:t xml:space="preserve"> </w:t>
+      </w:r>
+      <w:proofErr w:type="spellStart"/>
+      <w:r>
+        <w:rPr>
+          <w:rStyle w:val="a7"/>
+          <w:rFonts w:ascii="Arial" w:hAnsi="Arial" w:cs="Arial"/>
+          <w:b w:val="0"/>
+          <w:color w:val="000000"/>
+          <w:shd w:val="clear" w:color="auto" w:fill="FFFFFF"/>
+        </w:rPr>
+        <w:t>are</w:t>
+      </w:r>
+      <w:proofErr w:type="spellEnd"/>
+      <w:r>
+        <w:rPr>
+          <w:rStyle w:val="a7"/>
+          <w:rFonts w:ascii="Arial" w:hAnsi="Arial" w:cs="Arial"/>
+          <w:b w:val="0"/>
+          <w:color w:val="000000"/>
+          <w:shd w:val="clear" w:color="auto" w:fill="FFFFFF"/>
+        </w:rPr>
+        <w:t xml:space="preserve"> </w:t>
+      </w:r>
+      <w:proofErr w:type="spellStart"/>
+      <w:r>
+        <w:rPr>
+          <w:rStyle w:val="a7"/>
+          <w:rFonts w:ascii="Arial" w:hAnsi="Arial" w:cs="Arial"/>
+          <w:b w:val="0"/>
+          <w:color w:val="000000"/>
+          <w:shd w:val="clear" w:color="auto" w:fill="FFFFFF"/>
+        </w:rPr>
+        <w:t>understandable</w:t>
+      </w:r>
+      <w:proofErr w:type="spellEnd"/>
+      <w:r>
+        <w:rPr>
+          <w:rStyle w:val="a7"/>
+          <w:rFonts w:ascii="Arial" w:hAnsi="Arial" w:cs="Arial"/>
+          <w:b w:val="0"/>
+          <w:color w:val="000000"/>
+          <w:shd w:val="clear" w:color="auto" w:fill="FFFFFF"/>
+        </w:rPr>
+        <w:t xml:space="preserve"> </w:t>
+      </w:r>
+      <w:proofErr w:type="spellStart"/>
+      <w:r>
+        <w:rPr>
+          <w:rStyle w:val="a7"/>
+          <w:rFonts w:ascii="Arial" w:hAnsi="Arial" w:cs="Arial"/>
+          <w:b w:val="0"/>
+          <w:color w:val="000000"/>
+          <w:shd w:val="clear" w:color="auto" w:fill="FFFFFF"/>
+        </w:rPr>
+        <w:t>and</w:t>
+      </w:r>
+      <w:proofErr w:type="spellEnd"/>
+      <w:r>
+        <w:rPr>
+          <w:rStyle w:val="a7"/>
+          <w:rFonts w:ascii="Arial" w:hAnsi="Arial" w:cs="Arial"/>
+          <w:b w:val="0"/>
+          <w:color w:val="000000"/>
+          <w:shd w:val="clear" w:color="auto" w:fill="FFFFFF"/>
+        </w:rPr>
+        <w:t xml:space="preserve"> </w:t>
+      </w:r>
+      <w:proofErr w:type="spellStart"/>
+      <w:r>
+        <w:rPr>
+          <w:rStyle w:val="a7"/>
+          <w:rFonts w:ascii="Arial" w:hAnsi="Arial" w:cs="Arial"/>
+          <w:b w:val="0"/>
+          <w:color w:val="000000"/>
+          <w:shd w:val="clear" w:color="auto" w:fill="FFFFFF"/>
+        </w:rPr>
+        <w:t>logical</w:t>
+      </w:r>
+      <w:proofErr w:type="spellEnd"/>
+      <w:r>
+        <w:rPr>
+          <w:rStyle w:val="a7"/>
+          <w:rFonts w:ascii="Arial" w:hAnsi="Arial" w:cs="Arial"/>
+          <w:b w:val="0"/>
+          <w:color w:val="000000"/>
+          <w:shd w:val="clear" w:color="auto" w:fill="FFFFFF"/>
+        </w:rPr>
+        <w:t xml:space="preserve"> </w:t>
+      </w:r>
+      <w:proofErr w:type="spellStart"/>
+      <w:r>
+        <w:rPr>
+          <w:rStyle w:val="a7"/>
+          <w:rFonts w:ascii="Arial" w:hAnsi="Arial" w:cs="Arial"/>
+          <w:b w:val="0"/>
+          <w:color w:val="000000"/>
+          <w:shd w:val="clear" w:color="auto" w:fill="FFFFFF"/>
+        </w:rPr>
+        <w:t>to</w:t>
+      </w:r>
+      <w:proofErr w:type="spellEnd"/>
+      <w:r>
+        <w:rPr>
+          <w:rStyle w:val="a7"/>
+          <w:rFonts w:ascii="Arial" w:hAnsi="Arial" w:cs="Arial"/>
+          <w:b w:val="0"/>
+          <w:color w:val="000000"/>
+          <w:shd w:val="clear" w:color="auto" w:fill="FFFFFF"/>
+        </w:rPr>
+        <w:t xml:space="preserve"> </w:t>
+      </w:r>
+      <w:proofErr w:type="spellStart"/>
+      <w:r>
+        <w:rPr>
+          <w:rStyle w:val="a7"/>
+          <w:rFonts w:ascii="Arial" w:hAnsi="Arial" w:cs="Arial"/>
+          <w:b w:val="0"/>
+          <w:color w:val="000000"/>
+          <w:shd w:val="clear" w:color="auto" w:fill="FFFFFF"/>
+        </w:rPr>
+        <w:t>simple</w:t>
+      </w:r>
+      <w:proofErr w:type="spellEnd"/>
+      <w:r>
+        <w:rPr>
+          <w:rStyle w:val="a7"/>
+          <w:rFonts w:ascii="Arial" w:hAnsi="Arial" w:cs="Arial"/>
+          <w:b w:val="0"/>
+          <w:color w:val="000000"/>
+          <w:shd w:val="clear" w:color="auto" w:fill="FFFFFF"/>
+        </w:rPr>
+        <w:t xml:space="preserve"> </w:t>
+      </w:r>
+      <w:proofErr w:type="spellStart"/>
+      <w:r>
+        <w:rPr>
+          <w:rStyle w:val="a7"/>
+          <w:rFonts w:ascii="Arial" w:hAnsi="Arial" w:cs="Arial"/>
+          <w:b w:val="0"/>
+          <w:color w:val="000000"/>
+          <w:shd w:val="clear" w:color="auto" w:fill="FFFFFF"/>
+        </w:rPr>
+        <w:t>customers</w:t>
+      </w:r>
+      <w:proofErr w:type="spellEnd"/>
+    </w:p>
+    <w:p>
+      <w:pPr>
+        <w:pStyle w:val="a5"/>
+        <w:numPr>
+          <w:ilvl w:val="0"/>
+          <w:numId w:val="17"/>
+        </w:numPr>
+        <w:rPr>
+          <w:rFonts w:ascii="Arial" w:hAnsi="Arial" w:cs="Arial"/>
+        </w:rPr>
+      </w:pPr>
+      <w:r>
+        <w:rPr>
+          <w:rFonts w:ascii="Arial" w:hAnsi="Arial" w:cs="Arial"/>
+        </w:rPr>
+        <w:t xml:space="preserve"> </w:t>
+      </w:r>
+      <w:proofErr w:type="spellStart"/>
+      <w:r>
+        <w:rPr>
+          <w:rFonts w:ascii="Arial" w:hAnsi="Arial" w:cs="Arial"/>
+        </w:rPr>
+        <w:t>Check</w:t>
+      </w:r>
+      <w:proofErr w:type="spellEnd"/>
+      <w:r>
+        <w:rPr>
+          <w:rFonts w:ascii="Arial" w:hAnsi="Arial" w:cs="Arial"/>
+        </w:rPr>
+        <w:t xml:space="preserve"> </w:t>
+      </w:r>
+      <w:proofErr w:type="spellStart"/>
+      <w:r>
+        <w:rPr>
+          <w:rFonts w:ascii="Arial" w:hAnsi="Arial" w:cs="Arial"/>
+        </w:rPr>
+        <w:t>d</w:t>
+      </w:r>
+      <w:r>
+        <w:rPr>
+          <w:rFonts w:ascii="Arial" w:hAnsi="Arial" w:cs="Arial"/>
+        </w:rPr>
+        <w:t>isplay</w:t>
+      </w:r>
+      <w:proofErr w:type="spellEnd"/>
+      <w:r>
+        <w:rPr>
+          <w:rFonts w:ascii="Arial" w:hAnsi="Arial" w:cs="Arial"/>
+        </w:rPr>
+        <w:t xml:space="preserve"> </w:t>
+      </w:r>
+      <w:proofErr w:type="spellStart"/>
+      <w:r>
+        <w:rPr>
+          <w:rFonts w:ascii="Arial" w:hAnsi="Arial" w:cs="Arial"/>
+        </w:rPr>
+        <w:t>and</w:t>
+      </w:r>
+      <w:proofErr w:type="spellEnd"/>
+      <w:r>
+        <w:rPr>
+          <w:rFonts w:ascii="Arial" w:hAnsi="Arial" w:cs="Arial"/>
+        </w:rPr>
+        <w:t xml:space="preserve"> </w:t>
+      </w:r>
+      <w:proofErr w:type="spellStart"/>
+      <w:r>
+        <w:rPr>
+          <w:rFonts w:ascii="Arial" w:hAnsi="Arial" w:cs="Arial"/>
+        </w:rPr>
+        <w:t>functioning</w:t>
+      </w:r>
+      <w:proofErr w:type="spellEnd"/>
+      <w:r>
+        <w:rPr>
+          <w:rFonts w:ascii="Arial" w:hAnsi="Arial" w:cs="Arial"/>
+        </w:rPr>
+        <w:t xml:space="preserve"> </w:t>
+      </w:r>
+      <w:proofErr w:type="spellStart"/>
+      <w:r>
+        <w:rPr>
+          <w:rFonts w:ascii="Arial" w:hAnsi="Arial" w:cs="Arial"/>
+        </w:rPr>
         <w:t>registration</w:t>
       </w:r>
       <w:proofErr w:type="spellEnd"/>
@@ -7651,214 +8766,1228 @@
         <w:rPr>
           <w:rFonts w:ascii="Arial" w:hAnsi="Arial" w:cs="Arial"/>
         </w:rPr>
+        <w:t>in</w:t>
+      </w:r>
+      <w:proofErr w:type="spellEnd"/>
+      <w:r>
+        <w:rPr>
+          <w:rFonts w:ascii="Arial" w:hAnsi="Arial" w:cs="Arial"/>
+        </w:rPr>
+        <w:t xml:space="preserve"> </w:t>
+      </w:r>
+      <w:proofErr w:type="spellStart"/>
+      <w:r>
+        <w:rPr>
+          <w:rFonts w:ascii="Arial" w:hAnsi="Arial" w:cs="Arial"/>
+        </w:rPr>
+        <w:t>browsers</w:t>
+      </w:r>
+      <w:proofErr w:type="spellEnd"/>
+      <w:r>
+        <w:rPr>
+          <w:rFonts w:ascii="Arial" w:hAnsi="Arial" w:cs="Arial"/>
+        </w:rPr>
+        <w:t xml:space="preserve"> </w:t>
+      </w:r>
+      <w:proofErr w:type="spellStart"/>
+      <w:r>
+        <w:rPr>
+          <w:rFonts w:ascii="Arial" w:hAnsi="Arial" w:cs="Arial"/>
+        </w:rPr>
+        <w:t>Mozilla</w:t>
+      </w:r>
+      <w:proofErr w:type="spellEnd"/>
+      <w:r>
+        <w:rPr>
+          <w:rFonts w:ascii="Arial" w:hAnsi="Arial" w:cs="Arial"/>
+        </w:rPr>
+        <w:t xml:space="preserve"> </w:t>
+      </w:r>
+      <w:proofErr w:type="spellStart"/>
+      <w:r>
+        <w:rPr>
+          <w:rFonts w:ascii="Arial" w:hAnsi="Arial" w:cs="Arial"/>
+        </w:rPr>
+        <w:t>Firefox</w:t>
+      </w:r>
+      <w:proofErr w:type="spellEnd"/>
+      <w:r>
+        <w:rPr>
+          <w:rFonts w:ascii="Arial" w:hAnsi="Arial" w:cs="Arial"/>
+        </w:rPr>
+        <w:t xml:space="preserve">, </w:t>
+      </w:r>
+      <w:proofErr w:type="spellStart"/>
+      <w:r>
+        <w:rPr>
+          <w:rFonts w:ascii="Arial" w:hAnsi="Arial" w:cs="Arial"/>
+        </w:rPr>
+        <w:t>Chrome</w:t>
+      </w:r>
+      <w:proofErr w:type="spellEnd"/>
+      <w:r>
+        <w:rPr>
+          <w:rFonts w:ascii="Arial" w:hAnsi="Arial" w:cs="Arial"/>
+        </w:rPr>
+        <w:t xml:space="preserve">, </w:t>
+      </w:r>
+      <w:proofErr w:type="spellStart"/>
+      <w:r>
+        <w:rPr>
+          <w:rFonts w:ascii="Arial" w:hAnsi="Arial" w:cs="Arial"/>
+        </w:rPr>
+        <w:t>Opera</w:t>
+      </w:r>
+      <w:proofErr w:type="spellEnd"/>
+      <w:r>
+        <w:rPr>
+          <w:rFonts w:ascii="Arial" w:hAnsi="Arial" w:cs="Arial"/>
+        </w:rPr>
+        <w:t>, IE</w:t>
+      </w:r>
+      <w:r>
+        <w:rPr>
+          <w:rFonts w:ascii="Arial" w:hAnsi="Arial" w:cs="Arial"/>
+        </w:rPr>
+        <w:t xml:space="preserve"> </w:t>
+      </w:r>
+      <w:proofErr w:type="spellStart"/>
+      <w:r>
+        <w:rPr>
+          <w:rFonts w:ascii="Arial" w:hAnsi="Arial" w:cs="Arial"/>
+        </w:rPr>
+        <w:t>in</w:t>
+      </w:r>
+      <w:proofErr w:type="spellEnd"/>
+      <w:r>
+        <w:rPr>
+          <w:rFonts w:ascii="Arial" w:hAnsi="Arial" w:cs="Arial"/>
+        </w:rPr>
+        <w:t xml:space="preserve"> Windows 11, </w:t>
+      </w:r>
+      <w:proofErr w:type="spellStart"/>
+      <w:r>
+        <w:rPr>
+          <w:rFonts w:ascii="Arial" w:hAnsi="Arial" w:cs="Arial"/>
+        </w:rPr>
+        <w:t>Safari</w:t>
+      </w:r>
+      <w:proofErr w:type="spellEnd"/>
+    </w:p>
+    <w:p>
+      <w:pPr>
+        <w:pStyle w:val="a5"/>
+        <w:numPr>
+          <w:ilvl w:val="0"/>
+          <w:numId w:val="17"/>
+        </w:numPr>
+        <w:rPr>
+          <w:rFonts w:ascii="Arial" w:hAnsi="Arial" w:cs="Arial"/>
+        </w:rPr>
+      </w:pPr>
+      <w:proofErr w:type="spellStart"/>
+      <w:r>
+        <w:rPr>
+          <w:rFonts w:ascii="Arial" w:hAnsi="Arial" w:cs="Arial"/>
+        </w:rPr>
+        <w:t>Check</w:t>
+      </w:r>
+      <w:proofErr w:type="spellEnd"/>
+      <w:r>
+        <w:rPr>
+          <w:rFonts w:ascii="Arial" w:hAnsi="Arial" w:cs="Arial"/>
+        </w:rPr>
+        <w:t xml:space="preserve"> </w:t>
+      </w:r>
+      <w:proofErr w:type="spellStart"/>
+      <w:r>
+        <w:rPr>
+          <w:rFonts w:ascii="Arial" w:hAnsi="Arial" w:cs="Arial"/>
+        </w:rPr>
+        <w:t>d</w:t>
+      </w:r>
+      <w:r>
+        <w:rPr>
+          <w:rFonts w:ascii="Arial" w:hAnsi="Arial" w:cs="Arial"/>
+        </w:rPr>
+        <w:t>isplay</w:t>
+      </w:r>
+      <w:proofErr w:type="spellEnd"/>
+      <w:r>
+        <w:rPr>
+          <w:rFonts w:ascii="Arial" w:hAnsi="Arial" w:cs="Arial"/>
+        </w:rPr>
+        <w:t xml:space="preserve"> </w:t>
+      </w:r>
+      <w:proofErr w:type="spellStart"/>
+      <w:r>
+        <w:rPr>
+          <w:rFonts w:ascii="Arial" w:hAnsi="Arial" w:cs="Arial"/>
+        </w:rPr>
+        <w:t>and</w:t>
+      </w:r>
+      <w:proofErr w:type="spellEnd"/>
+      <w:r>
+        <w:rPr>
+          <w:rFonts w:ascii="Arial" w:hAnsi="Arial" w:cs="Arial"/>
+        </w:rPr>
+        <w:t xml:space="preserve"> </w:t>
+      </w:r>
+      <w:proofErr w:type="spellStart"/>
+      <w:r>
+        <w:rPr>
+          <w:rFonts w:ascii="Arial" w:hAnsi="Arial" w:cs="Arial"/>
+        </w:rPr>
+        <w:t>functioning</w:t>
+      </w:r>
+      <w:proofErr w:type="spellEnd"/>
+      <w:r>
+        <w:rPr>
+          <w:rFonts w:ascii="Arial" w:hAnsi="Arial" w:cs="Arial"/>
+        </w:rPr>
+        <w:t xml:space="preserve"> </w:t>
+      </w:r>
+      <w:proofErr w:type="spellStart"/>
+      <w:r>
+        <w:rPr>
+          <w:rFonts w:ascii="Arial" w:hAnsi="Arial" w:cs="Arial"/>
+        </w:rPr>
+        <w:t>registration</w:t>
+      </w:r>
+      <w:proofErr w:type="spellEnd"/>
+      <w:r>
+        <w:rPr>
+          <w:rFonts w:ascii="Arial" w:hAnsi="Arial" w:cs="Arial"/>
+        </w:rPr>
+        <w:t xml:space="preserve"> </w:t>
+      </w:r>
+      <w:proofErr w:type="spellStart"/>
+      <w:r>
+        <w:rPr>
+          <w:rFonts w:ascii="Arial" w:hAnsi="Arial" w:cs="Arial"/>
+        </w:rPr>
+        <w:t>form</w:t>
+      </w:r>
+      <w:proofErr w:type="spellEnd"/>
+      <w:r>
+        <w:rPr>
+          <w:rFonts w:ascii="Arial" w:hAnsi="Arial" w:cs="Arial"/>
+        </w:rPr>
+        <w:t xml:space="preserve"> </w:t>
+      </w:r>
+      <w:proofErr w:type="spellStart"/>
+      <w:r>
+        <w:rPr>
+          <w:rFonts w:ascii="Arial" w:hAnsi="Arial" w:cs="Arial"/>
+        </w:rPr>
+        <w:t>with</w:t>
+      </w:r>
+      <w:proofErr w:type="spellEnd"/>
+      <w:r>
+        <w:rPr>
+          <w:rFonts w:ascii="Arial" w:hAnsi="Arial" w:cs="Arial"/>
+        </w:rPr>
+        <w:t xml:space="preserve"> </w:t>
+      </w:r>
+      <w:proofErr w:type="spellStart"/>
+      <w:r>
+        <w:rPr>
+          <w:rFonts w:ascii="Arial" w:hAnsi="Arial" w:cs="Arial"/>
+        </w:rPr>
+        <w:t>difference</w:t>
+      </w:r>
+      <w:proofErr w:type="spellEnd"/>
+      <w:r>
+        <w:rPr>
+          <w:rFonts w:ascii="Arial" w:hAnsi="Arial" w:cs="Arial"/>
+        </w:rPr>
+        <w:t xml:space="preserve"> </w:t>
+      </w:r>
+      <w:proofErr w:type="spellStart"/>
+      <w:r>
+        <w:rPr>
+          <w:rFonts w:ascii="Arial" w:hAnsi="Arial" w:cs="Arial"/>
+        </w:rPr>
+        <w:t>screen</w:t>
+      </w:r>
+      <w:proofErr w:type="spellEnd"/>
+      <w:r>
+        <w:rPr>
+          <w:rFonts w:ascii="Arial" w:hAnsi="Arial" w:cs="Arial"/>
+        </w:rPr>
+        <w:t xml:space="preserve"> </w:t>
+      </w:r>
+      <w:proofErr w:type="spellStart"/>
+      <w:r>
+        <w:rPr>
+          <w:rFonts w:ascii="Arial" w:hAnsi="Arial" w:cs="Arial"/>
+        </w:rPr>
+        <w:t>resolutions</w:t>
+      </w:r>
+      <w:proofErr w:type="spellEnd"/>
+    </w:p>
+    <w:p>
+      <w:pPr>
+        <w:pStyle w:val="a5"/>
+        <w:numPr>
+          <w:ilvl w:val="0"/>
+          <w:numId w:val="17"/>
+        </w:numPr>
+        <w:rPr>
+          <w:rFonts w:ascii="Arial" w:hAnsi="Arial" w:cs="Arial"/>
+        </w:rPr>
+      </w:pPr>
+      <w:r>
+        <w:rPr>
+          <w:rFonts w:ascii="Arial" w:hAnsi="Arial" w:cs="Arial"/>
+        </w:rPr>
+        <w:t>О</w:t>
+      </w:r>
+      <w:r>
+        <w:rPr>
+          <w:rFonts w:ascii="Arial" w:hAnsi="Arial" w:cs="Arial"/>
+        </w:rPr>
+        <w:t>тображение и работа формы в мобильных телефонах</w:t>
+      </w:r>
+      <w:r>
+        <w:rPr>
+          <w:rFonts w:ascii="Arial" w:hAnsi="Arial" w:cs="Arial"/>
+        </w:rPr>
+        <w:t xml:space="preserve"> </w:t>
+      </w:r>
+      <w:proofErr w:type="spellStart"/>
+      <w:r>
+        <w:rPr>
+          <w:rFonts w:ascii="Arial" w:hAnsi="Arial" w:cs="Arial"/>
+        </w:rPr>
+        <w:t>Check</w:t>
+      </w:r>
+      <w:proofErr w:type="spellEnd"/>
+      <w:r>
+        <w:rPr>
+          <w:rFonts w:ascii="Arial" w:hAnsi="Arial" w:cs="Arial"/>
+        </w:rPr>
+        <w:t xml:space="preserve"> </w:t>
+      </w:r>
+      <w:proofErr w:type="spellStart"/>
+      <w:r>
+        <w:rPr>
+          <w:rFonts w:ascii="Arial" w:hAnsi="Arial" w:cs="Arial"/>
+        </w:rPr>
+        <w:t>display</w:t>
+      </w:r>
+      <w:proofErr w:type="spellEnd"/>
+      <w:r>
+        <w:rPr>
+          <w:rFonts w:ascii="Arial" w:hAnsi="Arial" w:cs="Arial"/>
+        </w:rPr>
+        <w:t xml:space="preserve"> </w:t>
+      </w:r>
+      <w:proofErr w:type="spellStart"/>
+      <w:r>
+        <w:rPr>
+          <w:rFonts w:ascii="Arial" w:hAnsi="Arial" w:cs="Arial"/>
+        </w:rPr>
+        <w:t>and</w:t>
+      </w:r>
+      <w:proofErr w:type="spellEnd"/>
+      <w:r>
+        <w:rPr>
+          <w:rFonts w:ascii="Arial" w:hAnsi="Arial" w:cs="Arial"/>
+        </w:rPr>
+        <w:t xml:space="preserve"> </w:t>
+      </w:r>
+      <w:proofErr w:type="spellStart"/>
+      <w:r>
+        <w:rPr>
+          <w:rFonts w:ascii="Arial" w:hAnsi="Arial" w:cs="Arial"/>
+        </w:rPr>
+        <w:t>functioning</w:t>
+      </w:r>
+      <w:proofErr w:type="spellEnd"/>
+      <w:r>
+        <w:rPr>
+          <w:rFonts w:ascii="Arial" w:hAnsi="Arial" w:cs="Arial"/>
+        </w:rPr>
+        <w:t xml:space="preserve"> </w:t>
+      </w:r>
+      <w:proofErr w:type="spellStart"/>
+      <w:r>
+        <w:rPr>
+          <w:rFonts w:ascii="Arial" w:hAnsi="Arial" w:cs="Arial"/>
+        </w:rPr>
+        <w:t>o</w:t>
+      </w:r>
+      <w:r>
+        <w:rPr>
+          <w:rFonts w:ascii="Arial" w:hAnsi="Arial" w:cs="Arial"/>
+        </w:rPr>
+        <w:t>f</w:t>
+      </w:r>
+      <w:proofErr w:type="spellEnd"/>
+      <w:r>
+        <w:rPr>
+          <w:rFonts w:ascii="Arial" w:hAnsi="Arial" w:cs="Arial"/>
+        </w:rPr>
+        <w:t xml:space="preserve"> </w:t>
+      </w:r>
+      <w:proofErr w:type="spellStart"/>
+      <w:r>
+        <w:rPr>
+          <w:rFonts w:ascii="Arial" w:hAnsi="Arial" w:cs="Arial"/>
+        </w:rPr>
+        <w:t>form</w:t>
+      </w:r>
+      <w:proofErr w:type="spellEnd"/>
+      <w:r>
+        <w:rPr>
+          <w:rFonts w:ascii="Arial" w:hAnsi="Arial" w:cs="Arial"/>
+        </w:rPr>
+        <w:t xml:space="preserve"> </w:t>
+      </w:r>
+      <w:proofErr w:type="spellStart"/>
+      <w:r>
+        <w:rPr>
+          <w:rFonts w:ascii="Arial" w:hAnsi="Arial" w:cs="Arial"/>
+        </w:rPr>
+        <w:t>on</w:t>
+      </w:r>
+      <w:proofErr w:type="spellEnd"/>
+      <w:r>
+        <w:rPr>
+          <w:rFonts w:ascii="Arial" w:hAnsi="Arial" w:cs="Arial"/>
+        </w:rPr>
+        <w:t xml:space="preserve"> </w:t>
+      </w:r>
+      <w:proofErr w:type="spellStart"/>
+      <w:r>
+        <w:rPr>
+          <w:rFonts w:ascii="Arial" w:hAnsi="Arial" w:cs="Arial"/>
+        </w:rPr>
+        <w:t>mobile</w:t>
+      </w:r>
+      <w:proofErr w:type="spellEnd"/>
+      <w:r>
+        <w:rPr>
+          <w:rFonts w:ascii="Arial" w:hAnsi="Arial" w:cs="Arial"/>
+        </w:rPr>
+        <w:t xml:space="preserve"> </w:t>
+      </w:r>
+    </w:p>
+    <w:p>
+      <w:pPr>
+        <w:pStyle w:val="a5"/>
+        <w:numPr>
+          <w:ilvl w:val="0"/>
+          <w:numId w:val="17"/>
+        </w:numPr>
+        <w:rPr>
+          <w:rFonts w:ascii="Arial" w:hAnsi="Arial" w:cs="Arial"/>
+          <w:b/>
+        </w:rPr>
+      </w:pPr>
+      <w:proofErr w:type="spellStart"/>
+      <w:r>
+        <w:rPr>
+          <w:rStyle w:val="a7"/>
+          <w:rFonts w:ascii="Arial" w:hAnsi="Arial" w:cs="Arial"/>
+          <w:b w:val="0"/>
+          <w:color w:val="000000"/>
+          <w:shd w:val="clear" w:color="auto" w:fill="FFFFFF"/>
+        </w:rPr>
+        <w:t>Check</w:t>
+      </w:r>
+      <w:proofErr w:type="spellEnd"/>
+      <w:r>
+        <w:rPr>
+          <w:rStyle w:val="a7"/>
+          <w:rFonts w:ascii="Arial" w:hAnsi="Arial" w:cs="Arial"/>
+          <w:b w:val="0"/>
+          <w:color w:val="000000"/>
+          <w:shd w:val="clear" w:color="auto" w:fill="FFFFFF"/>
+        </w:rPr>
+        <w:t xml:space="preserve"> </w:t>
+      </w:r>
+      <w:proofErr w:type="spellStart"/>
+      <w:r>
+        <w:rPr>
+          <w:rStyle w:val="a7"/>
+          <w:rFonts w:ascii="Arial" w:hAnsi="Arial" w:cs="Arial"/>
+          <w:b w:val="0"/>
+          <w:color w:val="000000"/>
+          <w:shd w:val="clear" w:color="auto" w:fill="FFFFFF"/>
+        </w:rPr>
+        <w:t>attribute</w:t>
+      </w:r>
+      <w:proofErr w:type="spellEnd"/>
+      <w:r>
+        <w:rPr>
+          <w:rStyle w:val="a7"/>
+          <w:rFonts w:ascii="Arial" w:hAnsi="Arial" w:cs="Arial"/>
+          <w:b w:val="0"/>
+          <w:color w:val="000000"/>
+          <w:shd w:val="clear" w:color="auto" w:fill="FFFFFF"/>
+        </w:rPr>
+        <w:t xml:space="preserve"> '</w:t>
+      </w:r>
+      <w:r>
+        <w:rPr>
+          <w:rStyle w:val="a7"/>
+          <w:rFonts w:ascii="Arial" w:hAnsi="Arial" w:cs="Arial"/>
+          <w:b w:val="0"/>
+          <w:color w:val="000000"/>
+          <w:shd w:val="clear" w:color="auto" w:fill="FFFFFF"/>
+        </w:rPr>
+        <w:t xml:space="preserve"> </w:t>
+      </w:r>
+      <w:proofErr w:type="spellStart"/>
+      <w:r>
+        <w:rPr>
+          <w:rStyle w:val="a7"/>
+          <w:rFonts w:ascii="Arial" w:hAnsi="Arial" w:cs="Arial"/>
+          <w:b w:val="0"/>
+          <w:color w:val="000000"/>
+          <w:shd w:val="clear" w:color="auto" w:fill="FFFFFF"/>
+        </w:rPr>
+        <w:t>autocomplete</w:t>
+      </w:r>
+      <w:proofErr w:type="spellEnd"/>
+      <w:r>
+        <w:rPr>
+          <w:rStyle w:val="a7"/>
+          <w:rFonts w:ascii="Arial" w:hAnsi="Arial" w:cs="Arial"/>
+          <w:b w:val="0"/>
+          <w:color w:val="000000"/>
+          <w:shd w:val="clear" w:color="auto" w:fill="FFFFFF"/>
+        </w:rPr>
+        <w:t xml:space="preserve"> ' </w:t>
+      </w:r>
+      <w:proofErr w:type="spellStart"/>
+      <w:r>
+        <w:rPr>
+          <w:rStyle w:val="a7"/>
+          <w:rFonts w:ascii="Arial" w:hAnsi="Arial" w:cs="Arial"/>
+          <w:b w:val="0"/>
+          <w:color w:val="000000"/>
+          <w:shd w:val="clear" w:color="auto" w:fill="FFFFFF"/>
+        </w:rPr>
         <w:t>for</w:t>
       </w:r>
       <w:proofErr w:type="spellEnd"/>
       <w:r>
         <w:rPr>
-          <w:rFonts w:ascii="Arial" w:hAnsi="Arial" w:cs="Arial"/>
-        </w:rPr>
-        <w:t xml:space="preserve"> </w:t>
-      </w:r>
-      <w:proofErr w:type="spellStart"/>
-      <w:r>
-        <w:rPr>
-          <w:rFonts w:ascii="Arial" w:hAnsi="Arial" w:cs="Arial"/>
-        </w:rPr>
-        <w:t>customer</w:t>
-      </w:r>
-      <w:r>
-        <w:rPr>
-          <w:rFonts w:ascii="Arial" w:hAnsi="Arial" w:cs="Arial"/>
-        </w:rPr>
-        <w:t>s</w:t>
-      </w:r>
-      <w:proofErr w:type="spellEnd"/>
-      <w:r>
-        <w:rPr>
-          <w:rFonts w:ascii="Arial" w:hAnsi="Arial" w:cs="Arial"/>
-        </w:rPr>
-        <w:t xml:space="preserve"> </w:t>
-      </w:r>
-      <w:proofErr w:type="spellStart"/>
-      <w:r>
-        <w:rPr>
-          <w:rFonts w:ascii="Arial" w:hAnsi="Arial" w:cs="Arial"/>
-        </w:rPr>
-        <w:t>based</w:t>
-      </w:r>
-      <w:proofErr w:type="spellEnd"/>
-      <w:r>
-        <w:rPr>
-          <w:rFonts w:ascii="Arial" w:hAnsi="Arial" w:cs="Arial"/>
-        </w:rPr>
-        <w:t xml:space="preserve"> </w:t>
-      </w:r>
-      <w:proofErr w:type="spellStart"/>
-      <w:r>
-        <w:rPr>
-          <w:rFonts w:ascii="Arial" w:hAnsi="Arial" w:cs="Arial"/>
-        </w:rPr>
-        <w:t>on</w:t>
-      </w:r>
-      <w:proofErr w:type="spellEnd"/>
-      <w:r>
-        <w:rPr>
-          <w:rFonts w:ascii="Arial" w:hAnsi="Arial" w:cs="Arial"/>
-        </w:rPr>
-        <w:t xml:space="preserve"> </w:t>
-      </w:r>
-      <w:proofErr w:type="spellStart"/>
-      <w:r>
-        <w:rPr>
-          <w:rFonts w:ascii="Arial" w:hAnsi="Arial" w:cs="Arial"/>
-        </w:rPr>
-        <w:t>common</w:t>
-      </w:r>
-      <w:proofErr w:type="spellEnd"/>
-      <w:r>
-        <w:rPr>
-          <w:rFonts w:ascii="Arial" w:hAnsi="Arial" w:cs="Arial"/>
-        </w:rPr>
-        <w:t xml:space="preserve"> </w:t>
-      </w:r>
-      <w:proofErr w:type="spellStart"/>
-      <w:r>
-        <w:rPr>
-          <w:rFonts w:ascii="Arial" w:hAnsi="Arial" w:cs="Arial"/>
-        </w:rPr>
-        <w:t>criterias</w:t>
-      </w:r>
-      <w:proofErr w:type="spellEnd"/>
-      <w:r>
-        <w:rPr>
-          <w:rFonts w:ascii="Arial" w:hAnsi="Arial" w:cs="Arial"/>
-        </w:rPr>
-        <w:t xml:space="preserve"> </w:t>
-      </w:r>
-      <w:proofErr w:type="spellStart"/>
-      <w:r>
-        <w:rPr>
-          <w:rFonts w:ascii="Arial" w:hAnsi="Arial" w:cs="Arial"/>
-        </w:rPr>
-        <w:t>and</w:t>
-      </w:r>
-      <w:proofErr w:type="spellEnd"/>
-      <w:r>
-        <w:rPr>
-          <w:rFonts w:ascii="Arial" w:hAnsi="Arial" w:cs="Arial"/>
-        </w:rPr>
-        <w:t xml:space="preserve"> </w:t>
-      </w:r>
-      <w:proofErr w:type="spellStart"/>
-      <w:r>
-        <w:rPr>
-          <w:rFonts w:ascii="Arial" w:hAnsi="Arial" w:cs="Arial"/>
-        </w:rPr>
-        <w:t>subjective</w:t>
-      </w:r>
-      <w:proofErr w:type="spellEnd"/>
-      <w:r>
-        <w:rPr>
-          <w:rFonts w:ascii="Arial" w:hAnsi="Arial" w:cs="Arial"/>
-        </w:rPr>
-        <w:t xml:space="preserve"> </w:t>
-      </w:r>
-      <w:proofErr w:type="spellStart"/>
-      <w:r>
-        <w:rPr>
-          <w:rFonts w:ascii="Arial" w:hAnsi="Arial" w:cs="Arial"/>
-        </w:rPr>
-        <w:t>perception</w:t>
-      </w:r>
-      <w:proofErr w:type="spellEnd"/>
-      <w:r>
-        <w:rPr>
-          <w:rFonts w:ascii="Arial" w:hAnsi="Arial" w:cs="Arial"/>
+          <w:rStyle w:val="a7"/>
+          <w:rFonts w:ascii="Arial" w:hAnsi="Arial" w:cs="Arial"/>
+          <w:b w:val="0"/>
+          <w:color w:val="000000"/>
+          <w:shd w:val="clear" w:color="auto" w:fill="FFFFFF"/>
+        </w:rPr>
+        <w:t xml:space="preserve"> </w:t>
+      </w:r>
+      <w:proofErr w:type="spellStart"/>
+      <w:r>
+        <w:rPr>
+          <w:rStyle w:val="a7"/>
+          <w:rFonts w:ascii="Arial" w:hAnsi="Arial" w:cs="Arial"/>
+          <w:b w:val="0"/>
+          <w:color w:val="000000"/>
+          <w:shd w:val="clear" w:color="auto" w:fill="FFFFFF"/>
+        </w:rPr>
+        <w:t>areas</w:t>
+      </w:r>
+      <w:proofErr w:type="spellEnd"/>
+      <w:r>
+        <w:rPr>
+          <w:rStyle w:val="a7"/>
+          <w:rFonts w:ascii="Arial" w:hAnsi="Arial" w:cs="Arial"/>
+          <w:b w:val="0"/>
+          <w:color w:val="000000"/>
+          <w:shd w:val="clear" w:color="auto" w:fill="FFFFFF"/>
         </w:rPr>
         <w:t>.</w:t>
       </w:r>
     </w:p>
     <w:p>
       <w:pPr>
-        <w:rPr>
-          <w:rFonts w:ascii="Arial" w:hAnsi="Arial" w:cs="Arial"/>
-          <w:b/>
-        </w:rPr>
-      </w:pPr>
-      <w:proofErr w:type="spellStart"/>
-      <w:r>
-        <w:rPr>
-          <w:rFonts w:ascii="Arial" w:hAnsi="Arial" w:cs="Arial"/>
-          <w:b/>
-        </w:rPr>
-        <w:t>Process</w:t>
-      </w:r>
-      <w:proofErr w:type="spellEnd"/>
-      <w:r>
-        <w:rPr>
-          <w:rFonts w:ascii="Arial" w:hAnsi="Arial" w:cs="Arial"/>
-          <w:b/>
-        </w:rPr>
-        <w:t xml:space="preserve"> </w:t>
-      </w:r>
-      <w:proofErr w:type="spellStart"/>
-      <w:r>
-        <w:rPr>
-          <w:rFonts w:ascii="Arial" w:hAnsi="Arial" w:cs="Arial"/>
-          <w:b/>
-        </w:rPr>
-        <w:t>description</w:t>
-      </w:r>
-      <w:proofErr w:type="spellEnd"/>
-      <w:r>
-        <w:rPr>
-          <w:rFonts w:ascii="Arial" w:hAnsi="Arial" w:cs="Arial"/>
-          <w:b/>
-        </w:rPr>
-        <w:t>:</w:t>
-      </w:r>
-    </w:p>
-    <w:p>
-      <w:pPr>
-        <w:rPr>
-          <w:rFonts w:ascii="Arial" w:hAnsi="Arial" w:cs="Arial"/>
-          <w:b/>
-        </w:rPr>
-      </w:pPr>
+        <w:pStyle w:val="a5"/>
+        <w:numPr>
+          <w:ilvl w:val="0"/>
+          <w:numId w:val="17"/>
+        </w:numPr>
+        <w:rPr>
+          <w:rStyle w:val="a7"/>
+          <w:rFonts w:ascii="Arial" w:hAnsi="Arial" w:cs="Arial"/>
+          <w:bCs w:val="0"/>
+        </w:rPr>
+      </w:pPr>
+      <w:proofErr w:type="spellStart"/>
+      <w:r>
+        <w:rPr>
+          <w:rStyle w:val="a7"/>
+          <w:rFonts w:ascii="Arial" w:hAnsi="Arial" w:cs="Arial"/>
+          <w:b w:val="0"/>
+          <w:color w:val="000000"/>
+          <w:shd w:val="clear" w:color="auto" w:fill="FFFFFF"/>
+        </w:rPr>
+        <w:t>Registration</w:t>
+      </w:r>
+      <w:proofErr w:type="spellEnd"/>
+      <w:r>
+        <w:rPr>
+          <w:rStyle w:val="a7"/>
+          <w:rFonts w:ascii="Arial" w:hAnsi="Arial" w:cs="Arial"/>
+          <w:b w:val="0"/>
+          <w:color w:val="000000"/>
+          <w:shd w:val="clear" w:color="auto" w:fill="FFFFFF"/>
+        </w:rPr>
+        <w:t xml:space="preserve"> </w:t>
+      </w:r>
+      <w:proofErr w:type="spellStart"/>
+      <w:r>
+        <w:rPr>
+          <w:rStyle w:val="a7"/>
+          <w:rFonts w:ascii="Arial" w:hAnsi="Arial" w:cs="Arial"/>
+          <w:b w:val="0"/>
+          <w:color w:val="000000"/>
+          <w:shd w:val="clear" w:color="auto" w:fill="FFFFFF"/>
+        </w:rPr>
+        <w:t>form</w:t>
+      </w:r>
+      <w:proofErr w:type="spellEnd"/>
+      <w:r>
+        <w:rPr>
+          <w:rStyle w:val="a7"/>
+          <w:rFonts w:ascii="Arial" w:hAnsi="Arial" w:cs="Arial"/>
+          <w:b w:val="0"/>
+          <w:color w:val="000000"/>
+          <w:shd w:val="clear" w:color="auto" w:fill="FFFFFF"/>
+        </w:rPr>
+        <w:t xml:space="preserve"> </w:t>
+      </w:r>
+      <w:proofErr w:type="spellStart"/>
+      <w:r>
+        <w:rPr>
+          <w:rStyle w:val="a7"/>
+          <w:rFonts w:ascii="Arial" w:hAnsi="Arial" w:cs="Arial"/>
+          <w:b w:val="0"/>
+          <w:color w:val="000000"/>
+          <w:shd w:val="clear" w:color="auto" w:fill="FFFFFF"/>
+        </w:rPr>
+        <w:t>requests</w:t>
+      </w:r>
+      <w:proofErr w:type="spellEnd"/>
+      <w:r>
+        <w:rPr>
+          <w:rStyle w:val="a7"/>
+          <w:rFonts w:ascii="Arial" w:hAnsi="Arial" w:cs="Arial"/>
+          <w:b w:val="0"/>
+          <w:color w:val="000000"/>
+          <w:shd w:val="clear" w:color="auto" w:fill="FFFFFF"/>
+        </w:rPr>
+        <w:t xml:space="preserve"> </w:t>
+      </w:r>
+      <w:proofErr w:type="spellStart"/>
+      <w:r>
+        <w:rPr>
+          <w:rStyle w:val="a7"/>
+          <w:rFonts w:ascii="Arial" w:hAnsi="Arial" w:cs="Arial"/>
+          <w:b w:val="0"/>
+          <w:color w:val="000000"/>
+          <w:shd w:val="clear" w:color="auto" w:fill="FFFFFF"/>
+        </w:rPr>
+        <w:t>only</w:t>
+      </w:r>
+      <w:proofErr w:type="spellEnd"/>
+      <w:r>
+        <w:rPr>
+          <w:rStyle w:val="a7"/>
+          <w:rFonts w:ascii="Arial" w:hAnsi="Arial" w:cs="Arial"/>
+          <w:b w:val="0"/>
+          <w:color w:val="000000"/>
+          <w:shd w:val="clear" w:color="auto" w:fill="FFFFFF"/>
+        </w:rPr>
+        <w:t xml:space="preserve"> </w:t>
+      </w:r>
+      <w:proofErr w:type="spellStart"/>
+      <w:r>
+        <w:rPr>
+          <w:rStyle w:val="a7"/>
+          <w:rFonts w:ascii="Arial" w:hAnsi="Arial" w:cs="Arial"/>
+          <w:b w:val="0"/>
+          <w:color w:val="000000"/>
+          <w:shd w:val="clear" w:color="auto" w:fill="FFFFFF"/>
+        </w:rPr>
+        <w:t>necessery</w:t>
+      </w:r>
+      <w:proofErr w:type="spellEnd"/>
+      <w:r>
+        <w:rPr>
+          <w:rStyle w:val="a7"/>
+          <w:rFonts w:ascii="Arial" w:hAnsi="Arial" w:cs="Arial"/>
+          <w:b w:val="0"/>
+          <w:color w:val="000000"/>
+          <w:shd w:val="clear" w:color="auto" w:fill="FFFFFF"/>
+        </w:rPr>
+        <w:t xml:space="preserve"> </w:t>
+      </w:r>
+      <w:proofErr w:type="spellStart"/>
+      <w:r>
+        <w:rPr>
+          <w:rStyle w:val="a7"/>
+          <w:rFonts w:ascii="Arial" w:hAnsi="Arial" w:cs="Arial"/>
+          <w:b w:val="0"/>
+          <w:color w:val="000000"/>
+          <w:shd w:val="clear" w:color="auto" w:fill="FFFFFF"/>
+        </w:rPr>
+        <w:t>data</w:t>
+      </w:r>
+      <w:proofErr w:type="spellEnd"/>
+    </w:p>
+    <w:p>
+      <w:pPr>
+        <w:pStyle w:val="a5"/>
+        <w:numPr>
+          <w:ilvl w:val="0"/>
+          <w:numId w:val="17"/>
+        </w:numPr>
+        <w:rPr>
+          <w:rStyle w:val="a7"/>
+          <w:rFonts w:ascii="Arial" w:hAnsi="Arial" w:cs="Arial"/>
+          <w:bCs w:val="0"/>
+        </w:rPr>
+      </w:pPr>
+      <w:proofErr w:type="spellStart"/>
+      <w:r>
+        <w:rPr>
+          <w:rStyle w:val="a7"/>
+          <w:rFonts w:ascii="Arial" w:hAnsi="Arial" w:cs="Arial"/>
+          <w:b w:val="0"/>
+          <w:color w:val="000000"/>
+          <w:shd w:val="clear" w:color="auto" w:fill="FFFFFF"/>
+        </w:rPr>
+        <w:t>Check</w:t>
+      </w:r>
+      <w:proofErr w:type="spellEnd"/>
+      <w:r>
+        <w:rPr>
+          <w:rStyle w:val="a7"/>
+          <w:rFonts w:ascii="Arial" w:hAnsi="Arial" w:cs="Arial"/>
+          <w:b w:val="0"/>
+          <w:color w:val="000000"/>
+          <w:shd w:val="clear" w:color="auto" w:fill="FFFFFF"/>
+        </w:rPr>
+        <w:t xml:space="preserve"> </w:t>
+      </w:r>
+      <w:proofErr w:type="spellStart"/>
+      <w:r>
+        <w:rPr>
+          <w:rStyle w:val="a7"/>
+          <w:rFonts w:ascii="Arial" w:hAnsi="Arial" w:cs="Arial"/>
+          <w:b w:val="0"/>
+          <w:color w:val="000000"/>
+          <w:shd w:val="clear" w:color="auto" w:fill="FFFFFF"/>
+        </w:rPr>
+        <w:t>hidden</w:t>
+      </w:r>
+      <w:proofErr w:type="spellEnd"/>
+      <w:r>
+        <w:rPr>
+          <w:rStyle w:val="a7"/>
+          <w:rFonts w:ascii="Arial" w:hAnsi="Arial" w:cs="Arial"/>
+          <w:b w:val="0"/>
+          <w:color w:val="000000"/>
+          <w:shd w:val="clear" w:color="auto" w:fill="FFFFFF"/>
+        </w:rPr>
+        <w:t xml:space="preserve"> IU </w:t>
+      </w:r>
+      <w:proofErr w:type="spellStart"/>
+      <w:r>
+        <w:rPr>
+          <w:rStyle w:val="a7"/>
+          <w:rFonts w:ascii="Arial" w:hAnsi="Arial" w:cs="Arial"/>
+          <w:b w:val="0"/>
+          <w:color w:val="000000"/>
+          <w:shd w:val="clear" w:color="auto" w:fill="FFFFFF"/>
+        </w:rPr>
+        <w:t>mistakes</w:t>
+      </w:r>
+      <w:proofErr w:type="spellEnd"/>
+      <w:r>
+        <w:rPr>
+          <w:rStyle w:val="a7"/>
+          <w:rFonts w:ascii="Arial" w:hAnsi="Arial" w:cs="Arial"/>
+          <w:b w:val="0"/>
+          <w:color w:val="000000"/>
+          <w:shd w:val="clear" w:color="auto" w:fill="FFFFFF"/>
+        </w:rPr>
+        <w:t xml:space="preserve"> </w:t>
+      </w:r>
+      <w:proofErr w:type="spellStart"/>
+      <w:r>
+        <w:rPr>
+          <w:rStyle w:val="a7"/>
+          <w:rFonts w:ascii="Arial" w:hAnsi="Arial" w:cs="Arial"/>
+          <w:b w:val="0"/>
+          <w:color w:val="000000"/>
+          <w:shd w:val="clear" w:color="auto" w:fill="FFFFFF"/>
+        </w:rPr>
+        <w:t>with</w:t>
+      </w:r>
+      <w:proofErr w:type="spellEnd"/>
+      <w:r>
+        <w:rPr>
+          <w:rStyle w:val="a7"/>
+          <w:rFonts w:ascii="Arial" w:hAnsi="Arial" w:cs="Arial"/>
+          <w:b w:val="0"/>
+          <w:color w:val="000000"/>
+          <w:shd w:val="clear" w:color="auto" w:fill="FFFFFF"/>
+        </w:rPr>
+        <w:t xml:space="preserve"> </w:t>
+      </w:r>
+      <w:proofErr w:type="spellStart"/>
+      <w:r>
+        <w:rPr>
+          <w:rStyle w:val="a7"/>
+          <w:rFonts w:ascii="Arial" w:hAnsi="Arial" w:cs="Arial"/>
+          <w:b w:val="0"/>
+          <w:color w:val="000000"/>
+          <w:shd w:val="clear" w:color="auto" w:fill="FFFFFF"/>
+        </w:rPr>
+        <w:t>Fire</w:t>
+      </w:r>
+      <w:proofErr w:type="spellEnd"/>
+      <w:r>
+        <w:rPr>
+          <w:rStyle w:val="a7"/>
+          <w:rFonts w:ascii="Arial" w:hAnsi="Arial" w:cs="Arial"/>
+          <w:b w:val="0"/>
+          <w:color w:val="000000"/>
+          <w:shd w:val="clear" w:color="auto" w:fill="FFFFFF"/>
+        </w:rPr>
+        <w:t xml:space="preserve"> </w:t>
+      </w:r>
+      <w:proofErr w:type="spellStart"/>
+      <w:r>
+        <w:rPr>
+          <w:rStyle w:val="a7"/>
+          <w:rFonts w:ascii="Arial" w:hAnsi="Arial" w:cs="Arial"/>
+          <w:b w:val="0"/>
+          <w:color w:val="000000"/>
+          <w:shd w:val="clear" w:color="auto" w:fill="FFFFFF"/>
+        </w:rPr>
+        <w:t>bug</w:t>
+      </w:r>
+      <w:proofErr w:type="spellEnd"/>
+    </w:p>
+    <w:p>
+      <w:pPr>
+        <w:pStyle w:val="a5"/>
+        <w:numPr>
+          <w:ilvl w:val="0"/>
+          <w:numId w:val="17"/>
+        </w:numPr>
+        <w:rPr>
+          <w:rFonts w:ascii="Arial" w:hAnsi="Arial" w:cs="Arial"/>
+          <w:b/>
+        </w:rPr>
+      </w:pPr>
+      <w:proofErr w:type="spellStart"/>
+      <w:r>
+        <w:rPr>
+          <w:rStyle w:val="a7"/>
+          <w:rFonts w:ascii="Arial" w:hAnsi="Arial" w:cs="Arial"/>
+          <w:b w:val="0"/>
+          <w:color w:val="000000"/>
+          <w:shd w:val="clear" w:color="auto" w:fill="FFFFFF"/>
+        </w:rPr>
+        <w:t>Check</w:t>
+      </w:r>
+      <w:proofErr w:type="spellEnd"/>
+      <w:r>
+        <w:rPr>
+          <w:rStyle w:val="a7"/>
+          <w:rFonts w:ascii="Arial" w:hAnsi="Arial" w:cs="Arial"/>
+          <w:b w:val="0"/>
+          <w:color w:val="000000"/>
+          <w:shd w:val="clear" w:color="auto" w:fill="FFFFFF"/>
+        </w:rPr>
+        <w:t xml:space="preserve"> </w:t>
+      </w:r>
+      <w:proofErr w:type="spellStart"/>
+      <w:r>
+        <w:rPr>
+          <w:rStyle w:val="a7"/>
+          <w:rFonts w:ascii="Arial" w:hAnsi="Arial" w:cs="Arial"/>
+          <w:b w:val="0"/>
+          <w:color w:val="000000"/>
+          <w:shd w:val="clear" w:color="auto" w:fill="FFFFFF"/>
+        </w:rPr>
+        <w:t>links</w:t>
+      </w:r>
+      <w:proofErr w:type="spellEnd"/>
+      <w:r>
+        <w:rPr>
+          <w:rStyle w:val="a7"/>
+          <w:rFonts w:ascii="Arial" w:hAnsi="Arial" w:cs="Arial"/>
+          <w:b w:val="0"/>
+          <w:color w:val="000000"/>
+          <w:shd w:val="clear" w:color="auto" w:fill="FFFFFF"/>
+        </w:rPr>
+        <w:t xml:space="preserve"> </w:t>
+      </w:r>
+      <w:r>
+        <w:rPr>
+          <w:rFonts w:ascii="Segoe UI" w:hAnsi="Segoe UI" w:cs="Segoe UI"/>
+          <w:sz w:val="18"/>
+          <w:szCs w:val="18"/>
+          <w:shd w:val="clear" w:color="auto" w:fill="EDF0F3"/>
+        </w:rPr>
+        <w:t> </w:t>
+      </w:r>
+      <w:proofErr w:type="spellStart"/>
+      <w:r>
+        <w:rPr>
+          <w:rFonts w:ascii="Arial" w:hAnsi="Arial" w:cs="Arial"/>
+        </w:rPr>
+        <w:fldChar w:fldCharType="begin"/>
+      </w:r>
+      <w:r>
+        <w:rPr>
+          <w:rFonts w:ascii="Arial" w:hAnsi="Arial" w:cs="Arial"/>
+        </w:rPr>
+        <w:instrText xml:space="preserve"> HYPERLINK "https://www.linkedin.com/legal/user-agreement" </w:instrText>
+      </w:r>
+      <w:r>
+        <w:rPr>
+          <w:rFonts w:ascii="Arial" w:hAnsi="Arial" w:cs="Arial"/>
+        </w:rPr>
+        <w:fldChar w:fldCharType="separate"/>
+      </w:r>
+      <w:r>
+        <w:rPr>
+          <w:rStyle w:val="a3"/>
+          <w:rFonts w:ascii="Arial" w:hAnsi="Arial" w:cs="Arial"/>
+          <w:color w:val="auto"/>
+          <w:bdr w:val="none" w:sz="0" w:space="0" w:color="auto" w:frame="1"/>
+          <w:shd w:val="clear" w:color="auto" w:fill="EDF0F3"/>
+        </w:rPr>
+        <w:t>Us</w:t>
+      </w:r>
       <w:bookmarkStart w:id="0" w:name="_GoBack"/>
       <w:bookmarkEnd w:id="0"/>
-    </w:p>
-    <w:p>
-      <w:pPr>
-        <w:rPr>
-          <w:rFonts w:ascii="Arial" w:hAnsi="Arial" w:cs="Arial"/>
-        </w:rPr>
-      </w:pPr>
-    </w:p>
-    <w:p>
-      <w:pPr>
-        <w:rPr>
-          <w:rFonts w:ascii="Arial" w:hAnsi="Arial" w:cs="Arial"/>
-        </w:rPr>
-      </w:pPr>
-      <w:r>
-        <w:rPr>
-          <w:rFonts w:ascii="Arial" w:hAnsi="Arial" w:cs="Arial"/>
-        </w:rPr>
-        <w:t>Будет проведено тестирования удобства формы, реализация переключения между полями посредством клавиатуры, понятность подсказ</w:t>
-      </w:r>
-      <w:r>
-        <w:rPr>
-          <w:rFonts w:ascii="Arial" w:hAnsi="Arial" w:cs="Arial"/>
-        </w:rPr>
-        <w:t xml:space="preserve">ок в случае некорректного ввода, </w:t>
-      </w:r>
-    </w:p>
-    <w:p>
-      <w:pPr>
-        <w:rPr>
-          <w:rFonts w:ascii="Arial" w:hAnsi="Arial" w:cs="Arial"/>
+      <w:r>
+        <w:rPr>
+          <w:rStyle w:val="a3"/>
+          <w:rFonts w:ascii="Arial" w:hAnsi="Arial" w:cs="Arial"/>
+          <w:color w:val="auto"/>
+          <w:bdr w:val="none" w:sz="0" w:space="0" w:color="auto" w:frame="1"/>
+          <w:shd w:val="clear" w:color="auto" w:fill="EDF0F3"/>
+        </w:rPr>
+        <w:t>er</w:t>
+      </w:r>
+      <w:proofErr w:type="spellEnd"/>
+      <w:r>
+        <w:rPr>
+          <w:rStyle w:val="a3"/>
+          <w:rFonts w:ascii="Arial" w:hAnsi="Arial" w:cs="Arial"/>
+          <w:color w:val="auto"/>
+          <w:bdr w:val="none" w:sz="0" w:space="0" w:color="auto" w:frame="1"/>
+          <w:shd w:val="clear" w:color="auto" w:fill="EDF0F3"/>
+        </w:rPr>
+        <w:t xml:space="preserve"> </w:t>
+      </w:r>
+      <w:proofErr w:type="spellStart"/>
+      <w:r>
+        <w:rPr>
+          <w:rStyle w:val="a3"/>
+          <w:rFonts w:ascii="Arial" w:hAnsi="Arial" w:cs="Arial"/>
+          <w:color w:val="auto"/>
+          <w:bdr w:val="none" w:sz="0" w:space="0" w:color="auto" w:frame="1"/>
+          <w:shd w:val="clear" w:color="auto" w:fill="EDF0F3"/>
+        </w:rPr>
+        <w:t>Agreement</w:t>
+      </w:r>
+      <w:proofErr w:type="spellEnd"/>
+      <w:r>
+        <w:rPr>
+          <w:rFonts w:ascii="Arial" w:hAnsi="Arial" w:cs="Arial"/>
+        </w:rPr>
+        <w:fldChar w:fldCharType="end"/>
+      </w:r>
+      <w:r>
+        <w:rPr>
+          <w:rFonts w:ascii="Arial" w:hAnsi="Arial" w:cs="Arial"/>
+          <w:shd w:val="clear" w:color="auto" w:fill="EDF0F3"/>
+        </w:rPr>
+        <w:t>, </w:t>
+      </w:r>
+      <w:proofErr w:type="spellStart"/>
+      <w:r>
+        <w:rPr>
+          <w:rFonts w:ascii="Arial" w:hAnsi="Arial" w:cs="Arial"/>
+        </w:rPr>
+        <w:fldChar w:fldCharType="begin"/>
+      </w:r>
+      <w:r>
+        <w:rPr>
+          <w:rFonts w:ascii="Arial" w:hAnsi="Arial" w:cs="Arial"/>
+        </w:rPr>
+        <w:instrText xml:space="preserve"> HYPERLINK "https://www.linkedin.com/legal/privacy-policy" </w:instrText>
+      </w:r>
+      <w:r>
+        <w:rPr>
+          <w:rFonts w:ascii="Arial" w:hAnsi="Arial" w:cs="Arial"/>
+        </w:rPr>
+        <w:fldChar w:fldCharType="separate"/>
+      </w:r>
+      <w:r>
+        <w:rPr>
+          <w:rStyle w:val="a3"/>
+          <w:rFonts w:ascii="Arial" w:hAnsi="Arial" w:cs="Arial"/>
+          <w:color w:val="auto"/>
+          <w:bdr w:val="none" w:sz="0" w:space="0" w:color="auto" w:frame="1"/>
+          <w:shd w:val="clear" w:color="auto" w:fill="EDF0F3"/>
+        </w:rPr>
+        <w:t>Privacy</w:t>
+      </w:r>
+      <w:proofErr w:type="spellEnd"/>
+      <w:r>
+        <w:rPr>
+          <w:rStyle w:val="a3"/>
+          <w:rFonts w:ascii="Arial" w:hAnsi="Arial" w:cs="Arial"/>
+          <w:color w:val="auto"/>
+          <w:bdr w:val="none" w:sz="0" w:space="0" w:color="auto" w:frame="1"/>
+          <w:shd w:val="clear" w:color="auto" w:fill="EDF0F3"/>
+        </w:rPr>
+        <w:t xml:space="preserve"> </w:t>
+      </w:r>
+      <w:proofErr w:type="spellStart"/>
+      <w:r>
+        <w:rPr>
+          <w:rStyle w:val="a3"/>
+          <w:rFonts w:ascii="Arial" w:hAnsi="Arial" w:cs="Arial"/>
+          <w:color w:val="auto"/>
+          <w:bdr w:val="none" w:sz="0" w:space="0" w:color="auto" w:frame="1"/>
+          <w:shd w:val="clear" w:color="auto" w:fill="EDF0F3"/>
+        </w:rPr>
+        <w:t>Policy</w:t>
+      </w:r>
+      <w:proofErr w:type="spellEnd"/>
+      <w:r>
+        <w:rPr>
+          <w:rFonts w:ascii="Arial" w:hAnsi="Arial" w:cs="Arial"/>
+        </w:rPr>
+        <w:fldChar w:fldCharType="end"/>
+      </w:r>
+      <w:r>
+        <w:rPr>
+          <w:rFonts w:ascii="Arial" w:hAnsi="Arial" w:cs="Arial"/>
+          <w:shd w:val="clear" w:color="auto" w:fill="EDF0F3"/>
+        </w:rPr>
+        <w:t xml:space="preserve">, </w:t>
+      </w:r>
+      <w:proofErr w:type="spellStart"/>
+      <w:r>
+        <w:rPr>
+          <w:rFonts w:ascii="Arial" w:hAnsi="Arial" w:cs="Arial"/>
+          <w:shd w:val="clear" w:color="auto" w:fill="EDF0F3"/>
+        </w:rPr>
+        <w:t>and</w:t>
+      </w:r>
+      <w:proofErr w:type="spellEnd"/>
+      <w:r>
+        <w:rPr>
+          <w:rFonts w:ascii="Arial" w:hAnsi="Arial" w:cs="Arial"/>
+          <w:shd w:val="clear" w:color="auto" w:fill="EDF0F3"/>
+        </w:rPr>
+        <w:t> </w:t>
+      </w:r>
+      <w:hyperlink r:id="rId6" w:history="1">
+        <w:proofErr w:type="spellStart"/>
+        <w:r>
+          <w:rPr>
+            <w:rStyle w:val="a3"/>
+            <w:rFonts w:ascii="Arial" w:hAnsi="Arial" w:cs="Arial"/>
+            <w:color w:val="auto"/>
+            <w:bdr w:val="none" w:sz="0" w:space="0" w:color="auto" w:frame="1"/>
+            <w:shd w:val="clear" w:color="auto" w:fill="EDF0F3"/>
+          </w:rPr>
+          <w:t>Cookie</w:t>
+        </w:r>
+        <w:proofErr w:type="spellEnd"/>
+        <w:r>
+          <w:rPr>
+            <w:rStyle w:val="a3"/>
+            <w:rFonts w:ascii="Arial" w:hAnsi="Arial" w:cs="Arial"/>
+            <w:color w:val="auto"/>
+            <w:bdr w:val="none" w:sz="0" w:space="0" w:color="auto" w:frame="1"/>
+            <w:shd w:val="clear" w:color="auto" w:fill="EDF0F3"/>
+          </w:rPr>
+          <w:t xml:space="preserve"> </w:t>
+        </w:r>
+        <w:proofErr w:type="spellStart"/>
+        <w:r>
+          <w:rPr>
+            <w:rStyle w:val="a3"/>
+            <w:rFonts w:ascii="Arial" w:hAnsi="Arial" w:cs="Arial"/>
+            <w:color w:val="auto"/>
+            <w:bdr w:val="none" w:sz="0" w:space="0" w:color="auto" w:frame="1"/>
+            <w:shd w:val="clear" w:color="auto" w:fill="EDF0F3"/>
+          </w:rPr>
+          <w:t>Policy</w:t>
+        </w:r>
+        <w:proofErr w:type="spellEnd"/>
+      </w:hyperlink>
+      <w:r>
+        <w:rPr>
+          <w:rFonts w:ascii="Arial" w:hAnsi="Arial" w:cs="Arial"/>
+          <w:shd w:val="clear" w:color="auto" w:fill="EDF0F3"/>
+        </w:rPr>
+        <w:t xml:space="preserve"> </w:t>
+      </w:r>
+      <w:proofErr w:type="spellStart"/>
+      <w:r>
+        <w:rPr>
+          <w:rFonts w:ascii="Arial" w:hAnsi="Arial" w:cs="Arial"/>
+          <w:shd w:val="clear" w:color="auto" w:fill="EDF0F3"/>
+        </w:rPr>
+        <w:t>on</w:t>
+      </w:r>
+      <w:proofErr w:type="spellEnd"/>
+      <w:r>
+        <w:rPr>
+          <w:rFonts w:ascii="Arial" w:hAnsi="Arial" w:cs="Arial"/>
+          <w:shd w:val="clear" w:color="auto" w:fill="EDF0F3"/>
+        </w:rPr>
+        <w:t xml:space="preserve"> </w:t>
+      </w:r>
+      <w:proofErr w:type="spellStart"/>
+      <w:r>
+        <w:rPr>
+          <w:rFonts w:ascii="Arial" w:hAnsi="Arial" w:cs="Arial"/>
+          <w:shd w:val="clear" w:color="auto" w:fill="EDF0F3"/>
+        </w:rPr>
+        <w:t>the</w:t>
+      </w:r>
+      <w:proofErr w:type="spellEnd"/>
+      <w:r>
+        <w:rPr>
+          <w:rFonts w:ascii="Arial" w:hAnsi="Arial" w:cs="Arial"/>
+          <w:shd w:val="clear" w:color="auto" w:fill="EDF0F3"/>
+        </w:rPr>
+        <w:t xml:space="preserve"> </w:t>
+      </w:r>
+      <w:proofErr w:type="spellStart"/>
+      <w:r>
+        <w:rPr>
+          <w:rFonts w:ascii="Arial" w:hAnsi="Arial" w:cs="Arial"/>
+          <w:shd w:val="clear" w:color="auto" w:fill="EDF0F3"/>
+        </w:rPr>
+        <w:t>form</w:t>
+      </w:r>
+      <w:proofErr w:type="spellEnd"/>
+      <w:r>
+        <w:rPr>
+          <w:rFonts w:ascii="Arial" w:hAnsi="Arial" w:cs="Arial"/>
+          <w:shd w:val="clear" w:color="auto" w:fill="EDF0F3"/>
+        </w:rPr>
+        <w:t>.</w:t>
+      </w:r>
+    </w:p>
+    <w:p>
+      <w:pPr>
+        <w:pStyle w:val="a5"/>
+        <w:numPr>
+          <w:ilvl w:val="0"/>
+          <w:numId w:val="17"/>
+        </w:numPr>
+        <w:rPr>
+          <w:rStyle w:val="a7"/>
+          <w:rFonts w:ascii="Arial" w:hAnsi="Arial" w:cs="Arial"/>
+          <w:bCs w:val="0"/>
+        </w:rPr>
+      </w:pPr>
+      <w:proofErr w:type="spellStart"/>
+      <w:r>
+        <w:rPr>
+          <w:rFonts w:ascii="Arial" w:hAnsi="Arial" w:cs="Arial"/>
+          <w:shd w:val="clear" w:color="auto" w:fill="EDF0F3"/>
+        </w:rPr>
+        <w:t>Check</w:t>
+      </w:r>
+      <w:proofErr w:type="spellEnd"/>
+      <w:r>
+        <w:rPr>
+          <w:rFonts w:ascii="Arial" w:hAnsi="Arial" w:cs="Arial"/>
+          <w:shd w:val="clear" w:color="auto" w:fill="EDF0F3"/>
+        </w:rPr>
+        <w:t xml:space="preserve"> </w:t>
+      </w:r>
+      <w:proofErr w:type="spellStart"/>
+      <w:r>
+        <w:rPr>
+          <w:rFonts w:ascii="Arial" w:hAnsi="Arial" w:cs="Arial"/>
+          <w:shd w:val="clear" w:color="auto" w:fill="EDF0F3"/>
+        </w:rPr>
+        <w:t>label</w:t>
+      </w:r>
+      <w:proofErr w:type="spellEnd"/>
+      <w:r>
+        <w:rPr>
+          <w:rFonts w:ascii="Arial" w:hAnsi="Arial" w:cs="Arial"/>
+          <w:shd w:val="clear" w:color="auto" w:fill="EDF0F3"/>
+        </w:rPr>
+        <w:t xml:space="preserve"> </w:t>
+      </w:r>
+      <w:proofErr w:type="spellStart"/>
+      <w:r>
+        <w:rPr>
+          <w:rFonts w:ascii="Arial" w:hAnsi="Arial" w:cs="Arial"/>
+          <w:shd w:val="clear" w:color="auto" w:fill="EDF0F3"/>
+        </w:rPr>
+        <w:t>for</w:t>
+      </w:r>
+      <w:proofErr w:type="spellEnd"/>
+      <w:r>
+        <w:rPr>
+          <w:rFonts w:ascii="Arial" w:hAnsi="Arial" w:cs="Arial"/>
+          <w:shd w:val="clear" w:color="auto" w:fill="EDF0F3"/>
+        </w:rPr>
+        <w:t xml:space="preserve"> </w:t>
+      </w:r>
+      <w:proofErr w:type="spellStart"/>
+      <w:r>
+        <w:rPr>
+          <w:rFonts w:ascii="Arial" w:hAnsi="Arial" w:cs="Arial"/>
+          <w:shd w:val="clear" w:color="auto" w:fill="EDF0F3"/>
+        </w:rPr>
+        <w:t>each</w:t>
+      </w:r>
+      <w:proofErr w:type="spellEnd"/>
+      <w:r>
+        <w:rPr>
+          <w:rFonts w:ascii="Arial" w:hAnsi="Arial" w:cs="Arial"/>
+          <w:shd w:val="clear" w:color="auto" w:fill="EDF0F3"/>
+        </w:rPr>
+        <w:t xml:space="preserve"> </w:t>
+      </w:r>
+      <w:proofErr w:type="spellStart"/>
+      <w:r>
+        <w:rPr>
+          <w:rFonts w:ascii="Arial" w:hAnsi="Arial" w:cs="Arial"/>
+          <w:shd w:val="clear" w:color="auto" w:fill="EDF0F3"/>
+        </w:rPr>
+        <w:t>area</w:t>
+      </w:r>
+      <w:proofErr w:type="spellEnd"/>
+    </w:p>
+    <w:p>
+      <w:pPr>
+        <w:pStyle w:val="a5"/>
+        <w:ind w:left="1070"/>
+        <w:rPr>
+          <w:rFonts w:ascii="Arial" w:hAnsi="Arial" w:cs="Arial"/>
+          <w:b/>
         </w:rPr>
       </w:pPr>
     </w:p>
@@ -7902,7 +10031,6 @@
           <w:rFonts w:ascii="Arial" w:hAnsi="Arial" w:cs="Arial"/>
           <w:color w:val="FF0000"/>
         </w:rPr>
-        <w:lastRenderedPageBreak/>
         <w:t xml:space="preserve">Что не будет </w:t>
       </w:r>
       <w:proofErr w:type="spellStart"/>
@@ -8616,6 +10744,96 @@
     </w:lvl>
   </w:abstractNum>
   <w:abstractNum w:abstractNumId="7" w15:restartNumberingAfterBreak="0">
+    <w:nsid w:val="3B877C28"/>
+    <w:multiLevelType w:val="hybridMultilevel"/>
+    <w:tmpl w:val="46C4617A"/>
+    <w:lvl w:ilvl="0" w:tplc="1CFEB710">
+      <w:start w:val="1"/>
+      <w:numFmt w:val="decimal"/>
+      <w:lvlText w:val="%1)"/>
+      <w:lvlJc w:val="left"/>
+      <w:pPr>
+        <w:ind w:left="1070" w:hanging="360"/>
+      </w:pPr>
+      <w:rPr>
+        <w:rFonts w:hint="default"/>
+        <w:b w:val="0"/>
+      </w:rPr>
+    </w:lvl>
+    <w:lvl w:ilvl="1" w:tplc="04190019" w:tentative="1">
+      <w:start w:val="1"/>
+      <w:numFmt w:val="lowerLetter"/>
+      <w:lvlText w:val="%2."/>
+      <w:lvlJc w:val="left"/>
+      <w:pPr>
+        <w:ind w:left="1440" w:hanging="360"/>
+      </w:pPr>
+    </w:lvl>
+    <w:lvl w:ilvl="2" w:tplc="0419001B" w:tentative="1">
+      <w:start w:val="1"/>
+      <w:numFmt w:val="lowerRoman"/>
+      <w:lvlText w:val="%3."/>
+      <w:lvlJc w:val="right"/>
+      <w:pPr>
+        <w:ind w:left="2160" w:hanging="180"/>
+      </w:pPr>
+    </w:lvl>
+    <w:lvl w:ilvl="3" w:tplc="0419000F" w:tentative="1">
+      <w:start w:val="1"/>
+      <w:numFmt w:val="decimal"/>
+      <w:lvlText w:val="%4."/>
+      <w:lvlJc w:val="left"/>
+      <w:pPr>
+        <w:ind w:left="2880" w:hanging="360"/>
+      </w:pPr>
+    </w:lvl>
+    <w:lvl w:ilvl="4" w:tplc="04190019" w:tentative="1">
+      <w:start w:val="1"/>
+      <w:numFmt w:val="lowerLetter"/>
+      <w:lvlText w:val="%5."/>
+      <w:lvlJc w:val="left"/>
+      <w:pPr>
+        <w:ind w:left="3600" w:hanging="360"/>
+      </w:pPr>
+    </w:lvl>
+    <w:lvl w:ilvl="5" w:tplc="0419001B" w:tentative="1">
+      <w:start w:val="1"/>
+      <w:numFmt w:val="lowerRoman"/>
+      <w:lvlText w:val="%6."/>
+      <w:lvlJc w:val="right"/>
+      <w:pPr>
+        <w:ind w:left="4320" w:hanging="180"/>
+      </w:pPr>
+    </w:lvl>
+    <w:lvl w:ilvl="6" w:tplc="0419000F" w:tentative="1">
+      <w:start w:val="1"/>
+      <w:numFmt w:val="decimal"/>
+      <w:lvlText w:val="%7."/>
+      <w:lvlJc w:val="left"/>
+      <w:pPr>
+        <w:ind w:left="5040" w:hanging="360"/>
+      </w:pPr>
+    </w:lvl>
+    <w:lvl w:ilvl="7" w:tplc="04190019" w:tentative="1">
+      <w:start w:val="1"/>
+      <w:numFmt w:val="lowerLetter"/>
+      <w:lvlText w:val="%8."/>
+      <w:lvlJc w:val="left"/>
+      <w:pPr>
+        <w:ind w:left="5760" w:hanging="360"/>
+      </w:pPr>
+    </w:lvl>
+    <w:lvl w:ilvl="8" w:tplc="0419001B" w:tentative="1">
+      <w:start w:val="1"/>
+      <w:numFmt w:val="lowerRoman"/>
+      <w:lvlText w:val="%9."/>
+      <w:lvlJc w:val="right"/>
+      <w:pPr>
+        <w:ind w:left="6480" w:hanging="180"/>
+      </w:pPr>
+    </w:lvl>
+  </w:abstractNum>
+  <w:abstractNum w:abstractNumId="8" w15:restartNumberingAfterBreak="0">
     <w:nsid w:val="43E85588"/>
     <w:multiLevelType w:val="hybridMultilevel"/>
     <w:tmpl w:val="1C623388"/>
@@ -8704,7 +10922,7 @@
       </w:pPr>
     </w:lvl>
   </w:abstractNum>
-  <w:abstractNum w:abstractNumId="8" w15:restartNumberingAfterBreak="0">
+  <w:abstractNum w:abstractNumId="9" w15:restartNumberingAfterBreak="0">
     <w:nsid w:val="4C5810BF"/>
     <w:multiLevelType w:val="hybridMultilevel"/>
     <w:tmpl w:val="F42E35F0"/>
@@ -8793,7 +11011,7 @@
       </w:pPr>
     </w:lvl>
   </w:abstractNum>
-  <w:abstractNum w:abstractNumId="9" w15:restartNumberingAfterBreak="0">
+  <w:abstractNum w:abstractNumId="10" w15:restartNumberingAfterBreak="0">
     <w:nsid w:val="50BA25BA"/>
     <w:multiLevelType w:val="hybridMultilevel"/>
     <w:tmpl w:val="1D98A112"/>
@@ -8879,7 +11097,7 @@
       </w:pPr>
     </w:lvl>
   </w:abstractNum>
-  <w:abstractNum w:abstractNumId="10" w15:restartNumberingAfterBreak="0">
+  <w:abstractNum w:abstractNumId="11" w15:restartNumberingAfterBreak="0">
     <w:nsid w:val="58933737"/>
     <w:multiLevelType w:val="multilevel"/>
     <w:tmpl w:val="12605A0A"/>
@@ -9028,7 +11246,96 @@
       </w:rPr>
     </w:lvl>
   </w:abstractNum>
-  <w:abstractNum w:abstractNumId="11" w15:restartNumberingAfterBreak="0">
+  <w:abstractNum w:abstractNumId="12" w15:restartNumberingAfterBreak="0">
+    <w:nsid w:val="62CB5A63"/>
+    <w:multiLevelType w:val="hybridMultilevel"/>
+    <w:tmpl w:val="A7086FF2"/>
+    <w:lvl w:ilvl="0" w:tplc="9C20F56A">
+      <w:start w:val="1"/>
+      <w:numFmt w:val="decimal"/>
+      <w:lvlText w:val="%1."/>
+      <w:lvlJc w:val="left"/>
+      <w:pPr>
+        <w:ind w:left="1068" w:hanging="360"/>
+      </w:pPr>
+      <w:rPr>
+        <w:rFonts w:hint="default"/>
+      </w:rPr>
+    </w:lvl>
+    <w:lvl w:ilvl="1" w:tplc="04190019" w:tentative="1">
+      <w:start w:val="1"/>
+      <w:numFmt w:val="lowerLetter"/>
+      <w:lvlText w:val="%2."/>
+      <w:lvlJc w:val="left"/>
+      <w:pPr>
+        <w:ind w:left="1788" w:hanging="360"/>
+      </w:pPr>
+    </w:lvl>
+    <w:lvl w:ilvl="2" w:tplc="0419001B" w:tentative="1">
+      <w:start w:val="1"/>
+      <w:numFmt w:val="lowerRoman"/>
+      <w:lvlText w:val="%3."/>
+      <w:lvlJc w:val="right"/>
+      <w:pPr>
+        <w:ind w:left="2508" w:hanging="180"/>
+      </w:pPr>
+    </w:lvl>
+    <w:lvl w:ilvl="3" w:tplc="0419000F" w:tentative="1">
+      <w:start w:val="1"/>
+      <w:numFmt w:val="decimal"/>
+      <w:lvlText w:val="%4."/>
+      <w:lvlJc w:val="left"/>
+      <w:pPr>
+        <w:ind w:left="3228" w:hanging="360"/>
+      </w:pPr>
+    </w:lvl>
+    <w:lvl w:ilvl="4" w:tplc="04190019" w:tentative="1">
+      <w:start w:val="1"/>
+      <w:numFmt w:val="lowerLetter"/>
+      <w:lvlText w:val="%5."/>
+      <w:lvlJc w:val="left"/>
+      <w:pPr>
+        <w:ind w:left="3948" w:hanging="360"/>
+      </w:pPr>
+    </w:lvl>
+    <w:lvl w:ilvl="5" w:tplc="0419001B" w:tentative="1">
+      <w:start w:val="1"/>
+      <w:numFmt w:val="lowerRoman"/>
+      <w:lvlText w:val="%6."/>
+      <w:lvlJc w:val="right"/>
+      <w:pPr>
+        <w:ind w:left="4668" w:hanging="180"/>
+      </w:pPr>
+    </w:lvl>
+    <w:lvl w:ilvl="6" w:tplc="0419000F" w:tentative="1">
+      <w:start w:val="1"/>
+      <w:numFmt w:val="decimal"/>
+      <w:lvlText w:val="%7."/>
+      <w:lvlJc w:val="left"/>
+      <w:pPr>
+        <w:ind w:left="5388" w:hanging="360"/>
+      </w:pPr>
+    </w:lvl>
+    <w:lvl w:ilvl="7" w:tplc="04190019" w:tentative="1">
+      <w:start w:val="1"/>
+      <w:numFmt w:val="lowerLetter"/>
+      <w:lvlText w:val="%8."/>
+      <w:lvlJc w:val="left"/>
+      <w:pPr>
+        <w:ind w:left="6108" w:hanging="360"/>
+      </w:pPr>
+    </w:lvl>
+    <w:lvl w:ilvl="8" w:tplc="0419001B" w:tentative="1">
+      <w:start w:val="1"/>
+      <w:numFmt w:val="lowerRoman"/>
+      <w:lvlText w:val="%9."/>
+      <w:lvlJc w:val="right"/>
+      <w:pPr>
+        <w:ind w:left="6828" w:hanging="180"/>
+      </w:pPr>
+    </w:lvl>
+  </w:abstractNum>
+  <w:abstractNum w:abstractNumId="13" w15:restartNumberingAfterBreak="0">
     <w:nsid w:val="78204099"/>
     <w:multiLevelType w:val="hybridMultilevel"/>
     <w:tmpl w:val="94527C52"/>
@@ -9117,7 +11424,7 @@
       </w:pPr>
     </w:lvl>
   </w:abstractNum>
-  <w:abstractNum w:abstractNumId="12" w15:restartNumberingAfterBreak="0">
+  <w:abstractNum w:abstractNumId="14" w15:restartNumberingAfterBreak="0">
     <w:nsid w:val="786C1B06"/>
     <w:multiLevelType w:val="multilevel"/>
     <w:tmpl w:val="35D6C062"/>
@@ -9238,7 +11545,7 @@
       </w:rPr>
     </w:lvl>
   </w:abstractNum>
-  <w:abstractNum w:abstractNumId="13" w15:restartNumberingAfterBreak="0">
+  <w:abstractNum w:abstractNumId="15" w15:restartNumberingAfterBreak="0">
     <w:nsid w:val="7AAA167B"/>
     <w:multiLevelType w:val="hybridMultilevel"/>
     <w:tmpl w:val="A7086FF2"/>
@@ -9327,17 +11634,106 @@
       </w:pPr>
     </w:lvl>
   </w:abstractNum>
+  <w:abstractNum w:abstractNumId="16" w15:restartNumberingAfterBreak="0">
+    <w:nsid w:val="7DA02F9A"/>
+    <w:multiLevelType w:val="hybridMultilevel"/>
+    <w:tmpl w:val="A7086FF2"/>
+    <w:lvl w:ilvl="0" w:tplc="9C20F56A">
+      <w:start w:val="1"/>
+      <w:numFmt w:val="decimal"/>
+      <w:lvlText w:val="%1."/>
+      <w:lvlJc w:val="left"/>
+      <w:pPr>
+        <w:ind w:left="780" w:hanging="360"/>
+      </w:pPr>
+      <w:rPr>
+        <w:rFonts w:hint="default"/>
+      </w:rPr>
+    </w:lvl>
+    <w:lvl w:ilvl="1" w:tplc="04190019" w:tentative="1">
+      <w:start w:val="1"/>
+      <w:numFmt w:val="lowerLetter"/>
+      <w:lvlText w:val="%2."/>
+      <w:lvlJc w:val="left"/>
+      <w:pPr>
+        <w:ind w:left="1500" w:hanging="360"/>
+      </w:pPr>
+    </w:lvl>
+    <w:lvl w:ilvl="2" w:tplc="0419001B" w:tentative="1">
+      <w:start w:val="1"/>
+      <w:numFmt w:val="lowerRoman"/>
+      <w:lvlText w:val="%3."/>
+      <w:lvlJc w:val="right"/>
+      <w:pPr>
+        <w:ind w:left="2220" w:hanging="180"/>
+      </w:pPr>
+    </w:lvl>
+    <w:lvl w:ilvl="3" w:tplc="0419000F" w:tentative="1">
+      <w:start w:val="1"/>
+      <w:numFmt w:val="decimal"/>
+      <w:lvlText w:val="%4."/>
+      <w:lvlJc w:val="left"/>
+      <w:pPr>
+        <w:ind w:left="2940" w:hanging="360"/>
+      </w:pPr>
+    </w:lvl>
+    <w:lvl w:ilvl="4" w:tplc="04190019" w:tentative="1">
+      <w:start w:val="1"/>
+      <w:numFmt w:val="lowerLetter"/>
+      <w:lvlText w:val="%5."/>
+      <w:lvlJc w:val="left"/>
+      <w:pPr>
+        <w:ind w:left="3660" w:hanging="360"/>
+      </w:pPr>
+    </w:lvl>
+    <w:lvl w:ilvl="5" w:tplc="0419001B" w:tentative="1">
+      <w:start w:val="1"/>
+      <w:numFmt w:val="lowerRoman"/>
+      <w:lvlText w:val="%6."/>
+      <w:lvlJc w:val="right"/>
+      <w:pPr>
+        <w:ind w:left="4380" w:hanging="180"/>
+      </w:pPr>
+    </w:lvl>
+    <w:lvl w:ilvl="6" w:tplc="0419000F" w:tentative="1">
+      <w:start w:val="1"/>
+      <w:numFmt w:val="decimal"/>
+      <w:lvlText w:val="%7."/>
+      <w:lvlJc w:val="left"/>
+      <w:pPr>
+        <w:ind w:left="5100" w:hanging="360"/>
+      </w:pPr>
+    </w:lvl>
+    <w:lvl w:ilvl="7" w:tplc="04190019" w:tentative="1">
+      <w:start w:val="1"/>
+      <w:numFmt w:val="lowerLetter"/>
+      <w:lvlText w:val="%8."/>
+      <w:lvlJc w:val="left"/>
+      <w:pPr>
+        <w:ind w:left="5820" w:hanging="360"/>
+      </w:pPr>
+    </w:lvl>
+    <w:lvl w:ilvl="8" w:tplc="0419001B" w:tentative="1">
+      <w:start w:val="1"/>
+      <w:numFmt w:val="lowerRoman"/>
+      <w:lvlText w:val="%9."/>
+      <w:lvlJc w:val="right"/>
+      <w:pPr>
+        <w:ind w:left="6540" w:hanging="180"/>
+      </w:pPr>
+    </w:lvl>
+  </w:abstractNum>
   <w:num w:numId="1">
-    <w:abstractNumId w:val="10"/>
+    <w:abstractNumId w:val="11"/>
   </w:num>
   <w:num w:numId="2">
-    <w:abstractNumId w:val="8"/>
+    <w:abstractNumId w:val="9"/>
   </w:num>
   <w:num w:numId="3">
-    <w:abstractNumId w:val="12"/>
+    <w:abstractNumId w:val="14"/>
   </w:num>
   <w:num w:numId="4">
-    <w:abstractNumId w:val="11"/>
+    <w:abstractNumId w:val="13"/>
   </w:num>
   <w:num w:numId="5">
     <w:abstractNumId w:val="2"/>
@@ -9352,22 +11748,31 @@
     <w:abstractNumId w:val="5"/>
   </w:num>
   <w:num w:numId="9">
-    <w:abstractNumId w:val="9"/>
+    <w:abstractNumId w:val="10"/>
   </w:num>
   <w:num w:numId="10">
     <w:abstractNumId w:val="0"/>
   </w:num>
   <w:num w:numId="11">
-    <w:abstractNumId w:val="7"/>
+    <w:abstractNumId w:val="8"/>
   </w:num>
   <w:num w:numId="12">
     <w:abstractNumId w:val="1"/>
   </w:num>
   <w:num w:numId="13">
-    <w:abstractNumId w:val="13"/>
+    <w:abstractNumId w:val="15"/>
   </w:num>
   <w:num w:numId="14">
     <w:abstractNumId w:val="4"/>
+  </w:num>
+  <w:num w:numId="15">
+    <w:abstractNumId w:val="16"/>
+  </w:num>
+  <w:num w:numId="16">
+    <w:abstractNumId w:val="12"/>
+  </w:num>
+  <w:num w:numId="17">
+    <w:abstractNumId w:val="7"/>
   </w:num>
 </w:numbering>
 </file>

--- a/тест план.docx
+++ b/тест план.docx
@@ -1919,46 +1919,6 @@
     </w:p>
     <w:p>
       <w:pPr>
-        <w:pStyle w:val="a5"/>
-        <w:numPr>
-          <w:ilvl w:val="0"/>
-          <w:numId w:val="4"/>
-        </w:numPr>
-        <w:rPr>
-          <w:rFonts w:ascii="Arial" w:hAnsi="Arial" w:cs="Arial"/>
-        </w:rPr>
-      </w:pPr>
-      <w:proofErr w:type="spellStart"/>
-      <w:r>
-        <w:rPr>
-          <w:rFonts w:ascii="Arial" w:hAnsi="Arial" w:cs="Arial"/>
-        </w:rPr>
-        <w:t>Installation</w:t>
-      </w:r>
-      <w:proofErr w:type="spellEnd"/>
-      <w:r>
-        <w:rPr>
-          <w:rFonts w:ascii="Arial" w:hAnsi="Arial" w:cs="Arial"/>
-        </w:rPr>
-        <w:t xml:space="preserve"> </w:t>
-      </w:r>
-      <w:proofErr w:type="spellStart"/>
-      <w:r>
-        <w:rPr>
-          <w:rFonts w:ascii="Arial" w:hAnsi="Arial" w:cs="Arial"/>
-        </w:rPr>
-        <w:t>testing</w:t>
-      </w:r>
-      <w:proofErr w:type="spellEnd"/>
-      <w:r>
-        <w:rPr>
-          <w:rFonts w:ascii="Arial" w:hAnsi="Arial" w:cs="Arial"/>
-        </w:rPr>
-        <w:t>;</w:t>
-      </w:r>
-    </w:p>
-    <w:p>
-      <w:pPr>
         <w:rPr>
           <w:rFonts w:ascii="Arial" w:hAnsi="Arial" w:cs="Arial"/>
         </w:rPr>
@@ -1981,6 +1941,7 @@
           <w:sz w:val="28"/>
           <w:szCs w:val="28"/>
         </w:rPr>
+        <w:lastRenderedPageBreak/>
         <w:t>4</w:t>
       </w:r>
       <w:r>
@@ -4502,7 +4463,6 @@
           <w:rFonts w:ascii="Arial" w:hAnsi="Arial" w:cs="Arial"/>
           <w:b/>
         </w:rPr>
-        <w:lastRenderedPageBreak/>
         <w:tab/>
       </w:r>
       <w:proofErr w:type="spellStart"/>
@@ -7109,7 +7069,6 @@
         <w:rPr>
           <w:rFonts w:ascii="Arial" w:hAnsi="Arial" w:cs="Arial"/>
         </w:rPr>
-        <w:lastRenderedPageBreak/>
         <w:t>Check</w:t>
       </w:r>
       <w:proofErr w:type="spellEnd"/>
@@ -7144,6 +7103,7 @@
         <w:rPr>
           <w:rFonts w:ascii="Arial" w:hAnsi="Arial" w:cs="Arial"/>
         </w:rPr>
+        <w:lastRenderedPageBreak/>
         <w:t>Enter</w:t>
       </w:r>
       <w:proofErr w:type="spellEnd"/>
@@ -7221,7 +7181,152 @@
         <w:rPr>
           <w:rFonts w:ascii="Arial" w:hAnsi="Arial" w:cs="Arial"/>
         </w:rPr>
-        <w:t>.</w:t>
+        <w:t>:</w:t>
+      </w:r>
+    </w:p>
+    <w:p>
+      <w:pPr>
+        <w:pStyle w:val="a5"/>
+        <w:ind w:left="1416"/>
+        <w:rPr>
+          <w:rFonts w:ascii="Arial" w:hAnsi="Arial" w:cs="Arial"/>
+        </w:rPr>
+      </w:pPr>
+      <w:proofErr w:type="spellStart"/>
+      <w:r>
+        <w:rPr>
+          <w:rFonts w:ascii="Arial" w:hAnsi="Arial" w:cs="Arial"/>
+        </w:rPr>
+        <w:t>First</w:t>
+      </w:r>
+      <w:proofErr w:type="spellEnd"/>
+      <w:r>
+        <w:rPr>
+          <w:rFonts w:ascii="Arial" w:hAnsi="Arial" w:cs="Arial"/>
+        </w:rPr>
+        <w:t xml:space="preserve"> </w:t>
+      </w:r>
+      <w:proofErr w:type="spellStart"/>
+      <w:r>
+        <w:rPr>
+          <w:rFonts w:ascii="Arial" w:hAnsi="Arial" w:cs="Arial"/>
+        </w:rPr>
+        <w:t>name</w:t>
+      </w:r>
+      <w:proofErr w:type="spellEnd"/>
+      <w:r>
+        <w:rPr>
+          <w:rFonts w:ascii="Arial" w:hAnsi="Arial" w:cs="Arial"/>
+        </w:rPr>
+        <w:t xml:space="preserve">: </w:t>
+      </w:r>
+      <w:proofErr w:type="spellStart"/>
+      <w:r>
+        <w:rPr>
+          <w:rFonts w:ascii="Arial" w:hAnsi="Arial" w:cs="Arial"/>
+        </w:rPr>
+        <w:t>jason</w:t>
+      </w:r>
+      <w:proofErr w:type="spellEnd"/>
+    </w:p>
+    <w:p>
+      <w:pPr>
+        <w:pStyle w:val="a5"/>
+        <w:ind w:left="1416"/>
+        <w:rPr>
+          <w:rFonts w:ascii="Arial" w:hAnsi="Arial" w:cs="Arial"/>
+        </w:rPr>
+      </w:pPr>
+      <w:proofErr w:type="spellStart"/>
+      <w:r>
+        <w:rPr>
+          <w:rFonts w:ascii="Arial" w:hAnsi="Arial" w:cs="Arial"/>
+        </w:rPr>
+        <w:t>Last</w:t>
+      </w:r>
+      <w:proofErr w:type="spellEnd"/>
+      <w:r>
+        <w:rPr>
+          <w:rFonts w:ascii="Arial" w:hAnsi="Arial" w:cs="Arial"/>
+        </w:rPr>
+        <w:t xml:space="preserve"> </w:t>
+      </w:r>
+      <w:proofErr w:type="spellStart"/>
+      <w:r>
+        <w:rPr>
+          <w:rFonts w:ascii="Arial" w:hAnsi="Arial" w:cs="Arial"/>
+        </w:rPr>
+        <w:t>name</w:t>
+      </w:r>
+      <w:proofErr w:type="spellEnd"/>
+      <w:r>
+        <w:rPr>
+          <w:rFonts w:ascii="Arial" w:hAnsi="Arial" w:cs="Arial"/>
+        </w:rPr>
+        <w:t xml:space="preserve">: </w:t>
+      </w:r>
+      <w:proofErr w:type="spellStart"/>
+      <w:r>
+        <w:rPr>
+          <w:rFonts w:ascii="Arial" w:hAnsi="Arial" w:cs="Arial"/>
+        </w:rPr>
+        <w:t>chan</w:t>
+      </w:r>
+      <w:proofErr w:type="spellEnd"/>
+    </w:p>
+    <w:p>
+      <w:pPr>
+        <w:pStyle w:val="a5"/>
+        <w:ind w:left="1416"/>
+        <w:rPr>
+          <w:rFonts w:ascii="Arial" w:hAnsi="Arial" w:cs="Arial"/>
+        </w:rPr>
+      </w:pPr>
+      <w:proofErr w:type="spellStart"/>
+      <w:r>
+        <w:rPr>
+          <w:rFonts w:ascii="Arial" w:hAnsi="Arial" w:cs="Arial"/>
+        </w:rPr>
+        <w:t>Email</w:t>
+      </w:r>
+      <w:proofErr w:type="spellEnd"/>
+      <w:r>
+        <w:rPr>
+          <w:rFonts w:ascii="Arial" w:hAnsi="Arial" w:cs="Arial"/>
+        </w:rPr>
+        <w:t xml:space="preserve">: </w:t>
+      </w:r>
+      <w:hyperlink r:id="rId6" w:history="1">
+        <w:r>
+          <w:rPr>
+            <w:rStyle w:val="a3"/>
+            <w:rFonts w:ascii="Arial" w:hAnsi="Arial" w:cs="Arial"/>
+          </w:rPr>
+          <w:t>hellfish46@i.ua</w:t>
+        </w:r>
+      </w:hyperlink>
+    </w:p>
+    <w:p>
+      <w:pPr>
+        <w:pStyle w:val="a5"/>
+        <w:ind w:left="1416"/>
+        <w:rPr>
+          <w:rFonts w:ascii="Arial" w:hAnsi="Arial" w:cs="Arial"/>
+        </w:rPr>
+      </w:pPr>
+      <w:proofErr w:type="spellStart"/>
+      <w:r>
+        <w:rPr>
+          <w:rFonts w:ascii="Arial" w:hAnsi="Arial" w:cs="Arial"/>
+        </w:rPr>
+        <w:t>Password</w:t>
+      </w:r>
+      <w:proofErr w:type="spellEnd"/>
+      <w:r>
+        <w:rPr>
+          <w:rFonts w:ascii="Arial" w:hAnsi="Arial" w:cs="Arial"/>
+        </w:rPr>
+        <w:t>: 123abc</w:t>
       </w:r>
     </w:p>
     <w:p>
@@ -7240,70 +7345,56 @@
         <w:rPr>
           <w:rFonts w:ascii="Arial" w:hAnsi="Arial" w:cs="Arial"/>
         </w:rPr>
-        <w:t>Leave</w:t>
-      </w:r>
-      <w:proofErr w:type="spellEnd"/>
-      <w:r>
-        <w:rPr>
-          <w:rFonts w:ascii="Arial" w:hAnsi="Arial" w:cs="Arial"/>
-        </w:rPr>
-        <w:t xml:space="preserve"> </w:t>
-      </w:r>
-      <w:proofErr w:type="spellStart"/>
-      <w:r>
-        <w:rPr>
-          <w:rFonts w:ascii="Arial" w:hAnsi="Arial" w:cs="Arial"/>
-        </w:rPr>
-        <w:t>all</w:t>
-      </w:r>
-      <w:proofErr w:type="spellEnd"/>
-      <w:r>
-        <w:rPr>
-          <w:rFonts w:ascii="Arial" w:hAnsi="Arial" w:cs="Arial"/>
-        </w:rPr>
-        <w:t xml:space="preserve"> </w:t>
-      </w:r>
-      <w:proofErr w:type="spellStart"/>
-      <w:r>
-        <w:rPr>
-          <w:rFonts w:ascii="Arial" w:hAnsi="Arial" w:cs="Arial"/>
-        </w:rPr>
-        <w:t>the</w:t>
-      </w:r>
-      <w:proofErr w:type="spellEnd"/>
-      <w:r>
-        <w:rPr>
-          <w:rFonts w:ascii="Arial" w:hAnsi="Arial" w:cs="Arial"/>
-        </w:rPr>
-        <w:t xml:space="preserve"> </w:t>
-      </w:r>
-      <w:proofErr w:type="spellStart"/>
-      <w:r>
-        <w:rPr>
-          <w:rFonts w:ascii="Arial" w:hAnsi="Arial" w:cs="Arial"/>
-        </w:rPr>
-        <w:t>fields</w:t>
-      </w:r>
-      <w:proofErr w:type="spellEnd"/>
-      <w:r>
-        <w:rPr>
-          <w:rFonts w:ascii="Arial" w:hAnsi="Arial" w:cs="Arial"/>
-        </w:rPr>
-        <w:t xml:space="preserve"> </w:t>
-      </w:r>
-      <w:proofErr w:type="spellStart"/>
-      <w:r>
-        <w:rPr>
-          <w:rFonts w:ascii="Arial" w:hAnsi="Arial" w:cs="Arial"/>
-        </w:rPr>
-        <w:t>empty</w:t>
-      </w:r>
-      <w:proofErr w:type="spellEnd"/>
-      <w:r>
-        <w:rPr>
-          <w:rFonts w:ascii="Arial" w:hAnsi="Arial" w:cs="Arial"/>
-        </w:rPr>
-        <w:t>;</w:t>
+        <w:t>Check</w:t>
+      </w:r>
+      <w:proofErr w:type="spellEnd"/>
+      <w:r>
+        <w:rPr>
+          <w:rFonts w:ascii="Arial" w:hAnsi="Arial" w:cs="Arial"/>
+        </w:rPr>
+        <w:t xml:space="preserve"> </w:t>
+      </w:r>
+      <w:proofErr w:type="spellStart"/>
+      <w:r>
+        <w:rPr>
+          <w:rFonts w:ascii="Arial" w:hAnsi="Arial" w:cs="Arial"/>
+        </w:rPr>
+        <w:t>botton</w:t>
+      </w:r>
+      <w:proofErr w:type="spellEnd"/>
+      <w:r>
+        <w:rPr>
+          <w:rFonts w:ascii="Arial" w:hAnsi="Arial" w:cs="Arial"/>
+        </w:rPr>
+        <w:t xml:space="preserve"> «</w:t>
+      </w:r>
+      <w:proofErr w:type="spellStart"/>
+      <w:r>
+        <w:rPr>
+          <w:rFonts w:ascii="Arial" w:hAnsi="Arial" w:cs="Arial"/>
+        </w:rPr>
+        <w:t>Join</w:t>
+      </w:r>
+      <w:proofErr w:type="spellEnd"/>
+      <w:r>
+        <w:rPr>
+          <w:rFonts w:ascii="Arial" w:hAnsi="Arial" w:cs="Arial"/>
+        </w:rPr>
+        <w:t xml:space="preserve"> </w:t>
+      </w:r>
+      <w:proofErr w:type="spellStart"/>
+      <w:r>
+        <w:rPr>
+          <w:rFonts w:ascii="Arial" w:hAnsi="Arial" w:cs="Arial"/>
+        </w:rPr>
+        <w:t>now</w:t>
+      </w:r>
+      <w:proofErr w:type="spellEnd"/>
+      <w:r>
+        <w:rPr>
+          <w:rFonts w:ascii="Arial" w:hAnsi="Arial" w:cs="Arial"/>
+        </w:rPr>
+        <w:t>»</w:t>
       </w:r>
     </w:p>
     <w:p>
@@ -7336,105 +7427,117 @@
         <w:rPr>
           <w:rFonts w:ascii="Arial" w:hAnsi="Arial" w:cs="Arial"/>
         </w:rPr>
-        <w:t>quantity</w:t>
-      </w:r>
-      <w:proofErr w:type="spellEnd"/>
-      <w:r>
-        <w:rPr>
-          <w:rFonts w:ascii="Arial" w:hAnsi="Arial" w:cs="Arial"/>
-        </w:rPr>
-        <w:t xml:space="preserve"> </w:t>
-      </w:r>
-      <w:proofErr w:type="spellStart"/>
-      <w:r>
-        <w:rPr>
-          <w:rFonts w:ascii="Arial" w:hAnsi="Arial" w:cs="Arial"/>
-        </w:rPr>
-        <w:t>of</w:t>
-      </w:r>
-      <w:proofErr w:type="spellEnd"/>
-      <w:r>
-        <w:rPr>
-          <w:rFonts w:ascii="Arial" w:hAnsi="Arial" w:cs="Arial"/>
-        </w:rPr>
-        <w:t xml:space="preserve"> </w:t>
-      </w:r>
-      <w:proofErr w:type="spellStart"/>
-      <w:r>
-        <w:rPr>
-          <w:rFonts w:ascii="Arial" w:hAnsi="Arial" w:cs="Arial"/>
-        </w:rPr>
-        <w:t>symbols</w:t>
-      </w:r>
-      <w:proofErr w:type="spellEnd"/>
-      <w:r>
-        <w:rPr>
-          <w:rFonts w:ascii="Arial" w:hAnsi="Arial" w:cs="Arial"/>
-        </w:rPr>
-        <w:t xml:space="preserve"> </w:t>
-      </w:r>
-      <w:proofErr w:type="spellStart"/>
-      <w:r>
-        <w:rPr>
-          <w:rFonts w:ascii="Arial" w:hAnsi="Arial" w:cs="Arial"/>
-        </w:rPr>
-        <w:t>less</w:t>
-      </w:r>
-      <w:proofErr w:type="spellEnd"/>
-      <w:r>
-        <w:rPr>
-          <w:rFonts w:ascii="Arial" w:hAnsi="Arial" w:cs="Arial"/>
-        </w:rPr>
-        <w:t xml:space="preserve"> </w:t>
-      </w:r>
-      <w:proofErr w:type="spellStart"/>
-      <w:r>
-        <w:rPr>
-          <w:rFonts w:ascii="Arial" w:hAnsi="Arial" w:cs="Arial"/>
-        </w:rPr>
-        <w:t>than</w:t>
-      </w:r>
-      <w:proofErr w:type="spellEnd"/>
-      <w:r>
-        <w:rPr>
-          <w:rFonts w:ascii="Arial" w:hAnsi="Arial" w:cs="Arial"/>
-        </w:rPr>
-        <w:t xml:space="preserve"> </w:t>
-      </w:r>
-      <w:proofErr w:type="spellStart"/>
-      <w:r>
-        <w:rPr>
-          <w:rFonts w:ascii="Arial" w:hAnsi="Arial" w:cs="Arial"/>
-        </w:rPr>
-        <w:t>permissible</w:t>
-      </w:r>
-      <w:proofErr w:type="spellEnd"/>
-      <w:r>
-        <w:rPr>
-          <w:rFonts w:ascii="Arial" w:hAnsi="Arial" w:cs="Arial"/>
-        </w:rPr>
-        <w:t xml:space="preserve"> </w:t>
-      </w:r>
-      <w:proofErr w:type="spellStart"/>
-      <w:r>
-        <w:rPr>
-          <w:rFonts w:ascii="Arial" w:hAnsi="Arial" w:cs="Arial"/>
-        </w:rPr>
-        <w:t>in</w:t>
-      </w:r>
-      <w:proofErr w:type="spellEnd"/>
-      <w:r>
-        <w:rPr>
-          <w:rFonts w:ascii="Arial" w:hAnsi="Arial" w:cs="Arial"/>
-        </w:rPr>
-        <w:t xml:space="preserve"> </w:t>
-      </w:r>
-      <w:proofErr w:type="spellStart"/>
-      <w:r>
-        <w:rPr>
-          <w:rFonts w:ascii="Arial" w:hAnsi="Arial" w:cs="Arial"/>
-        </w:rPr>
-        <w:t>areas</w:t>
+        <w:t>first</w:t>
+      </w:r>
+      <w:proofErr w:type="spellEnd"/>
+      <w:r>
+        <w:rPr>
+          <w:rFonts w:ascii="Arial" w:hAnsi="Arial" w:cs="Arial"/>
+        </w:rPr>
+        <w:t xml:space="preserve"> </w:t>
+      </w:r>
+      <w:proofErr w:type="spellStart"/>
+      <w:r>
+        <w:rPr>
+          <w:rFonts w:ascii="Arial" w:hAnsi="Arial" w:cs="Arial"/>
+        </w:rPr>
+        <w:t>name</w:t>
+      </w:r>
+      <w:proofErr w:type="spellEnd"/>
+      <w:r>
+        <w:rPr>
+          <w:rFonts w:ascii="Arial" w:hAnsi="Arial" w:cs="Arial"/>
+        </w:rPr>
+        <w:t>,</w:t>
+      </w:r>
+      <w:r>
+        <w:rPr>
+          <w:rFonts w:ascii="Arial" w:hAnsi="Arial" w:cs="Arial"/>
+        </w:rPr>
+        <w:t xml:space="preserve"> </w:t>
+      </w:r>
+      <w:proofErr w:type="spellStart"/>
+      <w:r>
+        <w:rPr>
+          <w:rFonts w:ascii="Arial" w:hAnsi="Arial" w:cs="Arial"/>
+        </w:rPr>
+        <w:t>last</w:t>
+      </w:r>
+      <w:proofErr w:type="spellEnd"/>
+      <w:r>
+        <w:rPr>
+          <w:rFonts w:ascii="Arial" w:hAnsi="Arial" w:cs="Arial"/>
+        </w:rPr>
+        <w:t xml:space="preserve"> </w:t>
+      </w:r>
+      <w:proofErr w:type="spellStart"/>
+      <w:r>
+        <w:rPr>
+          <w:rFonts w:ascii="Arial" w:hAnsi="Arial" w:cs="Arial"/>
+        </w:rPr>
+        <w:t>name</w:t>
+      </w:r>
+      <w:proofErr w:type="spellEnd"/>
+      <w:r>
+        <w:rPr>
+          <w:rFonts w:ascii="Arial" w:hAnsi="Arial" w:cs="Arial"/>
+        </w:rPr>
+        <w:t xml:space="preserve"> </w:t>
+      </w:r>
+      <w:proofErr w:type="spellStart"/>
+      <w:r>
+        <w:rPr>
+          <w:rFonts w:ascii="Arial" w:hAnsi="Arial" w:cs="Arial"/>
+        </w:rPr>
+        <w:t>and</w:t>
+      </w:r>
+      <w:proofErr w:type="spellEnd"/>
+      <w:r>
+        <w:rPr>
+          <w:rFonts w:ascii="Arial" w:hAnsi="Arial" w:cs="Arial"/>
+        </w:rPr>
+        <w:t xml:space="preserve"> </w:t>
+      </w:r>
+      <w:proofErr w:type="spellStart"/>
+      <w:r>
+        <w:rPr>
+          <w:rFonts w:ascii="Arial" w:hAnsi="Arial" w:cs="Arial"/>
+        </w:rPr>
+        <w:t>password</w:t>
+      </w:r>
+      <w:proofErr w:type="spellEnd"/>
+      <w:r>
+        <w:rPr>
+          <w:rFonts w:ascii="Arial" w:hAnsi="Arial" w:cs="Arial"/>
+        </w:rPr>
+        <w:t xml:space="preserve"> </w:t>
+      </w:r>
+      <w:proofErr w:type="spellStart"/>
+      <w:r>
+        <w:rPr>
+          <w:rFonts w:ascii="Arial" w:hAnsi="Arial" w:cs="Arial"/>
+        </w:rPr>
+        <w:t>like</w:t>
+      </w:r>
+      <w:proofErr w:type="spellEnd"/>
+      <w:r>
+        <w:rPr>
+          <w:rFonts w:ascii="Arial" w:hAnsi="Arial" w:cs="Arial"/>
+        </w:rPr>
+        <w:t>:</w:t>
+      </w:r>
+      <w:r>
+        <w:rPr>
+          <w:rFonts w:ascii="Arial" w:hAnsi="Arial" w:cs="Arial"/>
+        </w:rPr>
+        <w:t xml:space="preserve"> </w:t>
+      </w:r>
+      <w:proofErr w:type="spellStart"/>
+      <w:r>
+        <w:rPr>
+          <w:rFonts w:ascii="Arial" w:hAnsi="Arial" w:cs="Arial"/>
+        </w:rPr>
+        <w:t>JaSon</w:t>
       </w:r>
       <w:proofErr w:type="spellEnd"/>
     </w:p>
@@ -7468,91 +7571,105 @@
         <w:rPr>
           <w:rFonts w:ascii="Arial" w:hAnsi="Arial" w:cs="Arial"/>
         </w:rPr>
-        <w:t>minimum</w:t>
-      </w:r>
-      <w:proofErr w:type="spellEnd"/>
-      <w:r>
-        <w:rPr>
-          <w:rFonts w:ascii="Arial" w:hAnsi="Arial" w:cs="Arial"/>
-        </w:rPr>
-        <w:t xml:space="preserve"> </w:t>
-      </w:r>
-      <w:proofErr w:type="spellStart"/>
-      <w:r>
-        <w:rPr>
-          <w:rFonts w:ascii="Arial" w:hAnsi="Arial" w:cs="Arial"/>
-        </w:rPr>
-        <w:t>permissible</w:t>
-      </w:r>
-      <w:proofErr w:type="spellEnd"/>
-      <w:r>
-        <w:rPr>
-          <w:rFonts w:ascii="Arial" w:hAnsi="Arial" w:cs="Arial"/>
-        </w:rPr>
-        <w:t xml:space="preserve"> </w:t>
-      </w:r>
-      <w:proofErr w:type="spellStart"/>
-      <w:r>
-        <w:rPr>
-          <w:rFonts w:ascii="Arial" w:hAnsi="Arial" w:cs="Arial"/>
-        </w:rPr>
-        <w:t>quantity</w:t>
-      </w:r>
-      <w:proofErr w:type="spellEnd"/>
-      <w:r>
-        <w:rPr>
-          <w:rFonts w:ascii="Arial" w:hAnsi="Arial" w:cs="Arial"/>
-        </w:rPr>
-        <w:t xml:space="preserve"> </w:t>
-      </w:r>
-      <w:proofErr w:type="spellStart"/>
-      <w:r>
-        <w:rPr>
-          <w:rFonts w:ascii="Arial" w:hAnsi="Arial" w:cs="Arial"/>
-        </w:rPr>
-        <w:t>of</w:t>
-      </w:r>
-      <w:proofErr w:type="spellEnd"/>
-      <w:r>
-        <w:rPr>
-          <w:rFonts w:ascii="Arial" w:hAnsi="Arial" w:cs="Arial"/>
-        </w:rPr>
-        <w:t xml:space="preserve"> </w:t>
-      </w:r>
-      <w:proofErr w:type="spellStart"/>
-      <w:r>
-        <w:rPr>
-          <w:rFonts w:ascii="Arial" w:hAnsi="Arial" w:cs="Arial"/>
-        </w:rPr>
-        <w:t>symbols</w:t>
-      </w:r>
-      <w:proofErr w:type="spellEnd"/>
-      <w:r>
-        <w:rPr>
-          <w:rFonts w:ascii="Arial" w:hAnsi="Arial" w:cs="Arial"/>
-        </w:rPr>
-        <w:t xml:space="preserve"> </w:t>
-      </w:r>
-      <w:proofErr w:type="spellStart"/>
-      <w:r>
-        <w:rPr>
-          <w:rFonts w:ascii="Arial" w:hAnsi="Arial" w:cs="Arial"/>
-        </w:rPr>
-        <w:t>in</w:t>
-      </w:r>
-      <w:proofErr w:type="spellEnd"/>
-      <w:r>
-        <w:rPr>
-          <w:rFonts w:ascii="Arial" w:hAnsi="Arial" w:cs="Arial"/>
-        </w:rPr>
-        <w:t xml:space="preserve"> </w:t>
-      </w:r>
-      <w:proofErr w:type="spellStart"/>
-      <w:r>
-        <w:rPr>
-          <w:rFonts w:ascii="Arial" w:hAnsi="Arial" w:cs="Arial"/>
-        </w:rPr>
-        <w:t>areas</w:t>
+        <w:t>first</w:t>
+      </w:r>
+      <w:proofErr w:type="spellEnd"/>
+      <w:r>
+        <w:rPr>
+          <w:rFonts w:ascii="Arial" w:hAnsi="Arial" w:cs="Arial"/>
+        </w:rPr>
+        <w:t xml:space="preserve"> </w:t>
+      </w:r>
+      <w:proofErr w:type="spellStart"/>
+      <w:r>
+        <w:rPr>
+          <w:rFonts w:ascii="Arial" w:hAnsi="Arial" w:cs="Arial"/>
+        </w:rPr>
+        <w:t>name</w:t>
+      </w:r>
+      <w:proofErr w:type="spellEnd"/>
+      <w:r>
+        <w:rPr>
+          <w:rFonts w:ascii="Arial" w:hAnsi="Arial" w:cs="Arial"/>
+        </w:rPr>
+        <w:t xml:space="preserve">, </w:t>
+      </w:r>
+      <w:proofErr w:type="spellStart"/>
+      <w:r>
+        <w:rPr>
+          <w:rFonts w:ascii="Arial" w:hAnsi="Arial" w:cs="Arial"/>
+        </w:rPr>
+        <w:t>last</w:t>
+      </w:r>
+      <w:proofErr w:type="spellEnd"/>
+      <w:r>
+        <w:rPr>
+          <w:rFonts w:ascii="Arial" w:hAnsi="Arial" w:cs="Arial"/>
+        </w:rPr>
+        <w:t xml:space="preserve"> </w:t>
+      </w:r>
+      <w:proofErr w:type="spellStart"/>
+      <w:r>
+        <w:rPr>
+          <w:rFonts w:ascii="Arial" w:hAnsi="Arial" w:cs="Arial"/>
+        </w:rPr>
+        <w:t>name</w:t>
+      </w:r>
+      <w:proofErr w:type="spellEnd"/>
+      <w:r>
+        <w:rPr>
+          <w:rFonts w:ascii="Arial" w:hAnsi="Arial" w:cs="Arial"/>
+        </w:rPr>
+        <w:t xml:space="preserve"> </w:t>
+      </w:r>
+      <w:proofErr w:type="spellStart"/>
+      <w:r>
+        <w:rPr>
+          <w:rFonts w:ascii="Arial" w:hAnsi="Arial" w:cs="Arial"/>
+        </w:rPr>
+        <w:t>and</w:t>
+      </w:r>
+      <w:proofErr w:type="spellEnd"/>
+      <w:r>
+        <w:rPr>
+          <w:rFonts w:ascii="Arial" w:hAnsi="Arial" w:cs="Arial"/>
+        </w:rPr>
+        <w:t xml:space="preserve"> </w:t>
+      </w:r>
+      <w:proofErr w:type="spellStart"/>
+      <w:r>
+        <w:rPr>
+          <w:rFonts w:ascii="Arial" w:hAnsi="Arial" w:cs="Arial"/>
+        </w:rPr>
+        <w:t>password</w:t>
+      </w:r>
+      <w:proofErr w:type="spellEnd"/>
+      <w:r>
+        <w:rPr>
+          <w:rFonts w:ascii="Arial" w:hAnsi="Arial" w:cs="Arial"/>
+        </w:rPr>
+        <w:t xml:space="preserve"> </w:t>
+      </w:r>
+      <w:proofErr w:type="spellStart"/>
+      <w:r>
+        <w:rPr>
+          <w:rFonts w:ascii="Arial" w:hAnsi="Arial" w:cs="Arial"/>
+        </w:rPr>
+        <w:t>like</w:t>
+      </w:r>
+      <w:proofErr w:type="spellEnd"/>
+      <w:r>
+        <w:rPr>
+          <w:rFonts w:ascii="Arial" w:hAnsi="Arial" w:cs="Arial"/>
+        </w:rPr>
+        <w:t xml:space="preserve">: </w:t>
+      </w:r>
+      <w:proofErr w:type="spellStart"/>
+      <w:r>
+        <w:rPr>
+          <w:rFonts w:ascii="Arial" w:hAnsi="Arial" w:cs="Arial"/>
+        </w:rPr>
+        <w:t>Ja_so_n</w:t>
       </w:r>
       <w:proofErr w:type="spellEnd"/>
     </w:p>
@@ -7586,91 +7703,113 @@
         <w:rPr>
           <w:rFonts w:ascii="Arial" w:hAnsi="Arial" w:cs="Arial"/>
         </w:rPr>
-        <w:t>maximum</w:t>
-      </w:r>
-      <w:proofErr w:type="spellEnd"/>
-      <w:r>
-        <w:rPr>
-          <w:rFonts w:ascii="Arial" w:hAnsi="Arial" w:cs="Arial"/>
-        </w:rPr>
-        <w:t xml:space="preserve"> </w:t>
-      </w:r>
-      <w:proofErr w:type="spellStart"/>
-      <w:r>
-        <w:rPr>
-          <w:rFonts w:ascii="Arial" w:hAnsi="Arial" w:cs="Arial"/>
-        </w:rPr>
-        <w:t>permissible</w:t>
-      </w:r>
-      <w:proofErr w:type="spellEnd"/>
-      <w:r>
-        <w:rPr>
-          <w:rFonts w:ascii="Arial" w:hAnsi="Arial" w:cs="Arial"/>
-        </w:rPr>
-        <w:t xml:space="preserve"> </w:t>
-      </w:r>
-      <w:proofErr w:type="spellStart"/>
-      <w:r>
-        <w:rPr>
-          <w:rFonts w:ascii="Arial" w:hAnsi="Arial" w:cs="Arial"/>
-        </w:rPr>
-        <w:t>quantity</w:t>
-      </w:r>
-      <w:proofErr w:type="spellEnd"/>
-      <w:r>
-        <w:rPr>
-          <w:rFonts w:ascii="Arial" w:hAnsi="Arial" w:cs="Arial"/>
-        </w:rPr>
-        <w:t xml:space="preserve"> </w:t>
-      </w:r>
-      <w:proofErr w:type="spellStart"/>
-      <w:r>
-        <w:rPr>
-          <w:rFonts w:ascii="Arial" w:hAnsi="Arial" w:cs="Arial"/>
-        </w:rPr>
-        <w:t>of</w:t>
-      </w:r>
-      <w:proofErr w:type="spellEnd"/>
-      <w:r>
-        <w:rPr>
-          <w:rFonts w:ascii="Arial" w:hAnsi="Arial" w:cs="Arial"/>
-        </w:rPr>
-        <w:t xml:space="preserve"> </w:t>
-      </w:r>
-      <w:proofErr w:type="spellStart"/>
-      <w:r>
-        <w:rPr>
-          <w:rFonts w:ascii="Arial" w:hAnsi="Arial" w:cs="Arial"/>
-        </w:rPr>
-        <w:t>symbols</w:t>
-      </w:r>
-      <w:proofErr w:type="spellEnd"/>
-      <w:r>
-        <w:rPr>
-          <w:rFonts w:ascii="Arial" w:hAnsi="Arial" w:cs="Arial"/>
-        </w:rPr>
-        <w:t xml:space="preserve"> </w:t>
-      </w:r>
-      <w:proofErr w:type="spellStart"/>
-      <w:r>
-        <w:rPr>
-          <w:rFonts w:ascii="Arial" w:hAnsi="Arial" w:cs="Arial"/>
-        </w:rPr>
-        <w:t>in</w:t>
-      </w:r>
-      <w:proofErr w:type="spellEnd"/>
-      <w:r>
-        <w:rPr>
-          <w:rFonts w:ascii="Arial" w:hAnsi="Arial" w:cs="Arial"/>
-        </w:rPr>
-        <w:t xml:space="preserve"> </w:t>
-      </w:r>
-      <w:proofErr w:type="spellStart"/>
-      <w:r>
-        <w:rPr>
-          <w:rFonts w:ascii="Arial" w:hAnsi="Arial" w:cs="Arial"/>
-        </w:rPr>
-        <w:t>areas</w:t>
+        <w:t>first</w:t>
+      </w:r>
+      <w:proofErr w:type="spellEnd"/>
+      <w:r>
+        <w:rPr>
+          <w:rFonts w:ascii="Arial" w:hAnsi="Arial" w:cs="Arial"/>
+        </w:rPr>
+        <w:t xml:space="preserve"> </w:t>
+      </w:r>
+      <w:proofErr w:type="spellStart"/>
+      <w:r>
+        <w:rPr>
+          <w:rFonts w:ascii="Arial" w:hAnsi="Arial" w:cs="Arial"/>
+        </w:rPr>
+        <w:t>name</w:t>
+      </w:r>
+      <w:proofErr w:type="spellEnd"/>
+      <w:r>
+        <w:rPr>
+          <w:rFonts w:ascii="Arial" w:hAnsi="Arial" w:cs="Arial"/>
+        </w:rPr>
+        <w:t xml:space="preserve">, </w:t>
+      </w:r>
+      <w:proofErr w:type="spellStart"/>
+      <w:r>
+        <w:rPr>
+          <w:rFonts w:ascii="Arial" w:hAnsi="Arial" w:cs="Arial"/>
+        </w:rPr>
+        <w:t>last</w:t>
+      </w:r>
+      <w:proofErr w:type="spellEnd"/>
+      <w:r>
+        <w:rPr>
+          <w:rFonts w:ascii="Arial" w:hAnsi="Arial" w:cs="Arial"/>
+        </w:rPr>
+        <w:t xml:space="preserve"> </w:t>
+      </w:r>
+      <w:proofErr w:type="spellStart"/>
+      <w:r>
+        <w:rPr>
+          <w:rFonts w:ascii="Arial" w:hAnsi="Arial" w:cs="Arial"/>
+        </w:rPr>
+        <w:t>name</w:t>
+      </w:r>
+      <w:proofErr w:type="spellEnd"/>
+      <w:r>
+        <w:rPr>
+          <w:rFonts w:ascii="Arial" w:hAnsi="Arial" w:cs="Arial"/>
+        </w:rPr>
+        <w:t xml:space="preserve"> </w:t>
+      </w:r>
+      <w:proofErr w:type="spellStart"/>
+      <w:r>
+        <w:rPr>
+          <w:rFonts w:ascii="Arial" w:hAnsi="Arial" w:cs="Arial"/>
+        </w:rPr>
+        <w:t>and</w:t>
+      </w:r>
+      <w:proofErr w:type="spellEnd"/>
+      <w:r>
+        <w:rPr>
+          <w:rFonts w:ascii="Arial" w:hAnsi="Arial" w:cs="Arial"/>
+        </w:rPr>
+        <w:t xml:space="preserve"> </w:t>
+      </w:r>
+      <w:proofErr w:type="spellStart"/>
+      <w:r>
+        <w:rPr>
+          <w:rFonts w:ascii="Arial" w:hAnsi="Arial" w:cs="Arial"/>
+        </w:rPr>
+        <w:t>password</w:t>
+      </w:r>
+      <w:proofErr w:type="spellEnd"/>
+      <w:r>
+        <w:rPr>
+          <w:rFonts w:ascii="Arial" w:hAnsi="Arial" w:cs="Arial"/>
+        </w:rPr>
+        <w:t xml:space="preserve"> </w:t>
+      </w:r>
+      <w:proofErr w:type="spellStart"/>
+      <w:proofErr w:type="gramStart"/>
+      <w:r>
+        <w:rPr>
+          <w:rFonts w:ascii="Arial" w:hAnsi="Arial" w:cs="Arial"/>
+        </w:rPr>
+        <w:t>like</w:t>
+      </w:r>
+      <w:proofErr w:type="spellEnd"/>
+      <w:r>
+        <w:rPr>
+          <w:rFonts w:ascii="Arial" w:hAnsi="Arial" w:cs="Arial"/>
+        </w:rPr>
+        <w:t xml:space="preserve">: </w:t>
+      </w:r>
+      <w:r>
+        <w:rPr>
+          <w:rFonts w:ascii="Arial" w:hAnsi="Arial" w:cs="Arial"/>
+        </w:rPr>
+        <w:t xml:space="preserve"> _</w:t>
+      </w:r>
+      <w:proofErr w:type="spellStart"/>
+      <w:proofErr w:type="gramEnd"/>
+      <w:r>
+        <w:rPr>
+          <w:rFonts w:ascii="Arial" w:hAnsi="Arial" w:cs="Arial"/>
+        </w:rPr>
+        <w:t>Jason</w:t>
       </w:r>
       <w:proofErr w:type="spellEnd"/>
     </w:p>
@@ -7704,119 +7843,155 @@
         <w:rPr>
           <w:rFonts w:ascii="Arial" w:hAnsi="Arial" w:cs="Arial"/>
         </w:rPr>
-        <w:t>quantity</w:t>
-      </w:r>
-      <w:proofErr w:type="spellEnd"/>
-      <w:r>
-        <w:rPr>
-          <w:rFonts w:ascii="Arial" w:hAnsi="Arial" w:cs="Arial"/>
-        </w:rPr>
-        <w:t xml:space="preserve"> </w:t>
-      </w:r>
-      <w:proofErr w:type="spellStart"/>
-      <w:r>
-        <w:rPr>
-          <w:rFonts w:ascii="Arial" w:hAnsi="Arial" w:cs="Arial"/>
-        </w:rPr>
-        <w:t>of</w:t>
-      </w:r>
-      <w:proofErr w:type="spellEnd"/>
-      <w:r>
-        <w:rPr>
-          <w:rFonts w:ascii="Arial" w:hAnsi="Arial" w:cs="Arial"/>
-        </w:rPr>
-        <w:t xml:space="preserve"> </w:t>
-      </w:r>
-      <w:proofErr w:type="spellStart"/>
-      <w:r>
-        <w:rPr>
-          <w:rFonts w:ascii="Arial" w:hAnsi="Arial" w:cs="Arial"/>
-        </w:rPr>
-        <w:t>symbols</w:t>
-      </w:r>
-      <w:proofErr w:type="spellEnd"/>
-      <w:r>
-        <w:rPr>
-          <w:rFonts w:ascii="Arial" w:hAnsi="Arial" w:cs="Arial"/>
-        </w:rPr>
-        <w:t xml:space="preserve"> </w:t>
-      </w:r>
-      <w:proofErr w:type="spellStart"/>
-      <w:r>
-        <w:rPr>
-          <w:rFonts w:ascii="Arial" w:hAnsi="Arial" w:cs="Arial"/>
-        </w:rPr>
-        <w:t>more</w:t>
-      </w:r>
-      <w:proofErr w:type="spellEnd"/>
-      <w:r>
-        <w:rPr>
-          <w:rFonts w:ascii="Arial" w:hAnsi="Arial" w:cs="Arial"/>
-        </w:rPr>
-        <w:t xml:space="preserve"> </w:t>
-      </w:r>
-      <w:proofErr w:type="spellStart"/>
-      <w:r>
-        <w:rPr>
-          <w:rFonts w:ascii="Arial" w:hAnsi="Arial" w:cs="Arial"/>
-        </w:rPr>
-        <w:t>than</w:t>
-      </w:r>
-      <w:proofErr w:type="spellEnd"/>
-      <w:r>
-        <w:rPr>
-          <w:rFonts w:ascii="Arial" w:hAnsi="Arial" w:cs="Arial"/>
-        </w:rPr>
-        <w:t xml:space="preserve"> </w:t>
-      </w:r>
-      <w:proofErr w:type="spellStart"/>
-      <w:r>
-        <w:rPr>
-          <w:rFonts w:ascii="Arial" w:hAnsi="Arial" w:cs="Arial"/>
-        </w:rPr>
-        <w:t>maximum</w:t>
-      </w:r>
-      <w:proofErr w:type="spellEnd"/>
-      <w:r>
-        <w:rPr>
-          <w:rFonts w:ascii="Arial" w:hAnsi="Arial" w:cs="Arial"/>
-        </w:rPr>
-        <w:t xml:space="preserve"> </w:t>
-      </w:r>
-      <w:proofErr w:type="spellStart"/>
-      <w:r>
-        <w:rPr>
-          <w:rFonts w:ascii="Arial" w:hAnsi="Arial" w:cs="Arial"/>
-        </w:rPr>
-        <w:t>permissible</w:t>
-      </w:r>
-      <w:proofErr w:type="spellEnd"/>
-      <w:r>
-        <w:rPr>
-          <w:rFonts w:ascii="Arial" w:hAnsi="Arial" w:cs="Arial"/>
-        </w:rPr>
-        <w:t xml:space="preserve"> </w:t>
-      </w:r>
-      <w:proofErr w:type="spellStart"/>
-      <w:r>
-        <w:rPr>
-          <w:rFonts w:ascii="Arial" w:hAnsi="Arial" w:cs="Arial"/>
-        </w:rPr>
-        <w:t>in</w:t>
-      </w:r>
-      <w:proofErr w:type="spellEnd"/>
-      <w:r>
-        <w:rPr>
-          <w:rFonts w:ascii="Arial" w:hAnsi="Arial" w:cs="Arial"/>
-        </w:rPr>
-        <w:t xml:space="preserve"> </w:t>
-      </w:r>
-      <w:proofErr w:type="spellStart"/>
-      <w:r>
-        <w:rPr>
-          <w:rFonts w:ascii="Arial" w:hAnsi="Arial" w:cs="Arial"/>
-        </w:rPr>
-        <w:t>areas</w:t>
+        <w:t>first</w:t>
+      </w:r>
+      <w:proofErr w:type="spellEnd"/>
+      <w:r>
+        <w:rPr>
+          <w:rFonts w:ascii="Arial" w:hAnsi="Arial" w:cs="Arial"/>
+        </w:rPr>
+        <w:t xml:space="preserve"> </w:t>
+      </w:r>
+      <w:proofErr w:type="spellStart"/>
+      <w:r>
+        <w:rPr>
+          <w:rFonts w:ascii="Arial" w:hAnsi="Arial" w:cs="Arial"/>
+        </w:rPr>
+        <w:t>name</w:t>
+      </w:r>
+      <w:proofErr w:type="spellEnd"/>
+      <w:r>
+        <w:rPr>
+          <w:rFonts w:ascii="Arial" w:hAnsi="Arial" w:cs="Arial"/>
+        </w:rPr>
+        <w:t xml:space="preserve">, </w:t>
+      </w:r>
+      <w:proofErr w:type="spellStart"/>
+      <w:r>
+        <w:rPr>
+          <w:rFonts w:ascii="Arial" w:hAnsi="Arial" w:cs="Arial"/>
+        </w:rPr>
+        <w:t>last</w:t>
+      </w:r>
+      <w:proofErr w:type="spellEnd"/>
+      <w:r>
+        <w:rPr>
+          <w:rFonts w:ascii="Arial" w:hAnsi="Arial" w:cs="Arial"/>
+        </w:rPr>
+        <w:t xml:space="preserve"> </w:t>
+      </w:r>
+      <w:proofErr w:type="spellStart"/>
+      <w:r>
+        <w:rPr>
+          <w:rFonts w:ascii="Arial" w:hAnsi="Arial" w:cs="Arial"/>
+        </w:rPr>
+        <w:t>name</w:t>
+      </w:r>
+      <w:proofErr w:type="spellEnd"/>
+      <w:r>
+        <w:rPr>
+          <w:rFonts w:ascii="Arial" w:hAnsi="Arial" w:cs="Arial"/>
+        </w:rPr>
+        <w:t xml:space="preserve"> </w:t>
+      </w:r>
+      <w:proofErr w:type="spellStart"/>
+      <w:r>
+        <w:rPr>
+          <w:rFonts w:ascii="Arial" w:hAnsi="Arial" w:cs="Arial"/>
+        </w:rPr>
+        <w:t>and</w:t>
+      </w:r>
+      <w:proofErr w:type="spellEnd"/>
+      <w:r>
+        <w:rPr>
+          <w:rFonts w:ascii="Arial" w:hAnsi="Arial" w:cs="Arial"/>
+        </w:rPr>
+        <w:t xml:space="preserve"> </w:t>
+      </w:r>
+      <w:proofErr w:type="spellStart"/>
+      <w:r>
+        <w:rPr>
+          <w:rFonts w:ascii="Arial" w:hAnsi="Arial" w:cs="Arial"/>
+        </w:rPr>
+        <w:t>password</w:t>
+      </w:r>
+      <w:proofErr w:type="spellEnd"/>
+      <w:r>
+        <w:rPr>
+          <w:rFonts w:ascii="Arial" w:hAnsi="Arial" w:cs="Arial"/>
+        </w:rPr>
+        <w:t xml:space="preserve"> </w:t>
+      </w:r>
+      <w:proofErr w:type="spellStart"/>
+      <w:r>
+        <w:rPr>
+          <w:rFonts w:ascii="Arial" w:hAnsi="Arial" w:cs="Arial"/>
+        </w:rPr>
+        <w:t>with</w:t>
+      </w:r>
+      <w:proofErr w:type="spellEnd"/>
+      <w:r>
+        <w:rPr>
+          <w:rFonts w:ascii="Arial" w:hAnsi="Arial" w:cs="Arial"/>
+        </w:rPr>
+        <w:t xml:space="preserve"> </w:t>
+      </w:r>
+      <w:proofErr w:type="spellStart"/>
+      <w:r>
+        <w:rPr>
+          <w:rFonts w:ascii="Arial" w:hAnsi="Arial" w:cs="Arial"/>
+        </w:rPr>
+        <w:t>spaces</w:t>
+      </w:r>
+      <w:proofErr w:type="spellEnd"/>
+      <w:r>
+        <w:rPr>
+          <w:rFonts w:ascii="Arial" w:hAnsi="Arial" w:cs="Arial"/>
+        </w:rPr>
+        <w:t xml:space="preserve"> </w:t>
+      </w:r>
+      <w:proofErr w:type="spellStart"/>
+      <w:proofErr w:type="gramStart"/>
+      <w:r>
+        <w:rPr>
+          <w:rFonts w:ascii="Arial" w:hAnsi="Arial" w:cs="Arial"/>
+        </w:rPr>
+        <w:t>like</w:t>
+      </w:r>
+      <w:proofErr w:type="spellEnd"/>
+      <w:r>
+        <w:rPr>
+          <w:rFonts w:ascii="Arial" w:hAnsi="Arial" w:cs="Arial"/>
+        </w:rPr>
+        <w:t xml:space="preserve">:   </w:t>
+      </w:r>
+      <w:proofErr w:type="gramEnd"/>
+      <w:r>
+        <w:rPr>
+          <w:rFonts w:ascii="Arial" w:hAnsi="Arial" w:cs="Arial"/>
+        </w:rPr>
+        <w:t xml:space="preserve">   </w:t>
+      </w:r>
+      <w:proofErr w:type="spellStart"/>
+      <w:r>
+        <w:rPr>
+          <w:rFonts w:ascii="Arial" w:hAnsi="Arial" w:cs="Arial"/>
+        </w:rPr>
+        <w:t>Jason</w:t>
+      </w:r>
+      <w:proofErr w:type="spellEnd"/>
+      <w:r>
+        <w:rPr>
+          <w:rFonts w:ascii="Arial" w:hAnsi="Arial" w:cs="Arial"/>
+        </w:rPr>
+        <w:t xml:space="preserve"> </w:t>
+      </w:r>
+      <w:proofErr w:type="spellStart"/>
+      <w:r>
+        <w:rPr>
+          <w:rFonts w:ascii="Arial" w:hAnsi="Arial" w:cs="Arial"/>
+        </w:rPr>
+        <w:t>Chan</w:t>
       </w:r>
       <w:proofErr w:type="spellEnd"/>
     </w:p>
@@ -7836,141 +8011,37 @@
         <w:rPr>
           <w:rFonts w:ascii="Arial" w:hAnsi="Arial" w:cs="Arial"/>
         </w:rPr>
-        <w:t>Checks</w:t>
-      </w:r>
-      <w:proofErr w:type="spellEnd"/>
-      <w:r>
-        <w:rPr>
-          <w:rFonts w:ascii="Arial" w:hAnsi="Arial" w:cs="Arial"/>
-        </w:rPr>
-        <w:t xml:space="preserve"> </w:t>
-      </w:r>
-      <w:proofErr w:type="spellStart"/>
-      <w:proofErr w:type="gramStart"/>
-      <w:r>
-        <w:rPr>
-          <w:rFonts w:ascii="Arial" w:hAnsi="Arial" w:cs="Arial"/>
-        </w:rPr>
-        <w:t>about</w:t>
-      </w:r>
-      <w:proofErr w:type="spellEnd"/>
-      <w:r>
-        <w:rPr>
-          <w:rFonts w:ascii="Arial" w:hAnsi="Arial" w:cs="Arial"/>
-        </w:rPr>
-        <w:t xml:space="preserve"> </w:t>
-      </w:r>
-      <w:r>
-        <w:rPr>
-          <w:rFonts w:ascii="Arial" w:hAnsi="Arial" w:cs="Arial"/>
-        </w:rPr>
-        <w:t xml:space="preserve"> </w:t>
-      </w:r>
-      <w:proofErr w:type="spellStart"/>
-      <w:r>
-        <w:rPr>
-          <w:rFonts w:ascii="Arial" w:hAnsi="Arial" w:cs="Arial"/>
-        </w:rPr>
-        <w:t>correct</w:t>
-      </w:r>
-      <w:proofErr w:type="spellEnd"/>
-      <w:proofErr w:type="gramEnd"/>
-      <w:r>
-        <w:rPr>
-          <w:rFonts w:ascii="Arial" w:hAnsi="Arial" w:cs="Arial"/>
-        </w:rPr>
-        <w:t xml:space="preserve"> </w:t>
-      </w:r>
-      <w:proofErr w:type="spellStart"/>
-      <w:r>
-        <w:rPr>
-          <w:rFonts w:ascii="Arial" w:hAnsi="Arial" w:cs="Arial"/>
-        </w:rPr>
-        <w:t>enter</w:t>
-      </w:r>
-      <w:proofErr w:type="spellEnd"/>
-      <w:r>
-        <w:rPr>
-          <w:rFonts w:ascii="Arial" w:hAnsi="Arial" w:cs="Arial"/>
-        </w:rPr>
-        <w:t xml:space="preserve"> </w:t>
-      </w:r>
-      <w:proofErr w:type="spellStart"/>
-      <w:r>
-        <w:rPr>
-          <w:rFonts w:ascii="Arial" w:hAnsi="Arial" w:cs="Arial"/>
-        </w:rPr>
-        <w:t>the</w:t>
-      </w:r>
-      <w:proofErr w:type="spellEnd"/>
-      <w:r>
-        <w:rPr>
-          <w:rFonts w:ascii="Arial" w:hAnsi="Arial" w:cs="Arial"/>
-        </w:rPr>
-        <w:t xml:space="preserve"> </w:t>
-      </w:r>
-      <w:proofErr w:type="spellStart"/>
-      <w:r>
-        <w:rPr>
-          <w:rFonts w:ascii="Arial" w:hAnsi="Arial" w:cs="Arial"/>
-        </w:rPr>
-        <w:t>email</w:t>
-      </w:r>
-      <w:proofErr w:type="spellEnd"/>
-      <w:r>
-        <w:rPr>
-          <w:rFonts w:ascii="Arial" w:hAnsi="Arial" w:cs="Arial"/>
-        </w:rPr>
-        <w:t xml:space="preserve"> </w:t>
-      </w:r>
-      <w:proofErr w:type="spellStart"/>
-      <w:r>
-        <w:rPr>
-          <w:rFonts w:ascii="Arial" w:hAnsi="Arial" w:cs="Arial"/>
-        </w:rPr>
-        <w:t>area</w:t>
-      </w:r>
-      <w:proofErr w:type="spellEnd"/>
-      <w:r>
-        <w:rPr>
-          <w:rFonts w:ascii="Arial" w:hAnsi="Arial" w:cs="Arial"/>
-        </w:rPr>
-        <w:t xml:space="preserve"> </w:t>
-      </w:r>
-      <w:r>
-        <w:rPr>
-          <w:rFonts w:ascii="Arial" w:hAnsi="Arial" w:cs="Arial"/>
-        </w:rPr>
-        <w:t xml:space="preserve">(@@, </w:t>
-      </w:r>
-      <w:proofErr w:type="spellStart"/>
-      <w:r>
-        <w:rPr>
-          <w:rFonts w:ascii="Arial" w:hAnsi="Arial" w:cs="Arial"/>
-        </w:rPr>
-        <w:t>without</w:t>
-      </w:r>
-      <w:proofErr w:type="spellEnd"/>
-      <w:r>
-        <w:rPr>
-          <w:rFonts w:ascii="Arial" w:hAnsi="Arial" w:cs="Arial"/>
-        </w:rPr>
-        <w:t xml:space="preserve"> @, </w:t>
-      </w:r>
-      <w:proofErr w:type="spellStart"/>
-      <w:r>
-        <w:rPr>
-          <w:rFonts w:ascii="Arial" w:hAnsi="Arial" w:cs="Arial"/>
-        </w:rPr>
-        <w:t>without</w:t>
-      </w:r>
-      <w:proofErr w:type="spellEnd"/>
-      <w:r>
-        <w:rPr>
-          <w:rFonts w:ascii="Arial" w:hAnsi="Arial" w:cs="Arial"/>
-        </w:rPr>
-        <w:t xml:space="preserve"> . </w:t>
-      </w:r>
+        <w:t>Enter</w:t>
+      </w:r>
+      <w:proofErr w:type="spellEnd"/>
+      <w:r>
+        <w:rPr>
+          <w:rFonts w:ascii="Arial" w:hAnsi="Arial" w:cs="Arial"/>
+        </w:rPr>
+        <w:t xml:space="preserve"> </w:t>
+      </w:r>
+      <w:proofErr w:type="spellStart"/>
+      <w:r>
+        <w:rPr>
+          <w:rFonts w:ascii="Arial" w:hAnsi="Arial" w:cs="Arial"/>
+        </w:rPr>
+        <w:t>first</w:t>
+      </w:r>
+      <w:proofErr w:type="spellEnd"/>
+      <w:r>
+        <w:rPr>
+          <w:rFonts w:ascii="Arial" w:hAnsi="Arial" w:cs="Arial"/>
+        </w:rPr>
+        <w:t xml:space="preserve"> </w:t>
+      </w:r>
+      <w:proofErr w:type="spellStart"/>
+      <w:r>
+        <w:rPr>
+          <w:rFonts w:ascii="Arial" w:hAnsi="Arial" w:cs="Arial"/>
+        </w:rPr>
+        <w:t>name</w:t>
+      </w:r>
+      <w:proofErr w:type="spellEnd"/>
       <w:r>
         <w:rPr>
           <w:rFonts w:ascii="Arial" w:hAnsi="Arial" w:cs="Arial"/>
@@ -7982,6 +8053,62 @@
         <w:rPr>
           <w:rFonts w:ascii="Arial" w:hAnsi="Arial" w:cs="Arial"/>
         </w:rPr>
+        <w:t>last</w:t>
+      </w:r>
+      <w:proofErr w:type="spellEnd"/>
+      <w:r>
+        <w:rPr>
+          <w:rFonts w:ascii="Arial" w:hAnsi="Arial" w:cs="Arial"/>
+        </w:rPr>
+        <w:t xml:space="preserve"> </w:t>
+      </w:r>
+      <w:proofErr w:type="spellStart"/>
+      <w:r>
+        <w:rPr>
+          <w:rFonts w:ascii="Arial" w:hAnsi="Arial" w:cs="Arial"/>
+        </w:rPr>
+        <w:t>name</w:t>
+      </w:r>
+      <w:proofErr w:type="spellEnd"/>
+      <w:r>
+        <w:rPr>
+          <w:rFonts w:ascii="Arial" w:hAnsi="Arial" w:cs="Arial"/>
+        </w:rPr>
+        <w:t xml:space="preserve"> </w:t>
+      </w:r>
+      <w:proofErr w:type="spellStart"/>
+      <w:r>
+        <w:rPr>
+          <w:rFonts w:ascii="Arial" w:hAnsi="Arial" w:cs="Arial"/>
+        </w:rPr>
+        <w:t>and</w:t>
+      </w:r>
+      <w:proofErr w:type="spellEnd"/>
+      <w:r>
+        <w:rPr>
+          <w:rFonts w:ascii="Arial" w:hAnsi="Arial" w:cs="Arial"/>
+        </w:rPr>
+        <w:t xml:space="preserve"> </w:t>
+      </w:r>
+      <w:proofErr w:type="spellStart"/>
+      <w:r>
+        <w:rPr>
+          <w:rFonts w:ascii="Arial" w:hAnsi="Arial" w:cs="Arial"/>
+        </w:rPr>
+        <w:t>password</w:t>
+      </w:r>
+      <w:proofErr w:type="spellEnd"/>
+      <w:r>
+        <w:rPr>
+          <w:rFonts w:ascii="Arial" w:hAnsi="Arial" w:cs="Arial"/>
+        </w:rPr>
+        <w:t xml:space="preserve"> </w:t>
+      </w:r>
+      <w:proofErr w:type="spellStart"/>
+      <w:r>
+        <w:rPr>
+          <w:rFonts w:ascii="Arial" w:hAnsi="Arial" w:cs="Arial"/>
+        </w:rPr>
         <w:t>with</w:t>
       </w:r>
       <w:proofErr w:type="spellEnd"/>
@@ -7996,35 +8123,43 @@
         <w:rPr>
           <w:rFonts w:ascii="Arial" w:hAnsi="Arial" w:cs="Arial"/>
         </w:rPr>
-        <w:t>spases</w:t>
-      </w:r>
-      <w:proofErr w:type="spellEnd"/>
-      <w:r>
-        <w:rPr>
-          <w:rFonts w:ascii="Arial" w:hAnsi="Arial" w:cs="Arial"/>
-        </w:rPr>
-        <w:t xml:space="preserve"> </w:t>
-      </w:r>
-      <w:proofErr w:type="spellStart"/>
-      <w:r>
-        <w:rPr>
-          <w:rFonts w:ascii="Arial" w:hAnsi="Arial" w:cs="Arial"/>
-        </w:rPr>
-        <w:t>etc</w:t>
-      </w:r>
-      <w:proofErr w:type="spellEnd"/>
-      <w:r>
-        <w:rPr>
-          <w:rFonts w:ascii="Arial" w:hAnsi="Arial" w:cs="Arial"/>
-        </w:rPr>
-        <w:t>.</w:t>
-      </w:r>
-      <w:r>
-        <w:rPr>
-          <w:rFonts w:ascii="Arial" w:hAnsi="Arial" w:cs="Arial"/>
-        </w:rPr>
-        <w:t>)</w:t>
-      </w:r>
+        <w:t>hyphen</w:t>
+      </w:r>
+      <w:r>
+        <w:rPr>
+          <w:rFonts w:ascii="Arial" w:hAnsi="Arial" w:cs="Arial"/>
+        </w:rPr>
+        <w:t>s</w:t>
+      </w:r>
+      <w:proofErr w:type="spellEnd"/>
+      <w:r>
+        <w:rPr>
+          <w:rFonts w:ascii="Arial" w:hAnsi="Arial" w:cs="Arial"/>
+        </w:rPr>
+        <w:t xml:space="preserve"> </w:t>
+      </w:r>
+      <w:proofErr w:type="spellStart"/>
+      <w:r>
+        <w:rPr>
+          <w:rFonts w:ascii="Arial" w:hAnsi="Arial" w:cs="Arial"/>
+        </w:rPr>
+        <w:t>like</w:t>
+      </w:r>
+      <w:proofErr w:type="spellEnd"/>
+      <w:r>
+        <w:rPr>
+          <w:rFonts w:ascii="Arial" w:hAnsi="Arial" w:cs="Arial"/>
+        </w:rPr>
+        <w:t xml:space="preserve">: </w:t>
+      </w:r>
+      <w:proofErr w:type="spellStart"/>
+      <w:r>
+        <w:rPr>
+          <w:rFonts w:ascii="Arial" w:hAnsi="Arial" w:cs="Arial"/>
+        </w:rPr>
+        <w:t>my-name</w:t>
+      </w:r>
+      <w:proofErr w:type="spellEnd"/>
     </w:p>
     <w:p>
       <w:pPr>
@@ -8042,154 +8177,70 @@
         <w:rPr>
           <w:rFonts w:ascii="Arial" w:hAnsi="Arial" w:cs="Arial"/>
         </w:rPr>
-        <w:t>Enter</w:t>
-      </w:r>
-      <w:proofErr w:type="spellEnd"/>
-      <w:r>
-        <w:rPr>
-          <w:rFonts w:ascii="Arial" w:hAnsi="Arial" w:cs="Arial"/>
-        </w:rPr>
-        <w:t xml:space="preserve"> </w:t>
-      </w:r>
-      <w:proofErr w:type="spellStart"/>
-      <w:r>
-        <w:rPr>
-          <w:rFonts w:ascii="Arial" w:hAnsi="Arial" w:cs="Arial"/>
-        </w:rPr>
-        <w:t>data</w:t>
-      </w:r>
-      <w:proofErr w:type="spellEnd"/>
-      <w:r>
-        <w:rPr>
-          <w:rFonts w:ascii="Arial" w:hAnsi="Arial" w:cs="Arial"/>
-        </w:rPr>
-        <w:t xml:space="preserve"> </w:t>
-      </w:r>
-      <w:proofErr w:type="spellStart"/>
-      <w:r>
-        <w:rPr>
-          <w:rFonts w:ascii="Arial" w:hAnsi="Arial" w:cs="Arial"/>
-        </w:rPr>
-        <w:t>with</w:t>
-      </w:r>
-      <w:proofErr w:type="spellEnd"/>
-      <w:r>
-        <w:rPr>
-          <w:rFonts w:ascii="Arial" w:hAnsi="Arial" w:cs="Arial"/>
-        </w:rPr>
-        <w:t xml:space="preserve"> </w:t>
-      </w:r>
-      <w:proofErr w:type="spellStart"/>
-      <w:r>
-        <w:rPr>
-          <w:rFonts w:ascii="Arial" w:hAnsi="Arial" w:cs="Arial"/>
-        </w:rPr>
-        <w:t>permissible</w:t>
-      </w:r>
-      <w:proofErr w:type="spellEnd"/>
-      <w:r>
-        <w:rPr>
-          <w:rFonts w:ascii="Arial" w:hAnsi="Arial" w:cs="Arial"/>
-        </w:rPr>
-        <w:t xml:space="preserve"> </w:t>
-      </w:r>
-      <w:proofErr w:type="spellStart"/>
-      <w:r>
-        <w:rPr>
-          <w:rFonts w:ascii="Arial" w:hAnsi="Arial" w:cs="Arial"/>
-        </w:rPr>
-        <w:t>length</w:t>
-      </w:r>
-      <w:proofErr w:type="spellEnd"/>
-      <w:r>
-        <w:rPr>
-          <w:rFonts w:ascii="Arial" w:hAnsi="Arial" w:cs="Arial"/>
-        </w:rPr>
-        <w:t xml:space="preserve">, </w:t>
-      </w:r>
-      <w:proofErr w:type="spellStart"/>
-      <w:r>
-        <w:rPr>
-          <w:rFonts w:ascii="Arial" w:hAnsi="Arial" w:cs="Arial"/>
-        </w:rPr>
-        <w:t>but</w:t>
-      </w:r>
-      <w:proofErr w:type="spellEnd"/>
-      <w:r>
-        <w:rPr>
-          <w:rFonts w:ascii="Arial" w:hAnsi="Arial" w:cs="Arial"/>
-        </w:rPr>
-        <w:t xml:space="preserve"> </w:t>
-      </w:r>
-      <w:proofErr w:type="spellStart"/>
-      <w:r>
-        <w:rPr>
-          <w:rFonts w:ascii="Arial" w:hAnsi="Arial" w:cs="Arial"/>
-        </w:rPr>
-        <w:t>with</w:t>
-      </w:r>
-      <w:proofErr w:type="spellEnd"/>
-      <w:r>
-        <w:rPr>
-          <w:rFonts w:ascii="Arial" w:hAnsi="Arial" w:cs="Arial"/>
-        </w:rPr>
-        <w:t xml:space="preserve"> </w:t>
-      </w:r>
-      <w:proofErr w:type="spellStart"/>
-      <w:r>
-        <w:rPr>
-          <w:rFonts w:ascii="Arial" w:hAnsi="Arial" w:cs="Arial"/>
-        </w:rPr>
-        <w:t>inadmissible</w:t>
-      </w:r>
-      <w:proofErr w:type="spellEnd"/>
-      <w:r>
-        <w:rPr>
-          <w:rFonts w:ascii="Arial" w:hAnsi="Arial" w:cs="Arial"/>
-        </w:rPr>
-        <w:t xml:space="preserve"> </w:t>
-      </w:r>
-      <w:proofErr w:type="spellStart"/>
-      <w:r>
-        <w:rPr>
-          <w:rFonts w:ascii="Arial" w:hAnsi="Arial" w:cs="Arial"/>
-        </w:rPr>
-        <w:t>symbols</w:t>
-      </w:r>
-      <w:proofErr w:type="spellEnd"/>
-      <w:r>
-        <w:rPr>
-          <w:rFonts w:ascii="Arial" w:hAnsi="Arial" w:cs="Arial"/>
-        </w:rPr>
-        <w:t xml:space="preserve"> (#</w:t>
-      </w:r>
-      <w:proofErr w:type="gramStart"/>
-      <w:r>
-        <w:rPr>
-          <w:rFonts w:ascii="Arial" w:hAnsi="Arial" w:cs="Arial"/>
-        </w:rPr>
-        <w:t xml:space="preserve">$}   </w:t>
-      </w:r>
-      <w:proofErr w:type="gramEnd"/>
-      <w:r>
-        <w:rPr>
-          <w:rFonts w:ascii="Arial" w:hAnsi="Arial" w:cs="Arial"/>
-        </w:rPr>
-        <w:t xml:space="preserve">{*():% </w:t>
-      </w:r>
-      <w:proofErr w:type="spellStart"/>
-      <w:r>
-        <w:rPr>
-          <w:rFonts w:ascii="Arial" w:hAnsi="Arial" w:cs="Arial"/>
-        </w:rPr>
-        <w:t>etc</w:t>
-      </w:r>
-      <w:proofErr w:type="spellEnd"/>
-      <w:r>
-        <w:rPr>
-          <w:rFonts w:ascii="Arial" w:hAnsi="Arial" w:cs="Arial"/>
-        </w:rPr>
-        <w:t>. )</w:t>
+        <w:t>Leave</w:t>
+      </w:r>
+      <w:proofErr w:type="spellEnd"/>
+      <w:r>
+        <w:rPr>
+          <w:rFonts w:ascii="Arial" w:hAnsi="Arial" w:cs="Arial"/>
+        </w:rPr>
+        <w:t xml:space="preserve"> </w:t>
+      </w:r>
+      <w:proofErr w:type="spellStart"/>
+      <w:r>
+        <w:rPr>
+          <w:rFonts w:ascii="Arial" w:hAnsi="Arial" w:cs="Arial"/>
+        </w:rPr>
+        <w:t>all</w:t>
+      </w:r>
+      <w:proofErr w:type="spellEnd"/>
+      <w:r>
+        <w:rPr>
+          <w:rFonts w:ascii="Arial" w:hAnsi="Arial" w:cs="Arial"/>
+        </w:rPr>
+        <w:t xml:space="preserve"> </w:t>
+      </w:r>
+      <w:proofErr w:type="spellStart"/>
+      <w:r>
+        <w:rPr>
+          <w:rFonts w:ascii="Arial" w:hAnsi="Arial" w:cs="Arial"/>
+        </w:rPr>
+        <w:t>the</w:t>
+      </w:r>
+      <w:proofErr w:type="spellEnd"/>
+      <w:r>
+        <w:rPr>
+          <w:rFonts w:ascii="Arial" w:hAnsi="Arial" w:cs="Arial"/>
+        </w:rPr>
+        <w:t xml:space="preserve"> </w:t>
+      </w:r>
+      <w:proofErr w:type="spellStart"/>
+      <w:r>
+        <w:rPr>
+          <w:rFonts w:ascii="Arial" w:hAnsi="Arial" w:cs="Arial"/>
+        </w:rPr>
+        <w:t>fields</w:t>
+      </w:r>
+      <w:proofErr w:type="spellEnd"/>
+      <w:r>
+        <w:rPr>
+          <w:rFonts w:ascii="Arial" w:hAnsi="Arial" w:cs="Arial"/>
+        </w:rPr>
+        <w:t xml:space="preserve"> </w:t>
+      </w:r>
+      <w:proofErr w:type="spellStart"/>
+      <w:r>
+        <w:rPr>
+          <w:rFonts w:ascii="Arial" w:hAnsi="Arial" w:cs="Arial"/>
+        </w:rPr>
+        <w:t>empty</w:t>
+      </w:r>
+      <w:proofErr w:type="spellEnd"/>
+      <w:r>
+        <w:rPr>
+          <w:rFonts w:ascii="Arial" w:hAnsi="Arial" w:cs="Arial"/>
+        </w:rPr>
+        <w:t>;</w:t>
       </w:r>
     </w:p>
     <w:p>
@@ -8208,77 +8259,21 @@
         <w:rPr>
           <w:rFonts w:ascii="Arial" w:hAnsi="Arial" w:cs="Arial"/>
         </w:rPr>
-        <w:t>Check</w:t>
-      </w:r>
-      <w:proofErr w:type="spellEnd"/>
-      <w:r>
-        <w:rPr>
-          <w:rFonts w:ascii="Arial" w:hAnsi="Arial" w:cs="Arial"/>
-        </w:rPr>
-        <w:t xml:space="preserve"> </w:t>
-      </w:r>
-      <w:proofErr w:type="spellStart"/>
-      <w:r>
-        <w:rPr>
-          <w:rFonts w:ascii="Arial" w:hAnsi="Arial" w:cs="Arial"/>
-        </w:rPr>
-        <w:t>jumping</w:t>
-      </w:r>
-      <w:proofErr w:type="spellEnd"/>
-      <w:r>
-        <w:rPr>
-          <w:rFonts w:ascii="Arial" w:hAnsi="Arial" w:cs="Arial"/>
-        </w:rPr>
-        <w:t xml:space="preserve"> </w:t>
-      </w:r>
-      <w:proofErr w:type="spellStart"/>
-      <w:r>
-        <w:rPr>
-          <w:rFonts w:ascii="Arial" w:hAnsi="Arial" w:cs="Arial"/>
-        </w:rPr>
-        <w:t>of</w:t>
-      </w:r>
-      <w:proofErr w:type="spellEnd"/>
-      <w:r>
-        <w:rPr>
-          <w:rFonts w:ascii="Arial" w:hAnsi="Arial" w:cs="Arial"/>
-        </w:rPr>
-        <w:t xml:space="preserve"> </w:t>
-      </w:r>
-      <w:proofErr w:type="spellStart"/>
-      <w:r>
-        <w:rPr>
-          <w:rFonts w:ascii="Arial" w:hAnsi="Arial" w:cs="Arial"/>
-        </w:rPr>
-        <w:t>cursor</w:t>
-      </w:r>
-      <w:proofErr w:type="spellEnd"/>
-      <w:r>
-        <w:rPr>
-          <w:rFonts w:ascii="Arial" w:hAnsi="Arial" w:cs="Arial"/>
-        </w:rPr>
-        <w:t xml:space="preserve"> </w:t>
-      </w:r>
-      <w:proofErr w:type="spellStart"/>
-      <w:r>
-        <w:rPr>
-          <w:rFonts w:ascii="Arial" w:hAnsi="Arial" w:cs="Arial"/>
-        </w:rPr>
-        <w:t>in</w:t>
-      </w:r>
-      <w:proofErr w:type="spellEnd"/>
-      <w:r>
-        <w:rPr>
-          <w:rFonts w:ascii="Arial" w:hAnsi="Arial" w:cs="Arial"/>
-        </w:rPr>
-        <w:t xml:space="preserve"> </w:t>
-      </w:r>
-      <w:proofErr w:type="spellStart"/>
-      <w:r>
-        <w:rPr>
-          <w:rFonts w:ascii="Arial" w:hAnsi="Arial" w:cs="Arial"/>
-        </w:rPr>
-        <w:t>next</w:t>
+        <w:t>Leave</w:t>
+      </w:r>
+      <w:proofErr w:type="spellEnd"/>
+      <w:r>
+        <w:rPr>
+          <w:rFonts w:ascii="Arial" w:hAnsi="Arial" w:cs="Arial"/>
+        </w:rPr>
+        <w:t xml:space="preserve"> </w:t>
+      </w:r>
+      <w:proofErr w:type="spellStart"/>
+      <w:r>
+        <w:rPr>
+          <w:rFonts w:ascii="Arial" w:hAnsi="Arial" w:cs="Arial"/>
+        </w:rPr>
+        <w:t>one</w:t>
       </w:r>
       <w:proofErr w:type="spellEnd"/>
       <w:r>
@@ -8306,28 +8301,14 @@
         <w:rPr>
           <w:rFonts w:ascii="Arial" w:hAnsi="Arial" w:cs="Arial"/>
         </w:rPr>
-        <w:t>if</w:t>
-      </w:r>
-      <w:proofErr w:type="spellEnd"/>
-      <w:r>
-        <w:rPr>
-          <w:rFonts w:ascii="Arial" w:hAnsi="Arial" w:cs="Arial"/>
-        </w:rPr>
-        <w:t xml:space="preserve"> </w:t>
-      </w:r>
-      <w:proofErr w:type="spellStart"/>
-      <w:r>
-        <w:rPr>
-          <w:rFonts w:ascii="Arial" w:hAnsi="Arial" w:cs="Arial"/>
-        </w:rPr>
-        <w:t>press</w:t>
-      </w:r>
-      <w:proofErr w:type="spellEnd"/>
-      <w:r>
-        <w:rPr>
-          <w:rFonts w:ascii="Arial" w:hAnsi="Arial" w:cs="Arial"/>
-        </w:rPr>
-        <w:t xml:space="preserve"> TAB</w:t>
+        <w:t>empty</w:t>
+      </w:r>
+      <w:proofErr w:type="spellEnd"/>
+      <w:r>
+        <w:rPr>
+          <w:rFonts w:ascii="Arial" w:hAnsi="Arial" w:cs="Arial"/>
+        </w:rPr>
+        <w:t xml:space="preserve"> ()</w:t>
       </w:r>
     </w:p>
     <w:p>
@@ -8341,82 +8322,126 @@
           <w:rFonts w:ascii="Arial" w:hAnsi="Arial" w:cs="Arial"/>
         </w:rPr>
       </w:pPr>
-      <w:r>
-        <w:rPr>
-          <w:rFonts w:ascii="Arial" w:hAnsi="Arial" w:cs="Arial"/>
-        </w:rPr>
-        <w:t xml:space="preserve"> </w:t>
-      </w:r>
-      <w:proofErr w:type="spellStart"/>
-      <w:r>
-        <w:rPr>
-          <w:rFonts w:ascii="Arial" w:hAnsi="Arial" w:cs="Arial"/>
-        </w:rPr>
-        <w:t>Checking</w:t>
-      </w:r>
-      <w:proofErr w:type="spellEnd"/>
-      <w:r>
-        <w:rPr>
-          <w:rFonts w:ascii="Arial" w:hAnsi="Arial" w:cs="Arial"/>
-        </w:rPr>
-        <w:t xml:space="preserve"> </w:t>
-      </w:r>
-      <w:proofErr w:type="spellStart"/>
-      <w:r>
-        <w:rPr>
-          <w:rFonts w:ascii="Arial" w:hAnsi="Arial" w:cs="Arial"/>
-        </w:rPr>
-        <w:t>javascript</w:t>
-      </w:r>
-      <w:proofErr w:type="spellEnd"/>
-      <w:r>
-        <w:rPr>
-          <w:rFonts w:ascii="Arial" w:hAnsi="Arial" w:cs="Arial"/>
-        </w:rPr>
-        <w:t xml:space="preserve"> </w:t>
-      </w:r>
-      <w:proofErr w:type="spellStart"/>
-      <w:r>
-        <w:rPr>
-          <w:rFonts w:ascii="Arial" w:hAnsi="Arial" w:cs="Arial"/>
-        </w:rPr>
-        <w:t>mistakes</w:t>
-      </w:r>
-      <w:proofErr w:type="spellEnd"/>
-      <w:r>
-        <w:rPr>
-          <w:rFonts w:ascii="Arial" w:hAnsi="Arial" w:cs="Arial"/>
-        </w:rPr>
-        <w:t xml:space="preserve"> </w:t>
-      </w:r>
-      <w:proofErr w:type="spellStart"/>
-      <w:r>
-        <w:rPr>
-          <w:rFonts w:ascii="Arial" w:hAnsi="Arial" w:cs="Arial"/>
-        </w:rPr>
-        <w:t>with</w:t>
-      </w:r>
-      <w:proofErr w:type="spellEnd"/>
-      <w:r>
-        <w:rPr>
-          <w:rFonts w:ascii="Arial" w:hAnsi="Arial" w:cs="Arial"/>
-        </w:rPr>
-        <w:t xml:space="preserve"> </w:t>
-      </w:r>
-      <w:proofErr w:type="spellStart"/>
-      <w:r>
-        <w:rPr>
-          <w:rFonts w:ascii="Arial" w:hAnsi="Arial" w:cs="Arial"/>
-        </w:rPr>
-        <w:t>Firebug</w:t>
-      </w:r>
-      <w:proofErr w:type="spellEnd"/>
-      <w:r>
-        <w:rPr>
-          <w:rFonts w:ascii="Arial" w:hAnsi="Arial" w:cs="Arial"/>
-        </w:rPr>
-        <w:t xml:space="preserve">; </w:t>
-      </w:r>
+      <w:proofErr w:type="spellStart"/>
+      <w:r>
+        <w:rPr>
+          <w:rFonts w:ascii="Arial" w:hAnsi="Arial" w:cs="Arial"/>
+        </w:rPr>
+        <w:t>Enter</w:t>
+      </w:r>
+      <w:proofErr w:type="spellEnd"/>
+      <w:r>
+        <w:rPr>
+          <w:rFonts w:ascii="Arial" w:hAnsi="Arial" w:cs="Arial"/>
+        </w:rPr>
+        <w:t xml:space="preserve"> </w:t>
+      </w:r>
+      <w:proofErr w:type="spellStart"/>
+      <w:r>
+        <w:rPr>
+          <w:rFonts w:ascii="Arial" w:hAnsi="Arial" w:cs="Arial"/>
+        </w:rPr>
+        <w:t>only</w:t>
+      </w:r>
+      <w:proofErr w:type="spellEnd"/>
+      <w:r>
+        <w:rPr>
+          <w:rFonts w:ascii="Arial" w:hAnsi="Arial" w:cs="Arial"/>
+        </w:rPr>
+        <w:t xml:space="preserve"> ASCII </w:t>
+      </w:r>
+      <w:proofErr w:type="spellStart"/>
+      <w:r>
+        <w:rPr>
+          <w:rFonts w:ascii="Arial" w:hAnsi="Arial" w:cs="Arial"/>
+        </w:rPr>
+        <w:t>symbols</w:t>
+      </w:r>
+      <w:proofErr w:type="spellEnd"/>
+      <w:r>
+        <w:rPr>
+          <w:rFonts w:ascii="Arial" w:hAnsi="Arial" w:cs="Arial"/>
+        </w:rPr>
+        <w:t xml:space="preserve"> </w:t>
+      </w:r>
+      <w:proofErr w:type="spellStart"/>
+      <w:r>
+        <w:rPr>
+          <w:rFonts w:ascii="Arial" w:hAnsi="Arial" w:cs="Arial"/>
+        </w:rPr>
+        <w:t>in</w:t>
+      </w:r>
+      <w:proofErr w:type="spellEnd"/>
+      <w:r>
+        <w:rPr>
+          <w:rFonts w:ascii="Arial" w:hAnsi="Arial" w:cs="Arial"/>
+        </w:rPr>
+        <w:t xml:space="preserve"> </w:t>
+      </w:r>
+      <w:proofErr w:type="spellStart"/>
+      <w:r>
+        <w:rPr>
+          <w:rFonts w:ascii="Arial" w:hAnsi="Arial" w:cs="Arial"/>
+        </w:rPr>
+        <w:t>first</w:t>
+      </w:r>
+      <w:proofErr w:type="spellEnd"/>
+      <w:r>
+        <w:rPr>
+          <w:rFonts w:ascii="Arial" w:hAnsi="Arial" w:cs="Arial"/>
+        </w:rPr>
+        <w:t xml:space="preserve"> </w:t>
+      </w:r>
+      <w:proofErr w:type="spellStart"/>
+      <w:r>
+        <w:rPr>
+          <w:rFonts w:ascii="Arial" w:hAnsi="Arial" w:cs="Arial"/>
+        </w:rPr>
+        <w:t>name</w:t>
+      </w:r>
+      <w:proofErr w:type="spellEnd"/>
+      <w:r>
+        <w:rPr>
+          <w:rFonts w:ascii="Arial" w:hAnsi="Arial" w:cs="Arial"/>
+        </w:rPr>
+        <w:t xml:space="preserve"> </w:t>
+      </w:r>
+      <w:proofErr w:type="spellStart"/>
+      <w:r>
+        <w:rPr>
+          <w:rFonts w:ascii="Arial" w:hAnsi="Arial" w:cs="Arial"/>
+        </w:rPr>
+        <w:t>and</w:t>
+      </w:r>
+      <w:proofErr w:type="spellEnd"/>
+      <w:r>
+        <w:rPr>
+          <w:rFonts w:ascii="Arial" w:hAnsi="Arial" w:cs="Arial"/>
+        </w:rPr>
+        <w:t xml:space="preserve"> </w:t>
+      </w:r>
+      <w:proofErr w:type="spellStart"/>
+      <w:r>
+        <w:rPr>
+          <w:rFonts w:ascii="Arial" w:hAnsi="Arial" w:cs="Arial"/>
+        </w:rPr>
+        <w:t>last</w:t>
+      </w:r>
+      <w:proofErr w:type="spellEnd"/>
+      <w:r>
+        <w:rPr>
+          <w:rFonts w:ascii="Arial" w:hAnsi="Arial" w:cs="Arial"/>
+        </w:rPr>
+        <w:t xml:space="preserve"> </w:t>
+      </w:r>
+      <w:proofErr w:type="spellStart"/>
+      <w:r>
+        <w:rPr>
+          <w:rFonts w:ascii="Arial" w:hAnsi="Arial" w:cs="Arial"/>
+        </w:rPr>
+        <w:t>name</w:t>
+      </w:r>
+      <w:proofErr w:type="spellEnd"/>
     </w:p>
     <w:p>
       <w:pPr>
@@ -8426,233 +8451,127 @@
           <w:numId w:val="17"/>
         </w:numPr>
         <w:rPr>
-          <w:rStyle w:val="a7"/>
-          <w:rFonts w:ascii="Arial" w:hAnsi="Arial" w:cs="Arial"/>
-          <w:b w:val="0"/>
-          <w:bCs w:val="0"/>
-        </w:rPr>
-      </w:pPr>
-      <w:r>
-        <w:rPr>
-          <w:rStyle w:val="a7"/>
-          <w:rFonts w:ascii="Arial" w:hAnsi="Arial" w:cs="Arial"/>
-          <w:color w:val="000000"/>
-          <w:sz w:val="27"/>
-          <w:szCs w:val="27"/>
-          <w:shd w:val="clear" w:color="auto" w:fill="FFFFFF"/>
-        </w:rPr>
-        <w:t> </w:t>
-      </w:r>
-      <w:proofErr w:type="spellStart"/>
-      <w:r>
-        <w:rPr>
-          <w:rStyle w:val="a7"/>
-          <w:rFonts w:ascii="Arial" w:hAnsi="Arial" w:cs="Arial"/>
-          <w:b w:val="0"/>
-          <w:color w:val="000000"/>
-          <w:shd w:val="clear" w:color="auto" w:fill="FFFFFF"/>
-        </w:rPr>
-        <w:t>Info</w:t>
-      </w:r>
-      <w:proofErr w:type="spellEnd"/>
-      <w:r>
-        <w:rPr>
-          <w:rStyle w:val="a7"/>
-          <w:rFonts w:ascii="Arial" w:hAnsi="Arial" w:cs="Arial"/>
-          <w:b w:val="0"/>
-          <w:color w:val="000000"/>
-          <w:shd w:val="clear" w:color="auto" w:fill="FFFFFF"/>
-        </w:rPr>
-        <w:t xml:space="preserve"> </w:t>
-      </w:r>
-      <w:proofErr w:type="spellStart"/>
-      <w:r>
-        <w:rPr>
-          <w:rStyle w:val="a7"/>
-          <w:rFonts w:ascii="Arial" w:hAnsi="Arial" w:cs="Arial"/>
-          <w:b w:val="0"/>
-          <w:color w:val="000000"/>
-          <w:shd w:val="clear" w:color="auto" w:fill="FFFFFF"/>
-        </w:rPr>
-        <w:t>about</w:t>
-      </w:r>
-      <w:proofErr w:type="spellEnd"/>
-      <w:r>
-        <w:rPr>
-          <w:rStyle w:val="a7"/>
-          <w:rFonts w:ascii="Arial" w:hAnsi="Arial" w:cs="Arial"/>
-          <w:b w:val="0"/>
-          <w:color w:val="000000"/>
-          <w:shd w:val="clear" w:color="auto" w:fill="FFFFFF"/>
-        </w:rPr>
-        <w:t xml:space="preserve"> </w:t>
-      </w:r>
-      <w:proofErr w:type="spellStart"/>
-      <w:r>
-        <w:rPr>
-          <w:rStyle w:val="a7"/>
-          <w:rFonts w:ascii="Arial" w:hAnsi="Arial" w:cs="Arial"/>
-          <w:b w:val="0"/>
-          <w:color w:val="000000"/>
-          <w:shd w:val="clear" w:color="auto" w:fill="FFFFFF"/>
-        </w:rPr>
-        <w:t>mistakes</w:t>
-      </w:r>
-      <w:proofErr w:type="spellEnd"/>
-      <w:r>
-        <w:rPr>
-          <w:rStyle w:val="a7"/>
-          <w:rFonts w:ascii="Arial" w:hAnsi="Arial" w:cs="Arial"/>
-          <w:b w:val="0"/>
-          <w:color w:val="000000"/>
-          <w:shd w:val="clear" w:color="auto" w:fill="FFFFFF"/>
-        </w:rPr>
-        <w:t xml:space="preserve"> </w:t>
-      </w:r>
-      <w:proofErr w:type="spellStart"/>
-      <w:r>
-        <w:rPr>
-          <w:rStyle w:val="a7"/>
-          <w:rFonts w:ascii="Arial" w:hAnsi="Arial" w:cs="Arial"/>
-          <w:b w:val="0"/>
-          <w:color w:val="000000"/>
-          <w:shd w:val="clear" w:color="auto" w:fill="FFFFFF"/>
-        </w:rPr>
-        <w:t>are</w:t>
-      </w:r>
-      <w:proofErr w:type="spellEnd"/>
-      <w:r>
-        <w:rPr>
-          <w:rStyle w:val="a7"/>
-          <w:rFonts w:ascii="Arial" w:hAnsi="Arial" w:cs="Arial"/>
-          <w:b w:val="0"/>
-          <w:color w:val="000000"/>
-          <w:shd w:val="clear" w:color="auto" w:fill="FFFFFF"/>
-        </w:rPr>
-        <w:t xml:space="preserve"> </w:t>
-      </w:r>
-      <w:proofErr w:type="spellStart"/>
-      <w:r>
-        <w:rPr>
-          <w:rStyle w:val="a7"/>
-          <w:rFonts w:ascii="Arial" w:hAnsi="Arial" w:cs="Arial"/>
-          <w:b w:val="0"/>
-          <w:color w:val="000000"/>
-          <w:shd w:val="clear" w:color="auto" w:fill="FFFFFF"/>
-        </w:rPr>
-        <w:t>understandable</w:t>
-      </w:r>
-      <w:proofErr w:type="spellEnd"/>
-      <w:r>
-        <w:rPr>
-          <w:rStyle w:val="a7"/>
-          <w:rFonts w:ascii="Arial" w:hAnsi="Arial" w:cs="Arial"/>
-          <w:b w:val="0"/>
-          <w:color w:val="000000"/>
-          <w:shd w:val="clear" w:color="auto" w:fill="FFFFFF"/>
-        </w:rPr>
-        <w:t xml:space="preserve"> </w:t>
-      </w:r>
-      <w:proofErr w:type="spellStart"/>
-      <w:r>
-        <w:rPr>
-          <w:rStyle w:val="a7"/>
-          <w:rFonts w:ascii="Arial" w:hAnsi="Arial" w:cs="Arial"/>
-          <w:b w:val="0"/>
-          <w:color w:val="000000"/>
-          <w:shd w:val="clear" w:color="auto" w:fill="FFFFFF"/>
+          <w:rFonts w:ascii="Arial" w:hAnsi="Arial" w:cs="Arial"/>
+        </w:rPr>
+      </w:pPr>
+      <w:proofErr w:type="spellStart"/>
+      <w:r>
+        <w:rPr>
+          <w:rFonts w:ascii="Arial" w:hAnsi="Arial" w:cs="Arial"/>
+        </w:rPr>
+        <w:t>Enter</w:t>
+      </w:r>
+      <w:proofErr w:type="spellEnd"/>
+      <w:r>
+        <w:rPr>
+          <w:rFonts w:ascii="Arial" w:hAnsi="Arial" w:cs="Arial"/>
+        </w:rPr>
+        <w:t xml:space="preserve"> </w:t>
+      </w:r>
+      <w:proofErr w:type="spellStart"/>
+      <w:r>
+        <w:rPr>
+          <w:rFonts w:ascii="Arial" w:hAnsi="Arial" w:cs="Arial"/>
+        </w:rPr>
+        <w:t>first</w:t>
+      </w:r>
+      <w:proofErr w:type="spellEnd"/>
+      <w:r>
+        <w:rPr>
+          <w:rFonts w:ascii="Arial" w:hAnsi="Arial" w:cs="Arial"/>
+        </w:rPr>
+        <w:t xml:space="preserve"> </w:t>
+      </w:r>
+      <w:proofErr w:type="spellStart"/>
+      <w:r>
+        <w:rPr>
+          <w:rFonts w:ascii="Arial" w:hAnsi="Arial" w:cs="Arial"/>
+        </w:rPr>
+        <w:t>name</w:t>
+      </w:r>
+      <w:proofErr w:type="spellEnd"/>
+      <w:r>
+        <w:rPr>
+          <w:rFonts w:ascii="Arial" w:hAnsi="Arial" w:cs="Arial"/>
+        </w:rPr>
+        <w:t xml:space="preserve">, </w:t>
+      </w:r>
+      <w:proofErr w:type="spellStart"/>
+      <w:r>
+        <w:rPr>
+          <w:rFonts w:ascii="Arial" w:hAnsi="Arial" w:cs="Arial"/>
+        </w:rPr>
+        <w:t>last</w:t>
+      </w:r>
+      <w:proofErr w:type="spellEnd"/>
+      <w:r>
+        <w:rPr>
+          <w:rFonts w:ascii="Arial" w:hAnsi="Arial" w:cs="Arial"/>
+        </w:rPr>
+        <w:t xml:space="preserve"> </w:t>
+      </w:r>
+      <w:proofErr w:type="spellStart"/>
+      <w:r>
+        <w:rPr>
+          <w:rFonts w:ascii="Arial" w:hAnsi="Arial" w:cs="Arial"/>
+        </w:rPr>
+        <w:t>name</w:t>
+      </w:r>
+      <w:proofErr w:type="spellEnd"/>
+      <w:r>
+        <w:rPr>
+          <w:rFonts w:ascii="Arial" w:hAnsi="Arial" w:cs="Arial"/>
+        </w:rPr>
+        <w:t xml:space="preserve"> </w:t>
+      </w:r>
+      <w:proofErr w:type="spellStart"/>
+      <w:r>
+        <w:rPr>
+          <w:rFonts w:ascii="Arial" w:hAnsi="Arial" w:cs="Arial"/>
         </w:rPr>
         <w:t>and</w:t>
       </w:r>
       <w:proofErr w:type="spellEnd"/>
       <w:r>
         <w:rPr>
-          <w:rStyle w:val="a7"/>
-          <w:rFonts w:ascii="Arial" w:hAnsi="Arial" w:cs="Arial"/>
-          <w:b w:val="0"/>
-          <w:color w:val="000000"/>
-          <w:shd w:val="clear" w:color="auto" w:fill="FFFFFF"/>
-        </w:rPr>
-        <w:t xml:space="preserve"> </w:t>
-      </w:r>
-      <w:proofErr w:type="spellStart"/>
-      <w:r>
-        <w:rPr>
-          <w:rStyle w:val="a7"/>
-          <w:rFonts w:ascii="Arial" w:hAnsi="Arial" w:cs="Arial"/>
-          <w:b w:val="0"/>
-          <w:color w:val="000000"/>
-          <w:shd w:val="clear" w:color="auto" w:fill="FFFFFF"/>
-        </w:rPr>
-        <w:t>logical</w:t>
-      </w:r>
-      <w:proofErr w:type="spellEnd"/>
-      <w:r>
-        <w:rPr>
-          <w:rStyle w:val="a7"/>
-          <w:rFonts w:ascii="Arial" w:hAnsi="Arial" w:cs="Arial"/>
-          <w:b w:val="0"/>
-          <w:color w:val="000000"/>
-          <w:shd w:val="clear" w:color="auto" w:fill="FFFFFF"/>
-        </w:rPr>
-        <w:t xml:space="preserve"> </w:t>
-      </w:r>
-      <w:proofErr w:type="spellStart"/>
-      <w:r>
-        <w:rPr>
-          <w:rStyle w:val="a7"/>
-          <w:rFonts w:ascii="Arial" w:hAnsi="Arial" w:cs="Arial"/>
-          <w:b w:val="0"/>
-          <w:color w:val="000000"/>
-          <w:shd w:val="clear" w:color="auto" w:fill="FFFFFF"/>
-        </w:rPr>
-        <w:t>to</w:t>
-      </w:r>
-      <w:proofErr w:type="spellEnd"/>
-      <w:r>
-        <w:rPr>
-          <w:rStyle w:val="a7"/>
-          <w:rFonts w:ascii="Arial" w:hAnsi="Arial" w:cs="Arial"/>
-          <w:b w:val="0"/>
-          <w:color w:val="000000"/>
-          <w:shd w:val="clear" w:color="auto" w:fill="FFFFFF"/>
-        </w:rPr>
-        <w:t xml:space="preserve"> </w:t>
-      </w:r>
-      <w:proofErr w:type="spellStart"/>
-      <w:r>
-        <w:rPr>
-          <w:rStyle w:val="a7"/>
-          <w:rFonts w:ascii="Arial" w:hAnsi="Arial" w:cs="Arial"/>
-          <w:b w:val="0"/>
-          <w:color w:val="000000"/>
-          <w:shd w:val="clear" w:color="auto" w:fill="FFFFFF"/>
-        </w:rPr>
-        <w:t>simple</w:t>
-      </w:r>
-      <w:proofErr w:type="spellEnd"/>
-      <w:r>
-        <w:rPr>
-          <w:rStyle w:val="a7"/>
-          <w:rFonts w:ascii="Arial" w:hAnsi="Arial" w:cs="Arial"/>
-          <w:b w:val="0"/>
-          <w:color w:val="000000"/>
-          <w:shd w:val="clear" w:color="auto" w:fill="FFFFFF"/>
-        </w:rPr>
-        <w:t xml:space="preserve"> </w:t>
-      </w:r>
-      <w:proofErr w:type="spellStart"/>
-      <w:r>
-        <w:rPr>
-          <w:rStyle w:val="a7"/>
-          <w:rFonts w:ascii="Arial" w:hAnsi="Arial" w:cs="Arial"/>
-          <w:b w:val="0"/>
-          <w:color w:val="000000"/>
-          <w:shd w:val="clear" w:color="auto" w:fill="FFFFFF"/>
-        </w:rPr>
-        <w:t>customers</w:t>
-      </w:r>
-      <w:proofErr w:type="spellEnd"/>
+          <w:rFonts w:ascii="Arial" w:hAnsi="Arial" w:cs="Arial"/>
+        </w:rPr>
+        <w:t xml:space="preserve"> </w:t>
+      </w:r>
+      <w:proofErr w:type="spellStart"/>
+      <w:r>
+        <w:rPr>
+          <w:rFonts w:ascii="Arial" w:hAnsi="Arial" w:cs="Arial"/>
+        </w:rPr>
+        <w:t>password</w:t>
+      </w:r>
+      <w:proofErr w:type="spellEnd"/>
+      <w:r>
+        <w:rPr>
+          <w:rFonts w:ascii="Arial" w:hAnsi="Arial" w:cs="Arial"/>
+        </w:rPr>
+        <w:t xml:space="preserve"> </w:t>
+      </w:r>
+      <w:proofErr w:type="spellStart"/>
+      <w:r>
+        <w:rPr>
+          <w:rFonts w:ascii="Arial" w:hAnsi="Arial" w:cs="Arial"/>
+        </w:rPr>
+        <w:t>like</w:t>
+      </w:r>
+      <w:proofErr w:type="spellEnd"/>
+      <w:r>
+        <w:rPr>
+          <w:rFonts w:ascii="Arial" w:hAnsi="Arial" w:cs="Arial"/>
+        </w:rPr>
+        <w:t>:</w:t>
+      </w:r>
+      <w:r>
+        <w:rPr>
+          <w:rFonts w:ascii="Arial" w:hAnsi="Arial" w:cs="Arial"/>
+        </w:rPr>
+        <w:t xml:space="preserve"> mypass1269dw</w:t>
+      </w:r>
     </w:p>
     <w:p>
       <w:pPr>
@@ -8665,38 +8584,68 @@
           <w:rFonts w:ascii="Arial" w:hAnsi="Arial" w:cs="Arial"/>
         </w:rPr>
       </w:pPr>
-      <w:r>
-        <w:rPr>
-          <w:rFonts w:ascii="Arial" w:hAnsi="Arial" w:cs="Arial"/>
-        </w:rPr>
-        <w:t xml:space="preserve"> </w:t>
-      </w:r>
-      <w:proofErr w:type="spellStart"/>
-      <w:r>
-        <w:rPr>
-          <w:rFonts w:ascii="Arial" w:hAnsi="Arial" w:cs="Arial"/>
-        </w:rPr>
-        <w:t>Check</w:t>
-      </w:r>
-      <w:proofErr w:type="spellEnd"/>
-      <w:r>
-        <w:rPr>
-          <w:rFonts w:ascii="Arial" w:hAnsi="Arial" w:cs="Arial"/>
-        </w:rPr>
-        <w:t xml:space="preserve"> </w:t>
-      </w:r>
-      <w:proofErr w:type="spellStart"/>
-      <w:r>
-        <w:rPr>
-          <w:rFonts w:ascii="Arial" w:hAnsi="Arial" w:cs="Arial"/>
-        </w:rPr>
-        <w:t>d</w:t>
-      </w:r>
-      <w:r>
-        <w:rPr>
-          <w:rFonts w:ascii="Arial" w:hAnsi="Arial" w:cs="Arial"/>
-        </w:rPr>
-        <w:t>isplay</w:t>
+      <w:proofErr w:type="spellStart"/>
+      <w:r>
+        <w:rPr>
+          <w:rFonts w:ascii="Arial" w:hAnsi="Arial" w:cs="Arial"/>
+        </w:rPr>
+        <w:t>Enter</w:t>
+      </w:r>
+      <w:proofErr w:type="spellEnd"/>
+      <w:r>
+        <w:rPr>
+          <w:rFonts w:ascii="Arial" w:hAnsi="Arial" w:cs="Arial"/>
+        </w:rPr>
+        <w:t xml:space="preserve"> </w:t>
+      </w:r>
+      <w:proofErr w:type="spellStart"/>
+      <w:r>
+        <w:rPr>
+          <w:rFonts w:ascii="Arial" w:hAnsi="Arial" w:cs="Arial"/>
+        </w:rPr>
+        <w:t>first</w:t>
+      </w:r>
+      <w:proofErr w:type="spellEnd"/>
+      <w:r>
+        <w:rPr>
+          <w:rFonts w:ascii="Arial" w:hAnsi="Arial" w:cs="Arial"/>
+        </w:rPr>
+        <w:t xml:space="preserve"> </w:t>
+      </w:r>
+      <w:proofErr w:type="spellStart"/>
+      <w:r>
+        <w:rPr>
+          <w:rFonts w:ascii="Arial" w:hAnsi="Arial" w:cs="Arial"/>
+        </w:rPr>
+        <w:t>name</w:t>
+      </w:r>
+      <w:proofErr w:type="spellEnd"/>
+      <w:r>
+        <w:rPr>
+          <w:rFonts w:ascii="Arial" w:hAnsi="Arial" w:cs="Arial"/>
+        </w:rPr>
+        <w:t xml:space="preserve">, </w:t>
+      </w:r>
+      <w:proofErr w:type="spellStart"/>
+      <w:r>
+        <w:rPr>
+          <w:rFonts w:ascii="Arial" w:hAnsi="Arial" w:cs="Arial"/>
+        </w:rPr>
+        <w:t>last</w:t>
+      </w:r>
+      <w:proofErr w:type="spellEnd"/>
+      <w:r>
+        <w:rPr>
+          <w:rFonts w:ascii="Arial" w:hAnsi="Arial" w:cs="Arial"/>
+        </w:rPr>
+        <w:t xml:space="preserve"> </w:t>
+      </w:r>
+      <w:proofErr w:type="spellStart"/>
+      <w:r>
+        <w:rPr>
+          <w:rFonts w:ascii="Arial" w:hAnsi="Arial" w:cs="Arial"/>
+        </w:rPr>
+        <w:t>name</w:t>
       </w:r>
       <w:proofErr w:type="spellEnd"/>
       <w:r>
@@ -8724,153 +8673,49 @@
         <w:rPr>
           <w:rFonts w:ascii="Arial" w:hAnsi="Arial" w:cs="Arial"/>
         </w:rPr>
-        <w:t>functioning</w:t>
-      </w:r>
-      <w:proofErr w:type="spellEnd"/>
-      <w:r>
-        <w:rPr>
-          <w:rFonts w:ascii="Arial" w:hAnsi="Arial" w:cs="Arial"/>
-        </w:rPr>
-        <w:t xml:space="preserve"> </w:t>
-      </w:r>
-      <w:proofErr w:type="spellStart"/>
-      <w:r>
-        <w:rPr>
-          <w:rFonts w:ascii="Arial" w:hAnsi="Arial" w:cs="Arial"/>
-        </w:rPr>
-        <w:t>registration</w:t>
-      </w:r>
-      <w:proofErr w:type="spellEnd"/>
-      <w:r>
-        <w:rPr>
-          <w:rFonts w:ascii="Arial" w:hAnsi="Arial" w:cs="Arial"/>
-        </w:rPr>
-        <w:t xml:space="preserve"> </w:t>
-      </w:r>
-      <w:proofErr w:type="spellStart"/>
-      <w:r>
-        <w:rPr>
-          <w:rFonts w:ascii="Arial" w:hAnsi="Arial" w:cs="Arial"/>
-        </w:rPr>
-        <w:t>form</w:t>
-      </w:r>
-      <w:proofErr w:type="spellEnd"/>
-      <w:r>
-        <w:rPr>
-          <w:rFonts w:ascii="Arial" w:hAnsi="Arial" w:cs="Arial"/>
-        </w:rPr>
-        <w:t xml:space="preserve"> </w:t>
-      </w:r>
-      <w:proofErr w:type="spellStart"/>
-      <w:r>
-        <w:rPr>
-          <w:rFonts w:ascii="Arial" w:hAnsi="Arial" w:cs="Arial"/>
-        </w:rPr>
-        <w:t>in</w:t>
-      </w:r>
-      <w:proofErr w:type="spellEnd"/>
-      <w:r>
-        <w:rPr>
-          <w:rFonts w:ascii="Arial" w:hAnsi="Arial" w:cs="Arial"/>
-        </w:rPr>
-        <w:t xml:space="preserve"> </w:t>
-      </w:r>
-      <w:proofErr w:type="spellStart"/>
-      <w:r>
-        <w:rPr>
-          <w:rFonts w:ascii="Arial" w:hAnsi="Arial" w:cs="Arial"/>
-        </w:rPr>
-        <w:t>browsers</w:t>
-      </w:r>
-      <w:proofErr w:type="spellEnd"/>
-      <w:r>
-        <w:rPr>
-          <w:rFonts w:ascii="Arial" w:hAnsi="Arial" w:cs="Arial"/>
-        </w:rPr>
-        <w:t xml:space="preserve"> </w:t>
-      </w:r>
-      <w:proofErr w:type="spellStart"/>
-      <w:r>
-        <w:rPr>
-          <w:rFonts w:ascii="Arial" w:hAnsi="Arial" w:cs="Arial"/>
-        </w:rPr>
-        <w:t>Mozilla</w:t>
-      </w:r>
-      <w:proofErr w:type="spellEnd"/>
-      <w:r>
-        <w:rPr>
-          <w:rFonts w:ascii="Arial" w:hAnsi="Arial" w:cs="Arial"/>
-        </w:rPr>
-        <w:t xml:space="preserve"> </w:t>
-      </w:r>
-      <w:proofErr w:type="spellStart"/>
-      <w:r>
-        <w:rPr>
-          <w:rFonts w:ascii="Arial" w:hAnsi="Arial" w:cs="Arial"/>
-        </w:rPr>
-        <w:t>Firefox</w:t>
-      </w:r>
-      <w:proofErr w:type="spellEnd"/>
-      <w:r>
-        <w:rPr>
-          <w:rFonts w:ascii="Arial" w:hAnsi="Arial" w:cs="Arial"/>
-        </w:rPr>
-        <w:t xml:space="preserve">, </w:t>
-      </w:r>
-      <w:proofErr w:type="spellStart"/>
-      <w:r>
-        <w:rPr>
-          <w:rFonts w:ascii="Arial" w:hAnsi="Arial" w:cs="Arial"/>
-        </w:rPr>
-        <w:t>Chrome</w:t>
-      </w:r>
-      <w:proofErr w:type="spellEnd"/>
-      <w:r>
-        <w:rPr>
-          <w:rFonts w:ascii="Arial" w:hAnsi="Arial" w:cs="Arial"/>
-        </w:rPr>
-        <w:t xml:space="preserve">, </w:t>
-      </w:r>
-      <w:proofErr w:type="spellStart"/>
-      <w:r>
-        <w:rPr>
-          <w:rFonts w:ascii="Arial" w:hAnsi="Arial" w:cs="Arial"/>
-        </w:rPr>
-        <w:t>Opera</w:t>
-      </w:r>
-      <w:proofErr w:type="spellEnd"/>
-      <w:r>
-        <w:rPr>
-          <w:rFonts w:ascii="Arial" w:hAnsi="Arial" w:cs="Arial"/>
-        </w:rPr>
-        <w:t>, IE</w:t>
-      </w:r>
-      <w:r>
-        <w:rPr>
-          <w:rFonts w:ascii="Arial" w:hAnsi="Arial" w:cs="Arial"/>
-        </w:rPr>
-        <w:t xml:space="preserve"> </w:t>
-      </w:r>
-      <w:proofErr w:type="spellStart"/>
-      <w:r>
-        <w:rPr>
-          <w:rFonts w:ascii="Arial" w:hAnsi="Arial" w:cs="Arial"/>
-        </w:rPr>
-        <w:t>in</w:t>
-      </w:r>
-      <w:proofErr w:type="spellEnd"/>
-      <w:r>
-        <w:rPr>
-          <w:rFonts w:ascii="Arial" w:hAnsi="Arial" w:cs="Arial"/>
-        </w:rPr>
-        <w:t xml:space="preserve"> Windows 11, </w:t>
-      </w:r>
-      <w:proofErr w:type="spellStart"/>
-      <w:r>
-        <w:rPr>
-          <w:rFonts w:ascii="Arial" w:hAnsi="Arial" w:cs="Arial"/>
-        </w:rPr>
-        <w:t>Safari</w:t>
+        <w:t>password</w:t>
+      </w:r>
+      <w:proofErr w:type="spellEnd"/>
+      <w:r>
+        <w:rPr>
+          <w:rFonts w:ascii="Arial" w:hAnsi="Arial" w:cs="Arial"/>
+        </w:rPr>
+        <w:t xml:space="preserve"> </w:t>
+      </w:r>
+      <w:proofErr w:type="spellStart"/>
+      <w:r>
+        <w:rPr>
+          <w:rFonts w:ascii="Arial" w:hAnsi="Arial" w:cs="Arial"/>
+        </w:rPr>
+        <w:t>that</w:t>
+      </w:r>
+      <w:proofErr w:type="spellEnd"/>
+      <w:r>
+        <w:rPr>
+          <w:rFonts w:ascii="Arial" w:hAnsi="Arial" w:cs="Arial"/>
+        </w:rPr>
+        <w:t xml:space="preserve"> </w:t>
+      </w:r>
+      <w:proofErr w:type="spellStart"/>
+      <w:r>
+        <w:rPr>
+          <w:rFonts w:ascii="Arial" w:hAnsi="Arial" w:cs="Arial"/>
+        </w:rPr>
+        <w:t>contain</w:t>
+      </w:r>
+      <w:proofErr w:type="spellEnd"/>
+      <w:r>
+        <w:rPr>
+          <w:rFonts w:ascii="Arial" w:hAnsi="Arial" w:cs="Arial"/>
+        </w:rPr>
+        <w:t xml:space="preserve"> SQL </w:t>
+      </w:r>
+      <w:proofErr w:type="spellStart"/>
+      <w:r>
+        <w:rPr>
+          <w:rFonts w:ascii="Arial" w:hAnsi="Arial" w:cs="Arial"/>
+        </w:rPr>
+        <w:t>injections</w:t>
       </w:r>
       <w:proofErr w:type="spellEnd"/>
     </w:p>
@@ -8890,27 +8735,63 @@
         <w:rPr>
           <w:rFonts w:ascii="Arial" w:hAnsi="Arial" w:cs="Arial"/>
         </w:rPr>
-        <w:t>Check</w:t>
-      </w:r>
-      <w:proofErr w:type="spellEnd"/>
-      <w:r>
-        <w:rPr>
-          <w:rFonts w:ascii="Arial" w:hAnsi="Arial" w:cs="Arial"/>
-        </w:rPr>
-        <w:t xml:space="preserve"> </w:t>
-      </w:r>
-      <w:proofErr w:type="spellStart"/>
-      <w:r>
-        <w:rPr>
-          <w:rFonts w:ascii="Arial" w:hAnsi="Arial" w:cs="Arial"/>
-        </w:rPr>
-        <w:t>d</w:t>
-      </w:r>
-      <w:r>
-        <w:rPr>
-          <w:rFonts w:ascii="Arial" w:hAnsi="Arial" w:cs="Arial"/>
-        </w:rPr>
-        <w:t>isplay</w:t>
+        <w:t>Enter</w:t>
+      </w:r>
+      <w:proofErr w:type="spellEnd"/>
+      <w:r>
+        <w:rPr>
+          <w:rFonts w:ascii="Arial" w:hAnsi="Arial" w:cs="Arial"/>
+        </w:rPr>
+        <w:t xml:space="preserve"> </w:t>
+      </w:r>
+      <w:proofErr w:type="spellStart"/>
+      <w:r>
+        <w:rPr>
+          <w:rFonts w:ascii="Arial" w:hAnsi="Arial" w:cs="Arial"/>
+        </w:rPr>
+        <w:t>first</w:t>
+      </w:r>
+      <w:proofErr w:type="spellEnd"/>
+      <w:r>
+        <w:rPr>
+          <w:rFonts w:ascii="Arial" w:hAnsi="Arial" w:cs="Arial"/>
+        </w:rPr>
+        <w:t xml:space="preserve"> </w:t>
+      </w:r>
+      <w:proofErr w:type="spellStart"/>
+      <w:r>
+        <w:rPr>
+          <w:rFonts w:ascii="Arial" w:hAnsi="Arial" w:cs="Arial"/>
+        </w:rPr>
+        <w:t>name</w:t>
+      </w:r>
+      <w:proofErr w:type="spellEnd"/>
+      <w:r>
+        <w:rPr>
+          <w:rFonts w:ascii="Arial" w:hAnsi="Arial" w:cs="Arial"/>
+        </w:rPr>
+        <w:t xml:space="preserve">, </w:t>
+      </w:r>
+      <w:proofErr w:type="spellStart"/>
+      <w:r>
+        <w:rPr>
+          <w:rFonts w:ascii="Arial" w:hAnsi="Arial" w:cs="Arial"/>
+        </w:rPr>
+        <w:t>last</w:t>
+      </w:r>
+      <w:proofErr w:type="spellEnd"/>
+      <w:r>
+        <w:rPr>
+          <w:rFonts w:ascii="Arial" w:hAnsi="Arial" w:cs="Arial"/>
+        </w:rPr>
+        <w:t xml:space="preserve"> </w:t>
+      </w:r>
+      <w:proofErr w:type="spellStart"/>
+      <w:r>
+        <w:rPr>
+          <w:rFonts w:ascii="Arial" w:hAnsi="Arial" w:cs="Arial"/>
+        </w:rPr>
+        <w:t>name</w:t>
       </w:r>
       <w:proofErr w:type="spellEnd"/>
       <w:r>
@@ -8938,35 +8819,7 @@
         <w:rPr>
           <w:rFonts w:ascii="Arial" w:hAnsi="Arial" w:cs="Arial"/>
         </w:rPr>
-        <w:t>functioning</w:t>
-      </w:r>
-      <w:proofErr w:type="spellEnd"/>
-      <w:r>
-        <w:rPr>
-          <w:rFonts w:ascii="Arial" w:hAnsi="Arial" w:cs="Arial"/>
-        </w:rPr>
-        <w:t xml:space="preserve"> </w:t>
-      </w:r>
-      <w:proofErr w:type="spellStart"/>
-      <w:r>
-        <w:rPr>
-          <w:rFonts w:ascii="Arial" w:hAnsi="Arial" w:cs="Arial"/>
-        </w:rPr>
-        <w:t>registration</w:t>
-      </w:r>
-      <w:proofErr w:type="spellEnd"/>
-      <w:r>
-        <w:rPr>
-          <w:rFonts w:ascii="Arial" w:hAnsi="Arial" w:cs="Arial"/>
-        </w:rPr>
-        <w:t xml:space="preserve"> </w:t>
-      </w:r>
-      <w:proofErr w:type="spellStart"/>
-      <w:r>
-        <w:rPr>
-          <w:rFonts w:ascii="Arial" w:hAnsi="Arial" w:cs="Arial"/>
-        </w:rPr>
-        <w:t>form</w:t>
+        <w:t>password</w:t>
       </w:r>
       <w:proofErr w:type="spellEnd"/>
       <w:r>
@@ -8994,35 +8847,49 @@
         <w:rPr>
           <w:rFonts w:ascii="Arial" w:hAnsi="Arial" w:cs="Arial"/>
         </w:rPr>
-        <w:t>difference</w:t>
-      </w:r>
-      <w:proofErr w:type="spellEnd"/>
-      <w:r>
-        <w:rPr>
-          <w:rFonts w:ascii="Arial" w:hAnsi="Arial" w:cs="Arial"/>
-        </w:rPr>
-        <w:t xml:space="preserve"> </w:t>
-      </w:r>
-      <w:proofErr w:type="spellStart"/>
-      <w:r>
-        <w:rPr>
-          <w:rFonts w:ascii="Arial" w:hAnsi="Arial" w:cs="Arial"/>
-        </w:rPr>
-        <w:t>screen</w:t>
-      </w:r>
-      <w:proofErr w:type="spellEnd"/>
-      <w:r>
-        <w:rPr>
-          <w:rFonts w:ascii="Arial" w:hAnsi="Arial" w:cs="Arial"/>
-        </w:rPr>
-        <w:t xml:space="preserve"> </w:t>
-      </w:r>
-      <w:proofErr w:type="spellStart"/>
-      <w:r>
-        <w:rPr>
-          <w:rFonts w:ascii="Arial" w:hAnsi="Arial" w:cs="Arial"/>
-        </w:rPr>
-        <w:t>resolutions</w:t>
+        <w:t>cyrillic</w:t>
+      </w:r>
+      <w:proofErr w:type="spellEnd"/>
+      <w:r>
+        <w:rPr>
+          <w:rFonts w:ascii="Arial" w:hAnsi="Arial" w:cs="Arial"/>
+        </w:rPr>
+        <w:t xml:space="preserve"> </w:t>
+      </w:r>
+      <w:proofErr w:type="spellStart"/>
+      <w:r>
+        <w:rPr>
+          <w:rFonts w:ascii="Arial" w:hAnsi="Arial" w:cs="Arial"/>
+        </w:rPr>
+        <w:t>text</w:t>
+      </w:r>
+      <w:proofErr w:type="spellEnd"/>
+      <w:r>
+        <w:rPr>
+          <w:rFonts w:ascii="Arial" w:hAnsi="Arial" w:cs="Arial"/>
+        </w:rPr>
+        <w:t xml:space="preserve"> </w:t>
+      </w:r>
+      <w:proofErr w:type="spellStart"/>
+      <w:r>
+        <w:rPr>
+          <w:rFonts w:ascii="Arial" w:hAnsi="Arial" w:cs="Arial"/>
+        </w:rPr>
+        <w:t>like</w:t>
+      </w:r>
+      <w:proofErr w:type="spellEnd"/>
+      <w:r>
+        <w:rPr>
+          <w:rFonts w:ascii="Arial" w:hAnsi="Arial" w:cs="Arial"/>
+        </w:rPr>
+        <w:t xml:space="preserve">: </w:t>
+      </w:r>
+      <w:proofErr w:type="spellStart"/>
+      <w:r>
+        <w:rPr>
+          <w:rFonts w:ascii="Arial" w:hAnsi="Arial" w:cs="Arial"/>
+        </w:rPr>
+        <w:t>ВасилийПупкин</w:t>
       </w:r>
       <w:proofErr w:type="spellEnd"/>
     </w:p>
@@ -9037,142 +8904,140 @@
           <w:rFonts w:ascii="Arial" w:hAnsi="Arial" w:cs="Arial"/>
         </w:rPr>
       </w:pPr>
-      <w:r>
-        <w:rPr>
-          <w:rFonts w:ascii="Arial" w:hAnsi="Arial" w:cs="Arial"/>
-        </w:rPr>
-        <w:t>О</w:t>
-      </w:r>
-      <w:r>
-        <w:rPr>
-          <w:rFonts w:ascii="Arial" w:hAnsi="Arial" w:cs="Arial"/>
-        </w:rPr>
-        <w:t>тображение и работа формы в мобильных телефонах</w:t>
-      </w:r>
-      <w:r>
-        <w:rPr>
-          <w:rFonts w:ascii="Arial" w:hAnsi="Arial" w:cs="Arial"/>
-        </w:rPr>
-        <w:t xml:space="preserve"> </w:t>
-      </w:r>
-      <w:proofErr w:type="spellStart"/>
-      <w:r>
-        <w:rPr>
-          <w:rFonts w:ascii="Arial" w:hAnsi="Arial" w:cs="Arial"/>
-        </w:rPr>
-        <w:t>Check</w:t>
-      </w:r>
-      <w:proofErr w:type="spellEnd"/>
-      <w:r>
-        <w:rPr>
-          <w:rFonts w:ascii="Arial" w:hAnsi="Arial" w:cs="Arial"/>
-        </w:rPr>
-        <w:t xml:space="preserve"> </w:t>
-      </w:r>
-      <w:proofErr w:type="spellStart"/>
-      <w:r>
-        <w:rPr>
-          <w:rFonts w:ascii="Arial" w:hAnsi="Arial" w:cs="Arial"/>
-        </w:rPr>
-        <w:t>display</w:t>
-      </w:r>
-      <w:proofErr w:type="spellEnd"/>
-      <w:r>
-        <w:rPr>
-          <w:rFonts w:ascii="Arial" w:hAnsi="Arial" w:cs="Arial"/>
-        </w:rPr>
-        <w:t xml:space="preserve"> </w:t>
-      </w:r>
-      <w:proofErr w:type="spellStart"/>
-      <w:r>
-        <w:rPr>
-          <w:rFonts w:ascii="Arial" w:hAnsi="Arial" w:cs="Arial"/>
-        </w:rPr>
-        <w:t>and</w:t>
-      </w:r>
-      <w:proofErr w:type="spellEnd"/>
-      <w:r>
-        <w:rPr>
-          <w:rFonts w:ascii="Arial" w:hAnsi="Arial" w:cs="Arial"/>
-        </w:rPr>
-        <w:t xml:space="preserve"> </w:t>
-      </w:r>
-      <w:proofErr w:type="spellStart"/>
-      <w:r>
-        <w:rPr>
-          <w:rFonts w:ascii="Arial" w:hAnsi="Arial" w:cs="Arial"/>
-        </w:rPr>
-        <w:t>functioning</w:t>
-      </w:r>
-      <w:proofErr w:type="spellEnd"/>
-      <w:r>
-        <w:rPr>
-          <w:rFonts w:ascii="Arial" w:hAnsi="Arial" w:cs="Arial"/>
-        </w:rPr>
-        <w:t xml:space="preserve"> </w:t>
-      </w:r>
-      <w:proofErr w:type="spellStart"/>
-      <w:r>
-        <w:rPr>
-          <w:rFonts w:ascii="Arial" w:hAnsi="Arial" w:cs="Arial"/>
-        </w:rPr>
-        <w:t>o</w:t>
-      </w:r>
-      <w:r>
-        <w:rPr>
-          <w:rFonts w:ascii="Arial" w:hAnsi="Arial" w:cs="Arial"/>
-        </w:rPr>
-        <w:t>f</w:t>
-      </w:r>
-      <w:proofErr w:type="spellEnd"/>
-      <w:r>
-        <w:rPr>
-          <w:rFonts w:ascii="Arial" w:hAnsi="Arial" w:cs="Arial"/>
-        </w:rPr>
-        <w:t xml:space="preserve"> </w:t>
-      </w:r>
-      <w:proofErr w:type="spellStart"/>
-      <w:r>
-        <w:rPr>
-          <w:rFonts w:ascii="Arial" w:hAnsi="Arial" w:cs="Arial"/>
-        </w:rPr>
-        <w:t>form</w:t>
-      </w:r>
-      <w:proofErr w:type="spellEnd"/>
-      <w:r>
-        <w:rPr>
-          <w:rFonts w:ascii="Arial" w:hAnsi="Arial" w:cs="Arial"/>
-        </w:rPr>
-        <w:t xml:space="preserve"> </w:t>
-      </w:r>
-      <w:proofErr w:type="spellStart"/>
-      <w:r>
-        <w:rPr>
-          <w:rFonts w:ascii="Arial" w:hAnsi="Arial" w:cs="Arial"/>
-        </w:rPr>
-        <w:t>on</w:t>
-      </w:r>
-      <w:proofErr w:type="spellEnd"/>
-      <w:r>
-        <w:rPr>
-          <w:rFonts w:ascii="Arial" w:hAnsi="Arial" w:cs="Arial"/>
-        </w:rPr>
-        <w:t xml:space="preserve"> </w:t>
-      </w:r>
-      <w:proofErr w:type="spellStart"/>
-      <w:r>
-        <w:rPr>
-          <w:rFonts w:ascii="Arial" w:hAnsi="Arial" w:cs="Arial"/>
-        </w:rPr>
-        <w:t>mobile</w:t>
-      </w:r>
-      <w:proofErr w:type="spellEnd"/>
-      <w:r>
-        <w:rPr>
-          <w:rFonts w:ascii="Arial" w:hAnsi="Arial" w:cs="Arial"/>
-        </w:rPr>
-        <w:t xml:space="preserve"> </w:t>
-      </w:r>
+      <w:proofErr w:type="spellStart"/>
+      <w:r>
+        <w:rPr>
+          <w:rFonts w:ascii="Arial" w:hAnsi="Arial" w:cs="Arial"/>
+        </w:rPr>
+        <w:t>Enter</w:t>
+      </w:r>
+      <w:proofErr w:type="spellEnd"/>
+      <w:r>
+        <w:rPr>
+          <w:rFonts w:ascii="Arial" w:hAnsi="Arial" w:cs="Arial"/>
+        </w:rPr>
+        <w:t xml:space="preserve"> </w:t>
+      </w:r>
+      <w:proofErr w:type="spellStart"/>
+      <w:r>
+        <w:rPr>
+          <w:rFonts w:ascii="Arial" w:hAnsi="Arial" w:cs="Arial"/>
+        </w:rPr>
+        <w:t>quantity</w:t>
+      </w:r>
+      <w:proofErr w:type="spellEnd"/>
+      <w:r>
+        <w:rPr>
+          <w:rFonts w:ascii="Arial" w:hAnsi="Arial" w:cs="Arial"/>
+        </w:rPr>
+        <w:t xml:space="preserve"> </w:t>
+      </w:r>
+      <w:proofErr w:type="spellStart"/>
+      <w:r>
+        <w:rPr>
+          <w:rFonts w:ascii="Arial" w:hAnsi="Arial" w:cs="Arial"/>
+        </w:rPr>
+        <w:t>of</w:t>
+      </w:r>
+      <w:proofErr w:type="spellEnd"/>
+      <w:r>
+        <w:rPr>
+          <w:rFonts w:ascii="Arial" w:hAnsi="Arial" w:cs="Arial"/>
+        </w:rPr>
+        <w:t xml:space="preserve"> </w:t>
+      </w:r>
+      <w:proofErr w:type="spellStart"/>
+      <w:r>
+        <w:rPr>
+          <w:rFonts w:ascii="Arial" w:hAnsi="Arial" w:cs="Arial"/>
+        </w:rPr>
+        <w:t>symbols</w:t>
+      </w:r>
+      <w:proofErr w:type="spellEnd"/>
+      <w:r>
+        <w:rPr>
+          <w:rFonts w:ascii="Arial" w:hAnsi="Arial" w:cs="Arial"/>
+        </w:rPr>
+        <w:t xml:space="preserve"> </w:t>
+      </w:r>
+      <w:proofErr w:type="spellStart"/>
+      <w:r>
+        <w:rPr>
+          <w:rFonts w:ascii="Arial" w:hAnsi="Arial" w:cs="Arial"/>
+        </w:rPr>
+        <w:t>less</w:t>
+      </w:r>
+      <w:proofErr w:type="spellEnd"/>
+      <w:r>
+        <w:rPr>
+          <w:rFonts w:ascii="Arial" w:hAnsi="Arial" w:cs="Arial"/>
+        </w:rPr>
+        <w:t xml:space="preserve"> </w:t>
+      </w:r>
+      <w:proofErr w:type="spellStart"/>
+      <w:r>
+        <w:rPr>
+          <w:rFonts w:ascii="Arial" w:hAnsi="Arial" w:cs="Arial"/>
+        </w:rPr>
+        <w:t>than</w:t>
+      </w:r>
+      <w:proofErr w:type="spellEnd"/>
+      <w:r>
+        <w:rPr>
+          <w:rFonts w:ascii="Arial" w:hAnsi="Arial" w:cs="Arial"/>
+        </w:rPr>
+        <w:t xml:space="preserve"> </w:t>
+      </w:r>
+      <w:proofErr w:type="spellStart"/>
+      <w:r>
+        <w:rPr>
+          <w:rFonts w:ascii="Arial" w:hAnsi="Arial" w:cs="Arial"/>
+        </w:rPr>
+        <w:t>permissible</w:t>
+      </w:r>
+      <w:proofErr w:type="spellEnd"/>
+      <w:r>
+        <w:rPr>
+          <w:rFonts w:ascii="Arial" w:hAnsi="Arial" w:cs="Arial"/>
+        </w:rPr>
+        <w:t xml:space="preserve"> </w:t>
+      </w:r>
+      <w:proofErr w:type="spellStart"/>
+      <w:r>
+        <w:rPr>
+          <w:rFonts w:ascii="Arial" w:hAnsi="Arial" w:cs="Arial"/>
+        </w:rPr>
+        <w:t>in</w:t>
+      </w:r>
+      <w:proofErr w:type="spellEnd"/>
+      <w:r>
+        <w:rPr>
+          <w:rFonts w:ascii="Arial" w:hAnsi="Arial" w:cs="Arial"/>
+        </w:rPr>
+        <w:t xml:space="preserve"> </w:t>
+      </w:r>
+      <w:proofErr w:type="spellStart"/>
+      <w:r>
+        <w:rPr>
+          <w:rFonts w:ascii="Arial" w:hAnsi="Arial" w:cs="Arial"/>
+        </w:rPr>
+        <w:t>all</w:t>
+      </w:r>
+      <w:proofErr w:type="spellEnd"/>
+      <w:r>
+        <w:rPr>
+          <w:rFonts w:ascii="Arial" w:hAnsi="Arial" w:cs="Arial"/>
+        </w:rPr>
+        <w:t xml:space="preserve"> </w:t>
+      </w:r>
+      <w:proofErr w:type="spellStart"/>
+      <w:r>
+        <w:rPr>
+          <w:rFonts w:ascii="Arial" w:hAnsi="Arial" w:cs="Arial"/>
+        </w:rPr>
+        <w:t>areas</w:t>
+      </w:r>
+      <w:proofErr w:type="spellEnd"/>
     </w:p>
     <w:p>
       <w:pPr>
@@ -9183,129 +9048,128 @@
         </w:numPr>
         <w:rPr>
           <w:rFonts w:ascii="Arial" w:hAnsi="Arial" w:cs="Arial"/>
-          <w:b/>
-        </w:rPr>
-      </w:pPr>
-      <w:proofErr w:type="spellStart"/>
-      <w:r>
-        <w:rPr>
-          <w:rStyle w:val="a7"/>
-          <w:rFonts w:ascii="Arial" w:hAnsi="Arial" w:cs="Arial"/>
-          <w:b w:val="0"/>
-          <w:color w:val="000000"/>
-          <w:shd w:val="clear" w:color="auto" w:fill="FFFFFF"/>
-        </w:rPr>
-        <w:t>Check</w:t>
-      </w:r>
-      <w:proofErr w:type="spellEnd"/>
-      <w:r>
-        <w:rPr>
-          <w:rStyle w:val="a7"/>
-          <w:rFonts w:ascii="Arial" w:hAnsi="Arial" w:cs="Arial"/>
-          <w:b w:val="0"/>
-          <w:color w:val="000000"/>
-          <w:shd w:val="clear" w:color="auto" w:fill="FFFFFF"/>
-        </w:rPr>
-        <w:t xml:space="preserve"> </w:t>
-      </w:r>
-      <w:proofErr w:type="spellStart"/>
-      <w:r>
-        <w:rPr>
-          <w:rStyle w:val="a7"/>
-          <w:rFonts w:ascii="Arial" w:hAnsi="Arial" w:cs="Arial"/>
-          <w:b w:val="0"/>
-          <w:color w:val="000000"/>
-          <w:shd w:val="clear" w:color="auto" w:fill="FFFFFF"/>
-        </w:rPr>
-        <w:t>attribute</w:t>
-      </w:r>
-      <w:proofErr w:type="spellEnd"/>
-      <w:r>
-        <w:rPr>
-          <w:rStyle w:val="a7"/>
-          <w:rFonts w:ascii="Arial" w:hAnsi="Arial" w:cs="Arial"/>
-          <w:b w:val="0"/>
-          <w:color w:val="000000"/>
-          <w:shd w:val="clear" w:color="auto" w:fill="FFFFFF"/>
-        </w:rPr>
-        <w:t xml:space="preserve"> '</w:t>
-      </w:r>
-      <w:r>
-        <w:rPr>
-          <w:rStyle w:val="a7"/>
-          <w:rFonts w:ascii="Arial" w:hAnsi="Arial" w:cs="Arial"/>
-          <w:b w:val="0"/>
-          <w:color w:val="000000"/>
-          <w:shd w:val="clear" w:color="auto" w:fill="FFFFFF"/>
-        </w:rPr>
-        <w:t xml:space="preserve"> </w:t>
-      </w:r>
-      <w:proofErr w:type="spellStart"/>
-      <w:r>
-        <w:rPr>
-          <w:rStyle w:val="a7"/>
-          <w:rFonts w:ascii="Arial" w:hAnsi="Arial" w:cs="Arial"/>
-          <w:b w:val="0"/>
-          <w:color w:val="000000"/>
-          <w:shd w:val="clear" w:color="auto" w:fill="FFFFFF"/>
-        </w:rPr>
-        <w:t>autocomplete</w:t>
-      </w:r>
-      <w:proofErr w:type="spellEnd"/>
-      <w:r>
-        <w:rPr>
-          <w:rStyle w:val="a7"/>
-          <w:rFonts w:ascii="Arial" w:hAnsi="Arial" w:cs="Arial"/>
-          <w:b w:val="0"/>
-          <w:color w:val="000000"/>
-          <w:shd w:val="clear" w:color="auto" w:fill="FFFFFF"/>
-        </w:rPr>
-        <w:t xml:space="preserve"> ' </w:t>
-      </w:r>
-      <w:proofErr w:type="spellStart"/>
-      <w:r>
-        <w:rPr>
-          <w:rStyle w:val="a7"/>
-          <w:rFonts w:ascii="Arial" w:hAnsi="Arial" w:cs="Arial"/>
-          <w:b w:val="0"/>
-          <w:color w:val="000000"/>
-          <w:shd w:val="clear" w:color="auto" w:fill="FFFFFF"/>
-        </w:rPr>
-        <w:t>for</w:t>
-      </w:r>
-      <w:proofErr w:type="spellEnd"/>
-      <w:r>
-        <w:rPr>
-          <w:rStyle w:val="a7"/>
-          <w:rFonts w:ascii="Arial" w:hAnsi="Arial" w:cs="Arial"/>
-          <w:b w:val="0"/>
-          <w:color w:val="000000"/>
-          <w:shd w:val="clear" w:color="auto" w:fill="FFFFFF"/>
-        </w:rPr>
-        <w:t xml:space="preserve"> </w:t>
-      </w:r>
-      <w:proofErr w:type="spellStart"/>
-      <w:r>
-        <w:rPr>
-          <w:rStyle w:val="a7"/>
-          <w:rFonts w:ascii="Arial" w:hAnsi="Arial" w:cs="Arial"/>
-          <w:b w:val="0"/>
-          <w:color w:val="000000"/>
-          <w:shd w:val="clear" w:color="auto" w:fill="FFFFFF"/>
+        </w:rPr>
+      </w:pPr>
+      <w:proofErr w:type="spellStart"/>
+      <w:r>
+        <w:rPr>
+          <w:rFonts w:ascii="Arial" w:hAnsi="Arial" w:cs="Arial"/>
+        </w:rPr>
+        <w:t>Enter</w:t>
+      </w:r>
+      <w:proofErr w:type="spellEnd"/>
+      <w:r>
+        <w:rPr>
+          <w:rFonts w:ascii="Arial" w:hAnsi="Arial" w:cs="Arial"/>
+        </w:rPr>
+        <w:t xml:space="preserve"> </w:t>
+      </w:r>
+      <w:proofErr w:type="spellStart"/>
+      <w:r>
+        <w:rPr>
+          <w:rFonts w:ascii="Arial" w:hAnsi="Arial" w:cs="Arial"/>
+        </w:rPr>
+        <w:t>minimum</w:t>
+      </w:r>
+      <w:proofErr w:type="spellEnd"/>
+      <w:r>
+        <w:rPr>
+          <w:rFonts w:ascii="Arial" w:hAnsi="Arial" w:cs="Arial"/>
+        </w:rPr>
+        <w:t xml:space="preserve"> </w:t>
+      </w:r>
+      <w:proofErr w:type="spellStart"/>
+      <w:r>
+        <w:rPr>
+          <w:rFonts w:ascii="Arial" w:hAnsi="Arial" w:cs="Arial"/>
+        </w:rPr>
+        <w:t>permissible</w:t>
+      </w:r>
+      <w:proofErr w:type="spellEnd"/>
+      <w:r>
+        <w:rPr>
+          <w:rFonts w:ascii="Arial" w:hAnsi="Arial" w:cs="Arial"/>
+        </w:rPr>
+        <w:t xml:space="preserve"> </w:t>
+      </w:r>
+      <w:proofErr w:type="spellStart"/>
+      <w:r>
+        <w:rPr>
+          <w:rFonts w:ascii="Arial" w:hAnsi="Arial" w:cs="Arial"/>
+        </w:rPr>
+        <w:t>quantity</w:t>
+      </w:r>
+      <w:proofErr w:type="spellEnd"/>
+      <w:r>
+        <w:rPr>
+          <w:rFonts w:ascii="Arial" w:hAnsi="Arial" w:cs="Arial"/>
+        </w:rPr>
+        <w:t xml:space="preserve"> </w:t>
+      </w:r>
+      <w:proofErr w:type="spellStart"/>
+      <w:r>
+        <w:rPr>
+          <w:rFonts w:ascii="Arial" w:hAnsi="Arial" w:cs="Arial"/>
+        </w:rPr>
+        <w:t>of</w:t>
+      </w:r>
+      <w:proofErr w:type="spellEnd"/>
+      <w:r>
+        <w:rPr>
+          <w:rFonts w:ascii="Arial" w:hAnsi="Arial" w:cs="Arial"/>
+        </w:rPr>
+        <w:t xml:space="preserve"> </w:t>
+      </w:r>
+      <w:proofErr w:type="spellStart"/>
+      <w:r>
+        <w:rPr>
+          <w:rFonts w:ascii="Arial" w:hAnsi="Arial" w:cs="Arial"/>
+        </w:rPr>
+        <w:t>symbols</w:t>
+      </w:r>
+      <w:proofErr w:type="spellEnd"/>
+      <w:r>
+        <w:rPr>
+          <w:rFonts w:ascii="Arial" w:hAnsi="Arial" w:cs="Arial"/>
+        </w:rPr>
+        <w:t xml:space="preserve"> </w:t>
+      </w:r>
+      <w:proofErr w:type="spellStart"/>
+      <w:r>
+        <w:rPr>
+          <w:rFonts w:ascii="Arial" w:hAnsi="Arial" w:cs="Arial"/>
+        </w:rPr>
+        <w:t>in</w:t>
+      </w:r>
+      <w:proofErr w:type="spellEnd"/>
+      <w:r>
+        <w:rPr>
+          <w:rFonts w:ascii="Arial" w:hAnsi="Arial" w:cs="Arial"/>
+        </w:rPr>
+        <w:t xml:space="preserve"> </w:t>
+      </w:r>
+      <w:proofErr w:type="spellStart"/>
+      <w:r>
+        <w:rPr>
+          <w:rFonts w:ascii="Arial" w:hAnsi="Arial" w:cs="Arial"/>
+        </w:rPr>
+        <w:t>all</w:t>
+      </w:r>
+      <w:proofErr w:type="spellEnd"/>
+      <w:r>
+        <w:rPr>
+          <w:rFonts w:ascii="Arial" w:hAnsi="Arial" w:cs="Arial"/>
+        </w:rPr>
+        <w:t xml:space="preserve"> </w:t>
+      </w:r>
+      <w:proofErr w:type="spellStart"/>
+      <w:r>
+        <w:rPr>
+          <w:rFonts w:ascii="Arial" w:hAnsi="Arial" w:cs="Arial"/>
         </w:rPr>
         <w:t>areas</w:t>
       </w:r>
       <w:proofErr w:type="spellEnd"/>
-      <w:r>
-        <w:rPr>
-          <w:rStyle w:val="a7"/>
-          <w:rFonts w:ascii="Arial" w:hAnsi="Arial" w:cs="Arial"/>
-          <w:b w:val="0"/>
-          <w:color w:val="000000"/>
-          <w:shd w:val="clear" w:color="auto" w:fill="FFFFFF"/>
-        </w:rPr>
-        <w:t>.</w:t>
-      </w:r>
     </w:p>
     <w:p>
       <w:pPr>
@@ -9315,131 +9179,127 @@
           <w:numId w:val="17"/>
         </w:numPr>
         <w:rPr>
-          <w:rStyle w:val="a7"/>
-          <w:rFonts w:ascii="Arial" w:hAnsi="Arial" w:cs="Arial"/>
-          <w:bCs w:val="0"/>
-        </w:rPr>
-      </w:pPr>
-      <w:proofErr w:type="spellStart"/>
-      <w:r>
-        <w:rPr>
-          <w:rStyle w:val="a7"/>
-          <w:rFonts w:ascii="Arial" w:hAnsi="Arial" w:cs="Arial"/>
-          <w:b w:val="0"/>
-          <w:color w:val="000000"/>
-          <w:shd w:val="clear" w:color="auto" w:fill="FFFFFF"/>
-        </w:rPr>
-        <w:t>Registration</w:t>
-      </w:r>
-      <w:proofErr w:type="spellEnd"/>
-      <w:r>
-        <w:rPr>
-          <w:rStyle w:val="a7"/>
-          <w:rFonts w:ascii="Arial" w:hAnsi="Arial" w:cs="Arial"/>
-          <w:b w:val="0"/>
-          <w:color w:val="000000"/>
-          <w:shd w:val="clear" w:color="auto" w:fill="FFFFFF"/>
-        </w:rPr>
-        <w:t xml:space="preserve"> </w:t>
-      </w:r>
-      <w:proofErr w:type="spellStart"/>
-      <w:r>
-        <w:rPr>
-          <w:rStyle w:val="a7"/>
-          <w:rFonts w:ascii="Arial" w:hAnsi="Arial" w:cs="Arial"/>
-          <w:b w:val="0"/>
-          <w:color w:val="000000"/>
-          <w:shd w:val="clear" w:color="auto" w:fill="FFFFFF"/>
-        </w:rPr>
-        <w:t>form</w:t>
-      </w:r>
-      <w:proofErr w:type="spellEnd"/>
-      <w:r>
-        <w:rPr>
-          <w:rStyle w:val="a7"/>
-          <w:rFonts w:ascii="Arial" w:hAnsi="Arial" w:cs="Arial"/>
-          <w:b w:val="0"/>
-          <w:color w:val="000000"/>
-          <w:shd w:val="clear" w:color="auto" w:fill="FFFFFF"/>
-        </w:rPr>
-        <w:t xml:space="preserve"> </w:t>
-      </w:r>
-      <w:proofErr w:type="spellStart"/>
-      <w:r>
-        <w:rPr>
-          <w:rStyle w:val="a7"/>
-          <w:rFonts w:ascii="Arial" w:hAnsi="Arial" w:cs="Arial"/>
-          <w:b w:val="0"/>
-          <w:color w:val="000000"/>
-          <w:shd w:val="clear" w:color="auto" w:fill="FFFFFF"/>
-        </w:rPr>
-        <w:t>requests</w:t>
-      </w:r>
-      <w:proofErr w:type="spellEnd"/>
-      <w:r>
-        <w:rPr>
-          <w:rStyle w:val="a7"/>
-          <w:rFonts w:ascii="Arial" w:hAnsi="Arial" w:cs="Arial"/>
-          <w:b w:val="0"/>
-          <w:color w:val="000000"/>
-          <w:shd w:val="clear" w:color="auto" w:fill="FFFFFF"/>
-        </w:rPr>
-        <w:t xml:space="preserve"> </w:t>
-      </w:r>
-      <w:proofErr w:type="spellStart"/>
-      <w:r>
-        <w:rPr>
-          <w:rStyle w:val="a7"/>
-          <w:rFonts w:ascii="Arial" w:hAnsi="Arial" w:cs="Arial"/>
-          <w:b w:val="0"/>
-          <w:color w:val="000000"/>
-          <w:shd w:val="clear" w:color="auto" w:fill="FFFFFF"/>
-        </w:rPr>
-        <w:t>only</w:t>
-      </w:r>
-      <w:proofErr w:type="spellEnd"/>
-      <w:r>
-        <w:rPr>
-          <w:rStyle w:val="a7"/>
-          <w:rFonts w:ascii="Arial" w:hAnsi="Arial" w:cs="Arial"/>
-          <w:b w:val="0"/>
-          <w:color w:val="000000"/>
-          <w:shd w:val="clear" w:color="auto" w:fill="FFFFFF"/>
-        </w:rPr>
-        <w:t xml:space="preserve"> </w:t>
-      </w:r>
-      <w:proofErr w:type="spellStart"/>
-      <w:r>
-        <w:rPr>
-          <w:rStyle w:val="a7"/>
-          <w:rFonts w:ascii="Arial" w:hAnsi="Arial" w:cs="Arial"/>
-          <w:b w:val="0"/>
-          <w:color w:val="000000"/>
-          <w:shd w:val="clear" w:color="auto" w:fill="FFFFFF"/>
-        </w:rPr>
-        <w:t>necessery</w:t>
-      </w:r>
-      <w:proofErr w:type="spellEnd"/>
-      <w:r>
-        <w:rPr>
-          <w:rStyle w:val="a7"/>
-          <w:rFonts w:ascii="Arial" w:hAnsi="Arial" w:cs="Arial"/>
-          <w:b w:val="0"/>
-          <w:color w:val="000000"/>
-          <w:shd w:val="clear" w:color="auto" w:fill="FFFFFF"/>
-        </w:rPr>
-        <w:t xml:space="preserve"> </w:t>
-      </w:r>
-      <w:proofErr w:type="spellStart"/>
-      <w:r>
-        <w:rPr>
-          <w:rStyle w:val="a7"/>
-          <w:rFonts w:ascii="Arial" w:hAnsi="Arial" w:cs="Arial"/>
-          <w:b w:val="0"/>
-          <w:color w:val="000000"/>
-          <w:shd w:val="clear" w:color="auto" w:fill="FFFFFF"/>
-        </w:rPr>
-        <w:t>data</w:t>
+          <w:rFonts w:ascii="Arial" w:hAnsi="Arial" w:cs="Arial"/>
+        </w:rPr>
+      </w:pPr>
+      <w:proofErr w:type="spellStart"/>
+      <w:r>
+        <w:rPr>
+          <w:rFonts w:ascii="Arial" w:hAnsi="Arial" w:cs="Arial"/>
+        </w:rPr>
+        <w:t>Enter</w:t>
+      </w:r>
+      <w:proofErr w:type="spellEnd"/>
+      <w:r>
+        <w:rPr>
+          <w:rFonts w:ascii="Arial" w:hAnsi="Arial" w:cs="Arial"/>
+        </w:rPr>
+        <w:t xml:space="preserve"> </w:t>
+      </w:r>
+      <w:proofErr w:type="spellStart"/>
+      <w:r>
+        <w:rPr>
+          <w:rFonts w:ascii="Arial" w:hAnsi="Arial" w:cs="Arial"/>
+        </w:rPr>
+        <w:t>maximum</w:t>
+      </w:r>
+      <w:proofErr w:type="spellEnd"/>
+      <w:r>
+        <w:rPr>
+          <w:rFonts w:ascii="Arial" w:hAnsi="Arial" w:cs="Arial"/>
+        </w:rPr>
+        <w:t xml:space="preserve"> </w:t>
+      </w:r>
+      <w:proofErr w:type="spellStart"/>
+      <w:r>
+        <w:rPr>
+          <w:rFonts w:ascii="Arial" w:hAnsi="Arial" w:cs="Arial"/>
+        </w:rPr>
+        <w:t>permissible</w:t>
+      </w:r>
+      <w:proofErr w:type="spellEnd"/>
+      <w:r>
+        <w:rPr>
+          <w:rFonts w:ascii="Arial" w:hAnsi="Arial" w:cs="Arial"/>
+        </w:rPr>
+        <w:t xml:space="preserve"> </w:t>
+      </w:r>
+      <w:proofErr w:type="spellStart"/>
+      <w:r>
+        <w:rPr>
+          <w:rFonts w:ascii="Arial" w:hAnsi="Arial" w:cs="Arial"/>
+        </w:rPr>
+        <w:t>quantity</w:t>
+      </w:r>
+      <w:proofErr w:type="spellEnd"/>
+      <w:r>
+        <w:rPr>
+          <w:rFonts w:ascii="Arial" w:hAnsi="Arial" w:cs="Arial"/>
+        </w:rPr>
+        <w:t xml:space="preserve"> </w:t>
+      </w:r>
+      <w:proofErr w:type="spellStart"/>
+      <w:r>
+        <w:rPr>
+          <w:rFonts w:ascii="Arial" w:hAnsi="Arial" w:cs="Arial"/>
+        </w:rPr>
+        <w:t>of</w:t>
+      </w:r>
+      <w:proofErr w:type="spellEnd"/>
+      <w:r>
+        <w:rPr>
+          <w:rFonts w:ascii="Arial" w:hAnsi="Arial" w:cs="Arial"/>
+        </w:rPr>
+        <w:t xml:space="preserve"> </w:t>
+      </w:r>
+      <w:proofErr w:type="spellStart"/>
+      <w:r>
+        <w:rPr>
+          <w:rFonts w:ascii="Arial" w:hAnsi="Arial" w:cs="Arial"/>
+        </w:rPr>
+        <w:t>symbols</w:t>
+      </w:r>
+      <w:proofErr w:type="spellEnd"/>
+      <w:r>
+        <w:rPr>
+          <w:rFonts w:ascii="Arial" w:hAnsi="Arial" w:cs="Arial"/>
+        </w:rPr>
+        <w:t xml:space="preserve"> </w:t>
+      </w:r>
+      <w:proofErr w:type="spellStart"/>
+      <w:r>
+        <w:rPr>
+          <w:rFonts w:ascii="Arial" w:hAnsi="Arial" w:cs="Arial"/>
+        </w:rPr>
+        <w:t>in</w:t>
+      </w:r>
+      <w:proofErr w:type="spellEnd"/>
+      <w:r>
+        <w:rPr>
+          <w:rFonts w:ascii="Arial" w:hAnsi="Arial" w:cs="Arial"/>
+        </w:rPr>
+        <w:t xml:space="preserve"> </w:t>
+      </w:r>
+      <w:proofErr w:type="spellStart"/>
+      <w:r>
+        <w:rPr>
+          <w:rFonts w:ascii="Arial" w:hAnsi="Arial" w:cs="Arial"/>
+        </w:rPr>
+        <w:t>all</w:t>
+      </w:r>
+      <w:proofErr w:type="spellEnd"/>
+      <w:r>
+        <w:rPr>
+          <w:rFonts w:ascii="Arial" w:hAnsi="Arial" w:cs="Arial"/>
+        </w:rPr>
+        <w:t xml:space="preserve"> </w:t>
+      </w:r>
+      <w:proofErr w:type="spellStart"/>
+      <w:r>
+        <w:rPr>
+          <w:rFonts w:ascii="Arial" w:hAnsi="Arial" w:cs="Arial"/>
+        </w:rPr>
+        <w:t>areas</w:t>
       </w:r>
       <w:proofErr w:type="spellEnd"/>
     </w:p>
@@ -9451,131 +9311,155 @@
           <w:numId w:val="17"/>
         </w:numPr>
         <w:rPr>
-          <w:rStyle w:val="a7"/>
-          <w:rFonts w:ascii="Arial" w:hAnsi="Arial" w:cs="Arial"/>
-          <w:bCs w:val="0"/>
-        </w:rPr>
-      </w:pPr>
-      <w:proofErr w:type="spellStart"/>
-      <w:r>
-        <w:rPr>
-          <w:rStyle w:val="a7"/>
-          <w:rFonts w:ascii="Arial" w:hAnsi="Arial" w:cs="Arial"/>
-          <w:b w:val="0"/>
-          <w:color w:val="000000"/>
-          <w:shd w:val="clear" w:color="auto" w:fill="FFFFFF"/>
-        </w:rPr>
-        <w:t>Check</w:t>
-      </w:r>
-      <w:proofErr w:type="spellEnd"/>
-      <w:r>
-        <w:rPr>
-          <w:rStyle w:val="a7"/>
-          <w:rFonts w:ascii="Arial" w:hAnsi="Arial" w:cs="Arial"/>
-          <w:b w:val="0"/>
-          <w:color w:val="000000"/>
-          <w:shd w:val="clear" w:color="auto" w:fill="FFFFFF"/>
-        </w:rPr>
-        <w:t xml:space="preserve"> </w:t>
-      </w:r>
-      <w:proofErr w:type="spellStart"/>
-      <w:r>
-        <w:rPr>
-          <w:rStyle w:val="a7"/>
-          <w:rFonts w:ascii="Arial" w:hAnsi="Arial" w:cs="Arial"/>
-          <w:b w:val="0"/>
-          <w:color w:val="000000"/>
-          <w:shd w:val="clear" w:color="auto" w:fill="FFFFFF"/>
-        </w:rPr>
-        <w:t>hidden</w:t>
-      </w:r>
-      <w:proofErr w:type="spellEnd"/>
-      <w:r>
-        <w:rPr>
-          <w:rStyle w:val="a7"/>
-          <w:rFonts w:ascii="Arial" w:hAnsi="Arial" w:cs="Arial"/>
-          <w:b w:val="0"/>
-          <w:color w:val="000000"/>
-          <w:shd w:val="clear" w:color="auto" w:fill="FFFFFF"/>
-        </w:rPr>
-        <w:t xml:space="preserve"> IU </w:t>
-      </w:r>
-      <w:proofErr w:type="spellStart"/>
-      <w:r>
-        <w:rPr>
-          <w:rStyle w:val="a7"/>
-          <w:rFonts w:ascii="Arial" w:hAnsi="Arial" w:cs="Arial"/>
-          <w:b w:val="0"/>
-          <w:color w:val="000000"/>
-          <w:shd w:val="clear" w:color="auto" w:fill="FFFFFF"/>
-        </w:rPr>
-        <w:t>mistakes</w:t>
-      </w:r>
-      <w:proofErr w:type="spellEnd"/>
-      <w:r>
-        <w:rPr>
-          <w:rStyle w:val="a7"/>
-          <w:rFonts w:ascii="Arial" w:hAnsi="Arial" w:cs="Arial"/>
-          <w:b w:val="0"/>
-          <w:color w:val="000000"/>
-          <w:shd w:val="clear" w:color="auto" w:fill="FFFFFF"/>
-        </w:rPr>
-        <w:t xml:space="preserve"> </w:t>
-      </w:r>
-      <w:proofErr w:type="spellStart"/>
-      <w:r>
-        <w:rPr>
-          <w:rStyle w:val="a7"/>
-          <w:rFonts w:ascii="Arial" w:hAnsi="Arial" w:cs="Arial"/>
-          <w:b w:val="0"/>
-          <w:color w:val="000000"/>
-          <w:shd w:val="clear" w:color="auto" w:fill="FFFFFF"/>
-        </w:rPr>
-        <w:t>with</w:t>
-      </w:r>
-      <w:proofErr w:type="spellEnd"/>
-      <w:r>
-        <w:rPr>
-          <w:rStyle w:val="a7"/>
-          <w:rFonts w:ascii="Arial" w:hAnsi="Arial" w:cs="Arial"/>
-          <w:b w:val="0"/>
-          <w:color w:val="000000"/>
-          <w:shd w:val="clear" w:color="auto" w:fill="FFFFFF"/>
-        </w:rPr>
-        <w:t xml:space="preserve"> </w:t>
-      </w:r>
-      <w:proofErr w:type="spellStart"/>
-      <w:r>
-        <w:rPr>
-          <w:rStyle w:val="a7"/>
-          <w:rFonts w:ascii="Arial" w:hAnsi="Arial" w:cs="Arial"/>
-          <w:b w:val="0"/>
-          <w:color w:val="000000"/>
-          <w:shd w:val="clear" w:color="auto" w:fill="FFFFFF"/>
-        </w:rPr>
-        <w:t>Fire</w:t>
-      </w:r>
-      <w:proofErr w:type="spellEnd"/>
-      <w:r>
-        <w:rPr>
-          <w:rStyle w:val="a7"/>
-          <w:rFonts w:ascii="Arial" w:hAnsi="Arial" w:cs="Arial"/>
-          <w:b w:val="0"/>
-          <w:color w:val="000000"/>
-          <w:shd w:val="clear" w:color="auto" w:fill="FFFFFF"/>
-        </w:rPr>
-        <w:t xml:space="preserve"> </w:t>
-      </w:r>
-      <w:proofErr w:type="spellStart"/>
-      <w:r>
-        <w:rPr>
-          <w:rStyle w:val="a7"/>
-          <w:rFonts w:ascii="Arial" w:hAnsi="Arial" w:cs="Arial"/>
-          <w:b w:val="0"/>
-          <w:color w:val="000000"/>
-          <w:shd w:val="clear" w:color="auto" w:fill="FFFFFF"/>
-        </w:rPr>
-        <w:t>bug</w:t>
+          <w:rFonts w:ascii="Arial" w:hAnsi="Arial" w:cs="Arial"/>
+        </w:rPr>
+      </w:pPr>
+      <w:proofErr w:type="spellStart"/>
+      <w:r>
+        <w:rPr>
+          <w:rFonts w:ascii="Arial" w:hAnsi="Arial" w:cs="Arial"/>
+        </w:rPr>
+        <w:t>Enter</w:t>
+      </w:r>
+      <w:proofErr w:type="spellEnd"/>
+      <w:r>
+        <w:rPr>
+          <w:rFonts w:ascii="Arial" w:hAnsi="Arial" w:cs="Arial"/>
+        </w:rPr>
+        <w:t xml:space="preserve"> </w:t>
+      </w:r>
+      <w:proofErr w:type="spellStart"/>
+      <w:r>
+        <w:rPr>
+          <w:rFonts w:ascii="Arial" w:hAnsi="Arial" w:cs="Arial"/>
+        </w:rPr>
+        <w:t>quantity</w:t>
+      </w:r>
+      <w:proofErr w:type="spellEnd"/>
+      <w:r>
+        <w:rPr>
+          <w:rFonts w:ascii="Arial" w:hAnsi="Arial" w:cs="Arial"/>
+        </w:rPr>
+        <w:t xml:space="preserve"> </w:t>
+      </w:r>
+      <w:proofErr w:type="spellStart"/>
+      <w:r>
+        <w:rPr>
+          <w:rFonts w:ascii="Arial" w:hAnsi="Arial" w:cs="Arial"/>
+        </w:rPr>
+        <w:t>of</w:t>
+      </w:r>
+      <w:proofErr w:type="spellEnd"/>
+      <w:r>
+        <w:rPr>
+          <w:rFonts w:ascii="Arial" w:hAnsi="Arial" w:cs="Arial"/>
+        </w:rPr>
+        <w:t xml:space="preserve"> </w:t>
+      </w:r>
+      <w:proofErr w:type="spellStart"/>
+      <w:r>
+        <w:rPr>
+          <w:rFonts w:ascii="Arial" w:hAnsi="Arial" w:cs="Arial"/>
+        </w:rPr>
+        <w:t>symbols</w:t>
+      </w:r>
+      <w:proofErr w:type="spellEnd"/>
+      <w:r>
+        <w:rPr>
+          <w:rFonts w:ascii="Arial" w:hAnsi="Arial" w:cs="Arial"/>
+        </w:rPr>
+        <w:t xml:space="preserve"> </w:t>
+      </w:r>
+      <w:proofErr w:type="spellStart"/>
+      <w:r>
+        <w:rPr>
+          <w:rFonts w:ascii="Arial" w:hAnsi="Arial" w:cs="Arial"/>
+        </w:rPr>
+        <w:t>more</w:t>
+      </w:r>
+      <w:proofErr w:type="spellEnd"/>
+      <w:r>
+        <w:rPr>
+          <w:rFonts w:ascii="Arial" w:hAnsi="Arial" w:cs="Arial"/>
+        </w:rPr>
+        <w:t xml:space="preserve"> </w:t>
+      </w:r>
+      <w:proofErr w:type="spellStart"/>
+      <w:r>
+        <w:rPr>
+          <w:rFonts w:ascii="Arial" w:hAnsi="Arial" w:cs="Arial"/>
+        </w:rPr>
+        <w:t>than</w:t>
+      </w:r>
+      <w:proofErr w:type="spellEnd"/>
+      <w:r>
+        <w:rPr>
+          <w:rFonts w:ascii="Arial" w:hAnsi="Arial" w:cs="Arial"/>
+        </w:rPr>
+        <w:t xml:space="preserve"> </w:t>
+      </w:r>
+      <w:proofErr w:type="spellStart"/>
+      <w:r>
+        <w:rPr>
+          <w:rFonts w:ascii="Arial" w:hAnsi="Arial" w:cs="Arial"/>
+        </w:rPr>
+        <w:t>maximum</w:t>
+      </w:r>
+      <w:proofErr w:type="spellEnd"/>
+      <w:r>
+        <w:rPr>
+          <w:rFonts w:ascii="Arial" w:hAnsi="Arial" w:cs="Arial"/>
+        </w:rPr>
+        <w:t xml:space="preserve"> </w:t>
+      </w:r>
+      <w:proofErr w:type="spellStart"/>
+      <w:r>
+        <w:rPr>
+          <w:rFonts w:ascii="Arial" w:hAnsi="Arial" w:cs="Arial"/>
+        </w:rPr>
+        <w:t>permissible</w:t>
+      </w:r>
+      <w:proofErr w:type="spellEnd"/>
+      <w:r>
+        <w:rPr>
+          <w:rFonts w:ascii="Arial" w:hAnsi="Arial" w:cs="Arial"/>
+        </w:rPr>
+        <w:t xml:space="preserve"> </w:t>
+      </w:r>
+      <w:proofErr w:type="spellStart"/>
+      <w:r>
+        <w:rPr>
+          <w:rFonts w:ascii="Arial" w:hAnsi="Arial" w:cs="Arial"/>
+        </w:rPr>
+        <w:t>in</w:t>
+      </w:r>
+      <w:proofErr w:type="spellEnd"/>
+      <w:r>
+        <w:rPr>
+          <w:rFonts w:ascii="Arial" w:hAnsi="Arial" w:cs="Arial"/>
+        </w:rPr>
+        <w:t xml:space="preserve"> </w:t>
+      </w:r>
+      <w:proofErr w:type="spellStart"/>
+      <w:r>
+        <w:rPr>
+          <w:rFonts w:ascii="Arial" w:hAnsi="Arial" w:cs="Arial"/>
+        </w:rPr>
+        <w:t>all</w:t>
+      </w:r>
+      <w:proofErr w:type="spellEnd"/>
+      <w:r>
+        <w:rPr>
+          <w:rFonts w:ascii="Arial" w:hAnsi="Arial" w:cs="Arial"/>
+        </w:rPr>
+        <w:t xml:space="preserve"> </w:t>
+      </w:r>
+      <w:proofErr w:type="spellStart"/>
+      <w:r>
+        <w:rPr>
+          <w:rFonts w:ascii="Arial" w:hAnsi="Arial" w:cs="Arial"/>
+        </w:rPr>
+        <w:t>areas</w:t>
       </w:r>
       <w:proofErr w:type="spellEnd"/>
     </w:p>
@@ -9588,201 +9472,75 @@
         </w:numPr>
         <w:rPr>
           <w:rFonts w:ascii="Arial" w:hAnsi="Arial" w:cs="Arial"/>
-          <w:b/>
-        </w:rPr>
-      </w:pPr>
-      <w:proofErr w:type="spellStart"/>
-      <w:r>
-        <w:rPr>
-          <w:rStyle w:val="a7"/>
-          <w:rFonts w:ascii="Arial" w:hAnsi="Arial" w:cs="Arial"/>
-          <w:b w:val="0"/>
-          <w:color w:val="000000"/>
-          <w:shd w:val="clear" w:color="auto" w:fill="FFFFFF"/>
-        </w:rPr>
-        <w:t>Check</w:t>
-      </w:r>
-      <w:proofErr w:type="spellEnd"/>
-      <w:r>
-        <w:rPr>
-          <w:rStyle w:val="a7"/>
-          <w:rFonts w:ascii="Arial" w:hAnsi="Arial" w:cs="Arial"/>
-          <w:b w:val="0"/>
-          <w:color w:val="000000"/>
-          <w:shd w:val="clear" w:color="auto" w:fill="FFFFFF"/>
-        </w:rPr>
-        <w:t xml:space="preserve"> </w:t>
-      </w:r>
-      <w:proofErr w:type="spellStart"/>
-      <w:r>
-        <w:rPr>
-          <w:rStyle w:val="a7"/>
-          <w:rFonts w:ascii="Arial" w:hAnsi="Arial" w:cs="Arial"/>
-          <w:b w:val="0"/>
-          <w:color w:val="000000"/>
-          <w:shd w:val="clear" w:color="auto" w:fill="FFFFFF"/>
-        </w:rPr>
-        <w:t>links</w:t>
-      </w:r>
-      <w:proofErr w:type="spellEnd"/>
-      <w:r>
-        <w:rPr>
-          <w:rStyle w:val="a7"/>
-          <w:rFonts w:ascii="Arial" w:hAnsi="Arial" w:cs="Arial"/>
-          <w:b w:val="0"/>
-          <w:color w:val="000000"/>
-          <w:shd w:val="clear" w:color="auto" w:fill="FFFFFF"/>
-        </w:rPr>
-        <w:t xml:space="preserve"> </w:t>
-      </w:r>
-      <w:r>
-        <w:rPr>
-          <w:rFonts w:ascii="Segoe UI" w:hAnsi="Segoe UI" w:cs="Segoe UI"/>
-          <w:sz w:val="18"/>
-          <w:szCs w:val="18"/>
-          <w:shd w:val="clear" w:color="auto" w:fill="EDF0F3"/>
-        </w:rPr>
-        <w:t> </w:t>
-      </w:r>
-      <w:proofErr w:type="spellStart"/>
-      <w:r>
-        <w:rPr>
-          <w:rFonts w:ascii="Arial" w:hAnsi="Arial" w:cs="Arial"/>
-        </w:rPr>
-        <w:fldChar w:fldCharType="begin"/>
-      </w:r>
-      <w:r>
-        <w:rPr>
-          <w:rFonts w:ascii="Arial" w:hAnsi="Arial" w:cs="Arial"/>
-        </w:rPr>
-        <w:instrText xml:space="preserve"> HYPERLINK "https://www.linkedin.com/legal/user-agreement" </w:instrText>
-      </w:r>
-      <w:r>
-        <w:rPr>
-          <w:rFonts w:ascii="Arial" w:hAnsi="Arial" w:cs="Arial"/>
-        </w:rPr>
-        <w:fldChar w:fldCharType="separate"/>
-      </w:r>
-      <w:r>
-        <w:rPr>
-          <w:rStyle w:val="a3"/>
-          <w:rFonts w:ascii="Arial" w:hAnsi="Arial" w:cs="Arial"/>
-          <w:color w:val="auto"/>
-          <w:bdr w:val="none" w:sz="0" w:space="0" w:color="auto" w:frame="1"/>
-          <w:shd w:val="clear" w:color="auto" w:fill="EDF0F3"/>
-        </w:rPr>
-        <w:t>Us</w:t>
-      </w:r>
-      <w:bookmarkStart w:id="0" w:name="_GoBack"/>
-      <w:bookmarkEnd w:id="0"/>
-      <w:r>
-        <w:rPr>
-          <w:rStyle w:val="a3"/>
-          <w:rFonts w:ascii="Arial" w:hAnsi="Arial" w:cs="Arial"/>
-          <w:color w:val="auto"/>
-          <w:bdr w:val="none" w:sz="0" w:space="0" w:color="auto" w:frame="1"/>
-          <w:shd w:val="clear" w:color="auto" w:fill="EDF0F3"/>
-        </w:rPr>
-        <w:t>er</w:t>
-      </w:r>
-      <w:proofErr w:type="spellEnd"/>
-      <w:r>
-        <w:rPr>
-          <w:rStyle w:val="a3"/>
-          <w:rFonts w:ascii="Arial" w:hAnsi="Arial" w:cs="Arial"/>
-          <w:color w:val="auto"/>
-          <w:bdr w:val="none" w:sz="0" w:space="0" w:color="auto" w:frame="1"/>
-          <w:shd w:val="clear" w:color="auto" w:fill="EDF0F3"/>
-        </w:rPr>
-        <w:t xml:space="preserve"> </w:t>
-      </w:r>
-      <w:proofErr w:type="spellStart"/>
-      <w:r>
-        <w:rPr>
-          <w:rStyle w:val="a3"/>
-          <w:rFonts w:ascii="Arial" w:hAnsi="Arial" w:cs="Arial"/>
-          <w:color w:val="auto"/>
-          <w:bdr w:val="none" w:sz="0" w:space="0" w:color="auto" w:frame="1"/>
-          <w:shd w:val="clear" w:color="auto" w:fill="EDF0F3"/>
-        </w:rPr>
-        <w:t>Agreement</w:t>
-      </w:r>
-      <w:proofErr w:type="spellEnd"/>
-      <w:r>
-        <w:rPr>
-          <w:rFonts w:ascii="Arial" w:hAnsi="Arial" w:cs="Arial"/>
-        </w:rPr>
-        <w:fldChar w:fldCharType="end"/>
-      </w:r>
-      <w:r>
-        <w:rPr>
-          <w:rFonts w:ascii="Arial" w:hAnsi="Arial" w:cs="Arial"/>
-          <w:shd w:val="clear" w:color="auto" w:fill="EDF0F3"/>
-        </w:rPr>
-        <w:t>, </w:t>
-      </w:r>
-      <w:proofErr w:type="spellStart"/>
-      <w:r>
-        <w:rPr>
-          <w:rFonts w:ascii="Arial" w:hAnsi="Arial" w:cs="Arial"/>
-        </w:rPr>
-        <w:fldChar w:fldCharType="begin"/>
-      </w:r>
-      <w:r>
-        <w:rPr>
-          <w:rFonts w:ascii="Arial" w:hAnsi="Arial" w:cs="Arial"/>
-        </w:rPr>
-        <w:instrText xml:space="preserve"> HYPERLINK "https://www.linkedin.com/legal/privacy-policy" </w:instrText>
-      </w:r>
-      <w:r>
-        <w:rPr>
-          <w:rFonts w:ascii="Arial" w:hAnsi="Arial" w:cs="Arial"/>
-        </w:rPr>
-        <w:fldChar w:fldCharType="separate"/>
-      </w:r>
-      <w:r>
-        <w:rPr>
-          <w:rStyle w:val="a3"/>
-          <w:rFonts w:ascii="Arial" w:hAnsi="Arial" w:cs="Arial"/>
-          <w:color w:val="auto"/>
-          <w:bdr w:val="none" w:sz="0" w:space="0" w:color="auto" w:frame="1"/>
-          <w:shd w:val="clear" w:color="auto" w:fill="EDF0F3"/>
-        </w:rPr>
-        <w:t>Privacy</w:t>
-      </w:r>
-      <w:proofErr w:type="spellEnd"/>
-      <w:r>
-        <w:rPr>
-          <w:rStyle w:val="a3"/>
-          <w:rFonts w:ascii="Arial" w:hAnsi="Arial" w:cs="Arial"/>
-          <w:color w:val="auto"/>
-          <w:bdr w:val="none" w:sz="0" w:space="0" w:color="auto" w:frame="1"/>
-          <w:shd w:val="clear" w:color="auto" w:fill="EDF0F3"/>
-        </w:rPr>
-        <w:t xml:space="preserve"> </w:t>
-      </w:r>
-      <w:proofErr w:type="spellStart"/>
-      <w:r>
-        <w:rPr>
-          <w:rStyle w:val="a3"/>
-          <w:rFonts w:ascii="Arial" w:hAnsi="Arial" w:cs="Arial"/>
-          <w:color w:val="auto"/>
-          <w:bdr w:val="none" w:sz="0" w:space="0" w:color="auto" w:frame="1"/>
-          <w:shd w:val="clear" w:color="auto" w:fill="EDF0F3"/>
-        </w:rPr>
-        <w:t>Policy</w:t>
-      </w:r>
-      <w:proofErr w:type="spellEnd"/>
-      <w:r>
-        <w:rPr>
-          <w:rFonts w:ascii="Arial" w:hAnsi="Arial" w:cs="Arial"/>
-        </w:rPr>
-        <w:fldChar w:fldCharType="end"/>
-      </w:r>
-      <w:r>
-        <w:rPr>
-          <w:rFonts w:ascii="Arial" w:hAnsi="Arial" w:cs="Arial"/>
-          <w:shd w:val="clear" w:color="auto" w:fill="EDF0F3"/>
+        </w:rPr>
+      </w:pPr>
+      <w:proofErr w:type="spellStart"/>
+      <w:r>
+        <w:rPr>
+          <w:rFonts w:ascii="Arial" w:hAnsi="Arial" w:cs="Arial"/>
+        </w:rPr>
+        <w:t>Enter</w:t>
+      </w:r>
+      <w:proofErr w:type="spellEnd"/>
+      <w:r>
+        <w:rPr>
+          <w:rFonts w:ascii="Arial" w:hAnsi="Arial" w:cs="Arial"/>
+        </w:rPr>
+        <w:t xml:space="preserve"> </w:t>
+      </w:r>
+      <w:proofErr w:type="spellStart"/>
+      <w:r>
+        <w:rPr>
+          <w:rFonts w:ascii="Arial" w:hAnsi="Arial" w:cs="Arial"/>
+        </w:rPr>
+        <w:t>data</w:t>
+      </w:r>
+      <w:proofErr w:type="spellEnd"/>
+      <w:r>
+        <w:rPr>
+          <w:rFonts w:ascii="Arial" w:hAnsi="Arial" w:cs="Arial"/>
+        </w:rPr>
+        <w:t xml:space="preserve"> </w:t>
+      </w:r>
+      <w:proofErr w:type="spellStart"/>
+      <w:r>
+        <w:rPr>
+          <w:rFonts w:ascii="Arial" w:hAnsi="Arial" w:cs="Arial"/>
+        </w:rPr>
+        <w:t>with</w:t>
+      </w:r>
+      <w:proofErr w:type="spellEnd"/>
+      <w:r>
+        <w:rPr>
+          <w:rFonts w:ascii="Arial" w:hAnsi="Arial" w:cs="Arial"/>
+        </w:rPr>
+        <w:t xml:space="preserve"> </w:t>
+      </w:r>
+      <w:proofErr w:type="spellStart"/>
+      <w:r>
+        <w:rPr>
+          <w:rFonts w:ascii="Arial" w:hAnsi="Arial" w:cs="Arial"/>
+        </w:rPr>
+        <w:t>permissible</w:t>
+      </w:r>
+      <w:proofErr w:type="spellEnd"/>
+      <w:r>
+        <w:rPr>
+          <w:rFonts w:ascii="Arial" w:hAnsi="Arial" w:cs="Arial"/>
+        </w:rPr>
+        <w:t xml:space="preserve"> </w:t>
+      </w:r>
+      <w:proofErr w:type="spellStart"/>
+      <w:r>
+        <w:rPr>
+          <w:rFonts w:ascii="Arial" w:hAnsi="Arial" w:cs="Arial"/>
+        </w:rPr>
+        <w:t>length</w:t>
+      </w:r>
+      <w:proofErr w:type="spellEnd"/>
+      <w:r>
+        <w:rPr>
+          <w:rFonts w:ascii="Arial" w:hAnsi="Arial" w:cs="Arial"/>
         </w:rPr>
         <w:t xml:space="preserve">, </w:t>
       </w:r>
@@ -9790,108 +9548,85 @@
       <w:r>
         <w:rPr>
           <w:rFonts w:ascii="Arial" w:hAnsi="Arial" w:cs="Arial"/>
-          <w:shd w:val="clear" w:color="auto" w:fill="EDF0F3"/>
-        </w:rPr>
-        <w:t>and</w:t>
-      </w:r>
-      <w:proofErr w:type="spellEnd"/>
-      <w:r>
-        <w:rPr>
-          <w:rFonts w:ascii="Arial" w:hAnsi="Arial" w:cs="Arial"/>
-          <w:shd w:val="clear" w:color="auto" w:fill="EDF0F3"/>
-        </w:rPr>
-        <w:t> </w:t>
-      </w:r>
-      <w:hyperlink r:id="rId6" w:history="1">
-        <w:proofErr w:type="spellStart"/>
-        <w:r>
-          <w:rPr>
-            <w:rStyle w:val="a3"/>
-            <w:rFonts w:ascii="Arial" w:hAnsi="Arial" w:cs="Arial"/>
-            <w:color w:val="auto"/>
-            <w:bdr w:val="none" w:sz="0" w:space="0" w:color="auto" w:frame="1"/>
-            <w:shd w:val="clear" w:color="auto" w:fill="EDF0F3"/>
-          </w:rPr>
-          <w:t>Cookie</w:t>
-        </w:r>
-        <w:proofErr w:type="spellEnd"/>
-        <w:r>
-          <w:rPr>
-            <w:rStyle w:val="a3"/>
-            <w:rFonts w:ascii="Arial" w:hAnsi="Arial" w:cs="Arial"/>
-            <w:color w:val="auto"/>
-            <w:bdr w:val="none" w:sz="0" w:space="0" w:color="auto" w:frame="1"/>
-            <w:shd w:val="clear" w:color="auto" w:fill="EDF0F3"/>
-          </w:rPr>
-          <w:t xml:space="preserve"> </w:t>
-        </w:r>
-        <w:proofErr w:type="spellStart"/>
-        <w:r>
-          <w:rPr>
-            <w:rStyle w:val="a3"/>
-            <w:rFonts w:ascii="Arial" w:hAnsi="Arial" w:cs="Arial"/>
-            <w:color w:val="auto"/>
-            <w:bdr w:val="none" w:sz="0" w:space="0" w:color="auto" w:frame="1"/>
-            <w:shd w:val="clear" w:color="auto" w:fill="EDF0F3"/>
-          </w:rPr>
-          <w:t>Policy</w:t>
-        </w:r>
-        <w:proofErr w:type="spellEnd"/>
-      </w:hyperlink>
-      <w:r>
-        <w:rPr>
-          <w:rFonts w:ascii="Arial" w:hAnsi="Arial" w:cs="Arial"/>
-          <w:shd w:val="clear" w:color="auto" w:fill="EDF0F3"/>
-        </w:rPr>
-        <w:t xml:space="preserve"> </w:t>
-      </w:r>
-      <w:proofErr w:type="spellStart"/>
-      <w:r>
-        <w:rPr>
-          <w:rFonts w:ascii="Arial" w:hAnsi="Arial" w:cs="Arial"/>
-          <w:shd w:val="clear" w:color="auto" w:fill="EDF0F3"/>
-        </w:rPr>
-        <w:t>on</w:t>
-      </w:r>
-      <w:proofErr w:type="spellEnd"/>
-      <w:r>
-        <w:rPr>
-          <w:rFonts w:ascii="Arial" w:hAnsi="Arial" w:cs="Arial"/>
-          <w:shd w:val="clear" w:color="auto" w:fill="EDF0F3"/>
-        </w:rPr>
-        <w:t xml:space="preserve"> </w:t>
-      </w:r>
-      <w:proofErr w:type="spellStart"/>
-      <w:r>
-        <w:rPr>
-          <w:rFonts w:ascii="Arial" w:hAnsi="Arial" w:cs="Arial"/>
-          <w:shd w:val="clear" w:color="auto" w:fill="EDF0F3"/>
-        </w:rPr>
-        <w:t>the</w:t>
-      </w:r>
-      <w:proofErr w:type="spellEnd"/>
-      <w:r>
-        <w:rPr>
-          <w:rFonts w:ascii="Arial" w:hAnsi="Arial" w:cs="Arial"/>
-          <w:shd w:val="clear" w:color="auto" w:fill="EDF0F3"/>
-        </w:rPr>
-        <w:t xml:space="preserve"> </w:t>
-      </w:r>
-      <w:proofErr w:type="spellStart"/>
-      <w:r>
-        <w:rPr>
-          <w:rFonts w:ascii="Arial" w:hAnsi="Arial" w:cs="Arial"/>
-          <w:shd w:val="clear" w:color="auto" w:fill="EDF0F3"/>
-        </w:rPr>
-        <w:t>form</w:t>
-      </w:r>
-      <w:proofErr w:type="spellEnd"/>
-      <w:r>
-        <w:rPr>
-          <w:rFonts w:ascii="Arial" w:hAnsi="Arial" w:cs="Arial"/>
-          <w:shd w:val="clear" w:color="auto" w:fill="EDF0F3"/>
-        </w:rPr>
-        <w:t>.</w:t>
+        </w:rPr>
+        <w:t>but</w:t>
+      </w:r>
+      <w:proofErr w:type="spellEnd"/>
+      <w:r>
+        <w:rPr>
+          <w:rFonts w:ascii="Arial" w:hAnsi="Arial" w:cs="Arial"/>
+        </w:rPr>
+        <w:t xml:space="preserve"> </w:t>
+      </w:r>
+      <w:proofErr w:type="spellStart"/>
+      <w:r>
+        <w:rPr>
+          <w:rFonts w:ascii="Arial" w:hAnsi="Arial" w:cs="Arial"/>
+        </w:rPr>
+        <w:t>with</w:t>
+      </w:r>
+      <w:proofErr w:type="spellEnd"/>
+      <w:r>
+        <w:rPr>
+          <w:rFonts w:ascii="Arial" w:hAnsi="Arial" w:cs="Arial"/>
+        </w:rPr>
+        <w:t xml:space="preserve"> </w:t>
+      </w:r>
+      <w:proofErr w:type="spellStart"/>
+      <w:r>
+        <w:rPr>
+          <w:rFonts w:ascii="Arial" w:hAnsi="Arial" w:cs="Arial"/>
+        </w:rPr>
+        <w:t>inadmissible</w:t>
+      </w:r>
+      <w:proofErr w:type="spellEnd"/>
+      <w:r>
+        <w:rPr>
+          <w:rFonts w:ascii="Arial" w:hAnsi="Arial" w:cs="Arial"/>
+        </w:rPr>
+        <w:t xml:space="preserve"> </w:t>
+      </w:r>
+      <w:proofErr w:type="spellStart"/>
+      <w:r>
+        <w:rPr>
+          <w:rFonts w:ascii="Arial" w:hAnsi="Arial" w:cs="Arial"/>
+        </w:rPr>
+        <w:t>symbols</w:t>
+      </w:r>
+      <w:proofErr w:type="spellEnd"/>
+      <w:r>
+        <w:rPr>
+          <w:rFonts w:ascii="Arial" w:hAnsi="Arial" w:cs="Arial"/>
+        </w:rPr>
+        <w:t xml:space="preserve"> (#</w:t>
+      </w:r>
+      <w:proofErr w:type="gramStart"/>
+      <w:r>
+        <w:rPr>
+          <w:rFonts w:ascii="Arial" w:hAnsi="Arial" w:cs="Arial"/>
+        </w:rPr>
+        <w:t xml:space="preserve">$}   </w:t>
+      </w:r>
+      <w:proofErr w:type="gramEnd"/>
+      <w:r>
+        <w:rPr>
+          <w:rFonts w:ascii="Arial" w:hAnsi="Arial" w:cs="Arial"/>
+        </w:rPr>
+        <w:t xml:space="preserve">{*():% </w:t>
+      </w:r>
+      <w:proofErr w:type="spellStart"/>
+      <w:r>
+        <w:rPr>
+          <w:rFonts w:ascii="Arial" w:hAnsi="Arial" w:cs="Arial"/>
+        </w:rPr>
+        <w:t>etc</w:t>
+      </w:r>
+      <w:proofErr w:type="spellEnd"/>
+      <w:r>
+        <w:rPr>
+          <w:rFonts w:ascii="Arial" w:hAnsi="Arial" w:cs="Arial"/>
+        </w:rPr>
+        <w:t>. )</w:t>
       </w:r>
     </w:p>
     <w:p>
@@ -9902,17 +9637,2786 @@
           <w:numId w:val="17"/>
         </w:numPr>
         <w:rPr>
+          <w:rFonts w:ascii="Arial" w:hAnsi="Arial" w:cs="Arial"/>
+        </w:rPr>
+      </w:pPr>
+      <w:proofErr w:type="spellStart"/>
+      <w:r>
+        <w:rPr>
+          <w:rFonts w:ascii="Arial" w:hAnsi="Arial" w:cs="Arial"/>
+        </w:rPr>
+        <w:t>Enter</w:t>
+      </w:r>
+      <w:proofErr w:type="spellEnd"/>
+      <w:r>
+        <w:rPr>
+          <w:rFonts w:ascii="Arial" w:hAnsi="Arial" w:cs="Arial"/>
+        </w:rPr>
+        <w:t xml:space="preserve"> </w:t>
+      </w:r>
+      <w:proofErr w:type="spellStart"/>
+      <w:r>
+        <w:rPr>
+          <w:rFonts w:ascii="Arial" w:hAnsi="Arial" w:cs="Arial"/>
+        </w:rPr>
+        <w:t>email</w:t>
+      </w:r>
+      <w:proofErr w:type="spellEnd"/>
+      <w:r>
+        <w:rPr>
+          <w:rFonts w:ascii="Arial" w:hAnsi="Arial" w:cs="Arial"/>
+        </w:rPr>
+        <w:t xml:space="preserve"> </w:t>
+      </w:r>
+      <w:proofErr w:type="spellStart"/>
+      <w:r>
+        <w:rPr>
+          <w:rFonts w:ascii="Arial" w:hAnsi="Arial" w:cs="Arial"/>
+        </w:rPr>
+        <w:t>with</w:t>
+      </w:r>
+      <w:proofErr w:type="spellEnd"/>
+      <w:r>
+        <w:rPr>
+          <w:rFonts w:ascii="Arial" w:hAnsi="Arial" w:cs="Arial"/>
+        </w:rPr>
+        <w:t xml:space="preserve"> </w:t>
+      </w:r>
+      <w:proofErr w:type="spellStart"/>
+      <w:r>
+        <w:rPr>
+          <w:rFonts w:ascii="Arial" w:hAnsi="Arial" w:cs="Arial"/>
+        </w:rPr>
+        <w:t>space</w:t>
+      </w:r>
+      <w:proofErr w:type="spellEnd"/>
+      <w:r>
+        <w:rPr>
+          <w:rFonts w:ascii="Arial" w:hAnsi="Arial" w:cs="Arial"/>
+        </w:rPr>
+        <w:t xml:space="preserve">, -, _ </w:t>
+      </w:r>
+      <w:proofErr w:type="spellStart"/>
+      <w:r>
+        <w:rPr>
+          <w:rFonts w:ascii="Arial" w:hAnsi="Arial" w:cs="Arial"/>
+        </w:rPr>
+        <w:t>like</w:t>
+      </w:r>
+      <w:proofErr w:type="spellEnd"/>
+      <w:r>
+        <w:rPr>
+          <w:rFonts w:ascii="Arial" w:hAnsi="Arial" w:cs="Arial"/>
+        </w:rPr>
+        <w:t xml:space="preserve">: a </w:t>
+      </w:r>
+      <w:hyperlink r:id="rId7" w:history="1">
+        <w:r>
+          <w:rPr>
+            <w:rStyle w:val="a3"/>
+            <w:rFonts w:ascii="Arial" w:hAnsi="Arial" w:cs="Arial"/>
+          </w:rPr>
+          <w:t>m-ou_r@i.ua</w:t>
+        </w:r>
+      </w:hyperlink>
+    </w:p>
+    <w:p>
+      <w:pPr>
+        <w:pStyle w:val="a5"/>
+        <w:numPr>
+          <w:ilvl w:val="0"/>
+          <w:numId w:val="17"/>
+        </w:numPr>
+        <w:rPr>
+          <w:rFonts w:ascii="Arial" w:hAnsi="Arial" w:cs="Arial"/>
+        </w:rPr>
+      </w:pPr>
+      <w:proofErr w:type="spellStart"/>
+      <w:r>
+        <w:rPr>
+          <w:rFonts w:ascii="Arial" w:hAnsi="Arial" w:cs="Arial"/>
+        </w:rPr>
+        <w:t>Enter</w:t>
+      </w:r>
+      <w:proofErr w:type="spellEnd"/>
+      <w:r>
+        <w:rPr>
+          <w:rFonts w:ascii="Arial" w:hAnsi="Arial" w:cs="Arial"/>
+        </w:rPr>
+        <w:t xml:space="preserve"> </w:t>
+      </w:r>
+      <w:proofErr w:type="spellStart"/>
+      <w:r>
+        <w:rPr>
+          <w:rFonts w:ascii="Arial" w:hAnsi="Arial" w:cs="Arial"/>
+        </w:rPr>
+        <w:t>email</w:t>
+      </w:r>
+      <w:proofErr w:type="spellEnd"/>
+      <w:r>
+        <w:rPr>
+          <w:rFonts w:ascii="Arial" w:hAnsi="Arial" w:cs="Arial"/>
+        </w:rPr>
+        <w:t xml:space="preserve"> </w:t>
+      </w:r>
+      <w:proofErr w:type="spellStart"/>
+      <w:r>
+        <w:rPr>
+          <w:rFonts w:ascii="Arial" w:hAnsi="Arial" w:cs="Arial"/>
+        </w:rPr>
+        <w:t>like</w:t>
+      </w:r>
+      <w:proofErr w:type="spellEnd"/>
+      <w:r>
+        <w:rPr>
+          <w:rFonts w:ascii="Arial" w:hAnsi="Arial" w:cs="Arial"/>
+        </w:rPr>
+        <w:t>: _myEMAIL@i.ua</w:t>
+      </w:r>
+    </w:p>
+    <w:p>
+      <w:pPr>
+        <w:pStyle w:val="a5"/>
+        <w:numPr>
+          <w:ilvl w:val="0"/>
+          <w:numId w:val="17"/>
+        </w:numPr>
+        <w:rPr>
+          <w:rFonts w:ascii="Arial" w:hAnsi="Arial" w:cs="Arial"/>
+        </w:rPr>
+      </w:pPr>
+      <w:proofErr w:type="spellStart"/>
+      <w:r>
+        <w:rPr>
+          <w:rFonts w:ascii="Arial" w:hAnsi="Arial" w:cs="Arial"/>
+        </w:rPr>
+        <w:t>Checks</w:t>
+      </w:r>
+      <w:proofErr w:type="spellEnd"/>
+      <w:r>
+        <w:rPr>
+          <w:rFonts w:ascii="Arial" w:hAnsi="Arial" w:cs="Arial"/>
+        </w:rPr>
+        <w:t xml:space="preserve"> </w:t>
+      </w:r>
+      <w:proofErr w:type="spellStart"/>
+      <w:proofErr w:type="gramStart"/>
+      <w:r>
+        <w:rPr>
+          <w:rFonts w:ascii="Arial" w:hAnsi="Arial" w:cs="Arial"/>
+        </w:rPr>
+        <w:t>about</w:t>
+      </w:r>
+      <w:proofErr w:type="spellEnd"/>
+      <w:r>
+        <w:rPr>
+          <w:rFonts w:ascii="Arial" w:hAnsi="Arial" w:cs="Arial"/>
+        </w:rPr>
+        <w:t xml:space="preserve"> </w:t>
+      </w:r>
+      <w:r>
+        <w:rPr>
+          <w:rFonts w:ascii="Arial" w:hAnsi="Arial" w:cs="Arial"/>
+        </w:rPr>
+        <w:t xml:space="preserve"> </w:t>
+      </w:r>
+      <w:proofErr w:type="spellStart"/>
+      <w:r>
+        <w:rPr>
+          <w:rFonts w:ascii="Arial" w:hAnsi="Arial" w:cs="Arial"/>
+        </w:rPr>
+        <w:t>correct</w:t>
+      </w:r>
+      <w:proofErr w:type="spellEnd"/>
+      <w:proofErr w:type="gramEnd"/>
+      <w:r>
+        <w:rPr>
+          <w:rFonts w:ascii="Arial" w:hAnsi="Arial" w:cs="Arial"/>
+        </w:rPr>
+        <w:t xml:space="preserve"> </w:t>
+      </w:r>
+      <w:proofErr w:type="spellStart"/>
+      <w:r>
+        <w:rPr>
+          <w:rFonts w:ascii="Arial" w:hAnsi="Arial" w:cs="Arial"/>
+        </w:rPr>
+        <w:t>validation</w:t>
+      </w:r>
+      <w:proofErr w:type="spellEnd"/>
+      <w:r>
+        <w:rPr>
+          <w:rFonts w:ascii="Arial" w:hAnsi="Arial" w:cs="Arial"/>
+        </w:rPr>
+        <w:t xml:space="preserve"> </w:t>
+      </w:r>
+      <w:proofErr w:type="spellStart"/>
+      <w:r>
+        <w:rPr>
+          <w:rFonts w:ascii="Arial" w:hAnsi="Arial" w:cs="Arial"/>
+        </w:rPr>
+        <w:t>of</w:t>
+      </w:r>
+      <w:proofErr w:type="spellEnd"/>
+      <w:r>
+        <w:rPr>
+          <w:rFonts w:ascii="Arial" w:hAnsi="Arial" w:cs="Arial"/>
+        </w:rPr>
+        <w:t xml:space="preserve"> </w:t>
+      </w:r>
+      <w:proofErr w:type="spellStart"/>
+      <w:r>
+        <w:rPr>
+          <w:rFonts w:ascii="Arial" w:hAnsi="Arial" w:cs="Arial"/>
+        </w:rPr>
+        <w:t>email</w:t>
+      </w:r>
+      <w:proofErr w:type="spellEnd"/>
+      <w:r>
+        <w:rPr>
+          <w:rFonts w:ascii="Arial" w:hAnsi="Arial" w:cs="Arial"/>
+        </w:rPr>
+        <w:t xml:space="preserve"> </w:t>
+      </w:r>
+      <w:proofErr w:type="spellStart"/>
+      <w:r>
+        <w:rPr>
+          <w:rFonts w:ascii="Arial" w:hAnsi="Arial" w:cs="Arial"/>
+        </w:rPr>
+        <w:t>area</w:t>
+      </w:r>
+      <w:proofErr w:type="spellEnd"/>
+      <w:r>
+        <w:rPr>
+          <w:rFonts w:ascii="Arial" w:hAnsi="Arial" w:cs="Arial"/>
+        </w:rPr>
+        <w:t xml:space="preserve"> </w:t>
+      </w:r>
+      <w:r>
+        <w:rPr>
+          <w:rFonts w:ascii="Arial" w:hAnsi="Arial" w:cs="Arial"/>
+        </w:rPr>
+        <w:t xml:space="preserve">(@@, </w:t>
+      </w:r>
+      <w:proofErr w:type="spellStart"/>
+      <w:r>
+        <w:rPr>
+          <w:rFonts w:ascii="Arial" w:hAnsi="Arial" w:cs="Arial"/>
+        </w:rPr>
+        <w:t>without</w:t>
+      </w:r>
+      <w:proofErr w:type="spellEnd"/>
+      <w:r>
+        <w:rPr>
+          <w:rFonts w:ascii="Arial" w:hAnsi="Arial" w:cs="Arial"/>
+        </w:rPr>
+        <w:t xml:space="preserve"> @, </w:t>
+      </w:r>
+      <w:proofErr w:type="spellStart"/>
+      <w:r>
+        <w:rPr>
+          <w:rFonts w:ascii="Arial" w:hAnsi="Arial" w:cs="Arial"/>
+        </w:rPr>
+        <w:t>without</w:t>
+      </w:r>
+      <w:proofErr w:type="spellEnd"/>
+      <w:r>
+        <w:rPr>
+          <w:rFonts w:ascii="Arial" w:hAnsi="Arial" w:cs="Arial"/>
+        </w:rPr>
+        <w:t xml:space="preserve"> . </w:t>
+      </w:r>
+      <w:r>
+        <w:rPr>
+          <w:rFonts w:ascii="Arial" w:hAnsi="Arial" w:cs="Arial"/>
+        </w:rPr>
+        <w:t xml:space="preserve">, </w:t>
+      </w:r>
+      <w:proofErr w:type="spellStart"/>
+      <w:r>
+        <w:rPr>
+          <w:rFonts w:ascii="Arial" w:hAnsi="Arial" w:cs="Arial"/>
+        </w:rPr>
+        <w:t>the</w:t>
+      </w:r>
+      <w:proofErr w:type="spellEnd"/>
+      <w:r>
+        <w:rPr>
+          <w:rFonts w:ascii="Arial" w:hAnsi="Arial" w:cs="Arial"/>
+        </w:rPr>
+        <w:t xml:space="preserve"> </w:t>
+      </w:r>
+      <w:proofErr w:type="spellStart"/>
+      <w:r>
+        <w:rPr>
+          <w:rFonts w:ascii="Arial" w:hAnsi="Arial" w:cs="Arial"/>
+        </w:rPr>
+        <w:t>point</w:t>
+      </w:r>
+      <w:proofErr w:type="spellEnd"/>
+      <w:r>
+        <w:rPr>
+          <w:rFonts w:ascii="Arial" w:hAnsi="Arial" w:cs="Arial"/>
+        </w:rPr>
+        <w:t xml:space="preserve"> </w:t>
+      </w:r>
+      <w:proofErr w:type="spellStart"/>
+      <w:r>
+        <w:rPr>
+          <w:rFonts w:ascii="Arial" w:hAnsi="Arial" w:cs="Arial"/>
+        </w:rPr>
+        <w:t>is</w:t>
+      </w:r>
+      <w:proofErr w:type="spellEnd"/>
+      <w:r>
+        <w:rPr>
+          <w:rFonts w:ascii="Arial" w:hAnsi="Arial" w:cs="Arial"/>
+        </w:rPr>
+        <w:t xml:space="preserve"> </w:t>
+      </w:r>
+      <w:proofErr w:type="spellStart"/>
+      <w:r>
+        <w:rPr>
+          <w:rFonts w:ascii="Arial" w:hAnsi="Arial" w:cs="Arial"/>
+        </w:rPr>
+        <w:t>before</w:t>
+      </w:r>
+      <w:proofErr w:type="spellEnd"/>
+      <w:r>
+        <w:rPr>
+          <w:rFonts w:ascii="Arial" w:hAnsi="Arial" w:cs="Arial"/>
+        </w:rPr>
+        <w:t xml:space="preserve"> @, </w:t>
+      </w:r>
+      <w:proofErr w:type="spellStart"/>
+      <w:r>
+        <w:rPr>
+          <w:rFonts w:ascii="Arial" w:hAnsi="Arial" w:cs="Arial"/>
+        </w:rPr>
+        <w:t>etc</w:t>
+      </w:r>
+      <w:proofErr w:type="spellEnd"/>
+      <w:r>
+        <w:rPr>
+          <w:rFonts w:ascii="Arial" w:hAnsi="Arial" w:cs="Arial"/>
+        </w:rPr>
+        <w:t>.</w:t>
+      </w:r>
+      <w:r>
+        <w:rPr>
+          <w:rFonts w:ascii="Arial" w:hAnsi="Arial" w:cs="Arial"/>
+        </w:rPr>
+        <w:t>)</w:t>
+      </w:r>
+    </w:p>
+    <w:p>
+      <w:pPr>
+        <w:pStyle w:val="a5"/>
+        <w:numPr>
+          <w:ilvl w:val="0"/>
+          <w:numId w:val="17"/>
+        </w:numPr>
+        <w:rPr>
+          <w:rFonts w:ascii="Arial" w:hAnsi="Arial" w:cs="Arial"/>
+        </w:rPr>
+      </w:pPr>
+      <w:proofErr w:type="spellStart"/>
+      <w:r>
+        <w:rPr>
+          <w:rFonts w:ascii="Arial" w:hAnsi="Arial" w:cs="Arial"/>
+        </w:rPr>
+        <w:t>Enter</w:t>
+      </w:r>
+      <w:proofErr w:type="spellEnd"/>
+      <w:r>
+        <w:rPr>
+          <w:rFonts w:ascii="Arial" w:hAnsi="Arial" w:cs="Arial"/>
+        </w:rPr>
+        <w:t xml:space="preserve"> </w:t>
+      </w:r>
+      <w:proofErr w:type="spellStart"/>
+      <w:r>
+        <w:rPr>
+          <w:rFonts w:ascii="Arial" w:hAnsi="Arial" w:cs="Arial"/>
+        </w:rPr>
+        <w:t>correct</w:t>
+      </w:r>
+      <w:proofErr w:type="spellEnd"/>
+      <w:r>
+        <w:rPr>
+          <w:rFonts w:ascii="Arial" w:hAnsi="Arial" w:cs="Arial"/>
+        </w:rPr>
+        <w:t xml:space="preserve"> </w:t>
+      </w:r>
+      <w:proofErr w:type="spellStart"/>
+      <w:r>
+        <w:rPr>
+          <w:rFonts w:ascii="Arial" w:hAnsi="Arial" w:cs="Arial"/>
+        </w:rPr>
+        <w:t>Ema</w:t>
+      </w:r>
+      <w:r>
+        <w:rPr>
+          <w:rFonts w:ascii="Arial" w:hAnsi="Arial" w:cs="Arial"/>
+        </w:rPr>
+        <w:t>il</w:t>
+      </w:r>
+      <w:proofErr w:type="spellEnd"/>
+      <w:r>
+        <w:rPr>
+          <w:rFonts w:ascii="Arial" w:hAnsi="Arial" w:cs="Arial"/>
+        </w:rPr>
+        <w:t xml:space="preserve"> </w:t>
+      </w:r>
+      <w:proofErr w:type="spellStart"/>
+      <w:r>
+        <w:rPr>
+          <w:rFonts w:ascii="Arial" w:hAnsi="Arial" w:cs="Arial"/>
+        </w:rPr>
+        <w:t>and</w:t>
+      </w:r>
+      <w:proofErr w:type="spellEnd"/>
+      <w:r>
+        <w:rPr>
+          <w:rFonts w:ascii="Arial" w:hAnsi="Arial" w:cs="Arial"/>
+        </w:rPr>
+        <w:t xml:space="preserve"> </w:t>
+      </w:r>
+      <w:proofErr w:type="spellStart"/>
+      <w:r>
+        <w:rPr>
+          <w:rFonts w:ascii="Arial" w:hAnsi="Arial" w:cs="Arial"/>
+        </w:rPr>
+        <w:t>the</w:t>
+      </w:r>
+      <w:proofErr w:type="spellEnd"/>
+      <w:r>
+        <w:rPr>
+          <w:rFonts w:ascii="Arial" w:hAnsi="Arial" w:cs="Arial"/>
+        </w:rPr>
+        <w:t xml:space="preserve"> </w:t>
+      </w:r>
+      <w:proofErr w:type="spellStart"/>
+      <w:r>
+        <w:rPr>
+          <w:rFonts w:ascii="Arial" w:hAnsi="Arial" w:cs="Arial"/>
+        </w:rPr>
+        <w:t>same</w:t>
+      </w:r>
+      <w:proofErr w:type="spellEnd"/>
+      <w:r>
+        <w:rPr>
+          <w:rFonts w:ascii="Arial" w:hAnsi="Arial" w:cs="Arial"/>
+        </w:rPr>
+        <w:t xml:space="preserve"> </w:t>
+      </w:r>
+      <w:proofErr w:type="spellStart"/>
+      <w:r>
+        <w:rPr>
+          <w:rFonts w:ascii="Arial" w:hAnsi="Arial" w:cs="Arial"/>
+        </w:rPr>
+        <w:t>password</w:t>
+      </w:r>
+      <w:proofErr w:type="spellEnd"/>
+      <w:r>
+        <w:rPr>
+          <w:rFonts w:ascii="Arial" w:hAnsi="Arial" w:cs="Arial"/>
+        </w:rPr>
+        <w:t>.</w:t>
+      </w:r>
+    </w:p>
+    <w:p>
+      <w:pPr>
+        <w:pStyle w:val="a5"/>
+        <w:numPr>
+          <w:ilvl w:val="0"/>
+          <w:numId w:val="17"/>
+        </w:numPr>
+        <w:rPr>
+          <w:rFonts w:ascii="Arial" w:hAnsi="Arial" w:cs="Arial"/>
+        </w:rPr>
+      </w:pPr>
+      <w:bookmarkStart w:id="0" w:name="_GoBack"/>
+      <w:proofErr w:type="spellStart"/>
+      <w:r>
+        <w:rPr>
+          <w:rFonts w:ascii="Arial" w:hAnsi="Arial" w:cs="Arial"/>
+        </w:rPr>
+        <w:t>Check</w:t>
+      </w:r>
+      <w:proofErr w:type="spellEnd"/>
+      <w:r>
+        <w:rPr>
+          <w:rFonts w:ascii="Arial" w:hAnsi="Arial" w:cs="Arial"/>
+        </w:rPr>
+        <w:t xml:space="preserve"> </w:t>
+      </w:r>
+      <w:proofErr w:type="spellStart"/>
+      <w:r>
+        <w:rPr>
+          <w:rFonts w:ascii="Arial" w:hAnsi="Arial" w:cs="Arial"/>
+        </w:rPr>
+        <w:t>opportunities</w:t>
+      </w:r>
+      <w:proofErr w:type="spellEnd"/>
+      <w:r>
+        <w:rPr>
+          <w:rFonts w:ascii="Arial" w:hAnsi="Arial" w:cs="Arial"/>
+        </w:rPr>
+        <w:t xml:space="preserve"> </w:t>
+      </w:r>
+      <w:proofErr w:type="spellStart"/>
+      <w:r>
+        <w:rPr>
+          <w:rFonts w:ascii="Arial" w:hAnsi="Arial" w:cs="Arial"/>
+        </w:rPr>
+        <w:t>to</w:t>
+      </w:r>
+      <w:proofErr w:type="spellEnd"/>
+      <w:r>
+        <w:rPr>
+          <w:rFonts w:ascii="Arial" w:hAnsi="Arial" w:cs="Arial"/>
+        </w:rPr>
+        <w:t xml:space="preserve"> </w:t>
+      </w:r>
+      <w:proofErr w:type="spellStart"/>
+      <w:r>
+        <w:rPr>
+          <w:rFonts w:ascii="Arial" w:hAnsi="Arial" w:cs="Arial"/>
+        </w:rPr>
+        <w:t>insert</w:t>
+      </w:r>
+      <w:proofErr w:type="spellEnd"/>
+      <w:r>
+        <w:rPr>
+          <w:rFonts w:ascii="Arial" w:hAnsi="Arial" w:cs="Arial"/>
+        </w:rPr>
+        <w:t xml:space="preserve"> </w:t>
+      </w:r>
+      <w:proofErr w:type="spellStart"/>
+      <w:r>
+        <w:rPr>
+          <w:rFonts w:ascii="Arial" w:hAnsi="Arial" w:cs="Arial"/>
+        </w:rPr>
+        <w:t>data</w:t>
+      </w:r>
+      <w:proofErr w:type="spellEnd"/>
+      <w:r>
+        <w:rPr>
+          <w:rFonts w:ascii="Arial" w:hAnsi="Arial" w:cs="Arial"/>
+        </w:rPr>
+        <w:t xml:space="preserve"> </w:t>
+      </w:r>
+      <w:proofErr w:type="spellStart"/>
+      <w:r>
+        <w:rPr>
+          <w:rFonts w:ascii="Arial" w:hAnsi="Arial" w:cs="Arial"/>
+        </w:rPr>
+        <w:t>in</w:t>
+      </w:r>
+      <w:proofErr w:type="spellEnd"/>
+      <w:r>
+        <w:rPr>
+          <w:rFonts w:ascii="Arial" w:hAnsi="Arial" w:cs="Arial"/>
+        </w:rPr>
+        <w:t xml:space="preserve"> </w:t>
+      </w:r>
+      <w:proofErr w:type="spellStart"/>
+      <w:r>
+        <w:rPr>
+          <w:rFonts w:ascii="Arial" w:hAnsi="Arial" w:cs="Arial"/>
+        </w:rPr>
+        <w:t>areas</w:t>
+      </w:r>
+      <w:proofErr w:type="spellEnd"/>
+      <w:r>
+        <w:rPr>
+          <w:rFonts w:ascii="Arial" w:hAnsi="Arial" w:cs="Arial"/>
+        </w:rPr>
+        <w:t>.</w:t>
+      </w:r>
+    </w:p>
+    <w:bookmarkEnd w:id="0"/>
+    <w:p>
+      <w:pPr>
+        <w:pStyle w:val="a5"/>
+        <w:numPr>
+          <w:ilvl w:val="0"/>
+          <w:numId w:val="17"/>
+        </w:numPr>
+        <w:rPr>
+          <w:rFonts w:ascii="Arial" w:hAnsi="Arial" w:cs="Arial"/>
+        </w:rPr>
+      </w:pPr>
+      <w:proofErr w:type="spellStart"/>
+      <w:r>
+        <w:rPr>
+          <w:rFonts w:ascii="Arial" w:hAnsi="Arial" w:cs="Arial"/>
+        </w:rPr>
+        <w:t>Enter</w:t>
+      </w:r>
+      <w:proofErr w:type="spellEnd"/>
+      <w:r>
+        <w:rPr>
+          <w:rFonts w:ascii="Arial" w:hAnsi="Arial" w:cs="Arial"/>
+        </w:rPr>
+        <w:t xml:space="preserve"> </w:t>
+      </w:r>
+      <w:proofErr w:type="spellStart"/>
+      <w:r>
+        <w:rPr>
+          <w:rFonts w:ascii="Arial" w:hAnsi="Arial" w:cs="Arial"/>
+        </w:rPr>
+        <w:t>correct</w:t>
+      </w:r>
+      <w:proofErr w:type="spellEnd"/>
+      <w:r>
+        <w:rPr>
+          <w:rFonts w:ascii="Arial" w:hAnsi="Arial" w:cs="Arial"/>
+        </w:rPr>
+        <w:t xml:space="preserve"> </w:t>
+      </w:r>
+      <w:proofErr w:type="spellStart"/>
+      <w:r>
+        <w:rPr>
+          <w:rFonts w:ascii="Arial" w:hAnsi="Arial" w:cs="Arial"/>
+        </w:rPr>
+        <w:t>data</w:t>
+      </w:r>
+      <w:proofErr w:type="spellEnd"/>
+      <w:r>
+        <w:rPr>
+          <w:rFonts w:ascii="Arial" w:hAnsi="Arial" w:cs="Arial"/>
+        </w:rPr>
+        <w:t xml:space="preserve">, </w:t>
+      </w:r>
+      <w:proofErr w:type="spellStart"/>
+      <w:r>
+        <w:rPr>
+          <w:rFonts w:ascii="Arial" w:hAnsi="Arial" w:cs="Arial"/>
+        </w:rPr>
+        <w:t>push</w:t>
+      </w:r>
+      <w:proofErr w:type="spellEnd"/>
+      <w:r>
+        <w:rPr>
+          <w:rFonts w:ascii="Arial" w:hAnsi="Arial" w:cs="Arial"/>
+        </w:rPr>
+        <w:t xml:space="preserve"> «</w:t>
+      </w:r>
+      <w:proofErr w:type="spellStart"/>
+      <w:r>
+        <w:rPr>
+          <w:rFonts w:ascii="Arial" w:hAnsi="Arial" w:cs="Arial"/>
+        </w:rPr>
+        <w:t>Join</w:t>
+      </w:r>
+      <w:proofErr w:type="spellEnd"/>
+      <w:r>
+        <w:rPr>
+          <w:rFonts w:ascii="Arial" w:hAnsi="Arial" w:cs="Arial"/>
+        </w:rPr>
+        <w:t xml:space="preserve"> </w:t>
+      </w:r>
+      <w:proofErr w:type="spellStart"/>
+      <w:r>
+        <w:rPr>
+          <w:rFonts w:ascii="Arial" w:hAnsi="Arial" w:cs="Arial"/>
+        </w:rPr>
+        <w:t>now</w:t>
+      </w:r>
+      <w:proofErr w:type="spellEnd"/>
+      <w:r>
+        <w:rPr>
+          <w:rFonts w:ascii="Arial" w:hAnsi="Arial" w:cs="Arial"/>
+        </w:rPr>
+        <w:t xml:space="preserve">», </w:t>
+      </w:r>
+      <w:proofErr w:type="spellStart"/>
+      <w:r>
+        <w:rPr>
+          <w:rFonts w:ascii="Arial" w:hAnsi="Arial" w:cs="Arial"/>
+        </w:rPr>
+        <w:t>than</w:t>
+      </w:r>
+      <w:proofErr w:type="spellEnd"/>
+      <w:r>
+        <w:rPr>
+          <w:rFonts w:ascii="Arial" w:hAnsi="Arial" w:cs="Arial"/>
+        </w:rPr>
+        <w:t xml:space="preserve"> </w:t>
+      </w:r>
+      <w:proofErr w:type="spellStart"/>
+      <w:r>
+        <w:rPr>
+          <w:rFonts w:ascii="Arial" w:hAnsi="Arial" w:cs="Arial"/>
+        </w:rPr>
+        <w:t>push</w:t>
+      </w:r>
+      <w:proofErr w:type="spellEnd"/>
+      <w:r>
+        <w:rPr>
+          <w:rFonts w:ascii="Arial" w:hAnsi="Arial" w:cs="Arial"/>
+        </w:rPr>
+        <w:t xml:space="preserve"> «</w:t>
+      </w:r>
+      <w:proofErr w:type="spellStart"/>
+      <w:r>
+        <w:rPr>
+          <w:rFonts w:ascii="Arial" w:hAnsi="Arial" w:cs="Arial"/>
+        </w:rPr>
+        <w:t>back</w:t>
+      </w:r>
+      <w:proofErr w:type="spellEnd"/>
+      <w:r>
+        <w:rPr>
+          <w:rFonts w:ascii="Arial" w:hAnsi="Arial" w:cs="Arial"/>
+        </w:rPr>
+        <w:t xml:space="preserve">» </w:t>
+      </w:r>
+      <w:proofErr w:type="spellStart"/>
+      <w:r>
+        <w:rPr>
+          <w:rFonts w:ascii="Arial" w:hAnsi="Arial" w:cs="Arial"/>
+        </w:rPr>
+        <w:t>in</w:t>
+      </w:r>
+      <w:proofErr w:type="spellEnd"/>
+      <w:r>
+        <w:rPr>
+          <w:rFonts w:ascii="Arial" w:hAnsi="Arial" w:cs="Arial"/>
+        </w:rPr>
+        <w:t xml:space="preserve"> </w:t>
+      </w:r>
+      <w:proofErr w:type="spellStart"/>
+      <w:r>
+        <w:rPr>
+          <w:rFonts w:ascii="Arial" w:hAnsi="Arial" w:cs="Arial"/>
+        </w:rPr>
+        <w:t>browser</w:t>
+      </w:r>
+      <w:proofErr w:type="spellEnd"/>
+      <w:r>
+        <w:rPr>
+          <w:rFonts w:ascii="Arial" w:hAnsi="Arial" w:cs="Arial"/>
+        </w:rPr>
+        <w:t xml:space="preserve"> </w:t>
+      </w:r>
+      <w:proofErr w:type="spellStart"/>
+      <w:r>
+        <w:rPr>
+          <w:rFonts w:ascii="Arial" w:hAnsi="Arial" w:cs="Arial"/>
+        </w:rPr>
+        <w:t>to</w:t>
+      </w:r>
+      <w:proofErr w:type="spellEnd"/>
+      <w:r>
+        <w:rPr>
+          <w:rFonts w:ascii="Arial" w:hAnsi="Arial" w:cs="Arial"/>
+        </w:rPr>
+        <w:t xml:space="preserve"> </w:t>
+      </w:r>
+      <w:proofErr w:type="spellStart"/>
+      <w:r>
+        <w:rPr>
+          <w:rFonts w:ascii="Arial" w:hAnsi="Arial" w:cs="Arial"/>
+        </w:rPr>
+        <w:t>back</w:t>
+      </w:r>
+      <w:proofErr w:type="spellEnd"/>
+      <w:r>
+        <w:rPr>
+          <w:rFonts w:ascii="Arial" w:hAnsi="Arial" w:cs="Arial"/>
+        </w:rPr>
+        <w:t xml:space="preserve"> </w:t>
+      </w:r>
+      <w:proofErr w:type="spellStart"/>
+      <w:r>
+        <w:rPr>
+          <w:rFonts w:ascii="Arial" w:hAnsi="Arial" w:cs="Arial"/>
+        </w:rPr>
+        <w:t>to</w:t>
+      </w:r>
+      <w:proofErr w:type="spellEnd"/>
+      <w:r>
+        <w:rPr>
+          <w:rFonts w:ascii="Arial" w:hAnsi="Arial" w:cs="Arial"/>
+        </w:rPr>
+        <w:t xml:space="preserve"> </w:t>
+      </w:r>
+      <w:proofErr w:type="spellStart"/>
+      <w:r>
+        <w:rPr>
+          <w:rFonts w:ascii="Arial" w:hAnsi="Arial" w:cs="Arial"/>
+        </w:rPr>
+        <w:t>registration</w:t>
+      </w:r>
+      <w:proofErr w:type="spellEnd"/>
+      <w:r>
+        <w:rPr>
+          <w:rFonts w:ascii="Arial" w:hAnsi="Arial" w:cs="Arial"/>
+        </w:rPr>
+        <w:t xml:space="preserve"> </w:t>
+      </w:r>
+      <w:proofErr w:type="spellStart"/>
+      <w:r>
+        <w:rPr>
+          <w:rFonts w:ascii="Arial" w:hAnsi="Arial" w:cs="Arial"/>
+        </w:rPr>
+        <w:t>form</w:t>
+      </w:r>
+      <w:proofErr w:type="spellEnd"/>
+      <w:r>
+        <w:rPr>
+          <w:rFonts w:ascii="Arial" w:hAnsi="Arial" w:cs="Arial"/>
+        </w:rPr>
+        <w:t xml:space="preserve">. </w:t>
+      </w:r>
+      <w:proofErr w:type="spellStart"/>
+      <w:r>
+        <w:rPr>
+          <w:rFonts w:ascii="Arial" w:hAnsi="Arial" w:cs="Arial"/>
+        </w:rPr>
+        <w:t>Are</w:t>
+      </w:r>
+      <w:proofErr w:type="spellEnd"/>
+      <w:r>
+        <w:rPr>
+          <w:rFonts w:ascii="Arial" w:hAnsi="Arial" w:cs="Arial"/>
+        </w:rPr>
+        <w:t xml:space="preserve"> </w:t>
+      </w:r>
+      <w:proofErr w:type="spellStart"/>
+      <w:r>
+        <w:rPr>
+          <w:rFonts w:ascii="Arial" w:hAnsi="Arial" w:cs="Arial"/>
+        </w:rPr>
+        <w:t>there</w:t>
+      </w:r>
+      <w:proofErr w:type="spellEnd"/>
+      <w:r>
+        <w:rPr>
+          <w:rFonts w:ascii="Arial" w:hAnsi="Arial" w:cs="Arial"/>
+        </w:rPr>
+        <w:t xml:space="preserve"> </w:t>
+      </w:r>
+      <w:proofErr w:type="spellStart"/>
+      <w:r>
+        <w:rPr>
+          <w:rFonts w:ascii="Arial" w:hAnsi="Arial" w:cs="Arial"/>
+        </w:rPr>
+        <w:t>entered</w:t>
+      </w:r>
+      <w:proofErr w:type="spellEnd"/>
+      <w:r>
+        <w:rPr>
+          <w:rFonts w:ascii="Arial" w:hAnsi="Arial" w:cs="Arial"/>
+        </w:rPr>
+        <w:t xml:space="preserve"> </w:t>
+      </w:r>
+      <w:proofErr w:type="spellStart"/>
+      <w:r>
+        <w:rPr>
+          <w:rFonts w:ascii="Arial" w:hAnsi="Arial" w:cs="Arial"/>
+        </w:rPr>
+        <w:t>data</w:t>
+      </w:r>
+      <w:proofErr w:type="spellEnd"/>
+      <w:r>
+        <w:rPr>
+          <w:rFonts w:ascii="Arial" w:hAnsi="Arial" w:cs="Arial"/>
+        </w:rPr>
+        <w:t xml:space="preserve">?  </w:t>
+      </w:r>
+    </w:p>
+    <w:p>
+      <w:pPr>
+        <w:pStyle w:val="a5"/>
+        <w:numPr>
+          <w:ilvl w:val="0"/>
+          <w:numId w:val="17"/>
+        </w:numPr>
+        <w:rPr>
+          <w:rFonts w:ascii="Arial" w:hAnsi="Arial" w:cs="Arial"/>
+        </w:rPr>
+      </w:pPr>
+      <w:proofErr w:type="spellStart"/>
+      <w:r>
+        <w:rPr>
+          <w:rFonts w:ascii="Arial" w:hAnsi="Arial" w:cs="Arial"/>
+        </w:rPr>
+        <w:t>Enter</w:t>
+      </w:r>
+      <w:proofErr w:type="spellEnd"/>
+      <w:r>
+        <w:rPr>
+          <w:rFonts w:ascii="Arial" w:hAnsi="Arial" w:cs="Arial"/>
+        </w:rPr>
+        <w:t xml:space="preserve"> </w:t>
+      </w:r>
+      <w:proofErr w:type="spellStart"/>
+      <w:r>
+        <w:rPr>
+          <w:rFonts w:ascii="Arial" w:hAnsi="Arial" w:cs="Arial"/>
+        </w:rPr>
+        <w:t>with</w:t>
+      </w:r>
+      <w:proofErr w:type="spellEnd"/>
+      <w:r>
+        <w:rPr>
+          <w:rFonts w:ascii="Arial" w:hAnsi="Arial" w:cs="Arial"/>
+        </w:rPr>
+        <w:t xml:space="preserve"> </w:t>
+      </w:r>
+      <w:proofErr w:type="spellStart"/>
+      <w:r>
+        <w:rPr>
+          <w:rFonts w:ascii="Arial" w:hAnsi="Arial" w:cs="Arial"/>
+        </w:rPr>
+        <w:t>email</w:t>
+      </w:r>
+      <w:proofErr w:type="spellEnd"/>
+      <w:r>
+        <w:rPr>
+          <w:rFonts w:ascii="Arial" w:hAnsi="Arial" w:cs="Arial"/>
+        </w:rPr>
+        <w:t xml:space="preserve"> </w:t>
+      </w:r>
+      <w:proofErr w:type="spellStart"/>
+      <w:r>
+        <w:rPr>
+          <w:rFonts w:ascii="Arial" w:hAnsi="Arial" w:cs="Arial"/>
+        </w:rPr>
+        <w:t>that</w:t>
+      </w:r>
+      <w:proofErr w:type="spellEnd"/>
+      <w:r>
+        <w:rPr>
+          <w:rFonts w:ascii="Arial" w:hAnsi="Arial" w:cs="Arial"/>
+        </w:rPr>
+        <w:t xml:space="preserve"> </w:t>
+      </w:r>
+      <w:proofErr w:type="spellStart"/>
+      <w:r>
+        <w:rPr>
+          <w:rFonts w:ascii="Arial" w:hAnsi="Arial" w:cs="Arial"/>
+        </w:rPr>
+        <w:t>was</w:t>
+      </w:r>
+      <w:proofErr w:type="spellEnd"/>
+      <w:r>
+        <w:rPr>
+          <w:rFonts w:ascii="Arial" w:hAnsi="Arial" w:cs="Arial"/>
+        </w:rPr>
+        <w:t xml:space="preserve"> </w:t>
+      </w:r>
+      <w:proofErr w:type="spellStart"/>
+      <w:r>
+        <w:rPr>
+          <w:rFonts w:ascii="Arial" w:hAnsi="Arial" w:cs="Arial"/>
+        </w:rPr>
+        <w:t>used</w:t>
+      </w:r>
+      <w:proofErr w:type="spellEnd"/>
+      <w:r>
+        <w:rPr>
+          <w:rFonts w:ascii="Arial" w:hAnsi="Arial" w:cs="Arial"/>
+        </w:rPr>
+        <w:t xml:space="preserve"> </w:t>
+      </w:r>
+      <w:proofErr w:type="spellStart"/>
+      <w:r>
+        <w:rPr>
+          <w:rFonts w:ascii="Arial" w:hAnsi="Arial" w:cs="Arial"/>
+        </w:rPr>
+        <w:t>to</w:t>
+      </w:r>
+      <w:proofErr w:type="spellEnd"/>
+      <w:r>
+        <w:rPr>
+          <w:rFonts w:ascii="Arial" w:hAnsi="Arial" w:cs="Arial"/>
+        </w:rPr>
+        <w:t xml:space="preserve"> </w:t>
+      </w:r>
+      <w:proofErr w:type="spellStart"/>
+      <w:r>
+        <w:rPr>
+          <w:rFonts w:ascii="Arial" w:hAnsi="Arial" w:cs="Arial"/>
+        </w:rPr>
+        <w:t>registration</w:t>
+      </w:r>
+      <w:proofErr w:type="spellEnd"/>
+      <w:r>
+        <w:rPr>
+          <w:rFonts w:ascii="Arial" w:hAnsi="Arial" w:cs="Arial"/>
+        </w:rPr>
+        <w:t xml:space="preserve"> </w:t>
+      </w:r>
+      <w:proofErr w:type="spellStart"/>
+      <w:r>
+        <w:rPr>
+          <w:rFonts w:ascii="Arial" w:hAnsi="Arial" w:cs="Arial"/>
+        </w:rPr>
+        <w:t>before</w:t>
+      </w:r>
+      <w:proofErr w:type="spellEnd"/>
+      <w:r>
+        <w:rPr>
+          <w:rFonts w:ascii="Arial" w:hAnsi="Arial" w:cs="Arial"/>
+        </w:rPr>
+        <w:t>.</w:t>
+      </w:r>
+    </w:p>
+    <w:p>
+      <w:pPr>
+        <w:pStyle w:val="a5"/>
+        <w:numPr>
+          <w:ilvl w:val="0"/>
+          <w:numId w:val="17"/>
+        </w:numPr>
+        <w:rPr>
+          <w:rFonts w:ascii="Arial" w:hAnsi="Arial" w:cs="Arial"/>
+        </w:rPr>
+      </w:pPr>
+      <w:proofErr w:type="spellStart"/>
+      <w:r>
+        <w:rPr>
+          <w:rFonts w:ascii="Arial" w:hAnsi="Arial" w:cs="Arial"/>
+        </w:rPr>
+        <w:t>Check</w:t>
+      </w:r>
+      <w:proofErr w:type="spellEnd"/>
+      <w:r>
+        <w:rPr>
+          <w:rFonts w:ascii="Arial" w:hAnsi="Arial" w:cs="Arial"/>
+        </w:rPr>
+        <w:t xml:space="preserve"> </w:t>
+      </w:r>
+      <w:proofErr w:type="spellStart"/>
+      <w:r>
+        <w:rPr>
+          <w:rFonts w:ascii="Arial" w:hAnsi="Arial" w:cs="Arial"/>
+        </w:rPr>
+        <w:t>jumping</w:t>
+      </w:r>
+      <w:proofErr w:type="spellEnd"/>
+      <w:r>
+        <w:rPr>
+          <w:rFonts w:ascii="Arial" w:hAnsi="Arial" w:cs="Arial"/>
+        </w:rPr>
+        <w:t xml:space="preserve"> </w:t>
+      </w:r>
+      <w:proofErr w:type="spellStart"/>
+      <w:r>
+        <w:rPr>
+          <w:rFonts w:ascii="Arial" w:hAnsi="Arial" w:cs="Arial"/>
+        </w:rPr>
+        <w:t>of</w:t>
+      </w:r>
+      <w:proofErr w:type="spellEnd"/>
+      <w:r>
+        <w:rPr>
+          <w:rFonts w:ascii="Arial" w:hAnsi="Arial" w:cs="Arial"/>
+        </w:rPr>
+        <w:t xml:space="preserve"> </w:t>
+      </w:r>
+      <w:proofErr w:type="spellStart"/>
+      <w:r>
+        <w:rPr>
+          <w:rFonts w:ascii="Arial" w:hAnsi="Arial" w:cs="Arial"/>
+        </w:rPr>
+        <w:t>cursor</w:t>
+      </w:r>
+      <w:proofErr w:type="spellEnd"/>
+      <w:r>
+        <w:rPr>
+          <w:rFonts w:ascii="Arial" w:hAnsi="Arial" w:cs="Arial"/>
+        </w:rPr>
+        <w:t xml:space="preserve"> </w:t>
+      </w:r>
+      <w:proofErr w:type="spellStart"/>
+      <w:r>
+        <w:rPr>
+          <w:rFonts w:ascii="Arial" w:hAnsi="Arial" w:cs="Arial"/>
+        </w:rPr>
+        <w:t>in</w:t>
+      </w:r>
+      <w:proofErr w:type="spellEnd"/>
+      <w:r>
+        <w:rPr>
+          <w:rFonts w:ascii="Arial" w:hAnsi="Arial" w:cs="Arial"/>
+        </w:rPr>
+        <w:t xml:space="preserve"> </w:t>
+      </w:r>
+      <w:proofErr w:type="spellStart"/>
+      <w:r>
+        <w:rPr>
+          <w:rFonts w:ascii="Arial" w:hAnsi="Arial" w:cs="Arial"/>
+        </w:rPr>
+        <w:t>next</w:t>
+      </w:r>
+      <w:proofErr w:type="spellEnd"/>
+      <w:r>
+        <w:rPr>
+          <w:rFonts w:ascii="Arial" w:hAnsi="Arial" w:cs="Arial"/>
+        </w:rPr>
+        <w:t xml:space="preserve"> </w:t>
+      </w:r>
+      <w:proofErr w:type="spellStart"/>
+      <w:r>
+        <w:rPr>
+          <w:rFonts w:ascii="Arial" w:hAnsi="Arial" w:cs="Arial"/>
+        </w:rPr>
+        <w:t>area</w:t>
+      </w:r>
+      <w:proofErr w:type="spellEnd"/>
+      <w:r>
+        <w:rPr>
+          <w:rFonts w:ascii="Arial" w:hAnsi="Arial" w:cs="Arial"/>
+        </w:rPr>
+        <w:t xml:space="preserve"> </w:t>
+      </w:r>
+      <w:proofErr w:type="spellStart"/>
+      <w:r>
+        <w:rPr>
+          <w:rFonts w:ascii="Arial" w:hAnsi="Arial" w:cs="Arial"/>
+        </w:rPr>
+        <w:t>if</w:t>
+      </w:r>
+      <w:proofErr w:type="spellEnd"/>
+      <w:r>
+        <w:rPr>
+          <w:rFonts w:ascii="Arial" w:hAnsi="Arial" w:cs="Arial"/>
+        </w:rPr>
+        <w:t xml:space="preserve"> </w:t>
+      </w:r>
+      <w:proofErr w:type="spellStart"/>
+      <w:r>
+        <w:rPr>
+          <w:rFonts w:ascii="Arial" w:hAnsi="Arial" w:cs="Arial"/>
+        </w:rPr>
+        <w:t>press</w:t>
+      </w:r>
+      <w:proofErr w:type="spellEnd"/>
+      <w:r>
+        <w:rPr>
+          <w:rFonts w:ascii="Arial" w:hAnsi="Arial" w:cs="Arial"/>
+        </w:rPr>
+        <w:t xml:space="preserve"> TAB</w:t>
+      </w:r>
+    </w:p>
+    <w:p>
+      <w:pPr>
+        <w:pStyle w:val="a5"/>
+        <w:numPr>
+          <w:ilvl w:val="0"/>
+          <w:numId w:val="17"/>
+        </w:numPr>
+        <w:rPr>
+          <w:rFonts w:ascii="Arial" w:hAnsi="Arial" w:cs="Arial"/>
+        </w:rPr>
+      </w:pPr>
+      <w:r>
+        <w:rPr>
+          <w:rFonts w:ascii="Arial" w:hAnsi="Arial" w:cs="Arial"/>
+        </w:rPr>
+        <w:t xml:space="preserve"> </w:t>
+      </w:r>
+      <w:proofErr w:type="spellStart"/>
+      <w:r>
+        <w:rPr>
+          <w:rFonts w:ascii="Arial" w:hAnsi="Arial" w:cs="Arial"/>
+        </w:rPr>
+        <w:t>Checking</w:t>
+      </w:r>
+      <w:proofErr w:type="spellEnd"/>
+      <w:r>
+        <w:rPr>
+          <w:rFonts w:ascii="Arial" w:hAnsi="Arial" w:cs="Arial"/>
+        </w:rPr>
+        <w:t xml:space="preserve"> </w:t>
+      </w:r>
+      <w:proofErr w:type="spellStart"/>
+      <w:r>
+        <w:rPr>
+          <w:rFonts w:ascii="Arial" w:hAnsi="Arial" w:cs="Arial"/>
+        </w:rPr>
+        <w:t>javascript</w:t>
+      </w:r>
+      <w:proofErr w:type="spellEnd"/>
+      <w:r>
+        <w:rPr>
+          <w:rFonts w:ascii="Arial" w:hAnsi="Arial" w:cs="Arial"/>
+        </w:rPr>
+        <w:t xml:space="preserve"> </w:t>
+      </w:r>
+      <w:proofErr w:type="spellStart"/>
+      <w:r>
+        <w:rPr>
+          <w:rFonts w:ascii="Arial" w:hAnsi="Arial" w:cs="Arial"/>
+        </w:rPr>
+        <w:t>mistakes</w:t>
+      </w:r>
+      <w:proofErr w:type="spellEnd"/>
+      <w:r>
+        <w:rPr>
+          <w:rFonts w:ascii="Arial" w:hAnsi="Arial" w:cs="Arial"/>
+        </w:rPr>
+        <w:t xml:space="preserve"> </w:t>
+      </w:r>
+      <w:proofErr w:type="spellStart"/>
+      <w:r>
+        <w:rPr>
+          <w:rFonts w:ascii="Arial" w:hAnsi="Arial" w:cs="Arial"/>
+        </w:rPr>
+        <w:t>with</w:t>
+      </w:r>
+      <w:proofErr w:type="spellEnd"/>
+      <w:r>
+        <w:rPr>
+          <w:rFonts w:ascii="Arial" w:hAnsi="Arial" w:cs="Arial"/>
+        </w:rPr>
+        <w:t xml:space="preserve"> </w:t>
+      </w:r>
+      <w:proofErr w:type="spellStart"/>
+      <w:r>
+        <w:rPr>
+          <w:rFonts w:ascii="Arial" w:hAnsi="Arial" w:cs="Arial"/>
+        </w:rPr>
+        <w:t>Firebug</w:t>
+      </w:r>
+      <w:proofErr w:type="spellEnd"/>
+      <w:r>
+        <w:rPr>
+          <w:rFonts w:ascii="Arial" w:hAnsi="Arial" w:cs="Arial"/>
+        </w:rPr>
+        <w:t xml:space="preserve">; </w:t>
+      </w:r>
+    </w:p>
+    <w:p>
+      <w:pPr>
+        <w:pStyle w:val="a5"/>
+        <w:numPr>
+          <w:ilvl w:val="0"/>
+          <w:numId w:val="17"/>
+        </w:numPr>
+        <w:rPr>
           <w:rStyle w:val="a7"/>
           <w:rFonts w:ascii="Arial" w:hAnsi="Arial" w:cs="Arial"/>
+          <w:b w:val="0"/>
           <w:bCs w:val="0"/>
         </w:rPr>
       </w:pPr>
-      <w:proofErr w:type="spellStart"/>
-      <w:r>
-        <w:rPr>
-          <w:rFonts w:ascii="Arial" w:hAnsi="Arial" w:cs="Arial"/>
+      <w:r>
+        <w:rPr>
+          <w:rStyle w:val="a7"/>
+          <w:rFonts w:ascii="Arial" w:hAnsi="Arial" w:cs="Arial"/>
+          <w:color w:val="000000"/>
+          <w:sz w:val="27"/>
+          <w:szCs w:val="27"/>
+          <w:shd w:val="clear" w:color="auto" w:fill="FFFFFF"/>
+        </w:rPr>
+        <w:t> </w:t>
+      </w:r>
+      <w:proofErr w:type="spellStart"/>
+      <w:r>
+        <w:rPr>
+          <w:rStyle w:val="a7"/>
+          <w:rFonts w:ascii="Arial" w:hAnsi="Arial" w:cs="Arial"/>
+          <w:b w:val="0"/>
+          <w:color w:val="000000"/>
+          <w:shd w:val="clear" w:color="auto" w:fill="FFFFFF"/>
+        </w:rPr>
+        <w:t>Info</w:t>
+      </w:r>
+      <w:proofErr w:type="spellEnd"/>
+      <w:r>
+        <w:rPr>
+          <w:rStyle w:val="a7"/>
+          <w:rFonts w:ascii="Arial" w:hAnsi="Arial" w:cs="Arial"/>
+          <w:b w:val="0"/>
+          <w:color w:val="000000"/>
+          <w:shd w:val="clear" w:color="auto" w:fill="FFFFFF"/>
+        </w:rPr>
+        <w:t xml:space="preserve"> </w:t>
+      </w:r>
+      <w:proofErr w:type="spellStart"/>
+      <w:r>
+        <w:rPr>
+          <w:rStyle w:val="a7"/>
+          <w:rFonts w:ascii="Arial" w:hAnsi="Arial" w:cs="Arial"/>
+          <w:b w:val="0"/>
+          <w:color w:val="000000"/>
+          <w:shd w:val="clear" w:color="auto" w:fill="FFFFFF"/>
+        </w:rPr>
+        <w:t>about</w:t>
+      </w:r>
+      <w:proofErr w:type="spellEnd"/>
+      <w:r>
+        <w:rPr>
+          <w:rStyle w:val="a7"/>
+          <w:rFonts w:ascii="Arial" w:hAnsi="Arial" w:cs="Arial"/>
+          <w:b w:val="0"/>
+          <w:color w:val="000000"/>
+          <w:shd w:val="clear" w:color="auto" w:fill="FFFFFF"/>
+        </w:rPr>
+        <w:t xml:space="preserve"> </w:t>
+      </w:r>
+      <w:proofErr w:type="spellStart"/>
+      <w:r>
+        <w:rPr>
+          <w:rStyle w:val="a7"/>
+          <w:rFonts w:ascii="Arial" w:hAnsi="Arial" w:cs="Arial"/>
+          <w:b w:val="0"/>
+          <w:color w:val="000000"/>
+          <w:shd w:val="clear" w:color="auto" w:fill="FFFFFF"/>
+        </w:rPr>
+        <w:t>mistakes</w:t>
+      </w:r>
+      <w:proofErr w:type="spellEnd"/>
+      <w:r>
+        <w:rPr>
+          <w:rStyle w:val="a7"/>
+          <w:rFonts w:ascii="Arial" w:hAnsi="Arial" w:cs="Arial"/>
+          <w:b w:val="0"/>
+          <w:color w:val="000000"/>
+          <w:shd w:val="clear" w:color="auto" w:fill="FFFFFF"/>
+        </w:rPr>
+        <w:t xml:space="preserve"> </w:t>
+      </w:r>
+      <w:proofErr w:type="spellStart"/>
+      <w:r>
+        <w:rPr>
+          <w:rStyle w:val="a7"/>
+          <w:rFonts w:ascii="Arial" w:hAnsi="Arial" w:cs="Arial"/>
+          <w:b w:val="0"/>
+          <w:color w:val="000000"/>
+          <w:shd w:val="clear" w:color="auto" w:fill="FFFFFF"/>
+        </w:rPr>
+        <w:t>of</w:t>
+      </w:r>
+      <w:proofErr w:type="spellEnd"/>
+      <w:r>
+        <w:rPr>
+          <w:rStyle w:val="a7"/>
+          <w:rFonts w:ascii="Arial" w:hAnsi="Arial" w:cs="Arial"/>
+          <w:b w:val="0"/>
+          <w:color w:val="000000"/>
+          <w:shd w:val="clear" w:color="auto" w:fill="FFFFFF"/>
+        </w:rPr>
+        <w:t xml:space="preserve"> </w:t>
+      </w:r>
+      <w:proofErr w:type="spellStart"/>
+      <w:r>
+        <w:rPr>
+          <w:rStyle w:val="a7"/>
+          <w:rFonts w:ascii="Arial" w:hAnsi="Arial" w:cs="Arial"/>
+          <w:b w:val="0"/>
+          <w:color w:val="000000"/>
+          <w:shd w:val="clear" w:color="auto" w:fill="FFFFFF"/>
+        </w:rPr>
+        <w:t>enter</w:t>
+      </w:r>
+      <w:proofErr w:type="spellEnd"/>
+      <w:r>
+        <w:rPr>
+          <w:rStyle w:val="a7"/>
+          <w:rFonts w:ascii="Arial" w:hAnsi="Arial" w:cs="Arial"/>
+          <w:b w:val="0"/>
+          <w:color w:val="000000"/>
+          <w:shd w:val="clear" w:color="auto" w:fill="FFFFFF"/>
+        </w:rPr>
+        <w:t xml:space="preserve"> </w:t>
+      </w:r>
+      <w:proofErr w:type="spellStart"/>
+      <w:r>
+        <w:rPr>
+          <w:rStyle w:val="a7"/>
+          <w:rFonts w:ascii="Arial" w:hAnsi="Arial" w:cs="Arial"/>
+          <w:b w:val="0"/>
+          <w:color w:val="000000"/>
+          <w:shd w:val="clear" w:color="auto" w:fill="FFFFFF"/>
+        </w:rPr>
+        <w:t>are</w:t>
+      </w:r>
+      <w:proofErr w:type="spellEnd"/>
+      <w:r>
+        <w:rPr>
+          <w:rStyle w:val="a7"/>
+          <w:rFonts w:ascii="Arial" w:hAnsi="Arial" w:cs="Arial"/>
+          <w:b w:val="0"/>
+          <w:color w:val="000000"/>
+          <w:shd w:val="clear" w:color="auto" w:fill="FFFFFF"/>
+        </w:rPr>
+        <w:t xml:space="preserve"> </w:t>
+      </w:r>
+      <w:proofErr w:type="spellStart"/>
+      <w:r>
+        <w:rPr>
+          <w:rStyle w:val="a7"/>
+          <w:rFonts w:ascii="Arial" w:hAnsi="Arial" w:cs="Arial"/>
+          <w:b w:val="0"/>
+          <w:color w:val="000000"/>
+          <w:shd w:val="clear" w:color="auto" w:fill="FFFFFF"/>
+        </w:rPr>
+        <w:t>understandable</w:t>
+      </w:r>
+      <w:proofErr w:type="spellEnd"/>
+      <w:r>
+        <w:rPr>
+          <w:rStyle w:val="a7"/>
+          <w:rFonts w:ascii="Arial" w:hAnsi="Arial" w:cs="Arial"/>
+          <w:b w:val="0"/>
+          <w:color w:val="000000"/>
+          <w:shd w:val="clear" w:color="auto" w:fill="FFFFFF"/>
+        </w:rPr>
+        <w:t xml:space="preserve"> </w:t>
+      </w:r>
+      <w:proofErr w:type="spellStart"/>
+      <w:r>
+        <w:rPr>
+          <w:rStyle w:val="a7"/>
+          <w:rFonts w:ascii="Arial" w:hAnsi="Arial" w:cs="Arial"/>
+          <w:b w:val="0"/>
+          <w:color w:val="000000"/>
+          <w:shd w:val="clear" w:color="auto" w:fill="FFFFFF"/>
+        </w:rPr>
+        <w:t>and</w:t>
+      </w:r>
+      <w:proofErr w:type="spellEnd"/>
+      <w:r>
+        <w:rPr>
+          <w:rStyle w:val="a7"/>
+          <w:rFonts w:ascii="Arial" w:hAnsi="Arial" w:cs="Arial"/>
+          <w:b w:val="0"/>
+          <w:color w:val="000000"/>
+          <w:shd w:val="clear" w:color="auto" w:fill="FFFFFF"/>
+        </w:rPr>
+        <w:t xml:space="preserve"> </w:t>
+      </w:r>
+      <w:proofErr w:type="spellStart"/>
+      <w:r>
+        <w:rPr>
+          <w:rStyle w:val="a7"/>
+          <w:rFonts w:ascii="Arial" w:hAnsi="Arial" w:cs="Arial"/>
+          <w:b w:val="0"/>
+          <w:color w:val="000000"/>
+          <w:shd w:val="clear" w:color="auto" w:fill="FFFFFF"/>
+        </w:rPr>
+        <w:t>logical</w:t>
+      </w:r>
+      <w:proofErr w:type="spellEnd"/>
+      <w:r>
+        <w:rPr>
+          <w:rStyle w:val="a7"/>
+          <w:rFonts w:ascii="Arial" w:hAnsi="Arial" w:cs="Arial"/>
+          <w:b w:val="0"/>
+          <w:color w:val="000000"/>
+          <w:shd w:val="clear" w:color="auto" w:fill="FFFFFF"/>
+        </w:rPr>
+        <w:t xml:space="preserve"> </w:t>
+      </w:r>
+      <w:proofErr w:type="spellStart"/>
+      <w:r>
+        <w:rPr>
+          <w:rStyle w:val="a7"/>
+          <w:rFonts w:ascii="Arial" w:hAnsi="Arial" w:cs="Arial"/>
+          <w:b w:val="0"/>
+          <w:color w:val="000000"/>
+          <w:shd w:val="clear" w:color="auto" w:fill="FFFFFF"/>
+        </w:rPr>
+        <w:t>to</w:t>
+      </w:r>
+      <w:proofErr w:type="spellEnd"/>
+      <w:r>
+        <w:rPr>
+          <w:rStyle w:val="a7"/>
+          <w:rFonts w:ascii="Arial" w:hAnsi="Arial" w:cs="Arial"/>
+          <w:b w:val="0"/>
+          <w:color w:val="000000"/>
+          <w:shd w:val="clear" w:color="auto" w:fill="FFFFFF"/>
+        </w:rPr>
+        <w:t xml:space="preserve"> </w:t>
+      </w:r>
+      <w:proofErr w:type="spellStart"/>
+      <w:r>
+        <w:rPr>
+          <w:rStyle w:val="a7"/>
+          <w:rFonts w:ascii="Arial" w:hAnsi="Arial" w:cs="Arial"/>
+          <w:b w:val="0"/>
+          <w:color w:val="000000"/>
+          <w:shd w:val="clear" w:color="auto" w:fill="FFFFFF"/>
+        </w:rPr>
+        <w:t>simple</w:t>
+      </w:r>
+      <w:proofErr w:type="spellEnd"/>
+      <w:r>
+        <w:rPr>
+          <w:rStyle w:val="a7"/>
+          <w:rFonts w:ascii="Arial" w:hAnsi="Arial" w:cs="Arial"/>
+          <w:b w:val="0"/>
+          <w:color w:val="000000"/>
+          <w:shd w:val="clear" w:color="auto" w:fill="FFFFFF"/>
+        </w:rPr>
+        <w:t xml:space="preserve"> </w:t>
+      </w:r>
+      <w:proofErr w:type="spellStart"/>
+      <w:r>
+        <w:rPr>
+          <w:rStyle w:val="a7"/>
+          <w:rFonts w:ascii="Arial" w:hAnsi="Arial" w:cs="Arial"/>
+          <w:b w:val="0"/>
+          <w:color w:val="000000"/>
+          <w:shd w:val="clear" w:color="auto" w:fill="FFFFFF"/>
+        </w:rPr>
+        <w:t>customers</w:t>
+      </w:r>
+      <w:proofErr w:type="spellEnd"/>
+    </w:p>
+    <w:p>
+      <w:pPr>
+        <w:pStyle w:val="a5"/>
+        <w:numPr>
+          <w:ilvl w:val="0"/>
+          <w:numId w:val="17"/>
+        </w:numPr>
+        <w:rPr>
+          <w:rFonts w:ascii="Arial" w:hAnsi="Arial" w:cs="Arial"/>
+        </w:rPr>
+      </w:pPr>
+      <w:r>
+        <w:rPr>
+          <w:rFonts w:ascii="Arial" w:hAnsi="Arial" w:cs="Arial"/>
+        </w:rPr>
+        <w:t xml:space="preserve"> </w:t>
+      </w:r>
+      <w:proofErr w:type="spellStart"/>
+      <w:r>
+        <w:rPr>
+          <w:rFonts w:ascii="Arial" w:hAnsi="Arial" w:cs="Arial"/>
+        </w:rPr>
+        <w:t>Check</w:t>
+      </w:r>
+      <w:proofErr w:type="spellEnd"/>
+      <w:r>
+        <w:rPr>
+          <w:rFonts w:ascii="Arial" w:hAnsi="Arial" w:cs="Arial"/>
+        </w:rPr>
+        <w:t xml:space="preserve"> </w:t>
+      </w:r>
+      <w:proofErr w:type="spellStart"/>
+      <w:r>
+        <w:rPr>
+          <w:rFonts w:ascii="Arial" w:hAnsi="Arial" w:cs="Arial"/>
+        </w:rPr>
+        <w:t>d</w:t>
+      </w:r>
+      <w:r>
+        <w:rPr>
+          <w:rFonts w:ascii="Arial" w:hAnsi="Arial" w:cs="Arial"/>
+        </w:rPr>
+        <w:t>isplay</w:t>
+      </w:r>
+      <w:proofErr w:type="spellEnd"/>
+      <w:r>
+        <w:rPr>
+          <w:rFonts w:ascii="Arial" w:hAnsi="Arial" w:cs="Arial"/>
+        </w:rPr>
+        <w:t xml:space="preserve"> </w:t>
+      </w:r>
+      <w:proofErr w:type="spellStart"/>
+      <w:r>
+        <w:rPr>
+          <w:rFonts w:ascii="Arial" w:hAnsi="Arial" w:cs="Arial"/>
+        </w:rPr>
+        <w:t>and</w:t>
+      </w:r>
+      <w:proofErr w:type="spellEnd"/>
+      <w:r>
+        <w:rPr>
+          <w:rFonts w:ascii="Arial" w:hAnsi="Arial" w:cs="Arial"/>
+        </w:rPr>
+        <w:t xml:space="preserve"> </w:t>
+      </w:r>
+      <w:proofErr w:type="spellStart"/>
+      <w:r>
+        <w:rPr>
+          <w:rFonts w:ascii="Arial" w:hAnsi="Arial" w:cs="Arial"/>
+        </w:rPr>
+        <w:t>functioning</w:t>
+      </w:r>
+      <w:proofErr w:type="spellEnd"/>
+      <w:r>
+        <w:rPr>
+          <w:rFonts w:ascii="Arial" w:hAnsi="Arial" w:cs="Arial"/>
+        </w:rPr>
+        <w:t xml:space="preserve"> </w:t>
+      </w:r>
+      <w:proofErr w:type="spellStart"/>
+      <w:r>
+        <w:rPr>
+          <w:rFonts w:ascii="Arial" w:hAnsi="Arial" w:cs="Arial"/>
+        </w:rPr>
+        <w:t>registration</w:t>
+      </w:r>
+      <w:proofErr w:type="spellEnd"/>
+      <w:r>
+        <w:rPr>
+          <w:rFonts w:ascii="Arial" w:hAnsi="Arial" w:cs="Arial"/>
+        </w:rPr>
+        <w:t xml:space="preserve"> </w:t>
+      </w:r>
+      <w:proofErr w:type="spellStart"/>
+      <w:r>
+        <w:rPr>
+          <w:rFonts w:ascii="Arial" w:hAnsi="Arial" w:cs="Arial"/>
+        </w:rPr>
+        <w:t>form</w:t>
+      </w:r>
+      <w:proofErr w:type="spellEnd"/>
+      <w:r>
+        <w:rPr>
+          <w:rFonts w:ascii="Arial" w:hAnsi="Arial" w:cs="Arial"/>
+        </w:rPr>
+        <w:t xml:space="preserve"> </w:t>
+      </w:r>
+      <w:proofErr w:type="spellStart"/>
+      <w:r>
+        <w:rPr>
+          <w:rFonts w:ascii="Arial" w:hAnsi="Arial" w:cs="Arial"/>
+        </w:rPr>
+        <w:t>in</w:t>
+      </w:r>
+      <w:proofErr w:type="spellEnd"/>
+      <w:r>
+        <w:rPr>
+          <w:rFonts w:ascii="Arial" w:hAnsi="Arial" w:cs="Arial"/>
+        </w:rPr>
+        <w:t xml:space="preserve"> </w:t>
+      </w:r>
+      <w:proofErr w:type="spellStart"/>
+      <w:r>
+        <w:rPr>
+          <w:rFonts w:ascii="Arial" w:hAnsi="Arial" w:cs="Arial"/>
+        </w:rPr>
+        <w:t>browsers</w:t>
+      </w:r>
+      <w:proofErr w:type="spellEnd"/>
+      <w:r>
+        <w:rPr>
+          <w:rFonts w:ascii="Arial" w:hAnsi="Arial" w:cs="Arial"/>
+        </w:rPr>
+        <w:t xml:space="preserve"> </w:t>
+      </w:r>
+      <w:proofErr w:type="spellStart"/>
+      <w:r>
+        <w:rPr>
+          <w:rFonts w:ascii="Arial" w:hAnsi="Arial" w:cs="Arial"/>
+        </w:rPr>
+        <w:t>Mozilla</w:t>
+      </w:r>
+      <w:proofErr w:type="spellEnd"/>
+      <w:r>
+        <w:rPr>
+          <w:rFonts w:ascii="Arial" w:hAnsi="Arial" w:cs="Arial"/>
+        </w:rPr>
+        <w:t xml:space="preserve"> </w:t>
+      </w:r>
+      <w:proofErr w:type="spellStart"/>
+      <w:r>
+        <w:rPr>
+          <w:rFonts w:ascii="Arial" w:hAnsi="Arial" w:cs="Arial"/>
+        </w:rPr>
+        <w:t>Firefox</w:t>
+      </w:r>
+      <w:proofErr w:type="spellEnd"/>
+      <w:r>
+        <w:rPr>
+          <w:rFonts w:ascii="Arial" w:hAnsi="Arial" w:cs="Arial"/>
+        </w:rPr>
+        <w:t xml:space="preserve">, </w:t>
+      </w:r>
+      <w:proofErr w:type="spellStart"/>
+      <w:r>
+        <w:rPr>
+          <w:rFonts w:ascii="Arial" w:hAnsi="Arial" w:cs="Arial"/>
+        </w:rPr>
+        <w:t>Chrome</w:t>
+      </w:r>
+      <w:proofErr w:type="spellEnd"/>
+      <w:r>
+        <w:rPr>
+          <w:rFonts w:ascii="Arial" w:hAnsi="Arial" w:cs="Arial"/>
+        </w:rPr>
+        <w:t xml:space="preserve">, </w:t>
+      </w:r>
+      <w:proofErr w:type="spellStart"/>
+      <w:r>
+        <w:rPr>
+          <w:rFonts w:ascii="Arial" w:hAnsi="Arial" w:cs="Arial"/>
+        </w:rPr>
+        <w:t>Opera</w:t>
+      </w:r>
+      <w:proofErr w:type="spellEnd"/>
+      <w:r>
+        <w:rPr>
+          <w:rFonts w:ascii="Arial" w:hAnsi="Arial" w:cs="Arial"/>
+        </w:rPr>
+        <w:t>, IE</w:t>
+      </w:r>
+      <w:r>
+        <w:rPr>
+          <w:rFonts w:ascii="Arial" w:hAnsi="Arial" w:cs="Arial"/>
+        </w:rPr>
+        <w:t xml:space="preserve"> </w:t>
+      </w:r>
+      <w:proofErr w:type="spellStart"/>
+      <w:r>
+        <w:rPr>
+          <w:rFonts w:ascii="Arial" w:hAnsi="Arial" w:cs="Arial"/>
+        </w:rPr>
+        <w:t>in</w:t>
+      </w:r>
+      <w:proofErr w:type="spellEnd"/>
+      <w:r>
+        <w:rPr>
+          <w:rFonts w:ascii="Arial" w:hAnsi="Arial" w:cs="Arial"/>
+        </w:rPr>
+        <w:t xml:space="preserve"> Windows 11, </w:t>
+      </w:r>
+      <w:proofErr w:type="spellStart"/>
+      <w:r>
+        <w:rPr>
+          <w:rFonts w:ascii="Arial" w:hAnsi="Arial" w:cs="Arial"/>
+        </w:rPr>
+        <w:t>Safari</w:t>
+      </w:r>
+      <w:proofErr w:type="spellEnd"/>
+    </w:p>
+    <w:p>
+      <w:pPr>
+        <w:pStyle w:val="a5"/>
+        <w:numPr>
+          <w:ilvl w:val="0"/>
+          <w:numId w:val="17"/>
+        </w:numPr>
+        <w:rPr>
+          <w:rFonts w:ascii="Arial" w:hAnsi="Arial" w:cs="Arial"/>
+        </w:rPr>
+      </w:pPr>
+      <w:proofErr w:type="spellStart"/>
+      <w:r>
+        <w:rPr>
+          <w:rFonts w:ascii="Arial" w:hAnsi="Arial" w:cs="Arial"/>
+        </w:rPr>
+        <w:t>Check</w:t>
+      </w:r>
+      <w:proofErr w:type="spellEnd"/>
+      <w:r>
+        <w:rPr>
+          <w:rFonts w:ascii="Arial" w:hAnsi="Arial" w:cs="Arial"/>
+        </w:rPr>
+        <w:t xml:space="preserve"> </w:t>
+      </w:r>
+      <w:proofErr w:type="spellStart"/>
+      <w:r>
+        <w:rPr>
+          <w:rFonts w:ascii="Arial" w:hAnsi="Arial" w:cs="Arial"/>
+        </w:rPr>
+        <w:t>d</w:t>
+      </w:r>
+      <w:r>
+        <w:rPr>
+          <w:rFonts w:ascii="Arial" w:hAnsi="Arial" w:cs="Arial"/>
+        </w:rPr>
+        <w:t>isplay</w:t>
+      </w:r>
+      <w:proofErr w:type="spellEnd"/>
+      <w:r>
+        <w:rPr>
+          <w:rFonts w:ascii="Arial" w:hAnsi="Arial" w:cs="Arial"/>
+        </w:rPr>
+        <w:t xml:space="preserve"> </w:t>
+      </w:r>
+      <w:proofErr w:type="spellStart"/>
+      <w:r>
+        <w:rPr>
+          <w:rFonts w:ascii="Arial" w:hAnsi="Arial" w:cs="Arial"/>
+        </w:rPr>
+        <w:t>and</w:t>
+      </w:r>
+      <w:proofErr w:type="spellEnd"/>
+      <w:r>
+        <w:rPr>
+          <w:rFonts w:ascii="Arial" w:hAnsi="Arial" w:cs="Arial"/>
+        </w:rPr>
+        <w:t xml:space="preserve"> </w:t>
+      </w:r>
+      <w:proofErr w:type="spellStart"/>
+      <w:r>
+        <w:rPr>
+          <w:rFonts w:ascii="Arial" w:hAnsi="Arial" w:cs="Arial"/>
+        </w:rPr>
+        <w:t>functioning</w:t>
+      </w:r>
+      <w:proofErr w:type="spellEnd"/>
+      <w:r>
+        <w:rPr>
+          <w:rFonts w:ascii="Arial" w:hAnsi="Arial" w:cs="Arial"/>
+        </w:rPr>
+        <w:t xml:space="preserve"> </w:t>
+      </w:r>
+      <w:proofErr w:type="spellStart"/>
+      <w:r>
+        <w:rPr>
+          <w:rFonts w:ascii="Arial" w:hAnsi="Arial" w:cs="Arial"/>
+        </w:rPr>
+        <w:t>registration</w:t>
+      </w:r>
+      <w:proofErr w:type="spellEnd"/>
+      <w:r>
+        <w:rPr>
+          <w:rFonts w:ascii="Arial" w:hAnsi="Arial" w:cs="Arial"/>
+        </w:rPr>
+        <w:t xml:space="preserve"> </w:t>
+      </w:r>
+      <w:proofErr w:type="spellStart"/>
+      <w:r>
+        <w:rPr>
+          <w:rFonts w:ascii="Arial" w:hAnsi="Arial" w:cs="Arial"/>
+        </w:rPr>
+        <w:t>form</w:t>
+      </w:r>
+      <w:proofErr w:type="spellEnd"/>
+      <w:r>
+        <w:rPr>
+          <w:rFonts w:ascii="Arial" w:hAnsi="Arial" w:cs="Arial"/>
+        </w:rPr>
+        <w:t xml:space="preserve"> </w:t>
+      </w:r>
+      <w:proofErr w:type="spellStart"/>
+      <w:r>
+        <w:rPr>
+          <w:rFonts w:ascii="Arial" w:hAnsi="Arial" w:cs="Arial"/>
+        </w:rPr>
+        <w:t>with</w:t>
+      </w:r>
+      <w:proofErr w:type="spellEnd"/>
+      <w:r>
+        <w:rPr>
+          <w:rFonts w:ascii="Arial" w:hAnsi="Arial" w:cs="Arial"/>
+        </w:rPr>
+        <w:t xml:space="preserve"> </w:t>
+      </w:r>
+      <w:proofErr w:type="spellStart"/>
+      <w:r>
+        <w:rPr>
+          <w:rFonts w:ascii="Arial" w:hAnsi="Arial" w:cs="Arial"/>
+        </w:rPr>
+        <w:t>difference</w:t>
+      </w:r>
+      <w:proofErr w:type="spellEnd"/>
+      <w:r>
+        <w:rPr>
+          <w:rFonts w:ascii="Arial" w:hAnsi="Arial" w:cs="Arial"/>
+        </w:rPr>
+        <w:t xml:space="preserve"> </w:t>
+      </w:r>
+      <w:proofErr w:type="spellStart"/>
+      <w:r>
+        <w:rPr>
+          <w:rFonts w:ascii="Arial" w:hAnsi="Arial" w:cs="Arial"/>
+        </w:rPr>
+        <w:t>screen</w:t>
+      </w:r>
+      <w:proofErr w:type="spellEnd"/>
+      <w:r>
+        <w:rPr>
+          <w:rFonts w:ascii="Arial" w:hAnsi="Arial" w:cs="Arial"/>
+        </w:rPr>
+        <w:t xml:space="preserve"> </w:t>
+      </w:r>
+      <w:proofErr w:type="spellStart"/>
+      <w:r>
+        <w:rPr>
+          <w:rFonts w:ascii="Arial" w:hAnsi="Arial" w:cs="Arial"/>
+        </w:rPr>
+        <w:t>resolutions</w:t>
+      </w:r>
+      <w:proofErr w:type="spellEnd"/>
+    </w:p>
+    <w:p>
+      <w:pPr>
+        <w:pStyle w:val="a5"/>
+        <w:numPr>
+          <w:ilvl w:val="0"/>
+          <w:numId w:val="17"/>
+        </w:numPr>
+        <w:rPr>
+          <w:rFonts w:ascii="Arial" w:hAnsi="Arial" w:cs="Arial"/>
+        </w:rPr>
+      </w:pPr>
+      <w:proofErr w:type="spellStart"/>
+      <w:r>
+        <w:rPr>
+          <w:rFonts w:ascii="Arial" w:hAnsi="Arial" w:cs="Arial"/>
+        </w:rPr>
+        <w:t>Check</w:t>
+      </w:r>
+      <w:proofErr w:type="spellEnd"/>
+      <w:r>
+        <w:rPr>
+          <w:rFonts w:ascii="Arial" w:hAnsi="Arial" w:cs="Arial"/>
+        </w:rPr>
+        <w:t xml:space="preserve"> </w:t>
+      </w:r>
+      <w:proofErr w:type="spellStart"/>
+      <w:r>
+        <w:rPr>
+          <w:rFonts w:ascii="Arial" w:hAnsi="Arial" w:cs="Arial"/>
+        </w:rPr>
+        <w:t>display</w:t>
+      </w:r>
+      <w:proofErr w:type="spellEnd"/>
+      <w:r>
+        <w:rPr>
+          <w:rFonts w:ascii="Arial" w:hAnsi="Arial" w:cs="Arial"/>
+        </w:rPr>
+        <w:t xml:space="preserve"> </w:t>
+      </w:r>
+      <w:proofErr w:type="spellStart"/>
+      <w:r>
+        <w:rPr>
+          <w:rFonts w:ascii="Arial" w:hAnsi="Arial" w:cs="Arial"/>
+        </w:rPr>
+        <w:t>and</w:t>
+      </w:r>
+      <w:proofErr w:type="spellEnd"/>
+      <w:r>
+        <w:rPr>
+          <w:rFonts w:ascii="Arial" w:hAnsi="Arial" w:cs="Arial"/>
+        </w:rPr>
+        <w:t xml:space="preserve"> </w:t>
+      </w:r>
+      <w:proofErr w:type="spellStart"/>
+      <w:r>
+        <w:rPr>
+          <w:rFonts w:ascii="Arial" w:hAnsi="Arial" w:cs="Arial"/>
+        </w:rPr>
+        <w:t>functioning</w:t>
+      </w:r>
+      <w:proofErr w:type="spellEnd"/>
+      <w:r>
+        <w:rPr>
+          <w:rFonts w:ascii="Arial" w:hAnsi="Arial" w:cs="Arial"/>
+        </w:rPr>
+        <w:t xml:space="preserve"> </w:t>
+      </w:r>
+      <w:proofErr w:type="spellStart"/>
+      <w:r>
+        <w:rPr>
+          <w:rFonts w:ascii="Arial" w:hAnsi="Arial" w:cs="Arial"/>
+        </w:rPr>
+        <w:t>o</w:t>
+      </w:r>
+      <w:r>
+        <w:rPr>
+          <w:rFonts w:ascii="Arial" w:hAnsi="Arial" w:cs="Arial"/>
+        </w:rPr>
+        <w:t>f</w:t>
+      </w:r>
+      <w:proofErr w:type="spellEnd"/>
+      <w:r>
+        <w:rPr>
+          <w:rFonts w:ascii="Arial" w:hAnsi="Arial" w:cs="Arial"/>
+        </w:rPr>
+        <w:t xml:space="preserve"> </w:t>
+      </w:r>
+      <w:proofErr w:type="spellStart"/>
+      <w:r>
+        <w:rPr>
+          <w:rFonts w:ascii="Arial" w:hAnsi="Arial" w:cs="Arial"/>
+        </w:rPr>
+        <w:t>form</w:t>
+      </w:r>
+      <w:proofErr w:type="spellEnd"/>
+      <w:r>
+        <w:rPr>
+          <w:rFonts w:ascii="Arial" w:hAnsi="Arial" w:cs="Arial"/>
+        </w:rPr>
+        <w:t xml:space="preserve"> </w:t>
+      </w:r>
+      <w:proofErr w:type="spellStart"/>
+      <w:r>
+        <w:rPr>
+          <w:rFonts w:ascii="Arial" w:hAnsi="Arial" w:cs="Arial"/>
+        </w:rPr>
+        <w:t>on</w:t>
+      </w:r>
+      <w:proofErr w:type="spellEnd"/>
+      <w:r>
+        <w:rPr>
+          <w:rFonts w:ascii="Arial" w:hAnsi="Arial" w:cs="Arial"/>
+        </w:rPr>
+        <w:t xml:space="preserve"> </w:t>
+      </w:r>
+      <w:proofErr w:type="spellStart"/>
+      <w:r>
+        <w:rPr>
+          <w:rFonts w:ascii="Arial" w:hAnsi="Arial" w:cs="Arial"/>
+        </w:rPr>
+        <w:t>mobile</w:t>
+      </w:r>
+      <w:proofErr w:type="spellEnd"/>
+      <w:r>
+        <w:rPr>
+          <w:rFonts w:ascii="Arial" w:hAnsi="Arial" w:cs="Arial"/>
+        </w:rPr>
+        <w:t xml:space="preserve"> </w:t>
+      </w:r>
+    </w:p>
+    <w:p>
+      <w:pPr>
+        <w:pStyle w:val="a5"/>
+        <w:numPr>
+          <w:ilvl w:val="0"/>
+          <w:numId w:val="17"/>
+        </w:numPr>
+        <w:rPr>
+          <w:rFonts w:ascii="Arial" w:hAnsi="Arial" w:cs="Arial"/>
+          <w:b/>
+        </w:rPr>
+      </w:pPr>
+      <w:proofErr w:type="spellStart"/>
+      <w:r>
+        <w:rPr>
+          <w:rStyle w:val="a7"/>
+          <w:rFonts w:ascii="Arial" w:hAnsi="Arial" w:cs="Arial"/>
+          <w:b w:val="0"/>
+          <w:color w:val="000000"/>
+          <w:shd w:val="clear" w:color="auto" w:fill="FFFFFF"/>
+        </w:rPr>
+        <w:t>Check</w:t>
+      </w:r>
+      <w:proofErr w:type="spellEnd"/>
+      <w:r>
+        <w:rPr>
+          <w:rStyle w:val="a7"/>
+          <w:rFonts w:ascii="Arial" w:hAnsi="Arial" w:cs="Arial"/>
+          <w:b w:val="0"/>
+          <w:color w:val="000000"/>
+          <w:shd w:val="clear" w:color="auto" w:fill="FFFFFF"/>
+        </w:rPr>
+        <w:t xml:space="preserve"> </w:t>
+      </w:r>
+      <w:proofErr w:type="spellStart"/>
+      <w:r>
+        <w:rPr>
+          <w:rStyle w:val="a7"/>
+          <w:rFonts w:ascii="Arial" w:hAnsi="Arial" w:cs="Arial"/>
+          <w:b w:val="0"/>
+          <w:color w:val="000000"/>
+          <w:shd w:val="clear" w:color="auto" w:fill="FFFFFF"/>
+        </w:rPr>
+        <w:t>attribute</w:t>
+      </w:r>
+      <w:proofErr w:type="spellEnd"/>
+      <w:r>
+        <w:rPr>
+          <w:rStyle w:val="a7"/>
+          <w:rFonts w:ascii="Arial" w:hAnsi="Arial" w:cs="Arial"/>
+          <w:b w:val="0"/>
+          <w:color w:val="000000"/>
+          <w:shd w:val="clear" w:color="auto" w:fill="FFFFFF"/>
+        </w:rPr>
+        <w:t xml:space="preserve"> '</w:t>
+      </w:r>
+      <w:r>
+        <w:rPr>
+          <w:rStyle w:val="a7"/>
+          <w:rFonts w:ascii="Arial" w:hAnsi="Arial" w:cs="Arial"/>
+          <w:b w:val="0"/>
+          <w:color w:val="000000"/>
+          <w:shd w:val="clear" w:color="auto" w:fill="FFFFFF"/>
+        </w:rPr>
+        <w:t xml:space="preserve"> </w:t>
+      </w:r>
+      <w:proofErr w:type="spellStart"/>
+      <w:r>
+        <w:rPr>
+          <w:rStyle w:val="a7"/>
+          <w:rFonts w:ascii="Arial" w:hAnsi="Arial" w:cs="Arial"/>
+          <w:b w:val="0"/>
+          <w:color w:val="000000"/>
+          <w:shd w:val="clear" w:color="auto" w:fill="FFFFFF"/>
+        </w:rPr>
+        <w:t>autocomplete</w:t>
+      </w:r>
+      <w:proofErr w:type="spellEnd"/>
+      <w:r>
+        <w:rPr>
+          <w:rStyle w:val="a7"/>
+          <w:rFonts w:ascii="Arial" w:hAnsi="Arial" w:cs="Arial"/>
+          <w:b w:val="0"/>
+          <w:color w:val="000000"/>
+          <w:shd w:val="clear" w:color="auto" w:fill="FFFFFF"/>
+        </w:rPr>
+        <w:t xml:space="preserve"> ' </w:t>
+      </w:r>
+      <w:proofErr w:type="spellStart"/>
+      <w:r>
+        <w:rPr>
+          <w:rStyle w:val="a7"/>
+          <w:rFonts w:ascii="Arial" w:hAnsi="Arial" w:cs="Arial"/>
+          <w:b w:val="0"/>
+          <w:color w:val="000000"/>
+          <w:shd w:val="clear" w:color="auto" w:fill="FFFFFF"/>
+        </w:rPr>
+        <w:t>for</w:t>
+      </w:r>
+      <w:proofErr w:type="spellEnd"/>
+      <w:r>
+        <w:rPr>
+          <w:rStyle w:val="a7"/>
+          <w:rFonts w:ascii="Arial" w:hAnsi="Arial" w:cs="Arial"/>
+          <w:b w:val="0"/>
+          <w:color w:val="000000"/>
+          <w:shd w:val="clear" w:color="auto" w:fill="FFFFFF"/>
+        </w:rPr>
+        <w:t xml:space="preserve"> </w:t>
+      </w:r>
+      <w:proofErr w:type="spellStart"/>
+      <w:r>
+        <w:rPr>
+          <w:rStyle w:val="a7"/>
+          <w:rFonts w:ascii="Arial" w:hAnsi="Arial" w:cs="Arial"/>
+          <w:b w:val="0"/>
+          <w:color w:val="000000"/>
+          <w:shd w:val="clear" w:color="auto" w:fill="FFFFFF"/>
+        </w:rPr>
+        <w:t>areas</w:t>
+      </w:r>
+      <w:proofErr w:type="spellEnd"/>
+      <w:r>
+        <w:rPr>
+          <w:rStyle w:val="a7"/>
+          <w:rFonts w:ascii="Arial" w:hAnsi="Arial" w:cs="Arial"/>
+          <w:b w:val="0"/>
+          <w:color w:val="000000"/>
+          <w:shd w:val="clear" w:color="auto" w:fill="FFFFFF"/>
+        </w:rPr>
+        <w:t>.</w:t>
+      </w:r>
+    </w:p>
+    <w:p>
+      <w:pPr>
+        <w:pStyle w:val="a5"/>
+        <w:numPr>
+          <w:ilvl w:val="0"/>
+          <w:numId w:val="17"/>
+        </w:numPr>
+        <w:rPr>
+          <w:rStyle w:val="a7"/>
+          <w:rFonts w:ascii="Arial" w:hAnsi="Arial" w:cs="Arial"/>
+          <w:bCs w:val="0"/>
+        </w:rPr>
+      </w:pPr>
+      <w:proofErr w:type="spellStart"/>
+      <w:r>
+        <w:rPr>
+          <w:rStyle w:val="a7"/>
+          <w:rFonts w:ascii="Arial" w:hAnsi="Arial" w:cs="Arial"/>
+          <w:b w:val="0"/>
+          <w:color w:val="000000"/>
+          <w:shd w:val="clear" w:color="auto" w:fill="FFFFFF"/>
+        </w:rPr>
+        <w:t>Registration</w:t>
+      </w:r>
+      <w:proofErr w:type="spellEnd"/>
+      <w:r>
+        <w:rPr>
+          <w:rStyle w:val="a7"/>
+          <w:rFonts w:ascii="Arial" w:hAnsi="Arial" w:cs="Arial"/>
+          <w:b w:val="0"/>
+          <w:color w:val="000000"/>
+          <w:shd w:val="clear" w:color="auto" w:fill="FFFFFF"/>
+        </w:rPr>
+        <w:t xml:space="preserve"> </w:t>
+      </w:r>
+      <w:proofErr w:type="spellStart"/>
+      <w:r>
+        <w:rPr>
+          <w:rStyle w:val="a7"/>
+          <w:rFonts w:ascii="Arial" w:hAnsi="Arial" w:cs="Arial"/>
+          <w:b w:val="0"/>
+          <w:color w:val="000000"/>
+          <w:shd w:val="clear" w:color="auto" w:fill="FFFFFF"/>
+        </w:rPr>
+        <w:t>form</w:t>
+      </w:r>
+      <w:proofErr w:type="spellEnd"/>
+      <w:r>
+        <w:rPr>
+          <w:rStyle w:val="a7"/>
+          <w:rFonts w:ascii="Arial" w:hAnsi="Arial" w:cs="Arial"/>
+          <w:b w:val="0"/>
+          <w:color w:val="000000"/>
+          <w:shd w:val="clear" w:color="auto" w:fill="FFFFFF"/>
+        </w:rPr>
+        <w:t xml:space="preserve"> </w:t>
+      </w:r>
+      <w:proofErr w:type="spellStart"/>
+      <w:r>
+        <w:rPr>
+          <w:rStyle w:val="a7"/>
+          <w:rFonts w:ascii="Arial" w:hAnsi="Arial" w:cs="Arial"/>
+          <w:b w:val="0"/>
+          <w:color w:val="000000"/>
+          <w:shd w:val="clear" w:color="auto" w:fill="FFFFFF"/>
+        </w:rPr>
+        <w:t>requests</w:t>
+      </w:r>
+      <w:proofErr w:type="spellEnd"/>
+      <w:r>
+        <w:rPr>
+          <w:rStyle w:val="a7"/>
+          <w:rFonts w:ascii="Arial" w:hAnsi="Arial" w:cs="Arial"/>
+          <w:b w:val="0"/>
+          <w:color w:val="000000"/>
+          <w:shd w:val="clear" w:color="auto" w:fill="FFFFFF"/>
+        </w:rPr>
+        <w:t xml:space="preserve"> </w:t>
+      </w:r>
+      <w:proofErr w:type="spellStart"/>
+      <w:r>
+        <w:rPr>
+          <w:rStyle w:val="a7"/>
+          <w:rFonts w:ascii="Arial" w:hAnsi="Arial" w:cs="Arial"/>
+          <w:b w:val="0"/>
+          <w:color w:val="000000"/>
+          <w:shd w:val="clear" w:color="auto" w:fill="FFFFFF"/>
+        </w:rPr>
+        <w:t>only</w:t>
+      </w:r>
+      <w:proofErr w:type="spellEnd"/>
+      <w:r>
+        <w:rPr>
+          <w:rStyle w:val="a7"/>
+          <w:rFonts w:ascii="Arial" w:hAnsi="Arial" w:cs="Arial"/>
+          <w:b w:val="0"/>
+          <w:color w:val="000000"/>
+          <w:shd w:val="clear" w:color="auto" w:fill="FFFFFF"/>
+        </w:rPr>
+        <w:t xml:space="preserve"> </w:t>
+      </w:r>
+      <w:proofErr w:type="spellStart"/>
+      <w:r>
+        <w:rPr>
+          <w:rStyle w:val="a7"/>
+          <w:rFonts w:ascii="Arial" w:hAnsi="Arial" w:cs="Arial"/>
+          <w:b w:val="0"/>
+          <w:color w:val="000000"/>
+          <w:shd w:val="clear" w:color="auto" w:fill="FFFFFF"/>
+        </w:rPr>
+        <w:t>necessery</w:t>
+      </w:r>
+      <w:proofErr w:type="spellEnd"/>
+      <w:r>
+        <w:rPr>
+          <w:rStyle w:val="a7"/>
+          <w:rFonts w:ascii="Arial" w:hAnsi="Arial" w:cs="Arial"/>
+          <w:b w:val="0"/>
+          <w:color w:val="000000"/>
+          <w:shd w:val="clear" w:color="auto" w:fill="FFFFFF"/>
+        </w:rPr>
+        <w:t xml:space="preserve"> </w:t>
+      </w:r>
+      <w:proofErr w:type="spellStart"/>
+      <w:r>
+        <w:rPr>
+          <w:rStyle w:val="a7"/>
+          <w:rFonts w:ascii="Arial" w:hAnsi="Arial" w:cs="Arial"/>
+          <w:b w:val="0"/>
+          <w:color w:val="000000"/>
+          <w:shd w:val="clear" w:color="auto" w:fill="FFFFFF"/>
+        </w:rPr>
+        <w:t>data</w:t>
+      </w:r>
+      <w:proofErr w:type="spellEnd"/>
+    </w:p>
+    <w:p>
+      <w:pPr>
+        <w:pStyle w:val="a5"/>
+        <w:numPr>
+          <w:ilvl w:val="0"/>
+          <w:numId w:val="17"/>
+        </w:numPr>
+        <w:rPr>
+          <w:rStyle w:val="a7"/>
+          <w:rFonts w:ascii="Arial" w:hAnsi="Arial" w:cs="Arial"/>
+          <w:bCs w:val="0"/>
+        </w:rPr>
+      </w:pPr>
+      <w:proofErr w:type="spellStart"/>
+      <w:r>
+        <w:rPr>
+          <w:rStyle w:val="a7"/>
+          <w:rFonts w:ascii="Arial" w:hAnsi="Arial" w:cs="Arial"/>
+          <w:b w:val="0"/>
+          <w:color w:val="000000"/>
+          <w:shd w:val="clear" w:color="auto" w:fill="FFFFFF"/>
+        </w:rPr>
+        <w:t>Check</w:t>
+      </w:r>
+      <w:proofErr w:type="spellEnd"/>
+      <w:r>
+        <w:rPr>
+          <w:rStyle w:val="a7"/>
+          <w:rFonts w:ascii="Arial" w:hAnsi="Arial" w:cs="Arial"/>
+          <w:b w:val="0"/>
+          <w:color w:val="000000"/>
+          <w:shd w:val="clear" w:color="auto" w:fill="FFFFFF"/>
+        </w:rPr>
+        <w:t xml:space="preserve"> </w:t>
+      </w:r>
+      <w:proofErr w:type="spellStart"/>
+      <w:r>
+        <w:rPr>
+          <w:rStyle w:val="a7"/>
+          <w:rFonts w:ascii="Arial" w:hAnsi="Arial" w:cs="Arial"/>
+          <w:b w:val="0"/>
+          <w:color w:val="000000"/>
+          <w:shd w:val="clear" w:color="auto" w:fill="FFFFFF"/>
+        </w:rPr>
+        <w:t>hidden</w:t>
+      </w:r>
+      <w:proofErr w:type="spellEnd"/>
+      <w:r>
+        <w:rPr>
+          <w:rStyle w:val="a7"/>
+          <w:rFonts w:ascii="Arial" w:hAnsi="Arial" w:cs="Arial"/>
+          <w:b w:val="0"/>
+          <w:color w:val="000000"/>
+          <w:shd w:val="clear" w:color="auto" w:fill="FFFFFF"/>
+        </w:rPr>
+        <w:t xml:space="preserve"> IU </w:t>
+      </w:r>
+      <w:proofErr w:type="spellStart"/>
+      <w:r>
+        <w:rPr>
+          <w:rStyle w:val="a7"/>
+          <w:rFonts w:ascii="Arial" w:hAnsi="Arial" w:cs="Arial"/>
+          <w:b w:val="0"/>
+          <w:color w:val="000000"/>
+          <w:shd w:val="clear" w:color="auto" w:fill="FFFFFF"/>
+        </w:rPr>
+        <w:t>mistakes</w:t>
+      </w:r>
+      <w:proofErr w:type="spellEnd"/>
+      <w:r>
+        <w:rPr>
+          <w:rStyle w:val="a7"/>
+          <w:rFonts w:ascii="Arial" w:hAnsi="Arial" w:cs="Arial"/>
+          <w:b w:val="0"/>
+          <w:color w:val="000000"/>
+          <w:shd w:val="clear" w:color="auto" w:fill="FFFFFF"/>
+        </w:rPr>
+        <w:t xml:space="preserve"> </w:t>
+      </w:r>
+      <w:proofErr w:type="spellStart"/>
+      <w:r>
+        <w:rPr>
+          <w:rStyle w:val="a7"/>
+          <w:rFonts w:ascii="Arial" w:hAnsi="Arial" w:cs="Arial"/>
+          <w:b w:val="0"/>
+          <w:color w:val="000000"/>
+          <w:shd w:val="clear" w:color="auto" w:fill="FFFFFF"/>
+        </w:rPr>
+        <w:t>with</w:t>
+      </w:r>
+      <w:proofErr w:type="spellEnd"/>
+      <w:r>
+        <w:rPr>
+          <w:rStyle w:val="a7"/>
+          <w:rFonts w:ascii="Arial" w:hAnsi="Arial" w:cs="Arial"/>
+          <w:b w:val="0"/>
+          <w:color w:val="000000"/>
+          <w:shd w:val="clear" w:color="auto" w:fill="FFFFFF"/>
+        </w:rPr>
+        <w:t xml:space="preserve"> </w:t>
+      </w:r>
+      <w:proofErr w:type="spellStart"/>
+      <w:r>
+        <w:rPr>
+          <w:rStyle w:val="a7"/>
+          <w:rFonts w:ascii="Arial" w:hAnsi="Arial" w:cs="Arial"/>
+          <w:b w:val="0"/>
+          <w:color w:val="000000"/>
+          <w:shd w:val="clear" w:color="auto" w:fill="FFFFFF"/>
+        </w:rPr>
+        <w:t>Fire</w:t>
+      </w:r>
+      <w:proofErr w:type="spellEnd"/>
+      <w:r>
+        <w:rPr>
+          <w:rStyle w:val="a7"/>
+          <w:rFonts w:ascii="Arial" w:hAnsi="Arial" w:cs="Arial"/>
+          <w:b w:val="0"/>
+          <w:color w:val="000000"/>
+          <w:shd w:val="clear" w:color="auto" w:fill="FFFFFF"/>
+        </w:rPr>
+        <w:t xml:space="preserve"> </w:t>
+      </w:r>
+      <w:proofErr w:type="spellStart"/>
+      <w:r>
+        <w:rPr>
+          <w:rStyle w:val="a7"/>
+          <w:rFonts w:ascii="Arial" w:hAnsi="Arial" w:cs="Arial"/>
+          <w:b w:val="0"/>
+          <w:color w:val="000000"/>
+          <w:shd w:val="clear" w:color="auto" w:fill="FFFFFF"/>
+        </w:rPr>
+        <w:t>bug</w:t>
+      </w:r>
+      <w:proofErr w:type="spellEnd"/>
+    </w:p>
+    <w:p>
+      <w:pPr>
+        <w:pStyle w:val="a5"/>
+        <w:numPr>
+          <w:ilvl w:val="0"/>
+          <w:numId w:val="17"/>
+        </w:numPr>
+        <w:rPr>
+          <w:rFonts w:ascii="Arial" w:hAnsi="Arial" w:cs="Arial"/>
+          <w:b/>
+        </w:rPr>
+      </w:pPr>
+      <w:proofErr w:type="spellStart"/>
+      <w:r>
+        <w:rPr>
+          <w:rStyle w:val="a7"/>
+          <w:rFonts w:ascii="Arial" w:hAnsi="Arial" w:cs="Arial"/>
+          <w:b w:val="0"/>
+          <w:color w:val="000000"/>
+          <w:shd w:val="clear" w:color="auto" w:fill="FFFFFF"/>
+        </w:rPr>
+        <w:t>Check</w:t>
+      </w:r>
+      <w:proofErr w:type="spellEnd"/>
+      <w:r>
+        <w:rPr>
+          <w:rStyle w:val="a7"/>
+          <w:rFonts w:ascii="Arial" w:hAnsi="Arial" w:cs="Arial"/>
+          <w:b w:val="0"/>
+          <w:color w:val="000000"/>
+          <w:shd w:val="clear" w:color="auto" w:fill="FFFFFF"/>
+        </w:rPr>
+        <w:t xml:space="preserve"> </w:t>
+      </w:r>
+      <w:proofErr w:type="spellStart"/>
+      <w:r>
+        <w:rPr>
+          <w:rStyle w:val="a7"/>
+          <w:rFonts w:ascii="Arial" w:hAnsi="Arial" w:cs="Arial"/>
+          <w:b w:val="0"/>
+          <w:color w:val="000000"/>
+          <w:shd w:val="clear" w:color="auto" w:fill="FFFFFF"/>
+        </w:rPr>
+        <w:t>links</w:t>
+      </w:r>
+      <w:proofErr w:type="spellEnd"/>
+      <w:r>
+        <w:rPr>
+          <w:rStyle w:val="a7"/>
+          <w:rFonts w:ascii="Arial" w:hAnsi="Arial" w:cs="Arial"/>
+          <w:b w:val="0"/>
+          <w:color w:val="000000"/>
+          <w:shd w:val="clear" w:color="auto" w:fill="FFFFFF"/>
+        </w:rPr>
+        <w:t xml:space="preserve"> </w:t>
+      </w:r>
+      <w:r>
+        <w:rPr>
+          <w:rFonts w:ascii="Segoe UI" w:hAnsi="Segoe UI" w:cs="Segoe UI"/>
+          <w:sz w:val="18"/>
+          <w:szCs w:val="18"/>
           <w:shd w:val="clear" w:color="auto" w:fill="EDF0F3"/>
         </w:rPr>
+        <w:t> </w:t>
+      </w:r>
+      <w:proofErr w:type="spellStart"/>
+      <w:r>
+        <w:rPr>
+          <w:rFonts w:ascii="Arial" w:hAnsi="Arial" w:cs="Arial"/>
+        </w:rPr>
+        <w:fldChar w:fldCharType="begin"/>
+      </w:r>
+      <w:r>
+        <w:rPr>
+          <w:rFonts w:ascii="Arial" w:hAnsi="Arial" w:cs="Arial"/>
+        </w:rPr>
+        <w:instrText xml:space="preserve"> HYPERLINK "https://www.linkedin.com/legal/user-agreement" </w:instrText>
+      </w:r>
+      <w:r>
+        <w:rPr>
+          <w:rFonts w:ascii="Arial" w:hAnsi="Arial" w:cs="Arial"/>
+        </w:rPr>
+        <w:fldChar w:fldCharType="separate"/>
+      </w:r>
+      <w:r>
+        <w:rPr>
+          <w:rStyle w:val="a3"/>
+          <w:rFonts w:ascii="Arial" w:hAnsi="Arial" w:cs="Arial"/>
+          <w:color w:val="auto"/>
+          <w:bdr w:val="none" w:sz="0" w:space="0" w:color="auto" w:frame="1"/>
+          <w:shd w:val="clear" w:color="auto" w:fill="EDF0F3"/>
+        </w:rPr>
+        <w:t>User</w:t>
+      </w:r>
+      <w:proofErr w:type="spellEnd"/>
+      <w:r>
+        <w:rPr>
+          <w:rStyle w:val="a3"/>
+          <w:rFonts w:ascii="Arial" w:hAnsi="Arial" w:cs="Arial"/>
+          <w:color w:val="auto"/>
+          <w:bdr w:val="none" w:sz="0" w:space="0" w:color="auto" w:frame="1"/>
+          <w:shd w:val="clear" w:color="auto" w:fill="EDF0F3"/>
+        </w:rPr>
+        <w:t xml:space="preserve"> </w:t>
+      </w:r>
+      <w:proofErr w:type="spellStart"/>
+      <w:r>
+        <w:rPr>
+          <w:rStyle w:val="a3"/>
+          <w:rFonts w:ascii="Arial" w:hAnsi="Arial" w:cs="Arial"/>
+          <w:color w:val="auto"/>
+          <w:bdr w:val="none" w:sz="0" w:space="0" w:color="auto" w:frame="1"/>
+          <w:shd w:val="clear" w:color="auto" w:fill="EDF0F3"/>
+        </w:rPr>
+        <w:t>Agreement</w:t>
+      </w:r>
+      <w:proofErr w:type="spellEnd"/>
+      <w:r>
+        <w:rPr>
+          <w:rFonts w:ascii="Arial" w:hAnsi="Arial" w:cs="Arial"/>
+        </w:rPr>
+        <w:fldChar w:fldCharType="end"/>
+      </w:r>
+      <w:r>
+        <w:rPr>
+          <w:rFonts w:ascii="Arial" w:hAnsi="Arial" w:cs="Arial"/>
+          <w:shd w:val="clear" w:color="auto" w:fill="EDF0F3"/>
+        </w:rPr>
+        <w:t>, </w:t>
+      </w:r>
+      <w:proofErr w:type="spellStart"/>
+      <w:r>
+        <w:rPr>
+          <w:rFonts w:ascii="Arial" w:hAnsi="Arial" w:cs="Arial"/>
+        </w:rPr>
+        <w:fldChar w:fldCharType="begin"/>
+      </w:r>
+      <w:r>
+        <w:rPr>
+          <w:rFonts w:ascii="Arial" w:hAnsi="Arial" w:cs="Arial"/>
+        </w:rPr>
+        <w:instrText xml:space="preserve"> HYPERLINK "https://www.linkedin.com/legal/privacy-policy" </w:instrText>
+      </w:r>
+      <w:r>
+        <w:rPr>
+          <w:rFonts w:ascii="Arial" w:hAnsi="Arial" w:cs="Arial"/>
+        </w:rPr>
+        <w:fldChar w:fldCharType="separate"/>
+      </w:r>
+      <w:r>
+        <w:rPr>
+          <w:rStyle w:val="a3"/>
+          <w:rFonts w:ascii="Arial" w:hAnsi="Arial" w:cs="Arial"/>
+          <w:color w:val="auto"/>
+          <w:bdr w:val="none" w:sz="0" w:space="0" w:color="auto" w:frame="1"/>
+          <w:shd w:val="clear" w:color="auto" w:fill="EDF0F3"/>
+        </w:rPr>
+        <w:t>Privacy</w:t>
+      </w:r>
+      <w:proofErr w:type="spellEnd"/>
+      <w:r>
+        <w:rPr>
+          <w:rStyle w:val="a3"/>
+          <w:rFonts w:ascii="Arial" w:hAnsi="Arial" w:cs="Arial"/>
+          <w:color w:val="auto"/>
+          <w:bdr w:val="none" w:sz="0" w:space="0" w:color="auto" w:frame="1"/>
+          <w:shd w:val="clear" w:color="auto" w:fill="EDF0F3"/>
+        </w:rPr>
+        <w:t xml:space="preserve"> </w:t>
+      </w:r>
+      <w:proofErr w:type="spellStart"/>
+      <w:r>
+        <w:rPr>
+          <w:rStyle w:val="a3"/>
+          <w:rFonts w:ascii="Arial" w:hAnsi="Arial" w:cs="Arial"/>
+          <w:color w:val="auto"/>
+          <w:bdr w:val="none" w:sz="0" w:space="0" w:color="auto" w:frame="1"/>
+          <w:shd w:val="clear" w:color="auto" w:fill="EDF0F3"/>
+        </w:rPr>
+        <w:t>Policy</w:t>
+      </w:r>
+      <w:proofErr w:type="spellEnd"/>
+      <w:r>
+        <w:rPr>
+          <w:rFonts w:ascii="Arial" w:hAnsi="Arial" w:cs="Arial"/>
+        </w:rPr>
+        <w:fldChar w:fldCharType="end"/>
+      </w:r>
+      <w:r>
+        <w:rPr>
+          <w:rFonts w:ascii="Arial" w:hAnsi="Arial" w:cs="Arial"/>
+          <w:shd w:val="clear" w:color="auto" w:fill="EDF0F3"/>
+        </w:rPr>
+        <w:t xml:space="preserve">, </w:t>
+      </w:r>
+      <w:proofErr w:type="spellStart"/>
+      <w:r>
+        <w:rPr>
+          <w:rFonts w:ascii="Arial" w:hAnsi="Arial" w:cs="Arial"/>
+          <w:shd w:val="clear" w:color="auto" w:fill="EDF0F3"/>
+        </w:rPr>
+        <w:t>and</w:t>
+      </w:r>
+      <w:proofErr w:type="spellEnd"/>
+      <w:r>
+        <w:rPr>
+          <w:rFonts w:ascii="Arial" w:hAnsi="Arial" w:cs="Arial"/>
+          <w:shd w:val="clear" w:color="auto" w:fill="EDF0F3"/>
+        </w:rPr>
+        <w:t> </w:t>
+      </w:r>
+      <w:proofErr w:type="spellStart"/>
+      <w:r>
+        <w:fldChar w:fldCharType="begin"/>
+      </w:r>
+      <w:r>
+        <w:instrText xml:space="preserve"> HYPERLINK "https://www.linkedin.com/legal/cookie-policy" </w:instrText>
+      </w:r>
+      <w:r>
+        <w:fldChar w:fldCharType="separate"/>
+      </w:r>
+      <w:r>
+        <w:rPr>
+          <w:rStyle w:val="a3"/>
+          <w:rFonts w:ascii="Arial" w:hAnsi="Arial" w:cs="Arial"/>
+          <w:color w:val="auto"/>
+          <w:bdr w:val="none" w:sz="0" w:space="0" w:color="auto" w:frame="1"/>
+          <w:shd w:val="clear" w:color="auto" w:fill="EDF0F3"/>
+        </w:rPr>
+        <w:t>Cookie</w:t>
+      </w:r>
+      <w:proofErr w:type="spellEnd"/>
+      <w:r>
+        <w:rPr>
+          <w:rStyle w:val="a3"/>
+          <w:rFonts w:ascii="Arial" w:hAnsi="Arial" w:cs="Arial"/>
+          <w:color w:val="auto"/>
+          <w:bdr w:val="none" w:sz="0" w:space="0" w:color="auto" w:frame="1"/>
+          <w:shd w:val="clear" w:color="auto" w:fill="EDF0F3"/>
+        </w:rPr>
+        <w:t xml:space="preserve"> </w:t>
+      </w:r>
+      <w:proofErr w:type="spellStart"/>
+      <w:r>
+        <w:rPr>
+          <w:rStyle w:val="a3"/>
+          <w:rFonts w:ascii="Arial" w:hAnsi="Arial" w:cs="Arial"/>
+          <w:color w:val="auto"/>
+          <w:bdr w:val="none" w:sz="0" w:space="0" w:color="auto" w:frame="1"/>
+          <w:shd w:val="clear" w:color="auto" w:fill="EDF0F3"/>
+        </w:rPr>
+        <w:t>Policy</w:t>
+      </w:r>
+      <w:proofErr w:type="spellEnd"/>
+      <w:r>
+        <w:rPr>
+          <w:rStyle w:val="a3"/>
+          <w:rFonts w:ascii="Arial" w:hAnsi="Arial" w:cs="Arial"/>
+          <w:color w:val="auto"/>
+          <w:bdr w:val="none" w:sz="0" w:space="0" w:color="auto" w:frame="1"/>
+          <w:shd w:val="clear" w:color="auto" w:fill="EDF0F3"/>
+        </w:rPr>
+        <w:fldChar w:fldCharType="end"/>
+      </w:r>
+      <w:r>
+        <w:rPr>
+          <w:rFonts w:ascii="Arial" w:hAnsi="Arial" w:cs="Arial"/>
+          <w:shd w:val="clear" w:color="auto" w:fill="EDF0F3"/>
+        </w:rPr>
+        <w:t xml:space="preserve"> </w:t>
+      </w:r>
+      <w:proofErr w:type="spellStart"/>
+      <w:r>
+        <w:rPr>
+          <w:rFonts w:ascii="Arial" w:hAnsi="Arial" w:cs="Arial"/>
+          <w:shd w:val="clear" w:color="auto" w:fill="EDF0F3"/>
+        </w:rPr>
+        <w:t>on</w:t>
+      </w:r>
+      <w:proofErr w:type="spellEnd"/>
+      <w:r>
+        <w:rPr>
+          <w:rFonts w:ascii="Arial" w:hAnsi="Arial" w:cs="Arial"/>
+          <w:shd w:val="clear" w:color="auto" w:fill="EDF0F3"/>
+        </w:rPr>
+        <w:t xml:space="preserve"> </w:t>
+      </w:r>
+      <w:proofErr w:type="spellStart"/>
+      <w:r>
+        <w:rPr>
+          <w:rFonts w:ascii="Arial" w:hAnsi="Arial" w:cs="Arial"/>
+          <w:shd w:val="clear" w:color="auto" w:fill="EDF0F3"/>
+        </w:rPr>
+        <w:t>the</w:t>
+      </w:r>
+      <w:proofErr w:type="spellEnd"/>
+      <w:r>
+        <w:rPr>
+          <w:rFonts w:ascii="Arial" w:hAnsi="Arial" w:cs="Arial"/>
+          <w:shd w:val="clear" w:color="auto" w:fill="EDF0F3"/>
+        </w:rPr>
+        <w:t xml:space="preserve"> </w:t>
+      </w:r>
+      <w:proofErr w:type="spellStart"/>
+      <w:r>
+        <w:rPr>
+          <w:rFonts w:ascii="Arial" w:hAnsi="Arial" w:cs="Arial"/>
+          <w:shd w:val="clear" w:color="auto" w:fill="EDF0F3"/>
+        </w:rPr>
+        <w:t>form</w:t>
+      </w:r>
+      <w:proofErr w:type="spellEnd"/>
+      <w:r>
+        <w:rPr>
+          <w:rFonts w:ascii="Arial" w:hAnsi="Arial" w:cs="Arial"/>
+          <w:shd w:val="clear" w:color="auto" w:fill="EDF0F3"/>
+        </w:rPr>
+        <w:t>.</w:t>
+      </w:r>
+    </w:p>
+    <w:p>
+      <w:pPr>
+        <w:pStyle w:val="a5"/>
+        <w:numPr>
+          <w:ilvl w:val="0"/>
+          <w:numId w:val="17"/>
+        </w:numPr>
+        <w:rPr>
+          <w:rFonts w:ascii="Arial" w:hAnsi="Arial" w:cs="Arial"/>
+          <w:b/>
+        </w:rPr>
+      </w:pPr>
+      <w:proofErr w:type="spellStart"/>
+      <w:r>
+        <w:rPr>
+          <w:rFonts w:ascii="Arial" w:hAnsi="Arial" w:cs="Arial"/>
+          <w:shd w:val="clear" w:color="auto" w:fill="EDF0F3"/>
+        </w:rPr>
         <w:t>Check</w:t>
       </w:r>
       <w:proofErr w:type="spellEnd"/>
@@ -9978,6 +12482,173 @@
           <w:shd w:val="clear" w:color="auto" w:fill="EDF0F3"/>
         </w:rPr>
         <w:t>area</w:t>
+      </w:r>
+      <w:proofErr w:type="spellEnd"/>
+    </w:p>
+    <w:p>
+      <w:pPr>
+        <w:pStyle w:val="a5"/>
+        <w:numPr>
+          <w:ilvl w:val="0"/>
+          <w:numId w:val="17"/>
+        </w:numPr>
+        <w:rPr>
+          <w:rStyle w:val="a7"/>
+          <w:rFonts w:ascii="Arial" w:hAnsi="Arial" w:cs="Arial"/>
+          <w:bCs w:val="0"/>
+        </w:rPr>
+      </w:pPr>
+      <w:proofErr w:type="spellStart"/>
+      <w:r>
+        <w:rPr>
+          <w:rFonts w:ascii="Arial" w:hAnsi="Arial" w:cs="Arial"/>
+          <w:shd w:val="clear" w:color="auto" w:fill="EDF0F3"/>
+        </w:rPr>
+        <w:t>Check</w:t>
+      </w:r>
+      <w:proofErr w:type="spellEnd"/>
+      <w:r>
+        <w:rPr>
+          <w:rFonts w:ascii="Arial" w:hAnsi="Arial" w:cs="Arial"/>
+          <w:shd w:val="clear" w:color="auto" w:fill="EDF0F3"/>
+        </w:rPr>
+        <w:t xml:space="preserve"> </w:t>
+      </w:r>
+      <w:proofErr w:type="spellStart"/>
+      <w:r>
+        <w:rPr>
+          <w:rFonts w:ascii="Arial" w:hAnsi="Arial" w:cs="Arial"/>
+          <w:shd w:val="clear" w:color="auto" w:fill="EDF0F3"/>
+        </w:rPr>
+        <w:t>localisation</w:t>
+      </w:r>
+      <w:proofErr w:type="spellEnd"/>
+      <w:r>
+        <w:rPr>
+          <w:rFonts w:ascii="Arial" w:hAnsi="Arial" w:cs="Arial"/>
+          <w:shd w:val="clear" w:color="auto" w:fill="EDF0F3"/>
+        </w:rPr>
+        <w:t xml:space="preserve"> </w:t>
+      </w:r>
+      <w:proofErr w:type="spellStart"/>
+      <w:r>
+        <w:rPr>
+          <w:rFonts w:ascii="Arial" w:hAnsi="Arial" w:cs="Arial"/>
+          <w:shd w:val="clear" w:color="auto" w:fill="EDF0F3"/>
+        </w:rPr>
+        <w:t>of</w:t>
+      </w:r>
+      <w:proofErr w:type="spellEnd"/>
+      <w:r>
+        <w:rPr>
+          <w:rFonts w:ascii="Arial" w:hAnsi="Arial" w:cs="Arial"/>
+          <w:shd w:val="clear" w:color="auto" w:fill="EDF0F3"/>
+        </w:rPr>
+        <w:t xml:space="preserve"> </w:t>
+      </w:r>
+      <w:proofErr w:type="spellStart"/>
+      <w:r>
+        <w:rPr>
+          <w:rFonts w:ascii="Arial" w:hAnsi="Arial" w:cs="Arial"/>
+          <w:shd w:val="clear" w:color="auto" w:fill="EDF0F3"/>
+        </w:rPr>
+        <w:t>the</w:t>
+      </w:r>
+      <w:proofErr w:type="spellEnd"/>
+      <w:r>
+        <w:rPr>
+          <w:rFonts w:ascii="Arial" w:hAnsi="Arial" w:cs="Arial"/>
+          <w:shd w:val="clear" w:color="auto" w:fill="EDF0F3"/>
+        </w:rPr>
+        <w:t xml:space="preserve"> </w:t>
+      </w:r>
+      <w:proofErr w:type="spellStart"/>
+      <w:r>
+        <w:rPr>
+          <w:rFonts w:ascii="Arial" w:hAnsi="Arial" w:cs="Arial"/>
+          <w:shd w:val="clear" w:color="auto" w:fill="EDF0F3"/>
+        </w:rPr>
+        <w:t>form</w:t>
+      </w:r>
+      <w:proofErr w:type="spellEnd"/>
+      <w:r>
+        <w:rPr>
+          <w:rFonts w:ascii="Arial" w:hAnsi="Arial" w:cs="Arial"/>
+          <w:shd w:val="clear" w:color="auto" w:fill="EDF0F3"/>
+        </w:rPr>
+        <w:t xml:space="preserve"> </w:t>
+      </w:r>
+      <w:proofErr w:type="spellStart"/>
+      <w:r>
+        <w:rPr>
+          <w:rFonts w:ascii="Arial" w:hAnsi="Arial" w:cs="Arial"/>
+          <w:shd w:val="clear" w:color="auto" w:fill="EDF0F3"/>
+        </w:rPr>
+        <w:t>in</w:t>
+      </w:r>
+      <w:proofErr w:type="spellEnd"/>
+      <w:r>
+        <w:rPr>
+          <w:rFonts w:ascii="Arial" w:hAnsi="Arial" w:cs="Arial"/>
+          <w:shd w:val="clear" w:color="auto" w:fill="EDF0F3"/>
+        </w:rPr>
+        <w:t xml:space="preserve"> </w:t>
+      </w:r>
+      <w:proofErr w:type="spellStart"/>
+      <w:r>
+        <w:rPr>
+          <w:rFonts w:ascii="Arial" w:hAnsi="Arial" w:cs="Arial"/>
+          <w:shd w:val="clear" w:color="auto" w:fill="EDF0F3"/>
+        </w:rPr>
+        <w:t>English</w:t>
+      </w:r>
+      <w:proofErr w:type="spellEnd"/>
+      <w:r>
+        <w:rPr>
+          <w:rFonts w:ascii="Arial" w:hAnsi="Arial" w:cs="Arial"/>
+          <w:shd w:val="clear" w:color="auto" w:fill="EDF0F3"/>
+        </w:rPr>
+        <w:t xml:space="preserve"> </w:t>
+      </w:r>
+      <w:proofErr w:type="spellStart"/>
+      <w:r>
+        <w:rPr>
+          <w:rFonts w:ascii="Arial" w:hAnsi="Arial" w:cs="Arial"/>
+          <w:shd w:val="clear" w:color="auto" w:fill="EDF0F3"/>
+        </w:rPr>
+        <w:t>and</w:t>
+      </w:r>
+      <w:proofErr w:type="spellEnd"/>
+      <w:r>
+        <w:rPr>
+          <w:rFonts w:ascii="Arial" w:hAnsi="Arial" w:cs="Arial"/>
+          <w:shd w:val="clear" w:color="auto" w:fill="EDF0F3"/>
+        </w:rPr>
+        <w:t xml:space="preserve"> </w:t>
+      </w:r>
+      <w:proofErr w:type="spellStart"/>
+      <w:r>
+        <w:rPr>
+          <w:rFonts w:ascii="Arial" w:hAnsi="Arial" w:cs="Arial"/>
+          <w:shd w:val="clear" w:color="auto" w:fill="EDF0F3"/>
+        </w:rPr>
+        <w:t>Russian</w:t>
+      </w:r>
+      <w:proofErr w:type="spellEnd"/>
+      <w:r>
+        <w:rPr>
+          <w:rFonts w:ascii="Arial" w:hAnsi="Arial" w:cs="Arial"/>
+          <w:shd w:val="clear" w:color="auto" w:fill="EDF0F3"/>
+        </w:rPr>
+        <w:t xml:space="preserve"> </w:t>
+      </w:r>
+      <w:proofErr w:type="spellStart"/>
+      <w:r>
+        <w:rPr>
+          <w:rFonts w:ascii="Arial" w:hAnsi="Arial" w:cs="Arial"/>
+          <w:shd w:val="clear" w:color="auto" w:fill="EDF0F3"/>
+        </w:rPr>
+        <w:t>languages</w:t>
       </w:r>
       <w:proofErr w:type="spellEnd"/>
     </w:p>

--- a/тест план.docx
+++ b/тест план.docx
@@ -105,14 +105,14 @@
         <w:textAlignment w:val="baseline"/>
         <w:rPr>
           <w:rFonts w:ascii="Arial" w:eastAsia="Times New Roman" w:hAnsi="Arial" w:cs="Arial"/>
-          <w:color w:val="FF0000"/>
+          <w:color w:val="000000" w:themeColor="text1"/>
           <w:lang w:eastAsia="ru-RU"/>
         </w:rPr>
       </w:pPr>
       <w:r>
         <w:rPr>
           <w:rFonts w:ascii="Arial" w:eastAsia="Times New Roman" w:hAnsi="Arial" w:cs="Arial"/>
-          <w:color w:val="FF0000"/>
+          <w:color w:val="000000" w:themeColor="text1"/>
           <w:lang w:eastAsia="ru-RU"/>
         </w:rPr>
         <w:t>опишите, что нужно тестировать (объект тестирования);</w:t>
@@ -136,10 +136,18 @@
       <w:r>
         <w:rPr>
           <w:rFonts w:ascii="Arial" w:eastAsia="Times New Roman" w:hAnsi="Arial" w:cs="Arial"/>
-          <w:color w:val="FF0000"/>
+          <w:color w:val="000000" w:themeColor="text1"/>
           <w:lang w:eastAsia="ru-RU"/>
         </w:rPr>
         <w:t>составьте список функций и описание тестируемой системы;</w:t>
+      </w:r>
+      <w:r>
+        <w:rPr>
+          <w:rFonts w:ascii="Arial" w:eastAsia="Times New Roman" w:hAnsi="Arial" w:cs="Arial"/>
+          <w:color w:val="000000" w:themeColor="text1"/>
+          <w:lang w:eastAsia="ru-RU"/>
+        </w:rPr>
+        <w:t xml:space="preserve"> </w:t>
       </w:r>
       <w:r>
         <w:rPr>
@@ -147,7 +155,17 @@
           <w:color w:val="FF0000"/>
           <w:lang w:eastAsia="ru-RU"/>
         </w:rPr>
-        <w:t xml:space="preserve"> // чек лист</w:t>
+        <w:t xml:space="preserve">// </w:t>
+      </w:r>
+      <w:bookmarkStart w:id="0" w:name="_GoBack"/>
+      <w:bookmarkEnd w:id="0"/>
+      <w:r>
+        <w:rPr>
+          <w:rFonts w:ascii="Arial" w:eastAsia="Times New Roman" w:hAnsi="Arial" w:cs="Arial"/>
+          <w:color w:val="FF0000"/>
+          <w:lang w:eastAsia="ru-RU"/>
+        </w:rPr>
+        <w:t>чек лист</w:t>
       </w:r>
     </w:p>
     <w:p>
@@ -161,14 +179,14 @@
         <w:textAlignment w:val="baseline"/>
         <w:rPr>
           <w:rFonts w:ascii="Arial" w:eastAsia="Times New Roman" w:hAnsi="Arial" w:cs="Arial"/>
-          <w:color w:val="FF0000"/>
+          <w:color w:val="000000" w:themeColor="text1"/>
           <w:lang w:eastAsia="ru-RU"/>
         </w:rPr>
       </w:pPr>
       <w:r>
         <w:rPr>
           <w:rFonts w:ascii="Arial" w:eastAsia="Times New Roman" w:hAnsi="Arial" w:cs="Arial"/>
-          <w:color w:val="FF0000"/>
+          <w:color w:val="000000" w:themeColor="text1"/>
           <w:lang w:eastAsia="ru-RU"/>
         </w:rPr>
         <w:t>опишите стратегию тестирования;</w:t>
@@ -185,14 +203,14 @@
         <w:textAlignment w:val="baseline"/>
         <w:rPr>
           <w:rFonts w:ascii="Arial" w:eastAsia="Times New Roman" w:hAnsi="Arial" w:cs="Arial"/>
-          <w:color w:val="000000"/>
+          <w:color w:val="000000" w:themeColor="text1"/>
           <w:lang w:eastAsia="ru-RU"/>
         </w:rPr>
       </w:pPr>
       <w:r>
         <w:rPr>
           <w:rFonts w:ascii="Arial" w:eastAsia="Times New Roman" w:hAnsi="Arial" w:cs="Arial"/>
-          <w:color w:val="000000"/>
+          <w:color w:val="000000" w:themeColor="text1"/>
           <w:lang w:eastAsia="ru-RU"/>
         </w:rPr>
         <w:t>укажите последовательность проведения работ;</w:t>
@@ -209,14 +227,14 @@
         <w:textAlignment w:val="baseline"/>
         <w:rPr>
           <w:rFonts w:ascii="Arial" w:eastAsia="Times New Roman" w:hAnsi="Arial" w:cs="Arial"/>
-          <w:color w:val="FF0000"/>
+          <w:color w:val="000000" w:themeColor="text1"/>
           <w:lang w:eastAsia="ru-RU"/>
         </w:rPr>
       </w:pPr>
       <w:r>
         <w:rPr>
           <w:rFonts w:ascii="Arial" w:eastAsia="Times New Roman" w:hAnsi="Arial" w:cs="Arial"/>
-          <w:color w:val="FF0000"/>
+          <w:color w:val="000000" w:themeColor="text1"/>
           <w:lang w:eastAsia="ru-RU"/>
         </w:rPr>
         <w:t>опишите критерии начала и окончания тестирования.</w:t>
@@ -362,14 +380,549 @@
     <w:p>
       <w:pPr>
         <w:rPr>
+          <w:rFonts w:ascii="Arial" w:hAnsi="Arial" w:cs="Arial"/>
+          <w:sz w:val="24"/>
+          <w:szCs w:val="24"/>
+        </w:rPr>
+      </w:pPr>
+    </w:p>
+    <w:p>
+      <w:pPr>
+        <w:rPr>
+          <w:rFonts w:ascii="Arial" w:hAnsi="Arial" w:cs="Arial"/>
+          <w:color w:val="000000" w:themeColor="text1"/>
+          <w:sz w:val="24"/>
+          <w:szCs w:val="24"/>
+        </w:rPr>
+      </w:pPr>
+      <w:proofErr w:type="spellStart"/>
+      <w:r>
+        <w:rPr>
+          <w:rFonts w:ascii="Arial" w:hAnsi="Arial" w:cs="Arial"/>
           <w:b/>
           <w:sz w:val="32"/>
           <w:szCs w:val="32"/>
         </w:rPr>
-      </w:pPr>
+        <w:t>Summary</w:t>
+      </w:r>
+      <w:proofErr w:type="spellEnd"/>
+      <w:r>
+        <w:rPr>
+          <w:rFonts w:ascii="Arial" w:hAnsi="Arial" w:cs="Arial"/>
+          <w:b/>
+          <w:sz w:val="32"/>
+          <w:szCs w:val="32"/>
+        </w:rPr>
+        <w:t>:</w:t>
+      </w:r>
+      <w:r>
+        <w:rPr>
+          <w:rFonts w:ascii="Arial" w:hAnsi="Arial" w:cs="Arial"/>
+          <w:sz w:val="24"/>
+          <w:szCs w:val="24"/>
+        </w:rPr>
+        <w:t xml:space="preserve"> </w:t>
+      </w:r>
+      <w:proofErr w:type="spellStart"/>
+      <w:r>
+        <w:rPr>
+          <w:rFonts w:ascii="Arial" w:hAnsi="Arial" w:cs="Arial"/>
+          <w:sz w:val="24"/>
+          <w:szCs w:val="24"/>
+        </w:rPr>
+        <w:t>This</w:t>
+      </w:r>
+      <w:proofErr w:type="spellEnd"/>
+      <w:r>
+        <w:rPr>
+          <w:rFonts w:ascii="Arial" w:hAnsi="Arial" w:cs="Arial"/>
+          <w:sz w:val="24"/>
+          <w:szCs w:val="24"/>
+        </w:rPr>
+        <w:t xml:space="preserve"> </w:t>
+      </w:r>
+      <w:proofErr w:type="spellStart"/>
+      <w:r>
+        <w:rPr>
+          <w:rFonts w:ascii="Arial" w:hAnsi="Arial" w:cs="Arial"/>
+          <w:sz w:val="24"/>
+          <w:szCs w:val="24"/>
+        </w:rPr>
+        <w:t>test</w:t>
+      </w:r>
+      <w:proofErr w:type="spellEnd"/>
+      <w:r>
+        <w:rPr>
+          <w:rFonts w:ascii="Arial" w:hAnsi="Arial" w:cs="Arial"/>
+          <w:sz w:val="24"/>
+          <w:szCs w:val="24"/>
+        </w:rPr>
+        <w:t xml:space="preserve"> </w:t>
+      </w:r>
+      <w:proofErr w:type="spellStart"/>
+      <w:r>
+        <w:rPr>
+          <w:rFonts w:ascii="Arial" w:hAnsi="Arial" w:cs="Arial"/>
+          <w:sz w:val="24"/>
+          <w:szCs w:val="24"/>
+        </w:rPr>
+        <w:t>plan</w:t>
+      </w:r>
+      <w:proofErr w:type="spellEnd"/>
+      <w:r>
+        <w:rPr>
+          <w:rFonts w:ascii="Arial" w:hAnsi="Arial" w:cs="Arial"/>
+          <w:sz w:val="24"/>
+          <w:szCs w:val="24"/>
+        </w:rPr>
+        <w:t xml:space="preserve"> </w:t>
+      </w:r>
+      <w:proofErr w:type="spellStart"/>
+      <w:r>
+        <w:rPr>
+          <w:rFonts w:ascii="Arial" w:hAnsi="Arial" w:cs="Arial"/>
+          <w:sz w:val="24"/>
+          <w:szCs w:val="24"/>
+        </w:rPr>
+        <w:t>describes</w:t>
+      </w:r>
+      <w:proofErr w:type="spellEnd"/>
+      <w:r>
+        <w:rPr>
+          <w:rFonts w:ascii="Arial" w:hAnsi="Arial" w:cs="Arial"/>
+          <w:sz w:val="24"/>
+          <w:szCs w:val="24"/>
+        </w:rPr>
+        <w:t xml:space="preserve"> </w:t>
+      </w:r>
+      <w:proofErr w:type="spellStart"/>
+      <w:r>
+        <w:rPr>
+          <w:rFonts w:ascii="Arial" w:hAnsi="Arial" w:cs="Arial"/>
+          <w:sz w:val="24"/>
+          <w:szCs w:val="24"/>
+        </w:rPr>
+        <w:t>approach</w:t>
+      </w:r>
+      <w:proofErr w:type="spellEnd"/>
+      <w:r>
+        <w:rPr>
+          <w:rFonts w:ascii="Arial" w:hAnsi="Arial" w:cs="Arial"/>
+          <w:sz w:val="24"/>
+          <w:szCs w:val="24"/>
+        </w:rPr>
+        <w:t xml:space="preserve"> </w:t>
+      </w:r>
+      <w:proofErr w:type="spellStart"/>
+      <w:r>
+        <w:rPr>
+          <w:rFonts w:ascii="Arial" w:hAnsi="Arial" w:cs="Arial"/>
+          <w:sz w:val="24"/>
+          <w:szCs w:val="24"/>
+        </w:rPr>
+        <w:t>of</w:t>
+      </w:r>
+      <w:proofErr w:type="spellEnd"/>
+      <w:r>
+        <w:rPr>
+          <w:rFonts w:ascii="Arial" w:hAnsi="Arial" w:cs="Arial"/>
+          <w:sz w:val="24"/>
+          <w:szCs w:val="24"/>
+        </w:rPr>
+        <w:t xml:space="preserve"> </w:t>
+      </w:r>
+      <w:proofErr w:type="spellStart"/>
+      <w:r>
+        <w:rPr>
+          <w:rFonts w:ascii="Arial" w:hAnsi="Arial" w:cs="Arial"/>
+          <w:sz w:val="24"/>
+          <w:szCs w:val="24"/>
+        </w:rPr>
+        <w:t>testing</w:t>
+      </w:r>
+      <w:proofErr w:type="spellEnd"/>
+      <w:r>
+        <w:rPr>
+          <w:rFonts w:ascii="Arial" w:hAnsi="Arial" w:cs="Arial"/>
+          <w:sz w:val="24"/>
+          <w:szCs w:val="24"/>
+        </w:rPr>
+        <w:t xml:space="preserve"> </w:t>
+      </w:r>
+      <w:proofErr w:type="spellStart"/>
+      <w:r>
+        <w:rPr>
+          <w:rFonts w:ascii="Arial" w:hAnsi="Arial" w:cs="Arial"/>
+          <w:color w:val="000000" w:themeColor="text1"/>
+          <w:sz w:val="24"/>
+          <w:szCs w:val="24"/>
+        </w:rPr>
+        <w:t>registration</w:t>
+      </w:r>
+      <w:proofErr w:type="spellEnd"/>
+      <w:r>
+        <w:rPr>
+          <w:rFonts w:ascii="Arial" w:hAnsi="Arial" w:cs="Arial"/>
+          <w:color w:val="000000" w:themeColor="text1"/>
+          <w:sz w:val="24"/>
+          <w:szCs w:val="24"/>
+        </w:rPr>
+        <w:t xml:space="preserve"> </w:t>
+      </w:r>
+      <w:proofErr w:type="spellStart"/>
+      <w:r>
+        <w:rPr>
+          <w:rFonts w:ascii="Arial" w:hAnsi="Arial" w:cs="Arial"/>
+          <w:color w:val="000000" w:themeColor="text1"/>
+          <w:sz w:val="24"/>
+          <w:szCs w:val="24"/>
+        </w:rPr>
+        <w:t>form</w:t>
+      </w:r>
+      <w:proofErr w:type="spellEnd"/>
+      <w:r>
+        <w:rPr>
+          <w:rFonts w:ascii="Arial" w:hAnsi="Arial" w:cs="Arial"/>
+          <w:color w:val="000000" w:themeColor="text1"/>
+          <w:sz w:val="24"/>
+          <w:szCs w:val="24"/>
+        </w:rPr>
+        <w:t xml:space="preserve"> </w:t>
+      </w:r>
+      <w:proofErr w:type="spellStart"/>
+      <w:r>
+        <w:rPr>
+          <w:rFonts w:ascii="Arial" w:hAnsi="Arial" w:cs="Arial"/>
+          <w:color w:val="000000" w:themeColor="text1"/>
+          <w:sz w:val="24"/>
+          <w:szCs w:val="24"/>
+        </w:rPr>
+        <w:t>on</w:t>
+      </w:r>
+      <w:proofErr w:type="spellEnd"/>
+      <w:r>
+        <w:rPr>
+          <w:rFonts w:ascii="Arial" w:hAnsi="Arial" w:cs="Arial"/>
+          <w:color w:val="000000" w:themeColor="text1"/>
+          <w:sz w:val="24"/>
+          <w:szCs w:val="24"/>
+        </w:rPr>
+        <w:t xml:space="preserve"> </w:t>
+      </w:r>
+      <w:proofErr w:type="spellStart"/>
+      <w:r>
+        <w:rPr>
+          <w:rFonts w:ascii="Arial" w:hAnsi="Arial" w:cs="Arial"/>
+          <w:color w:val="000000" w:themeColor="text1"/>
+          <w:sz w:val="24"/>
+          <w:szCs w:val="24"/>
+        </w:rPr>
+        <w:t>site</w:t>
+      </w:r>
+      <w:proofErr w:type="spellEnd"/>
+      <w:r>
+        <w:rPr>
+          <w:rFonts w:ascii="Arial" w:hAnsi="Arial" w:cs="Arial"/>
+          <w:color w:val="000000" w:themeColor="text1"/>
+          <w:sz w:val="24"/>
+          <w:szCs w:val="24"/>
+        </w:rPr>
+        <w:t xml:space="preserve"> </w:t>
+      </w:r>
+      <w:hyperlink r:id="rId5" w:history="1">
+        <w:r>
+          <w:rPr>
+            <w:rStyle w:val="a3"/>
+            <w:rFonts w:ascii="Arial" w:hAnsi="Arial" w:cs="Arial"/>
+            <w:color w:val="000000" w:themeColor="text1"/>
+            <w:sz w:val="24"/>
+            <w:szCs w:val="24"/>
+            <w:u w:val="none"/>
+          </w:rPr>
+          <w:t>www.linkedin.com</w:t>
+        </w:r>
+      </w:hyperlink>
     </w:p>
     <w:p>
       <w:pPr>
+        <w:rPr>
+          <w:b/>
+          <w:sz w:val="32"/>
+          <w:szCs w:val="32"/>
+        </w:rPr>
+      </w:pPr>
+      <w:proofErr w:type="spellStart"/>
+      <w:r>
+        <w:rPr>
+          <w:b/>
+          <w:sz w:val="32"/>
+          <w:szCs w:val="32"/>
+        </w:rPr>
+        <w:t>Content</w:t>
+      </w:r>
+      <w:proofErr w:type="spellEnd"/>
+    </w:p>
+    <w:p>
+      <w:pPr>
+        <w:pStyle w:val="a5"/>
+        <w:numPr>
+          <w:ilvl w:val="0"/>
+          <w:numId w:val="20"/>
+        </w:numPr>
+        <w:rPr>
+          <w:rFonts w:ascii="Arial" w:hAnsi="Arial" w:cs="Arial"/>
+        </w:rPr>
+      </w:pPr>
+      <w:proofErr w:type="spellStart"/>
+      <w:r>
+        <w:rPr>
+          <w:rFonts w:ascii="Arial" w:hAnsi="Arial" w:cs="Arial"/>
+        </w:rPr>
+        <w:t>Object</w:t>
+      </w:r>
+      <w:proofErr w:type="spellEnd"/>
+      <w:r>
+        <w:rPr>
+          <w:rFonts w:ascii="Arial" w:hAnsi="Arial" w:cs="Arial"/>
+        </w:rPr>
+        <w:t xml:space="preserve"> </w:t>
+      </w:r>
+      <w:proofErr w:type="spellStart"/>
+      <w:r>
+        <w:rPr>
+          <w:rFonts w:ascii="Arial" w:hAnsi="Arial" w:cs="Arial"/>
+        </w:rPr>
+        <w:t>of</w:t>
+      </w:r>
+      <w:proofErr w:type="spellEnd"/>
+      <w:r>
+        <w:rPr>
+          <w:rFonts w:ascii="Arial" w:hAnsi="Arial" w:cs="Arial"/>
+        </w:rPr>
+        <w:t xml:space="preserve"> </w:t>
+      </w:r>
+      <w:proofErr w:type="spellStart"/>
+      <w:r>
+        <w:rPr>
+          <w:rFonts w:ascii="Arial" w:hAnsi="Arial" w:cs="Arial"/>
+        </w:rPr>
+        <w:t>testing</w:t>
+      </w:r>
+      <w:proofErr w:type="spellEnd"/>
+    </w:p>
+    <w:p>
+      <w:pPr>
+        <w:pStyle w:val="a5"/>
+        <w:numPr>
+          <w:ilvl w:val="0"/>
+          <w:numId w:val="20"/>
+        </w:numPr>
+        <w:rPr>
+          <w:rFonts w:ascii="Arial" w:hAnsi="Arial" w:cs="Arial"/>
+        </w:rPr>
+      </w:pPr>
+      <w:proofErr w:type="spellStart"/>
+      <w:r>
+        <w:rPr>
+          <w:rFonts w:ascii="Arial" w:hAnsi="Arial" w:cs="Arial"/>
+        </w:rPr>
+        <w:t>Entry</w:t>
+      </w:r>
+      <w:proofErr w:type="spellEnd"/>
+      <w:r>
+        <w:rPr>
+          <w:rFonts w:ascii="Arial" w:hAnsi="Arial" w:cs="Arial"/>
+        </w:rPr>
+        <w:t xml:space="preserve"> </w:t>
+      </w:r>
+      <w:proofErr w:type="spellStart"/>
+      <w:r>
+        <w:rPr>
+          <w:rFonts w:ascii="Arial" w:hAnsi="Arial" w:cs="Arial"/>
+        </w:rPr>
+        <w:t>criterias</w:t>
+      </w:r>
+      <w:proofErr w:type="spellEnd"/>
+    </w:p>
+    <w:p>
+      <w:pPr>
+        <w:pStyle w:val="a5"/>
+        <w:numPr>
+          <w:ilvl w:val="0"/>
+          <w:numId w:val="20"/>
+        </w:numPr>
+        <w:rPr>
+          <w:rFonts w:ascii="Arial" w:hAnsi="Arial" w:cs="Arial"/>
+        </w:rPr>
+      </w:pPr>
+      <w:proofErr w:type="spellStart"/>
+      <w:r>
+        <w:rPr>
+          <w:rFonts w:ascii="Arial" w:hAnsi="Arial" w:cs="Arial"/>
+        </w:rPr>
+        <w:t>Exit</w:t>
+      </w:r>
+      <w:proofErr w:type="spellEnd"/>
+      <w:r>
+        <w:rPr>
+          <w:rFonts w:ascii="Arial" w:hAnsi="Arial" w:cs="Arial"/>
+        </w:rPr>
+        <w:t xml:space="preserve"> </w:t>
+      </w:r>
+      <w:proofErr w:type="spellStart"/>
+      <w:r>
+        <w:rPr>
+          <w:rFonts w:ascii="Arial" w:hAnsi="Arial" w:cs="Arial"/>
+        </w:rPr>
+        <w:t>criterias</w:t>
+      </w:r>
+      <w:proofErr w:type="spellEnd"/>
+    </w:p>
+    <w:p>
+      <w:pPr>
+        <w:pStyle w:val="a5"/>
+        <w:numPr>
+          <w:ilvl w:val="0"/>
+          <w:numId w:val="20"/>
+        </w:numPr>
+        <w:rPr>
+          <w:rFonts w:ascii="Arial" w:hAnsi="Arial" w:cs="Arial"/>
+        </w:rPr>
+      </w:pPr>
+      <w:proofErr w:type="spellStart"/>
+      <w:r>
+        <w:rPr>
+          <w:rFonts w:ascii="Arial" w:hAnsi="Arial" w:cs="Arial"/>
+        </w:rPr>
+        <w:t>Test</w:t>
+      </w:r>
+      <w:proofErr w:type="spellEnd"/>
+      <w:r>
+        <w:rPr>
+          <w:rFonts w:ascii="Arial" w:hAnsi="Arial" w:cs="Arial"/>
+        </w:rPr>
+        <w:t xml:space="preserve"> </w:t>
+      </w:r>
+      <w:proofErr w:type="spellStart"/>
+      <w:r>
+        <w:rPr>
+          <w:rFonts w:ascii="Arial" w:hAnsi="Arial" w:cs="Arial"/>
+        </w:rPr>
+        <w:t>enviroment</w:t>
+      </w:r>
+      <w:proofErr w:type="spellEnd"/>
+    </w:p>
+    <w:p>
+      <w:pPr>
+        <w:pStyle w:val="a5"/>
+        <w:numPr>
+          <w:ilvl w:val="0"/>
+          <w:numId w:val="20"/>
+        </w:numPr>
+        <w:rPr>
+          <w:rFonts w:ascii="Arial" w:hAnsi="Arial" w:cs="Arial"/>
+        </w:rPr>
+      </w:pPr>
+      <w:proofErr w:type="spellStart"/>
+      <w:r>
+        <w:rPr>
+          <w:rFonts w:ascii="Arial" w:hAnsi="Arial" w:cs="Arial"/>
+        </w:rPr>
+        <w:t>Test</w:t>
+      </w:r>
+      <w:proofErr w:type="spellEnd"/>
+      <w:r>
+        <w:rPr>
+          <w:rFonts w:ascii="Arial" w:hAnsi="Arial" w:cs="Arial"/>
+        </w:rPr>
+        <w:t xml:space="preserve"> </w:t>
+      </w:r>
+      <w:proofErr w:type="spellStart"/>
+      <w:r>
+        <w:rPr>
+          <w:rFonts w:ascii="Arial" w:hAnsi="Arial" w:cs="Arial"/>
+        </w:rPr>
+        <w:t>strategy</w:t>
+      </w:r>
+      <w:proofErr w:type="spellEnd"/>
+    </w:p>
+    <w:p>
+      <w:pPr>
+        <w:pStyle w:val="a5"/>
+        <w:numPr>
+          <w:ilvl w:val="0"/>
+          <w:numId w:val="20"/>
+        </w:numPr>
+        <w:rPr>
+          <w:rFonts w:ascii="Arial" w:hAnsi="Arial" w:cs="Arial"/>
+        </w:rPr>
+      </w:pPr>
+      <w:proofErr w:type="spellStart"/>
+      <w:r>
+        <w:rPr>
+          <w:rFonts w:ascii="Arial" w:hAnsi="Arial" w:cs="Arial"/>
+        </w:rPr>
+        <w:t>Check</w:t>
+      </w:r>
+      <w:proofErr w:type="spellEnd"/>
+      <w:r>
+        <w:rPr>
+          <w:rFonts w:ascii="Arial" w:hAnsi="Arial" w:cs="Arial"/>
+        </w:rPr>
+        <w:t xml:space="preserve"> </w:t>
+      </w:r>
+      <w:proofErr w:type="spellStart"/>
+      <w:r>
+        <w:rPr>
+          <w:rFonts w:ascii="Arial" w:hAnsi="Arial" w:cs="Arial"/>
+        </w:rPr>
+        <w:t>list</w:t>
+      </w:r>
+      <w:proofErr w:type="spellEnd"/>
+    </w:p>
+    <w:p>
+      <w:pPr>
+        <w:pStyle w:val="a5"/>
+        <w:numPr>
+          <w:ilvl w:val="0"/>
+          <w:numId w:val="20"/>
+        </w:numPr>
+        <w:rPr>
+          <w:rFonts w:ascii="Arial" w:hAnsi="Arial" w:cs="Arial"/>
+        </w:rPr>
+      </w:pPr>
+      <w:proofErr w:type="spellStart"/>
+      <w:r>
+        <w:rPr>
+          <w:rFonts w:ascii="Arial" w:hAnsi="Arial" w:cs="Arial"/>
+        </w:rPr>
+        <w:t>Workflow</w:t>
+      </w:r>
+      <w:proofErr w:type="spellEnd"/>
+    </w:p>
+    <w:p>
+      <w:pPr>
+        <w:pStyle w:val="a5"/>
+        <w:numPr>
+          <w:ilvl w:val="0"/>
+          <w:numId w:val="20"/>
+        </w:numPr>
+        <w:rPr>
+          <w:rFonts w:ascii="Arial" w:hAnsi="Arial" w:cs="Arial"/>
+        </w:rPr>
+      </w:pPr>
+      <w:proofErr w:type="spellStart"/>
+      <w:r>
+        <w:rPr>
+          <w:rFonts w:ascii="Arial" w:hAnsi="Arial" w:cs="Arial"/>
+        </w:rPr>
+        <w:t>Riscs</w:t>
+      </w:r>
+      <w:proofErr w:type="spellEnd"/>
+    </w:p>
+    <w:p>
+      <w:pPr>
+        <w:pStyle w:val="a5"/>
         <w:rPr>
           <w:b/>
           <w:sz w:val="32"/>
@@ -456,14 +1009,14 @@
       <w:pPr>
         <w:rPr>
           <w:rFonts w:ascii="Arial" w:hAnsi="Arial" w:cs="Arial"/>
-          <w:color w:val="5B9BD5" w:themeColor="accent1"/>
-        </w:rPr>
-      </w:pPr>
-      <w:proofErr w:type="spellStart"/>
-      <w:r>
-        <w:rPr>
-          <w:rFonts w:ascii="Arial" w:hAnsi="Arial" w:cs="Arial"/>
-          <w:color w:val="5B9BD5" w:themeColor="accent1"/>
+          <w:color w:val="000000" w:themeColor="text1"/>
+        </w:rPr>
+      </w:pPr>
+      <w:proofErr w:type="spellStart"/>
+      <w:r>
+        <w:rPr>
+          <w:rFonts w:ascii="Arial" w:hAnsi="Arial" w:cs="Arial"/>
+          <w:color w:val="000000" w:themeColor="text1"/>
         </w:rPr>
         <w:t>Object</w:t>
       </w:r>
@@ -471,15 +1024,15 @@
       <w:r>
         <w:rPr>
           <w:rFonts w:ascii="Arial" w:hAnsi="Arial" w:cs="Arial"/>
-          <w:color w:val="5B9BD5" w:themeColor="accent1"/>
-        </w:rPr>
-        <w:t xml:space="preserve"> </w:t>
-      </w:r>
-      <w:proofErr w:type="spellStart"/>
-      <w:r>
-        <w:rPr>
-          <w:rFonts w:ascii="Arial" w:hAnsi="Arial" w:cs="Arial"/>
-          <w:color w:val="5B9BD5" w:themeColor="accent1"/>
+          <w:color w:val="000000" w:themeColor="text1"/>
+        </w:rPr>
+        <w:t xml:space="preserve"> </w:t>
+      </w:r>
+      <w:proofErr w:type="spellStart"/>
+      <w:r>
+        <w:rPr>
+          <w:rFonts w:ascii="Arial" w:hAnsi="Arial" w:cs="Arial"/>
+          <w:color w:val="000000" w:themeColor="text1"/>
         </w:rPr>
         <w:t>of</w:t>
       </w:r>
@@ -487,15 +1040,15 @@
       <w:r>
         <w:rPr>
           <w:rFonts w:ascii="Arial" w:hAnsi="Arial" w:cs="Arial"/>
-          <w:color w:val="5B9BD5" w:themeColor="accent1"/>
-        </w:rPr>
-        <w:t xml:space="preserve"> </w:t>
-      </w:r>
-      <w:proofErr w:type="spellStart"/>
-      <w:r>
-        <w:rPr>
-          <w:rFonts w:ascii="Arial" w:hAnsi="Arial" w:cs="Arial"/>
-          <w:color w:val="5B9BD5" w:themeColor="accent1"/>
+          <w:color w:val="000000" w:themeColor="text1"/>
+        </w:rPr>
+        <w:t xml:space="preserve"> </w:t>
+      </w:r>
+      <w:proofErr w:type="spellStart"/>
+      <w:r>
+        <w:rPr>
+          <w:rFonts w:ascii="Arial" w:hAnsi="Arial" w:cs="Arial"/>
+          <w:color w:val="000000" w:themeColor="text1"/>
         </w:rPr>
         <w:t>testing</w:t>
       </w:r>
@@ -503,15 +1056,15 @@
       <w:r>
         <w:rPr>
           <w:rFonts w:ascii="Arial" w:hAnsi="Arial" w:cs="Arial"/>
-          <w:color w:val="5B9BD5" w:themeColor="accent1"/>
-        </w:rPr>
-        <w:t xml:space="preserve"> </w:t>
-      </w:r>
-      <w:proofErr w:type="spellStart"/>
-      <w:r>
-        <w:rPr>
-          <w:rFonts w:ascii="Arial" w:hAnsi="Arial" w:cs="Arial"/>
-          <w:color w:val="5B9BD5" w:themeColor="accent1"/>
+          <w:color w:val="000000" w:themeColor="text1"/>
+        </w:rPr>
+        <w:t xml:space="preserve"> </w:t>
+      </w:r>
+      <w:proofErr w:type="spellStart"/>
+      <w:r>
+        <w:rPr>
+          <w:rFonts w:ascii="Arial" w:hAnsi="Arial" w:cs="Arial"/>
+          <w:color w:val="000000" w:themeColor="text1"/>
         </w:rPr>
         <w:t>is</w:t>
       </w:r>
@@ -519,7 +1072,7 @@
       <w:r>
         <w:rPr>
           <w:rFonts w:ascii="Arial" w:hAnsi="Arial" w:cs="Arial"/>
-          <w:color w:val="5B9BD5" w:themeColor="accent1"/>
+          <w:color w:val="000000" w:themeColor="text1"/>
         </w:rPr>
         <w:t xml:space="preserve"> a </w:t>
       </w:r>
@@ -527,7 +1080,7 @@
       <w:r>
         <w:rPr>
           <w:rFonts w:ascii="Arial" w:hAnsi="Arial" w:cs="Arial"/>
-          <w:color w:val="5B9BD5" w:themeColor="accent1"/>
+          <w:color w:val="000000" w:themeColor="text1"/>
         </w:rPr>
         <w:t>registration</w:t>
       </w:r>
@@ -535,15 +1088,15 @@
       <w:r>
         <w:rPr>
           <w:rFonts w:ascii="Arial" w:hAnsi="Arial" w:cs="Arial"/>
-          <w:color w:val="5B9BD5" w:themeColor="accent1"/>
-        </w:rPr>
-        <w:t xml:space="preserve"> </w:t>
-      </w:r>
-      <w:proofErr w:type="spellStart"/>
-      <w:r>
-        <w:rPr>
-          <w:rFonts w:ascii="Arial" w:hAnsi="Arial" w:cs="Arial"/>
-          <w:color w:val="5B9BD5" w:themeColor="accent1"/>
+          <w:color w:val="000000" w:themeColor="text1"/>
+        </w:rPr>
+        <w:t xml:space="preserve"> </w:t>
+      </w:r>
+      <w:proofErr w:type="spellStart"/>
+      <w:r>
+        <w:rPr>
+          <w:rFonts w:ascii="Arial" w:hAnsi="Arial" w:cs="Arial"/>
+          <w:color w:val="000000" w:themeColor="text1"/>
         </w:rPr>
         <w:t>form</w:t>
       </w:r>
@@ -551,15 +1104,15 @@
       <w:r>
         <w:rPr>
           <w:rFonts w:ascii="Arial" w:hAnsi="Arial" w:cs="Arial"/>
-          <w:color w:val="5B9BD5" w:themeColor="accent1"/>
-        </w:rPr>
-        <w:t xml:space="preserve"> </w:t>
-      </w:r>
-      <w:proofErr w:type="spellStart"/>
-      <w:r>
-        <w:rPr>
-          <w:rFonts w:ascii="Arial" w:hAnsi="Arial" w:cs="Arial"/>
-          <w:color w:val="5B9BD5" w:themeColor="accent1"/>
+          <w:color w:val="000000" w:themeColor="text1"/>
+        </w:rPr>
+        <w:t xml:space="preserve"> </w:t>
+      </w:r>
+      <w:proofErr w:type="spellStart"/>
+      <w:r>
+        <w:rPr>
+          <w:rFonts w:ascii="Arial" w:hAnsi="Arial" w:cs="Arial"/>
+          <w:color w:val="000000" w:themeColor="text1"/>
         </w:rPr>
         <w:t>on</w:t>
       </w:r>
@@ -567,15 +1120,15 @@
       <w:r>
         <w:rPr>
           <w:rFonts w:ascii="Arial" w:hAnsi="Arial" w:cs="Arial"/>
-          <w:color w:val="5B9BD5" w:themeColor="accent1"/>
-        </w:rPr>
-        <w:t xml:space="preserve"> </w:t>
-      </w:r>
-      <w:proofErr w:type="spellStart"/>
-      <w:r>
-        <w:rPr>
-          <w:rFonts w:ascii="Arial" w:hAnsi="Arial" w:cs="Arial"/>
-          <w:color w:val="5B9BD5" w:themeColor="accent1"/>
+          <w:color w:val="000000" w:themeColor="text1"/>
+        </w:rPr>
+        <w:t xml:space="preserve"> </w:t>
+      </w:r>
+      <w:proofErr w:type="spellStart"/>
+      <w:r>
+        <w:rPr>
+          <w:rFonts w:ascii="Arial" w:hAnsi="Arial" w:cs="Arial"/>
+          <w:color w:val="000000" w:themeColor="text1"/>
         </w:rPr>
         <w:t>site</w:t>
       </w:r>
@@ -583,16 +1136,17 @@
       <w:r>
         <w:rPr>
           <w:rFonts w:ascii="Arial" w:hAnsi="Arial" w:cs="Arial"/>
-          <w:color w:val="5B9BD5" w:themeColor="accent1"/>
-        </w:rPr>
-        <w:t xml:space="preserve"> </w:t>
-      </w:r>
-      <w:hyperlink r:id="rId5" w:history="1">
+          <w:color w:val="000000" w:themeColor="text1"/>
+        </w:rPr>
+        <w:t xml:space="preserve"> </w:t>
+      </w:r>
+      <w:hyperlink r:id="rId6" w:history="1">
         <w:r>
           <w:rPr>
             <w:rStyle w:val="a3"/>
             <w:rFonts w:ascii="Arial" w:hAnsi="Arial" w:cs="Arial"/>
-            <w:color w:val="5B9BD5" w:themeColor="accent1"/>
+            <w:color w:val="000000" w:themeColor="text1"/>
+            <w:u w:val="none"/>
           </w:rPr>
           <w:t>www.linkedin.com</w:t>
         </w:r>
@@ -600,312 +1154,579 @@
       <w:r>
         <w:rPr>
           <w:rFonts w:ascii="Arial" w:hAnsi="Arial" w:cs="Arial"/>
+          <w:color w:val="000000" w:themeColor="text1"/>
+        </w:rPr>
+        <w:t>.</w:t>
+      </w:r>
+      <w:r>
+        <w:rPr>
+          <w:rFonts w:ascii="Arial" w:hAnsi="Arial" w:cs="Arial"/>
+          <w:color w:val="000000" w:themeColor="text1"/>
+        </w:rPr>
+        <w:t xml:space="preserve"> </w:t>
+      </w:r>
+    </w:p>
+    <w:p>
+      <w:pPr>
+        <w:rPr>
+          <w:rFonts w:ascii="Arial" w:hAnsi="Arial" w:cs="Arial"/>
+          <w:color w:val="000000" w:themeColor="text1"/>
+        </w:rPr>
+      </w:pPr>
+      <w:proofErr w:type="spellStart"/>
+      <w:r>
+        <w:rPr>
+          <w:rFonts w:ascii="Arial" w:hAnsi="Arial" w:cs="Arial"/>
+          <w:color w:val="000000" w:themeColor="text1"/>
+        </w:rPr>
+        <w:t>Registration</w:t>
+      </w:r>
+      <w:proofErr w:type="spellEnd"/>
+      <w:r>
+        <w:rPr>
+          <w:rFonts w:ascii="Arial" w:hAnsi="Arial" w:cs="Arial"/>
+          <w:color w:val="000000" w:themeColor="text1"/>
+        </w:rPr>
+        <w:t xml:space="preserve"> </w:t>
+      </w:r>
+      <w:proofErr w:type="spellStart"/>
+      <w:r>
+        <w:rPr>
+          <w:rFonts w:ascii="Arial" w:hAnsi="Arial" w:cs="Arial"/>
+          <w:color w:val="000000" w:themeColor="text1"/>
+        </w:rPr>
+        <w:t>form</w:t>
+      </w:r>
+      <w:proofErr w:type="spellEnd"/>
+      <w:r>
+        <w:rPr>
+          <w:rFonts w:ascii="Arial" w:hAnsi="Arial" w:cs="Arial"/>
+          <w:color w:val="000000" w:themeColor="text1"/>
+        </w:rPr>
+        <w:t xml:space="preserve"> </w:t>
+      </w:r>
+      <w:proofErr w:type="spellStart"/>
+      <w:r>
+        <w:rPr>
+          <w:rFonts w:ascii="Arial" w:hAnsi="Arial" w:cs="Arial"/>
+          <w:color w:val="000000" w:themeColor="text1"/>
+        </w:rPr>
+        <w:t>contains</w:t>
+      </w:r>
+      <w:proofErr w:type="spellEnd"/>
+      <w:r>
+        <w:rPr>
+          <w:rFonts w:ascii="Arial" w:hAnsi="Arial" w:cs="Arial"/>
+          <w:color w:val="000000" w:themeColor="text1"/>
+        </w:rPr>
+        <w:t xml:space="preserve"> 4 </w:t>
+      </w:r>
+      <w:proofErr w:type="spellStart"/>
+      <w:r>
+        <w:rPr>
+          <w:rFonts w:ascii="Arial" w:hAnsi="Arial" w:cs="Arial"/>
+          <w:color w:val="000000" w:themeColor="text1"/>
+        </w:rPr>
+        <w:t>areas</w:t>
+      </w:r>
+      <w:proofErr w:type="spellEnd"/>
+      <w:r>
+        <w:rPr>
+          <w:rFonts w:ascii="Arial" w:hAnsi="Arial" w:cs="Arial"/>
+          <w:color w:val="000000" w:themeColor="text1"/>
+        </w:rPr>
+        <w:t xml:space="preserve"> </w:t>
+      </w:r>
+      <w:proofErr w:type="spellStart"/>
+      <w:r>
+        <w:rPr>
+          <w:rFonts w:ascii="Arial" w:hAnsi="Arial" w:cs="Arial"/>
+          <w:color w:val="000000" w:themeColor="text1"/>
+        </w:rPr>
+        <w:t>to</w:t>
+      </w:r>
+      <w:proofErr w:type="spellEnd"/>
+      <w:r>
+        <w:rPr>
+          <w:rFonts w:ascii="Arial" w:hAnsi="Arial" w:cs="Arial"/>
+          <w:color w:val="000000" w:themeColor="text1"/>
+        </w:rPr>
+        <w:t xml:space="preserve"> </w:t>
+      </w:r>
+      <w:proofErr w:type="spellStart"/>
+      <w:r>
+        <w:rPr>
+          <w:rFonts w:ascii="Arial" w:hAnsi="Arial" w:cs="Arial"/>
+          <w:color w:val="000000" w:themeColor="text1"/>
+        </w:rPr>
+        <w:t>write</w:t>
+      </w:r>
+      <w:proofErr w:type="spellEnd"/>
+      <w:r>
+        <w:rPr>
+          <w:rFonts w:ascii="Arial" w:hAnsi="Arial" w:cs="Arial"/>
+          <w:color w:val="000000" w:themeColor="text1"/>
+        </w:rPr>
+        <w:t xml:space="preserve"> </w:t>
+      </w:r>
+      <w:proofErr w:type="spellStart"/>
+      <w:r>
+        <w:rPr>
+          <w:rFonts w:ascii="Arial" w:hAnsi="Arial" w:cs="Arial"/>
+          <w:color w:val="000000" w:themeColor="text1"/>
+        </w:rPr>
+        <w:t>in</w:t>
+      </w:r>
+      <w:proofErr w:type="spellEnd"/>
+      <w:r>
+        <w:rPr>
+          <w:rFonts w:ascii="Arial" w:hAnsi="Arial" w:cs="Arial"/>
+          <w:color w:val="000000" w:themeColor="text1"/>
+        </w:rPr>
+        <w:t xml:space="preserve">: </w:t>
+      </w:r>
+    </w:p>
+    <w:p>
+      <w:pPr>
+        <w:pStyle w:val="a5"/>
+        <w:numPr>
+          <w:ilvl w:val="0"/>
+          <w:numId w:val="18"/>
+        </w:numPr>
+        <w:rPr>
+          <w:rFonts w:ascii="Arial" w:hAnsi="Arial" w:cs="Arial"/>
+          <w:color w:val="000000" w:themeColor="text1"/>
+        </w:rPr>
+      </w:pPr>
+      <w:proofErr w:type="spellStart"/>
+      <w:r>
+        <w:rPr>
+          <w:rFonts w:ascii="Arial" w:hAnsi="Arial" w:cs="Arial"/>
+          <w:color w:val="000000" w:themeColor="text1"/>
+        </w:rPr>
+        <w:t>First</w:t>
+      </w:r>
+      <w:proofErr w:type="spellEnd"/>
+      <w:r>
+        <w:rPr>
+          <w:rFonts w:ascii="Arial" w:hAnsi="Arial" w:cs="Arial"/>
+          <w:color w:val="000000" w:themeColor="text1"/>
+        </w:rPr>
+        <w:t xml:space="preserve"> </w:t>
+      </w:r>
+      <w:proofErr w:type="spellStart"/>
+      <w:r>
+        <w:rPr>
+          <w:rFonts w:ascii="Arial" w:hAnsi="Arial" w:cs="Arial"/>
+          <w:color w:val="000000" w:themeColor="text1"/>
+        </w:rPr>
+        <w:t>name</w:t>
+      </w:r>
+    </w:p>
+    <w:p>
+      <w:pPr>
+        <w:pStyle w:val="a5"/>
+        <w:numPr>
+          <w:ilvl w:val="0"/>
+          <w:numId w:val="18"/>
+        </w:numPr>
+        <w:rPr>
+          <w:rFonts w:ascii="Arial" w:hAnsi="Arial" w:cs="Arial"/>
+          <w:color w:val="000000" w:themeColor="text1"/>
+        </w:rPr>
+      </w:pPr>
+      <w:r>
+        <w:rPr>
+          <w:rFonts w:ascii="Arial" w:hAnsi="Arial" w:cs="Arial"/>
+          <w:color w:val="000000" w:themeColor="text1"/>
+        </w:rPr>
+        <w:t>Last</w:t>
+      </w:r>
+      <w:proofErr w:type="spellEnd"/>
+      <w:r>
+        <w:rPr>
+          <w:rFonts w:ascii="Arial" w:hAnsi="Arial" w:cs="Arial"/>
+          <w:color w:val="000000" w:themeColor="text1"/>
+        </w:rPr>
+        <w:t xml:space="preserve"> </w:t>
+      </w:r>
+      <w:proofErr w:type="spellStart"/>
+      <w:r>
+        <w:rPr>
+          <w:rFonts w:ascii="Arial" w:hAnsi="Arial" w:cs="Arial"/>
+          <w:color w:val="000000" w:themeColor="text1"/>
+        </w:rPr>
+        <w:t>name</w:t>
+      </w:r>
+      <w:proofErr w:type="spellEnd"/>
+    </w:p>
+    <w:p>
+      <w:pPr>
+        <w:pStyle w:val="a5"/>
+        <w:numPr>
+          <w:ilvl w:val="0"/>
+          <w:numId w:val="18"/>
+        </w:numPr>
+        <w:rPr>
+          <w:rFonts w:ascii="Arial" w:hAnsi="Arial" w:cs="Arial"/>
+          <w:color w:val="000000" w:themeColor="text1"/>
+        </w:rPr>
+      </w:pPr>
+      <w:proofErr w:type="spellStart"/>
+      <w:r>
+        <w:rPr>
+          <w:rFonts w:ascii="Arial" w:hAnsi="Arial" w:cs="Arial"/>
+          <w:color w:val="000000" w:themeColor="text1"/>
+        </w:rPr>
+        <w:t>Email</w:t>
+      </w:r>
+      <w:proofErr w:type="spellEnd"/>
+    </w:p>
+    <w:p>
+      <w:pPr>
+        <w:pStyle w:val="a5"/>
+        <w:numPr>
+          <w:ilvl w:val="0"/>
+          <w:numId w:val="18"/>
+        </w:numPr>
+        <w:rPr>
+          <w:rFonts w:ascii="Arial" w:hAnsi="Arial" w:cs="Arial"/>
+          <w:color w:val="000000" w:themeColor="text1"/>
+        </w:rPr>
+      </w:pPr>
+      <w:proofErr w:type="spellStart"/>
+      <w:r>
+        <w:rPr>
+          <w:rFonts w:ascii="Arial" w:hAnsi="Arial" w:cs="Arial"/>
+          <w:color w:val="000000" w:themeColor="text1"/>
+        </w:rPr>
+        <w:t>Password</w:t>
+      </w:r>
+      <w:proofErr w:type="spellEnd"/>
+      <w:r>
+        <w:rPr>
+          <w:rFonts w:ascii="Arial" w:hAnsi="Arial" w:cs="Arial"/>
+          <w:color w:val="000000" w:themeColor="text1"/>
+        </w:rPr>
+        <w:t>.</w:t>
+      </w:r>
+    </w:p>
+    <w:p>
+      <w:pPr>
+        <w:rPr>
+          <w:rFonts w:ascii="Arial" w:hAnsi="Arial" w:cs="Arial"/>
+          <w:color w:val="000000" w:themeColor="text1"/>
+        </w:rPr>
+      </w:pPr>
+      <w:proofErr w:type="spellStart"/>
+      <w:r>
+        <w:rPr>
+          <w:rFonts w:ascii="Arial" w:hAnsi="Arial" w:cs="Arial"/>
+          <w:color w:val="000000" w:themeColor="text1"/>
+        </w:rPr>
+        <w:t>There</w:t>
+      </w:r>
+      <w:proofErr w:type="spellEnd"/>
+      <w:r>
+        <w:rPr>
+          <w:rFonts w:ascii="Arial" w:hAnsi="Arial" w:cs="Arial"/>
+          <w:color w:val="000000" w:themeColor="text1"/>
+        </w:rPr>
+        <w:t xml:space="preserve"> </w:t>
+      </w:r>
+      <w:proofErr w:type="spellStart"/>
+      <w:r>
+        <w:rPr>
+          <w:rFonts w:ascii="Arial" w:hAnsi="Arial" w:cs="Arial"/>
+          <w:color w:val="000000" w:themeColor="text1"/>
+        </w:rPr>
+        <w:t>is</w:t>
+      </w:r>
+      <w:proofErr w:type="spellEnd"/>
+      <w:r>
+        <w:rPr>
+          <w:rFonts w:ascii="Arial" w:hAnsi="Arial" w:cs="Arial"/>
+          <w:color w:val="000000" w:themeColor="text1"/>
+        </w:rPr>
+        <w:t xml:space="preserve"> </w:t>
+      </w:r>
+      <w:r>
+        <w:rPr>
+          <w:rFonts w:ascii="Arial" w:hAnsi="Arial" w:cs="Arial"/>
+          <w:color w:val="000000" w:themeColor="text1"/>
+        </w:rPr>
+        <w:t xml:space="preserve">a </w:t>
+      </w:r>
+      <w:proofErr w:type="spellStart"/>
+      <w:r>
+        <w:rPr>
+          <w:rFonts w:ascii="Arial" w:hAnsi="Arial" w:cs="Arial"/>
+          <w:color w:val="000000" w:themeColor="text1"/>
+        </w:rPr>
+        <w:t>button</w:t>
+      </w:r>
+      <w:proofErr w:type="spellEnd"/>
+      <w:r>
+        <w:rPr>
+          <w:rFonts w:ascii="Arial" w:hAnsi="Arial" w:cs="Arial"/>
+          <w:color w:val="000000" w:themeColor="text1"/>
+        </w:rPr>
+        <w:t xml:space="preserve"> «</w:t>
+      </w:r>
+      <w:proofErr w:type="spellStart"/>
+      <w:r>
+        <w:rPr>
+          <w:rFonts w:ascii="Arial" w:hAnsi="Arial" w:cs="Arial"/>
+          <w:color w:val="000000" w:themeColor="text1"/>
+        </w:rPr>
+        <w:t>Join</w:t>
+      </w:r>
+      <w:proofErr w:type="spellEnd"/>
+      <w:r>
+        <w:rPr>
+          <w:rFonts w:ascii="Arial" w:hAnsi="Arial" w:cs="Arial"/>
+          <w:color w:val="000000" w:themeColor="text1"/>
+        </w:rPr>
+        <w:t xml:space="preserve"> </w:t>
+      </w:r>
+      <w:proofErr w:type="spellStart"/>
+      <w:r>
+        <w:rPr>
+          <w:rFonts w:ascii="Arial" w:hAnsi="Arial" w:cs="Arial"/>
+          <w:color w:val="000000" w:themeColor="text1"/>
+        </w:rPr>
+        <w:t>now</w:t>
+      </w:r>
+      <w:proofErr w:type="spellEnd"/>
+      <w:r>
+        <w:rPr>
+          <w:rFonts w:ascii="Arial" w:hAnsi="Arial" w:cs="Arial"/>
+          <w:color w:val="000000" w:themeColor="text1"/>
+        </w:rPr>
+        <w:t>».</w:t>
+      </w:r>
+    </w:p>
+    <w:p>
+      <w:pPr>
+        <w:rPr>
+          <w:rFonts w:ascii="Arial" w:hAnsi="Arial" w:cs="Arial"/>
+          <w:color w:val="000000" w:themeColor="text1"/>
+        </w:rPr>
+      </w:pPr>
+      <w:proofErr w:type="spellStart"/>
+      <w:r>
+        <w:rPr>
+          <w:rFonts w:ascii="Arial" w:hAnsi="Arial" w:cs="Arial"/>
+          <w:color w:val="000000" w:themeColor="text1"/>
+        </w:rPr>
+        <w:t>There</w:t>
+      </w:r>
+      <w:proofErr w:type="spellEnd"/>
+      <w:r>
+        <w:rPr>
+          <w:rFonts w:ascii="Arial" w:hAnsi="Arial" w:cs="Arial"/>
+          <w:color w:val="000000" w:themeColor="text1"/>
+        </w:rPr>
+        <w:t xml:space="preserve"> </w:t>
+      </w:r>
+      <w:proofErr w:type="spellStart"/>
+      <w:r>
+        <w:rPr>
+          <w:rFonts w:ascii="Arial" w:hAnsi="Arial" w:cs="Arial"/>
+          <w:color w:val="000000" w:themeColor="text1"/>
+        </w:rPr>
+        <w:t>are</w:t>
+      </w:r>
+      <w:proofErr w:type="spellEnd"/>
+      <w:r>
+        <w:rPr>
+          <w:rFonts w:ascii="Arial" w:hAnsi="Arial" w:cs="Arial"/>
+          <w:color w:val="000000" w:themeColor="text1"/>
+        </w:rPr>
+        <w:t xml:space="preserve"> 3 </w:t>
+      </w:r>
+      <w:proofErr w:type="spellStart"/>
+      <w:r>
+        <w:rPr>
+          <w:rFonts w:ascii="Arial" w:hAnsi="Arial" w:cs="Arial"/>
+          <w:color w:val="000000" w:themeColor="text1"/>
+        </w:rPr>
+        <w:t>links</w:t>
+      </w:r>
+      <w:proofErr w:type="spellEnd"/>
+      <w:r>
+        <w:rPr>
+          <w:rFonts w:ascii="Arial" w:hAnsi="Arial" w:cs="Arial"/>
+          <w:color w:val="000000" w:themeColor="text1"/>
+        </w:rPr>
+        <w:t xml:space="preserve">: </w:t>
+      </w:r>
+    </w:p>
+    <w:p>
+      <w:pPr>
+        <w:pStyle w:val="a5"/>
+        <w:numPr>
+          <w:ilvl w:val="0"/>
+          <w:numId w:val="19"/>
+        </w:numPr>
+        <w:rPr>
+          <w:rFonts w:ascii="Arial" w:hAnsi="Arial" w:cs="Arial"/>
+          <w:color w:val="000000" w:themeColor="text1"/>
+        </w:rPr>
+      </w:pPr>
+      <w:hyperlink r:id="rId7" w:history="1">
+        <w:proofErr w:type="spellStart"/>
+        <w:r>
+          <w:rPr>
+            <w:rStyle w:val="a3"/>
+            <w:rFonts w:ascii="Arial" w:hAnsi="Arial" w:cs="Arial"/>
+            <w:color w:val="000000" w:themeColor="text1"/>
+            <w:u w:val="none"/>
+            <w:bdr w:val="none" w:sz="0" w:space="0" w:color="auto" w:frame="1"/>
+            <w:shd w:val="clear" w:color="auto" w:fill="EDF0F3"/>
+          </w:rPr>
+          <w:t>User</w:t>
+        </w:r>
+        <w:proofErr w:type="spellEnd"/>
+        <w:r>
+          <w:rPr>
+            <w:rStyle w:val="a3"/>
+            <w:rFonts w:ascii="Arial" w:hAnsi="Arial" w:cs="Arial"/>
+            <w:color w:val="000000" w:themeColor="text1"/>
+            <w:u w:val="none"/>
+            <w:bdr w:val="none" w:sz="0" w:space="0" w:color="auto" w:frame="1"/>
+            <w:shd w:val="clear" w:color="auto" w:fill="EDF0F3"/>
+          </w:rPr>
+          <w:t xml:space="preserve"> </w:t>
+        </w:r>
+        <w:proofErr w:type="spellStart"/>
+        <w:r>
+          <w:rPr>
+            <w:rStyle w:val="a3"/>
+            <w:rFonts w:ascii="Arial" w:hAnsi="Arial" w:cs="Arial"/>
+            <w:color w:val="000000" w:themeColor="text1"/>
+            <w:u w:val="none"/>
+            <w:bdr w:val="none" w:sz="0" w:space="0" w:color="auto" w:frame="1"/>
+            <w:shd w:val="clear" w:color="auto" w:fill="EDF0F3"/>
+          </w:rPr>
+          <w:t>Agreement</w:t>
+        </w:r>
+        <w:proofErr w:type="spellEnd"/>
+      </w:hyperlink>
+    </w:p>
+    <w:p>
+      <w:pPr>
+        <w:pStyle w:val="a5"/>
+        <w:numPr>
+          <w:ilvl w:val="0"/>
+          <w:numId w:val="19"/>
+        </w:numPr>
+        <w:rPr>
+          <w:rFonts w:ascii="Arial" w:hAnsi="Arial" w:cs="Arial"/>
+          <w:color w:val="000000" w:themeColor="text1"/>
+        </w:rPr>
+      </w:pPr>
+      <w:hyperlink r:id="rId8" w:history="1">
+        <w:proofErr w:type="spellStart"/>
+        <w:r>
+          <w:rPr>
+            <w:rStyle w:val="a3"/>
+            <w:rFonts w:ascii="Arial" w:hAnsi="Arial" w:cs="Arial"/>
+            <w:color w:val="000000" w:themeColor="text1"/>
+            <w:u w:val="none"/>
+            <w:bdr w:val="none" w:sz="0" w:space="0" w:color="auto" w:frame="1"/>
+            <w:shd w:val="clear" w:color="auto" w:fill="EDF0F3"/>
+          </w:rPr>
+          <w:t>Privacy</w:t>
+        </w:r>
+        <w:proofErr w:type="spellEnd"/>
+        <w:r>
+          <w:rPr>
+            <w:rStyle w:val="a3"/>
+            <w:rFonts w:ascii="Arial" w:hAnsi="Arial" w:cs="Arial"/>
+            <w:color w:val="000000" w:themeColor="text1"/>
+            <w:u w:val="none"/>
+            <w:bdr w:val="none" w:sz="0" w:space="0" w:color="auto" w:frame="1"/>
+            <w:shd w:val="clear" w:color="auto" w:fill="EDF0F3"/>
+          </w:rPr>
+          <w:t xml:space="preserve"> </w:t>
+        </w:r>
+        <w:proofErr w:type="spellStart"/>
+        <w:r>
+          <w:rPr>
+            <w:rStyle w:val="a3"/>
+            <w:rFonts w:ascii="Arial" w:hAnsi="Arial" w:cs="Arial"/>
+            <w:color w:val="000000" w:themeColor="text1"/>
+            <w:u w:val="none"/>
+            <w:bdr w:val="none" w:sz="0" w:space="0" w:color="auto" w:frame="1"/>
+            <w:shd w:val="clear" w:color="auto" w:fill="EDF0F3"/>
+          </w:rPr>
+          <w:t>Policy</w:t>
+        </w:r>
+        <w:proofErr w:type="spellEnd"/>
+      </w:hyperlink>
+    </w:p>
+    <w:p>
+      <w:pPr>
+        <w:pStyle w:val="a5"/>
+        <w:numPr>
+          <w:ilvl w:val="0"/>
+          <w:numId w:val="19"/>
+        </w:numPr>
+        <w:rPr>
+          <w:rStyle w:val="a3"/>
+          <w:rFonts w:ascii="Arial" w:hAnsi="Arial" w:cs="Arial"/>
+          <w:color w:val="000000" w:themeColor="text1"/>
+          <w:u w:val="none"/>
+        </w:rPr>
+      </w:pPr>
+      <w:hyperlink r:id="rId9" w:history="1">
+        <w:proofErr w:type="spellStart"/>
+        <w:r>
+          <w:rPr>
+            <w:rStyle w:val="a3"/>
+            <w:rFonts w:ascii="Arial" w:hAnsi="Arial" w:cs="Arial"/>
+            <w:color w:val="000000" w:themeColor="text1"/>
+            <w:u w:val="none"/>
+            <w:bdr w:val="none" w:sz="0" w:space="0" w:color="auto" w:frame="1"/>
+            <w:shd w:val="clear" w:color="auto" w:fill="EDF0F3"/>
+          </w:rPr>
+          <w:t>Cookie</w:t>
+        </w:r>
+        <w:proofErr w:type="spellEnd"/>
+        <w:r>
+          <w:rPr>
+            <w:rStyle w:val="a3"/>
+            <w:rFonts w:ascii="Arial" w:hAnsi="Arial" w:cs="Arial"/>
+            <w:color w:val="000000" w:themeColor="text1"/>
+            <w:u w:val="none"/>
+            <w:bdr w:val="none" w:sz="0" w:space="0" w:color="auto" w:frame="1"/>
+            <w:shd w:val="clear" w:color="auto" w:fill="EDF0F3"/>
+          </w:rPr>
+          <w:t xml:space="preserve"> </w:t>
+        </w:r>
+        <w:proofErr w:type="spellStart"/>
+        <w:r>
+          <w:rPr>
+            <w:rStyle w:val="a3"/>
+            <w:rFonts w:ascii="Arial" w:hAnsi="Arial" w:cs="Arial"/>
+            <w:color w:val="000000" w:themeColor="text1"/>
+            <w:u w:val="none"/>
+            <w:bdr w:val="none" w:sz="0" w:space="0" w:color="auto" w:frame="1"/>
+            <w:shd w:val="clear" w:color="auto" w:fill="EDF0F3"/>
+          </w:rPr>
+          <w:t>Policy</w:t>
+        </w:r>
+        <w:proofErr w:type="spellEnd"/>
+      </w:hyperlink>
+    </w:p>
+    <w:p>
+      <w:pPr>
+        <w:rPr>
+          <w:rFonts w:ascii="Arial" w:hAnsi="Arial" w:cs="Arial"/>
           <w:color w:val="5B9BD5" w:themeColor="accent1"/>
         </w:rPr>
-        <w:t>.</w:t>
-      </w:r>
-      <w:r>
-        <w:rPr>
-          <w:rFonts w:ascii="Arial" w:hAnsi="Arial" w:cs="Arial"/>
-          <w:color w:val="5B9BD5" w:themeColor="accent1"/>
-        </w:rPr>
-        <w:t xml:space="preserve"> </w:t>
-      </w:r>
-      <w:proofErr w:type="spellStart"/>
-      <w:r>
-        <w:rPr>
-          <w:rFonts w:ascii="Arial" w:hAnsi="Arial" w:cs="Arial"/>
-          <w:color w:val="5B9BD5" w:themeColor="accent1"/>
-        </w:rPr>
-        <w:t>Registration</w:t>
-      </w:r>
-      <w:proofErr w:type="spellEnd"/>
-      <w:r>
-        <w:rPr>
-          <w:rFonts w:ascii="Arial" w:hAnsi="Arial" w:cs="Arial"/>
-          <w:color w:val="5B9BD5" w:themeColor="accent1"/>
-        </w:rPr>
-        <w:t xml:space="preserve"> </w:t>
-      </w:r>
-      <w:proofErr w:type="spellStart"/>
-      <w:r>
-        <w:rPr>
-          <w:rFonts w:ascii="Arial" w:hAnsi="Arial" w:cs="Arial"/>
-          <w:color w:val="5B9BD5" w:themeColor="accent1"/>
-        </w:rPr>
-        <w:t>form</w:t>
-      </w:r>
-      <w:proofErr w:type="spellEnd"/>
-      <w:r>
-        <w:rPr>
-          <w:rFonts w:ascii="Arial" w:hAnsi="Arial" w:cs="Arial"/>
-          <w:color w:val="5B9BD5" w:themeColor="accent1"/>
-        </w:rPr>
-        <w:t xml:space="preserve"> </w:t>
-      </w:r>
-      <w:proofErr w:type="spellStart"/>
-      <w:r>
-        <w:rPr>
-          <w:rFonts w:ascii="Arial" w:hAnsi="Arial" w:cs="Arial"/>
-          <w:color w:val="5B9BD5" w:themeColor="accent1"/>
-        </w:rPr>
-        <w:t>contains</w:t>
-      </w:r>
-      <w:proofErr w:type="spellEnd"/>
-      <w:r>
-        <w:rPr>
-          <w:rFonts w:ascii="Arial" w:hAnsi="Arial" w:cs="Arial"/>
-          <w:color w:val="5B9BD5" w:themeColor="accent1"/>
-        </w:rPr>
-        <w:t xml:space="preserve"> 4 </w:t>
-      </w:r>
-      <w:proofErr w:type="spellStart"/>
-      <w:r>
-        <w:rPr>
-          <w:rFonts w:ascii="Arial" w:hAnsi="Arial" w:cs="Arial"/>
-          <w:color w:val="5B9BD5" w:themeColor="accent1"/>
-        </w:rPr>
-        <w:t>areas</w:t>
-      </w:r>
-      <w:proofErr w:type="spellEnd"/>
-      <w:r>
-        <w:rPr>
-          <w:rFonts w:ascii="Arial" w:hAnsi="Arial" w:cs="Arial"/>
-          <w:color w:val="5B9BD5" w:themeColor="accent1"/>
-        </w:rPr>
-        <w:t xml:space="preserve"> </w:t>
-      </w:r>
-      <w:proofErr w:type="spellStart"/>
-      <w:r>
-        <w:rPr>
-          <w:rFonts w:ascii="Arial" w:hAnsi="Arial" w:cs="Arial"/>
-          <w:color w:val="5B9BD5" w:themeColor="accent1"/>
-        </w:rPr>
-        <w:t>to</w:t>
-      </w:r>
-      <w:proofErr w:type="spellEnd"/>
-      <w:r>
-        <w:rPr>
-          <w:rFonts w:ascii="Arial" w:hAnsi="Arial" w:cs="Arial"/>
-          <w:color w:val="5B9BD5" w:themeColor="accent1"/>
-        </w:rPr>
-        <w:t xml:space="preserve"> </w:t>
-      </w:r>
-      <w:proofErr w:type="spellStart"/>
-      <w:r>
-        <w:rPr>
-          <w:rFonts w:ascii="Arial" w:hAnsi="Arial" w:cs="Arial"/>
-          <w:color w:val="5B9BD5" w:themeColor="accent1"/>
-        </w:rPr>
-        <w:t>write</w:t>
-      </w:r>
-      <w:proofErr w:type="spellEnd"/>
-      <w:r>
-        <w:rPr>
-          <w:rFonts w:ascii="Arial" w:hAnsi="Arial" w:cs="Arial"/>
-          <w:color w:val="5B9BD5" w:themeColor="accent1"/>
-        </w:rPr>
-        <w:t xml:space="preserve"> </w:t>
-      </w:r>
-      <w:proofErr w:type="spellStart"/>
-      <w:r>
-        <w:rPr>
-          <w:rFonts w:ascii="Arial" w:hAnsi="Arial" w:cs="Arial"/>
-          <w:color w:val="5B9BD5" w:themeColor="accent1"/>
-        </w:rPr>
-        <w:t>in</w:t>
-      </w:r>
-      <w:proofErr w:type="spellEnd"/>
-      <w:r>
-        <w:rPr>
-          <w:rFonts w:ascii="Arial" w:hAnsi="Arial" w:cs="Arial"/>
-          <w:color w:val="5B9BD5" w:themeColor="accent1"/>
-        </w:rPr>
-        <w:t xml:space="preserve">: </w:t>
-      </w:r>
-      <w:proofErr w:type="spellStart"/>
-      <w:r>
-        <w:rPr>
-          <w:rFonts w:ascii="Arial" w:hAnsi="Arial" w:cs="Arial"/>
-          <w:color w:val="5B9BD5" w:themeColor="accent1"/>
-        </w:rPr>
-        <w:t>First</w:t>
-      </w:r>
-      <w:proofErr w:type="spellEnd"/>
-      <w:r>
-        <w:rPr>
-          <w:rFonts w:ascii="Arial" w:hAnsi="Arial" w:cs="Arial"/>
-          <w:color w:val="5B9BD5" w:themeColor="accent1"/>
-        </w:rPr>
-        <w:t xml:space="preserve"> </w:t>
-      </w:r>
-      <w:proofErr w:type="spellStart"/>
-      <w:r>
-        <w:rPr>
-          <w:rFonts w:ascii="Arial" w:hAnsi="Arial" w:cs="Arial"/>
-          <w:color w:val="5B9BD5" w:themeColor="accent1"/>
-        </w:rPr>
-        <w:t>name</w:t>
-      </w:r>
-      <w:proofErr w:type="spellEnd"/>
-      <w:r>
-        <w:rPr>
-          <w:rFonts w:ascii="Arial" w:hAnsi="Arial" w:cs="Arial"/>
-          <w:color w:val="5B9BD5" w:themeColor="accent1"/>
-        </w:rPr>
-        <w:t xml:space="preserve">, </w:t>
-      </w:r>
-      <w:proofErr w:type="spellStart"/>
-      <w:r>
-        <w:rPr>
-          <w:rFonts w:ascii="Arial" w:hAnsi="Arial" w:cs="Arial"/>
-          <w:color w:val="5B9BD5" w:themeColor="accent1"/>
-        </w:rPr>
-        <w:t>Last</w:t>
-      </w:r>
-      <w:proofErr w:type="spellEnd"/>
-      <w:r>
-        <w:rPr>
-          <w:rFonts w:ascii="Arial" w:hAnsi="Arial" w:cs="Arial"/>
-          <w:color w:val="5B9BD5" w:themeColor="accent1"/>
-        </w:rPr>
-        <w:t xml:space="preserve"> </w:t>
-      </w:r>
-      <w:proofErr w:type="spellStart"/>
-      <w:r>
-        <w:rPr>
-          <w:rFonts w:ascii="Arial" w:hAnsi="Arial" w:cs="Arial"/>
-          <w:color w:val="5B9BD5" w:themeColor="accent1"/>
-        </w:rPr>
-        <w:t>name</w:t>
-      </w:r>
-      <w:proofErr w:type="spellEnd"/>
-      <w:r>
-        <w:rPr>
-          <w:rFonts w:ascii="Arial" w:hAnsi="Arial" w:cs="Arial"/>
-          <w:color w:val="5B9BD5" w:themeColor="accent1"/>
-        </w:rPr>
-        <w:t xml:space="preserve">, </w:t>
-      </w:r>
-      <w:proofErr w:type="spellStart"/>
-      <w:r>
-        <w:rPr>
-          <w:rFonts w:ascii="Arial" w:hAnsi="Arial" w:cs="Arial"/>
-          <w:color w:val="5B9BD5" w:themeColor="accent1"/>
-        </w:rPr>
-        <w:t>Email</w:t>
-      </w:r>
-      <w:proofErr w:type="spellEnd"/>
-      <w:r>
-        <w:rPr>
-          <w:rFonts w:ascii="Arial" w:hAnsi="Arial" w:cs="Arial"/>
-          <w:color w:val="5B9BD5" w:themeColor="accent1"/>
-        </w:rPr>
-        <w:t xml:space="preserve">, </w:t>
-      </w:r>
-      <w:proofErr w:type="spellStart"/>
-      <w:r>
-        <w:rPr>
-          <w:rFonts w:ascii="Arial" w:hAnsi="Arial" w:cs="Arial"/>
-          <w:color w:val="5B9BD5" w:themeColor="accent1"/>
-        </w:rPr>
-        <w:t>Password</w:t>
-      </w:r>
-      <w:proofErr w:type="spellEnd"/>
-      <w:r>
-        <w:rPr>
-          <w:rFonts w:ascii="Arial" w:hAnsi="Arial" w:cs="Arial"/>
-          <w:color w:val="5B9BD5" w:themeColor="accent1"/>
-        </w:rPr>
-        <w:t xml:space="preserve">. </w:t>
-      </w:r>
-      <w:proofErr w:type="spellStart"/>
-      <w:r>
-        <w:rPr>
-          <w:rFonts w:ascii="Arial" w:hAnsi="Arial" w:cs="Arial"/>
-          <w:color w:val="5B9BD5" w:themeColor="accent1"/>
-        </w:rPr>
-        <w:t>There</w:t>
-      </w:r>
-      <w:proofErr w:type="spellEnd"/>
-      <w:r>
-        <w:rPr>
-          <w:rFonts w:ascii="Arial" w:hAnsi="Arial" w:cs="Arial"/>
-          <w:color w:val="5B9BD5" w:themeColor="accent1"/>
-        </w:rPr>
-        <w:t xml:space="preserve"> </w:t>
-      </w:r>
-      <w:proofErr w:type="spellStart"/>
-      <w:r>
-        <w:rPr>
-          <w:rFonts w:ascii="Arial" w:hAnsi="Arial" w:cs="Arial"/>
-          <w:color w:val="5B9BD5" w:themeColor="accent1"/>
-        </w:rPr>
-        <w:t>is</w:t>
-      </w:r>
-      <w:proofErr w:type="spellEnd"/>
-      <w:r>
-        <w:rPr>
-          <w:rFonts w:ascii="Arial" w:hAnsi="Arial" w:cs="Arial"/>
-          <w:color w:val="5B9BD5" w:themeColor="accent1"/>
-        </w:rPr>
-        <w:t xml:space="preserve"> </w:t>
-      </w:r>
-      <w:r>
-        <w:rPr>
-          <w:rFonts w:ascii="Arial" w:hAnsi="Arial" w:cs="Arial"/>
-          <w:color w:val="5B9BD5" w:themeColor="accent1"/>
-        </w:rPr>
-        <w:t xml:space="preserve">a </w:t>
-      </w:r>
-      <w:proofErr w:type="spellStart"/>
-      <w:r>
-        <w:rPr>
-          <w:rFonts w:ascii="Arial" w:hAnsi="Arial" w:cs="Arial"/>
-          <w:color w:val="5B9BD5" w:themeColor="accent1"/>
-        </w:rPr>
-        <w:t>button</w:t>
-      </w:r>
-      <w:proofErr w:type="spellEnd"/>
-      <w:r>
-        <w:rPr>
-          <w:rFonts w:ascii="Arial" w:hAnsi="Arial" w:cs="Arial"/>
-          <w:color w:val="5B9BD5" w:themeColor="accent1"/>
-        </w:rPr>
-        <w:t xml:space="preserve"> «</w:t>
-      </w:r>
-      <w:proofErr w:type="spellStart"/>
-      <w:r>
-        <w:rPr>
-          <w:rFonts w:ascii="Arial" w:hAnsi="Arial" w:cs="Arial"/>
-          <w:color w:val="5B9BD5" w:themeColor="accent1"/>
-        </w:rPr>
-        <w:t>Join</w:t>
-      </w:r>
-      <w:proofErr w:type="spellEnd"/>
-      <w:r>
-        <w:rPr>
-          <w:rFonts w:ascii="Arial" w:hAnsi="Arial" w:cs="Arial"/>
-          <w:color w:val="5B9BD5" w:themeColor="accent1"/>
-        </w:rPr>
-        <w:t xml:space="preserve"> </w:t>
-      </w:r>
-      <w:proofErr w:type="spellStart"/>
-      <w:r>
-        <w:rPr>
-          <w:rFonts w:ascii="Arial" w:hAnsi="Arial" w:cs="Arial"/>
-          <w:color w:val="5B9BD5" w:themeColor="accent1"/>
-        </w:rPr>
-        <w:t>now</w:t>
-      </w:r>
-      <w:proofErr w:type="spellEnd"/>
-      <w:r>
-        <w:rPr>
-          <w:rFonts w:ascii="Arial" w:hAnsi="Arial" w:cs="Arial"/>
-          <w:color w:val="5B9BD5" w:themeColor="accent1"/>
-        </w:rPr>
-        <w:t>».</w:t>
-      </w:r>
+      </w:pPr>
     </w:p>
     <w:p>
       <w:pPr>
@@ -1050,6 +1871,7 @@
       </w:pPr>
       <w:proofErr w:type="spellStart"/>
       <w:r>
+        <w:lastRenderedPageBreak/>
         <w:t>Smoke</w:t>
       </w:r>
       <w:proofErr w:type="spellEnd"/>
@@ -1412,7 +2234,18 @@
         <w:t>;</w:t>
       </w:r>
     </w:p>
-    <w:p/>
+    <w:p>
+      <w:pPr>
+        <w:pStyle w:val="a5"/>
+        <w:ind w:left="1065"/>
+      </w:pPr>
+    </w:p>
+    <w:p>
+      <w:pPr>
+        <w:pStyle w:val="a5"/>
+        <w:ind w:left="1065"/>
+      </w:pPr>
+    </w:p>
     <w:p>
       <w:pPr>
         <w:pStyle w:val="a5"/>
@@ -1455,6 +2288,354 @@
           <w:sz w:val="40"/>
           <w:szCs w:val="40"/>
         </w:rPr>
+        <w:t>enviroment</w:t>
+      </w:r>
+      <w:proofErr w:type="spellEnd"/>
+    </w:p>
+    <w:tbl>
+      <w:tblPr>
+        <w:tblStyle w:val="a6"/>
+        <w:tblW w:w="0" w:type="auto"/>
+        <w:tblLook w:val="04A0" w:firstRow="1" w:lastRow="0" w:firstColumn="1" w:lastColumn="0" w:noHBand="0" w:noVBand="1"/>
+      </w:tblPr>
+      <w:tblGrid>
+        <w:gridCol w:w="2830"/>
+        <w:gridCol w:w="7508"/>
+      </w:tblGrid>
+      <w:tr>
+        <w:tc>
+          <w:tcPr>
+            <w:tcW w:w="2830" w:type="dxa"/>
+          </w:tcPr>
+          <w:p>
+            <w:pPr>
+              <w:rPr>
+                <w:rFonts w:ascii="Arial" w:hAnsi="Arial" w:cs="Arial"/>
+              </w:rPr>
+            </w:pPr>
+            <w:proofErr w:type="spellStart"/>
+            <w:r>
+              <w:rPr>
+                <w:rFonts w:ascii="Arial" w:hAnsi="Arial" w:cs="Arial"/>
+              </w:rPr>
+              <w:t>Browsers</w:t>
+            </w:r>
+            <w:proofErr w:type="spellEnd"/>
+          </w:p>
+        </w:tc>
+        <w:tc>
+          <w:tcPr>
+            <w:tcW w:w="7508" w:type="dxa"/>
+          </w:tcPr>
+          <w:p>
+            <w:pPr>
+              <w:rPr>
+                <w:rFonts w:ascii="Arial" w:hAnsi="Arial" w:cs="Arial"/>
+              </w:rPr>
+            </w:pPr>
+            <w:proofErr w:type="spellStart"/>
+            <w:r>
+              <w:rPr>
+                <w:rFonts w:ascii="Arial" w:hAnsi="Arial" w:cs="Arial"/>
+              </w:rPr>
+              <w:t>Mozilla</w:t>
+            </w:r>
+            <w:proofErr w:type="spellEnd"/>
+            <w:r>
+              <w:rPr>
+                <w:rFonts w:ascii="Arial" w:hAnsi="Arial" w:cs="Arial"/>
+              </w:rPr>
+              <w:t xml:space="preserve"> </w:t>
+            </w:r>
+            <w:proofErr w:type="spellStart"/>
+            <w:r>
+              <w:rPr>
+                <w:rFonts w:ascii="Arial" w:hAnsi="Arial" w:cs="Arial"/>
+              </w:rPr>
+              <w:t>Firefox</w:t>
+            </w:r>
+            <w:proofErr w:type="spellEnd"/>
+            <w:r>
+              <w:rPr>
+                <w:rFonts w:ascii="Arial" w:hAnsi="Arial" w:cs="Arial"/>
+              </w:rPr>
+              <w:t xml:space="preserve">, </w:t>
+            </w:r>
+            <w:proofErr w:type="spellStart"/>
+            <w:r>
+              <w:rPr>
+                <w:rFonts w:ascii="Arial" w:hAnsi="Arial" w:cs="Arial"/>
+              </w:rPr>
+              <w:t>Chrome</w:t>
+            </w:r>
+            <w:proofErr w:type="spellEnd"/>
+            <w:r>
+              <w:rPr>
+                <w:rFonts w:ascii="Arial" w:hAnsi="Arial" w:cs="Arial"/>
+              </w:rPr>
+              <w:t xml:space="preserve">, </w:t>
+            </w:r>
+            <w:proofErr w:type="spellStart"/>
+            <w:r>
+              <w:rPr>
+                <w:rFonts w:ascii="Arial" w:hAnsi="Arial" w:cs="Arial"/>
+              </w:rPr>
+              <w:t>Opera</w:t>
+            </w:r>
+            <w:proofErr w:type="spellEnd"/>
+            <w:r>
+              <w:rPr>
+                <w:rFonts w:ascii="Arial" w:hAnsi="Arial" w:cs="Arial"/>
+              </w:rPr>
+              <w:t xml:space="preserve">, IE, </w:t>
+            </w:r>
+            <w:proofErr w:type="spellStart"/>
+            <w:r>
+              <w:rPr>
+                <w:rFonts w:ascii="Arial" w:hAnsi="Arial" w:cs="Arial"/>
+              </w:rPr>
+              <w:t>Safari</w:t>
+            </w:r>
+            <w:proofErr w:type="spellEnd"/>
+          </w:p>
+          <w:p>
+            <w:pPr>
+              <w:rPr>
+                <w:rFonts w:ascii="Arial" w:hAnsi="Arial" w:cs="Arial"/>
+              </w:rPr>
+            </w:pPr>
+          </w:p>
+        </w:tc>
+      </w:tr>
+      <w:tr>
+        <w:tc>
+          <w:tcPr>
+            <w:tcW w:w="2830" w:type="dxa"/>
+          </w:tcPr>
+          <w:p>
+            <w:pPr>
+              <w:rPr>
+                <w:rFonts w:ascii="Arial" w:hAnsi="Arial" w:cs="Arial"/>
+              </w:rPr>
+            </w:pPr>
+            <w:proofErr w:type="spellStart"/>
+            <w:r>
+              <w:rPr>
+                <w:rFonts w:ascii="Arial" w:hAnsi="Arial" w:cs="Arial"/>
+              </w:rPr>
+              <w:t>Operation</w:t>
+            </w:r>
+            <w:proofErr w:type="spellEnd"/>
+            <w:r>
+              <w:rPr>
+                <w:rFonts w:ascii="Arial" w:hAnsi="Arial" w:cs="Arial"/>
+              </w:rPr>
+              <w:t xml:space="preserve"> </w:t>
+            </w:r>
+            <w:proofErr w:type="spellStart"/>
+            <w:r>
+              <w:rPr>
+                <w:rFonts w:ascii="Arial" w:hAnsi="Arial" w:cs="Arial"/>
+              </w:rPr>
+              <w:t>system</w:t>
+            </w:r>
+            <w:proofErr w:type="spellEnd"/>
+          </w:p>
+        </w:tc>
+        <w:tc>
+          <w:tcPr>
+            <w:tcW w:w="7508" w:type="dxa"/>
+          </w:tcPr>
+          <w:p>
+            <w:pPr>
+              <w:rPr>
+                <w:rFonts w:ascii="Arial" w:hAnsi="Arial" w:cs="Arial"/>
+              </w:rPr>
+            </w:pPr>
+            <w:r>
+              <w:rPr>
+                <w:rFonts w:ascii="Arial" w:hAnsi="Arial" w:cs="Arial"/>
+              </w:rPr>
+              <w:t>Windows 10</w:t>
+            </w:r>
+          </w:p>
+        </w:tc>
+      </w:tr>
+      <w:tr>
+        <w:tc>
+          <w:tcPr>
+            <w:tcW w:w="2830" w:type="dxa"/>
+          </w:tcPr>
+          <w:p>
+            <w:pPr>
+              <w:rPr>
+                <w:rFonts w:ascii="Arial" w:hAnsi="Arial" w:cs="Arial"/>
+              </w:rPr>
+            </w:pPr>
+            <w:proofErr w:type="spellStart"/>
+            <w:r>
+              <w:rPr>
+                <w:rFonts w:ascii="Arial" w:hAnsi="Arial" w:cs="Arial"/>
+              </w:rPr>
+              <w:t>Display</w:t>
+            </w:r>
+            <w:proofErr w:type="spellEnd"/>
+            <w:r>
+              <w:rPr>
+                <w:rFonts w:ascii="Arial" w:hAnsi="Arial" w:cs="Arial"/>
+              </w:rPr>
+              <w:t xml:space="preserve"> </w:t>
+            </w:r>
+            <w:proofErr w:type="spellStart"/>
+            <w:r>
+              <w:rPr>
+                <w:rFonts w:ascii="Arial" w:hAnsi="Arial" w:cs="Arial"/>
+              </w:rPr>
+              <w:t>on</w:t>
+            </w:r>
+            <w:proofErr w:type="spellEnd"/>
+            <w:r>
+              <w:rPr>
+                <w:rFonts w:ascii="Arial" w:hAnsi="Arial" w:cs="Arial"/>
+              </w:rPr>
+              <w:t xml:space="preserve"> </w:t>
+            </w:r>
+            <w:proofErr w:type="spellStart"/>
+            <w:r>
+              <w:rPr>
+                <w:rFonts w:ascii="Arial" w:hAnsi="Arial" w:cs="Arial"/>
+              </w:rPr>
+              <w:t>mobile</w:t>
+            </w:r>
+            <w:proofErr w:type="spellEnd"/>
+          </w:p>
+        </w:tc>
+        <w:tc>
+          <w:tcPr>
+            <w:tcW w:w="7508" w:type="dxa"/>
+          </w:tcPr>
+          <w:p>
+            <w:pPr>
+              <w:rPr>
+                <w:rFonts w:ascii="Arial" w:hAnsi="Arial" w:cs="Arial"/>
+              </w:rPr>
+            </w:pPr>
+            <w:r>
+              <w:rPr>
+                <w:rFonts w:ascii="Arial" w:hAnsi="Arial" w:cs="Arial"/>
+              </w:rPr>
+              <w:t>1280x720</w:t>
+            </w:r>
+          </w:p>
+        </w:tc>
+      </w:tr>
+      <w:tr>
+        <w:tc>
+          <w:tcPr>
+            <w:tcW w:w="2830" w:type="dxa"/>
+          </w:tcPr>
+          <w:p>
+            <w:pPr>
+              <w:rPr>
+                <w:rFonts w:ascii="Arial" w:hAnsi="Arial" w:cs="Arial"/>
+              </w:rPr>
+            </w:pPr>
+            <w:proofErr w:type="spellStart"/>
+            <w:r>
+              <w:rPr>
+                <w:rFonts w:ascii="Arial" w:hAnsi="Arial" w:cs="Arial"/>
+              </w:rPr>
+              <w:t>Screen</w:t>
+            </w:r>
+            <w:proofErr w:type="spellEnd"/>
+            <w:r>
+              <w:rPr>
+                <w:rFonts w:ascii="Arial" w:hAnsi="Arial" w:cs="Arial"/>
+              </w:rPr>
+              <w:t xml:space="preserve"> </w:t>
+            </w:r>
+            <w:proofErr w:type="spellStart"/>
+            <w:r>
+              <w:rPr>
+                <w:rFonts w:ascii="Arial" w:hAnsi="Arial" w:cs="Arial"/>
+              </w:rPr>
+              <w:t>resolution</w:t>
+            </w:r>
+            <w:proofErr w:type="spellEnd"/>
+          </w:p>
+        </w:tc>
+        <w:tc>
+          <w:tcPr>
+            <w:tcW w:w="7508" w:type="dxa"/>
+          </w:tcPr>
+          <w:p>
+            <w:pPr>
+              <w:rPr>
+                <w:rFonts w:ascii="Arial" w:hAnsi="Arial" w:cs="Arial"/>
+              </w:rPr>
+            </w:pPr>
+            <w:r>
+              <w:rPr>
+                <w:rFonts w:ascii="Arial" w:hAnsi="Arial" w:cs="Arial"/>
+              </w:rPr>
+              <w:t>1366х768; 1280х800; 1280х1024; 1680х1050; 1929х1080.</w:t>
+            </w:r>
+          </w:p>
+        </w:tc>
+      </w:tr>
+    </w:tbl>
+    <w:p>
+      <w:pPr>
+        <w:rPr>
+          <w:rFonts w:ascii="Arial" w:hAnsi="Arial" w:cs="Arial"/>
+          <w:b/>
+          <w:sz w:val="40"/>
+          <w:szCs w:val="40"/>
+        </w:rPr>
+      </w:pPr>
+    </w:p>
+    <w:p>
+      <w:pPr>
+        <w:pStyle w:val="a5"/>
+        <w:numPr>
+          <w:ilvl w:val="0"/>
+          <w:numId w:val="3"/>
+        </w:numPr>
+        <w:rPr>
+          <w:rFonts w:ascii="Arial" w:hAnsi="Arial" w:cs="Arial"/>
+          <w:b/>
+          <w:sz w:val="40"/>
+          <w:szCs w:val="40"/>
+        </w:rPr>
+      </w:pPr>
+      <w:proofErr w:type="spellStart"/>
+      <w:r>
+        <w:rPr>
+          <w:rFonts w:ascii="Arial" w:hAnsi="Arial" w:cs="Arial"/>
+          <w:b/>
+          <w:sz w:val="40"/>
+          <w:szCs w:val="40"/>
+        </w:rPr>
+        <w:t>Test</w:t>
+      </w:r>
+      <w:proofErr w:type="spellEnd"/>
+      <w:r>
+        <w:rPr>
+          <w:rFonts w:ascii="Arial" w:hAnsi="Arial" w:cs="Arial"/>
+          <w:b/>
+          <w:sz w:val="40"/>
+          <w:szCs w:val="40"/>
+        </w:rPr>
+        <w:t xml:space="preserve"> </w:t>
+      </w:r>
+      <w:proofErr w:type="spellStart"/>
+      <w:r>
+        <w:rPr>
+          <w:rFonts w:ascii="Arial" w:hAnsi="Arial" w:cs="Arial"/>
+          <w:b/>
+          <w:sz w:val="40"/>
+          <w:szCs w:val="40"/>
+        </w:rPr>
         <w:t>strategy</w:t>
       </w:r>
       <w:proofErr w:type="spellEnd"/>
@@ -1930,8 +3111,8 @@
         <w:rPr>
           <w:rFonts w:ascii="Arial" w:hAnsi="Arial" w:cs="Arial"/>
           <w:b/>
-          <w:sz w:val="28"/>
-          <w:szCs w:val="28"/>
+          <w:sz w:val="24"/>
+          <w:szCs w:val="24"/>
         </w:rPr>
       </w:pPr>
       <w:r>
@@ -1941,7 +3122,6 @@
           <w:sz w:val="28"/>
           <w:szCs w:val="28"/>
         </w:rPr>
-        <w:lastRenderedPageBreak/>
         <w:t>4</w:t>
       </w:r>
       <w:r>
@@ -1984,17 +3164,6 @@
         <w:t>testing</w:t>
       </w:r>
       <w:proofErr w:type="spellEnd"/>
-    </w:p>
-    <w:p>
-      <w:pPr>
-        <w:ind w:left="360"/>
-        <w:rPr>
-          <w:rFonts w:ascii="Arial" w:hAnsi="Arial" w:cs="Arial"/>
-          <w:b/>
-          <w:sz w:val="24"/>
-          <w:szCs w:val="24"/>
-        </w:rPr>
-      </w:pPr>
     </w:p>
     <w:p>
       <w:pPr>
@@ -3139,8 +4308,32 @@
     </w:p>
     <w:p>
       <w:pPr>
-        <w:pStyle w:val="a5"/>
-        <w:ind w:left="1080"/>
+        <w:rPr>
+          <w:rFonts w:ascii="Arial" w:hAnsi="Arial" w:cs="Arial"/>
+          <w:b/>
+        </w:rPr>
+      </w:pPr>
+      <w:proofErr w:type="spellStart"/>
+      <w:r>
+        <w:rPr>
+          <w:rFonts w:ascii="Arial" w:hAnsi="Arial" w:cs="Arial"/>
+          <w:b/>
+        </w:rPr>
+        <w:t>Goal</w:t>
+      </w:r>
+      <w:proofErr w:type="spellEnd"/>
+      <w:r>
+        <w:rPr>
+          <w:rFonts w:ascii="Arial" w:hAnsi="Arial" w:cs="Arial"/>
+          <w:b/>
+        </w:rPr>
+        <w:t>:</w:t>
+      </w:r>
+    </w:p>
+    <w:p>
+      <w:pPr>
+        <w:pStyle w:val="HTML"/>
+        <w:shd w:val="clear" w:color="auto" w:fill="FFFFFF"/>
         <w:rPr>
           <w:rFonts w:ascii="Arial" w:hAnsi="Arial" w:cs="Arial"/>
           <w:b/>
@@ -3148,6 +4341,230 @@
           <w:szCs w:val="24"/>
         </w:rPr>
       </w:pPr>
+      <w:r>
+        <w:rPr>
+          <w:rFonts w:ascii="Arial" w:hAnsi="Arial" w:cs="Arial"/>
+          <w:sz w:val="22"/>
+          <w:szCs w:val="22"/>
+        </w:rPr>
+        <w:t xml:space="preserve">          </w:t>
+      </w:r>
+      <w:proofErr w:type="spellStart"/>
+      <w:r>
+        <w:rPr>
+          <w:rFonts w:ascii="Arial" w:hAnsi="Arial" w:cs="Arial"/>
+          <w:sz w:val="22"/>
+          <w:szCs w:val="22"/>
+        </w:rPr>
+        <w:t>To</w:t>
+      </w:r>
+      <w:proofErr w:type="spellEnd"/>
+      <w:r>
+        <w:rPr>
+          <w:rFonts w:ascii="Arial" w:hAnsi="Arial" w:cs="Arial"/>
+          <w:sz w:val="22"/>
+          <w:szCs w:val="22"/>
+        </w:rPr>
+        <w:t xml:space="preserve"> </w:t>
+      </w:r>
+      <w:proofErr w:type="spellStart"/>
+      <w:r>
+        <w:rPr>
+          <w:rFonts w:ascii="Arial" w:hAnsi="Arial" w:cs="Arial"/>
+          <w:sz w:val="22"/>
+          <w:szCs w:val="22"/>
+        </w:rPr>
+        <w:t>check</w:t>
+      </w:r>
+      <w:proofErr w:type="spellEnd"/>
+      <w:r>
+        <w:rPr>
+          <w:rFonts w:ascii="Arial" w:hAnsi="Arial" w:cs="Arial"/>
+          <w:sz w:val="22"/>
+          <w:szCs w:val="22"/>
+        </w:rPr>
+        <w:t xml:space="preserve"> </w:t>
+      </w:r>
+      <w:proofErr w:type="spellStart"/>
+      <w:r>
+        <w:rPr>
+          <w:rFonts w:ascii="Arial" w:hAnsi="Arial" w:cs="Arial"/>
+          <w:sz w:val="22"/>
+          <w:szCs w:val="22"/>
+        </w:rPr>
+        <w:t>interaction</w:t>
+      </w:r>
+      <w:proofErr w:type="spellEnd"/>
+      <w:r>
+        <w:rPr>
+          <w:rFonts w:ascii="Arial" w:hAnsi="Arial" w:cs="Arial"/>
+          <w:sz w:val="22"/>
+          <w:szCs w:val="22"/>
+        </w:rPr>
+        <w:t xml:space="preserve"> </w:t>
+      </w:r>
+      <w:proofErr w:type="spellStart"/>
+      <w:r>
+        <w:rPr>
+          <w:rFonts w:ascii="Arial" w:hAnsi="Arial" w:cs="Arial"/>
+          <w:sz w:val="22"/>
+          <w:szCs w:val="22"/>
+        </w:rPr>
+        <w:t>of</w:t>
+      </w:r>
+      <w:proofErr w:type="spellEnd"/>
+      <w:r>
+        <w:rPr>
+          <w:rFonts w:ascii="Arial" w:hAnsi="Arial" w:cs="Arial"/>
+          <w:sz w:val="22"/>
+          <w:szCs w:val="22"/>
+        </w:rPr>
+        <w:t xml:space="preserve"> </w:t>
+      </w:r>
+      <w:proofErr w:type="spellStart"/>
+      <w:r>
+        <w:rPr>
+          <w:rFonts w:ascii="Arial" w:hAnsi="Arial" w:cs="Arial"/>
+          <w:sz w:val="22"/>
+          <w:szCs w:val="22"/>
+        </w:rPr>
+        <w:t>the</w:t>
+      </w:r>
+      <w:proofErr w:type="spellEnd"/>
+      <w:r>
+        <w:rPr>
+          <w:rFonts w:ascii="Arial" w:hAnsi="Arial" w:cs="Arial"/>
+          <w:sz w:val="22"/>
+          <w:szCs w:val="22"/>
+        </w:rPr>
+        <w:t xml:space="preserve"> </w:t>
+      </w:r>
+      <w:proofErr w:type="spellStart"/>
+      <w:r>
+        <w:rPr>
+          <w:rFonts w:ascii="Arial" w:hAnsi="Arial" w:cs="Arial"/>
+          <w:sz w:val="22"/>
+          <w:szCs w:val="22"/>
+        </w:rPr>
+        <w:t>user</w:t>
+      </w:r>
+      <w:proofErr w:type="spellEnd"/>
+      <w:r>
+        <w:rPr>
+          <w:rFonts w:ascii="Arial" w:hAnsi="Arial" w:cs="Arial"/>
+          <w:sz w:val="22"/>
+          <w:szCs w:val="22"/>
+        </w:rPr>
+        <w:t xml:space="preserve"> </w:t>
+      </w:r>
+      <w:proofErr w:type="spellStart"/>
+      <w:r>
+        <w:rPr>
+          <w:rFonts w:ascii="Arial" w:hAnsi="Arial" w:cs="Arial"/>
+          <w:sz w:val="22"/>
+          <w:szCs w:val="22"/>
+        </w:rPr>
+        <w:t>with</w:t>
+      </w:r>
+      <w:proofErr w:type="spellEnd"/>
+      <w:r>
+        <w:rPr>
+          <w:rFonts w:ascii="Arial" w:hAnsi="Arial" w:cs="Arial"/>
+          <w:sz w:val="22"/>
+          <w:szCs w:val="22"/>
+        </w:rPr>
+        <w:t xml:space="preserve"> </w:t>
+      </w:r>
+      <w:proofErr w:type="spellStart"/>
+      <w:r>
+        <w:rPr>
+          <w:rFonts w:ascii="Arial" w:hAnsi="Arial" w:cs="Arial"/>
+          <w:sz w:val="22"/>
+          <w:szCs w:val="22"/>
+        </w:rPr>
+        <w:t>graphic</w:t>
+      </w:r>
+      <w:proofErr w:type="spellEnd"/>
+      <w:r>
+        <w:rPr>
+          <w:rFonts w:ascii="Arial" w:hAnsi="Arial" w:cs="Arial"/>
+          <w:sz w:val="22"/>
+          <w:szCs w:val="22"/>
+        </w:rPr>
+        <w:t xml:space="preserve"> </w:t>
+      </w:r>
+      <w:proofErr w:type="spellStart"/>
+      <w:r>
+        <w:rPr>
+          <w:rFonts w:ascii="Arial" w:hAnsi="Arial" w:cs="Arial"/>
+          <w:sz w:val="22"/>
+          <w:szCs w:val="22"/>
+        </w:rPr>
+        <w:t>elements</w:t>
+      </w:r>
+      <w:proofErr w:type="spellEnd"/>
+      <w:r>
+        <w:rPr>
+          <w:rFonts w:ascii="Arial" w:hAnsi="Arial" w:cs="Arial"/>
+          <w:sz w:val="22"/>
+          <w:szCs w:val="22"/>
+        </w:rPr>
+        <w:t xml:space="preserve"> </w:t>
+      </w:r>
+      <w:proofErr w:type="spellStart"/>
+      <w:r>
+        <w:rPr>
+          <w:rFonts w:ascii="Arial" w:hAnsi="Arial" w:cs="Arial"/>
+          <w:sz w:val="22"/>
+          <w:szCs w:val="22"/>
+        </w:rPr>
+        <w:t>of</w:t>
+      </w:r>
+      <w:proofErr w:type="spellEnd"/>
+      <w:r>
+        <w:rPr>
+          <w:rFonts w:ascii="Arial" w:hAnsi="Arial" w:cs="Arial"/>
+          <w:sz w:val="22"/>
+          <w:szCs w:val="22"/>
+        </w:rPr>
+        <w:t xml:space="preserve"> </w:t>
+      </w:r>
+      <w:proofErr w:type="spellStart"/>
+      <w:r>
+        <w:rPr>
+          <w:rFonts w:ascii="Arial" w:hAnsi="Arial" w:cs="Arial"/>
+          <w:sz w:val="22"/>
+          <w:szCs w:val="22"/>
+        </w:rPr>
+        <w:t>the</w:t>
+      </w:r>
+      <w:proofErr w:type="spellEnd"/>
+      <w:r>
+        <w:rPr>
+          <w:rFonts w:ascii="Arial" w:hAnsi="Arial" w:cs="Arial"/>
+          <w:sz w:val="22"/>
+          <w:szCs w:val="22"/>
+        </w:rPr>
+        <w:t xml:space="preserve"> </w:t>
+      </w:r>
+      <w:proofErr w:type="spellStart"/>
+      <w:r>
+        <w:rPr>
+          <w:rFonts w:ascii="Arial" w:hAnsi="Arial" w:cs="Arial"/>
+          <w:sz w:val="22"/>
+          <w:szCs w:val="22"/>
+        </w:rPr>
+        <w:t>form</w:t>
+      </w:r>
+      <w:proofErr w:type="spellEnd"/>
+      <w:r>
+        <w:rPr>
+          <w:rFonts w:ascii="Arial" w:hAnsi="Arial" w:cs="Arial"/>
+          <w:sz w:val="22"/>
+          <w:szCs w:val="22"/>
+        </w:rPr>
+        <w:t>.</w:t>
+      </w:r>
     </w:p>
     <w:p>
       <w:pPr>
@@ -3162,274 +4579,7 @@
           <w:rFonts w:ascii="Arial" w:hAnsi="Arial" w:cs="Arial"/>
           <w:b/>
         </w:rPr>
-        <w:t>Goal</w:t>
-      </w:r>
-      <w:proofErr w:type="spellEnd"/>
-      <w:r>
-        <w:rPr>
-          <w:rFonts w:ascii="Arial" w:hAnsi="Arial" w:cs="Arial"/>
-          <w:b/>
-        </w:rPr>
-        <w:t>:</w:t>
-      </w:r>
-    </w:p>
-    <w:p>
-      <w:pPr>
-        <w:pStyle w:val="HTML"/>
-        <w:shd w:val="clear" w:color="auto" w:fill="FFFFFF"/>
-        <w:rPr>
-          <w:rFonts w:ascii="Arial" w:hAnsi="Arial" w:cs="Arial"/>
-          <w:b/>
-          <w:sz w:val="24"/>
-          <w:szCs w:val="24"/>
-        </w:rPr>
-      </w:pPr>
-      <w:r>
-        <w:rPr>
-          <w:rFonts w:ascii="Arial" w:hAnsi="Arial" w:cs="Arial"/>
-          <w:sz w:val="22"/>
-          <w:szCs w:val="22"/>
-        </w:rPr>
-        <w:t xml:space="preserve">          </w:t>
-      </w:r>
-      <w:proofErr w:type="spellStart"/>
-      <w:r>
-        <w:rPr>
-          <w:rFonts w:ascii="Arial" w:hAnsi="Arial" w:cs="Arial"/>
-          <w:sz w:val="22"/>
-          <w:szCs w:val="22"/>
-        </w:rPr>
-        <w:t>To</w:t>
-      </w:r>
-      <w:proofErr w:type="spellEnd"/>
-      <w:r>
-        <w:rPr>
-          <w:rFonts w:ascii="Arial" w:hAnsi="Arial" w:cs="Arial"/>
-          <w:sz w:val="22"/>
-          <w:szCs w:val="22"/>
-        </w:rPr>
-        <w:t xml:space="preserve"> </w:t>
-      </w:r>
-      <w:proofErr w:type="spellStart"/>
-      <w:r>
-        <w:rPr>
-          <w:rFonts w:ascii="Arial" w:hAnsi="Arial" w:cs="Arial"/>
-          <w:sz w:val="22"/>
-          <w:szCs w:val="22"/>
-        </w:rPr>
-        <w:t>check</w:t>
-      </w:r>
-      <w:proofErr w:type="spellEnd"/>
-      <w:r>
-        <w:rPr>
-          <w:rFonts w:ascii="Arial" w:hAnsi="Arial" w:cs="Arial"/>
-          <w:sz w:val="22"/>
-          <w:szCs w:val="22"/>
-        </w:rPr>
-        <w:t xml:space="preserve"> </w:t>
-      </w:r>
-      <w:proofErr w:type="spellStart"/>
-      <w:r>
-        <w:rPr>
-          <w:rFonts w:ascii="Arial" w:hAnsi="Arial" w:cs="Arial"/>
-          <w:sz w:val="22"/>
-          <w:szCs w:val="22"/>
-        </w:rPr>
-        <w:t>interaction</w:t>
-      </w:r>
-      <w:proofErr w:type="spellEnd"/>
-      <w:r>
-        <w:rPr>
-          <w:rFonts w:ascii="Arial" w:hAnsi="Arial" w:cs="Arial"/>
-          <w:sz w:val="22"/>
-          <w:szCs w:val="22"/>
-        </w:rPr>
-        <w:t xml:space="preserve"> </w:t>
-      </w:r>
-      <w:proofErr w:type="spellStart"/>
-      <w:r>
-        <w:rPr>
-          <w:rFonts w:ascii="Arial" w:hAnsi="Arial" w:cs="Arial"/>
-          <w:sz w:val="22"/>
-          <w:szCs w:val="22"/>
-        </w:rPr>
-        <w:t>of</w:t>
-      </w:r>
-      <w:proofErr w:type="spellEnd"/>
-      <w:r>
-        <w:rPr>
-          <w:rFonts w:ascii="Arial" w:hAnsi="Arial" w:cs="Arial"/>
-          <w:sz w:val="22"/>
-          <w:szCs w:val="22"/>
-        </w:rPr>
-        <w:t xml:space="preserve"> </w:t>
-      </w:r>
-      <w:proofErr w:type="spellStart"/>
-      <w:r>
-        <w:rPr>
-          <w:rFonts w:ascii="Arial" w:hAnsi="Arial" w:cs="Arial"/>
-          <w:sz w:val="22"/>
-          <w:szCs w:val="22"/>
-        </w:rPr>
-        <w:t>the</w:t>
-      </w:r>
-      <w:proofErr w:type="spellEnd"/>
-      <w:r>
-        <w:rPr>
-          <w:rFonts w:ascii="Arial" w:hAnsi="Arial" w:cs="Arial"/>
-          <w:sz w:val="22"/>
-          <w:szCs w:val="22"/>
-        </w:rPr>
-        <w:t xml:space="preserve"> </w:t>
-      </w:r>
-      <w:proofErr w:type="spellStart"/>
-      <w:r>
-        <w:rPr>
-          <w:rFonts w:ascii="Arial" w:hAnsi="Arial" w:cs="Arial"/>
-          <w:sz w:val="22"/>
-          <w:szCs w:val="22"/>
-        </w:rPr>
-        <w:t>user</w:t>
-      </w:r>
-      <w:proofErr w:type="spellEnd"/>
-      <w:r>
-        <w:rPr>
-          <w:rFonts w:ascii="Arial" w:hAnsi="Arial" w:cs="Arial"/>
-          <w:sz w:val="22"/>
-          <w:szCs w:val="22"/>
-        </w:rPr>
-        <w:t xml:space="preserve"> </w:t>
-      </w:r>
-      <w:proofErr w:type="spellStart"/>
-      <w:r>
-        <w:rPr>
-          <w:rFonts w:ascii="Arial" w:hAnsi="Arial" w:cs="Arial"/>
-          <w:sz w:val="22"/>
-          <w:szCs w:val="22"/>
-        </w:rPr>
-        <w:t>with</w:t>
-      </w:r>
-      <w:proofErr w:type="spellEnd"/>
-      <w:r>
-        <w:rPr>
-          <w:rFonts w:ascii="Arial" w:hAnsi="Arial" w:cs="Arial"/>
-          <w:sz w:val="22"/>
-          <w:szCs w:val="22"/>
-        </w:rPr>
-        <w:t xml:space="preserve"> </w:t>
-      </w:r>
-      <w:proofErr w:type="spellStart"/>
-      <w:r>
-        <w:rPr>
-          <w:rFonts w:ascii="Arial" w:hAnsi="Arial" w:cs="Arial"/>
-          <w:sz w:val="22"/>
-          <w:szCs w:val="22"/>
-        </w:rPr>
-        <w:t>graphic</w:t>
-      </w:r>
-      <w:proofErr w:type="spellEnd"/>
-      <w:r>
-        <w:rPr>
-          <w:rFonts w:ascii="Arial" w:hAnsi="Arial" w:cs="Arial"/>
-          <w:sz w:val="22"/>
-          <w:szCs w:val="22"/>
-        </w:rPr>
-        <w:t xml:space="preserve"> </w:t>
-      </w:r>
-      <w:proofErr w:type="spellStart"/>
-      <w:r>
-        <w:rPr>
-          <w:rFonts w:ascii="Arial" w:hAnsi="Arial" w:cs="Arial"/>
-          <w:sz w:val="22"/>
-          <w:szCs w:val="22"/>
-        </w:rPr>
-        <w:t>elements</w:t>
-      </w:r>
-      <w:proofErr w:type="spellEnd"/>
-      <w:r>
-        <w:rPr>
-          <w:rFonts w:ascii="Arial" w:hAnsi="Arial" w:cs="Arial"/>
-          <w:sz w:val="22"/>
-          <w:szCs w:val="22"/>
-        </w:rPr>
-        <w:t xml:space="preserve"> </w:t>
-      </w:r>
-      <w:proofErr w:type="spellStart"/>
-      <w:r>
-        <w:rPr>
-          <w:rFonts w:ascii="Arial" w:hAnsi="Arial" w:cs="Arial"/>
-          <w:sz w:val="22"/>
-          <w:szCs w:val="22"/>
-        </w:rPr>
-        <w:t>of</w:t>
-      </w:r>
-      <w:proofErr w:type="spellEnd"/>
-      <w:r>
-        <w:rPr>
-          <w:rFonts w:ascii="Arial" w:hAnsi="Arial" w:cs="Arial"/>
-          <w:sz w:val="22"/>
-          <w:szCs w:val="22"/>
-        </w:rPr>
-        <w:t xml:space="preserve"> </w:t>
-      </w:r>
-      <w:proofErr w:type="spellStart"/>
-      <w:r>
-        <w:rPr>
-          <w:rFonts w:ascii="Arial" w:hAnsi="Arial" w:cs="Arial"/>
-          <w:sz w:val="22"/>
-          <w:szCs w:val="22"/>
-        </w:rPr>
-        <w:t>the</w:t>
-      </w:r>
-      <w:proofErr w:type="spellEnd"/>
-      <w:r>
-        <w:rPr>
-          <w:rFonts w:ascii="Arial" w:hAnsi="Arial" w:cs="Arial"/>
-          <w:sz w:val="22"/>
-          <w:szCs w:val="22"/>
-        </w:rPr>
-        <w:t xml:space="preserve"> </w:t>
-      </w:r>
-      <w:proofErr w:type="spellStart"/>
-      <w:r>
-        <w:rPr>
-          <w:rFonts w:ascii="Arial" w:hAnsi="Arial" w:cs="Arial"/>
-          <w:sz w:val="22"/>
-          <w:szCs w:val="22"/>
-        </w:rPr>
-        <w:t>form</w:t>
-      </w:r>
-      <w:proofErr w:type="spellEnd"/>
-      <w:r>
-        <w:rPr>
-          <w:rFonts w:ascii="Arial" w:hAnsi="Arial" w:cs="Arial"/>
-          <w:sz w:val="22"/>
-          <w:szCs w:val="22"/>
-        </w:rPr>
-        <w:t>.</w:t>
-      </w:r>
-    </w:p>
-    <w:p>
-      <w:pPr>
-        <w:rPr>
-          <w:rFonts w:ascii="Arial" w:hAnsi="Arial" w:cs="Arial"/>
-          <w:b/>
-        </w:rPr>
-      </w:pPr>
-    </w:p>
-    <w:p>
-      <w:pPr>
-        <w:rPr>
-          <w:rFonts w:ascii="Arial" w:hAnsi="Arial" w:cs="Arial"/>
-          <w:b/>
-        </w:rPr>
-      </w:pPr>
-      <w:proofErr w:type="spellStart"/>
-      <w:r>
-        <w:rPr>
-          <w:rFonts w:ascii="Arial" w:hAnsi="Arial" w:cs="Arial"/>
-          <w:b/>
-        </w:rPr>
+        <w:lastRenderedPageBreak/>
         <w:t>Process</w:t>
       </w:r>
       <w:proofErr w:type="spellEnd"/>
@@ -4193,185 +5343,6 @@
     </w:p>
     <w:p>
       <w:pPr>
-        <w:rPr>
-          <w:rFonts w:ascii="Arial" w:hAnsi="Arial" w:cs="Arial"/>
-          <w:color w:val="FF0000"/>
-        </w:rPr>
-      </w:pPr>
-      <w:r>
-        <w:rPr>
-          <w:rFonts w:ascii="Arial" w:hAnsi="Arial" w:cs="Arial"/>
-          <w:color w:val="FF0000"/>
-        </w:rPr>
-        <w:t xml:space="preserve">Произвести: </w:t>
-      </w:r>
-    </w:p>
-    <w:p>
-      <w:pPr>
-        <w:pStyle w:val="a5"/>
-        <w:numPr>
-          <w:ilvl w:val="0"/>
-          <w:numId w:val="8"/>
-        </w:numPr>
-        <w:rPr>
-          <w:rFonts w:ascii="Arial" w:hAnsi="Arial" w:cs="Arial"/>
-          <w:color w:val="FF0000"/>
-        </w:rPr>
-      </w:pPr>
-      <w:r>
-        <w:rPr>
-          <w:rFonts w:ascii="Arial" w:hAnsi="Arial" w:cs="Arial"/>
-          <w:color w:val="FF0000"/>
-        </w:rPr>
-        <w:t>Проверки минимальной и максимальной длинны строк.  Допустимых и не допустимых символов. Необходимо использовать тестирование граничных значений.</w:t>
-      </w:r>
-    </w:p>
-    <w:p>
-      <w:pPr>
-        <w:pStyle w:val="a5"/>
-        <w:numPr>
-          <w:ilvl w:val="0"/>
-          <w:numId w:val="8"/>
-        </w:numPr>
-        <w:rPr>
-          <w:rFonts w:ascii="Arial" w:hAnsi="Arial" w:cs="Arial"/>
-          <w:color w:val="FF0000"/>
-        </w:rPr>
-      </w:pPr>
-      <w:r>
-        <w:rPr>
-          <w:rFonts w:ascii="Arial" w:hAnsi="Arial" w:cs="Arial"/>
-          <w:color w:val="FF0000"/>
-        </w:rPr>
-        <w:t>Переключение между полями посредством кнопки TAB</w:t>
-      </w:r>
-    </w:p>
-    <w:p>
-      <w:pPr>
-        <w:pStyle w:val="a5"/>
-        <w:numPr>
-          <w:ilvl w:val="0"/>
-          <w:numId w:val="8"/>
-        </w:numPr>
-        <w:rPr>
-          <w:rFonts w:ascii="Arial" w:hAnsi="Arial" w:cs="Arial"/>
-          <w:color w:val="FF0000"/>
-        </w:rPr>
-      </w:pPr>
-      <w:r>
-        <w:rPr>
-          <w:rFonts w:ascii="Arial" w:hAnsi="Arial" w:cs="Arial"/>
-          <w:color w:val="FF0000"/>
-        </w:rPr>
-        <w:t>Проверка правильности отображения символов в полях</w:t>
-      </w:r>
-    </w:p>
-    <w:p>
-      <w:pPr>
-        <w:pStyle w:val="a5"/>
-        <w:numPr>
-          <w:ilvl w:val="0"/>
-          <w:numId w:val="8"/>
-        </w:numPr>
-        <w:rPr>
-          <w:rFonts w:ascii="Arial" w:hAnsi="Arial" w:cs="Arial"/>
-          <w:color w:val="FF0000"/>
-        </w:rPr>
-      </w:pPr>
-      <w:r>
-        <w:rPr>
-          <w:rFonts w:ascii="Arial" w:hAnsi="Arial" w:cs="Arial"/>
-          <w:color w:val="FF0000"/>
-        </w:rPr>
-        <w:t>Корректное отображения полей и кнопки в форме</w:t>
-      </w:r>
-    </w:p>
-    <w:p>
-      <w:pPr>
-        <w:pStyle w:val="a5"/>
-        <w:numPr>
-          <w:ilvl w:val="0"/>
-          <w:numId w:val="8"/>
-        </w:numPr>
-        <w:rPr>
-          <w:rFonts w:ascii="Arial" w:hAnsi="Arial" w:cs="Arial"/>
-          <w:color w:val="FF0000"/>
-        </w:rPr>
-      </w:pPr>
-      <w:r>
-        <w:rPr>
-          <w:rFonts w:ascii="Arial" w:hAnsi="Arial" w:cs="Arial"/>
-          <w:color w:val="FF0000"/>
-        </w:rPr>
-        <w:t>Проверка корректности сообщений, которые появляются при неправильном вводе.</w:t>
-      </w:r>
-    </w:p>
-    <w:p>
-      <w:pPr>
-        <w:pStyle w:val="a5"/>
-        <w:rPr>
-          <w:rFonts w:ascii="Arial" w:hAnsi="Arial" w:cs="Arial"/>
-          <w:color w:val="FF0000"/>
-        </w:rPr>
-      </w:pPr>
-    </w:p>
-    <w:p>
-      <w:pPr>
-        <w:pStyle w:val="a5"/>
-        <w:rPr>
-          <w:rFonts w:ascii="Arial" w:hAnsi="Arial" w:cs="Arial"/>
-          <w:color w:val="FF0000"/>
-        </w:rPr>
-      </w:pPr>
-    </w:p>
-    <w:p>
-      <w:pPr>
-        <w:pStyle w:val="a5"/>
-        <w:rPr>
-          <w:rFonts w:ascii="Arial" w:hAnsi="Arial" w:cs="Arial"/>
-          <w:color w:val="FF0000"/>
-        </w:rPr>
-      </w:pPr>
-      <w:r>
-        <w:rPr>
-          <w:rFonts w:ascii="Arial" w:hAnsi="Arial" w:cs="Arial"/>
-          <w:color w:val="FF0000"/>
-        </w:rPr>
-        <w:t xml:space="preserve">Для поиска скрытых UI дефектов необходимо использовать </w:t>
-      </w:r>
-      <w:proofErr w:type="spellStart"/>
-      <w:r>
-        <w:rPr>
-          <w:rFonts w:ascii="Arial" w:hAnsi="Arial" w:cs="Arial"/>
-          <w:color w:val="FF0000"/>
-        </w:rPr>
-        <w:t>FireBug</w:t>
-      </w:r>
-      <w:proofErr w:type="spellEnd"/>
-      <w:r>
-        <w:rPr>
-          <w:rFonts w:ascii="Arial" w:hAnsi="Arial" w:cs="Arial"/>
-          <w:color w:val="FF0000"/>
-        </w:rPr>
-        <w:t>.</w:t>
-      </w:r>
-    </w:p>
-    <w:p>
-      <w:pPr>
-        <w:rPr>
-          <w:rFonts w:ascii="Arial" w:hAnsi="Arial" w:cs="Arial"/>
-        </w:rPr>
-      </w:pPr>
-    </w:p>
-    <w:p>
-      <w:pPr>
-        <w:rPr>
-          <w:rFonts w:ascii="Arial" w:hAnsi="Arial" w:cs="Arial"/>
-        </w:rPr>
-      </w:pPr>
-    </w:p>
-    <w:p>
-      <w:pPr>
         <w:pStyle w:val="a5"/>
         <w:numPr>
           <w:ilvl w:val="1"/>
@@ -4418,51 +5389,39 @@
     </w:p>
     <w:p>
       <w:pPr>
-        <w:pStyle w:val="a5"/>
-        <w:ind w:left="1080"/>
         <w:rPr>
           <w:rFonts w:ascii="Arial" w:hAnsi="Arial" w:cs="Arial"/>
           <w:b/>
-          <w:sz w:val="24"/>
-          <w:szCs w:val="24"/>
-        </w:rPr>
-      </w:pPr>
+        </w:rPr>
+      </w:pPr>
+      <w:proofErr w:type="spellStart"/>
+      <w:r>
+        <w:rPr>
+          <w:rFonts w:ascii="Arial" w:hAnsi="Arial" w:cs="Arial"/>
+          <w:b/>
+        </w:rPr>
+        <w:t>Goal</w:t>
+      </w:r>
+      <w:proofErr w:type="spellEnd"/>
+      <w:r>
+        <w:rPr>
+          <w:rFonts w:ascii="Arial" w:hAnsi="Arial" w:cs="Arial"/>
+          <w:b/>
+        </w:rPr>
+        <w:t>:</w:t>
+      </w:r>
     </w:p>
     <w:p>
       <w:pPr>
         <w:rPr>
           <w:rFonts w:ascii="Arial" w:hAnsi="Arial" w:cs="Arial"/>
+        </w:rPr>
+      </w:pPr>
+      <w:r>
+        <w:rPr>
+          <w:rFonts w:ascii="Arial" w:hAnsi="Arial" w:cs="Arial"/>
           <w:b/>
         </w:rPr>
-      </w:pPr>
-      <w:proofErr w:type="spellStart"/>
-      <w:r>
-        <w:rPr>
-          <w:rFonts w:ascii="Arial" w:hAnsi="Arial" w:cs="Arial"/>
-          <w:b/>
-        </w:rPr>
-        <w:t>Goal</w:t>
-      </w:r>
-      <w:proofErr w:type="spellEnd"/>
-      <w:r>
-        <w:rPr>
-          <w:rFonts w:ascii="Arial" w:hAnsi="Arial" w:cs="Arial"/>
-          <w:b/>
-        </w:rPr>
-        <w:t>:</w:t>
-      </w:r>
-    </w:p>
-    <w:p>
-      <w:pPr>
-        <w:rPr>
-          <w:rFonts w:ascii="Arial" w:hAnsi="Arial" w:cs="Arial"/>
-        </w:rPr>
-      </w:pPr>
-      <w:r>
-        <w:rPr>
-          <w:rFonts w:ascii="Arial" w:hAnsi="Arial" w:cs="Arial"/>
-          <w:b/>
-        </w:rPr>
         <w:tab/>
       </w:r>
       <w:proofErr w:type="spellStart"/>
@@ -4605,13 +5564,6 @@
         </w:rPr>
         <w:t>.</w:t>
       </w:r>
-    </w:p>
-    <w:p>
-      <w:pPr>
-        <w:rPr>
-          <w:rFonts w:ascii="Arial" w:hAnsi="Arial" w:cs="Arial"/>
-        </w:rPr>
-      </w:pPr>
     </w:p>
     <w:p>
       <w:pPr>
@@ -5370,331 +6322,316 @@
     </w:p>
     <w:p>
       <w:pPr>
-        <w:pStyle w:val="a5"/>
-        <w:ind w:left="1065"/>
         <w:rPr>
           <w:rFonts w:ascii="Arial" w:hAnsi="Arial" w:cs="Arial"/>
           <w:b/>
         </w:rPr>
       </w:pPr>
+      <w:proofErr w:type="spellStart"/>
+      <w:r>
+        <w:rPr>
+          <w:rFonts w:ascii="Arial" w:hAnsi="Arial" w:cs="Arial"/>
+          <w:b/>
+        </w:rPr>
+        <w:t>Goal</w:t>
+      </w:r>
+      <w:proofErr w:type="spellEnd"/>
+      <w:r>
+        <w:rPr>
+          <w:rFonts w:ascii="Arial" w:hAnsi="Arial" w:cs="Arial"/>
+          <w:b/>
+        </w:rPr>
+        <w:t>:</w:t>
+      </w:r>
     </w:p>
     <w:p>
       <w:pPr>
+        <w:ind w:left="567" w:hanging="141"/>
+        <w:rPr>
+          <w:rFonts w:ascii="Arial" w:hAnsi="Arial" w:cs="Arial"/>
+        </w:rPr>
+      </w:pPr>
+      <w:r>
         <w:rPr>
           <w:rFonts w:ascii="Arial" w:hAnsi="Arial" w:cs="Arial"/>
           <w:b/>
         </w:rPr>
-      </w:pPr>
-      <w:proofErr w:type="spellStart"/>
-      <w:r>
-        <w:rPr>
-          <w:rFonts w:ascii="Arial" w:hAnsi="Arial" w:cs="Arial"/>
-          <w:b/>
-        </w:rPr>
-        <w:t>Goal</w:t>
-      </w:r>
-      <w:proofErr w:type="spellEnd"/>
-      <w:r>
-        <w:rPr>
-          <w:rFonts w:ascii="Arial" w:hAnsi="Arial" w:cs="Arial"/>
-          <w:b/>
-        </w:rPr>
-        <w:t>:</w:t>
+        <w:tab/>
+      </w:r>
+      <w:proofErr w:type="spellStart"/>
+      <w:r>
+        <w:rPr>
+          <w:rFonts w:ascii="Arial" w:hAnsi="Arial" w:cs="Arial"/>
+        </w:rPr>
+        <w:t>To</w:t>
+      </w:r>
+      <w:proofErr w:type="spellEnd"/>
+      <w:r>
+        <w:rPr>
+          <w:rFonts w:ascii="Arial" w:hAnsi="Arial" w:cs="Arial"/>
+        </w:rPr>
+        <w:t xml:space="preserve"> </w:t>
+      </w:r>
+      <w:proofErr w:type="spellStart"/>
+      <w:r>
+        <w:rPr>
+          <w:rFonts w:ascii="Arial" w:hAnsi="Arial" w:cs="Arial"/>
+        </w:rPr>
+        <w:t>check</w:t>
+      </w:r>
+      <w:proofErr w:type="spellEnd"/>
+      <w:r>
+        <w:rPr>
+          <w:rFonts w:ascii="Arial" w:hAnsi="Arial" w:cs="Arial"/>
+        </w:rPr>
+        <w:t xml:space="preserve"> </w:t>
+      </w:r>
+      <w:proofErr w:type="spellStart"/>
+      <w:r>
+        <w:rPr>
+          <w:rFonts w:ascii="Arial" w:hAnsi="Arial" w:cs="Arial"/>
+        </w:rPr>
+        <w:t>comfort</w:t>
+      </w:r>
+      <w:proofErr w:type="spellEnd"/>
+      <w:r>
+        <w:rPr>
+          <w:rFonts w:ascii="Arial" w:hAnsi="Arial" w:cs="Arial"/>
+        </w:rPr>
+        <w:t xml:space="preserve"> </w:t>
+      </w:r>
+      <w:proofErr w:type="spellStart"/>
+      <w:r>
+        <w:rPr>
+          <w:rFonts w:ascii="Arial" w:hAnsi="Arial" w:cs="Arial"/>
+        </w:rPr>
+        <w:t>level</w:t>
+      </w:r>
+      <w:proofErr w:type="spellEnd"/>
+      <w:r>
+        <w:rPr>
+          <w:rFonts w:ascii="Arial" w:hAnsi="Arial" w:cs="Arial"/>
+        </w:rPr>
+        <w:t xml:space="preserve"> </w:t>
+      </w:r>
+      <w:proofErr w:type="spellStart"/>
+      <w:r>
+        <w:rPr>
+          <w:rFonts w:ascii="Arial" w:hAnsi="Arial" w:cs="Arial"/>
+        </w:rPr>
+        <w:t>of</w:t>
+      </w:r>
+      <w:proofErr w:type="spellEnd"/>
+      <w:r>
+        <w:rPr>
+          <w:rFonts w:ascii="Arial" w:hAnsi="Arial" w:cs="Arial"/>
+        </w:rPr>
+        <w:t xml:space="preserve"> </w:t>
+      </w:r>
+      <w:proofErr w:type="spellStart"/>
+      <w:r>
+        <w:rPr>
+          <w:rFonts w:ascii="Arial" w:hAnsi="Arial" w:cs="Arial"/>
+        </w:rPr>
+        <w:t>registration</w:t>
+      </w:r>
+      <w:proofErr w:type="spellEnd"/>
+      <w:r>
+        <w:rPr>
+          <w:rFonts w:ascii="Arial" w:hAnsi="Arial" w:cs="Arial"/>
+        </w:rPr>
+        <w:t xml:space="preserve"> </w:t>
+      </w:r>
+      <w:proofErr w:type="spellStart"/>
+      <w:r>
+        <w:rPr>
+          <w:rFonts w:ascii="Arial" w:hAnsi="Arial" w:cs="Arial"/>
+        </w:rPr>
+        <w:t>form</w:t>
+      </w:r>
+      <w:proofErr w:type="spellEnd"/>
+      <w:r>
+        <w:rPr>
+          <w:rFonts w:ascii="Arial" w:hAnsi="Arial" w:cs="Arial"/>
+        </w:rPr>
+        <w:t xml:space="preserve"> </w:t>
+      </w:r>
+      <w:proofErr w:type="spellStart"/>
+      <w:r>
+        <w:rPr>
+          <w:rFonts w:ascii="Arial" w:hAnsi="Arial" w:cs="Arial"/>
+        </w:rPr>
+        <w:t>for</w:t>
+      </w:r>
+      <w:proofErr w:type="spellEnd"/>
+      <w:r>
+        <w:rPr>
+          <w:rFonts w:ascii="Arial" w:hAnsi="Arial" w:cs="Arial"/>
+        </w:rPr>
+        <w:t xml:space="preserve"> </w:t>
+      </w:r>
+      <w:proofErr w:type="spellStart"/>
+      <w:r>
+        <w:rPr>
+          <w:rFonts w:ascii="Arial" w:hAnsi="Arial" w:cs="Arial"/>
+        </w:rPr>
+        <w:t>customer</w:t>
+      </w:r>
+      <w:r>
+        <w:rPr>
+          <w:rFonts w:ascii="Arial" w:hAnsi="Arial" w:cs="Arial"/>
+        </w:rPr>
+        <w:t>s</w:t>
+      </w:r>
+      <w:proofErr w:type="spellEnd"/>
+      <w:r>
+        <w:rPr>
+          <w:rFonts w:ascii="Arial" w:hAnsi="Arial" w:cs="Arial"/>
+        </w:rPr>
+        <w:t xml:space="preserve"> </w:t>
+      </w:r>
+      <w:proofErr w:type="spellStart"/>
+      <w:r>
+        <w:rPr>
+          <w:rFonts w:ascii="Arial" w:hAnsi="Arial" w:cs="Arial"/>
+        </w:rPr>
+        <w:t>based</w:t>
+      </w:r>
+      <w:proofErr w:type="spellEnd"/>
+      <w:r>
+        <w:rPr>
+          <w:rFonts w:ascii="Arial" w:hAnsi="Arial" w:cs="Arial"/>
+        </w:rPr>
+        <w:t xml:space="preserve"> </w:t>
+      </w:r>
+      <w:proofErr w:type="spellStart"/>
+      <w:r>
+        <w:rPr>
+          <w:rFonts w:ascii="Arial" w:hAnsi="Arial" w:cs="Arial"/>
+        </w:rPr>
+        <w:t>on</w:t>
+      </w:r>
+      <w:proofErr w:type="spellEnd"/>
+      <w:r>
+        <w:rPr>
+          <w:rFonts w:ascii="Arial" w:hAnsi="Arial" w:cs="Arial"/>
+        </w:rPr>
+        <w:t xml:space="preserve"> </w:t>
+      </w:r>
+      <w:proofErr w:type="spellStart"/>
+      <w:r>
+        <w:rPr>
+          <w:rFonts w:ascii="Arial" w:hAnsi="Arial" w:cs="Arial"/>
+        </w:rPr>
+        <w:t>common</w:t>
+      </w:r>
+      <w:proofErr w:type="spellEnd"/>
+      <w:r>
+        <w:rPr>
+          <w:rFonts w:ascii="Arial" w:hAnsi="Arial" w:cs="Arial"/>
+        </w:rPr>
+        <w:t xml:space="preserve"> </w:t>
+      </w:r>
+      <w:proofErr w:type="spellStart"/>
+      <w:r>
+        <w:rPr>
+          <w:rFonts w:ascii="Arial" w:hAnsi="Arial" w:cs="Arial"/>
+        </w:rPr>
+        <w:t>criterias</w:t>
+      </w:r>
+      <w:proofErr w:type="spellEnd"/>
+      <w:r>
+        <w:rPr>
+          <w:rFonts w:ascii="Arial" w:hAnsi="Arial" w:cs="Arial"/>
+        </w:rPr>
+        <w:t xml:space="preserve"> </w:t>
+      </w:r>
+      <w:proofErr w:type="spellStart"/>
+      <w:r>
+        <w:rPr>
+          <w:rFonts w:ascii="Arial" w:hAnsi="Arial" w:cs="Arial"/>
+        </w:rPr>
+        <w:t>and</w:t>
+      </w:r>
+      <w:proofErr w:type="spellEnd"/>
+      <w:r>
+        <w:rPr>
+          <w:rFonts w:ascii="Arial" w:hAnsi="Arial" w:cs="Arial"/>
+        </w:rPr>
+        <w:t xml:space="preserve"> </w:t>
+      </w:r>
+      <w:proofErr w:type="spellStart"/>
+      <w:r>
+        <w:rPr>
+          <w:rFonts w:ascii="Arial" w:hAnsi="Arial" w:cs="Arial"/>
+        </w:rPr>
+        <w:t>subjective</w:t>
+      </w:r>
+      <w:proofErr w:type="spellEnd"/>
+      <w:r>
+        <w:rPr>
+          <w:rFonts w:ascii="Arial" w:hAnsi="Arial" w:cs="Arial"/>
+        </w:rPr>
+        <w:t xml:space="preserve"> </w:t>
+      </w:r>
+      <w:proofErr w:type="spellStart"/>
+      <w:r>
+        <w:rPr>
+          <w:rFonts w:ascii="Arial" w:hAnsi="Arial" w:cs="Arial"/>
+        </w:rPr>
+        <w:t>perception</w:t>
+      </w:r>
+      <w:proofErr w:type="spellEnd"/>
+      <w:r>
+        <w:rPr>
+          <w:rFonts w:ascii="Arial" w:hAnsi="Arial" w:cs="Arial"/>
+        </w:rPr>
+        <w:t>.</w:t>
       </w:r>
     </w:p>
     <w:p>
       <w:pPr>
         <w:rPr>
           <w:rFonts w:ascii="Arial" w:hAnsi="Arial" w:cs="Arial"/>
-        </w:rPr>
-      </w:pPr>
-      <w:r>
-        <w:rPr>
-          <w:rFonts w:ascii="Arial" w:hAnsi="Arial" w:cs="Arial"/>
           <w:b/>
         </w:rPr>
-        <w:tab/>
-      </w:r>
-      <w:proofErr w:type="spellStart"/>
-      <w:r>
-        <w:rPr>
-          <w:rFonts w:ascii="Arial" w:hAnsi="Arial" w:cs="Arial"/>
-        </w:rPr>
-        <w:t>To</w:t>
-      </w:r>
-      <w:proofErr w:type="spellEnd"/>
-      <w:r>
-        <w:rPr>
-          <w:rFonts w:ascii="Arial" w:hAnsi="Arial" w:cs="Arial"/>
-        </w:rPr>
-        <w:t xml:space="preserve"> </w:t>
-      </w:r>
-      <w:proofErr w:type="spellStart"/>
-      <w:r>
-        <w:rPr>
-          <w:rFonts w:ascii="Arial" w:hAnsi="Arial" w:cs="Arial"/>
-        </w:rPr>
-        <w:t>check</w:t>
-      </w:r>
-      <w:proofErr w:type="spellEnd"/>
-      <w:r>
-        <w:rPr>
-          <w:rFonts w:ascii="Arial" w:hAnsi="Arial" w:cs="Arial"/>
-        </w:rPr>
-        <w:t xml:space="preserve"> </w:t>
-      </w:r>
-      <w:proofErr w:type="spellStart"/>
-      <w:r>
-        <w:rPr>
-          <w:rFonts w:ascii="Arial" w:hAnsi="Arial" w:cs="Arial"/>
-        </w:rPr>
-        <w:t>comfort</w:t>
-      </w:r>
-      <w:proofErr w:type="spellEnd"/>
-      <w:r>
-        <w:rPr>
-          <w:rFonts w:ascii="Arial" w:hAnsi="Arial" w:cs="Arial"/>
-        </w:rPr>
-        <w:t xml:space="preserve"> </w:t>
-      </w:r>
-      <w:proofErr w:type="spellStart"/>
-      <w:r>
-        <w:rPr>
-          <w:rFonts w:ascii="Arial" w:hAnsi="Arial" w:cs="Arial"/>
-        </w:rPr>
-        <w:t>level</w:t>
-      </w:r>
-      <w:proofErr w:type="spellEnd"/>
-      <w:r>
-        <w:rPr>
-          <w:rFonts w:ascii="Arial" w:hAnsi="Arial" w:cs="Arial"/>
-        </w:rPr>
-        <w:t xml:space="preserve"> </w:t>
-      </w:r>
-      <w:proofErr w:type="spellStart"/>
-      <w:r>
-        <w:rPr>
-          <w:rFonts w:ascii="Arial" w:hAnsi="Arial" w:cs="Arial"/>
-        </w:rPr>
-        <w:t>of</w:t>
-      </w:r>
-      <w:proofErr w:type="spellEnd"/>
-      <w:r>
-        <w:rPr>
-          <w:rFonts w:ascii="Arial" w:hAnsi="Arial" w:cs="Arial"/>
-        </w:rPr>
-        <w:t xml:space="preserve"> </w:t>
-      </w:r>
-      <w:proofErr w:type="spellStart"/>
-      <w:r>
-        <w:rPr>
-          <w:rFonts w:ascii="Arial" w:hAnsi="Arial" w:cs="Arial"/>
-        </w:rPr>
-        <w:t>registration</w:t>
-      </w:r>
-      <w:proofErr w:type="spellEnd"/>
-      <w:r>
-        <w:rPr>
-          <w:rFonts w:ascii="Arial" w:hAnsi="Arial" w:cs="Arial"/>
-        </w:rPr>
-        <w:t xml:space="preserve"> </w:t>
-      </w:r>
-      <w:proofErr w:type="spellStart"/>
-      <w:r>
-        <w:rPr>
-          <w:rFonts w:ascii="Arial" w:hAnsi="Arial" w:cs="Arial"/>
-        </w:rPr>
-        <w:t>form</w:t>
-      </w:r>
-      <w:proofErr w:type="spellEnd"/>
-      <w:r>
-        <w:rPr>
-          <w:rFonts w:ascii="Arial" w:hAnsi="Arial" w:cs="Arial"/>
-        </w:rPr>
-        <w:t xml:space="preserve"> </w:t>
-      </w:r>
-      <w:proofErr w:type="spellStart"/>
-      <w:r>
-        <w:rPr>
-          <w:rFonts w:ascii="Arial" w:hAnsi="Arial" w:cs="Arial"/>
-        </w:rPr>
-        <w:t>for</w:t>
-      </w:r>
-      <w:proofErr w:type="spellEnd"/>
-      <w:r>
-        <w:rPr>
-          <w:rFonts w:ascii="Arial" w:hAnsi="Arial" w:cs="Arial"/>
-        </w:rPr>
-        <w:t xml:space="preserve"> </w:t>
-      </w:r>
-      <w:proofErr w:type="spellStart"/>
-      <w:r>
-        <w:rPr>
-          <w:rFonts w:ascii="Arial" w:hAnsi="Arial" w:cs="Arial"/>
-        </w:rPr>
-        <w:t>customer</w:t>
-      </w:r>
-      <w:r>
-        <w:rPr>
-          <w:rFonts w:ascii="Arial" w:hAnsi="Arial" w:cs="Arial"/>
-        </w:rPr>
-        <w:t>s</w:t>
-      </w:r>
-      <w:proofErr w:type="spellEnd"/>
-      <w:r>
-        <w:rPr>
-          <w:rFonts w:ascii="Arial" w:hAnsi="Arial" w:cs="Arial"/>
-        </w:rPr>
-        <w:t xml:space="preserve"> </w:t>
-      </w:r>
-      <w:proofErr w:type="spellStart"/>
-      <w:r>
-        <w:rPr>
-          <w:rFonts w:ascii="Arial" w:hAnsi="Arial" w:cs="Arial"/>
-        </w:rPr>
-        <w:t>based</w:t>
-      </w:r>
-      <w:proofErr w:type="spellEnd"/>
-      <w:r>
-        <w:rPr>
-          <w:rFonts w:ascii="Arial" w:hAnsi="Arial" w:cs="Arial"/>
-        </w:rPr>
-        <w:t xml:space="preserve"> </w:t>
-      </w:r>
-      <w:proofErr w:type="spellStart"/>
-      <w:r>
-        <w:rPr>
-          <w:rFonts w:ascii="Arial" w:hAnsi="Arial" w:cs="Arial"/>
-        </w:rPr>
-        <w:t>on</w:t>
-      </w:r>
-      <w:proofErr w:type="spellEnd"/>
-      <w:r>
-        <w:rPr>
-          <w:rFonts w:ascii="Arial" w:hAnsi="Arial" w:cs="Arial"/>
-        </w:rPr>
-        <w:t xml:space="preserve"> </w:t>
-      </w:r>
-      <w:proofErr w:type="spellStart"/>
-      <w:r>
-        <w:rPr>
-          <w:rFonts w:ascii="Arial" w:hAnsi="Arial" w:cs="Arial"/>
-        </w:rPr>
-        <w:t>common</w:t>
-      </w:r>
-      <w:proofErr w:type="spellEnd"/>
-      <w:r>
-        <w:rPr>
-          <w:rFonts w:ascii="Arial" w:hAnsi="Arial" w:cs="Arial"/>
-        </w:rPr>
-        <w:t xml:space="preserve"> </w:t>
-      </w:r>
-      <w:proofErr w:type="spellStart"/>
-      <w:r>
-        <w:rPr>
-          <w:rFonts w:ascii="Arial" w:hAnsi="Arial" w:cs="Arial"/>
-        </w:rPr>
-        <w:t>criterias</w:t>
-      </w:r>
-      <w:proofErr w:type="spellEnd"/>
-      <w:r>
-        <w:rPr>
-          <w:rFonts w:ascii="Arial" w:hAnsi="Arial" w:cs="Arial"/>
-        </w:rPr>
-        <w:t xml:space="preserve"> </w:t>
-      </w:r>
-      <w:proofErr w:type="spellStart"/>
-      <w:r>
-        <w:rPr>
-          <w:rFonts w:ascii="Arial" w:hAnsi="Arial" w:cs="Arial"/>
-        </w:rPr>
-        <w:t>and</w:t>
-      </w:r>
-      <w:proofErr w:type="spellEnd"/>
-      <w:r>
-        <w:rPr>
-          <w:rFonts w:ascii="Arial" w:hAnsi="Arial" w:cs="Arial"/>
-        </w:rPr>
-        <w:t xml:space="preserve"> </w:t>
-      </w:r>
-      <w:proofErr w:type="spellStart"/>
-      <w:r>
-        <w:rPr>
-          <w:rFonts w:ascii="Arial" w:hAnsi="Arial" w:cs="Arial"/>
-        </w:rPr>
-        <w:t>subjective</w:t>
-      </w:r>
-      <w:proofErr w:type="spellEnd"/>
-      <w:r>
-        <w:rPr>
-          <w:rFonts w:ascii="Arial" w:hAnsi="Arial" w:cs="Arial"/>
-        </w:rPr>
-        <w:t xml:space="preserve"> </w:t>
-      </w:r>
-      <w:proofErr w:type="spellStart"/>
-      <w:r>
-        <w:rPr>
-          <w:rFonts w:ascii="Arial" w:hAnsi="Arial" w:cs="Arial"/>
-        </w:rPr>
-        <w:t>perception</w:t>
-      </w:r>
-      <w:proofErr w:type="spellEnd"/>
-      <w:r>
-        <w:rPr>
-          <w:rFonts w:ascii="Arial" w:hAnsi="Arial" w:cs="Arial"/>
-        </w:rPr>
-        <w:t>.</w:t>
+      </w:pPr>
+      <w:proofErr w:type="spellStart"/>
+      <w:r>
+        <w:rPr>
+          <w:rFonts w:ascii="Arial" w:hAnsi="Arial" w:cs="Arial"/>
+          <w:b/>
+        </w:rPr>
+        <w:t>Process</w:t>
+      </w:r>
+      <w:proofErr w:type="spellEnd"/>
+      <w:r>
+        <w:rPr>
+          <w:rFonts w:ascii="Arial" w:hAnsi="Arial" w:cs="Arial"/>
+          <w:b/>
+        </w:rPr>
+        <w:t xml:space="preserve"> </w:t>
+      </w:r>
+      <w:proofErr w:type="spellStart"/>
+      <w:r>
+        <w:rPr>
+          <w:rFonts w:ascii="Arial" w:hAnsi="Arial" w:cs="Arial"/>
+          <w:b/>
+        </w:rPr>
+        <w:t>description</w:t>
+      </w:r>
+      <w:proofErr w:type="spellEnd"/>
+      <w:r>
+        <w:rPr>
+          <w:rFonts w:ascii="Arial" w:hAnsi="Arial" w:cs="Arial"/>
+          <w:b/>
+        </w:rPr>
+        <w:t>:</w:t>
       </w:r>
     </w:p>
     <w:p>
       <w:pPr>
-        <w:rPr>
-          <w:rFonts w:ascii="Arial" w:hAnsi="Arial" w:cs="Arial"/>
-        </w:rPr>
-      </w:pPr>
-    </w:p>
-    <w:p>
-      <w:pPr>
-        <w:rPr>
-          <w:rFonts w:ascii="Arial" w:hAnsi="Arial" w:cs="Arial"/>
-          <w:b/>
-        </w:rPr>
-      </w:pPr>
-      <w:proofErr w:type="spellStart"/>
-      <w:r>
-        <w:rPr>
-          <w:rFonts w:ascii="Arial" w:hAnsi="Arial" w:cs="Arial"/>
-          <w:b/>
-        </w:rPr>
-        <w:t>Process</w:t>
-      </w:r>
-      <w:proofErr w:type="spellEnd"/>
-      <w:r>
-        <w:rPr>
-          <w:rFonts w:ascii="Arial" w:hAnsi="Arial" w:cs="Arial"/>
-          <w:b/>
-        </w:rPr>
-        <w:t xml:space="preserve"> </w:t>
-      </w:r>
-      <w:proofErr w:type="spellStart"/>
-      <w:r>
-        <w:rPr>
-          <w:rFonts w:ascii="Arial" w:hAnsi="Arial" w:cs="Arial"/>
-          <w:b/>
-        </w:rPr>
-        <w:t>description</w:t>
-      </w:r>
-      <w:proofErr w:type="spellEnd"/>
-      <w:r>
-        <w:rPr>
-          <w:rFonts w:ascii="Arial" w:hAnsi="Arial" w:cs="Arial"/>
-          <w:b/>
-        </w:rPr>
-        <w:t>:</w:t>
-      </w:r>
-    </w:p>
-    <w:p>
-      <w:pPr>
+        <w:ind w:left="426"/>
         <w:rPr>
           <w:rFonts w:ascii="Arial" w:hAnsi="Arial" w:cs="Arial"/>
         </w:rPr>
@@ -6922,6 +7859,7 @@
         <w:rPr>
           <w:rFonts w:ascii="Arial" w:hAnsi="Arial" w:cs="Arial"/>
         </w:rPr>
+        <w:lastRenderedPageBreak/>
         <w:t>All</w:t>
       </w:r>
       <w:proofErr w:type="spellEnd"/>
@@ -7032,60 +7970,61 @@
     </w:p>
     <w:p>
       <w:pPr>
-        <w:rPr>
-          <w:rFonts w:ascii="Arial" w:hAnsi="Arial" w:cs="Arial"/>
-        </w:rPr>
-      </w:pPr>
+        <w:pStyle w:val="a5"/>
+        <w:numPr>
+          <w:ilvl w:val="0"/>
+          <w:numId w:val="3"/>
+        </w:numPr>
+        <w:rPr>
+          <w:rFonts w:ascii="Arial" w:hAnsi="Arial" w:cs="Arial"/>
+          <w:b/>
+          <w:sz w:val="40"/>
+          <w:szCs w:val="40"/>
+        </w:rPr>
+      </w:pPr>
+      <w:proofErr w:type="spellStart"/>
+      <w:r>
+        <w:rPr>
+          <w:rFonts w:ascii="Arial" w:hAnsi="Arial" w:cs="Arial"/>
+          <w:b/>
+          <w:sz w:val="40"/>
+          <w:szCs w:val="40"/>
+        </w:rPr>
+        <w:t>Check</w:t>
+      </w:r>
+      <w:proofErr w:type="spellEnd"/>
+      <w:r>
+        <w:rPr>
+          <w:rFonts w:ascii="Arial" w:hAnsi="Arial" w:cs="Arial"/>
+          <w:b/>
+          <w:sz w:val="40"/>
+          <w:szCs w:val="40"/>
+        </w:rPr>
+        <w:t xml:space="preserve"> </w:t>
+      </w:r>
+      <w:proofErr w:type="spellStart"/>
+      <w:r>
+        <w:rPr>
+          <w:rFonts w:ascii="Arial" w:hAnsi="Arial" w:cs="Arial"/>
+          <w:b/>
+          <w:sz w:val="40"/>
+          <w:szCs w:val="40"/>
+        </w:rPr>
+        <w:t>list</w:t>
+      </w:r>
+      <w:proofErr w:type="spellEnd"/>
     </w:p>
     <w:p>
       <w:pPr>
-        <w:rPr>
-          <w:rFonts w:ascii="Arial" w:hAnsi="Arial" w:cs="Arial"/>
-        </w:rPr>
-      </w:pPr>
-    </w:p>
-    <w:p>
-      <w:pPr>
-        <w:rPr>
-          <w:rFonts w:ascii="Arial" w:hAnsi="Arial" w:cs="Arial"/>
-        </w:rPr>
-      </w:pPr>
-    </w:p>
-    <w:p>
-      <w:pPr>
-        <w:rPr>
-          <w:rFonts w:ascii="Arial" w:hAnsi="Arial" w:cs="Arial"/>
-        </w:rPr>
-      </w:pPr>
-    </w:p>
-    <w:p>
-      <w:pPr>
-        <w:rPr>
-          <w:rFonts w:ascii="Arial" w:hAnsi="Arial" w:cs="Arial"/>
-        </w:rPr>
-      </w:pPr>
-      <w:proofErr w:type="spellStart"/>
-      <w:r>
-        <w:rPr>
-          <w:rFonts w:ascii="Arial" w:hAnsi="Arial" w:cs="Arial"/>
-        </w:rPr>
-        <w:t>Check</w:t>
-      </w:r>
-      <w:proofErr w:type="spellEnd"/>
-      <w:r>
-        <w:rPr>
-          <w:rFonts w:ascii="Arial" w:hAnsi="Arial" w:cs="Arial"/>
-        </w:rPr>
-        <w:t xml:space="preserve"> </w:t>
-      </w:r>
-      <w:proofErr w:type="spellStart"/>
-      <w:r>
-        <w:rPr>
-          <w:rFonts w:ascii="Arial" w:hAnsi="Arial" w:cs="Arial"/>
-        </w:rPr>
-        <w:t>list</w:t>
-      </w:r>
-      <w:proofErr w:type="spellEnd"/>
+        <w:pStyle w:val="a5"/>
+        <w:ind w:left="1065"/>
+        <w:rPr>
+          <w:rFonts w:ascii="Arial" w:hAnsi="Arial" w:cs="Arial"/>
+          <w:b/>
+          <w:sz w:val="40"/>
+          <w:szCs w:val="40"/>
+        </w:rPr>
+      </w:pPr>
     </w:p>
     <w:p>
       <w:pPr>
@@ -7103,7 +8042,6 @@
         <w:rPr>
           <w:rFonts w:ascii="Arial" w:hAnsi="Arial" w:cs="Arial"/>
         </w:rPr>
-        <w:lastRenderedPageBreak/>
         <w:t>Enter</w:t>
       </w:r>
       <w:proofErr w:type="spellEnd"/>
@@ -7170,6 +8108,7 @@
         <w:t xml:space="preserve"> </w:t>
       </w:r>
       <w:proofErr w:type="spellStart"/>
+      <w:proofErr w:type="gramStart"/>
       <w:r>
         <w:rPr>
           <w:rFonts w:ascii="Arial" w:hAnsi="Arial" w:cs="Arial"/>
@@ -7181,8 +8120,15 @@
         <w:rPr>
           <w:rFonts w:ascii="Arial" w:hAnsi="Arial" w:cs="Arial"/>
         </w:rPr>
+        <w:t xml:space="preserve"> </w:t>
+      </w:r>
+      <w:r>
+        <w:rPr>
+          <w:rFonts w:ascii="Arial" w:hAnsi="Arial" w:cs="Arial"/>
+        </w:rPr>
         <w:t>:</w:t>
       </w:r>
+      <w:proofErr w:type="gramEnd"/>
     </w:p>
     <w:p>
       <w:pPr>
@@ -7294,13 +8240,22 @@
         <w:rPr>
           <w:rFonts w:ascii="Arial" w:hAnsi="Arial" w:cs="Arial"/>
         </w:rPr>
-        <w:t xml:space="preserve">: </w:t>
-      </w:r>
-      <w:hyperlink r:id="rId6" w:history="1">
+        <w:t>:</w:t>
+      </w:r>
+      <w:r>
+        <w:rPr>
+          <w:rFonts w:ascii="Arial" w:hAnsi="Arial" w:cs="Arial"/>
+          <w:color w:val="000000" w:themeColor="text1"/>
+        </w:rPr>
+        <w:t xml:space="preserve"> </w:t>
+      </w:r>
+      <w:hyperlink r:id="rId10" w:history="1">
         <w:r>
           <w:rPr>
             <w:rStyle w:val="a3"/>
             <w:rFonts w:ascii="Arial" w:hAnsi="Arial" w:cs="Arial"/>
+            <w:color w:val="000000" w:themeColor="text1"/>
+            <w:u w:val="none"/>
           </w:rPr>
           <w:t>hellfish46@i.ua</w:t>
         </w:r>
@@ -8259,28 +9214,70 @@
         <w:rPr>
           <w:rFonts w:ascii="Arial" w:hAnsi="Arial" w:cs="Arial"/>
         </w:rPr>
-        <w:t>Leave</w:t>
-      </w:r>
-      <w:proofErr w:type="spellEnd"/>
-      <w:r>
-        <w:rPr>
-          <w:rFonts w:ascii="Arial" w:hAnsi="Arial" w:cs="Arial"/>
-        </w:rPr>
-        <w:t xml:space="preserve"> </w:t>
-      </w:r>
-      <w:proofErr w:type="spellStart"/>
-      <w:r>
-        <w:rPr>
-          <w:rFonts w:ascii="Arial" w:hAnsi="Arial" w:cs="Arial"/>
-        </w:rPr>
-        <w:t>one</w:t>
-      </w:r>
-      <w:proofErr w:type="spellEnd"/>
-      <w:r>
-        <w:rPr>
-          <w:rFonts w:ascii="Arial" w:hAnsi="Arial" w:cs="Arial"/>
-        </w:rPr>
-        <w:t xml:space="preserve"> </w:t>
+        <w:t>In</w:t>
+      </w:r>
+      <w:proofErr w:type="spellEnd"/>
+      <w:r>
+        <w:rPr>
+          <w:rFonts w:ascii="Arial" w:hAnsi="Arial" w:cs="Arial"/>
+        </w:rPr>
+        <w:t xml:space="preserve"> </w:t>
+      </w:r>
+      <w:proofErr w:type="spellStart"/>
+      <w:r>
+        <w:rPr>
+          <w:rFonts w:ascii="Arial" w:hAnsi="Arial" w:cs="Arial"/>
+        </w:rPr>
+        <w:t>series</w:t>
+      </w:r>
+      <w:proofErr w:type="spellEnd"/>
+      <w:r>
+        <w:rPr>
+          <w:rFonts w:ascii="Arial" w:hAnsi="Arial" w:cs="Arial"/>
+        </w:rPr>
+        <w:t xml:space="preserve"> </w:t>
+      </w:r>
+      <w:proofErr w:type="spellStart"/>
+      <w:r>
+        <w:rPr>
+          <w:rFonts w:ascii="Arial" w:hAnsi="Arial" w:cs="Arial"/>
+        </w:rPr>
+        <w:t>substitute</w:t>
+      </w:r>
+      <w:proofErr w:type="spellEnd"/>
+      <w:r>
+        <w:rPr>
+          <w:rFonts w:ascii="Arial" w:hAnsi="Arial" w:cs="Arial"/>
+        </w:rPr>
+        <w:t xml:space="preserve"> </w:t>
+      </w:r>
+      <w:proofErr w:type="spellStart"/>
+      <w:r>
+        <w:rPr>
+          <w:rFonts w:ascii="Arial" w:hAnsi="Arial" w:cs="Arial"/>
+        </w:rPr>
+        <w:t>situations</w:t>
+      </w:r>
+      <w:proofErr w:type="spellEnd"/>
+      <w:r>
+        <w:rPr>
+          <w:rFonts w:ascii="Arial" w:hAnsi="Arial" w:cs="Arial"/>
+        </w:rPr>
+        <w:t xml:space="preserve">, </w:t>
+      </w:r>
+      <w:proofErr w:type="spellStart"/>
+      <w:r>
+        <w:rPr>
+          <w:rFonts w:ascii="Arial" w:hAnsi="Arial" w:cs="Arial"/>
+        </w:rPr>
+        <w:t>when</w:t>
+      </w:r>
+      <w:proofErr w:type="spellEnd"/>
+      <w:r>
+        <w:rPr>
+          <w:rFonts w:ascii="Arial" w:hAnsi="Arial" w:cs="Arial"/>
+        </w:rPr>
+        <w:t xml:space="preserve"> 1 </w:t>
       </w:r>
       <w:proofErr w:type="spellStart"/>
       <w:r>
@@ -8301,6 +9298,20 @@
         <w:rPr>
           <w:rFonts w:ascii="Arial" w:hAnsi="Arial" w:cs="Arial"/>
         </w:rPr>
+        <w:t>is</w:t>
+      </w:r>
+      <w:proofErr w:type="spellEnd"/>
+      <w:r>
+        <w:rPr>
+          <w:rFonts w:ascii="Arial" w:hAnsi="Arial" w:cs="Arial"/>
+        </w:rPr>
+        <w:t xml:space="preserve"> </w:t>
+      </w:r>
+      <w:proofErr w:type="spellStart"/>
+      <w:r>
+        <w:rPr>
+          <w:rFonts w:ascii="Arial" w:hAnsi="Arial" w:cs="Arial"/>
+        </w:rPr>
         <w:t>empty</w:t>
       </w:r>
       <w:proofErr w:type="spellEnd"/>
@@ -8308,7 +9319,161 @@
         <w:rPr>
           <w:rFonts w:ascii="Arial" w:hAnsi="Arial" w:cs="Arial"/>
         </w:rPr>
-        <w:t xml:space="preserve"> ()</w:t>
+        <w:t xml:space="preserve">, </w:t>
+      </w:r>
+      <w:proofErr w:type="spellStart"/>
+      <w:r>
+        <w:rPr>
+          <w:rFonts w:ascii="Arial" w:hAnsi="Arial" w:cs="Arial"/>
+        </w:rPr>
+        <w:t>then</w:t>
+      </w:r>
+      <w:proofErr w:type="spellEnd"/>
+      <w:r>
+        <w:rPr>
+          <w:rFonts w:ascii="Arial" w:hAnsi="Arial" w:cs="Arial"/>
+        </w:rPr>
+        <w:t xml:space="preserve"> 2 </w:t>
+      </w:r>
+      <w:proofErr w:type="spellStart"/>
+      <w:r>
+        <w:rPr>
+          <w:rFonts w:ascii="Arial" w:hAnsi="Arial" w:cs="Arial"/>
+        </w:rPr>
+        <w:t>areas</w:t>
+      </w:r>
+      <w:proofErr w:type="spellEnd"/>
+      <w:r>
+        <w:rPr>
+          <w:rFonts w:ascii="Arial" w:hAnsi="Arial" w:cs="Arial"/>
+        </w:rPr>
+        <w:t xml:space="preserve"> </w:t>
+      </w:r>
+      <w:proofErr w:type="spellStart"/>
+      <w:r>
+        <w:rPr>
+          <w:rFonts w:ascii="Arial" w:hAnsi="Arial" w:cs="Arial"/>
+        </w:rPr>
+        <w:t>are</w:t>
+      </w:r>
+      <w:proofErr w:type="spellEnd"/>
+      <w:r>
+        <w:rPr>
+          <w:rFonts w:ascii="Arial" w:hAnsi="Arial" w:cs="Arial"/>
+        </w:rPr>
+        <w:t xml:space="preserve"> </w:t>
+      </w:r>
+      <w:proofErr w:type="spellStart"/>
+      <w:r>
+        <w:rPr>
+          <w:rFonts w:ascii="Arial" w:hAnsi="Arial" w:cs="Arial"/>
+        </w:rPr>
+        <w:t>empty</w:t>
+      </w:r>
+      <w:proofErr w:type="spellEnd"/>
+      <w:r>
+        <w:rPr>
+          <w:rFonts w:ascii="Arial" w:hAnsi="Arial" w:cs="Arial"/>
+        </w:rPr>
+        <w:t xml:space="preserve">, </w:t>
+      </w:r>
+      <w:proofErr w:type="spellStart"/>
+      <w:r>
+        <w:rPr>
+          <w:rFonts w:ascii="Arial" w:hAnsi="Arial" w:cs="Arial"/>
+        </w:rPr>
+        <w:t>then</w:t>
+      </w:r>
+      <w:proofErr w:type="spellEnd"/>
+      <w:r>
+        <w:rPr>
+          <w:rFonts w:ascii="Arial" w:hAnsi="Arial" w:cs="Arial"/>
+        </w:rPr>
+        <w:t xml:space="preserve"> 3 </w:t>
+      </w:r>
+      <w:proofErr w:type="spellStart"/>
+      <w:r>
+        <w:rPr>
+          <w:rFonts w:ascii="Arial" w:hAnsi="Arial" w:cs="Arial"/>
+        </w:rPr>
+        <w:t>areas</w:t>
+      </w:r>
+      <w:proofErr w:type="spellEnd"/>
+      <w:r>
+        <w:rPr>
+          <w:rFonts w:ascii="Arial" w:hAnsi="Arial" w:cs="Arial"/>
+        </w:rPr>
+        <w:t xml:space="preserve"> </w:t>
+      </w:r>
+      <w:proofErr w:type="spellStart"/>
+      <w:r>
+        <w:rPr>
+          <w:rFonts w:ascii="Arial" w:hAnsi="Arial" w:cs="Arial"/>
+        </w:rPr>
+        <w:t>are</w:t>
+      </w:r>
+      <w:proofErr w:type="spellEnd"/>
+      <w:r>
+        <w:rPr>
+          <w:rFonts w:ascii="Arial" w:hAnsi="Arial" w:cs="Arial"/>
+        </w:rPr>
+        <w:t xml:space="preserve"> </w:t>
+      </w:r>
+      <w:proofErr w:type="spellStart"/>
+      <w:r>
+        <w:rPr>
+          <w:rFonts w:ascii="Arial" w:hAnsi="Arial" w:cs="Arial"/>
+        </w:rPr>
+        <w:t>empty</w:t>
+      </w:r>
+      <w:proofErr w:type="spellEnd"/>
+      <w:r>
+        <w:rPr>
+          <w:rFonts w:ascii="Arial" w:hAnsi="Arial" w:cs="Arial"/>
+        </w:rPr>
+        <w:t xml:space="preserve"> </w:t>
+      </w:r>
+      <w:proofErr w:type="spellStart"/>
+      <w:r>
+        <w:rPr>
+          <w:rFonts w:ascii="Arial" w:hAnsi="Arial" w:cs="Arial"/>
+        </w:rPr>
+        <w:t>in</w:t>
+      </w:r>
+      <w:proofErr w:type="spellEnd"/>
+      <w:r>
+        <w:rPr>
+          <w:rFonts w:ascii="Arial" w:hAnsi="Arial" w:cs="Arial"/>
+        </w:rPr>
+        <w:t xml:space="preserve"> </w:t>
+      </w:r>
+      <w:proofErr w:type="spellStart"/>
+      <w:r>
+        <w:rPr>
+          <w:rFonts w:ascii="Arial" w:hAnsi="Arial" w:cs="Arial"/>
+        </w:rPr>
+        <w:t>different</w:t>
+      </w:r>
+      <w:proofErr w:type="spellEnd"/>
+      <w:r>
+        <w:rPr>
+          <w:rFonts w:ascii="Arial" w:hAnsi="Arial" w:cs="Arial"/>
+        </w:rPr>
+        <w:t xml:space="preserve"> </w:t>
+      </w:r>
+      <w:proofErr w:type="spellStart"/>
+      <w:r>
+        <w:rPr>
+          <w:rFonts w:ascii="Arial" w:hAnsi="Arial" w:cs="Arial"/>
+        </w:rPr>
+        <w:t>combinations</w:t>
+      </w:r>
+      <w:proofErr w:type="spellEnd"/>
+      <w:r>
+        <w:rPr>
+          <w:rFonts w:ascii="Arial" w:hAnsi="Arial" w:cs="Arial"/>
+        </w:rPr>
+        <w:t>.</w:t>
       </w:r>
     </w:p>
     <w:p>
@@ -9710,13 +10875,13 @@
         </w:rPr>
         <w:t xml:space="preserve">: a </w:t>
       </w:r>
-      <w:hyperlink r:id="rId7" w:history="1">
+      <w:hyperlink r:id="rId11" w:history="1">
         <w:r>
           <w:rPr>
             <w:rStyle w:val="a3"/>
             <w:rFonts w:ascii="Arial" w:hAnsi="Arial" w:cs="Arial"/>
           </w:rPr>
-          <w:t>m-ou_r@i.ua</w:t>
+          <w:t>m-ou_r@gmail.com</w:t>
         </w:r>
       </w:hyperlink>
     </w:p>
@@ -10121,6 +11286,40 @@
         <w:rPr>
           <w:rFonts w:ascii="Arial" w:hAnsi="Arial" w:cs="Arial"/>
         </w:rPr>
+        <w:t xml:space="preserve"> (</w:t>
+      </w:r>
+      <w:proofErr w:type="spellStart"/>
+      <w:r>
+        <w:rPr>
+          <w:rFonts w:ascii="Arial" w:hAnsi="Arial" w:cs="Arial"/>
+        </w:rPr>
+        <w:t>email</w:t>
+      </w:r>
+      <w:proofErr w:type="spellEnd"/>
+      <w:r>
+        <w:rPr>
+          <w:rFonts w:ascii="Arial" w:hAnsi="Arial" w:cs="Arial"/>
+        </w:rPr>
+        <w:t xml:space="preserve"> = </w:t>
+      </w:r>
+      <w:proofErr w:type="spellStart"/>
+      <w:r>
+        <w:rPr>
+          <w:rFonts w:ascii="Arial" w:hAnsi="Arial" w:cs="Arial"/>
+        </w:rPr>
+        <w:t>password</w:t>
+      </w:r>
+      <w:proofErr w:type="spellEnd"/>
+      <w:r>
+        <w:rPr>
+          <w:rFonts w:ascii="Arial" w:hAnsi="Arial" w:cs="Arial"/>
+        </w:rPr>
+        <w:t>)</w:t>
+      </w:r>
+      <w:r>
+        <w:rPr>
+          <w:rFonts w:ascii="Arial" w:hAnsi="Arial" w:cs="Arial"/>
+        </w:rPr>
         <w:t>.</w:t>
       </w:r>
     </w:p>
@@ -10135,7 +11334,6 @@
           <w:rFonts w:ascii="Arial" w:hAnsi="Arial" w:cs="Arial"/>
         </w:rPr>
       </w:pPr>
-      <w:bookmarkStart w:id="0" w:name="_GoBack"/>
       <w:proofErr w:type="spellStart"/>
       <w:r>
         <w:rPr>
@@ -10235,7 +11433,6 @@
         <w:t>.</w:t>
       </w:r>
     </w:p>
-    <w:bookmarkEnd w:id="0"/>
     <w:p>
       <w:pPr>
         <w:pStyle w:val="a5"/>
@@ -12168,6 +13365,7 @@
           <w:rStyle w:val="a3"/>
           <w:rFonts w:ascii="Arial" w:hAnsi="Arial" w:cs="Arial"/>
           <w:color w:val="auto"/>
+          <w:u w:val="none"/>
           <w:bdr w:val="none" w:sz="0" w:space="0" w:color="auto" w:frame="1"/>
           <w:shd w:val="clear" w:color="auto" w:fill="EDF0F3"/>
         </w:rPr>
@@ -12179,6 +13377,7 @@
           <w:rStyle w:val="a3"/>
           <w:rFonts w:ascii="Arial" w:hAnsi="Arial" w:cs="Arial"/>
           <w:color w:val="auto"/>
+          <w:u w:val="none"/>
           <w:bdr w:val="none" w:sz="0" w:space="0" w:color="auto" w:frame="1"/>
           <w:shd w:val="clear" w:color="auto" w:fill="EDF0F3"/>
         </w:rPr>
@@ -12190,6 +13389,7 @@
           <w:rStyle w:val="a3"/>
           <w:rFonts w:ascii="Arial" w:hAnsi="Arial" w:cs="Arial"/>
           <w:color w:val="auto"/>
+          <w:u w:val="none"/>
           <w:bdr w:val="none" w:sz="0" w:space="0" w:color="auto" w:frame="1"/>
           <w:shd w:val="clear" w:color="auto" w:fill="EDF0F3"/>
         </w:rPr>
@@ -12233,6 +13433,7 @@
           <w:rStyle w:val="a3"/>
           <w:rFonts w:ascii="Arial" w:hAnsi="Arial" w:cs="Arial"/>
           <w:color w:val="auto"/>
+          <w:u w:val="none"/>
           <w:bdr w:val="none" w:sz="0" w:space="0" w:color="auto" w:frame="1"/>
           <w:shd w:val="clear" w:color="auto" w:fill="EDF0F3"/>
         </w:rPr>
@@ -12244,6 +13445,7 @@
           <w:rStyle w:val="a3"/>
           <w:rFonts w:ascii="Arial" w:hAnsi="Arial" w:cs="Arial"/>
           <w:color w:val="auto"/>
+          <w:u w:val="none"/>
           <w:bdr w:val="none" w:sz="0" w:space="0" w:color="auto" w:frame="1"/>
           <w:shd w:val="clear" w:color="auto" w:fill="EDF0F3"/>
         </w:rPr>
@@ -12255,6 +13457,7 @@
           <w:rStyle w:val="a3"/>
           <w:rFonts w:ascii="Arial" w:hAnsi="Arial" w:cs="Arial"/>
           <w:color w:val="auto"/>
+          <w:u w:val="none"/>
           <w:bdr w:val="none" w:sz="0" w:space="0" w:color="auto" w:frame="1"/>
           <w:shd w:val="clear" w:color="auto" w:fill="EDF0F3"/>
         </w:rPr>
@@ -12292,12 +13495,21 @@
       </w:r>
       <w:proofErr w:type="spellStart"/>
       <w:r>
+        <w:rPr>
+          <w:rFonts w:ascii="Arial" w:hAnsi="Arial" w:cs="Arial"/>
+        </w:rPr>
         <w:fldChar w:fldCharType="begin"/>
       </w:r>
       <w:r>
+        <w:rPr>
+          <w:rFonts w:ascii="Arial" w:hAnsi="Arial" w:cs="Arial"/>
+        </w:rPr>
         <w:instrText xml:space="preserve"> HYPERLINK "https://www.linkedin.com/legal/cookie-policy" </w:instrText>
       </w:r>
       <w:r>
+        <w:rPr>
+          <w:rFonts w:ascii="Arial" w:hAnsi="Arial" w:cs="Arial"/>
+        </w:rPr>
         <w:fldChar w:fldCharType="separate"/>
       </w:r>
       <w:r>
@@ -12305,6 +13517,7 @@
           <w:rStyle w:val="a3"/>
           <w:rFonts w:ascii="Arial" w:hAnsi="Arial" w:cs="Arial"/>
           <w:color w:val="auto"/>
+          <w:u w:val="none"/>
           <w:bdr w:val="none" w:sz="0" w:space="0" w:color="auto" w:frame="1"/>
           <w:shd w:val="clear" w:color="auto" w:fill="EDF0F3"/>
         </w:rPr>
@@ -12316,6 +13529,7 @@
           <w:rStyle w:val="a3"/>
           <w:rFonts w:ascii="Arial" w:hAnsi="Arial" w:cs="Arial"/>
           <w:color w:val="auto"/>
+          <w:u w:val="none"/>
           <w:bdr w:val="none" w:sz="0" w:space="0" w:color="auto" w:frame="1"/>
           <w:shd w:val="clear" w:color="auto" w:fill="EDF0F3"/>
         </w:rPr>
@@ -12327,6 +13541,7 @@
           <w:rStyle w:val="a3"/>
           <w:rFonts w:ascii="Arial" w:hAnsi="Arial" w:cs="Arial"/>
           <w:color w:val="auto"/>
+          <w:u w:val="none"/>
           <w:bdr w:val="none" w:sz="0" w:space="0" w:color="auto" w:frame="1"/>
           <w:shd w:val="clear" w:color="auto" w:fill="EDF0F3"/>
         </w:rPr>
@@ -12338,6 +13553,7 @@
           <w:rStyle w:val="a3"/>
           <w:rFonts w:ascii="Arial" w:hAnsi="Arial" w:cs="Arial"/>
           <w:color w:val="auto"/>
+          <w:u w:val="none"/>
           <w:bdr w:val="none" w:sz="0" w:space="0" w:color="auto" w:frame="1"/>
           <w:shd w:val="clear" w:color="auto" w:fill="EDF0F3"/>
         </w:rPr>
@@ -12678,80 +13894,1508 @@
     </w:p>
     <w:p>
       <w:pPr>
-        <w:rPr>
-          <w:rFonts w:ascii="Arial" w:hAnsi="Arial" w:cs="Arial"/>
-        </w:rPr>
-      </w:pPr>
+        <w:pStyle w:val="a5"/>
+        <w:numPr>
+          <w:ilvl w:val="0"/>
+          <w:numId w:val="3"/>
+        </w:numPr>
+        <w:rPr>
+          <w:rFonts w:ascii="Arial" w:hAnsi="Arial" w:cs="Arial"/>
+          <w:b/>
+          <w:sz w:val="40"/>
+          <w:szCs w:val="40"/>
+        </w:rPr>
+      </w:pPr>
+      <w:r>
+        <w:rPr>
+          <w:rFonts w:ascii="Arial" w:hAnsi="Arial" w:cs="Arial"/>
+          <w:b/>
+          <w:sz w:val="40"/>
+          <w:szCs w:val="40"/>
+        </w:rPr>
+        <w:lastRenderedPageBreak/>
+        <w:t xml:space="preserve"> </w:t>
+      </w:r>
+      <w:proofErr w:type="spellStart"/>
+      <w:r>
+        <w:rPr>
+          <w:rFonts w:ascii="Arial" w:hAnsi="Arial" w:cs="Arial"/>
+          <w:b/>
+          <w:sz w:val="40"/>
+          <w:szCs w:val="40"/>
+        </w:rPr>
+        <w:t>Workflow</w:t>
+      </w:r>
+      <w:proofErr w:type="spellEnd"/>
     </w:p>
     <w:p>
       <w:pPr>
-        <w:rPr>
-          <w:rFonts w:ascii="Arial" w:hAnsi="Arial" w:cs="Arial"/>
+        <w:pStyle w:val="a5"/>
+        <w:ind w:left="1065"/>
+        <w:rPr>
+          <w:rFonts w:ascii="Arial" w:hAnsi="Arial" w:cs="Arial"/>
+          <w:b/>
+          <w:sz w:val="40"/>
+          <w:szCs w:val="40"/>
         </w:rPr>
       </w:pPr>
     </w:p>
     <w:p>
       <w:pPr>
-        <w:rPr>
-          <w:rFonts w:ascii="Arial" w:hAnsi="Arial" w:cs="Arial"/>
-          <w:color w:val="FF0000"/>
-        </w:rPr>
-      </w:pPr>
-      <w:r>
-        <w:rPr>
-          <w:rFonts w:ascii="Arial" w:hAnsi="Arial" w:cs="Arial"/>
-          <w:color w:val="FF0000"/>
-        </w:rPr>
-        <w:t xml:space="preserve">Что не будет </w:t>
-      </w:r>
-      <w:proofErr w:type="spellStart"/>
-      <w:r>
-        <w:rPr>
-          <w:rFonts w:ascii="Arial" w:hAnsi="Arial" w:cs="Arial"/>
-          <w:color w:val="FF0000"/>
-        </w:rPr>
-        <w:t>протестированно</w:t>
-      </w:r>
-      <w:proofErr w:type="spellEnd"/>
-      <w:r>
-        <w:rPr>
-          <w:rFonts w:ascii="Arial" w:hAnsi="Arial" w:cs="Arial"/>
-          <w:color w:val="FF0000"/>
-        </w:rPr>
-        <w:t xml:space="preserve">: секьюрити </w:t>
-      </w:r>
-      <w:proofErr w:type="spellStart"/>
-      <w:r>
-        <w:rPr>
-          <w:rFonts w:ascii="Arial" w:hAnsi="Arial" w:cs="Arial"/>
-          <w:color w:val="FF0000"/>
-        </w:rPr>
-        <w:t>тестнг</w:t>
-      </w:r>
-      <w:proofErr w:type="spellEnd"/>
-      <w:r>
-        <w:rPr>
-          <w:rFonts w:ascii="Arial" w:hAnsi="Arial" w:cs="Arial"/>
-          <w:color w:val="FF0000"/>
-        </w:rPr>
-        <w:t xml:space="preserve"> из-за отсутствия </w:t>
-      </w:r>
-      <w:proofErr w:type="spellStart"/>
-      <w:r>
-        <w:rPr>
-          <w:rFonts w:ascii="Arial" w:hAnsi="Arial" w:cs="Arial"/>
-          <w:color w:val="FF0000"/>
-        </w:rPr>
-        <w:t>неообходимых</w:t>
-      </w:r>
-      <w:proofErr w:type="spellEnd"/>
-      <w:r>
-        <w:rPr>
-          <w:rFonts w:ascii="Arial" w:hAnsi="Arial" w:cs="Arial"/>
-          <w:color w:val="FF0000"/>
-        </w:rPr>
-        <w:t xml:space="preserve"> ресурсов</w:t>
-      </w:r>
+        <w:ind w:left="705"/>
+        <w:rPr>
+          <w:rFonts w:ascii="Arial" w:hAnsi="Arial" w:cs="Arial"/>
+        </w:rPr>
+      </w:pPr>
+      <w:proofErr w:type="spellStart"/>
+      <w:r>
+        <w:rPr>
+          <w:rFonts w:ascii="Arial" w:hAnsi="Arial" w:cs="Arial"/>
+        </w:rPr>
+        <w:t>At</w:t>
+      </w:r>
+      <w:proofErr w:type="spellEnd"/>
+      <w:r>
+        <w:rPr>
+          <w:rFonts w:ascii="Arial" w:hAnsi="Arial" w:cs="Arial"/>
+        </w:rPr>
+        <w:t xml:space="preserve"> </w:t>
+      </w:r>
+      <w:proofErr w:type="spellStart"/>
+      <w:r>
+        <w:rPr>
+          <w:rFonts w:ascii="Arial" w:hAnsi="Arial" w:cs="Arial"/>
+        </w:rPr>
+        <w:t>first</w:t>
+      </w:r>
+      <w:proofErr w:type="spellEnd"/>
+      <w:r>
+        <w:rPr>
+          <w:rFonts w:ascii="Arial" w:hAnsi="Arial" w:cs="Arial"/>
+        </w:rPr>
+        <w:t xml:space="preserve"> </w:t>
+      </w:r>
+      <w:proofErr w:type="spellStart"/>
+      <w:r>
+        <w:rPr>
+          <w:rFonts w:ascii="Arial" w:hAnsi="Arial" w:cs="Arial"/>
+        </w:rPr>
+        <w:t>should</w:t>
+      </w:r>
+      <w:proofErr w:type="spellEnd"/>
+      <w:r>
+        <w:rPr>
+          <w:rFonts w:ascii="Arial" w:hAnsi="Arial" w:cs="Arial"/>
+        </w:rPr>
+        <w:t xml:space="preserve"> </w:t>
+      </w:r>
+      <w:proofErr w:type="spellStart"/>
+      <w:r>
+        <w:rPr>
+          <w:rFonts w:ascii="Arial" w:hAnsi="Arial" w:cs="Arial"/>
+        </w:rPr>
+        <w:t>do</w:t>
+      </w:r>
+      <w:proofErr w:type="spellEnd"/>
+      <w:r>
+        <w:rPr>
+          <w:rFonts w:ascii="Arial" w:hAnsi="Arial" w:cs="Arial"/>
+        </w:rPr>
+        <w:t xml:space="preserve"> </w:t>
+      </w:r>
+      <w:proofErr w:type="spellStart"/>
+      <w:r>
+        <w:rPr>
+          <w:rFonts w:ascii="Arial" w:hAnsi="Arial" w:cs="Arial"/>
+        </w:rPr>
+        <w:t>functional</w:t>
+      </w:r>
+      <w:proofErr w:type="spellEnd"/>
+      <w:r>
+        <w:rPr>
+          <w:rFonts w:ascii="Arial" w:hAnsi="Arial" w:cs="Arial"/>
+        </w:rPr>
+        <w:t xml:space="preserve"> </w:t>
+      </w:r>
+      <w:proofErr w:type="spellStart"/>
+      <w:r>
+        <w:rPr>
+          <w:rFonts w:ascii="Arial" w:hAnsi="Arial" w:cs="Arial"/>
+        </w:rPr>
+        <w:t>testing</w:t>
+      </w:r>
+      <w:proofErr w:type="spellEnd"/>
+      <w:r>
+        <w:rPr>
+          <w:rFonts w:ascii="Arial" w:hAnsi="Arial" w:cs="Arial"/>
+        </w:rPr>
+        <w:t xml:space="preserve"> </w:t>
+      </w:r>
+      <w:proofErr w:type="spellStart"/>
+      <w:r>
+        <w:rPr>
+          <w:rFonts w:ascii="Arial" w:hAnsi="Arial" w:cs="Arial"/>
+        </w:rPr>
+        <w:t>posetive</w:t>
+      </w:r>
+      <w:proofErr w:type="spellEnd"/>
+      <w:r>
+        <w:rPr>
+          <w:rFonts w:ascii="Arial" w:hAnsi="Arial" w:cs="Arial"/>
+        </w:rPr>
+        <w:t xml:space="preserve"> </w:t>
+      </w:r>
+      <w:proofErr w:type="spellStart"/>
+      <w:r>
+        <w:rPr>
+          <w:rFonts w:ascii="Arial" w:hAnsi="Arial" w:cs="Arial"/>
+        </w:rPr>
+        <w:t>scenaries</w:t>
+      </w:r>
+      <w:proofErr w:type="spellEnd"/>
+      <w:r>
+        <w:rPr>
+          <w:rFonts w:ascii="Arial" w:hAnsi="Arial" w:cs="Arial"/>
+        </w:rPr>
+        <w:t xml:space="preserve">. </w:t>
+      </w:r>
+      <w:proofErr w:type="spellStart"/>
+      <w:r>
+        <w:rPr>
+          <w:rFonts w:ascii="Arial" w:hAnsi="Arial" w:cs="Arial"/>
+        </w:rPr>
+        <w:t>Then</w:t>
+      </w:r>
+      <w:proofErr w:type="spellEnd"/>
+      <w:r>
+        <w:rPr>
+          <w:rFonts w:ascii="Arial" w:hAnsi="Arial" w:cs="Arial"/>
+        </w:rPr>
+        <w:t xml:space="preserve"> </w:t>
+      </w:r>
+      <w:proofErr w:type="spellStart"/>
+      <w:r>
+        <w:rPr>
+          <w:rFonts w:ascii="Arial" w:hAnsi="Arial" w:cs="Arial"/>
+        </w:rPr>
+        <w:t>should</w:t>
+      </w:r>
+      <w:proofErr w:type="spellEnd"/>
+      <w:r>
+        <w:rPr>
+          <w:rFonts w:ascii="Arial" w:hAnsi="Arial" w:cs="Arial"/>
+        </w:rPr>
+        <w:t xml:space="preserve"> </w:t>
+      </w:r>
+      <w:proofErr w:type="spellStart"/>
+      <w:r>
+        <w:rPr>
+          <w:rFonts w:ascii="Arial" w:hAnsi="Arial" w:cs="Arial"/>
+        </w:rPr>
+        <w:t>do</w:t>
+      </w:r>
+      <w:proofErr w:type="spellEnd"/>
+      <w:r>
+        <w:rPr>
+          <w:rFonts w:ascii="Arial" w:hAnsi="Arial" w:cs="Arial"/>
+        </w:rPr>
+        <w:t xml:space="preserve"> </w:t>
+      </w:r>
+      <w:proofErr w:type="spellStart"/>
+      <w:r>
+        <w:rPr>
+          <w:rFonts w:ascii="Arial" w:hAnsi="Arial" w:cs="Arial"/>
+        </w:rPr>
+        <w:t>posetive</w:t>
+      </w:r>
+      <w:proofErr w:type="spellEnd"/>
+      <w:r>
+        <w:rPr>
+          <w:rFonts w:ascii="Arial" w:hAnsi="Arial" w:cs="Arial"/>
+        </w:rPr>
+        <w:t xml:space="preserve"> </w:t>
+      </w:r>
+      <w:proofErr w:type="spellStart"/>
+      <w:r>
+        <w:rPr>
+          <w:rFonts w:ascii="Arial" w:hAnsi="Arial" w:cs="Arial"/>
+        </w:rPr>
+        <w:t>scenaries</w:t>
+      </w:r>
+      <w:proofErr w:type="spellEnd"/>
+      <w:r>
+        <w:rPr>
+          <w:rFonts w:ascii="Arial" w:hAnsi="Arial" w:cs="Arial"/>
+        </w:rPr>
+        <w:t xml:space="preserve"> </w:t>
+      </w:r>
+      <w:proofErr w:type="spellStart"/>
+      <w:r>
+        <w:rPr>
+          <w:rFonts w:ascii="Arial" w:hAnsi="Arial" w:cs="Arial"/>
+        </w:rPr>
+        <w:t>all</w:t>
+      </w:r>
+      <w:proofErr w:type="spellEnd"/>
+      <w:r>
+        <w:rPr>
+          <w:rFonts w:ascii="Arial" w:hAnsi="Arial" w:cs="Arial"/>
+        </w:rPr>
+        <w:t xml:space="preserve"> </w:t>
+      </w:r>
+      <w:proofErr w:type="spellStart"/>
+      <w:r>
+        <w:rPr>
+          <w:rFonts w:ascii="Arial" w:hAnsi="Arial" w:cs="Arial"/>
+        </w:rPr>
+        <w:t>other</w:t>
+      </w:r>
+      <w:proofErr w:type="spellEnd"/>
+      <w:r>
+        <w:rPr>
+          <w:rFonts w:ascii="Arial" w:hAnsi="Arial" w:cs="Arial"/>
+        </w:rPr>
+        <w:t xml:space="preserve"> </w:t>
+      </w:r>
+      <w:proofErr w:type="spellStart"/>
+      <w:r>
+        <w:rPr>
+          <w:rFonts w:ascii="Arial" w:hAnsi="Arial" w:cs="Arial"/>
+        </w:rPr>
+        <w:t>type</w:t>
+      </w:r>
+      <w:proofErr w:type="spellEnd"/>
+      <w:r>
+        <w:rPr>
+          <w:rFonts w:ascii="Arial" w:hAnsi="Arial" w:cs="Arial"/>
+        </w:rPr>
+        <w:t xml:space="preserve"> </w:t>
+      </w:r>
+      <w:proofErr w:type="spellStart"/>
+      <w:r>
+        <w:rPr>
+          <w:rFonts w:ascii="Arial" w:hAnsi="Arial" w:cs="Arial"/>
+        </w:rPr>
+        <w:t>of</w:t>
+      </w:r>
+      <w:proofErr w:type="spellEnd"/>
+      <w:r>
+        <w:rPr>
+          <w:rFonts w:ascii="Arial" w:hAnsi="Arial" w:cs="Arial"/>
+        </w:rPr>
+        <w:t xml:space="preserve"> </w:t>
+      </w:r>
+      <w:proofErr w:type="spellStart"/>
+      <w:r>
+        <w:rPr>
+          <w:rFonts w:ascii="Arial" w:hAnsi="Arial" w:cs="Arial"/>
+        </w:rPr>
+        <w:t>testing</w:t>
+      </w:r>
+      <w:proofErr w:type="spellEnd"/>
+      <w:r>
+        <w:rPr>
+          <w:rFonts w:ascii="Arial" w:hAnsi="Arial" w:cs="Arial"/>
+        </w:rPr>
+        <w:t>.</w:t>
+      </w:r>
+    </w:p>
+    <w:p>
+      <w:pPr>
+        <w:ind w:left="705"/>
+        <w:rPr>
+          <w:rFonts w:ascii="Arial" w:hAnsi="Arial" w:cs="Arial"/>
+        </w:rPr>
+      </w:pPr>
+      <w:proofErr w:type="spellStart"/>
+      <w:r>
+        <w:rPr>
+          <w:rFonts w:ascii="Arial" w:hAnsi="Arial" w:cs="Arial"/>
+        </w:rPr>
+        <w:t>After</w:t>
+      </w:r>
+      <w:proofErr w:type="spellEnd"/>
+      <w:r>
+        <w:rPr>
+          <w:rFonts w:ascii="Arial" w:hAnsi="Arial" w:cs="Arial"/>
+        </w:rPr>
+        <w:t xml:space="preserve">, </w:t>
+      </w:r>
+      <w:proofErr w:type="spellStart"/>
+      <w:r>
+        <w:rPr>
+          <w:rFonts w:ascii="Arial" w:hAnsi="Arial" w:cs="Arial"/>
+        </w:rPr>
+        <w:t>should</w:t>
+      </w:r>
+      <w:proofErr w:type="spellEnd"/>
+      <w:r>
+        <w:rPr>
+          <w:rFonts w:ascii="Arial" w:hAnsi="Arial" w:cs="Arial"/>
+        </w:rPr>
+        <w:t xml:space="preserve"> </w:t>
+      </w:r>
+      <w:proofErr w:type="spellStart"/>
+      <w:r>
+        <w:rPr>
+          <w:rFonts w:ascii="Arial" w:hAnsi="Arial" w:cs="Arial"/>
+        </w:rPr>
+        <w:t>do</w:t>
+      </w:r>
+      <w:proofErr w:type="spellEnd"/>
+      <w:r>
+        <w:rPr>
+          <w:rFonts w:ascii="Arial" w:hAnsi="Arial" w:cs="Arial"/>
+        </w:rPr>
+        <w:t xml:space="preserve"> </w:t>
+      </w:r>
+      <w:proofErr w:type="spellStart"/>
+      <w:r>
+        <w:rPr>
+          <w:rFonts w:ascii="Arial" w:hAnsi="Arial" w:cs="Arial"/>
+        </w:rPr>
+        <w:t>negative</w:t>
+      </w:r>
+      <w:proofErr w:type="spellEnd"/>
+      <w:r>
+        <w:rPr>
+          <w:rFonts w:ascii="Arial" w:hAnsi="Arial" w:cs="Arial"/>
+        </w:rPr>
+        <w:t xml:space="preserve"> </w:t>
+      </w:r>
+      <w:proofErr w:type="spellStart"/>
+      <w:r>
+        <w:rPr>
+          <w:rFonts w:ascii="Arial" w:hAnsi="Arial" w:cs="Arial"/>
+        </w:rPr>
+        <w:t>scenaries</w:t>
+      </w:r>
+      <w:proofErr w:type="spellEnd"/>
+      <w:r>
+        <w:rPr>
+          <w:rFonts w:ascii="Arial" w:hAnsi="Arial" w:cs="Arial"/>
+        </w:rPr>
+        <w:t xml:space="preserve"> </w:t>
+      </w:r>
+      <w:proofErr w:type="spellStart"/>
+      <w:r>
+        <w:rPr>
+          <w:rFonts w:ascii="Arial" w:hAnsi="Arial" w:cs="Arial"/>
+        </w:rPr>
+        <w:t>of</w:t>
+      </w:r>
+      <w:proofErr w:type="spellEnd"/>
+      <w:r>
+        <w:rPr>
+          <w:rFonts w:ascii="Arial" w:hAnsi="Arial" w:cs="Arial"/>
+        </w:rPr>
+        <w:t xml:space="preserve"> </w:t>
+      </w:r>
+      <w:proofErr w:type="spellStart"/>
+      <w:r>
+        <w:rPr>
+          <w:rFonts w:ascii="Arial" w:hAnsi="Arial" w:cs="Arial"/>
+        </w:rPr>
+        <w:t>functional</w:t>
+      </w:r>
+      <w:proofErr w:type="spellEnd"/>
+      <w:r>
+        <w:rPr>
+          <w:rFonts w:ascii="Arial" w:hAnsi="Arial" w:cs="Arial"/>
+        </w:rPr>
+        <w:t xml:space="preserve"> </w:t>
+      </w:r>
+      <w:proofErr w:type="spellStart"/>
+      <w:r>
+        <w:rPr>
+          <w:rFonts w:ascii="Arial" w:hAnsi="Arial" w:cs="Arial"/>
+        </w:rPr>
+        <w:t>testing</w:t>
+      </w:r>
+      <w:proofErr w:type="spellEnd"/>
+      <w:r>
+        <w:rPr>
+          <w:rFonts w:ascii="Arial" w:hAnsi="Arial" w:cs="Arial"/>
+        </w:rPr>
+        <w:t xml:space="preserve">. </w:t>
+      </w:r>
+      <w:proofErr w:type="spellStart"/>
+      <w:r>
+        <w:rPr>
+          <w:rFonts w:ascii="Arial" w:hAnsi="Arial" w:cs="Arial"/>
+        </w:rPr>
+        <w:t>Then</w:t>
+      </w:r>
+      <w:proofErr w:type="spellEnd"/>
+      <w:r>
+        <w:rPr>
+          <w:rFonts w:ascii="Arial" w:hAnsi="Arial" w:cs="Arial"/>
+        </w:rPr>
+        <w:t xml:space="preserve"> </w:t>
+      </w:r>
+      <w:proofErr w:type="spellStart"/>
+      <w:r>
+        <w:rPr>
+          <w:rFonts w:ascii="Arial" w:hAnsi="Arial" w:cs="Arial"/>
+        </w:rPr>
+        <w:t>should</w:t>
+      </w:r>
+      <w:proofErr w:type="spellEnd"/>
+      <w:r>
+        <w:rPr>
+          <w:rFonts w:ascii="Arial" w:hAnsi="Arial" w:cs="Arial"/>
+        </w:rPr>
+        <w:t xml:space="preserve"> </w:t>
+      </w:r>
+      <w:proofErr w:type="spellStart"/>
+      <w:r>
+        <w:rPr>
+          <w:rFonts w:ascii="Arial" w:hAnsi="Arial" w:cs="Arial"/>
+        </w:rPr>
+        <w:t>do</w:t>
+      </w:r>
+      <w:proofErr w:type="spellEnd"/>
+      <w:r>
+        <w:rPr>
+          <w:rFonts w:ascii="Arial" w:hAnsi="Arial" w:cs="Arial"/>
+        </w:rPr>
+        <w:t xml:space="preserve"> </w:t>
+      </w:r>
+      <w:proofErr w:type="spellStart"/>
+      <w:r>
+        <w:rPr>
+          <w:rFonts w:ascii="Arial" w:hAnsi="Arial" w:cs="Arial"/>
+        </w:rPr>
+        <w:t>negative</w:t>
+      </w:r>
+      <w:proofErr w:type="spellEnd"/>
+      <w:r>
+        <w:rPr>
+          <w:rFonts w:ascii="Arial" w:hAnsi="Arial" w:cs="Arial"/>
+        </w:rPr>
+        <w:t xml:space="preserve"> </w:t>
+      </w:r>
+      <w:proofErr w:type="spellStart"/>
+      <w:r>
+        <w:rPr>
+          <w:rFonts w:ascii="Arial" w:hAnsi="Arial" w:cs="Arial"/>
+        </w:rPr>
+        <w:t>scenaries</w:t>
+      </w:r>
+      <w:proofErr w:type="spellEnd"/>
+      <w:r>
+        <w:rPr>
+          <w:rFonts w:ascii="Arial" w:hAnsi="Arial" w:cs="Arial"/>
+        </w:rPr>
+        <w:t xml:space="preserve"> </w:t>
+      </w:r>
+      <w:proofErr w:type="spellStart"/>
+      <w:r>
+        <w:rPr>
+          <w:rFonts w:ascii="Arial" w:hAnsi="Arial" w:cs="Arial"/>
+        </w:rPr>
+        <w:t>all</w:t>
+      </w:r>
+      <w:proofErr w:type="spellEnd"/>
+      <w:r>
+        <w:rPr>
+          <w:rFonts w:ascii="Arial" w:hAnsi="Arial" w:cs="Arial"/>
+        </w:rPr>
+        <w:t xml:space="preserve"> </w:t>
+      </w:r>
+      <w:proofErr w:type="spellStart"/>
+      <w:r>
+        <w:rPr>
+          <w:rFonts w:ascii="Arial" w:hAnsi="Arial" w:cs="Arial"/>
+        </w:rPr>
+        <w:t>other</w:t>
+      </w:r>
+      <w:proofErr w:type="spellEnd"/>
+      <w:r>
+        <w:rPr>
+          <w:rFonts w:ascii="Arial" w:hAnsi="Arial" w:cs="Arial"/>
+        </w:rPr>
+        <w:t xml:space="preserve"> </w:t>
+      </w:r>
+      <w:proofErr w:type="spellStart"/>
+      <w:r>
+        <w:rPr>
+          <w:rFonts w:ascii="Arial" w:hAnsi="Arial" w:cs="Arial"/>
+        </w:rPr>
+        <w:t>type</w:t>
+      </w:r>
+      <w:proofErr w:type="spellEnd"/>
+      <w:r>
+        <w:rPr>
+          <w:rFonts w:ascii="Arial" w:hAnsi="Arial" w:cs="Arial"/>
+        </w:rPr>
+        <w:t xml:space="preserve"> </w:t>
+      </w:r>
+      <w:proofErr w:type="spellStart"/>
+      <w:r>
+        <w:rPr>
+          <w:rFonts w:ascii="Arial" w:hAnsi="Arial" w:cs="Arial"/>
+        </w:rPr>
+        <w:t>of</w:t>
+      </w:r>
+      <w:proofErr w:type="spellEnd"/>
+      <w:r>
+        <w:rPr>
+          <w:rFonts w:ascii="Arial" w:hAnsi="Arial" w:cs="Arial"/>
+        </w:rPr>
+        <w:t xml:space="preserve"> </w:t>
+      </w:r>
+      <w:proofErr w:type="spellStart"/>
+      <w:r>
+        <w:rPr>
+          <w:rFonts w:ascii="Arial" w:hAnsi="Arial" w:cs="Arial"/>
+        </w:rPr>
+        <w:t>testing</w:t>
+      </w:r>
+      <w:proofErr w:type="spellEnd"/>
+      <w:r>
+        <w:rPr>
+          <w:rFonts w:ascii="Arial" w:hAnsi="Arial" w:cs="Arial"/>
+        </w:rPr>
+        <w:t>.</w:t>
+      </w:r>
+    </w:p>
+    <w:p>
+      <w:pPr>
+        <w:ind w:firstLine="705"/>
+        <w:rPr>
+          <w:rFonts w:ascii="Arial" w:hAnsi="Arial" w:cs="Arial"/>
+        </w:rPr>
+      </w:pPr>
+      <w:proofErr w:type="spellStart"/>
+      <w:r>
+        <w:rPr>
+          <w:rFonts w:ascii="Arial" w:hAnsi="Arial" w:cs="Arial"/>
+        </w:rPr>
+        <w:t>After</w:t>
+      </w:r>
+      <w:proofErr w:type="spellEnd"/>
+      <w:r>
+        <w:rPr>
+          <w:rFonts w:ascii="Arial" w:hAnsi="Arial" w:cs="Arial"/>
+        </w:rPr>
+        <w:t xml:space="preserve"> </w:t>
+      </w:r>
+      <w:proofErr w:type="spellStart"/>
+      <w:r>
+        <w:rPr>
+          <w:rFonts w:ascii="Arial" w:hAnsi="Arial" w:cs="Arial"/>
+        </w:rPr>
+        <w:t>testing</w:t>
+      </w:r>
+      <w:proofErr w:type="spellEnd"/>
+      <w:r>
+        <w:rPr>
+          <w:rFonts w:ascii="Arial" w:hAnsi="Arial" w:cs="Arial"/>
+        </w:rPr>
+        <w:t xml:space="preserve"> </w:t>
+      </w:r>
+      <w:proofErr w:type="spellStart"/>
+      <w:r>
+        <w:rPr>
+          <w:rFonts w:ascii="Arial" w:hAnsi="Arial" w:cs="Arial"/>
+        </w:rPr>
+        <w:t>need</w:t>
+      </w:r>
+      <w:proofErr w:type="spellEnd"/>
+      <w:r>
+        <w:rPr>
+          <w:rFonts w:ascii="Arial" w:hAnsi="Arial" w:cs="Arial"/>
+        </w:rPr>
+        <w:t xml:space="preserve"> </w:t>
+      </w:r>
+      <w:proofErr w:type="spellStart"/>
+      <w:r>
+        <w:rPr>
+          <w:rFonts w:ascii="Arial" w:hAnsi="Arial" w:cs="Arial"/>
+        </w:rPr>
+        <w:t>to</w:t>
+      </w:r>
+      <w:proofErr w:type="spellEnd"/>
+      <w:r>
+        <w:rPr>
+          <w:rFonts w:ascii="Arial" w:hAnsi="Arial" w:cs="Arial"/>
+        </w:rPr>
+        <w:t xml:space="preserve"> </w:t>
+      </w:r>
+      <w:proofErr w:type="spellStart"/>
+      <w:r>
+        <w:rPr>
+          <w:rFonts w:ascii="Arial" w:hAnsi="Arial" w:cs="Arial"/>
+        </w:rPr>
+        <w:t>do</w:t>
+      </w:r>
+      <w:proofErr w:type="spellEnd"/>
+      <w:r>
+        <w:rPr>
+          <w:rFonts w:ascii="Arial" w:hAnsi="Arial" w:cs="Arial"/>
+        </w:rPr>
+        <w:t xml:space="preserve"> </w:t>
+      </w:r>
+      <w:proofErr w:type="spellStart"/>
+      <w:r>
+        <w:rPr>
+          <w:rFonts w:ascii="Arial" w:hAnsi="Arial" w:cs="Arial"/>
+        </w:rPr>
+        <w:t>bug</w:t>
+      </w:r>
+      <w:proofErr w:type="spellEnd"/>
+      <w:r>
+        <w:rPr>
+          <w:rFonts w:ascii="Arial" w:hAnsi="Arial" w:cs="Arial"/>
+        </w:rPr>
+        <w:t xml:space="preserve"> </w:t>
+      </w:r>
+      <w:proofErr w:type="spellStart"/>
+      <w:r>
+        <w:rPr>
+          <w:rFonts w:ascii="Arial" w:hAnsi="Arial" w:cs="Arial"/>
+        </w:rPr>
+        <w:t>report</w:t>
+      </w:r>
+      <w:proofErr w:type="spellEnd"/>
+      <w:r>
+        <w:rPr>
+          <w:rFonts w:ascii="Arial" w:hAnsi="Arial" w:cs="Arial"/>
+        </w:rPr>
+        <w:t>.</w:t>
+      </w:r>
+    </w:p>
+    <w:p>
+      <w:pPr>
+        <w:pStyle w:val="a5"/>
+        <w:ind w:left="1065"/>
+        <w:rPr>
+          <w:rFonts w:ascii="Arial" w:hAnsi="Arial" w:cs="Arial"/>
+        </w:rPr>
+      </w:pPr>
+    </w:p>
+    <w:p>
+      <w:pPr>
+        <w:pStyle w:val="a5"/>
+        <w:ind w:left="1065"/>
+        <w:rPr>
+          <w:rFonts w:ascii="Arial" w:hAnsi="Arial" w:cs="Arial"/>
+        </w:rPr>
+      </w:pPr>
+    </w:p>
+    <w:p>
+      <w:pPr>
+        <w:pStyle w:val="a5"/>
+        <w:numPr>
+          <w:ilvl w:val="0"/>
+          <w:numId w:val="3"/>
+        </w:numPr>
+        <w:rPr>
+          <w:rFonts w:ascii="Arial" w:hAnsi="Arial" w:cs="Arial"/>
+          <w:b/>
+          <w:sz w:val="40"/>
+          <w:szCs w:val="40"/>
+        </w:rPr>
+      </w:pPr>
+      <w:proofErr w:type="spellStart"/>
+      <w:r>
+        <w:rPr>
+          <w:rFonts w:ascii="Arial" w:hAnsi="Arial" w:cs="Arial"/>
+          <w:b/>
+          <w:sz w:val="40"/>
+          <w:szCs w:val="40"/>
+        </w:rPr>
+        <w:t>Riscs</w:t>
+      </w:r>
+      <w:proofErr w:type="spellEnd"/>
+    </w:p>
+    <w:p>
+      <w:pPr>
+        <w:pStyle w:val="a5"/>
+        <w:ind w:left="1065"/>
+        <w:rPr>
+          <w:rFonts w:ascii="Arial" w:hAnsi="Arial" w:cs="Arial"/>
+        </w:rPr>
+      </w:pPr>
+    </w:p>
+    <w:tbl>
+      <w:tblPr>
+        <w:tblStyle w:val="a6"/>
+        <w:tblW w:w="0" w:type="auto"/>
+        <w:tblLook w:val="04A0" w:firstRow="1" w:lastRow="0" w:firstColumn="1" w:lastColumn="0" w:noHBand="0" w:noVBand="1"/>
+      </w:tblPr>
+      <w:tblGrid>
+        <w:gridCol w:w="5169"/>
+        <w:gridCol w:w="5169"/>
+      </w:tblGrid>
+      <w:tr>
+        <w:tc>
+          <w:tcPr>
+            <w:tcW w:w="5169" w:type="dxa"/>
+          </w:tcPr>
+          <w:p>
+            <w:pPr>
+              <w:rPr>
+                <w:rFonts w:ascii="Arial" w:hAnsi="Arial" w:cs="Arial"/>
+                <w:b/>
+              </w:rPr>
+            </w:pPr>
+            <w:proofErr w:type="spellStart"/>
+            <w:r>
+              <w:rPr>
+                <w:rFonts w:ascii="Arial" w:hAnsi="Arial" w:cs="Arial"/>
+                <w:b/>
+              </w:rPr>
+              <w:t>Riscs</w:t>
+            </w:r>
+            <w:proofErr w:type="spellEnd"/>
+          </w:p>
+        </w:tc>
+        <w:tc>
+          <w:tcPr>
+            <w:tcW w:w="5169" w:type="dxa"/>
+          </w:tcPr>
+          <w:p>
+            <w:pPr>
+              <w:rPr>
+                <w:rFonts w:ascii="Arial" w:hAnsi="Arial" w:cs="Arial"/>
+                <w:b/>
+              </w:rPr>
+            </w:pPr>
+            <w:proofErr w:type="spellStart"/>
+            <w:r>
+              <w:rPr>
+                <w:rFonts w:ascii="Arial" w:hAnsi="Arial" w:cs="Arial"/>
+                <w:b/>
+              </w:rPr>
+              <w:t>Solve</w:t>
+            </w:r>
+            <w:proofErr w:type="spellEnd"/>
+          </w:p>
+        </w:tc>
+      </w:tr>
+      <w:tr>
+        <w:tc>
+          <w:tcPr>
+            <w:tcW w:w="5169" w:type="dxa"/>
+          </w:tcPr>
+          <w:p>
+            <w:pPr>
+              <w:rPr>
+                <w:rFonts w:ascii="Arial" w:hAnsi="Arial" w:cs="Arial"/>
+              </w:rPr>
+            </w:pPr>
+            <w:proofErr w:type="spellStart"/>
+            <w:r>
+              <w:rPr>
+                <w:rFonts w:ascii="Arial" w:hAnsi="Arial" w:cs="Arial"/>
+              </w:rPr>
+              <w:t>Tester</w:t>
+            </w:r>
+            <w:proofErr w:type="spellEnd"/>
+            <w:r>
+              <w:rPr>
+                <w:rFonts w:ascii="Arial" w:hAnsi="Arial" w:cs="Arial"/>
+              </w:rPr>
+              <w:t xml:space="preserve"> </w:t>
+            </w:r>
+            <w:proofErr w:type="spellStart"/>
+            <w:r>
+              <w:rPr>
+                <w:rFonts w:ascii="Arial" w:hAnsi="Arial" w:cs="Arial"/>
+              </w:rPr>
+              <w:t>doesn't</w:t>
+            </w:r>
+            <w:proofErr w:type="spellEnd"/>
+            <w:r>
+              <w:rPr>
+                <w:rFonts w:ascii="Arial" w:hAnsi="Arial" w:cs="Arial"/>
+              </w:rPr>
+              <w:t xml:space="preserve"> </w:t>
+            </w:r>
+            <w:proofErr w:type="spellStart"/>
+            <w:r>
+              <w:rPr>
+                <w:rFonts w:ascii="Arial" w:hAnsi="Arial" w:cs="Arial"/>
+              </w:rPr>
+              <w:t>know</w:t>
+            </w:r>
+            <w:proofErr w:type="spellEnd"/>
+            <w:r>
+              <w:rPr>
+                <w:rFonts w:ascii="Arial" w:hAnsi="Arial" w:cs="Arial"/>
+              </w:rPr>
+              <w:t xml:space="preserve"> </w:t>
+            </w:r>
+            <w:proofErr w:type="spellStart"/>
+            <w:r>
+              <w:rPr>
+                <w:rFonts w:ascii="Arial" w:hAnsi="Arial" w:cs="Arial"/>
+              </w:rPr>
+              <w:t>how</w:t>
+            </w:r>
+            <w:proofErr w:type="spellEnd"/>
+            <w:r>
+              <w:rPr>
+                <w:rFonts w:ascii="Arial" w:hAnsi="Arial" w:cs="Arial"/>
+              </w:rPr>
+              <w:t xml:space="preserve"> </w:t>
+            </w:r>
+            <w:proofErr w:type="spellStart"/>
+            <w:r>
+              <w:rPr>
+                <w:rFonts w:ascii="Arial" w:hAnsi="Arial" w:cs="Arial"/>
+              </w:rPr>
+              <w:t>to</w:t>
+            </w:r>
+            <w:proofErr w:type="spellEnd"/>
+            <w:r>
+              <w:rPr>
+                <w:rFonts w:ascii="Arial" w:hAnsi="Arial" w:cs="Arial"/>
+              </w:rPr>
+              <w:t xml:space="preserve"> </w:t>
+            </w:r>
+            <w:proofErr w:type="spellStart"/>
+            <w:r>
+              <w:rPr>
+                <w:rFonts w:ascii="Arial" w:hAnsi="Arial" w:cs="Arial"/>
+              </w:rPr>
+              <w:t>do</w:t>
+            </w:r>
+            <w:proofErr w:type="spellEnd"/>
+            <w:r>
+              <w:rPr>
+                <w:rFonts w:ascii="Arial" w:hAnsi="Arial" w:cs="Arial"/>
+              </w:rPr>
+              <w:t xml:space="preserve"> SQL </w:t>
+            </w:r>
+            <w:proofErr w:type="spellStart"/>
+            <w:r>
+              <w:rPr>
+                <w:rFonts w:ascii="Arial" w:hAnsi="Arial" w:cs="Arial"/>
+              </w:rPr>
+              <w:t>injections</w:t>
+            </w:r>
+            <w:proofErr w:type="spellEnd"/>
+            <w:r>
+              <w:rPr>
+                <w:rFonts w:ascii="Arial" w:hAnsi="Arial" w:cs="Arial"/>
+              </w:rPr>
+              <w:t>.</w:t>
+            </w:r>
+          </w:p>
+          <w:p>
+            <w:pPr>
+              <w:pStyle w:val="a5"/>
+              <w:ind w:left="1425"/>
+              <w:rPr>
+                <w:rFonts w:ascii="Arial" w:hAnsi="Arial" w:cs="Arial"/>
+              </w:rPr>
+            </w:pPr>
+          </w:p>
+        </w:tc>
+        <w:tc>
+          <w:tcPr>
+            <w:tcW w:w="5169" w:type="dxa"/>
+          </w:tcPr>
+          <w:p>
+            <w:pPr>
+              <w:rPr>
+                <w:rFonts w:ascii="Arial" w:hAnsi="Arial" w:cs="Arial"/>
+              </w:rPr>
+            </w:pPr>
+            <w:proofErr w:type="spellStart"/>
+            <w:r>
+              <w:rPr>
+                <w:rFonts w:ascii="Arial" w:hAnsi="Arial" w:cs="Arial"/>
+              </w:rPr>
+              <w:t>Ask</w:t>
+            </w:r>
+            <w:proofErr w:type="spellEnd"/>
+            <w:r>
+              <w:rPr>
+                <w:rFonts w:ascii="Arial" w:hAnsi="Arial" w:cs="Arial"/>
+              </w:rPr>
+              <w:t xml:space="preserve"> </w:t>
+            </w:r>
+            <w:proofErr w:type="spellStart"/>
+            <w:r>
+              <w:rPr>
+                <w:rFonts w:ascii="Arial" w:hAnsi="Arial" w:cs="Arial"/>
+              </w:rPr>
+              <w:t>more</w:t>
+            </w:r>
+            <w:proofErr w:type="spellEnd"/>
+            <w:r>
+              <w:rPr>
+                <w:rFonts w:ascii="Arial" w:hAnsi="Arial" w:cs="Arial"/>
+              </w:rPr>
+              <w:t xml:space="preserve"> </w:t>
+            </w:r>
+            <w:proofErr w:type="spellStart"/>
+            <w:r>
+              <w:rPr>
+                <w:rFonts w:ascii="Arial" w:hAnsi="Arial" w:cs="Arial"/>
+              </w:rPr>
+              <w:t>qualified</w:t>
+            </w:r>
+            <w:proofErr w:type="spellEnd"/>
+            <w:r>
+              <w:rPr>
+                <w:rFonts w:ascii="Arial" w:hAnsi="Arial" w:cs="Arial"/>
+              </w:rPr>
+              <w:t xml:space="preserve"> </w:t>
+            </w:r>
+            <w:r>
+              <w:rPr>
+                <w:rFonts w:ascii="Arial" w:hAnsi="Arial" w:cs="Arial"/>
+              </w:rPr>
+              <w:t xml:space="preserve">QA </w:t>
+            </w:r>
+            <w:proofErr w:type="spellStart"/>
+            <w:r>
+              <w:rPr>
+                <w:rFonts w:ascii="Arial" w:hAnsi="Arial" w:cs="Arial"/>
+              </w:rPr>
+              <w:t>engeener</w:t>
+            </w:r>
+            <w:proofErr w:type="spellEnd"/>
+            <w:r>
+              <w:rPr>
+                <w:rFonts w:ascii="Arial" w:hAnsi="Arial" w:cs="Arial"/>
+              </w:rPr>
+              <w:t xml:space="preserve"> </w:t>
+            </w:r>
+            <w:proofErr w:type="spellStart"/>
+            <w:r>
+              <w:rPr>
+                <w:rFonts w:ascii="Arial" w:hAnsi="Arial" w:cs="Arial"/>
+              </w:rPr>
+              <w:t>or</w:t>
+            </w:r>
+            <w:proofErr w:type="spellEnd"/>
+            <w:r>
+              <w:rPr>
+                <w:rFonts w:ascii="Arial" w:hAnsi="Arial" w:cs="Arial"/>
+              </w:rPr>
+              <w:t xml:space="preserve"> </w:t>
+            </w:r>
+            <w:proofErr w:type="spellStart"/>
+            <w:r>
+              <w:rPr>
+                <w:rFonts w:ascii="Arial" w:hAnsi="Arial" w:cs="Arial"/>
+              </w:rPr>
+              <w:t>programmer</w:t>
+            </w:r>
+            <w:proofErr w:type="spellEnd"/>
+            <w:r>
+              <w:rPr>
+                <w:rFonts w:ascii="Arial" w:hAnsi="Arial" w:cs="Arial"/>
+              </w:rPr>
+              <w:t xml:space="preserve"> </w:t>
+            </w:r>
+            <w:proofErr w:type="spellStart"/>
+            <w:r>
+              <w:rPr>
+                <w:rFonts w:ascii="Arial" w:hAnsi="Arial" w:cs="Arial"/>
+              </w:rPr>
+              <w:t>on</w:t>
+            </w:r>
+            <w:proofErr w:type="spellEnd"/>
+            <w:r>
+              <w:rPr>
+                <w:rFonts w:ascii="Arial" w:hAnsi="Arial" w:cs="Arial"/>
+              </w:rPr>
+              <w:t xml:space="preserve"> </w:t>
+            </w:r>
+            <w:proofErr w:type="spellStart"/>
+            <w:r>
+              <w:rPr>
+                <w:rFonts w:ascii="Arial" w:hAnsi="Arial" w:cs="Arial"/>
+              </w:rPr>
+              <w:t>your</w:t>
+            </w:r>
+            <w:proofErr w:type="spellEnd"/>
+            <w:r>
+              <w:rPr>
+                <w:rFonts w:ascii="Arial" w:hAnsi="Arial" w:cs="Arial"/>
+              </w:rPr>
+              <w:t xml:space="preserve"> </w:t>
+            </w:r>
+            <w:proofErr w:type="spellStart"/>
+            <w:r>
+              <w:rPr>
+                <w:rFonts w:ascii="Arial" w:hAnsi="Arial" w:cs="Arial"/>
+              </w:rPr>
+              <w:t>project</w:t>
+            </w:r>
+            <w:proofErr w:type="spellEnd"/>
+            <w:r>
+              <w:rPr>
+                <w:rFonts w:ascii="Arial" w:hAnsi="Arial" w:cs="Arial"/>
+              </w:rPr>
+              <w:t xml:space="preserve"> </w:t>
+            </w:r>
+            <w:proofErr w:type="spellStart"/>
+            <w:r>
+              <w:rPr>
+                <w:rFonts w:ascii="Arial" w:hAnsi="Arial" w:cs="Arial"/>
+              </w:rPr>
+              <w:t>to</w:t>
+            </w:r>
+            <w:proofErr w:type="spellEnd"/>
+            <w:r>
+              <w:rPr>
+                <w:rFonts w:ascii="Arial" w:hAnsi="Arial" w:cs="Arial"/>
+              </w:rPr>
+              <w:t xml:space="preserve"> </w:t>
+            </w:r>
+            <w:proofErr w:type="spellStart"/>
+            <w:r>
+              <w:rPr>
+                <w:rFonts w:ascii="Arial" w:hAnsi="Arial" w:cs="Arial"/>
+              </w:rPr>
+              <w:t>make</w:t>
+            </w:r>
+            <w:proofErr w:type="spellEnd"/>
+            <w:r>
+              <w:rPr>
+                <w:rFonts w:ascii="Arial" w:hAnsi="Arial" w:cs="Arial"/>
+              </w:rPr>
+              <w:t xml:space="preserve"> QSL </w:t>
+            </w:r>
+            <w:proofErr w:type="spellStart"/>
+            <w:r>
+              <w:rPr>
+                <w:rFonts w:ascii="Arial" w:hAnsi="Arial" w:cs="Arial"/>
+              </w:rPr>
+              <w:t>injections</w:t>
+            </w:r>
+            <w:proofErr w:type="spellEnd"/>
+          </w:p>
+        </w:tc>
+      </w:tr>
+      <w:tr>
+        <w:tc>
+          <w:tcPr>
+            <w:tcW w:w="5169" w:type="dxa"/>
+          </w:tcPr>
+          <w:p>
+            <w:pPr>
+              <w:rPr>
+                <w:rFonts w:ascii="Arial" w:hAnsi="Arial" w:cs="Arial"/>
+              </w:rPr>
+            </w:pPr>
+            <w:proofErr w:type="spellStart"/>
+            <w:r>
+              <w:rPr>
+                <w:rFonts w:ascii="Arial" w:hAnsi="Arial" w:cs="Arial"/>
+              </w:rPr>
+              <w:t>Tester</w:t>
+            </w:r>
+            <w:proofErr w:type="spellEnd"/>
+            <w:r>
+              <w:rPr>
+                <w:rFonts w:ascii="Arial" w:hAnsi="Arial" w:cs="Arial"/>
+              </w:rPr>
+              <w:t xml:space="preserve"> </w:t>
+            </w:r>
+            <w:proofErr w:type="spellStart"/>
+            <w:r>
+              <w:rPr>
+                <w:rFonts w:ascii="Arial" w:hAnsi="Arial" w:cs="Arial"/>
+              </w:rPr>
+              <w:t>don't</w:t>
+            </w:r>
+            <w:proofErr w:type="spellEnd"/>
+            <w:r>
+              <w:rPr>
+                <w:rFonts w:ascii="Arial" w:hAnsi="Arial" w:cs="Arial"/>
+              </w:rPr>
+              <w:t xml:space="preserve"> </w:t>
+            </w:r>
+            <w:proofErr w:type="spellStart"/>
+            <w:r>
+              <w:rPr>
+                <w:rFonts w:ascii="Arial" w:hAnsi="Arial" w:cs="Arial"/>
+              </w:rPr>
+              <w:t>have</w:t>
+            </w:r>
+            <w:proofErr w:type="spellEnd"/>
+            <w:r>
+              <w:rPr>
+                <w:rFonts w:ascii="Arial" w:hAnsi="Arial" w:cs="Arial"/>
+              </w:rPr>
+              <w:t xml:space="preserve"> </w:t>
+            </w:r>
+            <w:proofErr w:type="spellStart"/>
+            <w:r>
+              <w:rPr>
+                <w:rFonts w:ascii="Arial" w:hAnsi="Arial" w:cs="Arial"/>
+              </w:rPr>
+              <w:t>enought</w:t>
+            </w:r>
+            <w:proofErr w:type="spellEnd"/>
+            <w:r>
+              <w:rPr>
+                <w:rFonts w:ascii="Arial" w:hAnsi="Arial" w:cs="Arial"/>
+              </w:rPr>
+              <w:t xml:space="preserve"> </w:t>
+            </w:r>
+            <w:proofErr w:type="spellStart"/>
+            <w:r>
+              <w:rPr>
+                <w:rFonts w:ascii="Arial" w:hAnsi="Arial" w:cs="Arial"/>
+              </w:rPr>
+              <w:t>time</w:t>
+            </w:r>
+            <w:proofErr w:type="spellEnd"/>
+            <w:r>
+              <w:rPr>
+                <w:rFonts w:ascii="Arial" w:hAnsi="Arial" w:cs="Arial"/>
+              </w:rPr>
+              <w:t xml:space="preserve"> </w:t>
+            </w:r>
+            <w:proofErr w:type="spellStart"/>
+            <w:r>
+              <w:rPr>
+                <w:rFonts w:ascii="Arial" w:hAnsi="Arial" w:cs="Arial"/>
+              </w:rPr>
+              <w:t>to</w:t>
+            </w:r>
+            <w:proofErr w:type="spellEnd"/>
+            <w:r>
+              <w:rPr>
+                <w:rFonts w:ascii="Arial" w:hAnsi="Arial" w:cs="Arial"/>
+              </w:rPr>
+              <w:t xml:space="preserve"> </w:t>
+            </w:r>
+            <w:proofErr w:type="spellStart"/>
+            <w:r>
+              <w:rPr>
+                <w:rFonts w:ascii="Arial" w:hAnsi="Arial" w:cs="Arial"/>
+              </w:rPr>
+              <w:t>do</w:t>
+            </w:r>
+            <w:proofErr w:type="spellEnd"/>
+            <w:r>
+              <w:rPr>
+                <w:rFonts w:ascii="Arial" w:hAnsi="Arial" w:cs="Arial"/>
+              </w:rPr>
+              <w:t xml:space="preserve"> </w:t>
+            </w:r>
+            <w:proofErr w:type="spellStart"/>
+            <w:r>
+              <w:rPr>
+                <w:rFonts w:ascii="Arial" w:hAnsi="Arial" w:cs="Arial"/>
+              </w:rPr>
+              <w:t>all</w:t>
+            </w:r>
+            <w:proofErr w:type="spellEnd"/>
+            <w:r>
+              <w:rPr>
+                <w:rFonts w:ascii="Arial" w:hAnsi="Arial" w:cs="Arial"/>
+              </w:rPr>
+              <w:t xml:space="preserve"> </w:t>
+            </w:r>
+            <w:proofErr w:type="spellStart"/>
+            <w:r>
+              <w:rPr>
+                <w:rFonts w:ascii="Arial" w:hAnsi="Arial" w:cs="Arial"/>
+              </w:rPr>
+              <w:t>the</w:t>
+            </w:r>
+            <w:proofErr w:type="spellEnd"/>
+            <w:r>
+              <w:rPr>
+                <w:rFonts w:ascii="Arial" w:hAnsi="Arial" w:cs="Arial"/>
+              </w:rPr>
+              <w:t xml:space="preserve"> </w:t>
+            </w:r>
+            <w:proofErr w:type="spellStart"/>
+            <w:r>
+              <w:rPr>
+                <w:rFonts w:ascii="Arial" w:hAnsi="Arial" w:cs="Arial"/>
+              </w:rPr>
+              <w:t>testing</w:t>
+            </w:r>
+            <w:proofErr w:type="spellEnd"/>
+            <w:r>
+              <w:rPr>
+                <w:rFonts w:ascii="Arial" w:hAnsi="Arial" w:cs="Arial"/>
+              </w:rPr>
+              <w:t xml:space="preserve"> </w:t>
+            </w:r>
+            <w:proofErr w:type="spellStart"/>
+            <w:r>
+              <w:rPr>
+                <w:rFonts w:ascii="Arial" w:hAnsi="Arial" w:cs="Arial"/>
+              </w:rPr>
+              <w:t>in</w:t>
+            </w:r>
+            <w:proofErr w:type="spellEnd"/>
+            <w:r>
+              <w:rPr>
+                <w:rFonts w:ascii="Arial" w:hAnsi="Arial" w:cs="Arial"/>
+              </w:rPr>
+              <w:t xml:space="preserve"> </w:t>
+            </w:r>
+            <w:proofErr w:type="spellStart"/>
+            <w:r>
+              <w:rPr>
+                <w:rFonts w:ascii="Arial" w:hAnsi="Arial" w:cs="Arial"/>
+              </w:rPr>
+              <w:t>time</w:t>
+            </w:r>
+            <w:proofErr w:type="spellEnd"/>
+          </w:p>
+        </w:tc>
+        <w:tc>
+          <w:tcPr>
+            <w:tcW w:w="5169" w:type="dxa"/>
+          </w:tcPr>
+          <w:p>
+            <w:pPr>
+              <w:rPr>
+                <w:rFonts w:ascii="Arial" w:hAnsi="Arial" w:cs="Arial"/>
+              </w:rPr>
+            </w:pPr>
+            <w:proofErr w:type="spellStart"/>
+            <w:r>
+              <w:rPr>
+                <w:rFonts w:ascii="Arial" w:hAnsi="Arial" w:cs="Arial"/>
+              </w:rPr>
+              <w:t>Ask</w:t>
+            </w:r>
+            <w:proofErr w:type="spellEnd"/>
+            <w:r>
+              <w:rPr>
+                <w:rFonts w:ascii="Arial" w:hAnsi="Arial" w:cs="Arial"/>
+              </w:rPr>
+              <w:t xml:space="preserve"> </w:t>
+            </w:r>
+            <w:proofErr w:type="spellStart"/>
+            <w:r>
+              <w:rPr>
+                <w:rFonts w:ascii="Arial" w:hAnsi="Arial" w:cs="Arial"/>
+              </w:rPr>
+              <w:t>other</w:t>
+            </w:r>
+            <w:proofErr w:type="spellEnd"/>
+            <w:r>
+              <w:rPr>
+                <w:rFonts w:ascii="Arial" w:hAnsi="Arial" w:cs="Arial"/>
+              </w:rPr>
+              <w:t xml:space="preserve"> </w:t>
+            </w:r>
+            <w:proofErr w:type="spellStart"/>
+            <w:r>
+              <w:rPr>
+                <w:rFonts w:ascii="Arial" w:hAnsi="Arial" w:cs="Arial"/>
+              </w:rPr>
+              <w:t>tester</w:t>
+            </w:r>
+            <w:proofErr w:type="spellEnd"/>
+            <w:r>
+              <w:rPr>
+                <w:rFonts w:ascii="Arial" w:hAnsi="Arial" w:cs="Arial"/>
+              </w:rPr>
+              <w:t xml:space="preserve"> </w:t>
+            </w:r>
+            <w:proofErr w:type="spellStart"/>
+            <w:r>
+              <w:rPr>
+                <w:rFonts w:ascii="Arial" w:hAnsi="Arial" w:cs="Arial"/>
+              </w:rPr>
+              <w:t>from</w:t>
+            </w:r>
+            <w:proofErr w:type="spellEnd"/>
+            <w:r>
+              <w:rPr>
+                <w:rFonts w:ascii="Arial" w:hAnsi="Arial" w:cs="Arial"/>
+              </w:rPr>
+              <w:t xml:space="preserve"> </w:t>
+            </w:r>
+            <w:proofErr w:type="spellStart"/>
+            <w:r>
+              <w:rPr>
+                <w:rFonts w:ascii="Arial" w:hAnsi="Arial" w:cs="Arial"/>
+              </w:rPr>
+              <w:t>your</w:t>
+            </w:r>
+            <w:proofErr w:type="spellEnd"/>
+            <w:r>
+              <w:rPr>
+                <w:rFonts w:ascii="Arial" w:hAnsi="Arial" w:cs="Arial"/>
+              </w:rPr>
+              <w:t xml:space="preserve"> </w:t>
+            </w:r>
+            <w:proofErr w:type="spellStart"/>
+            <w:r>
+              <w:rPr>
+                <w:rFonts w:ascii="Arial" w:hAnsi="Arial" w:cs="Arial"/>
+              </w:rPr>
+              <w:t>project</w:t>
+            </w:r>
+            <w:proofErr w:type="spellEnd"/>
+            <w:r>
+              <w:rPr>
+                <w:rFonts w:ascii="Arial" w:hAnsi="Arial" w:cs="Arial"/>
+              </w:rPr>
+              <w:t xml:space="preserve"> </w:t>
+            </w:r>
+            <w:proofErr w:type="spellStart"/>
+            <w:r>
+              <w:rPr>
+                <w:rFonts w:ascii="Arial" w:hAnsi="Arial" w:cs="Arial"/>
+              </w:rPr>
+              <w:t>or</w:t>
+            </w:r>
+            <w:proofErr w:type="spellEnd"/>
+            <w:r>
+              <w:rPr>
+                <w:rFonts w:ascii="Arial" w:hAnsi="Arial" w:cs="Arial"/>
+              </w:rPr>
+              <w:t xml:space="preserve"> </w:t>
+            </w:r>
+            <w:proofErr w:type="spellStart"/>
+            <w:r>
+              <w:rPr>
+                <w:rFonts w:ascii="Arial" w:hAnsi="Arial" w:cs="Arial"/>
+              </w:rPr>
+              <w:t>from</w:t>
+            </w:r>
+            <w:proofErr w:type="spellEnd"/>
+            <w:r>
+              <w:rPr>
+                <w:rFonts w:ascii="Arial" w:hAnsi="Arial" w:cs="Arial"/>
+              </w:rPr>
+              <w:t xml:space="preserve"> </w:t>
+            </w:r>
+            <w:proofErr w:type="spellStart"/>
+            <w:r>
+              <w:rPr>
+                <w:rFonts w:ascii="Arial" w:hAnsi="Arial" w:cs="Arial"/>
+              </w:rPr>
+              <w:t>other</w:t>
+            </w:r>
+            <w:proofErr w:type="spellEnd"/>
+            <w:r>
+              <w:rPr>
+                <w:rFonts w:ascii="Arial" w:hAnsi="Arial" w:cs="Arial"/>
+              </w:rPr>
+              <w:t xml:space="preserve"> </w:t>
+            </w:r>
+            <w:proofErr w:type="spellStart"/>
+            <w:r>
+              <w:rPr>
+                <w:rFonts w:ascii="Arial" w:hAnsi="Arial" w:cs="Arial"/>
+              </w:rPr>
+              <w:t>project</w:t>
+            </w:r>
+            <w:proofErr w:type="spellEnd"/>
+            <w:r>
+              <w:rPr>
+                <w:rFonts w:ascii="Arial" w:hAnsi="Arial" w:cs="Arial"/>
+              </w:rPr>
+              <w:t xml:space="preserve"> </w:t>
+            </w:r>
+            <w:proofErr w:type="spellStart"/>
+            <w:r>
+              <w:rPr>
+                <w:rFonts w:ascii="Arial" w:hAnsi="Arial" w:cs="Arial"/>
+              </w:rPr>
+              <w:t>to</w:t>
+            </w:r>
+            <w:proofErr w:type="spellEnd"/>
+            <w:r>
+              <w:rPr>
+                <w:rFonts w:ascii="Arial" w:hAnsi="Arial" w:cs="Arial"/>
+              </w:rPr>
+              <w:t xml:space="preserve"> </w:t>
+            </w:r>
+            <w:proofErr w:type="spellStart"/>
+            <w:r>
+              <w:rPr>
+                <w:rFonts w:ascii="Arial" w:hAnsi="Arial" w:cs="Arial"/>
+              </w:rPr>
+              <w:t>help</w:t>
+            </w:r>
+            <w:proofErr w:type="spellEnd"/>
+            <w:r>
+              <w:rPr>
+                <w:rFonts w:ascii="Arial" w:hAnsi="Arial" w:cs="Arial"/>
+              </w:rPr>
+              <w:t xml:space="preserve"> </w:t>
+            </w:r>
+            <w:proofErr w:type="spellStart"/>
+            <w:r>
+              <w:rPr>
+                <w:rFonts w:ascii="Arial" w:hAnsi="Arial" w:cs="Arial"/>
+              </w:rPr>
+              <w:t>make</w:t>
+            </w:r>
+            <w:proofErr w:type="spellEnd"/>
+            <w:r>
+              <w:rPr>
+                <w:rFonts w:ascii="Arial" w:hAnsi="Arial" w:cs="Arial"/>
+              </w:rPr>
+              <w:t xml:space="preserve"> </w:t>
+            </w:r>
+            <w:proofErr w:type="spellStart"/>
+            <w:r>
+              <w:rPr>
+                <w:rFonts w:ascii="Arial" w:hAnsi="Arial" w:cs="Arial"/>
+              </w:rPr>
+              <w:t>tests</w:t>
+            </w:r>
+            <w:proofErr w:type="spellEnd"/>
+            <w:r>
+              <w:rPr>
+                <w:rFonts w:ascii="Arial" w:hAnsi="Arial" w:cs="Arial"/>
+              </w:rPr>
+              <w:t xml:space="preserve"> </w:t>
+            </w:r>
+            <w:proofErr w:type="spellStart"/>
+            <w:r>
+              <w:rPr>
+                <w:rFonts w:ascii="Arial" w:hAnsi="Arial" w:cs="Arial"/>
+              </w:rPr>
+              <w:t>in</w:t>
+            </w:r>
+            <w:proofErr w:type="spellEnd"/>
+            <w:r>
+              <w:rPr>
+                <w:rFonts w:ascii="Arial" w:hAnsi="Arial" w:cs="Arial"/>
+              </w:rPr>
+              <w:t xml:space="preserve"> </w:t>
+            </w:r>
+            <w:proofErr w:type="spellStart"/>
+            <w:r>
+              <w:rPr>
+                <w:rFonts w:ascii="Arial" w:hAnsi="Arial" w:cs="Arial"/>
+              </w:rPr>
+              <w:t>time</w:t>
+            </w:r>
+            <w:proofErr w:type="spellEnd"/>
+          </w:p>
+        </w:tc>
+      </w:tr>
+    </w:tbl>
+    <w:p>
+      <w:pPr>
+        <w:rPr>
+          <w:rFonts w:ascii="Arial" w:hAnsi="Arial" w:cs="Arial"/>
+        </w:rPr>
+      </w:pPr>
+    </w:p>
+    <w:p>
+      <w:pPr>
+        <w:rPr>
+          <w:rFonts w:ascii="Arial" w:hAnsi="Arial" w:cs="Arial"/>
+        </w:rPr>
+      </w:pPr>
     </w:p>
     <w:sectPr>
       <w:pgSz w:w="11906" w:h="16838"/>
@@ -13297,9 +15941,98 @@
     </w:lvl>
   </w:abstractNum>
   <w:abstractNum w:abstractNumId="6" w15:restartNumberingAfterBreak="0">
+    <w:nsid w:val="23221318"/>
+    <w:multiLevelType w:val="hybridMultilevel"/>
+    <w:tmpl w:val="71901FA8"/>
+    <w:lvl w:ilvl="0" w:tplc="04190011">
+      <w:start w:val="1"/>
+      <w:numFmt w:val="decimal"/>
+      <w:lvlText w:val="%1)"/>
+      <w:lvlJc w:val="left"/>
+      <w:pPr>
+        <w:ind w:left="720" w:hanging="360"/>
+      </w:pPr>
+      <w:rPr>
+        <w:rFonts w:hint="default"/>
+      </w:rPr>
+    </w:lvl>
+    <w:lvl w:ilvl="1" w:tplc="04190019" w:tentative="1">
+      <w:start w:val="1"/>
+      <w:numFmt w:val="lowerLetter"/>
+      <w:lvlText w:val="%2."/>
+      <w:lvlJc w:val="left"/>
+      <w:pPr>
+        <w:ind w:left="1440" w:hanging="360"/>
+      </w:pPr>
+    </w:lvl>
+    <w:lvl w:ilvl="2" w:tplc="0419001B" w:tentative="1">
+      <w:start w:val="1"/>
+      <w:numFmt w:val="lowerRoman"/>
+      <w:lvlText w:val="%3."/>
+      <w:lvlJc w:val="right"/>
+      <w:pPr>
+        <w:ind w:left="2160" w:hanging="180"/>
+      </w:pPr>
+    </w:lvl>
+    <w:lvl w:ilvl="3" w:tplc="0419000F" w:tentative="1">
+      <w:start w:val="1"/>
+      <w:numFmt w:val="decimal"/>
+      <w:lvlText w:val="%4."/>
+      <w:lvlJc w:val="left"/>
+      <w:pPr>
+        <w:ind w:left="2880" w:hanging="360"/>
+      </w:pPr>
+    </w:lvl>
+    <w:lvl w:ilvl="4" w:tplc="04190019" w:tentative="1">
+      <w:start w:val="1"/>
+      <w:numFmt w:val="lowerLetter"/>
+      <w:lvlText w:val="%5."/>
+      <w:lvlJc w:val="left"/>
+      <w:pPr>
+        <w:ind w:left="3600" w:hanging="360"/>
+      </w:pPr>
+    </w:lvl>
+    <w:lvl w:ilvl="5" w:tplc="0419001B" w:tentative="1">
+      <w:start w:val="1"/>
+      <w:numFmt w:val="lowerRoman"/>
+      <w:lvlText w:val="%6."/>
+      <w:lvlJc w:val="right"/>
+      <w:pPr>
+        <w:ind w:left="4320" w:hanging="180"/>
+      </w:pPr>
+    </w:lvl>
+    <w:lvl w:ilvl="6" w:tplc="0419000F" w:tentative="1">
+      <w:start w:val="1"/>
+      <w:numFmt w:val="decimal"/>
+      <w:lvlText w:val="%7."/>
+      <w:lvlJc w:val="left"/>
+      <w:pPr>
+        <w:ind w:left="5040" w:hanging="360"/>
+      </w:pPr>
+    </w:lvl>
+    <w:lvl w:ilvl="7" w:tplc="04190019" w:tentative="1">
+      <w:start w:val="1"/>
+      <w:numFmt w:val="lowerLetter"/>
+      <w:lvlText w:val="%8."/>
+      <w:lvlJc w:val="left"/>
+      <w:pPr>
+        <w:ind w:left="5760" w:hanging="360"/>
+      </w:pPr>
+    </w:lvl>
+    <w:lvl w:ilvl="8" w:tplc="0419001B" w:tentative="1">
+      <w:start w:val="1"/>
+      <w:numFmt w:val="lowerRoman"/>
+      <w:lvlText w:val="%9."/>
+      <w:lvlJc w:val="right"/>
+      <w:pPr>
+        <w:ind w:left="6480" w:hanging="180"/>
+      </w:pPr>
+    </w:lvl>
+  </w:abstractNum>
+  <w:abstractNum w:abstractNumId="7" w15:restartNumberingAfterBreak="0">
     <w:nsid w:val="36366A46"/>
     <w:multiLevelType w:val="multilevel"/>
-    <w:tmpl w:val="E8FA7D98"/>
+    <w:tmpl w:val="0DAA83AC"/>
     <w:lvl w:ilvl="0">
       <w:start w:val="1"/>
       <w:numFmt w:val="decimal"/>
@@ -13308,6 +16041,9 @@
       <w:pPr>
         <w:ind w:left="1080" w:hanging="360"/>
       </w:pPr>
+      <w:rPr>
+        <w:rFonts w:ascii="Arial" w:hAnsi="Arial" w:cs="Arial" w:hint="default"/>
+      </w:rPr>
     </w:lvl>
     <w:lvl w:ilvl="1">
       <w:start w:val="2"/>
@@ -13414,7 +16150,7 @@
       </w:rPr>
     </w:lvl>
   </w:abstractNum>
-  <w:abstractNum w:abstractNumId="7" w15:restartNumberingAfterBreak="0">
+  <w:abstractNum w:abstractNumId="8" w15:restartNumberingAfterBreak="0">
     <w:nsid w:val="3B877C28"/>
     <w:multiLevelType w:val="hybridMultilevel"/>
     <w:tmpl w:val="46C4617A"/>
@@ -13504,7 +16240,7 @@
       </w:pPr>
     </w:lvl>
   </w:abstractNum>
-  <w:abstractNum w:abstractNumId="8" w15:restartNumberingAfterBreak="0">
+  <w:abstractNum w:abstractNumId="9" w15:restartNumberingAfterBreak="0">
     <w:nsid w:val="43E85588"/>
     <w:multiLevelType w:val="hybridMultilevel"/>
     <w:tmpl w:val="1C623388"/>
@@ -13593,7 +16329,96 @@
       </w:pPr>
     </w:lvl>
   </w:abstractNum>
-  <w:abstractNum w:abstractNumId="9" w15:restartNumberingAfterBreak="0">
+  <w:abstractNum w:abstractNumId="10" w15:restartNumberingAfterBreak="0">
+    <w:nsid w:val="451276F6"/>
+    <w:multiLevelType w:val="hybridMultilevel"/>
+    <w:tmpl w:val="274866C2"/>
+    <w:lvl w:ilvl="0" w:tplc="D0AABB70">
+      <w:start w:val="1"/>
+      <w:numFmt w:val="decimal"/>
+      <w:lvlText w:val="%1)"/>
+      <w:lvlJc w:val="left"/>
+      <w:pPr>
+        <w:ind w:left="2487" w:hanging="360"/>
+      </w:pPr>
+      <w:rPr>
+        <w:rFonts w:hint="default"/>
+      </w:rPr>
+    </w:lvl>
+    <w:lvl w:ilvl="1" w:tplc="04190019" w:tentative="1">
+      <w:start w:val="1"/>
+      <w:numFmt w:val="lowerLetter"/>
+      <w:lvlText w:val="%2."/>
+      <w:lvlJc w:val="left"/>
+      <w:pPr>
+        <w:ind w:left="3207" w:hanging="360"/>
+      </w:pPr>
+    </w:lvl>
+    <w:lvl w:ilvl="2" w:tplc="0419001B" w:tentative="1">
+      <w:start w:val="1"/>
+      <w:numFmt w:val="lowerRoman"/>
+      <w:lvlText w:val="%3."/>
+      <w:lvlJc w:val="right"/>
+      <w:pPr>
+        <w:ind w:left="3927" w:hanging="180"/>
+      </w:pPr>
+    </w:lvl>
+    <w:lvl w:ilvl="3" w:tplc="0419000F" w:tentative="1">
+      <w:start w:val="1"/>
+      <w:numFmt w:val="decimal"/>
+      <w:lvlText w:val="%4."/>
+      <w:lvlJc w:val="left"/>
+      <w:pPr>
+        <w:ind w:left="4647" w:hanging="360"/>
+      </w:pPr>
+    </w:lvl>
+    <w:lvl w:ilvl="4" w:tplc="04190019" w:tentative="1">
+      <w:start w:val="1"/>
+      <w:numFmt w:val="lowerLetter"/>
+      <w:lvlText w:val="%5."/>
+      <w:lvlJc w:val="left"/>
+      <w:pPr>
+        <w:ind w:left="5367" w:hanging="360"/>
+      </w:pPr>
+    </w:lvl>
+    <w:lvl w:ilvl="5" w:tplc="0419001B" w:tentative="1">
+      <w:start w:val="1"/>
+      <w:numFmt w:val="lowerRoman"/>
+      <w:lvlText w:val="%6."/>
+      <w:lvlJc w:val="right"/>
+      <w:pPr>
+        <w:ind w:left="6087" w:hanging="180"/>
+      </w:pPr>
+    </w:lvl>
+    <w:lvl w:ilvl="6" w:tplc="0419000F" w:tentative="1">
+      <w:start w:val="1"/>
+      <w:numFmt w:val="decimal"/>
+      <w:lvlText w:val="%7."/>
+      <w:lvlJc w:val="left"/>
+      <w:pPr>
+        <w:ind w:left="6807" w:hanging="360"/>
+      </w:pPr>
+    </w:lvl>
+    <w:lvl w:ilvl="7" w:tplc="04190019" w:tentative="1">
+      <w:start w:val="1"/>
+      <w:numFmt w:val="lowerLetter"/>
+      <w:lvlText w:val="%8."/>
+      <w:lvlJc w:val="left"/>
+      <w:pPr>
+        <w:ind w:left="7527" w:hanging="360"/>
+      </w:pPr>
+    </w:lvl>
+    <w:lvl w:ilvl="8" w:tplc="0419001B" w:tentative="1">
+      <w:start w:val="1"/>
+      <w:numFmt w:val="lowerRoman"/>
+      <w:lvlText w:val="%9."/>
+      <w:lvlJc w:val="right"/>
+      <w:pPr>
+        <w:ind w:left="8247" w:hanging="180"/>
+      </w:pPr>
+    </w:lvl>
+  </w:abstractNum>
+  <w:abstractNum w:abstractNumId="11" w15:restartNumberingAfterBreak="0">
     <w:nsid w:val="4C5810BF"/>
     <w:multiLevelType w:val="hybridMultilevel"/>
     <w:tmpl w:val="F42E35F0"/>
@@ -13682,7 +16507,7 @@
       </w:pPr>
     </w:lvl>
   </w:abstractNum>
-  <w:abstractNum w:abstractNumId="10" w15:restartNumberingAfterBreak="0">
+  <w:abstractNum w:abstractNumId="12" w15:restartNumberingAfterBreak="0">
     <w:nsid w:val="50BA25BA"/>
     <w:multiLevelType w:val="hybridMultilevel"/>
     <w:tmpl w:val="1D98A112"/>
@@ -13768,7 +16593,7 @@
       </w:pPr>
     </w:lvl>
   </w:abstractNum>
-  <w:abstractNum w:abstractNumId="11" w15:restartNumberingAfterBreak="0">
+  <w:abstractNum w:abstractNumId="13" w15:restartNumberingAfterBreak="0">
     <w:nsid w:val="58933737"/>
     <w:multiLevelType w:val="multilevel"/>
     <w:tmpl w:val="12605A0A"/>
@@ -13917,7 +16742,7 @@
       </w:rPr>
     </w:lvl>
   </w:abstractNum>
-  <w:abstractNum w:abstractNumId="12" w15:restartNumberingAfterBreak="0">
+  <w:abstractNum w:abstractNumId="14" w15:restartNumberingAfterBreak="0">
     <w:nsid w:val="62CB5A63"/>
     <w:multiLevelType w:val="hybridMultilevel"/>
     <w:tmpl w:val="A7086FF2"/>
@@ -14006,7 +16831,186 @@
       </w:pPr>
     </w:lvl>
   </w:abstractNum>
-  <w:abstractNum w:abstractNumId="13" w15:restartNumberingAfterBreak="0">
+  <w:abstractNum w:abstractNumId="15" w15:restartNumberingAfterBreak="0">
+    <w:nsid w:val="646E1209"/>
+    <w:multiLevelType w:val="hybridMultilevel"/>
+    <w:tmpl w:val="2DB0116C"/>
+    <w:lvl w:ilvl="0" w:tplc="9AA07DF8">
+      <w:start w:val="1"/>
+      <w:numFmt w:val="decimal"/>
+      <w:lvlText w:val="%1)"/>
+      <w:lvlJc w:val="left"/>
+      <w:pPr>
+        <w:ind w:left="720" w:hanging="360"/>
+      </w:pPr>
+      <w:rPr>
+        <w:rFonts w:hint="default"/>
+        <w:color w:val="000000" w:themeColor="text1"/>
+      </w:rPr>
+    </w:lvl>
+    <w:lvl w:ilvl="1" w:tplc="04190019" w:tentative="1">
+      <w:start w:val="1"/>
+      <w:numFmt w:val="lowerLetter"/>
+      <w:lvlText w:val="%2."/>
+      <w:lvlJc w:val="left"/>
+      <w:pPr>
+        <w:ind w:left="1440" w:hanging="360"/>
+      </w:pPr>
+    </w:lvl>
+    <w:lvl w:ilvl="2" w:tplc="0419001B" w:tentative="1">
+      <w:start w:val="1"/>
+      <w:numFmt w:val="lowerRoman"/>
+      <w:lvlText w:val="%3."/>
+      <w:lvlJc w:val="right"/>
+      <w:pPr>
+        <w:ind w:left="2160" w:hanging="180"/>
+      </w:pPr>
+    </w:lvl>
+    <w:lvl w:ilvl="3" w:tplc="0419000F" w:tentative="1">
+      <w:start w:val="1"/>
+      <w:numFmt w:val="decimal"/>
+      <w:lvlText w:val="%4."/>
+      <w:lvlJc w:val="left"/>
+      <w:pPr>
+        <w:ind w:left="2880" w:hanging="360"/>
+      </w:pPr>
+    </w:lvl>
+    <w:lvl w:ilvl="4" w:tplc="04190019" w:tentative="1">
+      <w:start w:val="1"/>
+      <w:numFmt w:val="lowerLetter"/>
+      <w:lvlText w:val="%5."/>
+      <w:lvlJc w:val="left"/>
+      <w:pPr>
+        <w:ind w:left="3600" w:hanging="360"/>
+      </w:pPr>
+    </w:lvl>
+    <w:lvl w:ilvl="5" w:tplc="0419001B" w:tentative="1">
+      <w:start w:val="1"/>
+      <w:numFmt w:val="lowerRoman"/>
+      <w:lvlText w:val="%6."/>
+      <w:lvlJc w:val="right"/>
+      <w:pPr>
+        <w:ind w:left="4320" w:hanging="180"/>
+      </w:pPr>
+    </w:lvl>
+    <w:lvl w:ilvl="6" w:tplc="0419000F" w:tentative="1">
+      <w:start w:val="1"/>
+      <w:numFmt w:val="decimal"/>
+      <w:lvlText w:val="%7."/>
+      <w:lvlJc w:val="left"/>
+      <w:pPr>
+        <w:ind w:left="5040" w:hanging="360"/>
+      </w:pPr>
+    </w:lvl>
+    <w:lvl w:ilvl="7" w:tplc="04190019" w:tentative="1">
+      <w:start w:val="1"/>
+      <w:numFmt w:val="lowerLetter"/>
+      <w:lvlText w:val="%8."/>
+      <w:lvlJc w:val="left"/>
+      <w:pPr>
+        <w:ind w:left="5760" w:hanging="360"/>
+      </w:pPr>
+    </w:lvl>
+    <w:lvl w:ilvl="8" w:tplc="0419001B" w:tentative="1">
+      <w:start w:val="1"/>
+      <w:numFmt w:val="lowerRoman"/>
+      <w:lvlText w:val="%9."/>
+      <w:lvlJc w:val="right"/>
+      <w:pPr>
+        <w:ind w:left="6480" w:hanging="180"/>
+      </w:pPr>
+    </w:lvl>
+  </w:abstractNum>
+  <w:abstractNum w:abstractNumId="16" w15:restartNumberingAfterBreak="0">
+    <w:nsid w:val="749C4FCA"/>
+    <w:multiLevelType w:val="hybridMultilevel"/>
+    <w:tmpl w:val="01684EAC"/>
+    <w:lvl w:ilvl="0" w:tplc="04190011">
+      <w:start w:val="1"/>
+      <w:numFmt w:val="decimal"/>
+      <w:lvlText w:val="%1)"/>
+      <w:lvlJc w:val="left"/>
+      <w:pPr>
+        <w:ind w:left="720" w:hanging="360"/>
+      </w:pPr>
+      <w:rPr>
+        <w:rFonts w:hint="default"/>
+      </w:rPr>
+    </w:lvl>
+    <w:lvl w:ilvl="1" w:tplc="04190019" w:tentative="1">
+      <w:start w:val="1"/>
+      <w:numFmt w:val="lowerLetter"/>
+      <w:lvlText w:val="%2."/>
+      <w:lvlJc w:val="left"/>
+      <w:pPr>
+        <w:ind w:left="1440" w:hanging="360"/>
+      </w:pPr>
+    </w:lvl>
+    <w:lvl w:ilvl="2" w:tplc="0419001B" w:tentative="1">
+      <w:start w:val="1"/>
+      <w:numFmt w:val="lowerRoman"/>
+      <w:lvlText w:val="%3."/>
+      <w:lvlJc w:val="right"/>
+      <w:pPr>
+        <w:ind w:left="2160" w:hanging="180"/>
+      </w:pPr>
+    </w:lvl>
+    <w:lvl w:ilvl="3" w:tplc="0419000F" w:tentative="1">
+      <w:start w:val="1"/>
+      <w:numFmt w:val="decimal"/>
+      <w:lvlText w:val="%4."/>
+      <w:lvlJc w:val="left"/>
+      <w:pPr>
+        <w:ind w:left="2880" w:hanging="360"/>
+      </w:pPr>
+    </w:lvl>
+    <w:lvl w:ilvl="4" w:tplc="04190019" w:tentative="1">
+      <w:start w:val="1"/>
+      <w:numFmt w:val="lowerLetter"/>
+      <w:lvlText w:val="%5."/>
+      <w:lvlJc w:val="left"/>
+      <w:pPr>
+        <w:ind w:left="3600" w:hanging="360"/>
+      </w:pPr>
+    </w:lvl>
+    <w:lvl w:ilvl="5" w:tplc="0419001B" w:tentative="1">
+      <w:start w:val="1"/>
+      <w:numFmt w:val="lowerRoman"/>
+      <w:lvlText w:val="%6."/>
+      <w:lvlJc w:val="right"/>
+      <w:pPr>
+        <w:ind w:left="4320" w:hanging="180"/>
+      </w:pPr>
+    </w:lvl>
+    <w:lvl w:ilvl="6" w:tplc="0419000F" w:tentative="1">
+      <w:start w:val="1"/>
+      <w:numFmt w:val="decimal"/>
+      <w:lvlText w:val="%7."/>
+      <w:lvlJc w:val="left"/>
+      <w:pPr>
+        <w:ind w:left="5040" w:hanging="360"/>
+      </w:pPr>
+    </w:lvl>
+    <w:lvl w:ilvl="7" w:tplc="04190019" w:tentative="1">
+      <w:start w:val="1"/>
+      <w:numFmt w:val="lowerLetter"/>
+      <w:lvlText w:val="%8."/>
+      <w:lvlJc w:val="left"/>
+      <w:pPr>
+        <w:ind w:left="5760" w:hanging="360"/>
+      </w:pPr>
+    </w:lvl>
+    <w:lvl w:ilvl="8" w:tplc="0419001B" w:tentative="1">
+      <w:start w:val="1"/>
+      <w:numFmt w:val="lowerRoman"/>
+      <w:lvlText w:val="%9."/>
+      <w:lvlJc w:val="right"/>
+      <w:pPr>
+        <w:ind w:left="6480" w:hanging="180"/>
+      </w:pPr>
+    </w:lvl>
+  </w:abstractNum>
+  <w:abstractNum w:abstractNumId="17" w15:restartNumberingAfterBreak="0">
     <w:nsid w:val="78204099"/>
     <w:multiLevelType w:val="hybridMultilevel"/>
     <w:tmpl w:val="94527C52"/>
@@ -14095,7 +17099,7 @@
       </w:pPr>
     </w:lvl>
   </w:abstractNum>
-  <w:abstractNum w:abstractNumId="14" w15:restartNumberingAfterBreak="0">
+  <w:abstractNum w:abstractNumId="18" w15:restartNumberingAfterBreak="0">
     <w:nsid w:val="786C1B06"/>
     <w:multiLevelType w:val="multilevel"/>
     <w:tmpl w:val="35D6C062"/>
@@ -14216,7 +17220,7 @@
       </w:rPr>
     </w:lvl>
   </w:abstractNum>
-  <w:abstractNum w:abstractNumId="15" w15:restartNumberingAfterBreak="0">
+  <w:abstractNum w:abstractNumId="19" w15:restartNumberingAfterBreak="0">
     <w:nsid w:val="7AAA167B"/>
     <w:multiLevelType w:val="hybridMultilevel"/>
     <w:tmpl w:val="A7086FF2"/>
@@ -14305,7 +17309,7 @@
       </w:pPr>
     </w:lvl>
   </w:abstractNum>
-  <w:abstractNum w:abstractNumId="16" w15:restartNumberingAfterBreak="0">
+  <w:abstractNum w:abstractNumId="20" w15:restartNumberingAfterBreak="0">
     <w:nsid w:val="7DA02F9A"/>
     <w:multiLevelType w:val="hybridMultilevel"/>
     <w:tmpl w:val="A7086FF2"/>
@@ -14395,16 +17399,16 @@
     </w:lvl>
   </w:abstractNum>
   <w:num w:numId="1">
+    <w:abstractNumId w:val="13"/>
+  </w:num>
+  <w:num w:numId="2">
     <w:abstractNumId w:val="11"/>
   </w:num>
-  <w:num w:numId="2">
-    <w:abstractNumId w:val="9"/>
-  </w:num>
   <w:num w:numId="3">
-    <w:abstractNumId w:val="14"/>
+    <w:abstractNumId w:val="18"/>
   </w:num>
   <w:num w:numId="4">
-    <w:abstractNumId w:val="13"/>
+    <w:abstractNumId w:val="17"/>
   </w:num>
   <w:num w:numId="5">
     <w:abstractNumId w:val="2"/>
@@ -14413,37 +17417,49 @@
     <w:abstractNumId w:val="3"/>
   </w:num>
   <w:num w:numId="7">
-    <w:abstractNumId w:val="6"/>
+    <w:abstractNumId w:val="7"/>
   </w:num>
   <w:num w:numId="8">
     <w:abstractNumId w:val="5"/>
   </w:num>
   <w:num w:numId="9">
-    <w:abstractNumId w:val="10"/>
+    <w:abstractNumId w:val="12"/>
   </w:num>
   <w:num w:numId="10">
     <w:abstractNumId w:val="0"/>
   </w:num>
   <w:num w:numId="11">
-    <w:abstractNumId w:val="8"/>
+    <w:abstractNumId w:val="9"/>
   </w:num>
   <w:num w:numId="12">
     <w:abstractNumId w:val="1"/>
   </w:num>
   <w:num w:numId="13">
-    <w:abstractNumId w:val="15"/>
+    <w:abstractNumId w:val="19"/>
   </w:num>
   <w:num w:numId="14">
     <w:abstractNumId w:val="4"/>
   </w:num>
   <w:num w:numId="15">
+    <w:abstractNumId w:val="20"/>
+  </w:num>
+  <w:num w:numId="16">
+    <w:abstractNumId w:val="14"/>
+  </w:num>
+  <w:num w:numId="17">
+    <w:abstractNumId w:val="8"/>
+  </w:num>
+  <w:num w:numId="18">
     <w:abstractNumId w:val="16"/>
   </w:num>
-  <w:num w:numId="16">
-    <w:abstractNumId w:val="12"/>
+  <w:num w:numId="19">
+    <w:abstractNumId w:val="15"/>
   </w:num>
-  <w:num w:numId="17">
-    <w:abstractNumId w:val="7"/>
+  <w:num w:numId="20">
+    <w:abstractNumId w:val="6"/>
+  </w:num>
+  <w:num w:numId="21">
+    <w:abstractNumId w:val="10"/>
   </w:num>
 </w:numbering>
 </file>
